--- a/05-Design/DesignPatterns/Design-Patterns.docx
+++ b/05-Design/DesignPatterns/Design-Patterns.docx
@@ -5,12 +5,23 @@
     <w:p>
       <w:pPr>
         <w:spacing w:after="0" w:line="240" w:lineRule="auto"/>
-        <w:rPr>
-          <w:lang w:val="en-US"/>
-        </w:rPr>
-      </w:pPr>
-      <w:r>
-        <w:rPr>
+        <w:jc w:val="center"/>
+        <w:rPr>
+          <w:rFonts w:ascii="Aptos" w:hAnsi="Aptos"/>
+          <w:b/>
+          <w:bCs/>
+          <w:sz w:val="36"/>
+          <w:szCs w:val="36"/>
+          <w:lang w:val="en-US"/>
+        </w:rPr>
+      </w:pPr>
+      <w:r>
+        <w:rPr>
+          <w:rFonts w:ascii="Aptos" w:hAnsi="Aptos"/>
+          <w:b/>
+          <w:bCs/>
+          <w:sz w:val="36"/>
+          <w:szCs w:val="36"/>
           <w:lang w:val="en-US"/>
         </w:rPr>
         <w:t>Design Patterns</w:t>
@@ -20,6 +31,4707 @@
       <w:pPr>
         <w:spacing w:after="0" w:line="240" w:lineRule="auto"/>
         <w:rPr>
+          <w:rFonts w:ascii="Aptos" w:hAnsi="Aptos"/>
+          <w:lang w:val="en-US"/>
+        </w:rPr>
+      </w:pPr>
+    </w:p>
+    <w:p>
+      <w:pPr>
+        <w:pStyle w:val="ListParagraph"/>
+        <w:numPr>
+          <w:ilvl w:val="0"/>
+          <w:numId w:val="1"/>
+        </w:numPr>
+        <w:spacing w:after="0" w:line="240" w:lineRule="auto"/>
+        <w:ind w:left="454" w:hanging="227"/>
+        <w:rPr>
+          <w:rFonts w:ascii="Aptos" w:hAnsi="Aptos"/>
+          <w:lang w:val="en-US"/>
+        </w:rPr>
+      </w:pPr>
+      <w:r>
+        <w:rPr>
+          <w:rFonts w:ascii="Aptos" w:hAnsi="Aptos"/>
+          <w:lang w:val="en-US"/>
+        </w:rPr>
+        <w:t>Design Patterns are typical r</w:t>
+      </w:r>
+      <w:r>
+        <w:rPr>
+          <w:rFonts w:ascii="Aptos" w:hAnsi="Aptos"/>
+          <w:lang w:val="en-US"/>
+        </w:rPr>
+        <w:t xml:space="preserve">eusable </w:t>
+      </w:r>
+      <w:r>
+        <w:rPr>
+          <w:rFonts w:ascii="Aptos" w:hAnsi="Aptos"/>
+          <w:lang w:val="en-US"/>
+        </w:rPr>
+        <w:t>solutions</w:t>
+      </w:r>
+      <w:r>
+        <w:rPr>
+          <w:rFonts w:ascii="Aptos" w:hAnsi="Aptos"/>
+          <w:lang w:val="en-US"/>
+        </w:rPr>
+        <w:t xml:space="preserve"> to commonly occurring problems in software design.</w:t>
+      </w:r>
+    </w:p>
+    <w:p>
+      <w:pPr>
+        <w:pStyle w:val="ListParagraph"/>
+        <w:numPr>
+          <w:ilvl w:val="0"/>
+          <w:numId w:val="1"/>
+        </w:numPr>
+        <w:spacing w:after="0" w:line="240" w:lineRule="auto"/>
+        <w:ind w:left="454" w:hanging="227"/>
+        <w:rPr>
+          <w:rFonts w:ascii="Aptos" w:hAnsi="Aptos"/>
+          <w:lang w:val="en-US"/>
+        </w:rPr>
+      </w:pPr>
+      <w:r>
+        <w:rPr>
+          <w:rFonts w:ascii="Aptos" w:hAnsi="Aptos"/>
+          <w:lang w:val="en-US"/>
+        </w:rPr>
+        <w:t>Design Patterns are not finished code but templates or</w:t>
+      </w:r>
+      <w:r>
+        <w:rPr>
+          <w:rFonts w:ascii="Aptos" w:hAnsi="Aptos"/>
+          <w:lang w:val="en-US"/>
+        </w:rPr>
+        <w:t xml:space="preserve"> blueprints only</w:t>
+      </w:r>
+      <w:r>
+        <w:rPr>
+          <w:rFonts w:ascii="Aptos" w:hAnsi="Aptos"/>
+          <w:lang w:val="en-US"/>
+        </w:rPr>
+        <w:t xml:space="preserve"> that we can customize to solve a recurring </w:t>
+      </w:r>
+      <w:r>
+        <w:rPr>
+          <w:rFonts w:ascii="Aptos" w:hAnsi="Aptos"/>
+          <w:lang w:val="en-US"/>
+        </w:rPr>
+        <w:t>design problem in our code.</w:t>
+      </w:r>
+    </w:p>
+    <w:p>
+      <w:pPr>
+        <w:pStyle w:val="ListParagraph"/>
+        <w:numPr>
+          <w:ilvl w:val="0"/>
+          <w:numId w:val="1"/>
+        </w:numPr>
+        <w:spacing w:after="0" w:line="240" w:lineRule="auto"/>
+        <w:ind w:left="454" w:hanging="227"/>
+        <w:rPr>
+          <w:rFonts w:ascii="Aptos" w:hAnsi="Aptos"/>
+          <w:lang w:val="en-US"/>
+        </w:rPr>
+      </w:pPr>
+      <w:r>
+        <w:rPr>
+          <w:rFonts w:ascii="Aptos" w:hAnsi="Aptos"/>
+          <w:lang w:val="en-US"/>
+        </w:rPr>
+        <w:t>The pattern is not a specific pi</w:t>
+      </w:r>
+      <w:r>
+        <w:rPr>
+          <w:rFonts w:ascii="Aptos" w:hAnsi="Aptos"/>
+          <w:lang w:val="en-US"/>
+        </w:rPr>
+        <w:t xml:space="preserve">ece of code, but a general concept for solving a particular problem. We can follow the pattern </w:t>
+      </w:r>
+      <w:r>
+        <w:rPr>
+          <w:rFonts w:ascii="Aptos" w:hAnsi="Aptos"/>
+          <w:lang w:val="en-US"/>
+        </w:rPr>
+        <w:t>details &amp; implement a solution that suits the realities of our own program.</w:t>
+      </w:r>
+    </w:p>
+    <w:p>
+      <w:pPr>
+        <w:spacing w:after="0" w:line="240" w:lineRule="auto"/>
+        <w:rPr>
+          <w:rFonts w:ascii="Aptos" w:hAnsi="Aptos"/>
+          <w:lang w:val="en-US"/>
+        </w:rPr>
+      </w:pPr>
+    </w:p>
+    <w:p>
+      <w:pPr>
+        <w:spacing w:after="0" w:line="240" w:lineRule="auto"/>
+        <w:rPr>
+          <w:rFonts w:ascii="Aptos" w:hAnsi="Aptos"/>
+          <w:b/>
+          <w:bCs/>
+          <w:sz w:val="24"/>
+          <w:szCs w:val="24"/>
+          <w:lang w:val="en-US"/>
+        </w:rPr>
+      </w:pPr>
+      <w:r>
+        <w:rPr>
+          <w:rFonts w:ascii="Aptos" w:hAnsi="Aptos"/>
+          <w:b/>
+          <w:bCs/>
+          <w:sz w:val="24"/>
+          <w:szCs w:val="24"/>
+          <w:lang w:val="en-US"/>
+        </w:rPr>
+        <w:t>Design Pattern Vs Algorithm</w:t>
+      </w:r>
+    </w:p>
+    <w:p>
+      <w:pPr>
+        <w:pStyle w:val="ListParagraph"/>
+        <w:numPr>
+          <w:ilvl w:val="0"/>
+          <w:numId w:val="2"/>
+        </w:numPr>
+        <w:spacing w:after="0" w:line="240" w:lineRule="auto"/>
+        <w:ind w:left="454" w:hanging="227"/>
+        <w:rPr>
+          <w:rFonts w:ascii="Aptos" w:hAnsi="Aptos"/>
+          <w:lang w:val="en-US"/>
+        </w:rPr>
+      </w:pPr>
+      <w:r>
+        <w:rPr>
+          <w:rFonts w:ascii="Aptos" w:hAnsi="Aptos"/>
+          <w:lang w:val="en-US"/>
+        </w:rPr>
+        <w:t>Both concepts describe typical solutions to some known problems.</w:t>
+      </w:r>
+    </w:p>
+    <w:p>
+      <w:pPr>
+        <w:pStyle w:val="ListParagraph"/>
+        <w:numPr>
+          <w:ilvl w:val="0"/>
+          <w:numId w:val="2"/>
+        </w:numPr>
+        <w:spacing w:after="0" w:line="240" w:lineRule="auto"/>
+        <w:ind w:left="454" w:hanging="227"/>
+        <w:rPr>
+          <w:rFonts w:ascii="Aptos" w:hAnsi="Aptos"/>
+          <w:lang w:val="en-US"/>
+        </w:rPr>
+      </w:pPr>
+      <w:r>
+        <w:rPr>
+          <w:rFonts w:ascii="Aptos" w:hAnsi="Aptos"/>
+          <w:lang w:val="en-US"/>
+        </w:rPr>
+        <w:t>An</w:t>
+      </w:r>
+      <w:r>
+        <w:rPr>
+          <w:rFonts w:ascii="Aptos" w:hAnsi="Aptos"/>
+          <w:lang w:val="en-US"/>
+        </w:rPr>
+        <w:t xml:space="preserve"> Algorithm always defines a clear set of actions that can achieve some goal</w:t>
+      </w:r>
+      <w:r>
+        <w:rPr>
+          <w:rFonts w:ascii="Aptos" w:hAnsi="Aptos"/>
+          <w:lang w:val="en-US"/>
+        </w:rPr>
+        <w:t>.</w:t>
+      </w:r>
+    </w:p>
+    <w:p>
+      <w:pPr>
+        <w:pStyle w:val="ListParagraph"/>
+        <w:numPr>
+          <w:ilvl w:val="0"/>
+          <w:numId w:val="2"/>
+        </w:numPr>
+        <w:spacing w:after="0" w:line="240" w:lineRule="auto"/>
+        <w:ind w:left="454" w:hanging="227"/>
+        <w:rPr>
+          <w:rFonts w:ascii="Aptos" w:hAnsi="Aptos"/>
+          <w:lang w:val="en-US"/>
+        </w:rPr>
+      </w:pPr>
+      <w:r>
+        <w:rPr>
+          <w:rFonts w:ascii="Aptos" w:hAnsi="Aptos"/>
+          <w:lang w:val="en-US"/>
+        </w:rPr>
+        <w:t xml:space="preserve">While a Pattern is more high-level </w:t>
+      </w:r>
+      <w:r>
+        <w:rPr>
+          <w:rFonts w:ascii="Aptos" w:hAnsi="Aptos"/>
+          <w:lang w:val="en-US"/>
+        </w:rPr>
+        <w:t>description</w:t>
+      </w:r>
+      <w:r>
+        <w:rPr>
+          <w:rFonts w:ascii="Aptos" w:hAnsi="Aptos"/>
+          <w:lang w:val="en-US"/>
+        </w:rPr>
+        <w:t xml:space="preserve"> of a solution.</w:t>
+      </w:r>
+    </w:p>
+    <w:p>
+      <w:pPr>
+        <w:spacing w:after="0" w:line="240" w:lineRule="auto"/>
+        <w:rPr>
+          <w:rFonts w:ascii="Aptos" w:hAnsi="Aptos"/>
+          <w:lang w:val="en-US"/>
+        </w:rPr>
+      </w:pPr>
+    </w:p>
+    <w:p>
+      <w:pPr>
+        <w:spacing w:after="0" w:line="240" w:lineRule="auto"/>
+        <w:rPr>
+          <w:rFonts w:ascii="Aptos" w:hAnsi="Aptos"/>
+          <w:lang w:val="en-US"/>
+        </w:rPr>
+      </w:pPr>
+    </w:p>
+    <w:p>
+      <w:pPr>
+        <w:spacing w:after="0" w:line="240" w:lineRule="auto"/>
+        <w:rPr>
+          <w:rFonts w:ascii="Aptos" w:hAnsi="Aptos"/>
+          <w:b/>
+          <w:bCs/>
+          <w:sz w:val="24"/>
+          <w:szCs w:val="24"/>
+          <w:lang w:val="en-US"/>
+        </w:rPr>
+      </w:pPr>
+      <w:r>
+        <w:rPr>
+          <w:rFonts w:ascii="Aptos" w:hAnsi="Aptos"/>
+          <w:b/>
+          <w:bCs/>
+          <w:sz w:val="24"/>
+          <w:szCs w:val="24"/>
+          <w:lang w:val="en-US"/>
+        </w:rPr>
+        <w:t>Classification of Patterns</w:t>
+      </w:r>
+    </w:p>
+    <w:p>
+      <w:pPr>
+        <w:pStyle w:val="ListParagraph"/>
+        <w:numPr>
+          <w:ilvl w:val="0"/>
+          <w:numId w:val="2"/>
+        </w:numPr>
+        <w:spacing w:after="0" w:line="240" w:lineRule="auto"/>
+        <w:ind w:left="454" w:hanging="227"/>
+        <w:rPr>
+          <w:rFonts w:ascii="Aptos" w:hAnsi="Aptos"/>
+          <w:lang w:val="en-US"/>
+        </w:rPr>
+      </w:pPr>
+      <w:r>
+        <w:rPr>
+          <w:rFonts w:ascii="Aptos" w:hAnsi="Aptos"/>
+          <w:lang w:val="en-US"/>
+        </w:rPr>
+        <w:t>Design Patterns differ by their complexity, level of detail &amp; scale of applicability to the entire system being designed.</w:t>
+      </w:r>
+      <w:r>
+        <w:rPr>
+          <w:rFonts w:ascii="Aptos" w:hAnsi="Aptos"/>
+          <w:lang w:val="en-US"/>
+        </w:rPr>
+        <w:t xml:space="preserve"> </w:t>
+      </w:r>
+    </w:p>
+    <w:p>
+      <w:pPr>
+        <w:pStyle w:val="ListParagraph"/>
+        <w:numPr>
+          <w:ilvl w:val="0"/>
+          <w:numId w:val="2"/>
+        </w:numPr>
+        <w:spacing w:after="0" w:line="240" w:lineRule="auto"/>
+        <w:ind w:left="454" w:hanging="227"/>
+        <w:rPr>
+          <w:rFonts w:ascii="Aptos" w:hAnsi="Aptos"/>
+          <w:lang w:val="en-US"/>
+        </w:rPr>
+      </w:pPr>
+      <w:r>
+        <w:rPr>
+          <w:rFonts w:ascii="Aptos" w:hAnsi="Aptos"/>
+          <w:lang w:val="en-US"/>
+        </w:rPr>
+        <w:t xml:space="preserve">For e.g., Road Construction – We can make </w:t>
+      </w:r>
+      <w:r>
+        <w:rPr>
+          <w:rFonts w:ascii="Aptos" w:hAnsi="Aptos"/>
+          <w:lang w:val="en-US"/>
+        </w:rPr>
+        <w:t>an intersection safer by either installing some traffic</w:t>
+      </w:r>
+      <w:r>
+        <w:rPr>
+          <w:rFonts w:ascii="Aptos" w:hAnsi="Aptos"/>
+          <w:lang w:val="en-US"/>
+        </w:rPr>
+        <w:t xml:space="preserve"> lights or</w:t>
+      </w:r>
+      <w:r>
+        <w:rPr>
+          <w:rFonts w:ascii="Aptos" w:hAnsi="Aptos"/>
+          <w:lang w:val="en-US"/>
+        </w:rPr>
+        <w:t xml:space="preserve"> building an entire multi-level interchange with underground passages for pedestrians.</w:t>
+      </w:r>
+    </w:p>
+    <w:p>
+      <w:pPr>
+        <w:pStyle w:val="ListParagraph"/>
+        <w:numPr>
+          <w:ilvl w:val="0"/>
+          <w:numId w:val="2"/>
+        </w:numPr>
+        <w:spacing w:after="0" w:line="240" w:lineRule="auto"/>
+        <w:ind w:left="454" w:hanging="227"/>
+        <w:rPr>
+          <w:rFonts w:ascii="Aptos" w:hAnsi="Aptos"/>
+          <w:lang w:val="en-US"/>
+        </w:rPr>
+      </w:pPr>
+      <w:r>
+        <w:rPr>
+          <w:rFonts w:ascii="Aptos" w:hAnsi="Aptos"/>
+          <w:lang w:val="en-US"/>
+        </w:rPr>
+        <w:t xml:space="preserve">The most basic &amp; low-level patterns are often called </w:t>
+      </w:r>
+      <w:r>
+        <w:rPr>
+          <w:rFonts w:ascii="Aptos" w:hAnsi="Aptos"/>
+          <w:b/>
+          <w:bCs/>
+          <w:lang w:val="en-US"/>
+        </w:rPr>
+        <w:t>I</w:t>
+      </w:r>
+      <w:r>
+        <w:rPr>
+          <w:rFonts w:ascii="Aptos" w:hAnsi="Aptos"/>
+          <w:b/>
+          <w:bCs/>
+          <w:lang w:val="en-US"/>
+        </w:rPr>
+        <w:t>dioms</w:t>
+      </w:r>
+      <w:r>
+        <w:rPr>
+          <w:rFonts w:ascii="Aptos" w:hAnsi="Aptos"/>
+          <w:lang w:val="en-US"/>
+        </w:rPr>
+        <w:t>. They usually</w:t>
+      </w:r>
+      <w:r>
+        <w:rPr>
+          <w:rFonts w:ascii="Aptos" w:hAnsi="Aptos"/>
+          <w:lang w:val="en-US"/>
+        </w:rPr>
+        <w:t xml:space="preserve"> apply only to a single programming language.</w:t>
+      </w:r>
+    </w:p>
+    <w:p>
+      <w:pPr>
+        <w:pStyle w:val="ListParagraph"/>
+        <w:numPr>
+          <w:ilvl w:val="0"/>
+          <w:numId w:val="2"/>
+        </w:numPr>
+        <w:spacing w:after="0" w:line="240" w:lineRule="auto"/>
+        <w:ind w:left="454" w:hanging="227"/>
+        <w:rPr>
+          <w:rFonts w:ascii="Aptos" w:hAnsi="Aptos"/>
+          <w:lang w:val="en-US"/>
+        </w:rPr>
+      </w:pPr>
+      <w:r>
+        <w:rPr>
+          <w:rFonts w:ascii="Aptos" w:hAnsi="Aptos"/>
+          <w:lang w:val="en-US"/>
+        </w:rPr>
+        <w:t xml:space="preserve">The most universal &amp; high-level patterns are </w:t>
+      </w:r>
+      <w:r>
+        <w:rPr>
+          <w:rFonts w:ascii="Aptos" w:hAnsi="Aptos"/>
+          <w:lang w:val="en-US"/>
+        </w:rPr>
+        <w:t>A</w:t>
+      </w:r>
+      <w:r>
+        <w:rPr>
+          <w:rFonts w:ascii="Aptos" w:hAnsi="Aptos"/>
+          <w:lang w:val="en-US"/>
+        </w:rPr>
+        <w:t>rchitectural</w:t>
+      </w:r>
+      <w:r>
+        <w:rPr>
+          <w:rFonts w:ascii="Aptos" w:hAnsi="Aptos"/>
+          <w:lang w:val="en-US"/>
+        </w:rPr>
+        <w:t xml:space="preserve"> patterns.</w:t>
+      </w:r>
+      <w:r>
+        <w:rPr>
+          <w:rFonts w:ascii="Aptos" w:hAnsi="Aptos"/>
+          <w:lang w:val="en-US"/>
+        </w:rPr>
+        <w:t xml:space="preserve"> Developers can implement</w:t>
+      </w:r>
+      <w:r>
+        <w:rPr>
+          <w:rFonts w:ascii="Aptos" w:hAnsi="Aptos"/>
+          <w:lang w:val="en-US"/>
+        </w:rPr>
+        <w:t xml:space="preserve"> these patterns</w:t>
+      </w:r>
+      <w:r>
+        <w:rPr>
+          <w:rFonts w:ascii="Aptos" w:hAnsi="Aptos"/>
+          <w:lang w:val="en-US"/>
+        </w:rPr>
+        <w:t xml:space="preserve"> in virtually any language.</w:t>
+      </w:r>
+      <w:r>
+        <w:rPr>
+          <w:rFonts w:ascii="Aptos" w:hAnsi="Aptos"/>
+          <w:lang w:val="en-US"/>
+        </w:rPr>
+        <w:t xml:space="preserve"> Unlike other patterns, they can be used to design </w:t>
+      </w:r>
+      <w:r>
+        <w:rPr>
+          <w:rFonts w:ascii="Aptos" w:hAnsi="Aptos"/>
+          <w:lang w:val="en-US"/>
+        </w:rPr>
+        <w:t>the architecture of an entire application.</w:t>
+      </w:r>
+    </w:p>
+    <w:p>
+      <w:pPr>
+        <w:spacing w:after="0" w:line="240" w:lineRule="auto"/>
+        <w:rPr>
+          <w:rFonts w:ascii="Aptos" w:hAnsi="Aptos"/>
+          <w:lang w:val="en-US"/>
+        </w:rPr>
+      </w:pPr>
+    </w:p>
+    <w:p>
+      <w:pPr>
+        <w:spacing w:after="0" w:line="240" w:lineRule="auto"/>
+        <w:rPr>
+          <w:rFonts w:ascii="Aptos" w:hAnsi="Aptos"/>
+          <w:b/>
+          <w:bCs/>
+          <w:lang w:val="en-US"/>
+        </w:rPr>
+      </w:pPr>
+      <w:r>
+        <w:rPr>
+          <w:rFonts w:ascii="Aptos" w:hAnsi="Aptos"/>
+          <w:b/>
+          <w:bCs/>
+          <w:lang w:val="en-US"/>
+        </w:rPr>
+        <w:t xml:space="preserve">1. Creational </w:t>
+      </w:r>
+      <w:r>
+        <w:rPr>
+          <w:rFonts w:ascii="Aptos" w:hAnsi="Aptos"/>
+          <w:b/>
+          <w:bCs/>
+          <w:lang w:val="en-US"/>
+        </w:rPr>
+        <w:t>P</w:t>
+      </w:r>
+      <w:r>
+        <w:rPr>
+          <w:rFonts w:ascii="Aptos" w:hAnsi="Aptos"/>
+          <w:b/>
+          <w:bCs/>
+          <w:lang w:val="en-US"/>
+        </w:rPr>
+        <w:t>atterns</w:t>
+      </w:r>
+    </w:p>
+    <w:p>
+      <w:pPr>
+        <w:pStyle w:val="ListParagraph"/>
+        <w:numPr>
+          <w:ilvl w:val="0"/>
+          <w:numId w:val="4"/>
+        </w:numPr>
+        <w:spacing w:after="0" w:line="240" w:lineRule="auto"/>
+        <w:ind w:left="454" w:hanging="227"/>
+        <w:rPr>
+          <w:rFonts w:ascii="Aptos" w:hAnsi="Aptos"/>
+          <w:lang w:val="en-US"/>
+        </w:rPr>
+      </w:pPr>
+      <w:r>
+        <w:rPr>
+          <w:rFonts w:ascii="Aptos" w:hAnsi="Aptos"/>
+          <w:lang w:val="en-US"/>
+        </w:rPr>
+        <w:t>They provide object creation mechanisms that increase flexibility &amp; reuse of existing code.</w:t>
+      </w:r>
+    </w:p>
+    <w:p>
+      <w:pPr>
+        <w:pStyle w:val="ListParagraph"/>
+        <w:numPr>
+          <w:ilvl w:val="0"/>
+          <w:numId w:val="4"/>
+        </w:numPr>
+        <w:spacing w:after="0" w:line="240" w:lineRule="auto"/>
+        <w:ind w:left="454" w:hanging="227"/>
+        <w:rPr>
+          <w:rFonts w:ascii="Aptos" w:hAnsi="Aptos"/>
+          <w:lang w:val="en-US"/>
+        </w:rPr>
+      </w:pPr>
+      <w:r>
+        <w:rPr>
+          <w:rFonts w:ascii="Aptos" w:hAnsi="Aptos"/>
+          <w:b/>
+          <w:bCs/>
+          <w:lang w:val="en-US"/>
+        </w:rPr>
+        <w:t>Creational Design Patterns</w:t>
+      </w:r>
+      <w:r>
+        <w:rPr>
+          <w:rFonts w:ascii="Aptos" w:hAnsi="Aptos"/>
+          <w:lang w:val="en-US"/>
+        </w:rPr>
+        <w:t xml:space="preserve"> focus on the process of object creation or problems related to object creation. They help in making a system independent of how its objects are created, composed &amp; represented.</w:t>
+      </w:r>
+    </w:p>
+    <w:p>
+      <w:pPr>
+        <w:spacing w:after="0" w:line="240" w:lineRule="auto"/>
+        <w:rPr>
+          <w:rFonts w:ascii="Aptos" w:hAnsi="Aptos"/>
+          <w:lang w:val="en-US"/>
+        </w:rPr>
+      </w:pPr>
+    </w:p>
+    <w:p>
+      <w:pPr>
+        <w:spacing w:after="0" w:line="240" w:lineRule="auto"/>
+        <w:jc w:val="center"/>
+        <w:rPr>
+          <w:rFonts w:ascii="Aptos" w:hAnsi="Aptos"/>
+          <w:lang w:val="en-US"/>
+        </w:rPr>
+      </w:pPr>
+      <w:r>
+        <w:rPr>
+          <w:rFonts w:ascii="Aptos" w:hAnsi="Aptos"/>
+          <w:noProof/>
+          <w:lang w:val="en-US"/>
+        </w:rPr>
+        <w:drawing>
+          <wp:inline distT="0" distB="0" distL="0" distR="0" wp14:anchorId="0DD792A5" wp14:editId="2A6D36F9">
+            <wp:extent cx="5555662" cy="2781300"/>
+            <wp:effectExtent l="0" t="0" r="6985" b="0"/>
+            <wp:docPr id="746788047" name="Picture 2"/>
+            <wp:cNvGraphicFramePr>
+              <a:graphicFrameLocks xmlns:a="http://schemas.openxmlformats.org/drawingml/2006/main" noChangeAspect="1"/>
+            </wp:cNvGraphicFramePr>
+            <a:graphic xmlns:a="http://schemas.openxmlformats.org/drawingml/2006/main">
+              <a:graphicData uri="http://schemas.openxmlformats.org/drawingml/2006/picture">
+                <pic:pic xmlns:pic="http://schemas.openxmlformats.org/drawingml/2006/picture">
+                  <pic:nvPicPr>
+                    <pic:cNvPr id="0" name="Picture 2"/>
+                    <pic:cNvPicPr>
+                      <a:picLocks noChangeAspect="1" noChangeArrowheads="1"/>
+                    </pic:cNvPicPr>
+                  </pic:nvPicPr>
+                  <pic:blipFill>
+                    <a:blip r:embed="rId5">
+                      <a:extLst>
+                        <a:ext uri="{28A0092B-C50C-407E-A947-70E740481C1C}">
+                          <a14:useLocalDpi xmlns:a14="http://schemas.microsoft.com/office/drawing/2010/main" val="0"/>
+                        </a:ext>
+                      </a:extLst>
+                    </a:blip>
+                    <a:srcRect/>
+                    <a:stretch>
+                      <a:fillRect/>
+                    </a:stretch>
+                  </pic:blipFill>
+                  <pic:spPr bwMode="auto">
+                    <a:xfrm>
+                      <a:off x="0" y="0"/>
+                      <a:ext cx="5576992" cy="2791978"/>
+                    </a:xfrm>
+                    <a:prstGeom prst="rect">
+                      <a:avLst/>
+                    </a:prstGeom>
+                    <a:noFill/>
+                  </pic:spPr>
+                </pic:pic>
+              </a:graphicData>
+            </a:graphic>
+          </wp:inline>
+        </w:drawing>
+      </w:r>
+    </w:p>
+    <w:p>
+      <w:pPr>
+        <w:spacing w:after="0" w:line="240" w:lineRule="auto"/>
+        <w:rPr>
+          <w:rFonts w:ascii="Aptos" w:hAnsi="Aptos"/>
+          <w:lang w:val="en-US"/>
+        </w:rPr>
+      </w:pPr>
+    </w:p>
+    <w:p>
+      <w:pPr>
+        <w:spacing w:after="0" w:line="240" w:lineRule="auto"/>
+        <w:rPr>
+          <w:rFonts w:ascii="Aptos" w:hAnsi="Aptos"/>
+          <w:lang w:val="en-US"/>
+        </w:rPr>
+      </w:pPr>
+    </w:p>
+    <w:p>
+      <w:pPr>
+        <w:spacing w:after="0" w:line="240" w:lineRule="auto"/>
+        <w:rPr>
+          <w:rFonts w:ascii="Aptos" w:hAnsi="Aptos"/>
+          <w:lang w:val="en-US"/>
+        </w:rPr>
+      </w:pPr>
+    </w:p>
+    <w:p>
+      <w:pPr>
+        <w:spacing w:after="0" w:line="240" w:lineRule="auto"/>
+        <w:rPr>
+          <w:rFonts w:ascii="Aptos" w:hAnsi="Aptos"/>
+          <w:lang w:val="en-US"/>
+        </w:rPr>
+      </w:pPr>
+    </w:p>
+    <w:p>
+      <w:pPr>
+        <w:spacing w:after="0" w:line="240" w:lineRule="auto"/>
+        <w:rPr>
+          <w:rFonts w:ascii="Aptos" w:hAnsi="Aptos"/>
+          <w:lang w:val="en-US"/>
+        </w:rPr>
+      </w:pPr>
+    </w:p>
+    <w:p>
+      <w:pPr>
+        <w:spacing w:after="0" w:line="240" w:lineRule="auto"/>
+        <w:rPr>
+          <w:rFonts w:ascii="Aptos" w:hAnsi="Aptos"/>
+          <w:lang w:val="en-US"/>
+        </w:rPr>
+      </w:pPr>
+    </w:p>
+    <w:p>
+      <w:pPr>
+        <w:spacing w:after="0" w:line="240" w:lineRule="auto"/>
+        <w:rPr>
+          <w:rFonts w:ascii="Aptos" w:hAnsi="Aptos"/>
+          <w:lang w:val="en-US"/>
+        </w:rPr>
+      </w:pPr>
+    </w:p>
+    <w:p>
+      <w:pPr>
+        <w:spacing w:after="0" w:line="240" w:lineRule="auto"/>
+        <w:rPr>
+          <w:rFonts w:ascii="Aptos" w:hAnsi="Aptos"/>
+          <w:lang w:val="en-US"/>
+        </w:rPr>
+      </w:pPr>
+    </w:p>
+    <w:p>
+      <w:pPr>
+        <w:spacing w:after="0" w:line="240" w:lineRule="auto"/>
+        <w:rPr>
+          <w:rFonts w:ascii="Aptos" w:hAnsi="Aptos"/>
+          <w:lang w:val="en-US"/>
+        </w:rPr>
+      </w:pPr>
+    </w:p>
+    <w:p>
+      <w:pPr>
+        <w:spacing w:after="0" w:line="240" w:lineRule="auto"/>
+        <w:rPr>
+          <w:rFonts w:ascii="Aptos" w:hAnsi="Aptos"/>
+          <w:b/>
+          <w:bCs/>
+          <w:lang w:val="en-US"/>
+        </w:rPr>
+      </w:pPr>
+      <w:r>
+        <w:rPr>
+          <w:rFonts w:ascii="Aptos" w:hAnsi="Aptos"/>
+          <w:b/>
+          <w:bCs/>
+          <w:lang w:val="en-US"/>
+        </w:rPr>
+        <w:t>2. Structural Patterns</w:t>
+      </w:r>
+    </w:p>
+    <w:p>
+      <w:pPr>
+        <w:pStyle w:val="ListParagraph"/>
+        <w:numPr>
+          <w:ilvl w:val="0"/>
+          <w:numId w:val="4"/>
+        </w:numPr>
+        <w:spacing w:after="0" w:line="240" w:lineRule="auto"/>
+        <w:ind w:left="454" w:hanging="227"/>
+        <w:rPr>
+          <w:rFonts w:ascii="Aptos" w:hAnsi="Aptos"/>
+          <w:lang w:val="en-US"/>
+        </w:rPr>
+      </w:pPr>
+      <w:r>
+        <w:rPr>
+          <w:rFonts w:ascii="Aptos" w:hAnsi="Aptos"/>
+          <w:lang w:val="en-US"/>
+        </w:rPr>
+        <w:t xml:space="preserve">They explain how to assemble objects &amp; classes into larger structures, while keeping </w:t>
+      </w:r>
+      <w:proofErr w:type="gramStart"/>
+      <w:r>
+        <w:rPr>
+          <w:rFonts w:ascii="Aptos" w:hAnsi="Aptos"/>
+          <w:lang w:val="en-US"/>
+        </w:rPr>
+        <w:t>these structure</w:t>
+      </w:r>
+      <w:proofErr w:type="gramEnd"/>
+      <w:r>
+        <w:rPr>
+          <w:rFonts w:ascii="Aptos" w:hAnsi="Aptos"/>
+          <w:lang w:val="en-US"/>
+        </w:rPr>
+        <w:t xml:space="preserve"> flexible &amp; efficient</w:t>
+      </w:r>
+      <w:r>
+        <w:rPr>
+          <w:rFonts w:ascii="Aptos" w:hAnsi="Aptos"/>
+          <w:lang w:val="en-US"/>
+        </w:rPr>
+        <w:t>.</w:t>
+      </w:r>
+    </w:p>
+    <w:p>
+      <w:pPr>
+        <w:pStyle w:val="ListParagraph"/>
+        <w:numPr>
+          <w:ilvl w:val="0"/>
+          <w:numId w:val="4"/>
+        </w:numPr>
+        <w:spacing w:after="0" w:line="240" w:lineRule="auto"/>
+        <w:ind w:left="454" w:hanging="227"/>
+        <w:rPr>
+          <w:rFonts w:ascii="Aptos" w:hAnsi="Aptos"/>
+          <w:lang w:val="en-US"/>
+        </w:rPr>
+      </w:pPr>
+      <w:r>
+        <w:rPr>
+          <w:rFonts w:ascii="Aptos" w:hAnsi="Aptos"/>
+          <w:lang w:val="en-US"/>
+        </w:rPr>
+        <w:t>Structural Design Patterns solves problems related to how classes &amp; objects are composed/assembled to form larger structures which are efficient &amp; flexible in nature.</w:t>
+      </w:r>
+    </w:p>
+    <w:p>
+      <w:pPr>
+        <w:pStyle w:val="ListParagraph"/>
+        <w:numPr>
+          <w:ilvl w:val="0"/>
+          <w:numId w:val="4"/>
+        </w:numPr>
+        <w:spacing w:after="0" w:line="240" w:lineRule="auto"/>
+        <w:ind w:left="454" w:hanging="227"/>
+        <w:rPr>
+          <w:rFonts w:ascii="Aptos" w:hAnsi="Aptos"/>
+          <w:lang w:val="en-US"/>
+        </w:rPr>
+      </w:pPr>
+      <w:r>
+        <w:rPr>
+          <w:rFonts w:ascii="Aptos" w:hAnsi="Aptos"/>
+          <w:lang w:val="en-US"/>
+        </w:rPr>
+        <w:t>They use inheritance to compose interfaces or implementations.</w:t>
+      </w:r>
+    </w:p>
+    <w:p>
+      <w:pPr>
+        <w:spacing w:after="0" w:line="240" w:lineRule="auto"/>
+        <w:jc w:val="center"/>
+        <w:rPr>
+          <w:rFonts w:ascii="Aptos" w:hAnsi="Aptos"/>
+          <w:lang w:val="en-US"/>
+        </w:rPr>
+      </w:pPr>
+      <w:r>
+        <w:rPr>
+          <w:rFonts w:ascii="Aptos" w:hAnsi="Aptos"/>
+          <w:noProof/>
+          <w:lang w:val="en-US"/>
+        </w:rPr>
+        <w:drawing>
+          <wp:inline distT="0" distB="0" distL="0" distR="0" wp14:anchorId="34279CE9" wp14:editId="4BE861B6">
+            <wp:extent cx="5391150" cy="2698940"/>
+            <wp:effectExtent l="0" t="0" r="0" b="6350"/>
+            <wp:docPr id="39342643" name="Picture 4"/>
+            <wp:cNvGraphicFramePr>
+              <a:graphicFrameLocks xmlns:a="http://schemas.openxmlformats.org/drawingml/2006/main" noChangeAspect="1"/>
+            </wp:cNvGraphicFramePr>
+            <a:graphic xmlns:a="http://schemas.openxmlformats.org/drawingml/2006/main">
+              <a:graphicData uri="http://schemas.openxmlformats.org/drawingml/2006/picture">
+                <pic:pic xmlns:pic="http://schemas.openxmlformats.org/drawingml/2006/picture">
+                  <pic:nvPicPr>
+                    <pic:cNvPr id="0" name="Picture 3"/>
+                    <pic:cNvPicPr>
+                      <a:picLocks noChangeAspect="1" noChangeArrowheads="1"/>
+                    </pic:cNvPicPr>
+                  </pic:nvPicPr>
+                  <pic:blipFill>
+                    <a:blip r:embed="rId6">
+                      <a:extLst>
+                        <a:ext uri="{28A0092B-C50C-407E-A947-70E740481C1C}">
+                          <a14:useLocalDpi xmlns:a14="http://schemas.microsoft.com/office/drawing/2010/main" val="0"/>
+                        </a:ext>
+                      </a:extLst>
+                    </a:blip>
+                    <a:srcRect/>
+                    <a:stretch>
+                      <a:fillRect/>
+                    </a:stretch>
+                  </pic:blipFill>
+                  <pic:spPr bwMode="auto">
+                    <a:xfrm>
+                      <a:off x="0" y="0"/>
+                      <a:ext cx="5394744" cy="2700739"/>
+                    </a:xfrm>
+                    <a:prstGeom prst="rect">
+                      <a:avLst/>
+                    </a:prstGeom>
+                    <a:noFill/>
+                  </pic:spPr>
+                </pic:pic>
+              </a:graphicData>
+            </a:graphic>
+          </wp:inline>
+        </w:drawing>
+      </w:r>
+    </w:p>
+    <w:p>
+      <w:pPr>
+        <w:spacing w:after="0" w:line="240" w:lineRule="auto"/>
+        <w:rPr>
+          <w:rFonts w:ascii="Aptos" w:hAnsi="Aptos"/>
+          <w:b/>
+          <w:bCs/>
+          <w:lang w:val="en-US"/>
+        </w:rPr>
+      </w:pPr>
+      <w:r>
+        <w:rPr>
+          <w:rFonts w:ascii="Aptos" w:hAnsi="Aptos"/>
+          <w:b/>
+          <w:bCs/>
+          <w:lang w:val="en-US"/>
+        </w:rPr>
+        <w:t>3. Behavioral Patterns</w:t>
+      </w:r>
+    </w:p>
+    <w:p>
+      <w:pPr>
+        <w:pStyle w:val="ListParagraph"/>
+        <w:numPr>
+          <w:ilvl w:val="0"/>
+          <w:numId w:val="4"/>
+        </w:numPr>
+        <w:spacing w:after="0" w:line="240" w:lineRule="auto"/>
+        <w:ind w:left="454" w:hanging="227"/>
+        <w:rPr>
+          <w:rFonts w:ascii="Aptos" w:hAnsi="Aptos"/>
+          <w:lang w:val="en-US"/>
+        </w:rPr>
+      </w:pPr>
+      <w:r>
+        <w:rPr>
+          <w:rFonts w:ascii="Aptos" w:hAnsi="Aptos"/>
+          <w:lang w:val="en-US"/>
+        </w:rPr>
+        <w:t xml:space="preserve">They take care </w:t>
+      </w:r>
+      <w:r>
+        <w:rPr>
+          <w:rFonts w:ascii="Aptos" w:hAnsi="Aptos"/>
+          <w:lang w:val="en-US"/>
+        </w:rPr>
+        <w:t>of effective communication &amp; the assignment of responsibilities b/w objects.</w:t>
+      </w:r>
+    </w:p>
+    <w:p>
+      <w:pPr>
+        <w:pStyle w:val="ListParagraph"/>
+        <w:numPr>
+          <w:ilvl w:val="0"/>
+          <w:numId w:val="4"/>
+        </w:numPr>
+        <w:spacing w:after="0" w:line="240" w:lineRule="auto"/>
+        <w:ind w:left="454" w:hanging="227"/>
+        <w:rPr>
+          <w:rFonts w:ascii="Aptos" w:hAnsi="Aptos"/>
+          <w:lang w:val="en-US"/>
+        </w:rPr>
+      </w:pPr>
+      <w:r>
+        <w:rPr>
+          <w:rFonts w:ascii="Aptos" w:hAnsi="Aptos"/>
+          <w:lang w:val="en-US"/>
+        </w:rPr>
+        <w:t xml:space="preserve">Behavioral </w:t>
+      </w:r>
+      <w:r>
+        <w:rPr>
+          <w:rFonts w:ascii="Aptos" w:hAnsi="Aptos"/>
+          <w:lang w:val="en-US"/>
+        </w:rPr>
+        <w:t xml:space="preserve">Design </w:t>
+      </w:r>
+      <w:r>
+        <w:rPr>
+          <w:rFonts w:ascii="Aptos" w:hAnsi="Aptos"/>
+          <w:lang w:val="en-US"/>
+        </w:rPr>
+        <w:t>Patterns are concerned with algorithms &amp; the assignment of responsibilities b/w objects</w:t>
+      </w:r>
+      <w:r>
+        <w:rPr>
+          <w:rFonts w:ascii="Aptos" w:hAnsi="Aptos"/>
+          <w:lang w:val="en-US"/>
+        </w:rPr>
+        <w:t>.</w:t>
+      </w:r>
+    </w:p>
+    <w:p>
+      <w:pPr>
+        <w:pStyle w:val="ListParagraph"/>
+        <w:numPr>
+          <w:ilvl w:val="0"/>
+          <w:numId w:val="4"/>
+        </w:numPr>
+        <w:spacing w:after="0" w:line="240" w:lineRule="auto"/>
+        <w:ind w:left="454" w:hanging="227"/>
+        <w:rPr>
+          <w:rFonts w:ascii="Aptos" w:hAnsi="Aptos"/>
+          <w:lang w:val="en-US"/>
+        </w:rPr>
+      </w:pPr>
+      <w:r>
+        <w:rPr>
+          <w:rFonts w:ascii="Aptos" w:hAnsi="Aptos"/>
+          <w:lang w:val="en-US"/>
+        </w:rPr>
+        <w:t>They describe not just patterns of objects or classes but also the patterns of communication b/w them.</w:t>
+      </w:r>
+    </w:p>
+    <w:p>
+      <w:pPr>
+        <w:pStyle w:val="ListParagraph"/>
+        <w:numPr>
+          <w:ilvl w:val="0"/>
+          <w:numId w:val="4"/>
+        </w:numPr>
+        <w:spacing w:after="0" w:line="240" w:lineRule="auto"/>
+        <w:ind w:left="454" w:hanging="227"/>
+        <w:rPr>
+          <w:rFonts w:ascii="Aptos" w:hAnsi="Aptos"/>
+          <w:lang w:val="en-US"/>
+        </w:rPr>
+      </w:pPr>
+      <w:r>
+        <w:rPr>
+          <w:rFonts w:ascii="Aptos" w:hAnsi="Aptos"/>
+          <w:lang w:val="en-US"/>
+        </w:rPr>
+        <w:t>These patterns characterize complex control flow that’s difficult to follow at run-time.</w:t>
+      </w:r>
+    </w:p>
+    <w:p>
+      <w:pPr>
+        <w:spacing w:after="0" w:line="240" w:lineRule="auto"/>
+        <w:rPr>
+          <w:rFonts w:ascii="Aptos" w:hAnsi="Aptos"/>
+          <w:lang w:val="en-US"/>
+        </w:rPr>
+      </w:pPr>
+    </w:p>
+    <w:p>
+      <w:pPr>
+        <w:spacing w:after="0" w:line="240" w:lineRule="auto"/>
+        <w:jc w:val="center"/>
+        <w:rPr>
+          <w:rFonts w:ascii="Aptos" w:hAnsi="Aptos"/>
+          <w:lang w:val="en-US"/>
+        </w:rPr>
+      </w:pPr>
+      <w:r>
+        <w:rPr>
+          <w:rFonts w:ascii="Aptos" w:hAnsi="Aptos"/>
+          <w:noProof/>
+        </w:rPr>
+        <w:drawing>
+          <wp:inline distT="0" distB="0" distL="0" distR="0" wp14:anchorId="610E9AC2" wp14:editId="524E55F7">
+            <wp:extent cx="5724525" cy="2864997"/>
+            <wp:effectExtent l="0" t="0" r="0" b="0"/>
+            <wp:docPr id="1911400852" name="Picture 5" descr="behavioral-design-patterns-new"/>
+            <wp:cNvGraphicFramePr>
+              <a:graphicFrameLocks xmlns:a="http://schemas.openxmlformats.org/drawingml/2006/main" noChangeAspect="1"/>
+            </wp:cNvGraphicFramePr>
+            <a:graphic xmlns:a="http://schemas.openxmlformats.org/drawingml/2006/main">
+              <a:graphicData uri="http://schemas.openxmlformats.org/drawingml/2006/picture">
+                <pic:pic xmlns:pic="http://schemas.openxmlformats.org/drawingml/2006/picture">
+                  <pic:nvPicPr>
+                    <pic:cNvPr id="0" name="Picture 13" descr="behavioral-design-patterns-new"/>
+                    <pic:cNvPicPr>
+                      <a:picLocks noChangeAspect="1" noChangeArrowheads="1"/>
+                    </pic:cNvPicPr>
+                  </pic:nvPicPr>
+                  <pic:blipFill>
+                    <a:blip r:embed="rId7">
+                      <a:extLst>
+                        <a:ext uri="{28A0092B-C50C-407E-A947-70E740481C1C}">
+                          <a14:useLocalDpi xmlns:a14="http://schemas.microsoft.com/office/drawing/2010/main" val="0"/>
+                        </a:ext>
+                      </a:extLst>
+                    </a:blip>
+                    <a:srcRect/>
+                    <a:stretch>
+                      <a:fillRect/>
+                    </a:stretch>
+                  </pic:blipFill>
+                  <pic:spPr bwMode="auto">
+                    <a:xfrm>
+                      <a:off x="0" y="0"/>
+                      <a:ext cx="5729435" cy="2867454"/>
+                    </a:xfrm>
+                    <a:prstGeom prst="rect">
+                      <a:avLst/>
+                    </a:prstGeom>
+                    <a:noFill/>
+                    <a:ln>
+                      <a:noFill/>
+                    </a:ln>
+                  </pic:spPr>
+                </pic:pic>
+              </a:graphicData>
+            </a:graphic>
+          </wp:inline>
+        </w:drawing>
+      </w:r>
+    </w:p>
+    <w:p>
+      <w:pPr>
+        <w:spacing w:after="0" w:line="240" w:lineRule="auto"/>
+        <w:rPr>
+          <w:rFonts w:ascii="Aptos" w:hAnsi="Aptos"/>
+          <w:lang w:val="en-US"/>
+        </w:rPr>
+      </w:pPr>
+    </w:p>
+    <w:p>
+      <w:pPr>
+        <w:spacing w:after="0" w:line="240" w:lineRule="auto"/>
+        <w:rPr>
+          <w:rFonts w:ascii="Aptos" w:hAnsi="Aptos"/>
+          <w:lang w:val="en-US"/>
+        </w:rPr>
+      </w:pPr>
+    </w:p>
+    <w:p>
+      <w:pPr>
+        <w:spacing w:after="0" w:line="240" w:lineRule="auto"/>
+        <w:rPr>
+          <w:rFonts w:ascii="Aptos" w:hAnsi="Aptos"/>
+          <w:lang w:val="en-US"/>
+        </w:rPr>
+      </w:pPr>
+    </w:p>
+    <w:p>
+      <w:pPr>
+        <w:spacing w:after="0" w:line="240" w:lineRule="auto"/>
+        <w:rPr>
+          <w:rFonts w:ascii="Aptos" w:hAnsi="Aptos"/>
+          <w:lang w:val="en-US"/>
+        </w:rPr>
+      </w:pPr>
+    </w:p>
+    <w:p>
+      <w:pPr>
+        <w:spacing w:after="0" w:line="240" w:lineRule="auto"/>
+        <w:rPr>
+          <w:rFonts w:ascii="Aptos" w:hAnsi="Aptos"/>
+          <w:lang w:val="en-US"/>
+        </w:rPr>
+      </w:pPr>
+    </w:p>
+    <w:p>
+      <w:pPr>
+        <w:spacing w:after="0" w:line="240" w:lineRule="auto"/>
+        <w:rPr>
+          <w:rFonts w:ascii="Aptos" w:hAnsi="Aptos"/>
+          <w:lang w:val="en-US"/>
+        </w:rPr>
+      </w:pPr>
+    </w:p>
+    <w:p>
+      <w:pPr>
+        <w:spacing w:after="0" w:line="240" w:lineRule="auto"/>
+        <w:rPr>
+          <w:rFonts w:ascii="Aptos" w:hAnsi="Aptos"/>
+          <w:lang w:val="en-US"/>
+        </w:rPr>
+      </w:pPr>
+    </w:p>
+    <w:p>
+      <w:pPr>
+        <w:spacing w:after="0" w:line="240" w:lineRule="auto"/>
+        <w:rPr>
+          <w:rFonts w:ascii="Aptos" w:hAnsi="Aptos"/>
+          <w:lang w:val="en-US"/>
+        </w:rPr>
+      </w:pPr>
+    </w:p>
+    <w:p>
+      <w:pPr>
+        <w:spacing w:after="0" w:line="240" w:lineRule="auto"/>
+        <w:rPr>
+          <w:rFonts w:ascii="Aptos" w:hAnsi="Aptos"/>
+          <w:lang w:val="en-US"/>
+        </w:rPr>
+      </w:pPr>
+    </w:p>
+    <w:p>
+      <w:pPr>
+        <w:spacing w:after="0" w:line="240" w:lineRule="auto"/>
+        <w:rPr>
+          <w:rFonts w:ascii="Aptos" w:hAnsi="Aptos"/>
+          <w:lang w:val="en-US"/>
+        </w:rPr>
+      </w:pPr>
+    </w:p>
+    <w:p>
+      <w:pPr>
+        <w:spacing w:after="0" w:line="240" w:lineRule="auto"/>
+        <w:rPr>
+          <w:rFonts w:ascii="Aptos" w:hAnsi="Aptos"/>
+          <w:lang w:val="en-US"/>
+        </w:rPr>
+      </w:pPr>
+    </w:p>
+    <w:p>
+      <w:pPr>
+        <w:spacing w:after="0" w:line="240" w:lineRule="auto"/>
+        <w:rPr>
+          <w:rFonts w:ascii="Aptos" w:hAnsi="Aptos"/>
+          <w:lang w:val="en-US"/>
+        </w:rPr>
+      </w:pPr>
+    </w:p>
+    <w:p>
+      <w:pPr>
+        <w:spacing w:after="0" w:line="240" w:lineRule="auto"/>
+        <w:rPr>
+          <w:rFonts w:ascii="Aptos" w:hAnsi="Aptos"/>
+          <w:b/>
+          <w:bCs/>
+          <w:sz w:val="28"/>
+          <w:szCs w:val="28"/>
+          <w:lang w:val="en-US"/>
+        </w:rPr>
+      </w:pPr>
+      <w:r>
+        <w:rPr>
+          <w:rFonts w:ascii="Aptos" w:hAnsi="Aptos"/>
+          <w:b/>
+          <w:bCs/>
+          <w:sz w:val="28"/>
+          <w:szCs w:val="28"/>
+          <w:lang w:val="en-US"/>
+        </w:rPr>
+        <w:t>Creational Design Patterns</w:t>
+      </w:r>
+    </w:p>
+    <w:p>
+      <w:pPr>
+        <w:spacing w:after="0" w:line="240" w:lineRule="auto"/>
+        <w:rPr>
+          <w:rFonts w:ascii="Aptos" w:hAnsi="Aptos"/>
+          <w:lang w:val="en-US"/>
+        </w:rPr>
+      </w:pPr>
+    </w:p>
+    <w:p>
+      <w:pPr>
+        <w:spacing w:after="0" w:line="240" w:lineRule="auto"/>
+        <w:rPr>
+          <w:rFonts w:ascii="Aptos" w:hAnsi="Aptos"/>
+          <w:b/>
+          <w:bCs/>
+          <w:lang w:val="en-US"/>
+        </w:rPr>
+      </w:pPr>
+      <w:r>
+        <w:rPr>
+          <w:rFonts w:ascii="Aptos" w:hAnsi="Aptos"/>
+          <w:b/>
+          <w:bCs/>
+          <w:lang w:val="en-US"/>
+        </w:rPr>
+        <w:t>1. Factory Method Design Pattern</w:t>
+      </w:r>
+    </w:p>
+    <w:p>
+      <w:pPr>
+        <w:pStyle w:val="ListParagraph"/>
+        <w:numPr>
+          <w:ilvl w:val="0"/>
+          <w:numId w:val="5"/>
+        </w:numPr>
+        <w:spacing w:after="0" w:line="240" w:lineRule="auto"/>
+        <w:ind w:left="454" w:hanging="227"/>
+        <w:rPr>
+          <w:rFonts w:ascii="Aptos" w:hAnsi="Aptos"/>
+          <w:lang w:val="en-US"/>
+        </w:rPr>
+      </w:pPr>
+      <w:r>
+        <w:rPr>
+          <w:rFonts w:ascii="Aptos" w:hAnsi="Aptos"/>
+          <w:lang w:val="en-US"/>
+        </w:rPr>
+        <w:t>Factory method design pattern provides an interface for creating objects in a superclass</w:t>
+      </w:r>
+      <w:r>
+        <w:rPr>
+          <w:rFonts w:ascii="Aptos" w:hAnsi="Aptos"/>
+          <w:lang w:val="en-US"/>
+        </w:rPr>
+        <w:t>, but allows subclasses to alter the type of objects that will be created.</w:t>
+      </w:r>
+    </w:p>
+    <w:p>
+      <w:pPr>
+        <w:spacing w:after="0" w:line="240" w:lineRule="auto"/>
+        <w:rPr>
+          <w:rFonts w:ascii="Aptos" w:hAnsi="Aptos"/>
+          <w:lang w:val="en-US"/>
+        </w:rPr>
+      </w:pPr>
+    </w:p>
+    <w:p>
+      <w:pPr>
+        <w:spacing w:after="0" w:line="240" w:lineRule="auto"/>
+        <w:rPr>
+          <w:rFonts w:ascii="Aptos" w:hAnsi="Aptos"/>
+          <w:lang w:val="en-US"/>
+        </w:rPr>
+      </w:pPr>
+      <w:r>
+        <w:rPr>
+          <w:rFonts w:ascii="Aptos" w:hAnsi="Aptos"/>
+          <w:lang w:val="en-US"/>
+        </w:rPr>
+        <w:t>2. Abstract Factory Method Design Pattern</w:t>
+      </w:r>
+    </w:p>
+    <w:p>
+      <w:pPr>
+        <w:spacing w:after="0" w:line="240" w:lineRule="auto"/>
+        <w:rPr>
+          <w:rFonts w:ascii="Aptos" w:hAnsi="Aptos"/>
+          <w:lang w:val="en-US"/>
+        </w:rPr>
+      </w:pPr>
+    </w:p>
+    <w:p>
+      <w:pPr>
+        <w:spacing w:after="0" w:line="240" w:lineRule="auto"/>
+        <w:rPr>
+          <w:rFonts w:ascii="Aptos" w:hAnsi="Aptos"/>
+          <w:lang w:val="en-US"/>
+        </w:rPr>
+      </w:pPr>
+      <w:r>
+        <w:rPr>
+          <w:rFonts w:ascii="Aptos" w:hAnsi="Aptos"/>
+          <w:lang w:val="en-US"/>
+        </w:rPr>
+        <w:t>3. Builder Design Pattern</w:t>
+      </w:r>
+    </w:p>
+    <w:p>
+      <w:pPr>
+        <w:pStyle w:val="ListParagraph"/>
+        <w:numPr>
+          <w:ilvl w:val="0"/>
+          <w:numId w:val="5"/>
+        </w:numPr>
+        <w:spacing w:after="0" w:line="240" w:lineRule="auto"/>
+        <w:ind w:left="454" w:hanging="227"/>
+        <w:rPr>
+          <w:rFonts w:ascii="Aptos" w:hAnsi="Aptos"/>
+          <w:lang w:val="en-US"/>
+        </w:rPr>
+      </w:pPr>
+      <w:r>
+        <w:rPr>
+          <w:rFonts w:ascii="Aptos" w:hAnsi="Aptos"/>
+          <w:lang w:val="en-US"/>
+        </w:rPr>
+        <w:t>Builder design pattern</w:t>
+      </w:r>
+      <w:r>
+        <w:rPr>
+          <w:rFonts w:ascii="Aptos" w:hAnsi="Aptos"/>
+          <w:lang w:val="en-US"/>
+        </w:rPr>
+        <w:t xml:space="preserve"> lets us construct complex </w:t>
+      </w:r>
+      <w:r>
+        <w:rPr>
+          <w:rFonts w:ascii="Aptos" w:hAnsi="Aptos"/>
+          <w:lang w:val="en-US"/>
+        </w:rPr>
+        <w:t>objects step by step.</w:t>
+      </w:r>
+      <w:r>
+        <w:rPr>
+          <w:rFonts w:ascii="Aptos" w:hAnsi="Aptos"/>
+          <w:lang w:val="en-US"/>
+        </w:rPr>
+        <w:t xml:space="preserve"> This pattern</w:t>
+      </w:r>
+      <w:r>
+        <w:rPr>
+          <w:rFonts w:ascii="Aptos" w:hAnsi="Aptos"/>
+          <w:lang w:val="en-US"/>
+        </w:rPr>
+        <w:t xml:space="preserve"> separates the construction of a complex object from its representation, allowing the same construction process to create different representations.</w:t>
+      </w:r>
+    </w:p>
+    <w:p>
+      <w:pPr>
+        <w:spacing w:after="0" w:line="240" w:lineRule="auto"/>
+        <w:rPr>
+          <w:rFonts w:ascii="Aptos" w:hAnsi="Aptos"/>
+          <w:lang w:val="en-US"/>
+        </w:rPr>
+      </w:pPr>
+    </w:p>
+    <w:p>
+      <w:pPr>
+        <w:spacing w:after="0" w:line="240" w:lineRule="auto"/>
+        <w:rPr>
+          <w:rFonts w:ascii="Aptos" w:hAnsi="Aptos"/>
+          <w:lang w:val="en-US"/>
+        </w:rPr>
+      </w:pPr>
+    </w:p>
+    <w:p>
+      <w:pPr>
+        <w:spacing w:after="0" w:line="240" w:lineRule="auto"/>
+        <w:rPr>
+          <w:rFonts w:ascii="Aptos" w:hAnsi="Aptos"/>
+          <w:lang w:val="en-US"/>
+        </w:rPr>
+      </w:pPr>
+    </w:p>
+    <w:p>
+      <w:pPr>
+        <w:spacing w:after="0" w:line="240" w:lineRule="auto"/>
+        <w:rPr>
+          <w:rFonts w:ascii="Aptos" w:hAnsi="Aptos"/>
+          <w:lang w:val="en-US"/>
+        </w:rPr>
+      </w:pPr>
+    </w:p>
+    <w:p>
+      <w:pPr>
+        <w:spacing w:after="0" w:line="240" w:lineRule="auto"/>
+        <w:rPr>
+          <w:rFonts w:ascii="Aptos" w:hAnsi="Aptos"/>
+          <w:lang w:val="en-US"/>
+        </w:rPr>
+      </w:pPr>
+    </w:p>
+    <w:p>
+      <w:pPr>
+        <w:spacing w:after="0" w:line="240" w:lineRule="auto"/>
+        <w:rPr>
+          <w:rFonts w:ascii="Aptos" w:hAnsi="Aptos"/>
+          <w:lang w:val="en-US"/>
+        </w:rPr>
+      </w:pPr>
+    </w:p>
+    <w:p>
+      <w:pPr>
+        <w:spacing w:after="0" w:line="240" w:lineRule="auto"/>
+        <w:rPr>
+          <w:rFonts w:ascii="Aptos" w:hAnsi="Aptos"/>
+          <w:lang w:val="en-US"/>
+        </w:rPr>
+      </w:pPr>
+    </w:p>
+    <w:p>
+      <w:pPr>
+        <w:spacing w:after="0" w:line="240" w:lineRule="auto"/>
+        <w:rPr>
+          <w:rFonts w:ascii="Aptos" w:hAnsi="Aptos"/>
+          <w:lang w:val="en-US"/>
+        </w:rPr>
+      </w:pPr>
+    </w:p>
+    <w:p>
+      <w:pPr>
+        <w:spacing w:after="0" w:line="240" w:lineRule="auto"/>
+        <w:rPr>
+          <w:rFonts w:ascii="Aptos" w:hAnsi="Aptos"/>
+          <w:lang w:val="en-US"/>
+        </w:rPr>
+      </w:pPr>
+    </w:p>
+    <w:p>
+      <w:pPr>
+        <w:spacing w:after="0" w:line="240" w:lineRule="auto"/>
+        <w:rPr>
+          <w:rFonts w:ascii="Aptos" w:hAnsi="Aptos"/>
+          <w:lang w:val="en-US"/>
+        </w:rPr>
+      </w:pPr>
+    </w:p>
+    <w:p>
+      <w:pPr>
+        <w:spacing w:after="0" w:line="240" w:lineRule="auto"/>
+        <w:rPr>
+          <w:rFonts w:ascii="Aptos" w:hAnsi="Aptos"/>
+          <w:lang w:val="en-US"/>
+        </w:rPr>
+      </w:pPr>
+    </w:p>
+    <w:p>
+      <w:pPr>
+        <w:spacing w:after="0" w:line="240" w:lineRule="auto"/>
+        <w:rPr>
+          <w:rFonts w:ascii="Aptos" w:hAnsi="Aptos"/>
+          <w:lang w:val="en-US"/>
+        </w:rPr>
+      </w:pPr>
+    </w:p>
+    <w:p>
+      <w:pPr>
+        <w:spacing w:after="0" w:line="240" w:lineRule="auto"/>
+        <w:rPr>
+          <w:rFonts w:ascii="Aptos" w:hAnsi="Aptos"/>
+          <w:lang w:val="en-US"/>
+        </w:rPr>
+      </w:pPr>
+    </w:p>
+    <w:p>
+      <w:pPr>
+        <w:spacing w:after="0" w:line="240" w:lineRule="auto"/>
+        <w:rPr>
+          <w:rFonts w:ascii="Aptos" w:hAnsi="Aptos"/>
+          <w:lang w:val="en-US"/>
+        </w:rPr>
+      </w:pPr>
+    </w:p>
+    <w:p>
+      <w:pPr>
+        <w:spacing w:after="0" w:line="240" w:lineRule="auto"/>
+        <w:rPr>
+          <w:rFonts w:ascii="Aptos" w:hAnsi="Aptos"/>
+          <w:lang w:val="en-US"/>
+        </w:rPr>
+      </w:pPr>
+    </w:p>
+    <w:p>
+      <w:pPr>
+        <w:spacing w:after="0" w:line="240" w:lineRule="auto"/>
+        <w:rPr>
+          <w:rFonts w:ascii="Aptos" w:hAnsi="Aptos"/>
+          <w:lang w:val="en-US"/>
+        </w:rPr>
+      </w:pPr>
+    </w:p>
+    <w:p>
+      <w:pPr>
+        <w:spacing w:after="0" w:line="240" w:lineRule="auto"/>
+        <w:rPr>
+          <w:rFonts w:ascii="Aptos" w:hAnsi="Aptos"/>
+          <w:lang w:val="en-US"/>
+        </w:rPr>
+      </w:pPr>
+    </w:p>
+    <w:p>
+      <w:pPr>
+        <w:spacing w:after="0" w:line="240" w:lineRule="auto"/>
+        <w:rPr>
+          <w:rFonts w:ascii="Aptos" w:hAnsi="Aptos"/>
+          <w:lang w:val="en-US"/>
+        </w:rPr>
+      </w:pPr>
+    </w:p>
+    <w:p>
+      <w:pPr>
+        <w:spacing w:after="0" w:line="240" w:lineRule="auto"/>
+        <w:rPr>
+          <w:rFonts w:ascii="Aptos" w:hAnsi="Aptos"/>
+          <w:lang w:val="en-US"/>
+        </w:rPr>
+      </w:pPr>
+    </w:p>
+    <w:p>
+      <w:pPr>
+        <w:spacing w:after="0" w:line="240" w:lineRule="auto"/>
+        <w:rPr>
+          <w:rFonts w:ascii="Aptos" w:hAnsi="Aptos"/>
+          <w:lang w:val="en-US"/>
+        </w:rPr>
+      </w:pPr>
+    </w:p>
+    <w:p>
+      <w:pPr>
+        <w:spacing w:after="0" w:line="240" w:lineRule="auto"/>
+        <w:rPr>
+          <w:rFonts w:ascii="Aptos" w:hAnsi="Aptos"/>
+          <w:lang w:val="en-US"/>
+        </w:rPr>
+      </w:pPr>
+    </w:p>
+    <w:p>
+      <w:pPr>
+        <w:spacing w:after="0" w:line="240" w:lineRule="auto"/>
+        <w:rPr>
+          <w:rFonts w:ascii="Aptos" w:hAnsi="Aptos"/>
+          <w:lang w:val="en-US"/>
+        </w:rPr>
+      </w:pPr>
+    </w:p>
+    <w:p>
+      <w:pPr>
+        <w:spacing w:after="0" w:line="240" w:lineRule="auto"/>
+        <w:rPr>
+          <w:rFonts w:ascii="Aptos" w:hAnsi="Aptos"/>
+          <w:lang w:val="en-US"/>
+        </w:rPr>
+      </w:pPr>
+    </w:p>
+    <w:p>
+      <w:pPr>
+        <w:spacing w:after="0" w:line="240" w:lineRule="auto"/>
+        <w:rPr>
+          <w:rFonts w:ascii="Aptos" w:hAnsi="Aptos"/>
+          <w:lang w:val="en-US"/>
+        </w:rPr>
+      </w:pPr>
+    </w:p>
+    <w:p>
+      <w:pPr>
+        <w:spacing w:after="0" w:line="240" w:lineRule="auto"/>
+        <w:rPr>
+          <w:rFonts w:ascii="Aptos" w:hAnsi="Aptos"/>
+          <w:lang w:val="en-US"/>
+        </w:rPr>
+      </w:pPr>
+    </w:p>
+    <w:p>
+      <w:pPr>
+        <w:spacing w:after="0" w:line="240" w:lineRule="auto"/>
+        <w:rPr>
+          <w:rFonts w:ascii="Aptos" w:hAnsi="Aptos"/>
+          <w:lang w:val="en-US"/>
+        </w:rPr>
+      </w:pPr>
+    </w:p>
+    <w:p>
+      <w:pPr>
+        <w:spacing w:after="0" w:line="240" w:lineRule="auto"/>
+        <w:rPr>
+          <w:rFonts w:ascii="Aptos" w:hAnsi="Aptos"/>
+          <w:lang w:val="en-US"/>
+        </w:rPr>
+      </w:pPr>
+    </w:p>
+    <w:p>
+      <w:pPr>
+        <w:spacing w:after="0" w:line="240" w:lineRule="auto"/>
+        <w:rPr>
+          <w:rFonts w:ascii="Aptos" w:hAnsi="Aptos"/>
+          <w:lang w:val="en-US"/>
+        </w:rPr>
+      </w:pPr>
+    </w:p>
+    <w:p>
+      <w:pPr>
+        <w:spacing w:after="0" w:line="240" w:lineRule="auto"/>
+        <w:rPr>
+          <w:rFonts w:ascii="Aptos" w:hAnsi="Aptos"/>
+          <w:lang w:val="en-US"/>
+        </w:rPr>
+      </w:pPr>
+    </w:p>
+    <w:p>
+      <w:pPr>
+        <w:spacing w:after="0" w:line="240" w:lineRule="auto"/>
+        <w:rPr>
+          <w:rFonts w:ascii="Aptos" w:hAnsi="Aptos"/>
+          <w:lang w:val="en-US"/>
+        </w:rPr>
+      </w:pPr>
+    </w:p>
+    <w:p>
+      <w:pPr>
+        <w:spacing w:after="0" w:line="240" w:lineRule="auto"/>
+        <w:rPr>
+          <w:rFonts w:ascii="Aptos" w:hAnsi="Aptos"/>
+          <w:lang w:val="en-US"/>
+        </w:rPr>
+      </w:pPr>
+    </w:p>
+    <w:p>
+      <w:pPr>
+        <w:spacing w:after="0" w:line="240" w:lineRule="auto"/>
+        <w:rPr>
+          <w:rFonts w:ascii="Aptos" w:hAnsi="Aptos"/>
+          <w:lang w:val="en-US"/>
+        </w:rPr>
+      </w:pPr>
+    </w:p>
+    <w:p>
+      <w:pPr>
+        <w:spacing w:after="0" w:line="240" w:lineRule="auto"/>
+        <w:rPr>
+          <w:rFonts w:ascii="Aptos" w:hAnsi="Aptos"/>
+          <w:lang w:val="en-US"/>
+        </w:rPr>
+      </w:pPr>
+    </w:p>
+    <w:p>
+      <w:pPr>
+        <w:spacing w:after="0" w:line="240" w:lineRule="auto"/>
+        <w:rPr>
+          <w:rFonts w:ascii="Aptos" w:hAnsi="Aptos"/>
+          <w:lang w:val="en-US"/>
+        </w:rPr>
+      </w:pPr>
+    </w:p>
+    <w:p>
+      <w:pPr>
+        <w:spacing w:after="0" w:line="240" w:lineRule="auto"/>
+        <w:rPr>
+          <w:rFonts w:ascii="Aptos" w:hAnsi="Aptos"/>
+          <w:lang w:val="en-US"/>
+        </w:rPr>
+      </w:pPr>
+    </w:p>
+    <w:p>
+      <w:pPr>
+        <w:spacing w:after="0" w:line="240" w:lineRule="auto"/>
+        <w:rPr>
+          <w:rFonts w:ascii="Aptos" w:hAnsi="Aptos"/>
+          <w:lang w:val="en-US"/>
+        </w:rPr>
+      </w:pPr>
+    </w:p>
+    <w:p>
+      <w:pPr>
+        <w:spacing w:after="0" w:line="240" w:lineRule="auto"/>
+        <w:rPr>
+          <w:rFonts w:ascii="Aptos" w:hAnsi="Aptos"/>
+          <w:lang w:val="en-US"/>
+        </w:rPr>
+      </w:pPr>
+    </w:p>
+    <w:p>
+      <w:pPr>
+        <w:spacing w:after="0" w:line="240" w:lineRule="auto"/>
+        <w:rPr>
+          <w:rFonts w:ascii="Aptos" w:hAnsi="Aptos"/>
+          <w:lang w:val="en-US"/>
+        </w:rPr>
+      </w:pPr>
+    </w:p>
+    <w:p>
+      <w:pPr>
+        <w:spacing w:after="0" w:line="240" w:lineRule="auto"/>
+        <w:rPr>
+          <w:rFonts w:ascii="Aptos" w:hAnsi="Aptos"/>
+          <w:lang w:val="en-US"/>
+        </w:rPr>
+      </w:pPr>
+    </w:p>
+    <w:p>
+      <w:pPr>
+        <w:spacing w:after="0" w:line="240" w:lineRule="auto"/>
+        <w:rPr>
+          <w:rFonts w:ascii="Aptos" w:hAnsi="Aptos"/>
+          <w:lang w:val="en-US"/>
+        </w:rPr>
+      </w:pPr>
+    </w:p>
+    <w:p>
+      <w:pPr>
+        <w:spacing w:after="0" w:line="240" w:lineRule="auto"/>
+        <w:rPr>
+          <w:rFonts w:ascii="Aptos" w:hAnsi="Aptos"/>
+          <w:lang w:val="en-US"/>
+        </w:rPr>
+      </w:pPr>
+    </w:p>
+    <w:p>
+      <w:pPr>
+        <w:spacing w:after="0" w:line="240" w:lineRule="auto"/>
+        <w:rPr>
+          <w:rFonts w:ascii="Aptos" w:hAnsi="Aptos"/>
+          <w:lang w:val="en-US"/>
+        </w:rPr>
+      </w:pPr>
+    </w:p>
+    <w:p>
+      <w:pPr>
+        <w:spacing w:after="0" w:line="240" w:lineRule="auto"/>
+        <w:rPr>
+          <w:rFonts w:ascii="Aptos" w:hAnsi="Aptos"/>
+          <w:b/>
+          <w:bCs/>
+          <w:lang w:val="en-US"/>
+        </w:rPr>
+      </w:pPr>
+      <w:r>
+        <w:rPr>
+          <w:rFonts w:ascii="Aptos" w:hAnsi="Aptos"/>
+          <w:b/>
+          <w:bCs/>
+          <w:sz w:val="28"/>
+          <w:szCs w:val="28"/>
+          <w:lang w:val="en-US"/>
+        </w:rPr>
+        <w:lastRenderedPageBreak/>
+        <w:t>Strategy Design Pattern</w:t>
+      </w:r>
+    </w:p>
+    <w:p>
+      <w:pPr>
+        <w:pStyle w:val="ListParagraph"/>
+        <w:numPr>
+          <w:ilvl w:val="0"/>
+          <w:numId w:val="5"/>
+        </w:numPr>
+        <w:spacing w:after="0" w:line="240" w:lineRule="auto"/>
+        <w:rPr>
+          <w:rFonts w:ascii="Aptos" w:hAnsi="Aptos"/>
+          <w:lang w:val="en-US"/>
+        </w:rPr>
+      </w:pPr>
+      <w:r>
+        <w:rPr>
+          <w:rFonts w:ascii="Aptos" w:hAnsi="Aptos"/>
+          <w:lang w:val="en-US"/>
+        </w:rPr>
+        <w:t xml:space="preserve">Strategy Design pattern is a behavioral Design pattern </w:t>
+      </w:r>
+      <w:r>
+        <w:rPr>
+          <w:rFonts w:ascii="Aptos" w:hAnsi="Aptos"/>
+          <w:lang w:val="en-US"/>
+        </w:rPr>
+        <w:t xml:space="preserve">that lets us </w:t>
+      </w:r>
+      <w:r>
+        <w:rPr>
+          <w:rFonts w:ascii="Aptos" w:hAnsi="Aptos"/>
+          <w:lang w:val="en-US"/>
+        </w:rPr>
+        <w:t>dynamically</w:t>
+      </w:r>
+      <w:r>
+        <w:rPr>
+          <w:rFonts w:ascii="Aptos" w:hAnsi="Aptos"/>
+          <w:lang w:val="en-US"/>
+        </w:rPr>
+        <w:t xml:space="preserve"> </w:t>
+      </w:r>
+      <w:r>
+        <w:rPr>
+          <w:rFonts w:ascii="Aptos" w:hAnsi="Aptos"/>
+          <w:lang w:val="en-US"/>
+        </w:rPr>
+        <w:t xml:space="preserve">choose or </w:t>
+      </w:r>
+      <w:r>
+        <w:rPr>
+          <w:rFonts w:ascii="Aptos" w:hAnsi="Aptos"/>
+          <w:lang w:val="en-US"/>
+        </w:rPr>
+        <w:t>change the behavior of an object by encapsulating it into different stra</w:t>
+      </w:r>
+      <w:r>
+        <w:rPr>
+          <w:rFonts w:ascii="Aptos" w:hAnsi="Aptos"/>
+          <w:lang w:val="en-US"/>
+        </w:rPr>
+        <w:t>tegies</w:t>
+      </w:r>
+      <w:r>
+        <w:rPr>
+          <w:rFonts w:ascii="Aptos" w:hAnsi="Aptos"/>
+          <w:lang w:val="en-US"/>
+        </w:rPr>
+        <w:t xml:space="preserve"> </w:t>
+      </w:r>
+      <w:r>
+        <w:rPr>
+          <w:rFonts w:ascii="Aptos" w:hAnsi="Aptos"/>
+          <w:lang w:val="en-US"/>
+        </w:rPr>
+        <w:t>rather than sticking with one</w:t>
+      </w:r>
+      <w:r>
+        <w:rPr>
+          <w:rFonts w:ascii="Aptos" w:hAnsi="Aptos"/>
+          <w:lang w:val="en-US"/>
+        </w:rPr>
+        <w:t>.</w:t>
+      </w:r>
+    </w:p>
+    <w:p>
+      <w:pPr>
+        <w:pStyle w:val="ListParagraph"/>
+        <w:numPr>
+          <w:ilvl w:val="0"/>
+          <w:numId w:val="5"/>
+        </w:numPr>
+        <w:spacing w:after="0" w:line="240" w:lineRule="auto"/>
+        <w:rPr>
+          <w:rFonts w:ascii="Aptos" w:hAnsi="Aptos"/>
+          <w:lang w:val="en-US"/>
+        </w:rPr>
+      </w:pPr>
+      <w:r>
+        <w:rPr>
+          <w:rFonts w:ascii="Aptos" w:hAnsi="Aptos"/>
+          <w:lang w:val="en-US"/>
+        </w:rPr>
+        <w:t>In simpler terms, this pattern provides a way to extract the behavior of an object into separate classes that can be swapped in &amp; out at runtime</w:t>
+      </w:r>
+      <w:r>
+        <w:rPr>
+          <w:rFonts w:ascii="Aptos" w:hAnsi="Aptos"/>
+          <w:lang w:val="en-US"/>
+        </w:rPr>
+        <w:t>.</w:t>
+      </w:r>
+    </w:p>
+    <w:p>
+      <w:pPr>
+        <w:pStyle w:val="ListParagraph"/>
+        <w:numPr>
+          <w:ilvl w:val="0"/>
+          <w:numId w:val="5"/>
+        </w:numPr>
+        <w:spacing w:after="0" w:line="240" w:lineRule="auto"/>
+        <w:rPr>
+          <w:rFonts w:ascii="Aptos" w:hAnsi="Aptos"/>
+          <w:lang w:val="en-US"/>
+        </w:rPr>
+      </w:pPr>
+      <w:r>
+        <w:rPr>
+          <w:rFonts w:ascii="Aptos" w:hAnsi="Aptos"/>
+          <w:lang w:val="en-US"/>
+        </w:rPr>
+        <w:t xml:space="preserve">This enable the object to be more flexible &amp; reusable, as different strategies can be easily added or modified without changing the </w:t>
+      </w:r>
+      <w:r>
+        <w:rPr>
+          <w:rFonts w:ascii="Aptos" w:hAnsi="Aptos"/>
+          <w:lang w:val="en-US"/>
+        </w:rPr>
+        <w:t>client’s</w:t>
+      </w:r>
+      <w:r>
+        <w:rPr>
+          <w:rFonts w:ascii="Aptos" w:hAnsi="Aptos"/>
+          <w:lang w:val="en-US"/>
+        </w:rPr>
+        <w:t xml:space="preserve"> core code.</w:t>
+      </w:r>
+    </w:p>
+    <w:p>
+      <w:pPr>
+        <w:pStyle w:val="ListParagraph"/>
+        <w:numPr>
+          <w:ilvl w:val="0"/>
+          <w:numId w:val="5"/>
+        </w:numPr>
+        <w:spacing w:after="0" w:line="240" w:lineRule="auto"/>
+        <w:rPr>
+          <w:rFonts w:ascii="Aptos" w:hAnsi="Aptos"/>
+          <w:lang w:val="en-US"/>
+        </w:rPr>
+      </w:pPr>
+      <w:r>
+        <w:rPr>
+          <w:rFonts w:ascii="Aptos" w:hAnsi="Aptos"/>
+          <w:lang w:val="en-US"/>
+        </w:rPr>
+        <w:t>It is based on the principle of Composition over Inheritance.</w:t>
+      </w:r>
+    </w:p>
+    <w:p>
+      <w:pPr>
+        <w:spacing w:after="0" w:line="240" w:lineRule="auto"/>
+        <w:rPr>
+          <w:rFonts w:ascii="Aptos" w:hAnsi="Aptos"/>
+          <w:lang w:val="en-US"/>
+        </w:rPr>
+      </w:pPr>
+    </w:p>
+    <w:p>
+      <w:pPr>
+        <w:spacing w:after="0" w:line="240" w:lineRule="auto"/>
+        <w:rPr>
+          <w:rFonts w:ascii="Aptos" w:hAnsi="Aptos"/>
+          <w:b/>
+          <w:bCs/>
+          <w:sz w:val="24"/>
+          <w:szCs w:val="24"/>
+          <w:lang w:val="en-US"/>
+        </w:rPr>
+      </w:pPr>
+      <w:r>
+        <w:rPr>
+          <w:rFonts w:ascii="Aptos" w:hAnsi="Aptos"/>
+          <w:b/>
+          <w:bCs/>
+          <w:sz w:val="24"/>
+          <w:szCs w:val="24"/>
+          <w:lang w:val="en-US"/>
+        </w:rPr>
+        <w:t>Components of Strategy Design Pattern</w:t>
+      </w:r>
+    </w:p>
+    <w:p>
+      <w:pPr>
+        <w:spacing w:after="0" w:line="240" w:lineRule="auto"/>
+        <w:jc w:val="center"/>
+        <w:rPr>
+          <w:rFonts w:ascii="Aptos" w:hAnsi="Aptos"/>
+          <w:lang w:val="en-US"/>
+        </w:rPr>
+      </w:pPr>
+      <w:r>
+        <w:rPr>
+          <w:rFonts w:ascii="Aptos" w:hAnsi="Aptos"/>
+          <w:lang w:val="en-US"/>
+        </w:rPr>
+        <w:drawing>
+          <wp:inline distT="0" distB="0" distL="0" distR="0" wp14:anchorId="796A5A01" wp14:editId="585A9564">
+            <wp:extent cx="5743575" cy="2157377"/>
+            <wp:effectExtent l="0" t="0" r="0" b="0"/>
+            <wp:docPr id="1621550351" name="Picture 1"/>
+            <wp:cNvGraphicFramePr>
+              <a:graphicFrameLocks xmlns:a="http://schemas.openxmlformats.org/drawingml/2006/main" noChangeAspect="1"/>
+            </wp:cNvGraphicFramePr>
+            <a:graphic xmlns:a="http://schemas.openxmlformats.org/drawingml/2006/main">
+              <a:graphicData uri="http://schemas.openxmlformats.org/drawingml/2006/picture">
+                <pic:pic xmlns:pic="http://schemas.openxmlformats.org/drawingml/2006/picture">
+                  <pic:nvPicPr>
+                    <pic:cNvPr id="1621550351" name=""/>
+                    <pic:cNvPicPr/>
+                  </pic:nvPicPr>
+                  <pic:blipFill>
+                    <a:blip r:embed="rId8"/>
+                    <a:stretch>
+                      <a:fillRect/>
+                    </a:stretch>
+                  </pic:blipFill>
+                  <pic:spPr>
+                    <a:xfrm>
+                      <a:off x="0" y="0"/>
+                      <a:ext cx="5758954" cy="2163154"/>
+                    </a:xfrm>
+                    <a:prstGeom prst="rect">
+                      <a:avLst/>
+                    </a:prstGeom>
+                  </pic:spPr>
+                </pic:pic>
+              </a:graphicData>
+            </a:graphic>
+          </wp:inline>
+        </w:drawing>
+      </w:r>
+    </w:p>
+    <w:p>
+      <w:pPr>
+        <w:spacing w:after="0" w:line="240" w:lineRule="auto"/>
+        <w:rPr>
+          <w:rFonts w:ascii="Aptos" w:hAnsi="Aptos"/>
+          <w:b/>
+          <w:bCs/>
+          <w:u w:val="single"/>
+          <w:lang w:val="en-US"/>
+        </w:rPr>
+      </w:pPr>
+      <w:r>
+        <w:rPr>
+          <w:rFonts w:ascii="Aptos" w:hAnsi="Aptos"/>
+          <w:b/>
+          <w:bCs/>
+          <w:u w:val="single"/>
+          <w:lang w:val="en-US"/>
+        </w:rPr>
+        <w:t xml:space="preserve">Note: </w:t>
+      </w:r>
+    </w:p>
+    <w:p>
+      <w:pPr>
+        <w:pStyle w:val="ListParagraph"/>
+        <w:numPr>
+          <w:ilvl w:val="0"/>
+          <w:numId w:val="13"/>
+        </w:numPr>
+        <w:spacing w:after="0" w:line="240" w:lineRule="auto"/>
+        <w:rPr>
+          <w:rFonts w:ascii="Aptos" w:hAnsi="Aptos"/>
+          <w:lang w:val="en-US"/>
+        </w:rPr>
+      </w:pPr>
+      <w:r>
+        <w:rPr>
+          <w:rFonts w:ascii="Aptos" w:hAnsi="Aptos"/>
+          <w:lang w:val="en-US"/>
+        </w:rPr>
+        <w:t xml:space="preserve">Communications b/w the components happen in a structured &amp; decoupled manner </w:t>
+      </w:r>
+      <w:r>
+        <w:rPr>
+          <w:rFonts w:ascii="Aptos" w:hAnsi="Aptos"/>
+          <w:lang w:val="en-US"/>
+        </w:rPr>
+        <w:t>i.e.;</w:t>
+      </w:r>
+      <w:r>
+        <w:rPr>
+          <w:rFonts w:ascii="Aptos" w:hAnsi="Aptos"/>
+          <w:lang w:val="en-US"/>
+        </w:rPr>
+        <w:t xml:space="preserve"> the context is not required to be aware of the exact </w:t>
+      </w:r>
+      <w:r>
+        <w:rPr>
+          <w:rFonts w:ascii="Aptos" w:hAnsi="Aptos"/>
+          <w:lang w:val="en-US"/>
+        </w:rPr>
+        <w:t>behavior</w:t>
+      </w:r>
+      <w:r>
+        <w:rPr>
+          <w:rFonts w:ascii="Aptos" w:hAnsi="Aptos"/>
+          <w:lang w:val="en-US"/>
+        </w:rPr>
+        <w:t xml:space="preserve"> of each strategy</w:t>
+      </w:r>
+      <w:r>
+        <w:rPr>
+          <w:rFonts w:ascii="Aptos" w:hAnsi="Aptos"/>
+          <w:lang w:val="en-US"/>
+        </w:rPr>
+        <w:t>.</w:t>
+      </w:r>
+    </w:p>
+    <w:p>
+      <w:pPr>
+        <w:pStyle w:val="ListParagraph"/>
+        <w:numPr>
+          <w:ilvl w:val="0"/>
+          <w:numId w:val="13"/>
+        </w:numPr>
+        <w:spacing w:after="0" w:line="240" w:lineRule="auto"/>
+        <w:rPr>
+          <w:rFonts w:ascii="Aptos" w:hAnsi="Aptos"/>
+          <w:lang w:val="en-US"/>
+        </w:rPr>
+      </w:pPr>
+      <w:r>
+        <w:rPr>
+          <w:rFonts w:ascii="Aptos" w:hAnsi="Aptos"/>
+          <w:lang w:val="en-US"/>
+        </w:rPr>
+        <w:t xml:space="preserve">As long as </w:t>
+      </w:r>
+      <w:r>
+        <w:rPr>
+          <w:rFonts w:ascii="Aptos" w:hAnsi="Aptos"/>
+          <w:lang w:val="en-US"/>
+        </w:rPr>
+        <w:t>they follow the same interface, strategies can be switched without affecting the client or other strategies.</w:t>
+      </w:r>
+    </w:p>
+    <w:p>
+      <w:pPr>
+        <w:spacing w:after="0" w:line="240" w:lineRule="auto"/>
+        <w:rPr>
+          <w:rFonts w:ascii="Aptos" w:hAnsi="Aptos"/>
+          <w:lang w:val="en-US"/>
+        </w:rPr>
+      </w:pPr>
+    </w:p>
+    <w:p>
+      <w:pPr>
+        <w:spacing w:after="0" w:line="240" w:lineRule="auto"/>
+        <w:rPr>
+          <w:rFonts w:ascii="Aptos" w:hAnsi="Aptos"/>
+          <w:b/>
+          <w:bCs/>
+          <w:u w:val="single"/>
+          <w:lang w:val="en-US"/>
+        </w:rPr>
+      </w:pPr>
+      <w:r>
+        <w:rPr>
+          <w:rFonts w:ascii="Aptos" w:hAnsi="Aptos"/>
+          <w:b/>
+          <w:bCs/>
+          <w:u w:val="single"/>
+          <w:lang w:val="en-US"/>
+        </w:rPr>
+        <w:t>1</w:t>
+      </w:r>
+      <w:r>
+        <w:rPr>
+          <w:rFonts w:ascii="Aptos" w:hAnsi="Aptos"/>
+          <w:b/>
+          <w:bCs/>
+          <w:u w:val="single"/>
+          <w:lang w:val="en-US"/>
+        </w:rPr>
+        <w:t>. Client</w:t>
+      </w:r>
+    </w:p>
+    <w:p>
+      <w:pPr>
+        <w:pStyle w:val="ListParagraph"/>
+        <w:numPr>
+          <w:ilvl w:val="0"/>
+          <w:numId w:val="12"/>
+        </w:numPr>
+        <w:spacing w:after="0" w:line="240" w:lineRule="auto"/>
+        <w:rPr>
+          <w:rFonts w:ascii="Aptos" w:hAnsi="Aptos"/>
+          <w:lang w:val="en-US"/>
+        </w:rPr>
+      </w:pPr>
+      <w:r>
+        <w:rPr>
+          <w:rFonts w:ascii="Aptos" w:hAnsi="Aptos"/>
+          <w:lang w:val="en-US"/>
+        </w:rPr>
+        <w:t>Client is responsible for configuring the appropriate strategy based on the requirement &amp; providing it to the context.</w:t>
+      </w:r>
+    </w:p>
+    <w:p>
+      <w:pPr>
+        <w:pStyle w:val="ListParagraph"/>
+        <w:numPr>
+          <w:ilvl w:val="0"/>
+          <w:numId w:val="12"/>
+        </w:numPr>
+        <w:spacing w:after="0" w:line="240" w:lineRule="auto"/>
+        <w:rPr>
+          <w:rFonts w:ascii="Aptos" w:hAnsi="Aptos"/>
+          <w:lang w:val="en-US"/>
+        </w:rPr>
+      </w:pPr>
+      <w:r>
+        <w:rPr>
+          <w:rFonts w:ascii="Aptos" w:hAnsi="Aptos"/>
+          <w:lang w:val="en-US"/>
+        </w:rPr>
+        <w:t>It creates an instance of the desired concrete strategy &amp; passes it to the context, enabling the context to use the selected strategy to perform the task.</w:t>
+      </w:r>
+    </w:p>
+    <w:p>
+      <w:pPr>
+        <w:spacing w:after="0" w:line="240" w:lineRule="auto"/>
+        <w:rPr>
+          <w:rFonts w:ascii="Aptos" w:hAnsi="Aptos"/>
+          <w:lang w:val="en-US"/>
+        </w:rPr>
+      </w:pPr>
+    </w:p>
+    <w:p>
+      <w:pPr>
+        <w:spacing w:after="0" w:line="240" w:lineRule="auto"/>
+        <w:rPr>
+          <w:rFonts w:ascii="Aptos" w:hAnsi="Aptos"/>
+          <w:b/>
+          <w:bCs/>
+          <w:u w:val="single"/>
+          <w:lang w:val="en-US"/>
+        </w:rPr>
+      </w:pPr>
+      <w:r>
+        <w:rPr>
+          <w:rFonts w:ascii="Aptos" w:hAnsi="Aptos"/>
+          <w:b/>
+          <w:bCs/>
+          <w:u w:val="single"/>
+          <w:lang w:val="en-US"/>
+        </w:rPr>
+        <w:t>2</w:t>
+      </w:r>
+      <w:r>
+        <w:rPr>
+          <w:rFonts w:ascii="Aptos" w:hAnsi="Aptos"/>
+          <w:b/>
+          <w:bCs/>
+          <w:u w:val="single"/>
+          <w:lang w:val="en-US"/>
+        </w:rPr>
+        <w:t>. Context</w:t>
+      </w:r>
+    </w:p>
+    <w:p>
+      <w:pPr>
+        <w:pStyle w:val="ListParagraph"/>
+        <w:numPr>
+          <w:ilvl w:val="0"/>
+          <w:numId w:val="10"/>
+        </w:numPr>
+        <w:spacing w:after="0" w:line="240" w:lineRule="auto"/>
+        <w:rPr>
+          <w:rFonts w:ascii="Aptos" w:hAnsi="Aptos"/>
+          <w:lang w:val="en-US"/>
+        </w:rPr>
+      </w:pPr>
+      <w:r>
+        <w:rPr>
+          <w:rFonts w:ascii="Aptos" w:hAnsi="Aptos"/>
+          <w:lang w:val="en-US"/>
+        </w:rPr>
+        <w:t xml:space="preserve">Context </w:t>
+      </w:r>
+      <w:r>
+        <w:rPr>
+          <w:rFonts w:ascii="Aptos" w:hAnsi="Aptos"/>
+          <w:lang w:val="en-US"/>
+        </w:rPr>
+        <w:t>acts as</w:t>
+      </w:r>
+      <w:r>
+        <w:rPr>
+          <w:rFonts w:ascii="Aptos" w:hAnsi="Aptos"/>
+          <w:lang w:val="en-US"/>
+        </w:rPr>
+        <w:t xml:space="preserve"> a</w:t>
+      </w:r>
+      <w:r>
+        <w:rPr>
+          <w:rFonts w:ascii="Aptos" w:hAnsi="Aptos"/>
+          <w:lang w:val="en-US"/>
+        </w:rPr>
+        <w:t xml:space="preserve"> mediator between the clients &amp; strategies</w:t>
+      </w:r>
+      <w:r>
+        <w:rPr>
+          <w:rFonts w:ascii="Aptos" w:hAnsi="Aptos"/>
+          <w:lang w:val="en-US"/>
+        </w:rPr>
+        <w:t xml:space="preserve"> </w:t>
+      </w:r>
+      <w:r>
+        <w:rPr>
+          <w:rFonts w:ascii="Aptos" w:hAnsi="Aptos"/>
+          <w:lang w:val="en-US"/>
+        </w:rPr>
+        <w:t>and it maintains a reference to a strategy object</w:t>
+      </w:r>
+      <w:r>
+        <w:rPr>
+          <w:rFonts w:ascii="Aptos" w:hAnsi="Aptos"/>
+          <w:lang w:val="en-US"/>
+        </w:rPr>
+        <w:t xml:space="preserve"> &amp; call</w:t>
+      </w:r>
+      <w:r>
+        <w:rPr>
+          <w:rFonts w:ascii="Aptos" w:hAnsi="Aptos"/>
+          <w:lang w:val="en-US"/>
+        </w:rPr>
+        <w:t>s</w:t>
+      </w:r>
+      <w:r>
+        <w:rPr>
+          <w:rFonts w:ascii="Aptos" w:hAnsi="Aptos"/>
+          <w:lang w:val="en-US"/>
+        </w:rPr>
+        <w:t xml:space="preserve"> its methods to perform the task without exposing </w:t>
+      </w:r>
+      <w:r>
+        <w:rPr>
+          <w:rFonts w:ascii="Aptos" w:hAnsi="Aptos"/>
+          <w:lang w:val="en-US"/>
+        </w:rPr>
+        <w:t xml:space="preserve">the </w:t>
+      </w:r>
+      <w:r>
+        <w:rPr>
+          <w:rFonts w:ascii="Aptos" w:hAnsi="Aptos"/>
+          <w:lang w:val="en-US"/>
+        </w:rPr>
+        <w:t xml:space="preserve">actual </w:t>
+      </w:r>
+      <w:r>
+        <w:rPr>
+          <w:rFonts w:ascii="Aptos" w:hAnsi="Aptos"/>
+          <w:lang w:val="en-US"/>
+        </w:rPr>
+        <w:t xml:space="preserve">strategies </w:t>
+      </w:r>
+      <w:r>
+        <w:rPr>
+          <w:rFonts w:ascii="Aptos" w:hAnsi="Aptos"/>
+          <w:lang w:val="en-US"/>
+        </w:rPr>
+        <w:t>behavior</w:t>
+      </w:r>
+      <w:r>
+        <w:rPr>
+          <w:rFonts w:ascii="Aptos" w:hAnsi="Aptos"/>
+          <w:lang w:val="en-US"/>
+        </w:rPr>
+        <w:t xml:space="preserve"> to client.</w:t>
+      </w:r>
+    </w:p>
+    <w:p>
+      <w:pPr>
+        <w:spacing w:after="0" w:line="240" w:lineRule="auto"/>
+        <w:rPr>
+          <w:rFonts w:ascii="Aptos" w:hAnsi="Aptos"/>
+          <w:lang w:val="en-US"/>
+        </w:rPr>
+      </w:pPr>
+    </w:p>
+    <w:p>
+      <w:pPr>
+        <w:spacing w:after="0" w:line="240" w:lineRule="auto"/>
+        <w:rPr>
+          <w:rFonts w:ascii="Aptos" w:hAnsi="Aptos"/>
+          <w:b/>
+          <w:bCs/>
+          <w:u w:val="single"/>
+          <w:lang w:val="en-US"/>
+        </w:rPr>
+      </w:pPr>
+      <w:r>
+        <w:rPr>
+          <w:rFonts w:ascii="Aptos" w:hAnsi="Aptos"/>
+          <w:b/>
+          <w:bCs/>
+          <w:u w:val="single"/>
+          <w:lang w:val="en-US"/>
+        </w:rPr>
+        <w:t>3</w:t>
+      </w:r>
+      <w:r>
+        <w:rPr>
+          <w:rFonts w:ascii="Aptos" w:hAnsi="Aptos"/>
+          <w:b/>
+          <w:bCs/>
+          <w:u w:val="single"/>
+          <w:lang w:val="en-US"/>
+        </w:rPr>
+        <w:t>. Strategy Interface</w:t>
+      </w:r>
+    </w:p>
+    <w:p>
+      <w:pPr>
+        <w:pStyle w:val="ListParagraph"/>
+        <w:numPr>
+          <w:ilvl w:val="0"/>
+          <w:numId w:val="10"/>
+        </w:numPr>
+        <w:spacing w:after="0" w:line="240" w:lineRule="auto"/>
+        <w:rPr>
+          <w:rFonts w:ascii="Aptos" w:hAnsi="Aptos"/>
+          <w:lang w:val="en-US"/>
+        </w:rPr>
+      </w:pPr>
+      <w:r>
+        <w:rPr>
+          <w:rFonts w:ascii="Aptos" w:hAnsi="Aptos"/>
+          <w:lang w:val="en-US"/>
+        </w:rPr>
+        <w:t xml:space="preserve">Strategy interface </w:t>
+      </w:r>
+      <w:r>
+        <w:rPr>
+          <w:rFonts w:ascii="Aptos" w:hAnsi="Aptos"/>
+          <w:lang w:val="en-US"/>
+        </w:rPr>
+        <w:t>enables decoupling between the context &amp; the specific</w:t>
+      </w:r>
+      <w:r>
+        <w:rPr>
+          <w:rFonts w:ascii="Aptos" w:hAnsi="Aptos"/>
+          <w:lang w:val="en-US"/>
+        </w:rPr>
+        <w:t>/concrete</w:t>
+      </w:r>
+      <w:r>
+        <w:rPr>
+          <w:rFonts w:ascii="Aptos" w:hAnsi="Aptos"/>
+          <w:lang w:val="en-US"/>
+        </w:rPr>
+        <w:t xml:space="preserve"> strategies</w:t>
+      </w:r>
+      <w:r>
+        <w:rPr>
+          <w:rFonts w:ascii="Aptos" w:hAnsi="Aptos"/>
+          <w:lang w:val="en-US"/>
+        </w:rPr>
+        <w:t xml:space="preserve"> by </w:t>
+      </w:r>
+      <w:r>
+        <w:rPr>
+          <w:rFonts w:ascii="Aptos" w:hAnsi="Aptos"/>
+          <w:lang w:val="en-US"/>
+        </w:rPr>
+        <w:t xml:space="preserve">ensuring </w:t>
+      </w:r>
+      <w:r>
+        <w:rPr>
+          <w:rFonts w:ascii="Aptos" w:hAnsi="Aptos"/>
+          <w:lang w:val="en-US"/>
+        </w:rPr>
+        <w:t xml:space="preserve">that all the strategies follow the same set of rules &amp; </w:t>
+      </w:r>
+      <w:r>
+        <w:rPr>
+          <w:rFonts w:ascii="Aptos" w:hAnsi="Aptos"/>
+          <w:lang w:val="en-US"/>
+        </w:rPr>
+        <w:t>can be</w:t>
+      </w:r>
+      <w:r>
+        <w:rPr>
+          <w:rFonts w:ascii="Aptos" w:hAnsi="Aptos"/>
+          <w:lang w:val="en-US"/>
+        </w:rPr>
+        <w:t xml:space="preserve"> interchangeable </w:t>
+      </w:r>
+      <w:r>
+        <w:rPr>
+          <w:rFonts w:ascii="Aptos" w:hAnsi="Aptos"/>
+          <w:lang w:val="en-US"/>
+        </w:rPr>
+        <w:t>used by</w:t>
+      </w:r>
+      <w:r>
+        <w:rPr>
+          <w:rFonts w:ascii="Aptos" w:hAnsi="Aptos"/>
+          <w:lang w:val="en-US"/>
+        </w:rPr>
+        <w:t xml:space="preserve"> the context</w:t>
+      </w:r>
+      <w:r>
+        <w:rPr>
+          <w:rFonts w:ascii="Aptos" w:hAnsi="Aptos"/>
+          <w:lang w:val="en-US"/>
+        </w:rPr>
+        <w:t>.</w:t>
+      </w:r>
+    </w:p>
+    <w:p>
+      <w:pPr>
+        <w:pStyle w:val="ListParagraph"/>
+        <w:numPr>
+          <w:ilvl w:val="0"/>
+          <w:numId w:val="10"/>
+        </w:numPr>
+        <w:spacing w:after="0" w:line="240" w:lineRule="auto"/>
+        <w:rPr>
+          <w:rFonts w:ascii="Aptos" w:hAnsi="Aptos"/>
+          <w:lang w:val="en-US"/>
+        </w:rPr>
+      </w:pPr>
+      <w:r>
+        <w:rPr>
+          <w:rFonts w:ascii="Aptos" w:hAnsi="Aptos"/>
+          <w:lang w:val="en-US"/>
+        </w:rPr>
+        <w:t>It</w:t>
+      </w:r>
+      <w:r>
+        <w:rPr>
+          <w:rFonts w:ascii="Aptos" w:hAnsi="Aptos"/>
+          <w:lang w:val="en-US"/>
+        </w:rPr>
+        <w:t xml:space="preserve"> </w:t>
+      </w:r>
+      <w:r>
+        <w:rPr>
+          <w:rFonts w:ascii="Aptos" w:hAnsi="Aptos"/>
+          <w:lang w:val="en-US"/>
+        </w:rPr>
+        <w:t xml:space="preserve">can </w:t>
+      </w:r>
+      <w:r>
+        <w:rPr>
+          <w:rFonts w:ascii="Aptos" w:hAnsi="Aptos"/>
+          <w:lang w:val="en-US"/>
+        </w:rPr>
+        <w:t xml:space="preserve">be </w:t>
+      </w:r>
+      <w:r>
+        <w:rPr>
+          <w:rFonts w:ascii="Aptos" w:hAnsi="Aptos"/>
+          <w:lang w:val="en-US"/>
+        </w:rPr>
+        <w:t>an abstract class or interface</w:t>
+      </w:r>
+      <w:r>
+        <w:rPr>
+          <w:rFonts w:ascii="Aptos" w:hAnsi="Aptos"/>
+          <w:lang w:val="en-US"/>
+        </w:rPr>
+        <w:t xml:space="preserve"> that specifies a set of methods that all concrete strategies must implement.</w:t>
+      </w:r>
+    </w:p>
+    <w:p>
+      <w:pPr>
+        <w:spacing w:after="0" w:line="240" w:lineRule="auto"/>
+        <w:rPr>
+          <w:rFonts w:ascii="Aptos" w:hAnsi="Aptos"/>
+          <w:lang w:val="en-US"/>
+        </w:rPr>
+      </w:pPr>
+    </w:p>
+    <w:p>
+      <w:pPr>
+        <w:spacing w:after="0" w:line="240" w:lineRule="auto"/>
+        <w:rPr>
+          <w:rFonts w:ascii="Aptos" w:hAnsi="Aptos"/>
+          <w:b/>
+          <w:bCs/>
+          <w:u w:val="single"/>
+          <w:lang w:val="en-US"/>
+        </w:rPr>
+      </w:pPr>
+      <w:r>
+        <w:rPr>
+          <w:rFonts w:ascii="Aptos" w:hAnsi="Aptos"/>
+          <w:b/>
+          <w:bCs/>
+          <w:u w:val="single"/>
+          <w:lang w:val="en-US"/>
+        </w:rPr>
+        <w:t>4</w:t>
+      </w:r>
+      <w:r>
+        <w:rPr>
+          <w:rFonts w:ascii="Aptos" w:hAnsi="Aptos"/>
+          <w:b/>
+          <w:bCs/>
+          <w:u w:val="single"/>
+          <w:lang w:val="en-US"/>
+        </w:rPr>
+        <w:t>. Concrete Strategies</w:t>
+      </w:r>
+    </w:p>
+    <w:p>
+      <w:pPr>
+        <w:pStyle w:val="ListParagraph"/>
+        <w:numPr>
+          <w:ilvl w:val="0"/>
+          <w:numId w:val="11"/>
+        </w:numPr>
+        <w:spacing w:after="0" w:line="240" w:lineRule="auto"/>
+        <w:rPr>
+          <w:rFonts w:ascii="Aptos" w:hAnsi="Aptos"/>
+          <w:lang w:val="en-US"/>
+        </w:rPr>
+      </w:pPr>
+      <w:r>
+        <w:rPr>
+          <w:rFonts w:ascii="Aptos" w:hAnsi="Aptos"/>
+          <w:lang w:val="en-US"/>
+        </w:rPr>
+        <w:t>Concrete strategies are the various implementations of the Strategy interface</w:t>
+      </w:r>
+      <w:r>
+        <w:rPr>
+          <w:rFonts w:ascii="Aptos" w:hAnsi="Aptos"/>
+          <w:lang w:val="en-US"/>
+        </w:rPr>
+        <w:t xml:space="preserve"> with each concrete strategy</w:t>
+      </w:r>
+      <w:r>
+        <w:rPr>
+          <w:rFonts w:ascii="Aptos" w:hAnsi="Aptos"/>
+          <w:lang w:val="en-US"/>
+        </w:rPr>
+        <w:t xml:space="preserve"> defin</w:t>
+      </w:r>
+      <w:r>
+        <w:rPr>
+          <w:rFonts w:ascii="Aptos" w:hAnsi="Aptos"/>
+          <w:lang w:val="en-US"/>
+        </w:rPr>
+        <w:t>ing</w:t>
+      </w:r>
+      <w:r>
+        <w:rPr>
+          <w:rFonts w:ascii="Aptos" w:hAnsi="Aptos"/>
+          <w:lang w:val="en-US"/>
+        </w:rPr>
+        <w:t xml:space="preserve"> a specific algorithm or behavior</w:t>
+      </w:r>
+      <w:r>
+        <w:rPr>
+          <w:rFonts w:ascii="Aptos" w:hAnsi="Aptos"/>
+          <w:lang w:val="en-US"/>
+        </w:rPr>
+        <w:t xml:space="preserve"> to the task/method defined by the Strategy interface.</w:t>
+      </w:r>
+    </w:p>
+    <w:p>
+      <w:pPr>
+        <w:pStyle w:val="ListParagraph"/>
+        <w:numPr>
+          <w:ilvl w:val="0"/>
+          <w:numId w:val="11"/>
+        </w:numPr>
+        <w:spacing w:after="0" w:line="240" w:lineRule="auto"/>
+        <w:rPr>
+          <w:rFonts w:ascii="Aptos" w:hAnsi="Aptos"/>
+          <w:lang w:val="en-US"/>
+        </w:rPr>
+      </w:pPr>
+      <w:r>
+        <w:rPr>
+          <w:rFonts w:ascii="Aptos" w:hAnsi="Aptos"/>
+          <w:lang w:val="en-US"/>
+        </w:rPr>
+        <w:t>They are interchangeable &amp; can be selected by the client based on the task requirement.</w:t>
+      </w:r>
+    </w:p>
+    <w:p>
+      <w:pPr>
+        <w:spacing w:after="0" w:line="240" w:lineRule="auto"/>
+        <w:rPr>
+          <w:rFonts w:ascii="Aptos" w:hAnsi="Aptos"/>
+          <w:lang w:val="en-US"/>
+        </w:rPr>
+      </w:pPr>
+    </w:p>
+    <w:p>
+      <w:pPr>
+        <w:spacing w:after="0" w:line="240" w:lineRule="auto"/>
+        <w:rPr>
+          <w:rFonts w:ascii="Aptos" w:hAnsi="Aptos"/>
+          <w:b/>
+          <w:bCs/>
+          <w:u w:val="single"/>
+          <w:lang w:val="en-US"/>
+        </w:rPr>
+      </w:pPr>
+    </w:p>
+    <w:p>
+      <w:pPr>
+        <w:spacing w:after="0" w:line="240" w:lineRule="auto"/>
+        <w:rPr>
+          <w:rFonts w:ascii="Aptos" w:hAnsi="Aptos"/>
+          <w:b/>
+          <w:bCs/>
+          <w:u w:val="single"/>
+          <w:lang w:val="en-US"/>
+        </w:rPr>
+      </w:pPr>
+    </w:p>
+    <w:p>
+      <w:pPr>
+        <w:spacing w:after="0" w:line="240" w:lineRule="auto"/>
+        <w:rPr>
+          <w:rFonts w:ascii="Aptos" w:hAnsi="Aptos"/>
+          <w:b/>
+          <w:bCs/>
+          <w:u w:val="single"/>
+          <w:lang w:val="en-US"/>
+        </w:rPr>
+      </w:pPr>
+    </w:p>
+    <w:p>
+      <w:pPr>
+        <w:spacing w:after="0" w:line="240" w:lineRule="auto"/>
+        <w:rPr>
+          <w:rFonts w:ascii="Aptos" w:hAnsi="Aptos"/>
+          <w:b/>
+          <w:bCs/>
+          <w:u w:val="single"/>
+          <w:lang w:val="en-US"/>
+        </w:rPr>
+      </w:pPr>
+    </w:p>
+    <w:p>
+      <w:pPr>
+        <w:spacing w:after="0" w:line="240" w:lineRule="auto"/>
+        <w:rPr>
+          <w:rFonts w:ascii="Aptos" w:hAnsi="Aptos"/>
+          <w:b/>
+          <w:bCs/>
+          <w:u w:val="single"/>
+          <w:lang w:val="en-US"/>
+        </w:rPr>
+      </w:pPr>
+    </w:p>
+    <w:p>
+      <w:pPr>
+        <w:spacing w:after="0" w:line="240" w:lineRule="auto"/>
+        <w:rPr>
+          <w:rFonts w:ascii="Aptos" w:hAnsi="Aptos"/>
+          <w:b/>
+          <w:bCs/>
+          <w:u w:val="single"/>
+          <w:lang w:val="en-US"/>
+        </w:rPr>
+      </w:pPr>
+      <w:r>
+        <w:rPr>
+          <w:rFonts w:ascii="Aptos" w:hAnsi="Aptos"/>
+          <w:b/>
+          <w:bCs/>
+          <w:u w:val="single"/>
+          <w:lang w:val="en-US"/>
+        </w:rPr>
+        <w:lastRenderedPageBreak/>
+        <w:t>Use cases</w:t>
+      </w:r>
+    </w:p>
+    <w:p>
+      <w:pPr>
+        <w:pStyle w:val="ListParagraph"/>
+        <w:numPr>
+          <w:ilvl w:val="0"/>
+          <w:numId w:val="7"/>
+        </w:numPr>
+        <w:spacing w:after="0" w:line="240" w:lineRule="auto"/>
+        <w:rPr>
+          <w:rFonts w:ascii="Aptos" w:hAnsi="Aptos"/>
+          <w:lang w:val="en-US"/>
+        </w:rPr>
+      </w:pPr>
+      <w:r>
+        <w:rPr>
+          <w:rFonts w:ascii="Aptos" w:hAnsi="Aptos"/>
+          <w:lang w:val="en-US"/>
+        </w:rPr>
+        <w:t>Avoid Code Duplication – Suppose multiple concrete classes have same functionality, then they can be encapsulated to</w:t>
+      </w:r>
+      <w:r>
+        <w:rPr>
+          <w:rFonts w:ascii="Aptos" w:hAnsi="Aptos"/>
+          <w:lang w:val="en-US"/>
+        </w:rPr>
+        <w:t xml:space="preserve"> one generic strategy class.</w:t>
+      </w:r>
+    </w:p>
+    <w:p>
+      <w:pPr>
+        <w:pStyle w:val="ListParagraph"/>
+        <w:numPr>
+          <w:ilvl w:val="0"/>
+          <w:numId w:val="7"/>
+        </w:numPr>
+        <w:spacing w:after="0" w:line="240" w:lineRule="auto"/>
+        <w:rPr>
+          <w:rFonts w:ascii="Aptos" w:hAnsi="Aptos"/>
+          <w:lang w:val="en-US"/>
+        </w:rPr>
+      </w:pPr>
+      <w:r>
+        <w:rPr>
+          <w:rFonts w:ascii="Aptos" w:hAnsi="Aptos"/>
+          <w:lang w:val="en-US"/>
+        </w:rPr>
+        <w:t xml:space="preserve">Multiple algorithms: e.g., </w:t>
+      </w:r>
+      <w:r>
+        <w:rPr>
+          <w:rFonts w:ascii="Aptos" w:hAnsi="Aptos"/>
+          <w:lang w:val="en-US"/>
+        </w:rPr>
+        <w:t>Sorting algorithm – Different sorting algos can be encapsulated into separate strategies &amp; passed to an object that needs sorting.</w:t>
+      </w:r>
+    </w:p>
+    <w:p>
+      <w:pPr>
+        <w:pStyle w:val="ListParagraph"/>
+        <w:numPr>
+          <w:ilvl w:val="0"/>
+          <w:numId w:val="7"/>
+        </w:numPr>
+        <w:spacing w:after="0" w:line="240" w:lineRule="auto"/>
+        <w:rPr>
+          <w:rFonts w:ascii="Aptos" w:hAnsi="Aptos"/>
+          <w:lang w:val="en-US"/>
+        </w:rPr>
+      </w:pPr>
+      <w:r>
+        <w:rPr>
+          <w:rFonts w:ascii="Aptos" w:hAnsi="Aptos"/>
+          <w:lang w:val="en-US"/>
+        </w:rPr>
+        <w:t>Encapsulating algorithms</w:t>
+      </w:r>
+    </w:p>
+    <w:p>
+      <w:pPr>
+        <w:pStyle w:val="ListParagraph"/>
+        <w:numPr>
+          <w:ilvl w:val="0"/>
+          <w:numId w:val="7"/>
+        </w:numPr>
+        <w:spacing w:after="0" w:line="240" w:lineRule="auto"/>
+        <w:rPr>
+          <w:rFonts w:ascii="Aptos" w:hAnsi="Aptos"/>
+          <w:lang w:val="en-US"/>
+        </w:rPr>
+      </w:pPr>
+      <w:r>
+        <w:rPr>
+          <w:rFonts w:ascii="Aptos" w:hAnsi="Aptos"/>
+          <w:lang w:val="en-US"/>
+        </w:rPr>
+        <w:t>Runtime selection</w:t>
+      </w:r>
+    </w:p>
+    <w:p>
+      <w:pPr>
+        <w:pStyle w:val="ListParagraph"/>
+        <w:numPr>
+          <w:ilvl w:val="0"/>
+          <w:numId w:val="7"/>
+        </w:numPr>
+        <w:spacing w:after="0" w:line="240" w:lineRule="auto"/>
+        <w:rPr>
+          <w:rFonts w:ascii="Aptos" w:hAnsi="Aptos"/>
+          <w:lang w:val="en-US"/>
+        </w:rPr>
+      </w:pPr>
+      <w:r>
+        <w:rPr>
+          <w:rFonts w:ascii="Aptos" w:hAnsi="Aptos"/>
+          <w:lang w:val="en-US"/>
+        </w:rPr>
+        <w:t>Reducing conditional statements</w:t>
+      </w:r>
+    </w:p>
+    <w:p>
+      <w:pPr>
+        <w:pStyle w:val="ListParagraph"/>
+        <w:numPr>
+          <w:ilvl w:val="0"/>
+          <w:numId w:val="7"/>
+        </w:numPr>
+        <w:spacing w:after="0" w:line="240" w:lineRule="auto"/>
+        <w:rPr>
+          <w:rFonts w:ascii="Aptos" w:hAnsi="Aptos"/>
+          <w:lang w:val="en-US"/>
+        </w:rPr>
+      </w:pPr>
+      <w:r>
+        <w:rPr>
+          <w:rFonts w:ascii="Aptos" w:hAnsi="Aptos"/>
+          <w:lang w:val="en-US"/>
+        </w:rPr>
+        <w:t>Testing &amp; Extensibility</w:t>
+      </w:r>
+    </w:p>
+    <w:p>
+      <w:pPr>
+        <w:pStyle w:val="ListParagraph"/>
+        <w:numPr>
+          <w:ilvl w:val="0"/>
+          <w:numId w:val="7"/>
+        </w:numPr>
+        <w:spacing w:after="0" w:line="240" w:lineRule="auto"/>
+        <w:rPr>
+          <w:rFonts w:ascii="Aptos" w:hAnsi="Aptos"/>
+          <w:lang w:val="en-US"/>
+        </w:rPr>
+      </w:pPr>
+      <w:r>
+        <w:rPr>
+          <w:rFonts w:ascii="Aptos" w:hAnsi="Aptos"/>
+          <w:lang w:val="en-US"/>
+        </w:rPr>
+        <w:t>Validation rules</w:t>
+      </w:r>
+    </w:p>
+    <w:p>
+      <w:pPr>
+        <w:pStyle w:val="ListParagraph"/>
+        <w:numPr>
+          <w:ilvl w:val="0"/>
+          <w:numId w:val="7"/>
+        </w:numPr>
+        <w:spacing w:after="0" w:line="240" w:lineRule="auto"/>
+        <w:rPr>
+          <w:rFonts w:ascii="Aptos" w:hAnsi="Aptos"/>
+          <w:lang w:val="en-US"/>
+        </w:rPr>
+      </w:pPr>
+      <w:r>
+        <w:rPr>
+          <w:rFonts w:ascii="Aptos" w:hAnsi="Aptos"/>
+          <w:lang w:val="en-US"/>
+        </w:rPr>
+        <w:t>Text formatting</w:t>
+      </w:r>
+    </w:p>
+    <w:p>
+      <w:pPr>
+        <w:pStyle w:val="ListParagraph"/>
+        <w:numPr>
+          <w:ilvl w:val="0"/>
+          <w:numId w:val="7"/>
+        </w:numPr>
+        <w:spacing w:after="0" w:line="240" w:lineRule="auto"/>
+        <w:rPr>
+          <w:rFonts w:ascii="Aptos" w:hAnsi="Aptos"/>
+          <w:lang w:val="en-US"/>
+        </w:rPr>
+      </w:pPr>
+      <w:r>
+        <w:rPr>
+          <w:rFonts w:ascii="Aptos" w:hAnsi="Aptos"/>
+          <w:lang w:val="en-US"/>
+        </w:rPr>
+        <w:t>Database access</w:t>
+      </w:r>
+    </w:p>
+    <w:p>
+      <w:pPr>
+        <w:pStyle w:val="ListParagraph"/>
+        <w:numPr>
+          <w:ilvl w:val="0"/>
+          <w:numId w:val="7"/>
+        </w:numPr>
+        <w:spacing w:after="0" w:line="240" w:lineRule="auto"/>
+        <w:rPr>
+          <w:rFonts w:ascii="Aptos" w:hAnsi="Aptos"/>
+          <w:lang w:val="en-US"/>
+        </w:rPr>
+      </w:pPr>
+      <w:r>
+        <w:rPr>
+          <w:rFonts w:ascii="Aptos" w:hAnsi="Aptos"/>
+          <w:lang w:val="en-US"/>
+        </w:rPr>
+        <w:t>Payment strategy</w:t>
+      </w:r>
+    </w:p>
+    <w:p>
+      <w:pPr>
+        <w:spacing w:after="0" w:line="240" w:lineRule="auto"/>
+        <w:rPr>
+          <w:rFonts w:ascii="Aptos" w:hAnsi="Aptos"/>
+          <w:b/>
+          <w:bCs/>
+          <w:u w:val="single"/>
+          <w:lang w:val="en-US"/>
+        </w:rPr>
+      </w:pPr>
+    </w:p>
+    <w:p>
+      <w:pPr>
+        <w:spacing w:after="0" w:line="240" w:lineRule="auto"/>
+        <w:rPr>
+          <w:rFonts w:ascii="Aptos" w:hAnsi="Aptos"/>
+          <w:b/>
+          <w:bCs/>
+          <w:u w:val="single"/>
+          <w:lang w:val="en-US"/>
+        </w:rPr>
+      </w:pPr>
+      <w:r>
+        <w:rPr>
+          <w:rFonts w:ascii="Aptos" w:hAnsi="Aptos"/>
+          <w:b/>
+          <w:bCs/>
+          <w:u w:val="single"/>
+          <w:lang w:val="en-US"/>
+        </w:rPr>
+        <w:t>Benefits</w:t>
+      </w:r>
+    </w:p>
+    <w:p>
+      <w:pPr>
+        <w:pStyle w:val="ListParagraph"/>
+        <w:numPr>
+          <w:ilvl w:val="0"/>
+          <w:numId w:val="6"/>
+        </w:numPr>
+        <w:spacing w:after="0" w:line="240" w:lineRule="auto"/>
+        <w:rPr>
+          <w:rFonts w:ascii="Aptos" w:hAnsi="Aptos"/>
+          <w:lang w:val="en-US"/>
+        </w:rPr>
+      </w:pPr>
+      <w:r>
+        <w:rPr>
+          <w:rFonts w:ascii="Aptos" w:hAnsi="Aptos"/>
+          <w:lang w:val="en-US"/>
+        </w:rPr>
+        <w:t>Improved code flexibility</w:t>
+      </w:r>
+    </w:p>
+    <w:p>
+      <w:pPr>
+        <w:pStyle w:val="ListParagraph"/>
+        <w:numPr>
+          <w:ilvl w:val="0"/>
+          <w:numId w:val="6"/>
+        </w:numPr>
+        <w:spacing w:after="0" w:line="240" w:lineRule="auto"/>
+        <w:rPr>
+          <w:rFonts w:ascii="Aptos" w:hAnsi="Aptos"/>
+          <w:lang w:val="en-US"/>
+        </w:rPr>
+      </w:pPr>
+      <w:r>
+        <w:rPr>
+          <w:rFonts w:ascii="Aptos" w:hAnsi="Aptos"/>
+          <w:lang w:val="en-US"/>
+        </w:rPr>
+        <w:t>Better code reusability</w:t>
+      </w:r>
+    </w:p>
+    <w:p>
+      <w:pPr>
+        <w:pStyle w:val="ListParagraph"/>
+        <w:numPr>
+          <w:ilvl w:val="0"/>
+          <w:numId w:val="6"/>
+        </w:numPr>
+        <w:spacing w:after="0" w:line="240" w:lineRule="auto"/>
+        <w:rPr>
+          <w:rFonts w:ascii="Aptos" w:hAnsi="Aptos"/>
+          <w:lang w:val="en-US"/>
+        </w:rPr>
+      </w:pPr>
+      <w:r>
+        <w:rPr>
+          <w:rFonts w:ascii="Aptos" w:hAnsi="Aptos"/>
+          <w:lang w:val="en-US"/>
+        </w:rPr>
+        <w:t>Encourages better coding practices</w:t>
+      </w:r>
+    </w:p>
+    <w:p>
+      <w:pPr>
+        <w:pStyle w:val="ListParagraph"/>
+        <w:numPr>
+          <w:ilvl w:val="0"/>
+          <w:numId w:val="6"/>
+        </w:numPr>
+        <w:spacing w:after="0" w:line="240" w:lineRule="auto"/>
+        <w:rPr>
+          <w:rFonts w:ascii="Aptos" w:hAnsi="Aptos"/>
+          <w:lang w:val="en-US"/>
+        </w:rPr>
+      </w:pPr>
+      <w:r>
+        <w:rPr>
+          <w:rFonts w:ascii="Aptos" w:hAnsi="Aptos"/>
+          <w:lang w:val="en-US"/>
+        </w:rPr>
+        <w:t>Simplifies testing</w:t>
+      </w:r>
+    </w:p>
+    <w:p>
+      <w:pPr>
+        <w:spacing w:after="0" w:line="240" w:lineRule="auto"/>
+        <w:rPr>
+          <w:rFonts w:ascii="Aptos" w:hAnsi="Aptos"/>
+          <w:lang w:val="en-US"/>
+        </w:rPr>
+      </w:pPr>
+    </w:p>
+    <w:p>
+      <w:pPr>
+        <w:spacing w:after="0" w:line="240" w:lineRule="auto"/>
+        <w:rPr>
+          <w:rFonts w:ascii="Aptos" w:hAnsi="Aptos"/>
+          <w:b/>
+          <w:bCs/>
+          <w:u w:val="single"/>
+          <w:lang w:val="en-US"/>
+        </w:rPr>
+      </w:pPr>
+      <w:r>
+        <w:rPr>
+          <w:rFonts w:ascii="Aptos" w:hAnsi="Aptos"/>
+          <w:b/>
+          <w:bCs/>
+          <w:u w:val="single"/>
+          <w:lang w:val="en-US"/>
+        </w:rPr>
+        <w:t>Disadvantages</w:t>
+      </w:r>
+    </w:p>
+    <w:p>
+      <w:pPr>
+        <w:pStyle w:val="ListParagraph"/>
+        <w:numPr>
+          <w:ilvl w:val="0"/>
+          <w:numId w:val="14"/>
+        </w:numPr>
+        <w:spacing w:after="0" w:line="240" w:lineRule="auto"/>
+        <w:rPr>
+          <w:rFonts w:ascii="Aptos" w:hAnsi="Aptos"/>
+          <w:lang w:val="en-US"/>
+        </w:rPr>
+      </w:pPr>
+      <w:r>
+        <w:rPr>
+          <w:rFonts w:ascii="Aptos" w:hAnsi="Aptos"/>
+          <w:lang w:val="en-US"/>
+        </w:rPr>
+        <w:t>The application must be aware of all the strategies to select the right one for the right solution.</w:t>
+      </w:r>
+    </w:p>
+    <w:p>
+      <w:pPr>
+        <w:pStyle w:val="ListParagraph"/>
+        <w:numPr>
+          <w:ilvl w:val="0"/>
+          <w:numId w:val="14"/>
+        </w:numPr>
+        <w:spacing w:after="0" w:line="240" w:lineRule="auto"/>
+        <w:rPr>
+          <w:rFonts w:ascii="Aptos" w:hAnsi="Aptos"/>
+          <w:lang w:val="en-US"/>
+        </w:rPr>
+      </w:pPr>
+      <w:r>
+        <w:rPr>
+          <w:rFonts w:ascii="Aptos" w:hAnsi="Aptos"/>
+          <w:lang w:val="en-US"/>
+        </w:rPr>
+        <w:t>The Strategy interface defines a set of features</w:t>
+      </w:r>
+      <w:r>
+        <w:rPr>
+          <w:rFonts w:ascii="Aptos" w:hAnsi="Aptos"/>
+          <w:lang w:val="en-US"/>
+        </w:rPr>
+        <w:t>, some of which might be not relevant for some concrete strategies.</w:t>
+      </w:r>
+      <w:r>
+        <w:rPr>
+          <w:rFonts w:ascii="Aptos" w:hAnsi="Aptos"/>
+          <w:lang w:val="en-US"/>
+        </w:rPr>
+        <w:tab/>
+        <w:t xml:space="preserve">----&gt; </w:t>
+      </w:r>
+      <w:r>
+        <w:rPr>
+          <w:rFonts w:ascii="Aptos" w:hAnsi="Aptos"/>
+          <w:i/>
+          <w:iCs/>
+          <w:u w:val="single"/>
+          <w:lang w:val="en-US"/>
+        </w:rPr>
+        <w:t>Violating the Liskov Substitution Principle</w:t>
+      </w:r>
+      <w:r>
+        <w:rPr>
+          <w:rFonts w:ascii="Aptos" w:hAnsi="Aptos"/>
+          <w:lang w:val="en-US"/>
+        </w:rPr>
+        <w:t xml:space="preserve"> (its solution can be used)</w:t>
+      </w:r>
+    </w:p>
+    <w:p>
+      <w:pPr>
+        <w:pStyle w:val="ListParagraph"/>
+        <w:numPr>
+          <w:ilvl w:val="0"/>
+          <w:numId w:val="14"/>
+        </w:numPr>
+        <w:spacing w:after="0" w:line="240" w:lineRule="auto"/>
+        <w:rPr>
+          <w:rFonts w:ascii="Aptos" w:hAnsi="Aptos"/>
+          <w:lang w:val="en-US"/>
+        </w:rPr>
+      </w:pPr>
+      <w:r>
+        <w:rPr>
+          <w:rFonts w:ascii="Aptos" w:hAnsi="Aptos"/>
+          <w:b/>
+          <w:bCs/>
+          <w:u w:val="single"/>
+          <w:lang w:val="en-US"/>
+        </w:rPr>
+        <w:t>Imp:</w:t>
+      </w:r>
+      <w:r>
+        <w:rPr>
+          <w:rFonts w:ascii="Aptos" w:hAnsi="Aptos"/>
+          <w:lang w:val="en-US"/>
+        </w:rPr>
+        <w:t xml:space="preserve"> </w:t>
+      </w:r>
+      <w:r>
+        <w:rPr>
+          <w:rFonts w:ascii="Aptos" w:hAnsi="Aptos"/>
+          <w:lang w:val="en-US"/>
+        </w:rPr>
+        <w:t>In most cases, the client/application configures the context with the required strategy object. Therefore, the client needs to create &amp; maintain 2 objects instead of one.</w:t>
+      </w:r>
+    </w:p>
+    <w:p>
+      <w:pPr>
+        <w:spacing w:after="0" w:line="240" w:lineRule="auto"/>
+        <w:rPr>
+          <w:rFonts w:ascii="Aptos" w:hAnsi="Aptos"/>
+          <w:lang w:val="en-US"/>
+        </w:rPr>
+      </w:pPr>
+    </w:p>
+    <w:p>
+      <w:pPr>
+        <w:spacing w:after="0" w:line="240" w:lineRule="auto"/>
+        <w:rPr>
+          <w:rFonts w:ascii="Aptos" w:hAnsi="Aptos"/>
+          <w:b/>
+          <w:bCs/>
+          <w:u w:val="single"/>
+          <w:lang w:val="en-US"/>
+        </w:rPr>
+      </w:pPr>
+      <w:r>
+        <w:rPr>
+          <w:rFonts w:ascii="Aptos" w:hAnsi="Aptos"/>
+          <w:b/>
+          <w:bCs/>
+          <w:u w:val="single"/>
+          <w:lang w:val="en-US"/>
+        </w:rPr>
+        <w:t>Best Practices for implementing the Strategy Design Pattern</w:t>
+      </w:r>
+    </w:p>
+    <w:p>
+      <w:pPr>
+        <w:pStyle w:val="ListParagraph"/>
+        <w:numPr>
+          <w:ilvl w:val="0"/>
+          <w:numId w:val="9"/>
+        </w:numPr>
+        <w:spacing w:after="0" w:line="240" w:lineRule="auto"/>
+        <w:rPr>
+          <w:rFonts w:ascii="Aptos" w:hAnsi="Aptos"/>
+          <w:lang w:val="en-US"/>
+        </w:rPr>
+      </w:pPr>
+      <w:r>
+        <w:rPr>
+          <w:rFonts w:ascii="Aptos" w:hAnsi="Aptos"/>
+          <w:lang w:val="en-US"/>
+        </w:rPr>
+        <w:t>Keep the interface simple &amp; focused on a single responsibility</w:t>
+      </w:r>
+    </w:p>
+    <w:p>
+      <w:pPr>
+        <w:pStyle w:val="ListParagraph"/>
+        <w:numPr>
+          <w:ilvl w:val="0"/>
+          <w:numId w:val="9"/>
+        </w:numPr>
+        <w:spacing w:after="0" w:line="240" w:lineRule="auto"/>
+        <w:rPr>
+          <w:rFonts w:ascii="Aptos" w:hAnsi="Aptos"/>
+          <w:lang w:val="en-US"/>
+        </w:rPr>
+      </w:pPr>
+      <w:r>
+        <w:rPr>
+          <w:rFonts w:ascii="Aptos" w:hAnsi="Aptos"/>
+          <w:lang w:val="en-US"/>
+        </w:rPr>
+        <w:t>Encapsulate any stateful behavior in the concrete strategy classes, rather than in the context class.</w:t>
+      </w:r>
+    </w:p>
+    <w:p>
+      <w:pPr>
+        <w:pStyle w:val="ListParagraph"/>
+        <w:numPr>
+          <w:ilvl w:val="0"/>
+          <w:numId w:val="9"/>
+        </w:numPr>
+        <w:spacing w:after="0" w:line="240" w:lineRule="auto"/>
+        <w:rPr>
+          <w:rFonts w:ascii="Aptos" w:hAnsi="Aptos"/>
+          <w:lang w:val="en-US"/>
+        </w:rPr>
+      </w:pPr>
+      <w:r>
+        <w:rPr>
+          <w:rFonts w:ascii="Aptos" w:hAnsi="Aptos"/>
+          <w:lang w:val="en-US"/>
+        </w:rPr>
+        <w:t>Use Dependency injection to pass the concrete strategy to the context class, rather than creating it directly in the context class.</w:t>
+      </w:r>
+    </w:p>
+    <w:p>
+      <w:pPr>
+        <w:pStyle w:val="ListParagraph"/>
+        <w:numPr>
+          <w:ilvl w:val="0"/>
+          <w:numId w:val="9"/>
+        </w:numPr>
+        <w:spacing w:after="0" w:line="240" w:lineRule="auto"/>
+        <w:rPr>
+          <w:rFonts w:ascii="Aptos" w:hAnsi="Aptos"/>
+          <w:lang w:val="en-US"/>
+        </w:rPr>
+      </w:pPr>
+      <w:r>
+        <w:rPr>
+          <w:rFonts w:ascii="Aptos" w:hAnsi="Aptos"/>
+          <w:lang w:val="en-US"/>
+        </w:rPr>
+        <w:t>Use an enum or a factory class to provide a centralized place for creating &amp; managing concrete strategy objects.</w:t>
+      </w:r>
+    </w:p>
+    <w:p>
+      <w:pPr>
+        <w:spacing w:after="0" w:line="240" w:lineRule="auto"/>
+        <w:rPr>
+          <w:rFonts w:ascii="Aptos" w:hAnsi="Aptos"/>
+          <w:lang w:val="en-US"/>
+        </w:rPr>
+      </w:pPr>
+    </w:p>
+    <w:p>
+      <w:pPr>
+        <w:spacing w:after="0" w:line="240" w:lineRule="auto"/>
+        <w:rPr>
+          <w:rFonts w:ascii="Aptos" w:hAnsi="Aptos"/>
+          <w:lang w:val="en-US"/>
+        </w:rPr>
+      </w:pPr>
+    </w:p>
+    <w:p>
+      <w:pPr>
+        <w:spacing w:after="0" w:line="240" w:lineRule="auto"/>
+        <w:rPr>
+          <w:rFonts w:ascii="Aptos" w:hAnsi="Aptos"/>
+          <w:lang w:val="en-US"/>
+        </w:rPr>
+      </w:pPr>
+    </w:p>
+    <w:p>
+      <w:pPr>
+        <w:spacing w:after="0" w:line="240" w:lineRule="auto"/>
+        <w:rPr>
+          <w:rFonts w:ascii="Aptos" w:hAnsi="Aptos"/>
+          <w:lang w:val="en-US"/>
+        </w:rPr>
+      </w:pPr>
+    </w:p>
+    <w:p>
+      <w:pPr>
+        <w:spacing w:after="0" w:line="240" w:lineRule="auto"/>
+        <w:rPr>
+          <w:rFonts w:ascii="Aptos" w:hAnsi="Aptos"/>
+          <w:lang w:val="en-US"/>
+        </w:rPr>
+      </w:pPr>
+    </w:p>
+    <w:p>
+      <w:pPr>
+        <w:spacing w:after="0" w:line="240" w:lineRule="auto"/>
+        <w:rPr>
+          <w:rFonts w:ascii="Aptos" w:hAnsi="Aptos"/>
+          <w:lang w:val="en-US"/>
+        </w:rPr>
+      </w:pPr>
+    </w:p>
+    <w:p>
+      <w:pPr>
+        <w:spacing w:after="0" w:line="240" w:lineRule="auto"/>
+        <w:rPr>
+          <w:rFonts w:ascii="Aptos" w:hAnsi="Aptos"/>
+          <w:lang w:val="en-US"/>
+        </w:rPr>
+      </w:pPr>
+    </w:p>
+    <w:p>
+      <w:pPr>
+        <w:spacing w:after="0" w:line="240" w:lineRule="auto"/>
+        <w:rPr>
+          <w:rFonts w:ascii="Aptos" w:hAnsi="Aptos"/>
+          <w:lang w:val="en-US"/>
+        </w:rPr>
+      </w:pPr>
+    </w:p>
+    <w:p>
+      <w:pPr>
+        <w:spacing w:after="0" w:line="240" w:lineRule="auto"/>
+        <w:rPr>
+          <w:rFonts w:ascii="Aptos" w:hAnsi="Aptos"/>
+          <w:lang w:val="en-US"/>
+        </w:rPr>
+      </w:pPr>
+    </w:p>
+    <w:p>
+      <w:pPr>
+        <w:spacing w:after="0" w:line="240" w:lineRule="auto"/>
+        <w:rPr>
+          <w:rFonts w:ascii="Aptos" w:hAnsi="Aptos"/>
+          <w:lang w:val="en-US"/>
+        </w:rPr>
+      </w:pPr>
+    </w:p>
+    <w:p>
+      <w:pPr>
+        <w:spacing w:after="0" w:line="240" w:lineRule="auto"/>
+        <w:rPr>
+          <w:rFonts w:ascii="Aptos" w:hAnsi="Aptos"/>
+          <w:lang w:val="en-US"/>
+        </w:rPr>
+      </w:pPr>
+    </w:p>
+    <w:p>
+      <w:pPr>
+        <w:spacing w:after="0" w:line="240" w:lineRule="auto"/>
+        <w:rPr>
+          <w:rFonts w:ascii="Aptos" w:hAnsi="Aptos"/>
+          <w:lang w:val="en-US"/>
+        </w:rPr>
+      </w:pPr>
+    </w:p>
+    <w:p>
+      <w:pPr>
+        <w:spacing w:after="0" w:line="240" w:lineRule="auto"/>
+        <w:rPr>
+          <w:rFonts w:ascii="Aptos" w:hAnsi="Aptos"/>
+          <w:lang w:val="en-US"/>
+        </w:rPr>
+      </w:pPr>
+    </w:p>
+    <w:p>
+      <w:pPr>
+        <w:spacing w:after="0" w:line="240" w:lineRule="auto"/>
+        <w:rPr>
+          <w:rFonts w:ascii="Aptos" w:hAnsi="Aptos"/>
+          <w:lang w:val="en-US"/>
+        </w:rPr>
+      </w:pPr>
+    </w:p>
+    <w:p>
+      <w:pPr>
+        <w:spacing w:after="0" w:line="240" w:lineRule="auto"/>
+        <w:rPr>
+          <w:rFonts w:ascii="Aptos" w:hAnsi="Aptos"/>
+          <w:lang w:val="en-US"/>
+        </w:rPr>
+      </w:pPr>
+    </w:p>
+    <w:p>
+      <w:pPr>
+        <w:spacing w:after="0" w:line="240" w:lineRule="auto"/>
+        <w:rPr>
+          <w:rFonts w:ascii="Aptos" w:hAnsi="Aptos"/>
+          <w:lang w:val="en-US"/>
+        </w:rPr>
+      </w:pPr>
+    </w:p>
+    <w:p>
+      <w:pPr>
+        <w:spacing w:after="0" w:line="240" w:lineRule="auto"/>
+        <w:rPr>
+          <w:rFonts w:ascii="Aptos" w:hAnsi="Aptos"/>
+          <w:lang w:val="en-US"/>
+        </w:rPr>
+      </w:pPr>
+    </w:p>
+    <w:p>
+      <w:pPr>
+        <w:spacing w:after="0" w:line="240" w:lineRule="auto"/>
+        <w:rPr>
+          <w:rFonts w:ascii="Aptos" w:hAnsi="Aptos"/>
+          <w:lang w:val="en-US"/>
+        </w:rPr>
+      </w:pPr>
+    </w:p>
+    <w:p>
+      <w:pPr>
+        <w:spacing w:after="0" w:line="240" w:lineRule="auto"/>
+        <w:rPr>
+          <w:rFonts w:ascii="Aptos" w:hAnsi="Aptos"/>
+          <w:lang w:val="en-US"/>
+        </w:rPr>
+      </w:pPr>
+    </w:p>
+    <w:p>
+      <w:pPr>
+        <w:spacing w:after="0" w:line="240" w:lineRule="auto"/>
+        <w:rPr>
+          <w:rFonts w:ascii="Aptos" w:hAnsi="Aptos"/>
+          <w:lang w:val="en-US"/>
+        </w:rPr>
+      </w:pPr>
+    </w:p>
+    <w:p>
+      <w:pPr>
+        <w:spacing w:after="0" w:line="240" w:lineRule="auto"/>
+        <w:rPr>
+          <w:rFonts w:ascii="Aptos" w:hAnsi="Aptos"/>
+          <w:lang w:val="en-US"/>
+        </w:rPr>
+      </w:pPr>
+    </w:p>
+    <w:p>
+      <w:pPr>
+        <w:spacing w:after="0" w:line="240" w:lineRule="auto"/>
+        <w:rPr>
+          <w:rFonts w:ascii="Aptos" w:hAnsi="Aptos"/>
+          <w:lang w:val="en-US"/>
+        </w:rPr>
+      </w:pPr>
+    </w:p>
+    <w:p>
+      <w:pPr>
+        <w:spacing w:after="0" w:line="240" w:lineRule="auto"/>
+        <w:rPr>
+          <w:rFonts w:ascii="Aptos" w:hAnsi="Aptos"/>
+          <w:lang w:val="en-US"/>
+        </w:rPr>
+      </w:pPr>
+      <w:r>
+        <w:rPr>
+          <w:rFonts w:ascii="Aptos" w:hAnsi="Aptos"/>
+          <w:lang w:val="en-US"/>
+        </w:rPr>
+        <w:lastRenderedPageBreak/>
+        <w:t>Example</w:t>
+      </w:r>
+      <w:r>
+        <w:rPr>
+          <w:rFonts w:ascii="Aptos" w:hAnsi="Aptos"/>
+          <w:lang w:val="en-US"/>
+        </w:rPr>
+        <w:t xml:space="preserve"> 1</w:t>
+      </w:r>
+      <w:r>
+        <w:rPr>
+          <w:rFonts w:ascii="Aptos" w:hAnsi="Aptos"/>
+          <w:lang w:val="en-US"/>
+        </w:rPr>
+        <w:t>:</w:t>
+      </w:r>
+      <w:r>
+        <w:rPr>
+          <w:rFonts w:ascii="Aptos" w:hAnsi="Aptos"/>
+          <w:lang w:val="en-US"/>
+        </w:rPr>
+        <w:t xml:space="preserve"> Vehicle</w:t>
+      </w:r>
+    </w:p>
+    <w:p>
+      <w:pPr>
+        <w:spacing w:after="0" w:line="240" w:lineRule="auto"/>
+        <w:rPr>
+          <w:rFonts w:ascii="Aptos" w:hAnsi="Aptos"/>
+          <w:lang w:val="en-US"/>
+        </w:rPr>
+      </w:pPr>
+    </w:p>
+    <w:tbl>
+      <w:tblPr>
+        <w:tblStyle w:val="TableGrid"/>
+        <w:tblW w:w="0" w:type="auto"/>
+        <w:tblLook w:val="04A0" w:firstRow="1" w:lastRow="0" w:firstColumn="1" w:lastColumn="0" w:noHBand="0" w:noVBand="1"/>
+      </w:tblPr>
+      <w:tblGrid>
+        <w:gridCol w:w="10456"/>
+      </w:tblGrid>
+      <w:tr>
+        <w:tc>
+          <w:tcPr>
+            <w:tcW w:w="10456" w:type="dxa"/>
+          </w:tcPr>
+          <w:p>
+            <w:pPr>
+              <w:rPr>
+                <w:rFonts w:ascii="Aptos" w:hAnsi="Aptos"/>
+                <w:lang w:val="en-US"/>
+              </w:rPr>
+            </w:pPr>
+          </w:p>
+          <w:p>
+            <w:pPr>
+              <w:rPr>
+                <w:rFonts w:ascii="Aptos" w:hAnsi="Aptos"/>
+                <w:b/>
+                <w:bCs/>
+                <w:u w:val="single"/>
+                <w:lang w:val="en-US"/>
+              </w:rPr>
+            </w:pPr>
+            <w:r>
+              <w:rPr>
+                <w:rFonts w:ascii="Aptos" w:hAnsi="Aptos"/>
+                <w:b/>
+                <w:bCs/>
+                <w:u w:val="single"/>
+                <w:lang w:val="en-US"/>
+              </w:rPr>
+              <w:t>Scenarios:</w:t>
+            </w:r>
+          </w:p>
+          <w:p>
+            <w:pPr>
+              <w:rPr>
+                <w:rFonts w:ascii="Aptos" w:hAnsi="Aptos"/>
+                <w:lang w:val="en-US"/>
+              </w:rPr>
+            </w:pPr>
+            <w:r>
+              <w:rPr>
+                <w:rFonts w:ascii="Aptos" w:hAnsi="Aptos"/>
+                <w:lang w:val="en-US"/>
+              </w:rPr>
+              <w:t xml:space="preserve">Suppose </w:t>
+            </w:r>
+            <w:r>
+              <w:rPr>
+                <w:rFonts w:ascii="Aptos" w:hAnsi="Aptos"/>
+                <w:lang w:val="en-US"/>
+              </w:rPr>
+              <w:t>we’ve a “Vehicle” class with drive</w:t>
+            </w:r>
+            <w:r>
+              <w:rPr>
+                <w:rFonts w:ascii="Aptos" w:hAnsi="Aptos"/>
+                <w:lang w:val="en-US"/>
+              </w:rPr>
+              <w:t xml:space="preserve"> </w:t>
+            </w:r>
+            <w:r>
+              <w:rPr>
+                <w:rFonts w:ascii="Aptos" w:hAnsi="Aptos"/>
+                <w:lang w:val="en-US"/>
+              </w:rPr>
+              <w:t>() method</w:t>
+            </w:r>
+            <w:r>
+              <w:rPr>
+                <w:rFonts w:ascii="Aptos" w:hAnsi="Aptos"/>
+                <w:lang w:val="en-US"/>
+              </w:rPr>
+              <w:t xml:space="preserve"> &amp; multiple classes extend Vehicle class</w:t>
+            </w:r>
+            <w:r>
+              <w:rPr>
+                <w:rFonts w:ascii="Aptos" w:hAnsi="Aptos"/>
+                <w:lang w:val="en-US"/>
+              </w:rPr>
+              <w:t xml:space="preserve"> &amp; according to their requirement, drive () method is being overridden</w:t>
+            </w:r>
+            <w:r>
+              <w:rPr>
+                <w:rFonts w:ascii="Aptos" w:hAnsi="Aptos"/>
+                <w:lang w:val="en-US"/>
+              </w:rPr>
+              <w:t xml:space="preserve"> by these inheritors</w:t>
+            </w:r>
+            <w:r>
+              <w:rPr>
+                <w:rFonts w:ascii="Aptos" w:hAnsi="Aptos"/>
+                <w:lang w:val="en-US"/>
+              </w:rPr>
+              <w:t>.</w:t>
+            </w:r>
+          </w:p>
+          <w:p>
+            <w:pPr>
+              <w:rPr>
+                <w:rFonts w:ascii="Aptos" w:hAnsi="Aptos"/>
+                <w:lang w:val="en-US"/>
+              </w:rPr>
+            </w:pPr>
+          </w:p>
+          <w:p>
+            <w:pPr>
+              <w:pStyle w:val="ListParagraph"/>
+              <w:numPr>
+                <w:ilvl w:val="0"/>
+                <w:numId w:val="15"/>
+              </w:numPr>
+              <w:rPr>
+                <w:rFonts w:ascii="Aptos" w:hAnsi="Aptos"/>
+                <w:lang w:val="en-US"/>
+              </w:rPr>
+            </w:pPr>
+            <w:r>
+              <w:rPr>
+                <w:rFonts w:ascii="Aptos" w:hAnsi="Aptos"/>
+                <w:lang w:val="en-US"/>
+              </w:rPr>
+              <w:t>c</w:t>
+            </w:r>
+            <w:r>
+              <w:rPr>
+                <w:rFonts w:ascii="Aptos" w:hAnsi="Aptos"/>
+                <w:lang w:val="en-US"/>
+              </w:rPr>
+              <w:t xml:space="preserve">lass </w:t>
+            </w:r>
+            <w:r>
+              <w:rPr>
+                <w:rFonts w:ascii="Aptos" w:hAnsi="Aptos"/>
+                <w:b/>
+                <w:bCs/>
+                <w:lang w:val="en-US"/>
+              </w:rPr>
+              <w:t>Vehicle</w:t>
+            </w:r>
+            <w:r>
+              <w:rPr>
+                <w:rFonts w:ascii="Aptos" w:hAnsi="Aptos"/>
+                <w:lang w:val="en-US"/>
+              </w:rPr>
+              <w:t>: drive () method – Sysout (“Normal Drive Capability”)</w:t>
+            </w:r>
+          </w:p>
+          <w:p>
+            <w:pPr>
+              <w:pStyle w:val="ListParagraph"/>
+              <w:numPr>
+                <w:ilvl w:val="0"/>
+                <w:numId w:val="15"/>
+              </w:numPr>
+              <w:rPr>
+                <w:rFonts w:ascii="Aptos" w:hAnsi="Aptos"/>
+                <w:lang w:val="en-US"/>
+              </w:rPr>
+            </w:pPr>
+            <w:r>
+              <w:rPr>
+                <w:rFonts w:ascii="Aptos" w:hAnsi="Aptos"/>
+                <w:lang w:val="en-US"/>
+              </w:rPr>
+              <w:t>c</w:t>
+            </w:r>
+            <w:r>
+              <w:rPr>
+                <w:rFonts w:ascii="Aptos" w:hAnsi="Aptos"/>
+                <w:lang w:val="en-US"/>
+              </w:rPr>
+              <w:t xml:space="preserve">lass </w:t>
+            </w:r>
+            <w:r>
+              <w:rPr>
+                <w:rFonts w:ascii="Aptos" w:hAnsi="Aptos"/>
+                <w:b/>
+                <w:bCs/>
+                <w:lang w:val="en-US"/>
+              </w:rPr>
+              <w:t>SportsVehicle</w:t>
+            </w:r>
+            <w:r>
+              <w:rPr>
+                <w:rFonts w:ascii="Aptos" w:hAnsi="Aptos"/>
+                <w:lang w:val="en-US"/>
+              </w:rPr>
+              <w:t xml:space="preserve"> extends </w:t>
+            </w:r>
+            <w:r>
+              <w:rPr>
+                <w:rFonts w:ascii="Aptos" w:hAnsi="Aptos"/>
+                <w:b/>
+                <w:bCs/>
+                <w:lang w:val="en-US"/>
+              </w:rPr>
+              <w:t>Vehicle</w:t>
+            </w:r>
+            <w:r>
+              <w:rPr>
+                <w:rFonts w:ascii="Aptos" w:hAnsi="Aptos"/>
+                <w:lang w:val="en-US"/>
+              </w:rPr>
+              <w:t>: Overrides drive () method</w:t>
+            </w:r>
+            <w:r>
+              <w:rPr>
+                <w:rFonts w:ascii="Aptos" w:hAnsi="Aptos"/>
+                <w:lang w:val="en-US"/>
+              </w:rPr>
+              <w:t xml:space="preserve"> – Sysout (“Sports Capability”)</w:t>
+            </w:r>
+          </w:p>
+          <w:p>
+            <w:pPr>
+              <w:pStyle w:val="ListParagraph"/>
+              <w:numPr>
+                <w:ilvl w:val="0"/>
+                <w:numId w:val="15"/>
+              </w:numPr>
+              <w:rPr>
+                <w:rFonts w:ascii="Aptos" w:hAnsi="Aptos"/>
+                <w:lang w:val="en-US"/>
+              </w:rPr>
+            </w:pPr>
+            <w:r>
+              <w:rPr>
+                <w:rFonts w:ascii="Aptos" w:hAnsi="Aptos"/>
+                <w:lang w:val="en-US"/>
+              </w:rPr>
+              <w:t>c</w:t>
+            </w:r>
+            <w:r>
+              <w:rPr>
+                <w:rFonts w:ascii="Aptos" w:hAnsi="Aptos"/>
+                <w:lang w:val="en-US"/>
+              </w:rPr>
+              <w:t xml:space="preserve">lass </w:t>
+            </w:r>
+            <w:r>
+              <w:rPr>
+                <w:rFonts w:ascii="Aptos" w:hAnsi="Aptos"/>
+                <w:b/>
+                <w:bCs/>
+                <w:lang w:val="en-US"/>
+              </w:rPr>
+              <w:t>PassengerVehicle</w:t>
+            </w:r>
+            <w:r>
+              <w:rPr>
+                <w:rFonts w:ascii="Aptos" w:hAnsi="Aptos"/>
+                <w:lang w:val="en-US"/>
+              </w:rPr>
+              <w:t xml:space="preserve"> extends </w:t>
+            </w:r>
+            <w:r>
+              <w:rPr>
+                <w:rFonts w:ascii="Aptos" w:hAnsi="Aptos"/>
+                <w:b/>
+                <w:bCs/>
+                <w:lang w:val="en-US"/>
+              </w:rPr>
+              <w:t>Vehicle</w:t>
+            </w:r>
+            <w:r>
+              <w:rPr>
+                <w:rFonts w:ascii="Aptos" w:hAnsi="Aptos"/>
+                <w:lang w:val="en-US"/>
+              </w:rPr>
+              <w:t>:</w:t>
+            </w:r>
+            <w:r>
+              <w:rPr>
+                <w:rFonts w:ascii="Aptos" w:hAnsi="Aptos"/>
+                <w:lang w:val="en-US"/>
+              </w:rPr>
+              <w:t xml:space="preserve"> uses parent Vehicle class drive</w:t>
+            </w:r>
+            <w:r>
+              <w:rPr>
+                <w:rFonts w:ascii="Aptos" w:hAnsi="Aptos"/>
+                <w:lang w:val="en-US"/>
+              </w:rPr>
+              <w:t xml:space="preserve"> </w:t>
+            </w:r>
+            <w:r>
+              <w:rPr>
+                <w:rFonts w:ascii="Aptos" w:hAnsi="Aptos"/>
+                <w:lang w:val="en-US"/>
+              </w:rPr>
+              <w:t>() method</w:t>
+            </w:r>
+            <w:r>
+              <w:rPr>
+                <w:rFonts w:ascii="Aptos" w:hAnsi="Aptos"/>
+                <w:lang w:val="en-US"/>
+              </w:rPr>
+              <w:t xml:space="preserve"> </w:t>
+            </w:r>
+            <w:r>
+              <w:rPr>
+                <w:rFonts w:ascii="Aptos" w:hAnsi="Aptos"/>
+                <w:lang w:val="en-US"/>
+              </w:rPr>
+              <w:t>definition</w:t>
+            </w:r>
+          </w:p>
+          <w:p>
+            <w:pPr>
+              <w:pStyle w:val="ListParagraph"/>
+              <w:numPr>
+                <w:ilvl w:val="0"/>
+                <w:numId w:val="15"/>
+              </w:numPr>
+              <w:rPr>
+                <w:rFonts w:ascii="Aptos" w:hAnsi="Aptos"/>
+                <w:lang w:val="en-US"/>
+              </w:rPr>
+            </w:pPr>
+            <w:r>
+              <w:rPr>
+                <w:rFonts w:ascii="Aptos" w:hAnsi="Aptos"/>
+                <w:lang w:val="en-US"/>
+              </w:rPr>
+              <w:t>c</w:t>
+            </w:r>
+            <w:r>
+              <w:rPr>
+                <w:rFonts w:ascii="Aptos" w:hAnsi="Aptos"/>
+                <w:lang w:val="en-US"/>
+              </w:rPr>
+              <w:t xml:space="preserve">lass </w:t>
+            </w:r>
+            <w:r>
+              <w:rPr>
+                <w:rFonts w:ascii="Aptos" w:hAnsi="Aptos"/>
+                <w:b/>
+                <w:bCs/>
+                <w:lang w:val="en-US"/>
+              </w:rPr>
+              <w:t>OffRoadVehicle</w:t>
+            </w:r>
+            <w:r>
+              <w:rPr>
+                <w:rFonts w:ascii="Aptos" w:hAnsi="Aptos"/>
+                <w:lang w:val="en-US"/>
+              </w:rPr>
+              <w:t xml:space="preserve"> extends </w:t>
+            </w:r>
+            <w:r>
+              <w:rPr>
+                <w:rFonts w:ascii="Aptos" w:hAnsi="Aptos"/>
+                <w:b/>
+                <w:bCs/>
+                <w:lang w:val="en-US"/>
+              </w:rPr>
+              <w:t>Vehicle</w:t>
+            </w:r>
+            <w:r>
+              <w:rPr>
+                <w:rFonts w:ascii="Aptos" w:hAnsi="Aptos"/>
+                <w:lang w:val="en-US"/>
+              </w:rPr>
+              <w:t xml:space="preserve">: Overrides </w:t>
+            </w:r>
+            <w:r>
+              <w:rPr>
+                <w:rFonts w:ascii="Aptos" w:hAnsi="Aptos"/>
+                <w:lang w:val="en-US"/>
+              </w:rPr>
+              <w:t>drive () method – Sysout (“Sports Capability”)</w:t>
+            </w:r>
+          </w:p>
+          <w:p>
+            <w:pPr>
+              <w:pStyle w:val="ListParagraph"/>
+              <w:numPr>
+                <w:ilvl w:val="0"/>
+                <w:numId w:val="15"/>
+              </w:numPr>
+              <w:rPr>
+                <w:rFonts w:ascii="Aptos" w:hAnsi="Aptos"/>
+                <w:lang w:val="en-US"/>
+              </w:rPr>
+            </w:pPr>
+            <w:r>
+              <w:rPr>
+                <w:rFonts w:ascii="Aptos" w:hAnsi="Aptos"/>
+                <w:lang w:val="en-US"/>
+              </w:rPr>
+              <w:t>c</w:t>
+            </w:r>
+            <w:r>
+              <w:rPr>
+                <w:rFonts w:ascii="Aptos" w:hAnsi="Aptos"/>
+                <w:lang w:val="en-US"/>
+              </w:rPr>
+              <w:t xml:space="preserve">lass </w:t>
+            </w:r>
+            <w:r>
+              <w:rPr>
+                <w:rFonts w:ascii="Aptos" w:hAnsi="Aptos"/>
+                <w:b/>
+                <w:bCs/>
+                <w:lang w:val="en-US"/>
+              </w:rPr>
+              <w:t>GoodsVehicle</w:t>
+            </w:r>
+            <w:r>
+              <w:rPr>
+                <w:rFonts w:ascii="Aptos" w:hAnsi="Aptos"/>
+                <w:lang w:val="en-US"/>
+              </w:rPr>
+              <w:t xml:space="preserve"> extends </w:t>
+            </w:r>
+            <w:r>
+              <w:rPr>
+                <w:rFonts w:ascii="Aptos" w:hAnsi="Aptos"/>
+                <w:b/>
+                <w:bCs/>
+                <w:lang w:val="en-US"/>
+              </w:rPr>
+              <w:t>Vehicle</w:t>
+            </w:r>
+            <w:r>
+              <w:rPr>
+                <w:rFonts w:ascii="Aptos" w:hAnsi="Aptos"/>
+                <w:lang w:val="en-US"/>
+              </w:rPr>
+              <w:t>: uses parent Vehicle class drive () method definition</w:t>
+            </w:r>
+          </w:p>
+          <w:p>
+            <w:pPr>
+              <w:rPr>
+                <w:rFonts w:ascii="Aptos" w:hAnsi="Aptos"/>
+                <w:lang w:val="en-US"/>
+              </w:rPr>
+            </w:pPr>
+          </w:p>
+          <w:p>
+            <w:pPr>
+              <w:jc w:val="center"/>
+              <w:rPr>
+                <w:rFonts w:ascii="Aptos" w:hAnsi="Aptos"/>
+                <w:lang w:val="en-US"/>
+              </w:rPr>
+            </w:pPr>
+            <w:r>
+              <w:rPr>
+                <w:rFonts w:ascii="Aptos" w:hAnsi="Aptos"/>
+                <w:lang w:val="en-US"/>
+              </w:rPr>
+              <w:drawing>
+                <wp:inline distT="0" distB="0" distL="0" distR="0" wp14:anchorId="502D0278" wp14:editId="58BE3837">
+                  <wp:extent cx="5987470" cy="3152775"/>
+                  <wp:effectExtent l="0" t="0" r="0" b="0"/>
+                  <wp:docPr id="1157530140" name="Picture 1"/>
+                  <wp:cNvGraphicFramePr>
+                    <a:graphicFrameLocks xmlns:a="http://schemas.openxmlformats.org/drawingml/2006/main" noChangeAspect="1"/>
+                  </wp:cNvGraphicFramePr>
+                  <a:graphic xmlns:a="http://schemas.openxmlformats.org/drawingml/2006/main">
+                    <a:graphicData uri="http://schemas.openxmlformats.org/drawingml/2006/picture">
+                      <pic:pic xmlns:pic="http://schemas.openxmlformats.org/drawingml/2006/picture">
+                        <pic:nvPicPr>
+                          <pic:cNvPr id="1157530140" name=""/>
+                          <pic:cNvPicPr/>
+                        </pic:nvPicPr>
+                        <pic:blipFill>
+                          <a:blip r:embed="rId9"/>
+                          <a:stretch>
+                            <a:fillRect/>
+                          </a:stretch>
+                        </pic:blipFill>
+                        <pic:spPr>
+                          <a:xfrm>
+                            <a:off x="0" y="0"/>
+                            <a:ext cx="6020333" cy="3170080"/>
+                          </a:xfrm>
+                          <a:prstGeom prst="rect">
+                            <a:avLst/>
+                          </a:prstGeom>
+                        </pic:spPr>
+                      </pic:pic>
+                    </a:graphicData>
+                  </a:graphic>
+                </wp:inline>
+              </w:drawing>
+            </w:r>
+          </w:p>
+          <w:p>
+            <w:pPr>
+              <w:rPr>
+                <w:rFonts w:ascii="Aptos" w:hAnsi="Aptos"/>
+                <w:lang w:val="en-US"/>
+              </w:rPr>
+            </w:pPr>
+          </w:p>
+          <w:p>
+            <w:pPr>
+              <w:rPr>
+                <w:rFonts w:ascii="Aptos" w:hAnsi="Aptos"/>
+                <w:lang w:val="en-US"/>
+              </w:rPr>
+            </w:pPr>
+          </w:p>
+          <w:p>
+            <w:pPr>
+              <w:rPr>
+                <w:rFonts w:ascii="Aptos" w:hAnsi="Aptos"/>
+                <w:b/>
+                <w:bCs/>
+                <w:u w:val="single"/>
+                <w:lang w:val="en-US"/>
+              </w:rPr>
+            </w:pPr>
+            <w:r>
+              <w:rPr>
+                <w:rFonts w:ascii="Aptos" w:hAnsi="Aptos"/>
+                <w:b/>
+                <w:bCs/>
+                <w:u w:val="single"/>
+                <w:lang w:val="en-US"/>
+              </w:rPr>
+              <w:t>Problem:</w:t>
+            </w:r>
+          </w:p>
+          <w:p>
+            <w:pPr>
+              <w:rPr>
+                <w:rFonts w:ascii="Aptos" w:hAnsi="Aptos"/>
+                <w:lang w:val="en-US"/>
+              </w:rPr>
+            </w:pPr>
+            <w:r>
+              <w:rPr>
+                <w:rFonts w:ascii="Aptos" w:hAnsi="Aptos"/>
+                <w:lang w:val="en-US"/>
+              </w:rPr>
+              <w:t xml:space="preserve">Above, we can see </w:t>
+            </w:r>
+            <w:r>
+              <w:rPr>
+                <w:rFonts w:ascii="Aptos" w:hAnsi="Aptos"/>
+                <w:lang w:val="en-US"/>
+              </w:rPr>
+              <w:t>SportsVehicle &amp; OffRoadVehicle</w:t>
+            </w:r>
+            <w:r>
+              <w:rPr>
+                <w:rFonts w:ascii="Aptos" w:hAnsi="Aptos"/>
+                <w:lang w:val="en-US"/>
+              </w:rPr>
+              <w:t xml:space="preserve"> classes have common definition that is resulting in code duplication</w:t>
+            </w:r>
+            <w:r>
+              <w:rPr>
+                <w:rFonts w:ascii="Aptos" w:hAnsi="Aptos"/>
+                <w:lang w:val="en-US"/>
+              </w:rPr>
+              <w:t>.</w:t>
+            </w:r>
+          </w:p>
+          <w:p>
+            <w:pPr>
+              <w:rPr>
+                <w:rFonts w:ascii="Aptos" w:hAnsi="Aptos"/>
+                <w:lang w:val="en-US"/>
+              </w:rPr>
+            </w:pPr>
+          </w:p>
+          <w:p>
+            <w:pPr>
+              <w:rPr>
+                <w:rFonts w:ascii="Aptos" w:hAnsi="Aptos"/>
+                <w:lang w:val="en-US"/>
+              </w:rPr>
+            </w:pPr>
+          </w:p>
+          <w:p>
+            <w:pPr>
+              <w:rPr>
+                <w:rFonts w:ascii="Aptos" w:hAnsi="Aptos"/>
+                <w:lang w:val="en-US"/>
+              </w:rPr>
+            </w:pPr>
+          </w:p>
+          <w:p>
+            <w:pPr>
+              <w:rPr>
+                <w:rFonts w:ascii="Aptos" w:hAnsi="Aptos"/>
+                <w:lang w:val="en-US"/>
+              </w:rPr>
+            </w:pPr>
+          </w:p>
+          <w:p>
+            <w:pPr>
+              <w:rPr>
+                <w:rFonts w:ascii="Aptos" w:hAnsi="Aptos"/>
+                <w:lang w:val="en-US"/>
+              </w:rPr>
+            </w:pPr>
+          </w:p>
+          <w:p>
+            <w:pPr>
+              <w:rPr>
+                <w:rFonts w:ascii="Aptos" w:hAnsi="Aptos"/>
+                <w:lang w:val="en-US"/>
+              </w:rPr>
+            </w:pPr>
+          </w:p>
+          <w:p>
+            <w:pPr>
+              <w:rPr>
+                <w:rFonts w:ascii="Aptos" w:hAnsi="Aptos"/>
+                <w:lang w:val="en-US"/>
+              </w:rPr>
+            </w:pPr>
+          </w:p>
+          <w:p>
+            <w:pPr>
+              <w:rPr>
+                <w:rFonts w:ascii="Aptos" w:hAnsi="Aptos"/>
+                <w:lang w:val="en-US"/>
+              </w:rPr>
+            </w:pPr>
+          </w:p>
+          <w:p>
+            <w:pPr>
+              <w:rPr>
+                <w:rFonts w:ascii="Aptos" w:hAnsi="Aptos"/>
+                <w:lang w:val="en-US"/>
+              </w:rPr>
+            </w:pPr>
+          </w:p>
+          <w:p>
+            <w:pPr>
+              <w:rPr>
+                <w:rFonts w:ascii="Aptos" w:hAnsi="Aptos"/>
+                <w:lang w:val="en-US"/>
+              </w:rPr>
+            </w:pPr>
+          </w:p>
+          <w:p>
+            <w:pPr>
+              <w:rPr>
+                <w:rFonts w:ascii="Aptos" w:hAnsi="Aptos"/>
+                <w:lang w:val="en-US"/>
+              </w:rPr>
+            </w:pPr>
+          </w:p>
+          <w:p>
+            <w:pPr>
+              <w:rPr>
+                <w:rFonts w:ascii="Aptos" w:hAnsi="Aptos"/>
+                <w:lang w:val="en-US"/>
+              </w:rPr>
+            </w:pPr>
+          </w:p>
+          <w:p>
+            <w:pPr>
+              <w:rPr>
+                <w:rFonts w:ascii="Aptos" w:hAnsi="Aptos"/>
+                <w:lang w:val="en-US"/>
+              </w:rPr>
+            </w:pPr>
+          </w:p>
+          <w:p>
+            <w:pPr>
+              <w:rPr>
+                <w:rFonts w:ascii="Aptos" w:hAnsi="Aptos"/>
+                <w:lang w:val="en-US"/>
+              </w:rPr>
+            </w:pPr>
+          </w:p>
+          <w:p>
+            <w:pPr>
+              <w:rPr>
+                <w:rFonts w:ascii="Aptos" w:hAnsi="Aptos"/>
+                <w:lang w:val="en-US"/>
+              </w:rPr>
+            </w:pPr>
+          </w:p>
+          <w:p>
+            <w:pPr>
+              <w:rPr>
+                <w:rFonts w:ascii="Aptos" w:hAnsi="Aptos"/>
+                <w:lang w:val="en-US"/>
+              </w:rPr>
+            </w:pPr>
+          </w:p>
+          <w:p>
+            <w:pPr>
+              <w:rPr>
+                <w:rFonts w:ascii="Aptos" w:hAnsi="Aptos"/>
+                <w:lang w:val="en-US"/>
+              </w:rPr>
+            </w:pPr>
+          </w:p>
+          <w:p>
+            <w:pPr>
+              <w:rPr>
+                <w:rFonts w:ascii="Aptos" w:hAnsi="Aptos"/>
+                <w:lang w:val="en-US"/>
+              </w:rPr>
+            </w:pPr>
+          </w:p>
+          <w:p>
+            <w:pPr>
+              <w:rPr>
+                <w:rFonts w:ascii="Aptos" w:hAnsi="Aptos"/>
+                <w:lang w:val="en-US"/>
+              </w:rPr>
+            </w:pPr>
+          </w:p>
+          <w:p>
+            <w:pPr>
+              <w:rPr>
+                <w:rFonts w:ascii="Aptos" w:hAnsi="Aptos"/>
+                <w:lang w:val="en-US"/>
+              </w:rPr>
+            </w:pPr>
+          </w:p>
+          <w:p>
+            <w:pPr>
+              <w:rPr>
+                <w:rFonts w:ascii="Aptos" w:hAnsi="Aptos"/>
+                <w:lang w:val="en-US"/>
+              </w:rPr>
+            </w:pPr>
+          </w:p>
+          <w:p>
+            <w:pPr>
+              <w:rPr>
+                <w:rFonts w:ascii="Aptos" w:hAnsi="Aptos"/>
+                <w:b/>
+                <w:bCs/>
+                <w:u w:val="single"/>
+                <w:lang w:val="en-US"/>
+              </w:rPr>
+            </w:pPr>
+            <w:r>
+              <w:rPr>
+                <w:rFonts w:ascii="Aptos" w:hAnsi="Aptos"/>
+                <w:b/>
+                <w:bCs/>
+                <w:u w:val="single"/>
+                <w:lang w:val="en-US"/>
+              </w:rPr>
+              <w:t>Solution:</w:t>
+            </w:r>
+          </w:p>
+          <w:p>
+            <w:pPr>
+              <w:rPr>
+                <w:rFonts w:ascii="Aptos" w:hAnsi="Aptos"/>
+                <w:lang w:val="en-US"/>
+              </w:rPr>
+            </w:pPr>
+            <w:r>
+              <w:rPr>
+                <w:rFonts w:ascii="Aptos" w:hAnsi="Aptos"/>
+                <w:lang w:val="en-US"/>
+              </w:rPr>
+              <w:t>To avoid code duplication, we can use Strategy Design pattern.</w:t>
+            </w:r>
+          </w:p>
+          <w:p>
+            <w:pPr>
+              <w:rPr>
+                <w:rFonts w:ascii="Aptos" w:hAnsi="Aptos"/>
+                <w:lang w:val="en-US"/>
+              </w:rPr>
+            </w:pPr>
+          </w:p>
+          <w:p>
+            <w:pPr>
+              <w:rPr>
+                <w:rFonts w:ascii="Aptos" w:hAnsi="Aptos"/>
+                <w:lang w:val="en-US"/>
+              </w:rPr>
+            </w:pPr>
+            <w:r>
+              <w:rPr>
+                <w:rFonts w:ascii="Aptos" w:hAnsi="Aptos"/>
+                <w:b/>
+                <w:bCs/>
+                <w:u w:val="single"/>
+                <w:lang w:val="en-US"/>
+              </w:rPr>
+              <w:t>Step 1:</w:t>
+            </w:r>
+            <w:r>
+              <w:rPr>
+                <w:rFonts w:ascii="Aptos" w:hAnsi="Aptos"/>
+                <w:lang w:val="en-US"/>
+              </w:rPr>
+              <w:t xml:space="preserve"> Client class will provide the Vehicle Context object. </w:t>
+            </w:r>
+          </w:p>
+          <w:p>
+            <w:pPr>
+              <w:rPr>
+                <w:rFonts w:ascii="Aptos" w:hAnsi="Aptos"/>
+                <w:lang w:val="en-US"/>
+              </w:rPr>
+            </w:pPr>
+            <w:r>
+              <w:rPr>
+                <w:rFonts w:ascii="Aptos" w:hAnsi="Aptos"/>
+                <w:b/>
+                <w:bCs/>
+                <w:u w:val="single"/>
+                <w:lang w:val="en-US"/>
+              </w:rPr>
+              <w:t>Note:</w:t>
+            </w:r>
+            <w:r>
+              <w:rPr>
+                <w:rFonts w:ascii="Aptos" w:hAnsi="Aptos"/>
+                <w:lang w:val="en-US"/>
+              </w:rPr>
+              <w:t xml:space="preserve"> In </w:t>
+            </w:r>
+            <w:r>
+              <w:rPr>
+                <w:rFonts w:ascii="Aptos" w:hAnsi="Aptos"/>
+                <w:lang w:val="en-US"/>
+              </w:rPr>
+              <w:t>most of the cases</w:t>
+            </w:r>
+            <w:r>
+              <w:rPr>
+                <w:rFonts w:ascii="Aptos" w:hAnsi="Aptos"/>
+                <w:lang w:val="en-US"/>
+              </w:rPr>
+              <w:t xml:space="preserve"> client provides the vehicle context object along with Strategy object but in this specific example, </w:t>
+            </w:r>
+            <w:r>
+              <w:rPr>
+                <w:rFonts w:ascii="Aptos" w:hAnsi="Aptos"/>
+                <w:lang w:val="en-US"/>
+              </w:rPr>
+              <w:t>the VehicleContext extensions are providing the actual Strategy object.</w:t>
+            </w:r>
+          </w:p>
+          <w:p>
+            <w:pPr>
+              <w:rPr>
+                <w:rFonts w:ascii="Aptos" w:hAnsi="Aptos"/>
+                <w:lang w:val="en-US"/>
+              </w:rPr>
+            </w:pPr>
+          </w:p>
+          <w:p>
+            <w:pPr>
+              <w:rPr>
+                <w:rFonts w:ascii="Aptos" w:hAnsi="Aptos"/>
+                <w:lang w:val="en-US"/>
+              </w:rPr>
+            </w:pPr>
+            <w:r>
+              <w:rPr>
+                <w:rFonts w:ascii="Aptos" w:hAnsi="Aptos"/>
+                <w:b/>
+                <w:bCs/>
+                <w:u w:val="single"/>
+                <w:lang w:val="en-US"/>
+              </w:rPr>
+              <w:t>Step 2:</w:t>
+            </w:r>
+            <w:r>
+              <w:rPr>
+                <w:rFonts w:ascii="Aptos" w:hAnsi="Aptos"/>
+                <w:lang w:val="en-US"/>
+              </w:rPr>
+              <w:t xml:space="preserve"> </w:t>
+            </w:r>
+            <w:r>
+              <w:rPr>
+                <w:rFonts w:ascii="Aptos" w:hAnsi="Aptos"/>
+                <w:lang w:val="en-US"/>
+              </w:rPr>
+              <w:t>Based on the Vehicle Context object, a strategy object will be returned</w:t>
+            </w:r>
+            <w:r>
+              <w:rPr>
+                <w:rFonts w:ascii="Aptos" w:hAnsi="Aptos"/>
+                <w:lang w:val="en-US"/>
+              </w:rPr>
+              <w:t>.</w:t>
+            </w:r>
+          </w:p>
+          <w:p>
+            <w:pPr>
+              <w:rPr>
+                <w:rFonts w:ascii="Aptos" w:hAnsi="Aptos"/>
+                <w:lang w:val="en-US"/>
+              </w:rPr>
+            </w:pPr>
+          </w:p>
+          <w:p>
+            <w:pPr>
+              <w:rPr>
+                <w:rFonts w:ascii="Aptos" w:hAnsi="Aptos"/>
+                <w:lang w:val="en-US"/>
+              </w:rPr>
+            </w:pPr>
+            <w:r>
+              <w:rPr>
+                <w:rFonts w:ascii="Aptos" w:hAnsi="Aptos"/>
+                <w:b/>
+                <w:bCs/>
+                <w:u w:val="single"/>
+                <w:lang w:val="en-US"/>
+              </w:rPr>
+              <w:t>Step 3:</w:t>
+            </w:r>
+            <w:r>
+              <w:rPr>
+                <w:rFonts w:ascii="Aptos" w:hAnsi="Aptos"/>
+                <w:lang w:val="en-US"/>
+              </w:rPr>
+              <w:t xml:space="preserve"> Based on the strategy object, the specific</w:t>
+            </w:r>
+            <w:r>
+              <w:rPr>
+                <w:rFonts w:ascii="Aptos" w:hAnsi="Aptos"/>
+                <w:lang w:val="en-US"/>
+              </w:rPr>
+              <w:t xml:space="preserve"> </w:t>
+            </w:r>
+            <w:r>
+              <w:rPr>
+                <w:rFonts w:ascii="Aptos" w:hAnsi="Aptos"/>
+                <w:lang w:val="en-US"/>
+              </w:rPr>
+              <w:t>method/behavior will be called.</w:t>
+            </w:r>
+          </w:p>
+          <w:p>
+            <w:pPr>
+              <w:rPr>
+                <w:rFonts w:ascii="Aptos" w:hAnsi="Aptos"/>
+                <w:lang w:val="en-US"/>
+              </w:rPr>
+            </w:pPr>
+          </w:p>
+          <w:p>
+            <w:pPr>
+              <w:jc w:val="center"/>
+              <w:rPr>
+                <w:rFonts w:ascii="Aptos" w:hAnsi="Aptos"/>
+                <w:lang w:val="en-US"/>
+              </w:rPr>
+            </w:pPr>
+            <w:r>
+              <w:rPr>
+                <w:rFonts w:ascii="Aptos" w:hAnsi="Aptos"/>
+                <w:lang w:val="en-US"/>
+              </w:rPr>
+              <w:drawing>
+                <wp:inline distT="0" distB="0" distL="0" distR="0" wp14:anchorId="48370DF4" wp14:editId="48CA1B18">
+                  <wp:extent cx="6421074" cy="4152900"/>
+                  <wp:effectExtent l="0" t="0" r="0" b="0"/>
+                  <wp:docPr id="2061654944" name="Picture 1"/>
+                  <wp:cNvGraphicFramePr>
+                    <a:graphicFrameLocks xmlns:a="http://schemas.openxmlformats.org/drawingml/2006/main" noChangeAspect="1"/>
+                  </wp:cNvGraphicFramePr>
+                  <a:graphic xmlns:a="http://schemas.openxmlformats.org/drawingml/2006/main">
+                    <a:graphicData uri="http://schemas.openxmlformats.org/drawingml/2006/picture">
+                      <pic:pic xmlns:pic="http://schemas.openxmlformats.org/drawingml/2006/picture">
+                        <pic:nvPicPr>
+                          <pic:cNvPr id="2061654944" name=""/>
+                          <pic:cNvPicPr/>
+                        </pic:nvPicPr>
+                        <pic:blipFill>
+                          <a:blip r:embed="rId10"/>
+                          <a:stretch>
+                            <a:fillRect/>
+                          </a:stretch>
+                        </pic:blipFill>
+                        <pic:spPr>
+                          <a:xfrm>
+                            <a:off x="0" y="0"/>
+                            <a:ext cx="6422833" cy="4154038"/>
+                          </a:xfrm>
+                          <a:prstGeom prst="rect">
+                            <a:avLst/>
+                          </a:prstGeom>
+                        </pic:spPr>
+                      </pic:pic>
+                    </a:graphicData>
+                  </a:graphic>
+                </wp:inline>
+              </w:drawing>
+            </w:r>
+          </w:p>
+          <w:p>
+            <w:pPr>
+              <w:rPr>
+                <w:rFonts w:ascii="Aptos" w:hAnsi="Aptos"/>
+                <w:lang w:val="en-US"/>
+              </w:rPr>
+            </w:pPr>
+          </w:p>
+        </w:tc>
+      </w:tr>
+    </w:tbl>
+    <w:p>
+      <w:pPr>
+        <w:spacing w:after="0" w:line="240" w:lineRule="auto"/>
+        <w:rPr>
+          <w:rFonts w:ascii="Aptos" w:hAnsi="Aptos"/>
+          <w:lang w:val="en-US"/>
+        </w:rPr>
+      </w:pPr>
+    </w:p>
+    <w:p>
+      <w:pPr>
+        <w:spacing w:after="0" w:line="240" w:lineRule="auto"/>
+        <w:rPr>
+          <w:rFonts w:ascii="Aptos" w:hAnsi="Aptos"/>
           <w:lang w:val="en-US"/>
         </w:rPr>
       </w:pPr>
@@ -32,6 +4744,1703 @@
     </w:sectPr>
   </w:body>
 </w:document>
+</file>
+
+<file path=word/numbering.xml><?xml version="1.0" encoding="utf-8"?>
+<w:numbering xmlns:wpc="http://schemas.microsoft.com/office/word/2010/wordprocessingCanvas" xmlns:cx="http://schemas.microsoft.com/office/drawing/2014/chartex" xmlns:cx1="http://schemas.microsoft.com/office/drawing/2015/9/8/chartex" xmlns:cx2="http://schemas.microsoft.com/office/drawing/2015/10/21/chartex" xmlns:cx3="http://schemas.microsoft.com/office/drawing/2016/5/9/chartex" xmlns:cx4="http://schemas.microsoft.com/office/drawing/2016/5/10/chartex" xmlns:cx5="http://schemas.microsoft.com/office/drawing/2016/5/11/chartex" xmlns:cx6="http://schemas.microsoft.com/office/drawing/2016/5/12/chartex" xmlns:cx7="http://schemas.microsoft.com/office/drawing/2016/5/13/chartex" xmlns:cx8="http://schemas.microsoft.com/office/drawing/2016/5/14/chartex" xmlns:mc="http://schemas.openxmlformats.org/markup-compatibility/2006" xmlns:aink="http://schemas.microsoft.com/office/drawing/2016/ink" xmlns:am3d="http://schemas.microsoft.com/office/drawing/2017/model3d" xmlns:o="urn:schemas-microsoft-com:office:office" xmlns:oel="http://schemas.microsoft.com/office/2019/extlst" xmlns:r="http://schemas.openxmlformats.org/officeDocument/2006/relationships" xmlns:m="http://schemas.openxmlformats.org/officeDocument/2006/math" xmlns:v="urn:schemas-microsoft-com:vml" xmlns:wp14="http://schemas.microsoft.com/office/word/2010/wordprocessingDrawing" xmlns:wp="http://schemas.openxmlformats.org/drawingml/2006/wordprocessingDrawing" xmlns:w10="urn:schemas-microsoft-com:office:word" xmlns:w="http://schemas.openxmlformats.org/wordprocessingml/2006/main" xmlns:w14="http://schemas.microsoft.com/office/word/2010/wordml" xmlns:w15="http://schemas.microsoft.com/office/word/2012/wordml" xmlns:w16cex="http://schemas.microsoft.com/office/word/2018/wordml/cex" xmlns:w16cid="http://schemas.microsoft.com/office/word/2016/wordml/cid" xmlns:w16="http://schemas.microsoft.com/office/word/2018/wordml" xmlns:w16du="http://schemas.microsoft.com/office/word/2023/wordml/word16du" xmlns:w16sdtdh="http://schemas.microsoft.com/office/word/2020/wordml/sdtdatahash" xmlns:w16sdtfl="http://schemas.microsoft.com/office/word/2024/wordml/sdtformatlock" xmlns:w16se="http://schemas.microsoft.com/office/word/2015/wordml/symex" xmlns:wpg="http://schemas.microsoft.com/office/word/2010/wordprocessingGroup" xmlns:wpi="http://schemas.microsoft.com/office/word/2010/wordprocessingInk" xmlns:wne="http://schemas.microsoft.com/office/word/2006/wordml" xmlns:wps="http://schemas.microsoft.com/office/word/2010/wordprocessingShape" mc:Ignorable="w14 w15 w16se w16cid w16 w16cex w16sdtdh w16sdtfl w16du wp14">
+  <w:abstractNum w:abstractNumId="0" w15:restartNumberingAfterBreak="0">
+    <w:nsid w:val="057A4FE6"/>
+    <w:multiLevelType w:val="hybridMultilevel"/>
+    <w:tmpl w:val="05200514"/>
+    <w:lvl w:ilvl="0" w:tplc="40090001">
+      <w:start w:val="1"/>
+      <w:numFmt w:val="bullet"/>
+      <w:lvlText w:val=""/>
+      <w:lvlJc w:val="left"/>
+      <w:pPr>
+        <w:ind w:left="720" w:hanging="360"/>
+      </w:pPr>
+      <w:rPr>
+        <w:rFonts w:ascii="Symbol" w:hAnsi="Symbol" w:hint="default"/>
+      </w:rPr>
+    </w:lvl>
+    <w:lvl w:ilvl="1" w:tplc="40090003" w:tentative="1">
+      <w:start w:val="1"/>
+      <w:numFmt w:val="bullet"/>
+      <w:lvlText w:val="o"/>
+      <w:lvlJc w:val="left"/>
+      <w:pPr>
+        <w:ind w:left="1440" w:hanging="360"/>
+      </w:pPr>
+      <w:rPr>
+        <w:rFonts w:ascii="Courier New" w:hAnsi="Courier New" w:cs="Courier New" w:hint="default"/>
+      </w:rPr>
+    </w:lvl>
+    <w:lvl w:ilvl="2" w:tplc="40090005" w:tentative="1">
+      <w:start w:val="1"/>
+      <w:numFmt w:val="bullet"/>
+      <w:lvlText w:val=""/>
+      <w:lvlJc w:val="left"/>
+      <w:pPr>
+        <w:ind w:left="2160" w:hanging="360"/>
+      </w:pPr>
+      <w:rPr>
+        <w:rFonts w:ascii="Wingdings" w:hAnsi="Wingdings" w:hint="default"/>
+      </w:rPr>
+    </w:lvl>
+    <w:lvl w:ilvl="3" w:tplc="40090001" w:tentative="1">
+      <w:start w:val="1"/>
+      <w:numFmt w:val="bullet"/>
+      <w:lvlText w:val=""/>
+      <w:lvlJc w:val="left"/>
+      <w:pPr>
+        <w:ind w:left="2880" w:hanging="360"/>
+      </w:pPr>
+      <w:rPr>
+        <w:rFonts w:ascii="Symbol" w:hAnsi="Symbol" w:hint="default"/>
+      </w:rPr>
+    </w:lvl>
+    <w:lvl w:ilvl="4" w:tplc="40090003" w:tentative="1">
+      <w:start w:val="1"/>
+      <w:numFmt w:val="bullet"/>
+      <w:lvlText w:val="o"/>
+      <w:lvlJc w:val="left"/>
+      <w:pPr>
+        <w:ind w:left="3600" w:hanging="360"/>
+      </w:pPr>
+      <w:rPr>
+        <w:rFonts w:ascii="Courier New" w:hAnsi="Courier New" w:cs="Courier New" w:hint="default"/>
+      </w:rPr>
+    </w:lvl>
+    <w:lvl w:ilvl="5" w:tplc="40090005" w:tentative="1">
+      <w:start w:val="1"/>
+      <w:numFmt w:val="bullet"/>
+      <w:lvlText w:val=""/>
+      <w:lvlJc w:val="left"/>
+      <w:pPr>
+        <w:ind w:left="4320" w:hanging="360"/>
+      </w:pPr>
+      <w:rPr>
+        <w:rFonts w:ascii="Wingdings" w:hAnsi="Wingdings" w:hint="default"/>
+      </w:rPr>
+    </w:lvl>
+    <w:lvl w:ilvl="6" w:tplc="40090001" w:tentative="1">
+      <w:start w:val="1"/>
+      <w:numFmt w:val="bullet"/>
+      <w:lvlText w:val=""/>
+      <w:lvlJc w:val="left"/>
+      <w:pPr>
+        <w:ind w:left="5040" w:hanging="360"/>
+      </w:pPr>
+      <w:rPr>
+        <w:rFonts w:ascii="Symbol" w:hAnsi="Symbol" w:hint="default"/>
+      </w:rPr>
+    </w:lvl>
+    <w:lvl w:ilvl="7" w:tplc="40090003" w:tentative="1">
+      <w:start w:val="1"/>
+      <w:numFmt w:val="bullet"/>
+      <w:lvlText w:val="o"/>
+      <w:lvlJc w:val="left"/>
+      <w:pPr>
+        <w:ind w:left="5760" w:hanging="360"/>
+      </w:pPr>
+      <w:rPr>
+        <w:rFonts w:ascii="Courier New" w:hAnsi="Courier New" w:cs="Courier New" w:hint="default"/>
+      </w:rPr>
+    </w:lvl>
+    <w:lvl w:ilvl="8" w:tplc="40090005" w:tentative="1">
+      <w:start w:val="1"/>
+      <w:numFmt w:val="bullet"/>
+      <w:lvlText w:val=""/>
+      <w:lvlJc w:val="left"/>
+      <w:pPr>
+        <w:ind w:left="6480" w:hanging="360"/>
+      </w:pPr>
+      <w:rPr>
+        <w:rFonts w:ascii="Wingdings" w:hAnsi="Wingdings" w:hint="default"/>
+      </w:rPr>
+    </w:lvl>
+  </w:abstractNum>
+  <w:abstractNum w:abstractNumId="1" w15:restartNumberingAfterBreak="0">
+    <w:nsid w:val="09937759"/>
+    <w:multiLevelType w:val="hybridMultilevel"/>
+    <w:tmpl w:val="F35A436A"/>
+    <w:lvl w:ilvl="0" w:tplc="40090001">
+      <w:start w:val="1"/>
+      <w:numFmt w:val="bullet"/>
+      <w:lvlText w:val=""/>
+      <w:lvlJc w:val="left"/>
+      <w:pPr>
+        <w:ind w:left="720" w:hanging="360"/>
+      </w:pPr>
+      <w:rPr>
+        <w:rFonts w:ascii="Symbol" w:hAnsi="Symbol" w:hint="default"/>
+      </w:rPr>
+    </w:lvl>
+    <w:lvl w:ilvl="1" w:tplc="40090003" w:tentative="1">
+      <w:start w:val="1"/>
+      <w:numFmt w:val="bullet"/>
+      <w:lvlText w:val="o"/>
+      <w:lvlJc w:val="left"/>
+      <w:pPr>
+        <w:ind w:left="1440" w:hanging="360"/>
+      </w:pPr>
+      <w:rPr>
+        <w:rFonts w:ascii="Courier New" w:hAnsi="Courier New" w:cs="Courier New" w:hint="default"/>
+      </w:rPr>
+    </w:lvl>
+    <w:lvl w:ilvl="2" w:tplc="40090005" w:tentative="1">
+      <w:start w:val="1"/>
+      <w:numFmt w:val="bullet"/>
+      <w:lvlText w:val=""/>
+      <w:lvlJc w:val="left"/>
+      <w:pPr>
+        <w:ind w:left="2160" w:hanging="360"/>
+      </w:pPr>
+      <w:rPr>
+        <w:rFonts w:ascii="Wingdings" w:hAnsi="Wingdings" w:hint="default"/>
+      </w:rPr>
+    </w:lvl>
+    <w:lvl w:ilvl="3" w:tplc="40090001" w:tentative="1">
+      <w:start w:val="1"/>
+      <w:numFmt w:val="bullet"/>
+      <w:lvlText w:val=""/>
+      <w:lvlJc w:val="left"/>
+      <w:pPr>
+        <w:ind w:left="2880" w:hanging="360"/>
+      </w:pPr>
+      <w:rPr>
+        <w:rFonts w:ascii="Symbol" w:hAnsi="Symbol" w:hint="default"/>
+      </w:rPr>
+    </w:lvl>
+    <w:lvl w:ilvl="4" w:tplc="40090003" w:tentative="1">
+      <w:start w:val="1"/>
+      <w:numFmt w:val="bullet"/>
+      <w:lvlText w:val="o"/>
+      <w:lvlJc w:val="left"/>
+      <w:pPr>
+        <w:ind w:left="3600" w:hanging="360"/>
+      </w:pPr>
+      <w:rPr>
+        <w:rFonts w:ascii="Courier New" w:hAnsi="Courier New" w:cs="Courier New" w:hint="default"/>
+      </w:rPr>
+    </w:lvl>
+    <w:lvl w:ilvl="5" w:tplc="40090005" w:tentative="1">
+      <w:start w:val="1"/>
+      <w:numFmt w:val="bullet"/>
+      <w:lvlText w:val=""/>
+      <w:lvlJc w:val="left"/>
+      <w:pPr>
+        <w:ind w:left="4320" w:hanging="360"/>
+      </w:pPr>
+      <w:rPr>
+        <w:rFonts w:ascii="Wingdings" w:hAnsi="Wingdings" w:hint="default"/>
+      </w:rPr>
+    </w:lvl>
+    <w:lvl w:ilvl="6" w:tplc="40090001" w:tentative="1">
+      <w:start w:val="1"/>
+      <w:numFmt w:val="bullet"/>
+      <w:lvlText w:val=""/>
+      <w:lvlJc w:val="left"/>
+      <w:pPr>
+        <w:ind w:left="5040" w:hanging="360"/>
+      </w:pPr>
+      <w:rPr>
+        <w:rFonts w:ascii="Symbol" w:hAnsi="Symbol" w:hint="default"/>
+      </w:rPr>
+    </w:lvl>
+    <w:lvl w:ilvl="7" w:tplc="40090003" w:tentative="1">
+      <w:start w:val="1"/>
+      <w:numFmt w:val="bullet"/>
+      <w:lvlText w:val="o"/>
+      <w:lvlJc w:val="left"/>
+      <w:pPr>
+        <w:ind w:left="5760" w:hanging="360"/>
+      </w:pPr>
+      <w:rPr>
+        <w:rFonts w:ascii="Courier New" w:hAnsi="Courier New" w:cs="Courier New" w:hint="default"/>
+      </w:rPr>
+    </w:lvl>
+    <w:lvl w:ilvl="8" w:tplc="40090005" w:tentative="1">
+      <w:start w:val="1"/>
+      <w:numFmt w:val="bullet"/>
+      <w:lvlText w:val=""/>
+      <w:lvlJc w:val="left"/>
+      <w:pPr>
+        <w:ind w:left="6480" w:hanging="360"/>
+      </w:pPr>
+      <w:rPr>
+        <w:rFonts w:ascii="Wingdings" w:hAnsi="Wingdings" w:hint="default"/>
+      </w:rPr>
+    </w:lvl>
+  </w:abstractNum>
+  <w:abstractNum w:abstractNumId="2" w15:restartNumberingAfterBreak="0">
+    <w:nsid w:val="100D7E44"/>
+    <w:multiLevelType w:val="hybridMultilevel"/>
+    <w:tmpl w:val="C1C2D47E"/>
+    <w:lvl w:ilvl="0" w:tplc="4009000F">
+      <w:start w:val="1"/>
+      <w:numFmt w:val="decimal"/>
+      <w:lvlText w:val="%1."/>
+      <w:lvlJc w:val="left"/>
+      <w:pPr>
+        <w:ind w:left="720" w:hanging="360"/>
+      </w:pPr>
+      <w:rPr>
+        <w:rFonts w:hint="default"/>
+      </w:rPr>
+    </w:lvl>
+    <w:lvl w:ilvl="1" w:tplc="40090019" w:tentative="1">
+      <w:start w:val="1"/>
+      <w:numFmt w:val="lowerLetter"/>
+      <w:lvlText w:val="%2."/>
+      <w:lvlJc w:val="left"/>
+      <w:pPr>
+        <w:ind w:left="1440" w:hanging="360"/>
+      </w:pPr>
+    </w:lvl>
+    <w:lvl w:ilvl="2" w:tplc="4009001B" w:tentative="1">
+      <w:start w:val="1"/>
+      <w:numFmt w:val="lowerRoman"/>
+      <w:lvlText w:val="%3."/>
+      <w:lvlJc w:val="right"/>
+      <w:pPr>
+        <w:ind w:left="2160" w:hanging="180"/>
+      </w:pPr>
+    </w:lvl>
+    <w:lvl w:ilvl="3" w:tplc="4009000F" w:tentative="1">
+      <w:start w:val="1"/>
+      <w:numFmt w:val="decimal"/>
+      <w:lvlText w:val="%4."/>
+      <w:lvlJc w:val="left"/>
+      <w:pPr>
+        <w:ind w:left="2880" w:hanging="360"/>
+      </w:pPr>
+    </w:lvl>
+    <w:lvl w:ilvl="4" w:tplc="40090019" w:tentative="1">
+      <w:start w:val="1"/>
+      <w:numFmt w:val="lowerLetter"/>
+      <w:lvlText w:val="%5."/>
+      <w:lvlJc w:val="left"/>
+      <w:pPr>
+        <w:ind w:left="3600" w:hanging="360"/>
+      </w:pPr>
+    </w:lvl>
+    <w:lvl w:ilvl="5" w:tplc="4009001B" w:tentative="1">
+      <w:start w:val="1"/>
+      <w:numFmt w:val="lowerRoman"/>
+      <w:lvlText w:val="%6."/>
+      <w:lvlJc w:val="right"/>
+      <w:pPr>
+        <w:ind w:left="4320" w:hanging="180"/>
+      </w:pPr>
+    </w:lvl>
+    <w:lvl w:ilvl="6" w:tplc="4009000F" w:tentative="1">
+      <w:start w:val="1"/>
+      <w:numFmt w:val="decimal"/>
+      <w:lvlText w:val="%7."/>
+      <w:lvlJc w:val="left"/>
+      <w:pPr>
+        <w:ind w:left="5040" w:hanging="360"/>
+      </w:pPr>
+    </w:lvl>
+    <w:lvl w:ilvl="7" w:tplc="40090019" w:tentative="1">
+      <w:start w:val="1"/>
+      <w:numFmt w:val="lowerLetter"/>
+      <w:lvlText w:val="%8."/>
+      <w:lvlJc w:val="left"/>
+      <w:pPr>
+        <w:ind w:left="5760" w:hanging="360"/>
+      </w:pPr>
+    </w:lvl>
+    <w:lvl w:ilvl="8" w:tplc="4009001B" w:tentative="1">
+      <w:start w:val="1"/>
+      <w:numFmt w:val="lowerRoman"/>
+      <w:lvlText w:val="%9."/>
+      <w:lvlJc w:val="right"/>
+      <w:pPr>
+        <w:ind w:left="6480" w:hanging="180"/>
+      </w:pPr>
+    </w:lvl>
+  </w:abstractNum>
+  <w:abstractNum w:abstractNumId="3" w15:restartNumberingAfterBreak="0">
+    <w:nsid w:val="129E74DB"/>
+    <w:multiLevelType w:val="hybridMultilevel"/>
+    <w:tmpl w:val="01B26AC6"/>
+    <w:lvl w:ilvl="0" w:tplc="4009000F">
+      <w:start w:val="1"/>
+      <w:numFmt w:val="decimal"/>
+      <w:lvlText w:val="%1."/>
+      <w:lvlJc w:val="left"/>
+      <w:pPr>
+        <w:ind w:left="720" w:hanging="360"/>
+      </w:pPr>
+      <w:rPr>
+        <w:rFonts w:hint="default"/>
+      </w:rPr>
+    </w:lvl>
+    <w:lvl w:ilvl="1" w:tplc="40090019" w:tentative="1">
+      <w:start w:val="1"/>
+      <w:numFmt w:val="lowerLetter"/>
+      <w:lvlText w:val="%2."/>
+      <w:lvlJc w:val="left"/>
+      <w:pPr>
+        <w:ind w:left="1440" w:hanging="360"/>
+      </w:pPr>
+    </w:lvl>
+    <w:lvl w:ilvl="2" w:tplc="4009001B" w:tentative="1">
+      <w:start w:val="1"/>
+      <w:numFmt w:val="lowerRoman"/>
+      <w:lvlText w:val="%3."/>
+      <w:lvlJc w:val="right"/>
+      <w:pPr>
+        <w:ind w:left="2160" w:hanging="180"/>
+      </w:pPr>
+    </w:lvl>
+    <w:lvl w:ilvl="3" w:tplc="4009000F" w:tentative="1">
+      <w:start w:val="1"/>
+      <w:numFmt w:val="decimal"/>
+      <w:lvlText w:val="%4."/>
+      <w:lvlJc w:val="left"/>
+      <w:pPr>
+        <w:ind w:left="2880" w:hanging="360"/>
+      </w:pPr>
+    </w:lvl>
+    <w:lvl w:ilvl="4" w:tplc="40090019" w:tentative="1">
+      <w:start w:val="1"/>
+      <w:numFmt w:val="lowerLetter"/>
+      <w:lvlText w:val="%5."/>
+      <w:lvlJc w:val="left"/>
+      <w:pPr>
+        <w:ind w:left="3600" w:hanging="360"/>
+      </w:pPr>
+    </w:lvl>
+    <w:lvl w:ilvl="5" w:tplc="4009001B" w:tentative="1">
+      <w:start w:val="1"/>
+      <w:numFmt w:val="lowerRoman"/>
+      <w:lvlText w:val="%6."/>
+      <w:lvlJc w:val="right"/>
+      <w:pPr>
+        <w:ind w:left="4320" w:hanging="180"/>
+      </w:pPr>
+    </w:lvl>
+    <w:lvl w:ilvl="6" w:tplc="4009000F" w:tentative="1">
+      <w:start w:val="1"/>
+      <w:numFmt w:val="decimal"/>
+      <w:lvlText w:val="%7."/>
+      <w:lvlJc w:val="left"/>
+      <w:pPr>
+        <w:ind w:left="5040" w:hanging="360"/>
+      </w:pPr>
+    </w:lvl>
+    <w:lvl w:ilvl="7" w:tplc="40090019" w:tentative="1">
+      <w:start w:val="1"/>
+      <w:numFmt w:val="lowerLetter"/>
+      <w:lvlText w:val="%8."/>
+      <w:lvlJc w:val="left"/>
+      <w:pPr>
+        <w:ind w:left="5760" w:hanging="360"/>
+      </w:pPr>
+    </w:lvl>
+    <w:lvl w:ilvl="8" w:tplc="4009001B" w:tentative="1">
+      <w:start w:val="1"/>
+      <w:numFmt w:val="lowerRoman"/>
+      <w:lvlText w:val="%9."/>
+      <w:lvlJc w:val="right"/>
+      <w:pPr>
+        <w:ind w:left="6480" w:hanging="180"/>
+      </w:pPr>
+    </w:lvl>
+  </w:abstractNum>
+  <w:abstractNum w:abstractNumId="4" w15:restartNumberingAfterBreak="0">
+    <w:nsid w:val="199C1E4B"/>
+    <w:multiLevelType w:val="hybridMultilevel"/>
+    <w:tmpl w:val="F52C518C"/>
+    <w:lvl w:ilvl="0" w:tplc="40090001">
+      <w:start w:val="1"/>
+      <w:numFmt w:val="bullet"/>
+      <w:lvlText w:val=""/>
+      <w:lvlJc w:val="left"/>
+      <w:pPr>
+        <w:ind w:left="720" w:hanging="360"/>
+      </w:pPr>
+      <w:rPr>
+        <w:rFonts w:ascii="Symbol" w:hAnsi="Symbol" w:hint="default"/>
+      </w:rPr>
+    </w:lvl>
+    <w:lvl w:ilvl="1" w:tplc="40090003" w:tentative="1">
+      <w:start w:val="1"/>
+      <w:numFmt w:val="bullet"/>
+      <w:lvlText w:val="o"/>
+      <w:lvlJc w:val="left"/>
+      <w:pPr>
+        <w:ind w:left="1440" w:hanging="360"/>
+      </w:pPr>
+      <w:rPr>
+        <w:rFonts w:ascii="Courier New" w:hAnsi="Courier New" w:cs="Courier New" w:hint="default"/>
+      </w:rPr>
+    </w:lvl>
+    <w:lvl w:ilvl="2" w:tplc="40090005" w:tentative="1">
+      <w:start w:val="1"/>
+      <w:numFmt w:val="bullet"/>
+      <w:lvlText w:val=""/>
+      <w:lvlJc w:val="left"/>
+      <w:pPr>
+        <w:ind w:left="2160" w:hanging="360"/>
+      </w:pPr>
+      <w:rPr>
+        <w:rFonts w:ascii="Wingdings" w:hAnsi="Wingdings" w:hint="default"/>
+      </w:rPr>
+    </w:lvl>
+    <w:lvl w:ilvl="3" w:tplc="40090001" w:tentative="1">
+      <w:start w:val="1"/>
+      <w:numFmt w:val="bullet"/>
+      <w:lvlText w:val=""/>
+      <w:lvlJc w:val="left"/>
+      <w:pPr>
+        <w:ind w:left="2880" w:hanging="360"/>
+      </w:pPr>
+      <w:rPr>
+        <w:rFonts w:ascii="Symbol" w:hAnsi="Symbol" w:hint="default"/>
+      </w:rPr>
+    </w:lvl>
+    <w:lvl w:ilvl="4" w:tplc="40090003" w:tentative="1">
+      <w:start w:val="1"/>
+      <w:numFmt w:val="bullet"/>
+      <w:lvlText w:val="o"/>
+      <w:lvlJc w:val="left"/>
+      <w:pPr>
+        <w:ind w:left="3600" w:hanging="360"/>
+      </w:pPr>
+      <w:rPr>
+        <w:rFonts w:ascii="Courier New" w:hAnsi="Courier New" w:cs="Courier New" w:hint="default"/>
+      </w:rPr>
+    </w:lvl>
+    <w:lvl w:ilvl="5" w:tplc="40090005" w:tentative="1">
+      <w:start w:val="1"/>
+      <w:numFmt w:val="bullet"/>
+      <w:lvlText w:val=""/>
+      <w:lvlJc w:val="left"/>
+      <w:pPr>
+        <w:ind w:left="4320" w:hanging="360"/>
+      </w:pPr>
+      <w:rPr>
+        <w:rFonts w:ascii="Wingdings" w:hAnsi="Wingdings" w:hint="default"/>
+      </w:rPr>
+    </w:lvl>
+    <w:lvl w:ilvl="6" w:tplc="40090001" w:tentative="1">
+      <w:start w:val="1"/>
+      <w:numFmt w:val="bullet"/>
+      <w:lvlText w:val=""/>
+      <w:lvlJc w:val="left"/>
+      <w:pPr>
+        <w:ind w:left="5040" w:hanging="360"/>
+      </w:pPr>
+      <w:rPr>
+        <w:rFonts w:ascii="Symbol" w:hAnsi="Symbol" w:hint="default"/>
+      </w:rPr>
+    </w:lvl>
+    <w:lvl w:ilvl="7" w:tplc="40090003" w:tentative="1">
+      <w:start w:val="1"/>
+      <w:numFmt w:val="bullet"/>
+      <w:lvlText w:val="o"/>
+      <w:lvlJc w:val="left"/>
+      <w:pPr>
+        <w:ind w:left="5760" w:hanging="360"/>
+      </w:pPr>
+      <w:rPr>
+        <w:rFonts w:ascii="Courier New" w:hAnsi="Courier New" w:cs="Courier New" w:hint="default"/>
+      </w:rPr>
+    </w:lvl>
+    <w:lvl w:ilvl="8" w:tplc="40090005" w:tentative="1">
+      <w:start w:val="1"/>
+      <w:numFmt w:val="bullet"/>
+      <w:lvlText w:val=""/>
+      <w:lvlJc w:val="left"/>
+      <w:pPr>
+        <w:ind w:left="6480" w:hanging="360"/>
+      </w:pPr>
+      <w:rPr>
+        <w:rFonts w:ascii="Wingdings" w:hAnsi="Wingdings" w:hint="default"/>
+      </w:rPr>
+    </w:lvl>
+  </w:abstractNum>
+  <w:abstractNum w:abstractNumId="5" w15:restartNumberingAfterBreak="0">
+    <w:nsid w:val="1F537608"/>
+    <w:multiLevelType w:val="hybridMultilevel"/>
+    <w:tmpl w:val="D5A223E0"/>
+    <w:lvl w:ilvl="0" w:tplc="40090001">
+      <w:start w:val="1"/>
+      <w:numFmt w:val="bullet"/>
+      <w:lvlText w:val=""/>
+      <w:lvlJc w:val="left"/>
+      <w:pPr>
+        <w:ind w:left="720" w:hanging="360"/>
+      </w:pPr>
+      <w:rPr>
+        <w:rFonts w:ascii="Symbol" w:hAnsi="Symbol" w:hint="default"/>
+      </w:rPr>
+    </w:lvl>
+    <w:lvl w:ilvl="1" w:tplc="40090003" w:tentative="1">
+      <w:start w:val="1"/>
+      <w:numFmt w:val="bullet"/>
+      <w:lvlText w:val="o"/>
+      <w:lvlJc w:val="left"/>
+      <w:pPr>
+        <w:ind w:left="1440" w:hanging="360"/>
+      </w:pPr>
+      <w:rPr>
+        <w:rFonts w:ascii="Courier New" w:hAnsi="Courier New" w:cs="Courier New" w:hint="default"/>
+      </w:rPr>
+    </w:lvl>
+    <w:lvl w:ilvl="2" w:tplc="40090005" w:tentative="1">
+      <w:start w:val="1"/>
+      <w:numFmt w:val="bullet"/>
+      <w:lvlText w:val=""/>
+      <w:lvlJc w:val="left"/>
+      <w:pPr>
+        <w:ind w:left="2160" w:hanging="360"/>
+      </w:pPr>
+      <w:rPr>
+        <w:rFonts w:ascii="Wingdings" w:hAnsi="Wingdings" w:hint="default"/>
+      </w:rPr>
+    </w:lvl>
+    <w:lvl w:ilvl="3" w:tplc="40090001" w:tentative="1">
+      <w:start w:val="1"/>
+      <w:numFmt w:val="bullet"/>
+      <w:lvlText w:val=""/>
+      <w:lvlJc w:val="left"/>
+      <w:pPr>
+        <w:ind w:left="2880" w:hanging="360"/>
+      </w:pPr>
+      <w:rPr>
+        <w:rFonts w:ascii="Symbol" w:hAnsi="Symbol" w:hint="default"/>
+      </w:rPr>
+    </w:lvl>
+    <w:lvl w:ilvl="4" w:tplc="40090003" w:tentative="1">
+      <w:start w:val="1"/>
+      <w:numFmt w:val="bullet"/>
+      <w:lvlText w:val="o"/>
+      <w:lvlJc w:val="left"/>
+      <w:pPr>
+        <w:ind w:left="3600" w:hanging="360"/>
+      </w:pPr>
+      <w:rPr>
+        <w:rFonts w:ascii="Courier New" w:hAnsi="Courier New" w:cs="Courier New" w:hint="default"/>
+      </w:rPr>
+    </w:lvl>
+    <w:lvl w:ilvl="5" w:tplc="40090005" w:tentative="1">
+      <w:start w:val="1"/>
+      <w:numFmt w:val="bullet"/>
+      <w:lvlText w:val=""/>
+      <w:lvlJc w:val="left"/>
+      <w:pPr>
+        <w:ind w:left="4320" w:hanging="360"/>
+      </w:pPr>
+      <w:rPr>
+        <w:rFonts w:ascii="Wingdings" w:hAnsi="Wingdings" w:hint="default"/>
+      </w:rPr>
+    </w:lvl>
+    <w:lvl w:ilvl="6" w:tplc="40090001" w:tentative="1">
+      <w:start w:val="1"/>
+      <w:numFmt w:val="bullet"/>
+      <w:lvlText w:val=""/>
+      <w:lvlJc w:val="left"/>
+      <w:pPr>
+        <w:ind w:left="5040" w:hanging="360"/>
+      </w:pPr>
+      <w:rPr>
+        <w:rFonts w:ascii="Symbol" w:hAnsi="Symbol" w:hint="default"/>
+      </w:rPr>
+    </w:lvl>
+    <w:lvl w:ilvl="7" w:tplc="40090003" w:tentative="1">
+      <w:start w:val="1"/>
+      <w:numFmt w:val="bullet"/>
+      <w:lvlText w:val="o"/>
+      <w:lvlJc w:val="left"/>
+      <w:pPr>
+        <w:ind w:left="5760" w:hanging="360"/>
+      </w:pPr>
+      <w:rPr>
+        <w:rFonts w:ascii="Courier New" w:hAnsi="Courier New" w:cs="Courier New" w:hint="default"/>
+      </w:rPr>
+    </w:lvl>
+    <w:lvl w:ilvl="8" w:tplc="40090005" w:tentative="1">
+      <w:start w:val="1"/>
+      <w:numFmt w:val="bullet"/>
+      <w:lvlText w:val=""/>
+      <w:lvlJc w:val="left"/>
+      <w:pPr>
+        <w:ind w:left="6480" w:hanging="360"/>
+      </w:pPr>
+      <w:rPr>
+        <w:rFonts w:ascii="Wingdings" w:hAnsi="Wingdings" w:hint="default"/>
+      </w:rPr>
+    </w:lvl>
+  </w:abstractNum>
+  <w:abstractNum w:abstractNumId="6" w15:restartNumberingAfterBreak="0">
+    <w:nsid w:val="23425C43"/>
+    <w:multiLevelType w:val="hybridMultilevel"/>
+    <w:tmpl w:val="9A30A6FC"/>
+    <w:lvl w:ilvl="0" w:tplc="40090001">
+      <w:start w:val="1"/>
+      <w:numFmt w:val="bullet"/>
+      <w:lvlText w:val=""/>
+      <w:lvlJc w:val="left"/>
+      <w:pPr>
+        <w:ind w:left="720" w:hanging="360"/>
+      </w:pPr>
+      <w:rPr>
+        <w:rFonts w:ascii="Symbol" w:hAnsi="Symbol" w:hint="default"/>
+      </w:rPr>
+    </w:lvl>
+    <w:lvl w:ilvl="1" w:tplc="40090003" w:tentative="1">
+      <w:start w:val="1"/>
+      <w:numFmt w:val="bullet"/>
+      <w:lvlText w:val="o"/>
+      <w:lvlJc w:val="left"/>
+      <w:pPr>
+        <w:ind w:left="1440" w:hanging="360"/>
+      </w:pPr>
+      <w:rPr>
+        <w:rFonts w:ascii="Courier New" w:hAnsi="Courier New" w:cs="Courier New" w:hint="default"/>
+      </w:rPr>
+    </w:lvl>
+    <w:lvl w:ilvl="2" w:tplc="40090005" w:tentative="1">
+      <w:start w:val="1"/>
+      <w:numFmt w:val="bullet"/>
+      <w:lvlText w:val=""/>
+      <w:lvlJc w:val="left"/>
+      <w:pPr>
+        <w:ind w:left="2160" w:hanging="360"/>
+      </w:pPr>
+      <w:rPr>
+        <w:rFonts w:ascii="Wingdings" w:hAnsi="Wingdings" w:hint="default"/>
+      </w:rPr>
+    </w:lvl>
+    <w:lvl w:ilvl="3" w:tplc="40090001" w:tentative="1">
+      <w:start w:val="1"/>
+      <w:numFmt w:val="bullet"/>
+      <w:lvlText w:val=""/>
+      <w:lvlJc w:val="left"/>
+      <w:pPr>
+        <w:ind w:left="2880" w:hanging="360"/>
+      </w:pPr>
+      <w:rPr>
+        <w:rFonts w:ascii="Symbol" w:hAnsi="Symbol" w:hint="default"/>
+      </w:rPr>
+    </w:lvl>
+    <w:lvl w:ilvl="4" w:tplc="40090003" w:tentative="1">
+      <w:start w:val="1"/>
+      <w:numFmt w:val="bullet"/>
+      <w:lvlText w:val="o"/>
+      <w:lvlJc w:val="left"/>
+      <w:pPr>
+        <w:ind w:left="3600" w:hanging="360"/>
+      </w:pPr>
+      <w:rPr>
+        <w:rFonts w:ascii="Courier New" w:hAnsi="Courier New" w:cs="Courier New" w:hint="default"/>
+      </w:rPr>
+    </w:lvl>
+    <w:lvl w:ilvl="5" w:tplc="40090005" w:tentative="1">
+      <w:start w:val="1"/>
+      <w:numFmt w:val="bullet"/>
+      <w:lvlText w:val=""/>
+      <w:lvlJc w:val="left"/>
+      <w:pPr>
+        <w:ind w:left="4320" w:hanging="360"/>
+      </w:pPr>
+      <w:rPr>
+        <w:rFonts w:ascii="Wingdings" w:hAnsi="Wingdings" w:hint="default"/>
+      </w:rPr>
+    </w:lvl>
+    <w:lvl w:ilvl="6" w:tplc="40090001" w:tentative="1">
+      <w:start w:val="1"/>
+      <w:numFmt w:val="bullet"/>
+      <w:lvlText w:val=""/>
+      <w:lvlJc w:val="left"/>
+      <w:pPr>
+        <w:ind w:left="5040" w:hanging="360"/>
+      </w:pPr>
+      <w:rPr>
+        <w:rFonts w:ascii="Symbol" w:hAnsi="Symbol" w:hint="default"/>
+      </w:rPr>
+    </w:lvl>
+    <w:lvl w:ilvl="7" w:tplc="40090003" w:tentative="1">
+      <w:start w:val="1"/>
+      <w:numFmt w:val="bullet"/>
+      <w:lvlText w:val="o"/>
+      <w:lvlJc w:val="left"/>
+      <w:pPr>
+        <w:ind w:left="5760" w:hanging="360"/>
+      </w:pPr>
+      <w:rPr>
+        <w:rFonts w:ascii="Courier New" w:hAnsi="Courier New" w:cs="Courier New" w:hint="default"/>
+      </w:rPr>
+    </w:lvl>
+    <w:lvl w:ilvl="8" w:tplc="40090005" w:tentative="1">
+      <w:start w:val="1"/>
+      <w:numFmt w:val="bullet"/>
+      <w:lvlText w:val=""/>
+      <w:lvlJc w:val="left"/>
+      <w:pPr>
+        <w:ind w:left="6480" w:hanging="360"/>
+      </w:pPr>
+      <w:rPr>
+        <w:rFonts w:ascii="Wingdings" w:hAnsi="Wingdings" w:hint="default"/>
+      </w:rPr>
+    </w:lvl>
+  </w:abstractNum>
+  <w:abstractNum w:abstractNumId="7" w15:restartNumberingAfterBreak="0">
+    <w:nsid w:val="259D329C"/>
+    <w:multiLevelType w:val="hybridMultilevel"/>
+    <w:tmpl w:val="82241668"/>
+    <w:lvl w:ilvl="0" w:tplc="40090001">
+      <w:start w:val="1"/>
+      <w:numFmt w:val="bullet"/>
+      <w:lvlText w:val=""/>
+      <w:lvlJc w:val="left"/>
+      <w:pPr>
+        <w:ind w:left="720" w:hanging="360"/>
+      </w:pPr>
+      <w:rPr>
+        <w:rFonts w:ascii="Symbol" w:hAnsi="Symbol" w:hint="default"/>
+      </w:rPr>
+    </w:lvl>
+    <w:lvl w:ilvl="1" w:tplc="40090003" w:tentative="1">
+      <w:start w:val="1"/>
+      <w:numFmt w:val="bullet"/>
+      <w:lvlText w:val="o"/>
+      <w:lvlJc w:val="left"/>
+      <w:pPr>
+        <w:ind w:left="1440" w:hanging="360"/>
+      </w:pPr>
+      <w:rPr>
+        <w:rFonts w:ascii="Courier New" w:hAnsi="Courier New" w:cs="Courier New" w:hint="default"/>
+      </w:rPr>
+    </w:lvl>
+    <w:lvl w:ilvl="2" w:tplc="40090005" w:tentative="1">
+      <w:start w:val="1"/>
+      <w:numFmt w:val="bullet"/>
+      <w:lvlText w:val=""/>
+      <w:lvlJc w:val="left"/>
+      <w:pPr>
+        <w:ind w:left="2160" w:hanging="360"/>
+      </w:pPr>
+      <w:rPr>
+        <w:rFonts w:ascii="Wingdings" w:hAnsi="Wingdings" w:hint="default"/>
+      </w:rPr>
+    </w:lvl>
+    <w:lvl w:ilvl="3" w:tplc="40090001" w:tentative="1">
+      <w:start w:val="1"/>
+      <w:numFmt w:val="bullet"/>
+      <w:lvlText w:val=""/>
+      <w:lvlJc w:val="left"/>
+      <w:pPr>
+        <w:ind w:left="2880" w:hanging="360"/>
+      </w:pPr>
+      <w:rPr>
+        <w:rFonts w:ascii="Symbol" w:hAnsi="Symbol" w:hint="default"/>
+      </w:rPr>
+    </w:lvl>
+    <w:lvl w:ilvl="4" w:tplc="40090003" w:tentative="1">
+      <w:start w:val="1"/>
+      <w:numFmt w:val="bullet"/>
+      <w:lvlText w:val="o"/>
+      <w:lvlJc w:val="left"/>
+      <w:pPr>
+        <w:ind w:left="3600" w:hanging="360"/>
+      </w:pPr>
+      <w:rPr>
+        <w:rFonts w:ascii="Courier New" w:hAnsi="Courier New" w:cs="Courier New" w:hint="default"/>
+      </w:rPr>
+    </w:lvl>
+    <w:lvl w:ilvl="5" w:tplc="40090005" w:tentative="1">
+      <w:start w:val="1"/>
+      <w:numFmt w:val="bullet"/>
+      <w:lvlText w:val=""/>
+      <w:lvlJc w:val="left"/>
+      <w:pPr>
+        <w:ind w:left="4320" w:hanging="360"/>
+      </w:pPr>
+      <w:rPr>
+        <w:rFonts w:ascii="Wingdings" w:hAnsi="Wingdings" w:hint="default"/>
+      </w:rPr>
+    </w:lvl>
+    <w:lvl w:ilvl="6" w:tplc="40090001" w:tentative="1">
+      <w:start w:val="1"/>
+      <w:numFmt w:val="bullet"/>
+      <w:lvlText w:val=""/>
+      <w:lvlJc w:val="left"/>
+      <w:pPr>
+        <w:ind w:left="5040" w:hanging="360"/>
+      </w:pPr>
+      <w:rPr>
+        <w:rFonts w:ascii="Symbol" w:hAnsi="Symbol" w:hint="default"/>
+      </w:rPr>
+    </w:lvl>
+    <w:lvl w:ilvl="7" w:tplc="40090003" w:tentative="1">
+      <w:start w:val="1"/>
+      <w:numFmt w:val="bullet"/>
+      <w:lvlText w:val="o"/>
+      <w:lvlJc w:val="left"/>
+      <w:pPr>
+        <w:ind w:left="5760" w:hanging="360"/>
+      </w:pPr>
+      <w:rPr>
+        <w:rFonts w:ascii="Courier New" w:hAnsi="Courier New" w:cs="Courier New" w:hint="default"/>
+      </w:rPr>
+    </w:lvl>
+    <w:lvl w:ilvl="8" w:tplc="40090005" w:tentative="1">
+      <w:start w:val="1"/>
+      <w:numFmt w:val="bullet"/>
+      <w:lvlText w:val=""/>
+      <w:lvlJc w:val="left"/>
+      <w:pPr>
+        <w:ind w:left="6480" w:hanging="360"/>
+      </w:pPr>
+      <w:rPr>
+        <w:rFonts w:ascii="Wingdings" w:hAnsi="Wingdings" w:hint="default"/>
+      </w:rPr>
+    </w:lvl>
+  </w:abstractNum>
+  <w:abstractNum w:abstractNumId="8" w15:restartNumberingAfterBreak="0">
+    <w:nsid w:val="2C8E7DFD"/>
+    <w:multiLevelType w:val="hybridMultilevel"/>
+    <w:tmpl w:val="6B0ADC12"/>
+    <w:lvl w:ilvl="0" w:tplc="40090001">
+      <w:start w:val="1"/>
+      <w:numFmt w:val="bullet"/>
+      <w:lvlText w:val=""/>
+      <w:lvlJc w:val="left"/>
+      <w:pPr>
+        <w:ind w:left="720" w:hanging="360"/>
+      </w:pPr>
+      <w:rPr>
+        <w:rFonts w:ascii="Symbol" w:hAnsi="Symbol" w:hint="default"/>
+      </w:rPr>
+    </w:lvl>
+    <w:lvl w:ilvl="1" w:tplc="40090003" w:tentative="1">
+      <w:start w:val="1"/>
+      <w:numFmt w:val="bullet"/>
+      <w:lvlText w:val="o"/>
+      <w:lvlJc w:val="left"/>
+      <w:pPr>
+        <w:ind w:left="1440" w:hanging="360"/>
+      </w:pPr>
+      <w:rPr>
+        <w:rFonts w:ascii="Courier New" w:hAnsi="Courier New" w:cs="Courier New" w:hint="default"/>
+      </w:rPr>
+    </w:lvl>
+    <w:lvl w:ilvl="2" w:tplc="40090005" w:tentative="1">
+      <w:start w:val="1"/>
+      <w:numFmt w:val="bullet"/>
+      <w:lvlText w:val=""/>
+      <w:lvlJc w:val="left"/>
+      <w:pPr>
+        <w:ind w:left="2160" w:hanging="360"/>
+      </w:pPr>
+      <w:rPr>
+        <w:rFonts w:ascii="Wingdings" w:hAnsi="Wingdings" w:hint="default"/>
+      </w:rPr>
+    </w:lvl>
+    <w:lvl w:ilvl="3" w:tplc="40090001" w:tentative="1">
+      <w:start w:val="1"/>
+      <w:numFmt w:val="bullet"/>
+      <w:lvlText w:val=""/>
+      <w:lvlJc w:val="left"/>
+      <w:pPr>
+        <w:ind w:left="2880" w:hanging="360"/>
+      </w:pPr>
+      <w:rPr>
+        <w:rFonts w:ascii="Symbol" w:hAnsi="Symbol" w:hint="default"/>
+      </w:rPr>
+    </w:lvl>
+    <w:lvl w:ilvl="4" w:tplc="40090003" w:tentative="1">
+      <w:start w:val="1"/>
+      <w:numFmt w:val="bullet"/>
+      <w:lvlText w:val="o"/>
+      <w:lvlJc w:val="left"/>
+      <w:pPr>
+        <w:ind w:left="3600" w:hanging="360"/>
+      </w:pPr>
+      <w:rPr>
+        <w:rFonts w:ascii="Courier New" w:hAnsi="Courier New" w:cs="Courier New" w:hint="default"/>
+      </w:rPr>
+    </w:lvl>
+    <w:lvl w:ilvl="5" w:tplc="40090005" w:tentative="1">
+      <w:start w:val="1"/>
+      <w:numFmt w:val="bullet"/>
+      <w:lvlText w:val=""/>
+      <w:lvlJc w:val="left"/>
+      <w:pPr>
+        <w:ind w:left="4320" w:hanging="360"/>
+      </w:pPr>
+      <w:rPr>
+        <w:rFonts w:ascii="Wingdings" w:hAnsi="Wingdings" w:hint="default"/>
+      </w:rPr>
+    </w:lvl>
+    <w:lvl w:ilvl="6" w:tplc="40090001" w:tentative="1">
+      <w:start w:val="1"/>
+      <w:numFmt w:val="bullet"/>
+      <w:lvlText w:val=""/>
+      <w:lvlJc w:val="left"/>
+      <w:pPr>
+        <w:ind w:left="5040" w:hanging="360"/>
+      </w:pPr>
+      <w:rPr>
+        <w:rFonts w:ascii="Symbol" w:hAnsi="Symbol" w:hint="default"/>
+      </w:rPr>
+    </w:lvl>
+    <w:lvl w:ilvl="7" w:tplc="40090003" w:tentative="1">
+      <w:start w:val="1"/>
+      <w:numFmt w:val="bullet"/>
+      <w:lvlText w:val="o"/>
+      <w:lvlJc w:val="left"/>
+      <w:pPr>
+        <w:ind w:left="5760" w:hanging="360"/>
+      </w:pPr>
+      <w:rPr>
+        <w:rFonts w:ascii="Courier New" w:hAnsi="Courier New" w:cs="Courier New" w:hint="default"/>
+      </w:rPr>
+    </w:lvl>
+    <w:lvl w:ilvl="8" w:tplc="40090005" w:tentative="1">
+      <w:start w:val="1"/>
+      <w:numFmt w:val="bullet"/>
+      <w:lvlText w:val=""/>
+      <w:lvlJc w:val="left"/>
+      <w:pPr>
+        <w:ind w:left="6480" w:hanging="360"/>
+      </w:pPr>
+      <w:rPr>
+        <w:rFonts w:ascii="Wingdings" w:hAnsi="Wingdings" w:hint="default"/>
+      </w:rPr>
+    </w:lvl>
+  </w:abstractNum>
+  <w:abstractNum w:abstractNumId="9" w15:restartNumberingAfterBreak="0">
+    <w:nsid w:val="2EC3375C"/>
+    <w:multiLevelType w:val="hybridMultilevel"/>
+    <w:tmpl w:val="F2A06628"/>
+    <w:lvl w:ilvl="0" w:tplc="40090001">
+      <w:start w:val="1"/>
+      <w:numFmt w:val="bullet"/>
+      <w:lvlText w:val=""/>
+      <w:lvlJc w:val="left"/>
+      <w:pPr>
+        <w:ind w:left="720" w:hanging="360"/>
+      </w:pPr>
+      <w:rPr>
+        <w:rFonts w:ascii="Symbol" w:hAnsi="Symbol" w:hint="default"/>
+      </w:rPr>
+    </w:lvl>
+    <w:lvl w:ilvl="1" w:tplc="40090003" w:tentative="1">
+      <w:start w:val="1"/>
+      <w:numFmt w:val="bullet"/>
+      <w:lvlText w:val="o"/>
+      <w:lvlJc w:val="left"/>
+      <w:pPr>
+        <w:ind w:left="1440" w:hanging="360"/>
+      </w:pPr>
+      <w:rPr>
+        <w:rFonts w:ascii="Courier New" w:hAnsi="Courier New" w:cs="Courier New" w:hint="default"/>
+      </w:rPr>
+    </w:lvl>
+    <w:lvl w:ilvl="2" w:tplc="40090005" w:tentative="1">
+      <w:start w:val="1"/>
+      <w:numFmt w:val="bullet"/>
+      <w:lvlText w:val=""/>
+      <w:lvlJc w:val="left"/>
+      <w:pPr>
+        <w:ind w:left="2160" w:hanging="360"/>
+      </w:pPr>
+      <w:rPr>
+        <w:rFonts w:ascii="Wingdings" w:hAnsi="Wingdings" w:hint="default"/>
+      </w:rPr>
+    </w:lvl>
+    <w:lvl w:ilvl="3" w:tplc="40090001" w:tentative="1">
+      <w:start w:val="1"/>
+      <w:numFmt w:val="bullet"/>
+      <w:lvlText w:val=""/>
+      <w:lvlJc w:val="left"/>
+      <w:pPr>
+        <w:ind w:left="2880" w:hanging="360"/>
+      </w:pPr>
+      <w:rPr>
+        <w:rFonts w:ascii="Symbol" w:hAnsi="Symbol" w:hint="default"/>
+      </w:rPr>
+    </w:lvl>
+    <w:lvl w:ilvl="4" w:tplc="40090003" w:tentative="1">
+      <w:start w:val="1"/>
+      <w:numFmt w:val="bullet"/>
+      <w:lvlText w:val="o"/>
+      <w:lvlJc w:val="left"/>
+      <w:pPr>
+        <w:ind w:left="3600" w:hanging="360"/>
+      </w:pPr>
+      <w:rPr>
+        <w:rFonts w:ascii="Courier New" w:hAnsi="Courier New" w:cs="Courier New" w:hint="default"/>
+      </w:rPr>
+    </w:lvl>
+    <w:lvl w:ilvl="5" w:tplc="40090005" w:tentative="1">
+      <w:start w:val="1"/>
+      <w:numFmt w:val="bullet"/>
+      <w:lvlText w:val=""/>
+      <w:lvlJc w:val="left"/>
+      <w:pPr>
+        <w:ind w:left="4320" w:hanging="360"/>
+      </w:pPr>
+      <w:rPr>
+        <w:rFonts w:ascii="Wingdings" w:hAnsi="Wingdings" w:hint="default"/>
+      </w:rPr>
+    </w:lvl>
+    <w:lvl w:ilvl="6" w:tplc="40090001" w:tentative="1">
+      <w:start w:val="1"/>
+      <w:numFmt w:val="bullet"/>
+      <w:lvlText w:val=""/>
+      <w:lvlJc w:val="left"/>
+      <w:pPr>
+        <w:ind w:left="5040" w:hanging="360"/>
+      </w:pPr>
+      <w:rPr>
+        <w:rFonts w:ascii="Symbol" w:hAnsi="Symbol" w:hint="default"/>
+      </w:rPr>
+    </w:lvl>
+    <w:lvl w:ilvl="7" w:tplc="40090003" w:tentative="1">
+      <w:start w:val="1"/>
+      <w:numFmt w:val="bullet"/>
+      <w:lvlText w:val="o"/>
+      <w:lvlJc w:val="left"/>
+      <w:pPr>
+        <w:ind w:left="5760" w:hanging="360"/>
+      </w:pPr>
+      <w:rPr>
+        <w:rFonts w:ascii="Courier New" w:hAnsi="Courier New" w:cs="Courier New" w:hint="default"/>
+      </w:rPr>
+    </w:lvl>
+    <w:lvl w:ilvl="8" w:tplc="40090005" w:tentative="1">
+      <w:start w:val="1"/>
+      <w:numFmt w:val="bullet"/>
+      <w:lvlText w:val=""/>
+      <w:lvlJc w:val="left"/>
+      <w:pPr>
+        <w:ind w:left="6480" w:hanging="360"/>
+      </w:pPr>
+      <w:rPr>
+        <w:rFonts w:ascii="Wingdings" w:hAnsi="Wingdings" w:hint="default"/>
+      </w:rPr>
+    </w:lvl>
+  </w:abstractNum>
+  <w:abstractNum w:abstractNumId="10" w15:restartNumberingAfterBreak="0">
+    <w:nsid w:val="2F2D13CF"/>
+    <w:multiLevelType w:val="hybridMultilevel"/>
+    <w:tmpl w:val="A1EEC59C"/>
+    <w:lvl w:ilvl="0" w:tplc="40090001">
+      <w:start w:val="1"/>
+      <w:numFmt w:val="bullet"/>
+      <w:lvlText w:val=""/>
+      <w:lvlJc w:val="left"/>
+      <w:pPr>
+        <w:ind w:left="720" w:hanging="360"/>
+      </w:pPr>
+      <w:rPr>
+        <w:rFonts w:ascii="Symbol" w:hAnsi="Symbol" w:hint="default"/>
+      </w:rPr>
+    </w:lvl>
+    <w:lvl w:ilvl="1" w:tplc="40090003" w:tentative="1">
+      <w:start w:val="1"/>
+      <w:numFmt w:val="bullet"/>
+      <w:lvlText w:val="o"/>
+      <w:lvlJc w:val="left"/>
+      <w:pPr>
+        <w:ind w:left="1440" w:hanging="360"/>
+      </w:pPr>
+      <w:rPr>
+        <w:rFonts w:ascii="Courier New" w:hAnsi="Courier New" w:cs="Courier New" w:hint="default"/>
+      </w:rPr>
+    </w:lvl>
+    <w:lvl w:ilvl="2" w:tplc="40090005" w:tentative="1">
+      <w:start w:val="1"/>
+      <w:numFmt w:val="bullet"/>
+      <w:lvlText w:val=""/>
+      <w:lvlJc w:val="left"/>
+      <w:pPr>
+        <w:ind w:left="2160" w:hanging="360"/>
+      </w:pPr>
+      <w:rPr>
+        <w:rFonts w:ascii="Wingdings" w:hAnsi="Wingdings" w:hint="default"/>
+      </w:rPr>
+    </w:lvl>
+    <w:lvl w:ilvl="3" w:tplc="40090001" w:tentative="1">
+      <w:start w:val="1"/>
+      <w:numFmt w:val="bullet"/>
+      <w:lvlText w:val=""/>
+      <w:lvlJc w:val="left"/>
+      <w:pPr>
+        <w:ind w:left="2880" w:hanging="360"/>
+      </w:pPr>
+      <w:rPr>
+        <w:rFonts w:ascii="Symbol" w:hAnsi="Symbol" w:hint="default"/>
+      </w:rPr>
+    </w:lvl>
+    <w:lvl w:ilvl="4" w:tplc="40090003" w:tentative="1">
+      <w:start w:val="1"/>
+      <w:numFmt w:val="bullet"/>
+      <w:lvlText w:val="o"/>
+      <w:lvlJc w:val="left"/>
+      <w:pPr>
+        <w:ind w:left="3600" w:hanging="360"/>
+      </w:pPr>
+      <w:rPr>
+        <w:rFonts w:ascii="Courier New" w:hAnsi="Courier New" w:cs="Courier New" w:hint="default"/>
+      </w:rPr>
+    </w:lvl>
+    <w:lvl w:ilvl="5" w:tplc="40090005" w:tentative="1">
+      <w:start w:val="1"/>
+      <w:numFmt w:val="bullet"/>
+      <w:lvlText w:val=""/>
+      <w:lvlJc w:val="left"/>
+      <w:pPr>
+        <w:ind w:left="4320" w:hanging="360"/>
+      </w:pPr>
+      <w:rPr>
+        <w:rFonts w:ascii="Wingdings" w:hAnsi="Wingdings" w:hint="default"/>
+      </w:rPr>
+    </w:lvl>
+    <w:lvl w:ilvl="6" w:tplc="40090001" w:tentative="1">
+      <w:start w:val="1"/>
+      <w:numFmt w:val="bullet"/>
+      <w:lvlText w:val=""/>
+      <w:lvlJc w:val="left"/>
+      <w:pPr>
+        <w:ind w:left="5040" w:hanging="360"/>
+      </w:pPr>
+      <w:rPr>
+        <w:rFonts w:ascii="Symbol" w:hAnsi="Symbol" w:hint="default"/>
+      </w:rPr>
+    </w:lvl>
+    <w:lvl w:ilvl="7" w:tplc="40090003" w:tentative="1">
+      <w:start w:val="1"/>
+      <w:numFmt w:val="bullet"/>
+      <w:lvlText w:val="o"/>
+      <w:lvlJc w:val="left"/>
+      <w:pPr>
+        <w:ind w:left="5760" w:hanging="360"/>
+      </w:pPr>
+      <w:rPr>
+        <w:rFonts w:ascii="Courier New" w:hAnsi="Courier New" w:cs="Courier New" w:hint="default"/>
+      </w:rPr>
+    </w:lvl>
+    <w:lvl w:ilvl="8" w:tplc="40090005" w:tentative="1">
+      <w:start w:val="1"/>
+      <w:numFmt w:val="bullet"/>
+      <w:lvlText w:val=""/>
+      <w:lvlJc w:val="left"/>
+      <w:pPr>
+        <w:ind w:left="6480" w:hanging="360"/>
+      </w:pPr>
+      <w:rPr>
+        <w:rFonts w:ascii="Wingdings" w:hAnsi="Wingdings" w:hint="default"/>
+      </w:rPr>
+    </w:lvl>
+  </w:abstractNum>
+  <w:abstractNum w:abstractNumId="11" w15:restartNumberingAfterBreak="0">
+    <w:nsid w:val="35B465CF"/>
+    <w:multiLevelType w:val="hybridMultilevel"/>
+    <w:tmpl w:val="E6DAE4A6"/>
+    <w:lvl w:ilvl="0" w:tplc="40090001">
+      <w:start w:val="1"/>
+      <w:numFmt w:val="bullet"/>
+      <w:lvlText w:val=""/>
+      <w:lvlJc w:val="left"/>
+      <w:pPr>
+        <w:ind w:left="720" w:hanging="360"/>
+      </w:pPr>
+      <w:rPr>
+        <w:rFonts w:ascii="Symbol" w:hAnsi="Symbol" w:hint="default"/>
+      </w:rPr>
+    </w:lvl>
+    <w:lvl w:ilvl="1" w:tplc="40090003" w:tentative="1">
+      <w:start w:val="1"/>
+      <w:numFmt w:val="bullet"/>
+      <w:lvlText w:val="o"/>
+      <w:lvlJc w:val="left"/>
+      <w:pPr>
+        <w:ind w:left="1440" w:hanging="360"/>
+      </w:pPr>
+      <w:rPr>
+        <w:rFonts w:ascii="Courier New" w:hAnsi="Courier New" w:cs="Courier New" w:hint="default"/>
+      </w:rPr>
+    </w:lvl>
+    <w:lvl w:ilvl="2" w:tplc="40090005" w:tentative="1">
+      <w:start w:val="1"/>
+      <w:numFmt w:val="bullet"/>
+      <w:lvlText w:val=""/>
+      <w:lvlJc w:val="left"/>
+      <w:pPr>
+        <w:ind w:left="2160" w:hanging="360"/>
+      </w:pPr>
+      <w:rPr>
+        <w:rFonts w:ascii="Wingdings" w:hAnsi="Wingdings" w:hint="default"/>
+      </w:rPr>
+    </w:lvl>
+    <w:lvl w:ilvl="3" w:tplc="40090001" w:tentative="1">
+      <w:start w:val="1"/>
+      <w:numFmt w:val="bullet"/>
+      <w:lvlText w:val=""/>
+      <w:lvlJc w:val="left"/>
+      <w:pPr>
+        <w:ind w:left="2880" w:hanging="360"/>
+      </w:pPr>
+      <w:rPr>
+        <w:rFonts w:ascii="Symbol" w:hAnsi="Symbol" w:hint="default"/>
+      </w:rPr>
+    </w:lvl>
+    <w:lvl w:ilvl="4" w:tplc="40090003" w:tentative="1">
+      <w:start w:val="1"/>
+      <w:numFmt w:val="bullet"/>
+      <w:lvlText w:val="o"/>
+      <w:lvlJc w:val="left"/>
+      <w:pPr>
+        <w:ind w:left="3600" w:hanging="360"/>
+      </w:pPr>
+      <w:rPr>
+        <w:rFonts w:ascii="Courier New" w:hAnsi="Courier New" w:cs="Courier New" w:hint="default"/>
+      </w:rPr>
+    </w:lvl>
+    <w:lvl w:ilvl="5" w:tplc="40090005" w:tentative="1">
+      <w:start w:val="1"/>
+      <w:numFmt w:val="bullet"/>
+      <w:lvlText w:val=""/>
+      <w:lvlJc w:val="left"/>
+      <w:pPr>
+        <w:ind w:left="4320" w:hanging="360"/>
+      </w:pPr>
+      <w:rPr>
+        <w:rFonts w:ascii="Wingdings" w:hAnsi="Wingdings" w:hint="default"/>
+      </w:rPr>
+    </w:lvl>
+    <w:lvl w:ilvl="6" w:tplc="40090001" w:tentative="1">
+      <w:start w:val="1"/>
+      <w:numFmt w:val="bullet"/>
+      <w:lvlText w:val=""/>
+      <w:lvlJc w:val="left"/>
+      <w:pPr>
+        <w:ind w:left="5040" w:hanging="360"/>
+      </w:pPr>
+      <w:rPr>
+        <w:rFonts w:ascii="Symbol" w:hAnsi="Symbol" w:hint="default"/>
+      </w:rPr>
+    </w:lvl>
+    <w:lvl w:ilvl="7" w:tplc="40090003" w:tentative="1">
+      <w:start w:val="1"/>
+      <w:numFmt w:val="bullet"/>
+      <w:lvlText w:val="o"/>
+      <w:lvlJc w:val="left"/>
+      <w:pPr>
+        <w:ind w:left="5760" w:hanging="360"/>
+      </w:pPr>
+      <w:rPr>
+        <w:rFonts w:ascii="Courier New" w:hAnsi="Courier New" w:cs="Courier New" w:hint="default"/>
+      </w:rPr>
+    </w:lvl>
+    <w:lvl w:ilvl="8" w:tplc="40090005" w:tentative="1">
+      <w:start w:val="1"/>
+      <w:numFmt w:val="bullet"/>
+      <w:lvlText w:val=""/>
+      <w:lvlJc w:val="left"/>
+      <w:pPr>
+        <w:ind w:left="6480" w:hanging="360"/>
+      </w:pPr>
+      <w:rPr>
+        <w:rFonts w:ascii="Wingdings" w:hAnsi="Wingdings" w:hint="default"/>
+      </w:rPr>
+    </w:lvl>
+  </w:abstractNum>
+  <w:abstractNum w:abstractNumId="12" w15:restartNumberingAfterBreak="0">
+    <w:nsid w:val="67FE5583"/>
+    <w:multiLevelType w:val="hybridMultilevel"/>
+    <w:tmpl w:val="749ADC30"/>
+    <w:lvl w:ilvl="0" w:tplc="40090001">
+      <w:start w:val="1"/>
+      <w:numFmt w:val="bullet"/>
+      <w:lvlText w:val=""/>
+      <w:lvlJc w:val="left"/>
+      <w:pPr>
+        <w:ind w:left="720" w:hanging="360"/>
+      </w:pPr>
+      <w:rPr>
+        <w:rFonts w:ascii="Symbol" w:hAnsi="Symbol" w:hint="default"/>
+      </w:rPr>
+    </w:lvl>
+    <w:lvl w:ilvl="1" w:tplc="40090003" w:tentative="1">
+      <w:start w:val="1"/>
+      <w:numFmt w:val="bullet"/>
+      <w:lvlText w:val="o"/>
+      <w:lvlJc w:val="left"/>
+      <w:pPr>
+        <w:ind w:left="1440" w:hanging="360"/>
+      </w:pPr>
+      <w:rPr>
+        <w:rFonts w:ascii="Courier New" w:hAnsi="Courier New" w:cs="Courier New" w:hint="default"/>
+      </w:rPr>
+    </w:lvl>
+    <w:lvl w:ilvl="2" w:tplc="40090005" w:tentative="1">
+      <w:start w:val="1"/>
+      <w:numFmt w:val="bullet"/>
+      <w:lvlText w:val=""/>
+      <w:lvlJc w:val="left"/>
+      <w:pPr>
+        <w:ind w:left="2160" w:hanging="360"/>
+      </w:pPr>
+      <w:rPr>
+        <w:rFonts w:ascii="Wingdings" w:hAnsi="Wingdings" w:hint="default"/>
+      </w:rPr>
+    </w:lvl>
+    <w:lvl w:ilvl="3" w:tplc="40090001" w:tentative="1">
+      <w:start w:val="1"/>
+      <w:numFmt w:val="bullet"/>
+      <w:lvlText w:val=""/>
+      <w:lvlJc w:val="left"/>
+      <w:pPr>
+        <w:ind w:left="2880" w:hanging="360"/>
+      </w:pPr>
+      <w:rPr>
+        <w:rFonts w:ascii="Symbol" w:hAnsi="Symbol" w:hint="default"/>
+      </w:rPr>
+    </w:lvl>
+    <w:lvl w:ilvl="4" w:tplc="40090003" w:tentative="1">
+      <w:start w:val="1"/>
+      <w:numFmt w:val="bullet"/>
+      <w:lvlText w:val="o"/>
+      <w:lvlJc w:val="left"/>
+      <w:pPr>
+        <w:ind w:left="3600" w:hanging="360"/>
+      </w:pPr>
+      <w:rPr>
+        <w:rFonts w:ascii="Courier New" w:hAnsi="Courier New" w:cs="Courier New" w:hint="default"/>
+      </w:rPr>
+    </w:lvl>
+    <w:lvl w:ilvl="5" w:tplc="40090005" w:tentative="1">
+      <w:start w:val="1"/>
+      <w:numFmt w:val="bullet"/>
+      <w:lvlText w:val=""/>
+      <w:lvlJc w:val="left"/>
+      <w:pPr>
+        <w:ind w:left="4320" w:hanging="360"/>
+      </w:pPr>
+      <w:rPr>
+        <w:rFonts w:ascii="Wingdings" w:hAnsi="Wingdings" w:hint="default"/>
+      </w:rPr>
+    </w:lvl>
+    <w:lvl w:ilvl="6" w:tplc="40090001" w:tentative="1">
+      <w:start w:val="1"/>
+      <w:numFmt w:val="bullet"/>
+      <w:lvlText w:val=""/>
+      <w:lvlJc w:val="left"/>
+      <w:pPr>
+        <w:ind w:left="5040" w:hanging="360"/>
+      </w:pPr>
+      <w:rPr>
+        <w:rFonts w:ascii="Symbol" w:hAnsi="Symbol" w:hint="default"/>
+      </w:rPr>
+    </w:lvl>
+    <w:lvl w:ilvl="7" w:tplc="40090003" w:tentative="1">
+      <w:start w:val="1"/>
+      <w:numFmt w:val="bullet"/>
+      <w:lvlText w:val="o"/>
+      <w:lvlJc w:val="left"/>
+      <w:pPr>
+        <w:ind w:left="5760" w:hanging="360"/>
+      </w:pPr>
+      <w:rPr>
+        <w:rFonts w:ascii="Courier New" w:hAnsi="Courier New" w:cs="Courier New" w:hint="default"/>
+      </w:rPr>
+    </w:lvl>
+    <w:lvl w:ilvl="8" w:tplc="40090005" w:tentative="1">
+      <w:start w:val="1"/>
+      <w:numFmt w:val="bullet"/>
+      <w:lvlText w:val=""/>
+      <w:lvlJc w:val="left"/>
+      <w:pPr>
+        <w:ind w:left="6480" w:hanging="360"/>
+      </w:pPr>
+      <w:rPr>
+        <w:rFonts w:ascii="Wingdings" w:hAnsi="Wingdings" w:hint="default"/>
+      </w:rPr>
+    </w:lvl>
+  </w:abstractNum>
+  <w:abstractNum w:abstractNumId="13" w15:restartNumberingAfterBreak="0">
+    <w:nsid w:val="6AC67BB2"/>
+    <w:multiLevelType w:val="hybridMultilevel"/>
+    <w:tmpl w:val="4F2A7310"/>
+    <w:lvl w:ilvl="0" w:tplc="40090001">
+      <w:start w:val="1"/>
+      <w:numFmt w:val="bullet"/>
+      <w:lvlText w:val=""/>
+      <w:lvlJc w:val="left"/>
+      <w:pPr>
+        <w:ind w:left="720" w:hanging="360"/>
+      </w:pPr>
+      <w:rPr>
+        <w:rFonts w:ascii="Symbol" w:hAnsi="Symbol" w:hint="default"/>
+      </w:rPr>
+    </w:lvl>
+    <w:lvl w:ilvl="1" w:tplc="40090003" w:tentative="1">
+      <w:start w:val="1"/>
+      <w:numFmt w:val="bullet"/>
+      <w:lvlText w:val="o"/>
+      <w:lvlJc w:val="left"/>
+      <w:pPr>
+        <w:ind w:left="1440" w:hanging="360"/>
+      </w:pPr>
+      <w:rPr>
+        <w:rFonts w:ascii="Courier New" w:hAnsi="Courier New" w:cs="Courier New" w:hint="default"/>
+      </w:rPr>
+    </w:lvl>
+    <w:lvl w:ilvl="2" w:tplc="40090005" w:tentative="1">
+      <w:start w:val="1"/>
+      <w:numFmt w:val="bullet"/>
+      <w:lvlText w:val=""/>
+      <w:lvlJc w:val="left"/>
+      <w:pPr>
+        <w:ind w:left="2160" w:hanging="360"/>
+      </w:pPr>
+      <w:rPr>
+        <w:rFonts w:ascii="Wingdings" w:hAnsi="Wingdings" w:hint="default"/>
+      </w:rPr>
+    </w:lvl>
+    <w:lvl w:ilvl="3" w:tplc="40090001" w:tentative="1">
+      <w:start w:val="1"/>
+      <w:numFmt w:val="bullet"/>
+      <w:lvlText w:val=""/>
+      <w:lvlJc w:val="left"/>
+      <w:pPr>
+        <w:ind w:left="2880" w:hanging="360"/>
+      </w:pPr>
+      <w:rPr>
+        <w:rFonts w:ascii="Symbol" w:hAnsi="Symbol" w:hint="default"/>
+      </w:rPr>
+    </w:lvl>
+    <w:lvl w:ilvl="4" w:tplc="40090003" w:tentative="1">
+      <w:start w:val="1"/>
+      <w:numFmt w:val="bullet"/>
+      <w:lvlText w:val="o"/>
+      <w:lvlJc w:val="left"/>
+      <w:pPr>
+        <w:ind w:left="3600" w:hanging="360"/>
+      </w:pPr>
+      <w:rPr>
+        <w:rFonts w:ascii="Courier New" w:hAnsi="Courier New" w:cs="Courier New" w:hint="default"/>
+      </w:rPr>
+    </w:lvl>
+    <w:lvl w:ilvl="5" w:tplc="40090005" w:tentative="1">
+      <w:start w:val="1"/>
+      <w:numFmt w:val="bullet"/>
+      <w:lvlText w:val=""/>
+      <w:lvlJc w:val="left"/>
+      <w:pPr>
+        <w:ind w:left="4320" w:hanging="360"/>
+      </w:pPr>
+      <w:rPr>
+        <w:rFonts w:ascii="Wingdings" w:hAnsi="Wingdings" w:hint="default"/>
+      </w:rPr>
+    </w:lvl>
+    <w:lvl w:ilvl="6" w:tplc="40090001" w:tentative="1">
+      <w:start w:val="1"/>
+      <w:numFmt w:val="bullet"/>
+      <w:lvlText w:val=""/>
+      <w:lvlJc w:val="left"/>
+      <w:pPr>
+        <w:ind w:left="5040" w:hanging="360"/>
+      </w:pPr>
+      <w:rPr>
+        <w:rFonts w:ascii="Symbol" w:hAnsi="Symbol" w:hint="default"/>
+      </w:rPr>
+    </w:lvl>
+    <w:lvl w:ilvl="7" w:tplc="40090003" w:tentative="1">
+      <w:start w:val="1"/>
+      <w:numFmt w:val="bullet"/>
+      <w:lvlText w:val="o"/>
+      <w:lvlJc w:val="left"/>
+      <w:pPr>
+        <w:ind w:left="5760" w:hanging="360"/>
+      </w:pPr>
+      <w:rPr>
+        <w:rFonts w:ascii="Courier New" w:hAnsi="Courier New" w:cs="Courier New" w:hint="default"/>
+      </w:rPr>
+    </w:lvl>
+    <w:lvl w:ilvl="8" w:tplc="40090005" w:tentative="1">
+      <w:start w:val="1"/>
+      <w:numFmt w:val="bullet"/>
+      <w:lvlText w:val=""/>
+      <w:lvlJc w:val="left"/>
+      <w:pPr>
+        <w:ind w:left="6480" w:hanging="360"/>
+      </w:pPr>
+      <w:rPr>
+        <w:rFonts w:ascii="Wingdings" w:hAnsi="Wingdings" w:hint="default"/>
+      </w:rPr>
+    </w:lvl>
+  </w:abstractNum>
+  <w:abstractNum w:abstractNumId="14" w15:restartNumberingAfterBreak="0">
+    <w:nsid w:val="7ABC5CE2"/>
+    <w:multiLevelType w:val="hybridMultilevel"/>
+    <w:tmpl w:val="051AFA8E"/>
+    <w:lvl w:ilvl="0" w:tplc="40090001">
+      <w:start w:val="1"/>
+      <w:numFmt w:val="bullet"/>
+      <w:lvlText w:val=""/>
+      <w:lvlJc w:val="left"/>
+      <w:pPr>
+        <w:ind w:left="720" w:hanging="360"/>
+      </w:pPr>
+      <w:rPr>
+        <w:rFonts w:ascii="Symbol" w:hAnsi="Symbol" w:hint="default"/>
+      </w:rPr>
+    </w:lvl>
+    <w:lvl w:ilvl="1" w:tplc="40090003" w:tentative="1">
+      <w:start w:val="1"/>
+      <w:numFmt w:val="bullet"/>
+      <w:lvlText w:val="o"/>
+      <w:lvlJc w:val="left"/>
+      <w:pPr>
+        <w:ind w:left="1440" w:hanging="360"/>
+      </w:pPr>
+      <w:rPr>
+        <w:rFonts w:ascii="Courier New" w:hAnsi="Courier New" w:cs="Courier New" w:hint="default"/>
+      </w:rPr>
+    </w:lvl>
+    <w:lvl w:ilvl="2" w:tplc="40090005" w:tentative="1">
+      <w:start w:val="1"/>
+      <w:numFmt w:val="bullet"/>
+      <w:lvlText w:val=""/>
+      <w:lvlJc w:val="left"/>
+      <w:pPr>
+        <w:ind w:left="2160" w:hanging="360"/>
+      </w:pPr>
+      <w:rPr>
+        <w:rFonts w:ascii="Wingdings" w:hAnsi="Wingdings" w:hint="default"/>
+      </w:rPr>
+    </w:lvl>
+    <w:lvl w:ilvl="3" w:tplc="40090001" w:tentative="1">
+      <w:start w:val="1"/>
+      <w:numFmt w:val="bullet"/>
+      <w:lvlText w:val=""/>
+      <w:lvlJc w:val="left"/>
+      <w:pPr>
+        <w:ind w:left="2880" w:hanging="360"/>
+      </w:pPr>
+      <w:rPr>
+        <w:rFonts w:ascii="Symbol" w:hAnsi="Symbol" w:hint="default"/>
+      </w:rPr>
+    </w:lvl>
+    <w:lvl w:ilvl="4" w:tplc="40090003" w:tentative="1">
+      <w:start w:val="1"/>
+      <w:numFmt w:val="bullet"/>
+      <w:lvlText w:val="o"/>
+      <w:lvlJc w:val="left"/>
+      <w:pPr>
+        <w:ind w:left="3600" w:hanging="360"/>
+      </w:pPr>
+      <w:rPr>
+        <w:rFonts w:ascii="Courier New" w:hAnsi="Courier New" w:cs="Courier New" w:hint="default"/>
+      </w:rPr>
+    </w:lvl>
+    <w:lvl w:ilvl="5" w:tplc="40090005" w:tentative="1">
+      <w:start w:val="1"/>
+      <w:numFmt w:val="bullet"/>
+      <w:lvlText w:val=""/>
+      <w:lvlJc w:val="left"/>
+      <w:pPr>
+        <w:ind w:left="4320" w:hanging="360"/>
+      </w:pPr>
+      <w:rPr>
+        <w:rFonts w:ascii="Wingdings" w:hAnsi="Wingdings" w:hint="default"/>
+      </w:rPr>
+    </w:lvl>
+    <w:lvl w:ilvl="6" w:tplc="40090001" w:tentative="1">
+      <w:start w:val="1"/>
+      <w:numFmt w:val="bullet"/>
+      <w:lvlText w:val=""/>
+      <w:lvlJc w:val="left"/>
+      <w:pPr>
+        <w:ind w:left="5040" w:hanging="360"/>
+      </w:pPr>
+      <w:rPr>
+        <w:rFonts w:ascii="Symbol" w:hAnsi="Symbol" w:hint="default"/>
+      </w:rPr>
+    </w:lvl>
+    <w:lvl w:ilvl="7" w:tplc="40090003" w:tentative="1">
+      <w:start w:val="1"/>
+      <w:numFmt w:val="bullet"/>
+      <w:lvlText w:val="o"/>
+      <w:lvlJc w:val="left"/>
+      <w:pPr>
+        <w:ind w:left="5760" w:hanging="360"/>
+      </w:pPr>
+      <w:rPr>
+        <w:rFonts w:ascii="Courier New" w:hAnsi="Courier New" w:cs="Courier New" w:hint="default"/>
+      </w:rPr>
+    </w:lvl>
+    <w:lvl w:ilvl="8" w:tplc="40090005" w:tentative="1">
+      <w:start w:val="1"/>
+      <w:numFmt w:val="bullet"/>
+      <w:lvlText w:val=""/>
+      <w:lvlJc w:val="left"/>
+      <w:pPr>
+        <w:ind w:left="6480" w:hanging="360"/>
+      </w:pPr>
+      <w:rPr>
+        <w:rFonts w:ascii="Wingdings" w:hAnsi="Wingdings" w:hint="default"/>
+      </w:rPr>
+    </w:lvl>
+  </w:abstractNum>
+  <w:num w:numId="1" w16cid:durableId="18553793">
+    <w:abstractNumId w:val="12"/>
+  </w:num>
+  <w:num w:numId="2" w16cid:durableId="1816869899">
+    <w:abstractNumId w:val="5"/>
+  </w:num>
+  <w:num w:numId="3" w16cid:durableId="41830446">
+    <w:abstractNumId w:val="2"/>
+  </w:num>
+  <w:num w:numId="4" w16cid:durableId="1458065763">
+    <w:abstractNumId w:val="1"/>
+  </w:num>
+  <w:num w:numId="5" w16cid:durableId="1486432996">
+    <w:abstractNumId w:val="10"/>
+  </w:num>
+  <w:num w:numId="6" w16cid:durableId="2144228315">
+    <w:abstractNumId w:val="9"/>
+  </w:num>
+  <w:num w:numId="7" w16cid:durableId="1569995286">
+    <w:abstractNumId w:val="7"/>
+  </w:num>
+  <w:num w:numId="8" w16cid:durableId="646200590">
+    <w:abstractNumId w:val="3"/>
+  </w:num>
+  <w:num w:numId="9" w16cid:durableId="1969819849">
+    <w:abstractNumId w:val="8"/>
+  </w:num>
+  <w:num w:numId="10" w16cid:durableId="432676756">
+    <w:abstractNumId w:val="4"/>
+  </w:num>
+  <w:num w:numId="11" w16cid:durableId="344333237">
+    <w:abstractNumId w:val="11"/>
+  </w:num>
+  <w:num w:numId="12" w16cid:durableId="467554029">
+    <w:abstractNumId w:val="6"/>
+  </w:num>
+  <w:num w:numId="13" w16cid:durableId="1611473965">
+    <w:abstractNumId w:val="0"/>
+  </w:num>
+  <w:num w:numId="14" w16cid:durableId="946232519">
+    <w:abstractNumId w:val="14"/>
+  </w:num>
+  <w:num w:numId="15" w16cid:durableId="588463530">
+    <w:abstractNumId w:val="13"/>
+  </w:num>
+</w:numbering>
 </file>
 
 <file path=word/styles.xml><?xml version="1.0" encoding="utf-8"?>
@@ -951,6 +7360,25 @@
       <w:spacing w:val="5"/>
     </w:rPr>
   </w:style>
+  <w:style w:type="table" w:styleId="TableGrid">
+    <w:name w:val="Table Grid"/>
+    <w:basedOn w:val="TableNormal"/>
+    <w:uiPriority w:val="39"/>
+    <w:rsid w:val="00341ECD"/>
+    <w:pPr>
+      <w:spacing w:after="0" w:line="240" w:lineRule="auto"/>
+    </w:pPr>
+    <w:tblPr>
+      <w:tblBorders>
+        <w:top w:val="single" w:sz="4" w:space="0" w:color="auto"/>
+        <w:left w:val="single" w:sz="4" w:space="0" w:color="auto"/>
+        <w:bottom w:val="single" w:sz="4" w:space="0" w:color="auto"/>
+        <w:right w:val="single" w:sz="4" w:space="0" w:color="auto"/>
+        <w:insideH w:val="single" w:sz="4" w:space="0" w:color="auto"/>
+        <w:insideV w:val="single" w:sz="4" w:space="0" w:color="auto"/>
+      </w:tblBorders>
+    </w:tblPr>
+  </w:style>
 </w:styles>
 </file>
 

--- a/05-Design/DesignPatterns/Design-Patterns.docx
+++ b/05-Design/DesignPatterns/Design-Patterns.docx
@@ -1872,7 +1872,23 @@
           <w:rFonts w:ascii="Aptos" w:hAnsi="Aptos"/>
           <w:lang w:val="en-US"/>
         </w:rPr>
-        <w:t xml:space="preserve">Strategy Design pattern is a behavioral Design pattern </w:t>
+        <w:t xml:space="preserve">Strategy Design pattern is a </w:t>
+      </w:r>
+      <w:r>
+        <w:rPr>
+          <w:rFonts w:ascii="Aptos" w:hAnsi="Aptos"/>
+          <w:b/>
+          <w:bCs/>
+          <w:lang w:val="en-US"/>
+        </w:rPr>
+        <w:t>behavioral Design pattern</w:t>
+      </w:r>
+      <w:r>
+        <w:rPr>
+          <w:rFonts w:ascii="Aptos" w:hAnsi="Aptos"/>
+          <w:lang w:val="en-US"/>
+        </w:rPr>
+        <w:t xml:space="preserve"> </w:t>
       </w:r>
       <w:r>
         <w:rPr>
@@ -1937,6 +1953,15 @@
         </w:rPr>
         <w:t>.</w:t>
       </w:r>
+    </w:p>
+    <w:p>
+      <w:pPr>
+        <w:spacing w:after="0" w:line="240" w:lineRule="auto"/>
+        <w:rPr>
+          <w:rFonts w:ascii="Aptos" w:hAnsi="Aptos"/>
+          <w:lang w:val="en-US"/>
+        </w:rPr>
+      </w:pPr>
     </w:p>
     <w:p>
       <w:pPr>
@@ -1968,6 +1993,15 @@
     </w:p>
     <w:p>
       <w:pPr>
+        <w:spacing w:after="0" w:line="240" w:lineRule="auto"/>
+        <w:rPr>
+          <w:rFonts w:ascii="Aptos" w:hAnsi="Aptos"/>
+          <w:lang w:val="en-US"/>
+        </w:rPr>
+      </w:pPr>
+    </w:p>
+    <w:p>
+      <w:pPr>
         <w:pStyle w:val="ListParagraph"/>
         <w:numPr>
           <w:ilvl w:val="0"/>
@@ -2003,6 +2037,15 @@
     </w:p>
     <w:p>
       <w:pPr>
+        <w:spacing w:after="0" w:line="240" w:lineRule="auto"/>
+        <w:rPr>
+          <w:rFonts w:ascii="Aptos" w:hAnsi="Aptos"/>
+          <w:lang w:val="en-US"/>
+        </w:rPr>
+      </w:pPr>
+    </w:p>
+    <w:p>
+      <w:pPr>
         <w:pStyle w:val="ListParagraph"/>
         <w:numPr>
           <w:ilvl w:val="0"/>
@@ -2067,6 +2110,7 @@
       <w:r>
         <w:rPr>
           <w:rFonts w:ascii="Aptos" w:hAnsi="Aptos"/>
+          <w:noProof/>
           <w:lang w:val="en-US"/>
         </w:rPr>
         <w:drawing>
@@ -2240,17 +2284,7 @@
           <w:u w:val="single"/>
           <w:lang w:val="en-US"/>
         </w:rPr>
-        <w:t>1</w:t>
-      </w:r>
-      <w:r>
-        <w:rPr>
-          <w:rFonts w:ascii="Aptos" w:hAnsi="Aptos"/>
-          <w:b/>
-          <w:bCs/>
-          <w:u w:val="single"/>
-          <w:lang w:val="en-US"/>
-        </w:rPr>
-        <w:t>. Client</w:t>
+        <w:t>1. Client</w:t>
       </w:r>
     </w:p>
     <w:p>
@@ -2766,42 +2800,6 @@
         <w:spacing w:after="0" w:line="240" w:lineRule="auto"/>
         <w:rPr>
           <w:rFonts w:ascii="Aptos" w:hAnsi="Aptos"/>
-          <w:lang w:val="en-US"/>
-        </w:rPr>
-      </w:pPr>
-    </w:p>
-    <w:p>
-      <w:pPr>
-        <w:spacing w:after="0" w:line="240" w:lineRule="auto"/>
-        <w:rPr>
-          <w:rFonts w:ascii="Aptos" w:hAnsi="Aptos"/>
-          <w:b/>
-          <w:bCs/>
-          <w:u w:val="single"/>
-          <w:lang w:val="en-US"/>
-        </w:rPr>
-      </w:pPr>
-    </w:p>
-    <w:p>
-      <w:pPr>
-        <w:spacing w:after="0" w:line="240" w:lineRule="auto"/>
-        <w:rPr>
-          <w:rFonts w:ascii="Aptos" w:hAnsi="Aptos"/>
-          <w:b/>
-          <w:bCs/>
-          <w:u w:val="single"/>
-          <w:lang w:val="en-US"/>
-        </w:rPr>
-      </w:pPr>
-    </w:p>
-    <w:p>
-      <w:pPr>
-        <w:spacing w:after="0" w:line="240" w:lineRule="auto"/>
-        <w:rPr>
-          <w:rFonts w:ascii="Aptos" w:hAnsi="Aptos"/>
-          <w:b/>
-          <w:bCs/>
-          <w:u w:val="single"/>
           <w:lang w:val="en-US"/>
         </w:rPr>
       </w:pPr>
@@ -4160,6 +4158,7 @@
             <w:r>
               <w:rPr>
                 <w:rFonts w:ascii="Aptos" w:hAnsi="Aptos"/>
+                <w:noProof/>
                 <w:lang w:val="en-US"/>
               </w:rPr>
               <w:drawing>
@@ -4668,6 +4667,7 @@
             <w:r>
               <w:rPr>
                 <w:rFonts w:ascii="Aptos" w:hAnsi="Aptos"/>
+                <w:noProof/>
                 <w:lang w:val="en-US"/>
               </w:rPr>
               <w:drawing>
@@ -4736,6 +4736,1671 @@
         </w:rPr>
       </w:pPr>
     </w:p>
+    <w:p>
+      <w:pPr>
+        <w:spacing w:after="0" w:line="240" w:lineRule="auto"/>
+        <w:rPr>
+          <w:rFonts w:ascii="Aptos" w:hAnsi="Aptos"/>
+          <w:lang w:val="en-US"/>
+        </w:rPr>
+      </w:pPr>
+    </w:p>
+    <w:p>
+      <w:pPr>
+        <w:spacing w:after="0" w:line="240" w:lineRule="auto"/>
+        <w:rPr>
+          <w:rFonts w:ascii="Aptos" w:hAnsi="Aptos"/>
+          <w:lang w:val="en-US"/>
+        </w:rPr>
+      </w:pPr>
+    </w:p>
+    <w:p>
+      <w:pPr>
+        <w:spacing w:after="0" w:line="240" w:lineRule="auto"/>
+        <w:rPr>
+          <w:rFonts w:ascii="Aptos" w:hAnsi="Aptos"/>
+          <w:lang w:val="en-US"/>
+        </w:rPr>
+      </w:pPr>
+    </w:p>
+    <w:p>
+      <w:pPr>
+        <w:spacing w:after="0" w:line="240" w:lineRule="auto"/>
+        <w:rPr>
+          <w:rFonts w:ascii="Aptos" w:hAnsi="Aptos"/>
+          <w:lang w:val="en-US"/>
+        </w:rPr>
+      </w:pPr>
+    </w:p>
+    <w:p>
+      <w:pPr>
+        <w:spacing w:after="0" w:line="240" w:lineRule="auto"/>
+        <w:rPr>
+          <w:rFonts w:ascii="Aptos" w:hAnsi="Aptos"/>
+          <w:lang w:val="en-US"/>
+        </w:rPr>
+      </w:pPr>
+    </w:p>
+    <w:p>
+      <w:pPr>
+        <w:spacing w:after="0" w:line="240" w:lineRule="auto"/>
+        <w:rPr>
+          <w:rFonts w:ascii="Aptos" w:hAnsi="Aptos"/>
+          <w:lang w:val="en-US"/>
+        </w:rPr>
+      </w:pPr>
+    </w:p>
+    <w:p>
+      <w:pPr>
+        <w:spacing w:after="0" w:line="240" w:lineRule="auto"/>
+        <w:rPr>
+          <w:rFonts w:ascii="Aptos" w:hAnsi="Aptos"/>
+          <w:lang w:val="en-US"/>
+        </w:rPr>
+      </w:pPr>
+    </w:p>
+    <w:p>
+      <w:pPr>
+        <w:spacing w:after="0" w:line="240" w:lineRule="auto"/>
+        <w:rPr>
+          <w:rFonts w:ascii="Aptos" w:hAnsi="Aptos"/>
+          <w:lang w:val="en-US"/>
+        </w:rPr>
+      </w:pPr>
+    </w:p>
+    <w:p>
+      <w:pPr>
+        <w:spacing w:after="0" w:line="240" w:lineRule="auto"/>
+        <w:rPr>
+          <w:rFonts w:ascii="Aptos" w:hAnsi="Aptos"/>
+          <w:lang w:val="en-US"/>
+        </w:rPr>
+      </w:pPr>
+    </w:p>
+    <w:p>
+      <w:pPr>
+        <w:spacing w:after="0" w:line="240" w:lineRule="auto"/>
+        <w:rPr>
+          <w:rFonts w:ascii="Aptos" w:hAnsi="Aptos"/>
+          <w:lang w:val="en-US"/>
+        </w:rPr>
+      </w:pPr>
+    </w:p>
+    <w:p>
+      <w:pPr>
+        <w:spacing w:after="0" w:line="240" w:lineRule="auto"/>
+        <w:rPr>
+          <w:rFonts w:ascii="Aptos" w:hAnsi="Aptos"/>
+          <w:lang w:val="en-US"/>
+        </w:rPr>
+      </w:pPr>
+    </w:p>
+    <w:p>
+      <w:pPr>
+        <w:spacing w:after="0" w:line="240" w:lineRule="auto"/>
+        <w:rPr>
+          <w:rFonts w:ascii="Aptos" w:hAnsi="Aptos"/>
+          <w:lang w:val="en-US"/>
+        </w:rPr>
+      </w:pPr>
+    </w:p>
+    <w:p>
+      <w:pPr>
+        <w:spacing w:after="0" w:line="240" w:lineRule="auto"/>
+        <w:rPr>
+          <w:rFonts w:ascii="Aptos" w:hAnsi="Aptos"/>
+          <w:lang w:val="en-US"/>
+        </w:rPr>
+      </w:pPr>
+    </w:p>
+    <w:p>
+      <w:pPr>
+        <w:spacing w:after="0" w:line="240" w:lineRule="auto"/>
+        <w:rPr>
+          <w:rFonts w:ascii="Aptos" w:hAnsi="Aptos"/>
+          <w:lang w:val="en-US"/>
+        </w:rPr>
+      </w:pPr>
+    </w:p>
+    <w:p>
+      <w:pPr>
+        <w:spacing w:after="0" w:line="240" w:lineRule="auto"/>
+        <w:rPr>
+          <w:rFonts w:ascii="Aptos" w:hAnsi="Aptos"/>
+          <w:lang w:val="en-US"/>
+        </w:rPr>
+      </w:pPr>
+    </w:p>
+    <w:p>
+      <w:pPr>
+        <w:spacing w:after="0" w:line="240" w:lineRule="auto"/>
+        <w:rPr>
+          <w:rFonts w:ascii="Aptos" w:hAnsi="Aptos"/>
+          <w:lang w:val="en-US"/>
+        </w:rPr>
+      </w:pPr>
+    </w:p>
+    <w:p>
+      <w:pPr>
+        <w:spacing w:after="0" w:line="240" w:lineRule="auto"/>
+        <w:rPr>
+          <w:rFonts w:ascii="Aptos" w:hAnsi="Aptos"/>
+          <w:lang w:val="en-US"/>
+        </w:rPr>
+      </w:pPr>
+    </w:p>
+    <w:p>
+      <w:pPr>
+        <w:spacing w:after="0" w:line="240" w:lineRule="auto"/>
+        <w:rPr>
+          <w:rFonts w:ascii="Aptos" w:hAnsi="Aptos"/>
+          <w:b/>
+          <w:bCs/>
+          <w:sz w:val="24"/>
+          <w:szCs w:val="24"/>
+          <w:lang w:val="en-US"/>
+        </w:rPr>
+      </w:pPr>
+      <w:r>
+        <w:rPr>
+          <w:rFonts w:ascii="Aptos" w:hAnsi="Aptos"/>
+          <w:b/>
+          <w:bCs/>
+          <w:sz w:val="24"/>
+          <w:szCs w:val="24"/>
+          <w:lang w:val="en-US"/>
+        </w:rPr>
+        <w:lastRenderedPageBreak/>
+        <w:t>Observer Design Pattern</w:t>
+      </w:r>
+      <w:r>
+        <w:rPr>
+          <w:rFonts w:ascii="Aptos" w:hAnsi="Aptos"/>
+          <w:b/>
+          <w:bCs/>
+          <w:sz w:val="24"/>
+          <w:szCs w:val="24"/>
+          <w:lang w:val="en-US"/>
+        </w:rPr>
+        <w:t xml:space="preserve"> (Publish-Subscribe Pattern)</w:t>
+      </w:r>
+    </w:p>
+    <w:p>
+      <w:pPr>
+        <w:pStyle w:val="ListParagraph"/>
+        <w:numPr>
+          <w:ilvl w:val="0"/>
+          <w:numId w:val="16"/>
+        </w:numPr>
+        <w:spacing w:after="0" w:line="240" w:lineRule="auto"/>
+        <w:rPr>
+          <w:rFonts w:ascii="Aptos" w:hAnsi="Aptos"/>
+          <w:lang w:val="en-US"/>
+        </w:rPr>
+      </w:pPr>
+      <w:r>
+        <w:rPr>
+          <w:rFonts w:ascii="Aptos" w:hAnsi="Aptos"/>
+          <w:lang w:val="en-US"/>
+        </w:rPr>
+        <w:t>Observer Design pattern is a behavioral design pattern that lets us define a subscription mechanism to notify multiple objects (called Observers) about any changes in the state of the object they’re observing i.e., one to many dependencies between objects</w:t>
+      </w:r>
+      <w:r>
+        <w:rPr>
+          <w:rFonts w:ascii="Aptos" w:hAnsi="Aptos"/>
+          <w:lang w:val="en-US"/>
+        </w:rPr>
+        <w:t>: Observable &amp; Observers.</w:t>
+      </w:r>
+    </w:p>
+    <w:p>
+      <w:pPr>
+        <w:spacing w:after="0" w:line="240" w:lineRule="auto"/>
+        <w:rPr>
+          <w:rFonts w:ascii="Aptos" w:hAnsi="Aptos"/>
+          <w:lang w:val="en-US"/>
+        </w:rPr>
+      </w:pPr>
+    </w:p>
+    <w:p>
+      <w:pPr>
+        <w:pStyle w:val="ListParagraph"/>
+        <w:numPr>
+          <w:ilvl w:val="0"/>
+          <w:numId w:val="16"/>
+        </w:numPr>
+        <w:spacing w:after="0" w:line="240" w:lineRule="auto"/>
+        <w:rPr>
+          <w:rFonts w:ascii="Aptos" w:hAnsi="Aptos"/>
+          <w:lang w:val="en-US"/>
+        </w:rPr>
+      </w:pPr>
+      <w:r>
+        <w:rPr>
+          <w:rFonts w:ascii="Aptos" w:hAnsi="Aptos"/>
+          <w:lang w:val="en-US"/>
+        </w:rPr>
+        <w:t>In this pattern, many observers (subscriber objects) observe a particular subject (publisher object). Observers register with a subject to be notified when a change is made inside that subject.</w:t>
+      </w:r>
+    </w:p>
+    <w:p>
+      <w:pPr>
+        <w:spacing w:after="0" w:line="240" w:lineRule="auto"/>
+        <w:rPr>
+          <w:rFonts w:ascii="Aptos" w:hAnsi="Aptos"/>
+          <w:lang w:val="en-US"/>
+        </w:rPr>
+      </w:pPr>
+    </w:p>
+    <w:p>
+      <w:pPr>
+        <w:pStyle w:val="ListParagraph"/>
+        <w:numPr>
+          <w:ilvl w:val="0"/>
+          <w:numId w:val="16"/>
+        </w:numPr>
+        <w:spacing w:after="0" w:line="240" w:lineRule="auto"/>
+        <w:rPr>
+          <w:rFonts w:ascii="Aptos" w:hAnsi="Aptos"/>
+          <w:lang w:val="en-US"/>
+        </w:rPr>
+      </w:pPr>
+      <w:r>
+        <w:rPr>
+          <w:rFonts w:ascii="Aptos" w:hAnsi="Aptos"/>
+          <w:i/>
+          <w:iCs/>
+          <w:u w:val="single"/>
+          <w:lang w:val="en-US"/>
+        </w:rPr>
+        <w:t>These objects are loosely coupled</w:t>
+      </w:r>
+      <w:r>
+        <w:rPr>
+          <w:rFonts w:ascii="Aptos" w:hAnsi="Aptos"/>
+          <w:lang w:val="en-US"/>
+        </w:rPr>
+        <w:t xml:space="preserve"> as an observer object can register or unregister from a subject at any point of time.</w:t>
+      </w:r>
+    </w:p>
+    <w:p>
+      <w:pPr>
+        <w:spacing w:after="0" w:line="240" w:lineRule="auto"/>
+        <w:rPr>
+          <w:rFonts w:ascii="Aptos" w:hAnsi="Aptos"/>
+          <w:lang w:val="en-US"/>
+        </w:rPr>
+      </w:pPr>
+    </w:p>
+    <w:p>
+      <w:pPr>
+        <w:spacing w:after="0" w:line="240" w:lineRule="auto"/>
+        <w:rPr>
+          <w:rFonts w:ascii="Aptos" w:hAnsi="Aptos"/>
+          <w:b/>
+          <w:bCs/>
+          <w:sz w:val="24"/>
+          <w:szCs w:val="24"/>
+          <w:lang w:val="en-US"/>
+        </w:rPr>
+      </w:pPr>
+      <w:r>
+        <w:rPr>
+          <w:rFonts w:ascii="Aptos" w:hAnsi="Aptos"/>
+          <w:b/>
+          <w:bCs/>
+          <w:sz w:val="24"/>
+          <w:szCs w:val="24"/>
+          <w:lang w:val="en-US"/>
+        </w:rPr>
+        <w:t>Components of Observer Design Pattern</w:t>
+      </w:r>
+    </w:p>
+    <w:p>
+      <w:pPr>
+        <w:spacing w:after="0" w:line="240" w:lineRule="auto"/>
+        <w:jc w:val="center"/>
+        <w:rPr>
+          <w:rFonts w:ascii="Aptos" w:hAnsi="Aptos"/>
+          <w:b/>
+          <w:bCs/>
+          <w:sz w:val="24"/>
+          <w:szCs w:val="24"/>
+          <w:u w:val="single"/>
+          <w:lang w:val="en-US"/>
+        </w:rPr>
+      </w:pPr>
+      <w:r>
+        <w:rPr>
+          <w:rFonts w:ascii="Aptos" w:hAnsi="Aptos"/>
+          <w:sz w:val="24"/>
+          <w:szCs w:val="24"/>
+          <w:lang w:val="en-US"/>
+        </w:rPr>
+        <w:drawing>
+          <wp:inline distT="0" distB="0" distL="0" distR="0" wp14:anchorId="284219B2" wp14:editId="0AE0894D">
+            <wp:extent cx="5471634" cy="3939881"/>
+            <wp:effectExtent l="0" t="0" r="0" b="3810"/>
+            <wp:docPr id="786775579" name="Picture 1"/>
+            <wp:cNvGraphicFramePr>
+              <a:graphicFrameLocks xmlns:a="http://schemas.openxmlformats.org/drawingml/2006/main" noChangeAspect="1"/>
+            </wp:cNvGraphicFramePr>
+            <a:graphic xmlns:a="http://schemas.openxmlformats.org/drawingml/2006/main">
+              <a:graphicData uri="http://schemas.openxmlformats.org/drawingml/2006/picture">
+                <pic:pic xmlns:pic="http://schemas.openxmlformats.org/drawingml/2006/picture">
+                  <pic:nvPicPr>
+                    <pic:cNvPr id="786775579" name=""/>
+                    <pic:cNvPicPr/>
+                  </pic:nvPicPr>
+                  <pic:blipFill>
+                    <a:blip r:embed="rId11"/>
+                    <a:stretch>
+                      <a:fillRect/>
+                    </a:stretch>
+                  </pic:blipFill>
+                  <pic:spPr>
+                    <a:xfrm>
+                      <a:off x="0" y="0"/>
+                      <a:ext cx="5471634" cy="3939881"/>
+                    </a:xfrm>
+                    <a:prstGeom prst="rect">
+                      <a:avLst/>
+                    </a:prstGeom>
+                  </pic:spPr>
+                </pic:pic>
+              </a:graphicData>
+            </a:graphic>
+          </wp:inline>
+        </w:drawing>
+      </w:r>
+    </w:p>
+    <w:p>
+      <w:pPr>
+        <w:spacing w:after="0" w:line="240" w:lineRule="auto"/>
+        <w:rPr>
+          <w:rFonts w:ascii="Aptos" w:hAnsi="Aptos"/>
+          <w:lang w:val="en-US"/>
+        </w:rPr>
+      </w:pPr>
+    </w:p>
+    <w:p>
+      <w:pPr>
+        <w:spacing w:after="0" w:line="240" w:lineRule="auto"/>
+        <w:rPr>
+          <w:rFonts w:ascii="Aptos" w:hAnsi="Aptos"/>
+          <w:b/>
+          <w:bCs/>
+          <w:u w:val="single"/>
+          <w:lang w:val="en-US"/>
+        </w:rPr>
+      </w:pPr>
+      <w:r>
+        <w:rPr>
+          <w:rFonts w:ascii="Aptos" w:hAnsi="Aptos"/>
+          <w:b/>
+          <w:bCs/>
+          <w:u w:val="single"/>
+          <w:lang w:val="en-US"/>
+        </w:rPr>
+        <w:t>1. Subject</w:t>
+      </w:r>
+      <w:r>
+        <w:rPr>
+          <w:rFonts w:ascii="Aptos" w:hAnsi="Aptos"/>
+          <w:b/>
+          <w:bCs/>
+          <w:u w:val="single"/>
+          <w:lang w:val="en-US"/>
+        </w:rPr>
+        <w:t xml:space="preserve"> / Observable / Publisher</w:t>
+      </w:r>
+    </w:p>
+    <w:p>
+      <w:pPr>
+        <w:pStyle w:val="ListParagraph"/>
+        <w:numPr>
+          <w:ilvl w:val="0"/>
+          <w:numId w:val="17"/>
+        </w:numPr>
+        <w:spacing w:after="0" w:line="240" w:lineRule="auto"/>
+        <w:rPr>
+          <w:rFonts w:ascii="Aptos" w:hAnsi="Aptos"/>
+          <w:lang w:val="en-US"/>
+        </w:rPr>
+      </w:pPr>
+      <w:r>
+        <w:rPr>
+          <w:rFonts w:ascii="Aptos" w:hAnsi="Aptos"/>
+          <w:lang w:val="en-US"/>
+        </w:rPr>
+        <w:t>Subject maintains a list of observers &amp; also provides method to register, unregister &amp; notify observers about any changes in the state of subject / observable / publisher object.</w:t>
+      </w:r>
+    </w:p>
+    <w:p>
+      <w:pPr>
+        <w:pStyle w:val="ListParagraph"/>
+        <w:numPr>
+          <w:ilvl w:val="0"/>
+          <w:numId w:val="17"/>
+        </w:numPr>
+        <w:spacing w:after="0" w:line="240" w:lineRule="auto"/>
+        <w:rPr>
+          <w:rFonts w:ascii="Aptos" w:hAnsi="Aptos"/>
+          <w:lang w:val="en-US"/>
+        </w:rPr>
+      </w:pPr>
+      <w:r>
+        <w:rPr>
+          <w:rFonts w:ascii="Aptos" w:hAnsi="Aptos"/>
+          <w:lang w:val="en-US"/>
+        </w:rPr>
+        <w:t>It can be interface or abstract class.</w:t>
+      </w:r>
+    </w:p>
+    <w:p>
+      <w:pPr>
+        <w:spacing w:after="0" w:line="240" w:lineRule="auto"/>
+        <w:rPr>
+          <w:rFonts w:ascii="Aptos" w:hAnsi="Aptos"/>
+          <w:lang w:val="en-US"/>
+        </w:rPr>
+      </w:pPr>
+    </w:p>
+    <w:p>
+      <w:pPr>
+        <w:spacing w:after="0" w:line="240" w:lineRule="auto"/>
+        <w:rPr>
+          <w:rFonts w:ascii="Aptos" w:hAnsi="Aptos"/>
+          <w:b/>
+          <w:bCs/>
+          <w:u w:val="single"/>
+          <w:lang w:val="en-US"/>
+        </w:rPr>
+      </w:pPr>
+      <w:r>
+        <w:rPr>
+          <w:rFonts w:ascii="Aptos" w:hAnsi="Aptos"/>
+          <w:b/>
+          <w:bCs/>
+          <w:u w:val="single"/>
+          <w:lang w:val="en-US"/>
+        </w:rPr>
+        <w:t>2. Concrete Subject</w:t>
+      </w:r>
+    </w:p>
+    <w:p>
+      <w:pPr>
+        <w:pStyle w:val="ListParagraph"/>
+        <w:numPr>
+          <w:ilvl w:val="0"/>
+          <w:numId w:val="18"/>
+        </w:numPr>
+        <w:spacing w:after="0" w:line="240" w:lineRule="auto"/>
+        <w:rPr>
+          <w:rFonts w:ascii="Aptos" w:hAnsi="Aptos"/>
+          <w:lang w:val="en-US"/>
+        </w:rPr>
+      </w:pPr>
+      <w:r>
+        <w:rPr>
+          <w:rFonts w:ascii="Aptos" w:hAnsi="Aptos"/>
+          <w:lang w:val="en-US"/>
+        </w:rPr>
+        <w:t>Concrete subjects are specific implementations of the subject</w:t>
+      </w:r>
+      <w:r>
+        <w:rPr>
+          <w:rFonts w:ascii="Aptos" w:hAnsi="Aptos"/>
+          <w:lang w:val="en-US"/>
+        </w:rPr>
+        <w:t xml:space="preserve"> interface</w:t>
+      </w:r>
+      <w:r>
+        <w:rPr>
+          <w:rFonts w:ascii="Aptos" w:hAnsi="Aptos"/>
+          <w:lang w:val="en-US"/>
+        </w:rPr>
+        <w:t>.</w:t>
+      </w:r>
+    </w:p>
+    <w:p>
+      <w:pPr>
+        <w:pStyle w:val="ListParagraph"/>
+        <w:numPr>
+          <w:ilvl w:val="0"/>
+          <w:numId w:val="18"/>
+        </w:numPr>
+        <w:spacing w:after="0" w:line="240" w:lineRule="auto"/>
+        <w:rPr>
+          <w:rFonts w:ascii="Aptos" w:hAnsi="Aptos"/>
+          <w:lang w:val="en-US"/>
+        </w:rPr>
+      </w:pPr>
+      <w:r>
+        <w:rPr>
+          <w:rFonts w:ascii="Aptos" w:hAnsi="Aptos"/>
+          <w:lang w:val="en-US"/>
+        </w:rPr>
+        <w:t xml:space="preserve">They hold the actual state or data </w:t>
+      </w:r>
+      <w:r>
+        <w:rPr>
+          <w:rFonts w:ascii="Aptos" w:hAnsi="Aptos"/>
+          <w:lang w:val="en-US"/>
+        </w:rPr>
+        <w:t>under observation</w:t>
+      </w:r>
+      <w:r>
+        <w:rPr>
+          <w:rFonts w:ascii="Aptos" w:hAnsi="Aptos"/>
+          <w:lang w:val="en-US"/>
+        </w:rPr>
+        <w:t xml:space="preserve"> &amp; notify </w:t>
+      </w:r>
+      <w:r>
+        <w:rPr>
+          <w:rFonts w:ascii="Aptos" w:hAnsi="Aptos"/>
+          <w:lang w:val="en-US"/>
+        </w:rPr>
+        <w:t>t</w:t>
+      </w:r>
+      <w:r>
+        <w:rPr>
+          <w:rFonts w:ascii="Aptos" w:hAnsi="Aptos"/>
+          <w:lang w:val="en-US"/>
+        </w:rPr>
+        <w:t>he subscribed observers about any changes in the state.</w:t>
+      </w:r>
+    </w:p>
+    <w:p>
+      <w:pPr>
+        <w:pStyle w:val="ListParagraph"/>
+        <w:numPr>
+          <w:ilvl w:val="0"/>
+          <w:numId w:val="18"/>
+        </w:numPr>
+        <w:spacing w:after="0" w:line="240" w:lineRule="auto"/>
+        <w:rPr>
+          <w:rFonts w:ascii="Aptos" w:hAnsi="Aptos"/>
+          <w:lang w:val="en-US"/>
+        </w:rPr>
+      </w:pPr>
+      <w:r>
+        <w:rPr>
+          <w:rFonts w:ascii="Aptos" w:hAnsi="Aptos"/>
+          <w:lang w:val="en-US"/>
+        </w:rPr>
+        <w:t>E.g., if a Weather Station is the Subject, Specific Weather Stations in different locations would be Concrete Subjects.</w:t>
+      </w:r>
+    </w:p>
+    <w:p>
+      <w:pPr>
+        <w:spacing w:after="0" w:line="240" w:lineRule="auto"/>
+        <w:rPr>
+          <w:rFonts w:ascii="Aptos" w:hAnsi="Aptos"/>
+          <w:lang w:val="en-US"/>
+        </w:rPr>
+      </w:pPr>
+    </w:p>
+    <w:p>
+      <w:pPr>
+        <w:spacing w:after="0" w:line="240" w:lineRule="auto"/>
+        <w:rPr>
+          <w:rFonts w:ascii="Aptos" w:hAnsi="Aptos"/>
+          <w:b/>
+          <w:bCs/>
+          <w:u w:val="single"/>
+          <w:lang w:val="en-US"/>
+        </w:rPr>
+      </w:pPr>
+      <w:r>
+        <w:rPr>
+          <w:rFonts w:ascii="Aptos" w:hAnsi="Aptos"/>
+          <w:b/>
+          <w:bCs/>
+          <w:u w:val="single"/>
+          <w:lang w:val="en-US"/>
+        </w:rPr>
+        <w:t>3</w:t>
+      </w:r>
+      <w:r>
+        <w:rPr>
+          <w:rFonts w:ascii="Aptos" w:hAnsi="Aptos"/>
+          <w:b/>
+          <w:bCs/>
+          <w:u w:val="single"/>
+          <w:lang w:val="en-US"/>
+        </w:rPr>
+        <w:t>. Observer</w:t>
+      </w:r>
+      <w:r>
+        <w:rPr>
+          <w:rFonts w:ascii="Aptos" w:hAnsi="Aptos"/>
+          <w:b/>
+          <w:bCs/>
+          <w:u w:val="single"/>
+          <w:lang w:val="en-US"/>
+        </w:rPr>
+        <w:t xml:space="preserve"> / Subscriber </w:t>
+      </w:r>
+      <w:r>
+        <w:rPr>
+          <w:rFonts w:ascii="Aptos" w:hAnsi="Aptos"/>
+          <w:b/>
+          <w:bCs/>
+          <w:u w:val="single"/>
+          <w:lang w:val="en-US"/>
+        </w:rPr>
+        <w:t>interface</w:t>
+      </w:r>
+    </w:p>
+    <w:p>
+      <w:pPr>
+        <w:pStyle w:val="ListParagraph"/>
+        <w:numPr>
+          <w:ilvl w:val="0"/>
+          <w:numId w:val="17"/>
+        </w:numPr>
+        <w:spacing w:after="0" w:line="240" w:lineRule="auto"/>
+        <w:rPr>
+          <w:rFonts w:ascii="Aptos" w:hAnsi="Aptos"/>
+          <w:lang w:val="en-US"/>
+        </w:rPr>
+      </w:pPr>
+      <w:r>
+        <w:rPr>
+          <w:rFonts w:ascii="Aptos" w:hAnsi="Aptos"/>
+          <w:lang w:val="en-US"/>
+        </w:rPr>
+        <w:t>Observer defines an interface with an update method to ensure that concrete observers receive updates from the subject in a consistent way.</w:t>
+      </w:r>
+    </w:p>
+    <w:p>
+      <w:pPr>
+        <w:pStyle w:val="ListParagraph"/>
+        <w:numPr>
+          <w:ilvl w:val="0"/>
+          <w:numId w:val="17"/>
+        </w:numPr>
+        <w:spacing w:after="0" w:line="240" w:lineRule="auto"/>
+        <w:rPr>
+          <w:rFonts w:ascii="Aptos" w:hAnsi="Aptos"/>
+          <w:lang w:val="en-US"/>
+        </w:rPr>
+      </w:pPr>
+      <w:r>
+        <w:rPr>
+          <w:rFonts w:ascii="Aptos" w:hAnsi="Aptos"/>
+          <w:lang w:val="en-US"/>
+        </w:rPr>
+        <w:t>It can be interface or abstract class.</w:t>
+      </w:r>
+    </w:p>
+    <w:p>
+      <w:pPr>
+        <w:spacing w:after="0" w:line="240" w:lineRule="auto"/>
+        <w:rPr>
+          <w:rFonts w:ascii="Aptos" w:hAnsi="Aptos"/>
+          <w:lang w:val="en-US"/>
+        </w:rPr>
+      </w:pPr>
+    </w:p>
+    <w:p>
+      <w:pPr>
+        <w:spacing w:after="0" w:line="240" w:lineRule="auto"/>
+        <w:rPr>
+          <w:rFonts w:ascii="Aptos" w:hAnsi="Aptos"/>
+          <w:lang w:val="en-US"/>
+        </w:rPr>
+      </w:pPr>
+    </w:p>
+    <w:p>
+      <w:pPr>
+        <w:spacing w:after="0" w:line="240" w:lineRule="auto"/>
+        <w:rPr>
+          <w:rFonts w:ascii="Aptos" w:hAnsi="Aptos"/>
+          <w:lang w:val="en-US"/>
+        </w:rPr>
+      </w:pPr>
+    </w:p>
+    <w:p>
+      <w:pPr>
+        <w:spacing w:after="0" w:line="240" w:lineRule="auto"/>
+        <w:rPr>
+          <w:rFonts w:ascii="Aptos" w:hAnsi="Aptos"/>
+          <w:lang w:val="en-US"/>
+        </w:rPr>
+      </w:pPr>
+    </w:p>
+    <w:p>
+      <w:pPr>
+        <w:spacing w:after="0" w:line="240" w:lineRule="auto"/>
+        <w:rPr>
+          <w:rFonts w:ascii="Aptos" w:hAnsi="Aptos"/>
+          <w:b/>
+          <w:bCs/>
+          <w:u w:val="single"/>
+          <w:lang w:val="en-US"/>
+        </w:rPr>
+      </w:pPr>
+      <w:r>
+        <w:rPr>
+          <w:rFonts w:ascii="Aptos" w:hAnsi="Aptos"/>
+          <w:b/>
+          <w:bCs/>
+          <w:u w:val="single"/>
+          <w:lang w:val="en-US"/>
+        </w:rPr>
+        <w:lastRenderedPageBreak/>
+        <w:t>4. Concrete Observer</w:t>
+      </w:r>
+    </w:p>
+    <w:p>
+      <w:pPr>
+        <w:pStyle w:val="ListParagraph"/>
+        <w:numPr>
+          <w:ilvl w:val="0"/>
+          <w:numId w:val="19"/>
+        </w:numPr>
+        <w:spacing w:after="0" w:line="240" w:lineRule="auto"/>
+        <w:rPr>
+          <w:rFonts w:ascii="Aptos" w:hAnsi="Aptos"/>
+          <w:lang w:val="en-US"/>
+        </w:rPr>
+      </w:pPr>
+      <w:r>
+        <w:rPr>
+          <w:rFonts w:ascii="Aptos" w:hAnsi="Aptos"/>
+          <w:lang w:val="en-US"/>
+        </w:rPr>
+        <w:t>Concrete observers are specific implementations of the observer interface.</w:t>
+      </w:r>
+    </w:p>
+    <w:p>
+      <w:pPr>
+        <w:pStyle w:val="ListParagraph"/>
+        <w:numPr>
+          <w:ilvl w:val="0"/>
+          <w:numId w:val="19"/>
+        </w:numPr>
+        <w:spacing w:after="0" w:line="240" w:lineRule="auto"/>
+        <w:rPr>
+          <w:rFonts w:ascii="Aptos" w:hAnsi="Aptos"/>
+          <w:lang w:val="en-US"/>
+        </w:rPr>
+      </w:pPr>
+      <w:r>
+        <w:rPr>
+          <w:rFonts w:ascii="Aptos" w:hAnsi="Aptos"/>
+          <w:lang w:val="en-US"/>
+        </w:rPr>
+        <w:t>They get registered to the concrete subject</w:t>
+      </w:r>
+      <w:r>
+        <w:rPr>
+          <w:rFonts w:ascii="Aptos" w:hAnsi="Aptos"/>
+          <w:lang w:val="en-US"/>
+        </w:rPr>
+        <w:t>s &amp; react when notified of a state change i.e., when the subject’s state changes, the concrete observer’s update () method is invoked, allowing it to take appropriate actions.</w:t>
+      </w:r>
+    </w:p>
+    <w:p>
+      <w:pPr>
+        <w:pStyle w:val="ListParagraph"/>
+        <w:numPr>
+          <w:ilvl w:val="0"/>
+          <w:numId w:val="19"/>
+        </w:numPr>
+        <w:spacing w:after="0" w:line="240" w:lineRule="auto"/>
+        <w:rPr>
+          <w:rFonts w:ascii="Aptos" w:hAnsi="Aptos"/>
+          <w:lang w:val="en-US"/>
+        </w:rPr>
+      </w:pPr>
+      <w:r>
+        <w:rPr>
+          <w:rFonts w:ascii="Aptos" w:hAnsi="Aptos"/>
+          <w:lang w:val="en-US"/>
+        </w:rPr>
+        <w:t>E.g., A Weather app on smartphone can be a concrete observer that reacts to changes from a weather station.</w:t>
+      </w:r>
+    </w:p>
+    <w:p>
+      <w:pPr>
+        <w:spacing w:after="0" w:line="240" w:lineRule="auto"/>
+        <w:rPr>
+          <w:rFonts w:ascii="Aptos" w:hAnsi="Aptos"/>
+          <w:lang w:val="en-US"/>
+        </w:rPr>
+      </w:pPr>
+    </w:p>
+    <w:p>
+      <w:pPr>
+        <w:spacing w:after="0" w:line="240" w:lineRule="auto"/>
+        <w:jc w:val="center"/>
+        <w:rPr>
+          <w:rFonts w:ascii="Aptos" w:hAnsi="Aptos"/>
+          <w:lang w:val="en-US"/>
+        </w:rPr>
+      </w:pPr>
+      <w:r>
+        <w:rPr>
+          <w:rFonts w:ascii="Aptos" w:hAnsi="Aptos"/>
+          <w:lang w:val="en-US"/>
+        </w:rPr>
+        <w:drawing>
+          <wp:inline distT="0" distB="0" distL="0" distR="0" wp14:anchorId="78F4EFB5" wp14:editId="383D6A29">
+            <wp:extent cx="5753100" cy="3839798"/>
+            <wp:effectExtent l="0" t="0" r="0" b="8890"/>
+            <wp:docPr id="301103546" name="Picture 1"/>
+            <wp:cNvGraphicFramePr>
+              <a:graphicFrameLocks xmlns:a="http://schemas.openxmlformats.org/drawingml/2006/main" noChangeAspect="1"/>
+            </wp:cNvGraphicFramePr>
+            <a:graphic xmlns:a="http://schemas.openxmlformats.org/drawingml/2006/main">
+              <a:graphicData uri="http://schemas.openxmlformats.org/drawingml/2006/picture">
+                <pic:pic xmlns:pic="http://schemas.openxmlformats.org/drawingml/2006/picture">
+                  <pic:nvPicPr>
+                    <pic:cNvPr id="301103546" name=""/>
+                    <pic:cNvPicPr/>
+                  </pic:nvPicPr>
+                  <pic:blipFill>
+                    <a:blip r:embed="rId12"/>
+                    <a:stretch>
+                      <a:fillRect/>
+                    </a:stretch>
+                  </pic:blipFill>
+                  <pic:spPr>
+                    <a:xfrm>
+                      <a:off x="0" y="0"/>
+                      <a:ext cx="5761024" cy="3845087"/>
+                    </a:xfrm>
+                    <a:prstGeom prst="rect">
+                      <a:avLst/>
+                    </a:prstGeom>
+                  </pic:spPr>
+                </pic:pic>
+              </a:graphicData>
+            </a:graphic>
+          </wp:inline>
+        </w:drawing>
+      </w:r>
+    </w:p>
+    <w:p>
+      <w:pPr>
+        <w:spacing w:after="0" w:line="240" w:lineRule="auto"/>
+        <w:rPr>
+          <w:rFonts w:ascii="Aptos" w:hAnsi="Aptos"/>
+          <w:lang w:val="en-US"/>
+        </w:rPr>
+      </w:pPr>
+    </w:p>
+    <w:p>
+      <w:pPr>
+        <w:spacing w:after="0" w:line="240" w:lineRule="auto"/>
+        <w:rPr>
+          <w:rFonts w:ascii="Aptos" w:hAnsi="Aptos"/>
+          <w:lang w:val="en-US"/>
+        </w:rPr>
+      </w:pPr>
+    </w:p>
+    <w:p>
+      <w:pPr>
+        <w:spacing w:after="0" w:line="240" w:lineRule="auto"/>
+        <w:rPr>
+          <w:rFonts w:ascii="Aptos" w:hAnsi="Aptos"/>
+          <w:lang w:val="en-US"/>
+        </w:rPr>
+      </w:pPr>
+    </w:p>
+    <w:p>
+      <w:pPr>
+        <w:spacing w:after="0" w:line="240" w:lineRule="auto"/>
+        <w:rPr>
+          <w:rFonts w:ascii="Aptos" w:hAnsi="Aptos"/>
+          <w:lang w:val="en-US"/>
+        </w:rPr>
+      </w:pPr>
+    </w:p>
+    <w:p>
+      <w:pPr>
+        <w:spacing w:after="0" w:line="240" w:lineRule="auto"/>
+        <w:rPr>
+          <w:rFonts w:ascii="Aptos" w:hAnsi="Aptos"/>
+          <w:lang w:val="en-US"/>
+        </w:rPr>
+      </w:pPr>
+    </w:p>
+    <w:p>
+      <w:pPr>
+        <w:spacing w:after="0" w:line="240" w:lineRule="auto"/>
+        <w:rPr>
+          <w:rFonts w:ascii="Aptos" w:hAnsi="Aptos"/>
+          <w:lang w:val="en-US"/>
+        </w:rPr>
+      </w:pPr>
+    </w:p>
+    <w:p>
+      <w:pPr>
+        <w:spacing w:after="0" w:line="240" w:lineRule="auto"/>
+        <w:rPr>
+          <w:rFonts w:ascii="Aptos" w:hAnsi="Aptos"/>
+          <w:lang w:val="en-US"/>
+        </w:rPr>
+      </w:pPr>
+    </w:p>
+    <w:p>
+      <w:pPr>
+        <w:spacing w:after="0" w:line="240" w:lineRule="auto"/>
+        <w:rPr>
+          <w:rFonts w:ascii="Aptos" w:hAnsi="Aptos"/>
+          <w:lang w:val="en-US"/>
+        </w:rPr>
+      </w:pPr>
+    </w:p>
+    <w:p>
+      <w:pPr>
+        <w:spacing w:after="0" w:line="240" w:lineRule="auto"/>
+        <w:rPr>
+          <w:rFonts w:ascii="Aptos" w:hAnsi="Aptos"/>
+          <w:lang w:val="en-US"/>
+        </w:rPr>
+      </w:pPr>
+    </w:p>
+    <w:p>
+      <w:pPr>
+        <w:spacing w:after="0" w:line="240" w:lineRule="auto"/>
+        <w:rPr>
+          <w:rFonts w:ascii="Aptos" w:hAnsi="Aptos"/>
+          <w:lang w:val="en-US"/>
+        </w:rPr>
+      </w:pPr>
+    </w:p>
+    <w:p>
+      <w:pPr>
+        <w:spacing w:after="0" w:line="240" w:lineRule="auto"/>
+        <w:rPr>
+          <w:rFonts w:ascii="Aptos" w:hAnsi="Aptos"/>
+          <w:lang w:val="en-US"/>
+        </w:rPr>
+      </w:pPr>
+    </w:p>
+    <w:p>
+      <w:pPr>
+        <w:spacing w:after="0" w:line="240" w:lineRule="auto"/>
+        <w:rPr>
+          <w:rFonts w:ascii="Aptos" w:hAnsi="Aptos"/>
+          <w:lang w:val="en-US"/>
+        </w:rPr>
+      </w:pPr>
+    </w:p>
+    <w:p>
+      <w:pPr>
+        <w:spacing w:after="0" w:line="240" w:lineRule="auto"/>
+        <w:rPr>
+          <w:rFonts w:ascii="Aptos" w:hAnsi="Aptos"/>
+          <w:lang w:val="en-US"/>
+        </w:rPr>
+      </w:pPr>
+    </w:p>
+    <w:p>
+      <w:pPr>
+        <w:spacing w:after="0" w:line="240" w:lineRule="auto"/>
+        <w:rPr>
+          <w:rFonts w:ascii="Aptos" w:hAnsi="Aptos"/>
+          <w:lang w:val="en-US"/>
+        </w:rPr>
+      </w:pPr>
+    </w:p>
+    <w:p>
+      <w:pPr>
+        <w:spacing w:after="0" w:line="240" w:lineRule="auto"/>
+        <w:rPr>
+          <w:rFonts w:ascii="Aptos" w:hAnsi="Aptos"/>
+          <w:lang w:val="en-US"/>
+        </w:rPr>
+      </w:pPr>
+    </w:p>
+    <w:p>
+      <w:pPr>
+        <w:spacing w:after="0" w:line="240" w:lineRule="auto"/>
+        <w:rPr>
+          <w:rFonts w:ascii="Aptos" w:hAnsi="Aptos"/>
+          <w:lang w:val="en-US"/>
+        </w:rPr>
+      </w:pPr>
+    </w:p>
+    <w:p>
+      <w:pPr>
+        <w:spacing w:after="0" w:line="240" w:lineRule="auto"/>
+        <w:rPr>
+          <w:rFonts w:ascii="Aptos" w:hAnsi="Aptos"/>
+          <w:lang w:val="en-US"/>
+        </w:rPr>
+      </w:pPr>
+    </w:p>
+    <w:p>
+      <w:pPr>
+        <w:spacing w:after="0" w:line="240" w:lineRule="auto"/>
+        <w:rPr>
+          <w:rFonts w:ascii="Aptos" w:hAnsi="Aptos"/>
+          <w:lang w:val="en-US"/>
+        </w:rPr>
+      </w:pPr>
+    </w:p>
+    <w:p>
+      <w:pPr>
+        <w:spacing w:after="0" w:line="240" w:lineRule="auto"/>
+        <w:rPr>
+          <w:rFonts w:ascii="Aptos" w:hAnsi="Aptos"/>
+          <w:lang w:val="en-US"/>
+        </w:rPr>
+      </w:pPr>
+    </w:p>
+    <w:p>
+      <w:pPr>
+        <w:spacing w:after="0" w:line="240" w:lineRule="auto"/>
+        <w:rPr>
+          <w:rFonts w:ascii="Aptos" w:hAnsi="Aptos"/>
+          <w:lang w:val="en-US"/>
+        </w:rPr>
+      </w:pPr>
+    </w:p>
+    <w:p>
+      <w:pPr>
+        <w:spacing w:after="0" w:line="240" w:lineRule="auto"/>
+        <w:rPr>
+          <w:rFonts w:ascii="Aptos" w:hAnsi="Aptos"/>
+          <w:lang w:val="en-US"/>
+        </w:rPr>
+      </w:pPr>
+    </w:p>
+    <w:p>
+      <w:pPr>
+        <w:spacing w:after="0" w:line="240" w:lineRule="auto"/>
+        <w:rPr>
+          <w:rFonts w:ascii="Aptos" w:hAnsi="Aptos"/>
+          <w:lang w:val="en-US"/>
+        </w:rPr>
+      </w:pPr>
+    </w:p>
+    <w:p>
+      <w:pPr>
+        <w:spacing w:after="0" w:line="240" w:lineRule="auto"/>
+        <w:rPr>
+          <w:rFonts w:ascii="Aptos" w:hAnsi="Aptos"/>
+          <w:lang w:val="en-US"/>
+        </w:rPr>
+      </w:pPr>
+    </w:p>
+    <w:p>
+      <w:pPr>
+        <w:spacing w:after="0" w:line="240" w:lineRule="auto"/>
+        <w:rPr>
+          <w:rFonts w:ascii="Aptos" w:hAnsi="Aptos"/>
+          <w:lang w:val="en-US"/>
+        </w:rPr>
+      </w:pPr>
+    </w:p>
+    <w:p>
+      <w:pPr>
+        <w:spacing w:after="0" w:line="240" w:lineRule="auto"/>
+        <w:rPr>
+          <w:rFonts w:ascii="Aptos" w:hAnsi="Aptos"/>
+          <w:lang w:val="en-US"/>
+        </w:rPr>
+      </w:pPr>
+    </w:p>
+    <w:p>
+      <w:pPr>
+        <w:spacing w:after="0" w:line="240" w:lineRule="auto"/>
+        <w:rPr>
+          <w:rFonts w:ascii="Aptos" w:hAnsi="Aptos"/>
+          <w:lang w:val="en-US"/>
+        </w:rPr>
+      </w:pPr>
+    </w:p>
+    <w:p>
+      <w:pPr>
+        <w:spacing w:after="0" w:line="240" w:lineRule="auto"/>
+        <w:rPr>
+          <w:rFonts w:ascii="Aptos" w:hAnsi="Aptos"/>
+          <w:lang w:val="en-US"/>
+        </w:rPr>
+      </w:pPr>
+      <w:r>
+        <w:rPr>
+          <w:rFonts w:ascii="Aptos" w:hAnsi="Aptos"/>
+          <w:lang w:val="en-US"/>
+        </w:rPr>
+        <w:lastRenderedPageBreak/>
+        <w:t>Example1 – Weather Application</w:t>
+      </w:r>
+    </w:p>
+    <w:p>
+      <w:pPr>
+        <w:spacing w:after="0" w:line="240" w:lineRule="auto"/>
+        <w:rPr>
+          <w:rFonts w:ascii="Aptos" w:hAnsi="Aptos"/>
+          <w:lang w:val="en-US"/>
+        </w:rPr>
+      </w:pPr>
+    </w:p>
+    <w:tbl>
+      <w:tblPr>
+        <w:tblStyle w:val="TableGrid"/>
+        <w:tblW w:w="0" w:type="auto"/>
+        <w:tblLook w:val="04A0" w:firstRow="1" w:lastRow="0" w:firstColumn="1" w:lastColumn="0" w:noHBand="0" w:noVBand="1"/>
+      </w:tblPr>
+      <w:tblGrid>
+        <w:gridCol w:w="10456"/>
+      </w:tblGrid>
+      <w:tr>
+        <w:tc>
+          <w:tcPr>
+            <w:tcW w:w="10456" w:type="dxa"/>
+          </w:tcPr>
+          <w:p>
+            <w:pPr>
+              <w:rPr>
+                <w:rFonts w:ascii="Aptos" w:hAnsi="Aptos"/>
+                <w:lang w:val="en-US"/>
+              </w:rPr>
+            </w:pPr>
+          </w:p>
+          <w:p>
+            <w:pPr>
+              <w:rPr>
+                <w:rFonts w:ascii="Aptos" w:hAnsi="Aptos"/>
+                <w:b/>
+                <w:bCs/>
+                <w:u w:val="single"/>
+                <w:lang w:val="en-US"/>
+              </w:rPr>
+            </w:pPr>
+            <w:r>
+              <w:rPr>
+                <w:rFonts w:ascii="Aptos" w:hAnsi="Aptos"/>
+                <w:b/>
+                <w:bCs/>
+                <w:u w:val="single"/>
+                <w:lang w:val="en-US"/>
+              </w:rPr>
+              <w:t>Use case</w:t>
+            </w:r>
+            <w:r>
+              <w:rPr>
+                <w:rFonts w:ascii="Aptos" w:hAnsi="Aptos"/>
+                <w:b/>
+                <w:bCs/>
+                <w:u w:val="single"/>
+                <w:lang w:val="en-US"/>
+              </w:rPr>
+              <w:t>:</w:t>
+            </w:r>
+          </w:p>
+          <w:p>
+            <w:pPr>
+              <w:rPr>
+                <w:rFonts w:ascii="Aptos" w:hAnsi="Aptos"/>
+                <w:lang w:val="en-US"/>
+              </w:rPr>
+            </w:pPr>
+            <w:r>
+              <w:rPr>
+                <w:rFonts w:ascii="Aptos" w:hAnsi="Aptos"/>
+                <w:lang w:val="en-US"/>
+              </w:rPr>
+              <w:t>Design a weather application that will used on TV &amp; Mobile to get current weather update from multiple weather stations.</w:t>
+            </w:r>
+          </w:p>
+          <w:p>
+            <w:pPr>
+              <w:pStyle w:val="ListParagraph"/>
+              <w:numPr>
+                <w:ilvl w:val="0"/>
+                <w:numId w:val="27"/>
+              </w:numPr>
+              <w:rPr>
+                <w:rFonts w:ascii="Aptos" w:hAnsi="Aptos"/>
+                <w:lang w:val="en-US"/>
+              </w:rPr>
+            </w:pPr>
+            <w:r>
+              <w:rPr>
+                <w:rFonts w:ascii="Aptos" w:hAnsi="Aptos"/>
+                <w:lang w:val="en-US"/>
+              </w:rPr>
+              <w:t>TV</w:t>
+            </w:r>
+            <w:r>
+              <w:rPr>
+                <w:rFonts w:ascii="Aptos" w:hAnsi="Aptos"/>
+                <w:lang w:val="en-US"/>
+              </w:rPr>
+              <w:t xml:space="preserve"> Display will</w:t>
+            </w:r>
+            <w:r>
+              <w:rPr>
+                <w:rFonts w:ascii="Aptos" w:hAnsi="Aptos"/>
+                <w:lang w:val="en-US"/>
+              </w:rPr>
+              <w:t xml:space="preserve"> receive update from Weather station 1 &amp; 2</w:t>
+            </w:r>
+          </w:p>
+          <w:p>
+            <w:pPr>
+              <w:pStyle w:val="ListParagraph"/>
+              <w:numPr>
+                <w:ilvl w:val="0"/>
+                <w:numId w:val="27"/>
+              </w:numPr>
+              <w:rPr>
+                <w:rFonts w:ascii="Aptos" w:hAnsi="Aptos"/>
+                <w:lang w:val="en-US"/>
+              </w:rPr>
+            </w:pPr>
+            <w:r>
+              <w:rPr>
+                <w:rFonts w:ascii="Aptos" w:hAnsi="Aptos"/>
+                <w:lang w:val="en-US"/>
+              </w:rPr>
+              <w:t>Mobile</w:t>
+            </w:r>
+            <w:r>
+              <w:rPr>
+                <w:rFonts w:ascii="Aptos" w:hAnsi="Aptos"/>
+                <w:lang w:val="en-US"/>
+              </w:rPr>
+              <w:t xml:space="preserve"> Display will</w:t>
+            </w:r>
+            <w:r>
+              <w:rPr>
+                <w:rFonts w:ascii="Aptos" w:hAnsi="Aptos"/>
+                <w:lang w:val="en-US"/>
+              </w:rPr>
+              <w:t xml:space="preserve"> receive update from Weather station 1</w:t>
+            </w:r>
+          </w:p>
+          <w:p>
+            <w:pPr>
+              <w:rPr>
+                <w:rFonts w:ascii="Aptos" w:hAnsi="Aptos"/>
+                <w:lang w:val="en-US"/>
+              </w:rPr>
+            </w:pPr>
+          </w:p>
+          <w:p>
+            <w:pPr>
+              <w:rPr>
+                <w:rFonts w:ascii="Aptos" w:hAnsi="Aptos"/>
+                <w:b/>
+                <w:bCs/>
+                <w:u w:val="single"/>
+                <w:lang w:val="en-US"/>
+              </w:rPr>
+            </w:pPr>
+            <w:r>
+              <w:rPr>
+                <w:rFonts w:ascii="Aptos" w:hAnsi="Aptos"/>
+                <w:b/>
+                <w:bCs/>
+                <w:u w:val="single"/>
+                <w:lang w:val="en-US"/>
+              </w:rPr>
+              <w:t>Implementation:</w:t>
+            </w:r>
+          </w:p>
+          <w:p>
+            <w:pPr>
+              <w:rPr>
+                <w:rFonts w:ascii="Aptos" w:hAnsi="Aptos"/>
+                <w:lang w:val="en-US"/>
+              </w:rPr>
+            </w:pPr>
+          </w:p>
+          <w:p>
+            <w:pPr>
+              <w:rPr>
+                <w:rFonts w:ascii="Aptos" w:hAnsi="Aptos"/>
+                <w:lang w:val="en-US"/>
+              </w:rPr>
+            </w:pPr>
+            <w:r>
+              <w:rPr>
+                <w:rFonts w:ascii="Aptos" w:hAnsi="Aptos"/>
+                <w:lang w:val="en-US"/>
+              </w:rPr>
+              <w:drawing>
+                <wp:inline distT="0" distB="0" distL="0" distR="0" wp14:anchorId="54A41D1D" wp14:editId="3E6CC820">
+                  <wp:extent cx="6392713" cy="5981700"/>
+                  <wp:effectExtent l="0" t="0" r="8255" b="0"/>
+                  <wp:docPr id="1746921902" name="Picture 1"/>
+                  <wp:cNvGraphicFramePr>
+                    <a:graphicFrameLocks xmlns:a="http://schemas.openxmlformats.org/drawingml/2006/main" noChangeAspect="1"/>
+                  </wp:cNvGraphicFramePr>
+                  <a:graphic xmlns:a="http://schemas.openxmlformats.org/drawingml/2006/main">
+                    <a:graphicData uri="http://schemas.openxmlformats.org/drawingml/2006/picture">
+                      <pic:pic xmlns:pic="http://schemas.openxmlformats.org/drawingml/2006/picture">
+                        <pic:nvPicPr>
+                          <pic:cNvPr id="1746921902" name=""/>
+                          <pic:cNvPicPr/>
+                        </pic:nvPicPr>
+                        <pic:blipFill>
+                          <a:blip r:embed="rId13"/>
+                          <a:stretch>
+                            <a:fillRect/>
+                          </a:stretch>
+                        </pic:blipFill>
+                        <pic:spPr>
+                          <a:xfrm>
+                            <a:off x="0" y="0"/>
+                            <a:ext cx="6396195" cy="5984958"/>
+                          </a:xfrm>
+                          <a:prstGeom prst="rect">
+                            <a:avLst/>
+                          </a:prstGeom>
+                        </pic:spPr>
+                      </pic:pic>
+                    </a:graphicData>
+                  </a:graphic>
+                </wp:inline>
+              </w:drawing>
+            </w:r>
+          </w:p>
+          <w:p>
+            <w:pPr>
+              <w:rPr>
+                <w:rFonts w:ascii="Aptos" w:hAnsi="Aptos"/>
+                <w:lang w:val="en-US"/>
+              </w:rPr>
+            </w:pPr>
+          </w:p>
+          <w:p>
+            <w:pPr>
+              <w:rPr>
+                <w:rFonts w:ascii="Aptos" w:hAnsi="Aptos"/>
+                <w:lang w:val="en-US"/>
+              </w:rPr>
+            </w:pPr>
+            <w:r>
+              <w:rPr>
+                <w:rFonts w:ascii="Aptos" w:hAnsi="Aptos"/>
+                <w:lang w:val="en-US"/>
+              </w:rPr>
+              <w:t>Key points</w:t>
+            </w:r>
+            <w:r>
+              <w:rPr>
+                <w:rFonts w:ascii="Aptos" w:hAnsi="Aptos"/>
+                <w:lang w:val="en-US"/>
+              </w:rPr>
+              <w:t>:</w:t>
+            </w:r>
+          </w:p>
+          <w:p>
+            <w:pPr>
+              <w:pStyle w:val="ListParagraph"/>
+              <w:numPr>
+                <w:ilvl w:val="0"/>
+                <w:numId w:val="23"/>
+              </w:numPr>
+              <w:rPr>
+                <w:rFonts w:ascii="Aptos" w:hAnsi="Aptos"/>
+                <w:lang w:val="en-US"/>
+              </w:rPr>
+            </w:pPr>
+            <w:r>
+              <w:rPr>
+                <w:rFonts w:ascii="Aptos" w:hAnsi="Aptos"/>
+                <w:lang w:val="en-US"/>
+              </w:rPr>
+              <w:t xml:space="preserve">Observer: </w:t>
+            </w:r>
+            <w:r>
+              <w:rPr>
+                <w:rFonts w:ascii="Aptos" w:hAnsi="Aptos"/>
+                <w:b/>
+                <w:bCs/>
+                <w:lang w:val="en-US"/>
+              </w:rPr>
+              <w:t>PhoneDisplay</w:t>
+            </w:r>
+            <w:r>
+              <w:rPr>
+                <w:rFonts w:ascii="Aptos" w:hAnsi="Aptos"/>
+                <w:lang w:val="en-US"/>
+              </w:rPr>
+              <w:t xml:space="preserve"> observes </w:t>
+            </w:r>
+            <w:r>
+              <w:rPr>
+                <w:rFonts w:ascii="Aptos" w:hAnsi="Aptos"/>
+                <w:b/>
+                <w:bCs/>
+                <w:lang w:val="en-US"/>
+              </w:rPr>
+              <w:t>WeatherStation</w:t>
+            </w:r>
+            <w:r>
+              <w:rPr>
+                <w:rFonts w:ascii="Aptos" w:hAnsi="Aptos"/>
+                <w:b/>
+                <w:bCs/>
+                <w:lang w:val="en-US"/>
+              </w:rPr>
+              <w:t xml:space="preserve"> </w:t>
+            </w:r>
+            <w:r>
+              <w:rPr>
+                <w:rFonts w:ascii="Aptos" w:hAnsi="Aptos"/>
+                <w:b/>
+                <w:bCs/>
+                <w:lang w:val="en-US"/>
+              </w:rPr>
+              <w:t>1</w:t>
+            </w:r>
+            <w:r>
+              <w:rPr>
+                <w:rFonts w:ascii="Aptos" w:hAnsi="Aptos"/>
+                <w:b/>
+                <w:bCs/>
+                <w:lang w:val="en-US"/>
+              </w:rPr>
+              <w:t xml:space="preserve"> </w:t>
+            </w:r>
+            <w:r>
+              <w:rPr>
+                <w:rFonts w:ascii="Aptos" w:hAnsi="Aptos"/>
+                <w:lang w:val="en-US"/>
+              </w:rPr>
+              <w:t>and</w:t>
+            </w:r>
+            <w:r>
+              <w:rPr>
+                <w:rFonts w:ascii="Aptos" w:hAnsi="Aptos"/>
+                <w:b/>
+                <w:bCs/>
+                <w:lang w:val="en-US"/>
+              </w:rPr>
+              <w:t xml:space="preserve"> </w:t>
+            </w:r>
+            <w:r>
+              <w:rPr>
+                <w:rFonts w:ascii="Aptos" w:hAnsi="Aptos"/>
+                <w:b/>
+                <w:bCs/>
+                <w:lang w:val="en-US"/>
+              </w:rPr>
+              <w:t>TvDisplay</w:t>
+            </w:r>
+            <w:r>
+              <w:rPr>
+                <w:rFonts w:ascii="Aptos" w:hAnsi="Aptos"/>
+                <w:lang w:val="en-US"/>
+              </w:rPr>
+              <w:t xml:space="preserve"> observes </w:t>
+            </w:r>
+            <w:r>
+              <w:rPr>
+                <w:rFonts w:ascii="Aptos" w:hAnsi="Aptos"/>
+                <w:b/>
+                <w:bCs/>
+                <w:lang w:val="en-US"/>
+              </w:rPr>
+              <w:t>WeatherStation 1</w:t>
+            </w:r>
+            <w:r>
+              <w:rPr>
+                <w:rFonts w:ascii="Aptos" w:hAnsi="Aptos"/>
+                <w:lang w:val="en-US"/>
+              </w:rPr>
+              <w:t xml:space="preserve"> &amp; </w:t>
+            </w:r>
+            <w:r>
+              <w:rPr>
+                <w:rFonts w:ascii="Aptos" w:hAnsi="Aptos"/>
+                <w:b/>
+                <w:bCs/>
+                <w:lang w:val="en-US"/>
+              </w:rPr>
+              <w:t>WeatherStation 2</w:t>
+            </w:r>
+          </w:p>
+          <w:p>
+            <w:pPr>
+              <w:pStyle w:val="ListParagraph"/>
+              <w:numPr>
+                <w:ilvl w:val="0"/>
+                <w:numId w:val="23"/>
+              </w:numPr>
+              <w:rPr>
+                <w:rFonts w:ascii="Aptos" w:hAnsi="Aptos"/>
+                <w:lang w:val="en-US"/>
+              </w:rPr>
+            </w:pPr>
+            <w:r>
+              <w:rPr>
+                <w:rFonts w:ascii="Aptos" w:hAnsi="Aptos"/>
+                <w:b/>
+                <w:bCs/>
+                <w:lang w:val="en-US"/>
+              </w:rPr>
+              <w:t xml:space="preserve">WeatherStation </w:t>
+            </w:r>
+            <w:r>
+              <w:rPr>
+                <w:rFonts w:ascii="Aptos" w:hAnsi="Aptos"/>
+                <w:lang w:val="en-US"/>
+              </w:rPr>
+              <w:t>setWeather () will trigger the notifyObservers () method</w:t>
+            </w:r>
+          </w:p>
+          <w:p>
+            <w:pPr>
+              <w:pStyle w:val="ListParagraph"/>
+              <w:numPr>
+                <w:ilvl w:val="0"/>
+                <w:numId w:val="23"/>
+              </w:numPr>
+              <w:rPr>
+                <w:rFonts w:ascii="Aptos" w:hAnsi="Aptos"/>
+                <w:lang w:val="en-US"/>
+              </w:rPr>
+            </w:pPr>
+            <w:r>
+              <w:rPr>
+                <w:rFonts w:ascii="Aptos" w:hAnsi="Aptos"/>
+                <w:lang w:val="en-US"/>
+              </w:rPr>
+              <w:t>2 ways to consume weather update in Observers</w:t>
+            </w:r>
+          </w:p>
+          <w:p>
+            <w:pPr>
+              <w:pStyle w:val="ListParagraph"/>
+              <w:numPr>
+                <w:ilvl w:val="0"/>
+                <w:numId w:val="26"/>
+              </w:numPr>
+              <w:rPr>
+                <w:rFonts w:ascii="Aptos" w:hAnsi="Aptos"/>
+                <w:lang w:val="en-US"/>
+              </w:rPr>
+            </w:pPr>
+            <w:r>
+              <w:rPr>
+                <w:rFonts w:ascii="Aptos" w:hAnsi="Aptos"/>
+                <w:lang w:val="en-US"/>
+              </w:rPr>
+              <w:t>Pass the state/message through update method arguments</w:t>
+            </w:r>
+          </w:p>
+          <w:p>
+            <w:pPr>
+              <w:pStyle w:val="ListParagraph"/>
+              <w:numPr>
+                <w:ilvl w:val="0"/>
+                <w:numId w:val="26"/>
+              </w:numPr>
+              <w:rPr>
+                <w:rFonts w:ascii="Aptos" w:hAnsi="Aptos"/>
+                <w:i/>
+                <w:iCs/>
+                <w:lang w:val="en-US"/>
+              </w:rPr>
+            </w:pPr>
+            <w:r>
+              <w:rPr>
+                <w:rFonts w:ascii="Aptos" w:hAnsi="Aptos"/>
+                <w:b/>
+                <w:bCs/>
+                <w:i/>
+                <w:iCs/>
+                <w:lang w:val="en-US"/>
+              </w:rPr>
+              <w:t>Imp</w:t>
+            </w:r>
+            <w:r>
+              <w:rPr>
+                <w:rFonts w:ascii="Aptos" w:hAnsi="Aptos"/>
+                <w:i/>
+                <w:iCs/>
+                <w:lang w:val="en-US"/>
+              </w:rPr>
+              <w:t xml:space="preserve">: </w:t>
+            </w:r>
+            <w:r>
+              <w:rPr>
+                <w:rFonts w:ascii="Aptos" w:hAnsi="Aptos"/>
+                <w:i/>
+                <w:iCs/>
+                <w:lang w:val="en-US"/>
+              </w:rPr>
+              <w:t>Observer class can have state/message as property &amp; initialized through constructor injection i.e., Has_A Relationship</w:t>
+            </w:r>
+          </w:p>
+          <w:p>
+            <w:pPr>
+              <w:rPr>
+                <w:rFonts w:ascii="Aptos" w:hAnsi="Aptos"/>
+                <w:i/>
+                <w:iCs/>
+                <w:lang w:val="en-US"/>
+              </w:rPr>
+            </w:pPr>
+          </w:p>
+        </w:tc>
+      </w:tr>
+    </w:tbl>
+    <w:p>
+      <w:pPr>
+        <w:spacing w:after="0" w:line="240" w:lineRule="auto"/>
+        <w:rPr>
+          <w:rFonts w:ascii="Aptos" w:hAnsi="Aptos"/>
+          <w:lang w:val="en-US"/>
+        </w:rPr>
+      </w:pPr>
+    </w:p>
     <w:sectPr>
       <w:pgSz w:w="11906" w:h="16838"/>
       <w:pgMar w:top="720" w:right="720" w:bottom="720" w:left="720" w:header="708" w:footer="708" w:gutter="0"/>
@@ -4749,6 +6414,119 @@
 <file path=word/numbering.xml><?xml version="1.0" encoding="utf-8"?>
 <w:numbering xmlns:wpc="http://schemas.microsoft.com/office/word/2010/wordprocessingCanvas" xmlns:cx="http://schemas.microsoft.com/office/drawing/2014/chartex" xmlns:cx1="http://schemas.microsoft.com/office/drawing/2015/9/8/chartex" xmlns:cx2="http://schemas.microsoft.com/office/drawing/2015/10/21/chartex" xmlns:cx3="http://schemas.microsoft.com/office/drawing/2016/5/9/chartex" xmlns:cx4="http://schemas.microsoft.com/office/drawing/2016/5/10/chartex" xmlns:cx5="http://schemas.microsoft.com/office/drawing/2016/5/11/chartex" xmlns:cx6="http://schemas.microsoft.com/office/drawing/2016/5/12/chartex" xmlns:cx7="http://schemas.microsoft.com/office/drawing/2016/5/13/chartex" xmlns:cx8="http://schemas.microsoft.com/office/drawing/2016/5/14/chartex" xmlns:mc="http://schemas.openxmlformats.org/markup-compatibility/2006" xmlns:aink="http://schemas.microsoft.com/office/drawing/2016/ink" xmlns:am3d="http://schemas.microsoft.com/office/drawing/2017/model3d" xmlns:o="urn:schemas-microsoft-com:office:office" xmlns:oel="http://schemas.microsoft.com/office/2019/extlst" xmlns:r="http://schemas.openxmlformats.org/officeDocument/2006/relationships" xmlns:m="http://schemas.openxmlformats.org/officeDocument/2006/math" xmlns:v="urn:schemas-microsoft-com:vml" xmlns:wp14="http://schemas.microsoft.com/office/word/2010/wordprocessingDrawing" xmlns:wp="http://schemas.openxmlformats.org/drawingml/2006/wordprocessingDrawing" xmlns:w10="urn:schemas-microsoft-com:office:word" xmlns:w="http://schemas.openxmlformats.org/wordprocessingml/2006/main" xmlns:w14="http://schemas.microsoft.com/office/word/2010/wordml" xmlns:w15="http://schemas.microsoft.com/office/word/2012/wordml" xmlns:w16cex="http://schemas.microsoft.com/office/word/2018/wordml/cex" xmlns:w16cid="http://schemas.microsoft.com/office/word/2016/wordml/cid" xmlns:w16="http://schemas.microsoft.com/office/word/2018/wordml" xmlns:w16du="http://schemas.microsoft.com/office/word/2023/wordml/word16du" xmlns:w16sdtdh="http://schemas.microsoft.com/office/word/2020/wordml/sdtdatahash" xmlns:w16sdtfl="http://schemas.microsoft.com/office/word/2024/wordml/sdtformatlock" xmlns:w16se="http://schemas.microsoft.com/office/word/2015/wordml/symex" xmlns:wpg="http://schemas.microsoft.com/office/word/2010/wordprocessingGroup" xmlns:wpi="http://schemas.microsoft.com/office/word/2010/wordprocessingInk" xmlns:wne="http://schemas.microsoft.com/office/word/2006/wordml" xmlns:wps="http://schemas.microsoft.com/office/word/2010/wordprocessingShape" mc:Ignorable="w14 w15 w16se w16cid w16 w16cex w16sdtdh w16sdtfl w16du wp14">
   <w:abstractNum w:abstractNumId="0" w15:restartNumberingAfterBreak="0">
+    <w:nsid w:val="027E5026"/>
+    <w:multiLevelType w:val="hybridMultilevel"/>
+    <w:tmpl w:val="0F322C0A"/>
+    <w:lvl w:ilvl="0" w:tplc="40090001">
+      <w:start w:val="1"/>
+      <w:numFmt w:val="bullet"/>
+      <w:lvlText w:val=""/>
+      <w:lvlJc w:val="left"/>
+      <w:pPr>
+        <w:ind w:left="720" w:hanging="360"/>
+      </w:pPr>
+      <w:rPr>
+        <w:rFonts w:ascii="Symbol" w:hAnsi="Symbol" w:hint="default"/>
+      </w:rPr>
+    </w:lvl>
+    <w:lvl w:ilvl="1" w:tplc="40090003" w:tentative="1">
+      <w:start w:val="1"/>
+      <w:numFmt w:val="bullet"/>
+      <w:lvlText w:val="o"/>
+      <w:lvlJc w:val="left"/>
+      <w:pPr>
+        <w:ind w:left="1440" w:hanging="360"/>
+      </w:pPr>
+      <w:rPr>
+        <w:rFonts w:ascii="Courier New" w:hAnsi="Courier New" w:cs="Courier New" w:hint="default"/>
+      </w:rPr>
+    </w:lvl>
+    <w:lvl w:ilvl="2" w:tplc="40090005" w:tentative="1">
+      <w:start w:val="1"/>
+      <w:numFmt w:val="bullet"/>
+      <w:lvlText w:val=""/>
+      <w:lvlJc w:val="left"/>
+      <w:pPr>
+        <w:ind w:left="2160" w:hanging="360"/>
+      </w:pPr>
+      <w:rPr>
+        <w:rFonts w:ascii="Wingdings" w:hAnsi="Wingdings" w:hint="default"/>
+      </w:rPr>
+    </w:lvl>
+    <w:lvl w:ilvl="3" w:tplc="40090001" w:tentative="1">
+      <w:start w:val="1"/>
+      <w:numFmt w:val="bullet"/>
+      <w:lvlText w:val=""/>
+      <w:lvlJc w:val="left"/>
+      <w:pPr>
+        <w:ind w:left="2880" w:hanging="360"/>
+      </w:pPr>
+      <w:rPr>
+        <w:rFonts w:ascii="Symbol" w:hAnsi="Symbol" w:hint="default"/>
+      </w:rPr>
+    </w:lvl>
+    <w:lvl w:ilvl="4" w:tplc="40090003" w:tentative="1">
+      <w:start w:val="1"/>
+      <w:numFmt w:val="bullet"/>
+      <w:lvlText w:val="o"/>
+      <w:lvlJc w:val="left"/>
+      <w:pPr>
+        <w:ind w:left="3600" w:hanging="360"/>
+      </w:pPr>
+      <w:rPr>
+        <w:rFonts w:ascii="Courier New" w:hAnsi="Courier New" w:cs="Courier New" w:hint="default"/>
+      </w:rPr>
+    </w:lvl>
+    <w:lvl w:ilvl="5" w:tplc="40090005" w:tentative="1">
+      <w:start w:val="1"/>
+      <w:numFmt w:val="bullet"/>
+      <w:lvlText w:val=""/>
+      <w:lvlJc w:val="left"/>
+      <w:pPr>
+        <w:ind w:left="4320" w:hanging="360"/>
+      </w:pPr>
+      <w:rPr>
+        <w:rFonts w:ascii="Wingdings" w:hAnsi="Wingdings" w:hint="default"/>
+      </w:rPr>
+    </w:lvl>
+    <w:lvl w:ilvl="6" w:tplc="40090001" w:tentative="1">
+      <w:start w:val="1"/>
+      <w:numFmt w:val="bullet"/>
+      <w:lvlText w:val=""/>
+      <w:lvlJc w:val="left"/>
+      <w:pPr>
+        <w:ind w:left="5040" w:hanging="360"/>
+      </w:pPr>
+      <w:rPr>
+        <w:rFonts w:ascii="Symbol" w:hAnsi="Symbol" w:hint="default"/>
+      </w:rPr>
+    </w:lvl>
+    <w:lvl w:ilvl="7" w:tplc="40090003" w:tentative="1">
+      <w:start w:val="1"/>
+      <w:numFmt w:val="bullet"/>
+      <w:lvlText w:val="o"/>
+      <w:lvlJc w:val="left"/>
+      <w:pPr>
+        <w:ind w:left="5760" w:hanging="360"/>
+      </w:pPr>
+      <w:rPr>
+        <w:rFonts w:ascii="Courier New" w:hAnsi="Courier New" w:cs="Courier New" w:hint="default"/>
+      </w:rPr>
+    </w:lvl>
+    <w:lvl w:ilvl="8" w:tplc="40090005" w:tentative="1">
+      <w:start w:val="1"/>
+      <w:numFmt w:val="bullet"/>
+      <w:lvlText w:val=""/>
+      <w:lvlJc w:val="left"/>
+      <w:pPr>
+        <w:ind w:left="6480" w:hanging="360"/>
+      </w:pPr>
+      <w:rPr>
+        <w:rFonts w:ascii="Wingdings" w:hAnsi="Wingdings" w:hint="default"/>
+      </w:rPr>
+    </w:lvl>
+  </w:abstractNum>
+  <w:abstractNum w:abstractNumId="1" w15:restartNumberingAfterBreak="0">
     <w:nsid w:val="057A4FE6"/>
     <w:multiLevelType w:val="hybridMultilevel"/>
     <w:tmpl w:val="05200514"/>
@@ -4861,7 +6639,96 @@
       </w:rPr>
     </w:lvl>
   </w:abstractNum>
-  <w:abstractNum w:abstractNumId="1" w15:restartNumberingAfterBreak="0">
+  <w:abstractNum w:abstractNumId="2" w15:restartNumberingAfterBreak="0">
+    <w:nsid w:val="08DD2D56"/>
+    <w:multiLevelType w:val="hybridMultilevel"/>
+    <w:tmpl w:val="F2F89AA0"/>
+    <w:lvl w:ilvl="0" w:tplc="4009000F">
+      <w:start w:val="1"/>
+      <w:numFmt w:val="decimal"/>
+      <w:lvlText w:val="%1."/>
+      <w:lvlJc w:val="left"/>
+      <w:pPr>
+        <w:ind w:left="720" w:hanging="360"/>
+      </w:pPr>
+      <w:rPr>
+        <w:rFonts w:hint="default"/>
+      </w:rPr>
+    </w:lvl>
+    <w:lvl w:ilvl="1" w:tplc="40090019" w:tentative="1">
+      <w:start w:val="1"/>
+      <w:numFmt w:val="lowerLetter"/>
+      <w:lvlText w:val="%2."/>
+      <w:lvlJc w:val="left"/>
+      <w:pPr>
+        <w:ind w:left="1440" w:hanging="360"/>
+      </w:pPr>
+    </w:lvl>
+    <w:lvl w:ilvl="2" w:tplc="4009001B" w:tentative="1">
+      <w:start w:val="1"/>
+      <w:numFmt w:val="lowerRoman"/>
+      <w:lvlText w:val="%3."/>
+      <w:lvlJc w:val="right"/>
+      <w:pPr>
+        <w:ind w:left="2160" w:hanging="180"/>
+      </w:pPr>
+    </w:lvl>
+    <w:lvl w:ilvl="3" w:tplc="4009000F" w:tentative="1">
+      <w:start w:val="1"/>
+      <w:numFmt w:val="decimal"/>
+      <w:lvlText w:val="%4."/>
+      <w:lvlJc w:val="left"/>
+      <w:pPr>
+        <w:ind w:left="2880" w:hanging="360"/>
+      </w:pPr>
+    </w:lvl>
+    <w:lvl w:ilvl="4" w:tplc="40090019" w:tentative="1">
+      <w:start w:val="1"/>
+      <w:numFmt w:val="lowerLetter"/>
+      <w:lvlText w:val="%5."/>
+      <w:lvlJc w:val="left"/>
+      <w:pPr>
+        <w:ind w:left="3600" w:hanging="360"/>
+      </w:pPr>
+    </w:lvl>
+    <w:lvl w:ilvl="5" w:tplc="4009001B" w:tentative="1">
+      <w:start w:val="1"/>
+      <w:numFmt w:val="lowerRoman"/>
+      <w:lvlText w:val="%6."/>
+      <w:lvlJc w:val="right"/>
+      <w:pPr>
+        <w:ind w:left="4320" w:hanging="180"/>
+      </w:pPr>
+    </w:lvl>
+    <w:lvl w:ilvl="6" w:tplc="4009000F" w:tentative="1">
+      <w:start w:val="1"/>
+      <w:numFmt w:val="decimal"/>
+      <w:lvlText w:val="%7."/>
+      <w:lvlJc w:val="left"/>
+      <w:pPr>
+        <w:ind w:left="5040" w:hanging="360"/>
+      </w:pPr>
+    </w:lvl>
+    <w:lvl w:ilvl="7" w:tplc="40090019" w:tentative="1">
+      <w:start w:val="1"/>
+      <w:numFmt w:val="lowerLetter"/>
+      <w:lvlText w:val="%8."/>
+      <w:lvlJc w:val="left"/>
+      <w:pPr>
+        <w:ind w:left="5760" w:hanging="360"/>
+      </w:pPr>
+    </w:lvl>
+    <w:lvl w:ilvl="8" w:tplc="4009001B" w:tentative="1">
+      <w:start w:val="1"/>
+      <w:numFmt w:val="lowerRoman"/>
+      <w:lvlText w:val="%9."/>
+      <w:lvlJc w:val="right"/>
+      <w:pPr>
+        <w:ind w:left="6480" w:hanging="180"/>
+      </w:pPr>
+    </w:lvl>
+  </w:abstractNum>
+  <w:abstractNum w:abstractNumId="3" w15:restartNumberingAfterBreak="0">
     <w:nsid w:val="09937759"/>
     <w:multiLevelType w:val="hybridMultilevel"/>
     <w:tmpl w:val="F35A436A"/>
@@ -4974,7 +6841,7 @@
       </w:rPr>
     </w:lvl>
   </w:abstractNum>
-  <w:abstractNum w:abstractNumId="2" w15:restartNumberingAfterBreak="0">
+  <w:abstractNum w:abstractNumId="4" w15:restartNumberingAfterBreak="0">
     <w:nsid w:val="100D7E44"/>
     <w:multiLevelType w:val="hybridMultilevel"/>
     <w:tmpl w:val="C1C2D47E"/>
@@ -5063,7 +6930,7 @@
       </w:pPr>
     </w:lvl>
   </w:abstractNum>
-  <w:abstractNum w:abstractNumId="3" w15:restartNumberingAfterBreak="0">
+  <w:abstractNum w:abstractNumId="5" w15:restartNumberingAfterBreak="0">
     <w:nsid w:val="129E74DB"/>
     <w:multiLevelType w:val="hybridMultilevel"/>
     <w:tmpl w:val="01B26AC6"/>
@@ -5152,7 +7019,120 @@
       </w:pPr>
     </w:lvl>
   </w:abstractNum>
-  <w:abstractNum w:abstractNumId="4" w15:restartNumberingAfterBreak="0">
+  <w:abstractNum w:abstractNumId="6" w15:restartNumberingAfterBreak="0">
+    <w:nsid w:val="16142BE8"/>
+    <w:multiLevelType w:val="hybridMultilevel"/>
+    <w:tmpl w:val="3D9AAF4E"/>
+    <w:lvl w:ilvl="0" w:tplc="40090001">
+      <w:start w:val="1"/>
+      <w:numFmt w:val="bullet"/>
+      <w:lvlText w:val=""/>
+      <w:lvlJc w:val="left"/>
+      <w:pPr>
+        <w:ind w:left="720" w:hanging="360"/>
+      </w:pPr>
+      <w:rPr>
+        <w:rFonts w:ascii="Symbol" w:hAnsi="Symbol" w:hint="default"/>
+      </w:rPr>
+    </w:lvl>
+    <w:lvl w:ilvl="1" w:tplc="40090003" w:tentative="1">
+      <w:start w:val="1"/>
+      <w:numFmt w:val="bullet"/>
+      <w:lvlText w:val="o"/>
+      <w:lvlJc w:val="left"/>
+      <w:pPr>
+        <w:ind w:left="1440" w:hanging="360"/>
+      </w:pPr>
+      <w:rPr>
+        <w:rFonts w:ascii="Courier New" w:hAnsi="Courier New" w:cs="Courier New" w:hint="default"/>
+      </w:rPr>
+    </w:lvl>
+    <w:lvl w:ilvl="2" w:tplc="40090005" w:tentative="1">
+      <w:start w:val="1"/>
+      <w:numFmt w:val="bullet"/>
+      <w:lvlText w:val=""/>
+      <w:lvlJc w:val="left"/>
+      <w:pPr>
+        <w:ind w:left="2160" w:hanging="360"/>
+      </w:pPr>
+      <w:rPr>
+        <w:rFonts w:ascii="Wingdings" w:hAnsi="Wingdings" w:hint="default"/>
+      </w:rPr>
+    </w:lvl>
+    <w:lvl w:ilvl="3" w:tplc="40090001" w:tentative="1">
+      <w:start w:val="1"/>
+      <w:numFmt w:val="bullet"/>
+      <w:lvlText w:val=""/>
+      <w:lvlJc w:val="left"/>
+      <w:pPr>
+        <w:ind w:left="2880" w:hanging="360"/>
+      </w:pPr>
+      <w:rPr>
+        <w:rFonts w:ascii="Symbol" w:hAnsi="Symbol" w:hint="default"/>
+      </w:rPr>
+    </w:lvl>
+    <w:lvl w:ilvl="4" w:tplc="40090003" w:tentative="1">
+      <w:start w:val="1"/>
+      <w:numFmt w:val="bullet"/>
+      <w:lvlText w:val="o"/>
+      <w:lvlJc w:val="left"/>
+      <w:pPr>
+        <w:ind w:left="3600" w:hanging="360"/>
+      </w:pPr>
+      <w:rPr>
+        <w:rFonts w:ascii="Courier New" w:hAnsi="Courier New" w:cs="Courier New" w:hint="default"/>
+      </w:rPr>
+    </w:lvl>
+    <w:lvl w:ilvl="5" w:tplc="40090005" w:tentative="1">
+      <w:start w:val="1"/>
+      <w:numFmt w:val="bullet"/>
+      <w:lvlText w:val=""/>
+      <w:lvlJc w:val="left"/>
+      <w:pPr>
+        <w:ind w:left="4320" w:hanging="360"/>
+      </w:pPr>
+      <w:rPr>
+        <w:rFonts w:ascii="Wingdings" w:hAnsi="Wingdings" w:hint="default"/>
+      </w:rPr>
+    </w:lvl>
+    <w:lvl w:ilvl="6" w:tplc="40090001" w:tentative="1">
+      <w:start w:val="1"/>
+      <w:numFmt w:val="bullet"/>
+      <w:lvlText w:val=""/>
+      <w:lvlJc w:val="left"/>
+      <w:pPr>
+        <w:ind w:left="5040" w:hanging="360"/>
+      </w:pPr>
+      <w:rPr>
+        <w:rFonts w:ascii="Symbol" w:hAnsi="Symbol" w:hint="default"/>
+      </w:rPr>
+    </w:lvl>
+    <w:lvl w:ilvl="7" w:tplc="40090003" w:tentative="1">
+      <w:start w:val="1"/>
+      <w:numFmt w:val="bullet"/>
+      <w:lvlText w:val="o"/>
+      <w:lvlJc w:val="left"/>
+      <w:pPr>
+        <w:ind w:left="5760" w:hanging="360"/>
+      </w:pPr>
+      <w:rPr>
+        <w:rFonts w:ascii="Courier New" w:hAnsi="Courier New" w:cs="Courier New" w:hint="default"/>
+      </w:rPr>
+    </w:lvl>
+    <w:lvl w:ilvl="8" w:tplc="40090005" w:tentative="1">
+      <w:start w:val="1"/>
+      <w:numFmt w:val="bullet"/>
+      <w:lvlText w:val=""/>
+      <w:lvlJc w:val="left"/>
+      <w:pPr>
+        <w:ind w:left="6480" w:hanging="360"/>
+      </w:pPr>
+      <w:rPr>
+        <w:rFonts w:ascii="Wingdings" w:hAnsi="Wingdings" w:hint="default"/>
+      </w:rPr>
+    </w:lvl>
+  </w:abstractNum>
+  <w:abstractNum w:abstractNumId="7" w15:restartNumberingAfterBreak="0">
     <w:nsid w:val="199C1E4B"/>
     <w:multiLevelType w:val="hybridMultilevel"/>
     <w:tmpl w:val="F52C518C"/>
@@ -5265,7 +7245,7 @@
       </w:rPr>
     </w:lvl>
   </w:abstractNum>
-  <w:abstractNum w:abstractNumId="5" w15:restartNumberingAfterBreak="0">
+  <w:abstractNum w:abstractNumId="8" w15:restartNumberingAfterBreak="0">
     <w:nsid w:val="1F537608"/>
     <w:multiLevelType w:val="hybridMultilevel"/>
     <w:tmpl w:val="D5A223E0"/>
@@ -5378,7 +7358,7 @@
       </w:rPr>
     </w:lvl>
   </w:abstractNum>
-  <w:abstractNum w:abstractNumId="6" w15:restartNumberingAfterBreak="0">
+  <w:abstractNum w:abstractNumId="9" w15:restartNumberingAfterBreak="0">
     <w:nsid w:val="23425C43"/>
     <w:multiLevelType w:val="hybridMultilevel"/>
     <w:tmpl w:val="9A30A6FC"/>
@@ -5491,7 +7471,96 @@
       </w:rPr>
     </w:lvl>
   </w:abstractNum>
-  <w:abstractNum w:abstractNumId="7" w15:restartNumberingAfterBreak="0">
+  <w:abstractNum w:abstractNumId="10" w15:restartNumberingAfterBreak="0">
+    <w:nsid w:val="24836DE2"/>
+    <w:multiLevelType w:val="hybridMultilevel"/>
+    <w:tmpl w:val="E1E0DAB6"/>
+    <w:lvl w:ilvl="0" w:tplc="4009000F">
+      <w:start w:val="1"/>
+      <w:numFmt w:val="decimal"/>
+      <w:lvlText w:val="%1."/>
+      <w:lvlJc w:val="left"/>
+      <w:pPr>
+        <w:ind w:left="720" w:hanging="360"/>
+      </w:pPr>
+      <w:rPr>
+        <w:rFonts w:hint="default"/>
+      </w:rPr>
+    </w:lvl>
+    <w:lvl w:ilvl="1" w:tplc="40090019" w:tentative="1">
+      <w:start w:val="1"/>
+      <w:numFmt w:val="lowerLetter"/>
+      <w:lvlText w:val="%2."/>
+      <w:lvlJc w:val="left"/>
+      <w:pPr>
+        <w:ind w:left="1440" w:hanging="360"/>
+      </w:pPr>
+    </w:lvl>
+    <w:lvl w:ilvl="2" w:tplc="4009001B" w:tentative="1">
+      <w:start w:val="1"/>
+      <w:numFmt w:val="lowerRoman"/>
+      <w:lvlText w:val="%3."/>
+      <w:lvlJc w:val="right"/>
+      <w:pPr>
+        <w:ind w:left="2160" w:hanging="180"/>
+      </w:pPr>
+    </w:lvl>
+    <w:lvl w:ilvl="3" w:tplc="4009000F" w:tentative="1">
+      <w:start w:val="1"/>
+      <w:numFmt w:val="decimal"/>
+      <w:lvlText w:val="%4."/>
+      <w:lvlJc w:val="left"/>
+      <w:pPr>
+        <w:ind w:left="2880" w:hanging="360"/>
+      </w:pPr>
+    </w:lvl>
+    <w:lvl w:ilvl="4" w:tplc="40090019" w:tentative="1">
+      <w:start w:val="1"/>
+      <w:numFmt w:val="lowerLetter"/>
+      <w:lvlText w:val="%5."/>
+      <w:lvlJc w:val="left"/>
+      <w:pPr>
+        <w:ind w:left="3600" w:hanging="360"/>
+      </w:pPr>
+    </w:lvl>
+    <w:lvl w:ilvl="5" w:tplc="4009001B" w:tentative="1">
+      <w:start w:val="1"/>
+      <w:numFmt w:val="lowerRoman"/>
+      <w:lvlText w:val="%6."/>
+      <w:lvlJc w:val="right"/>
+      <w:pPr>
+        <w:ind w:left="4320" w:hanging="180"/>
+      </w:pPr>
+    </w:lvl>
+    <w:lvl w:ilvl="6" w:tplc="4009000F" w:tentative="1">
+      <w:start w:val="1"/>
+      <w:numFmt w:val="decimal"/>
+      <w:lvlText w:val="%7."/>
+      <w:lvlJc w:val="left"/>
+      <w:pPr>
+        <w:ind w:left="5040" w:hanging="360"/>
+      </w:pPr>
+    </w:lvl>
+    <w:lvl w:ilvl="7" w:tplc="40090019" w:tentative="1">
+      <w:start w:val="1"/>
+      <w:numFmt w:val="lowerLetter"/>
+      <w:lvlText w:val="%8."/>
+      <w:lvlJc w:val="left"/>
+      <w:pPr>
+        <w:ind w:left="5760" w:hanging="360"/>
+      </w:pPr>
+    </w:lvl>
+    <w:lvl w:ilvl="8" w:tplc="4009001B" w:tentative="1">
+      <w:start w:val="1"/>
+      <w:numFmt w:val="lowerRoman"/>
+      <w:lvlText w:val="%9."/>
+      <w:lvlJc w:val="right"/>
+      <w:pPr>
+        <w:ind w:left="6480" w:hanging="180"/>
+      </w:pPr>
+    </w:lvl>
+  </w:abstractNum>
+  <w:abstractNum w:abstractNumId="11" w15:restartNumberingAfterBreak="0">
     <w:nsid w:val="259D329C"/>
     <w:multiLevelType w:val="hybridMultilevel"/>
     <w:tmpl w:val="82241668"/>
@@ -5604,7 +7673,96 @@
       </w:rPr>
     </w:lvl>
   </w:abstractNum>
-  <w:abstractNum w:abstractNumId="8" w15:restartNumberingAfterBreak="0">
+  <w:abstractNum w:abstractNumId="12" w15:restartNumberingAfterBreak="0">
+    <w:nsid w:val="2C65505F"/>
+    <w:multiLevelType w:val="hybridMultilevel"/>
+    <w:tmpl w:val="2E18CE96"/>
+    <w:lvl w:ilvl="0" w:tplc="4009000F">
+      <w:start w:val="1"/>
+      <w:numFmt w:val="decimal"/>
+      <w:lvlText w:val="%1."/>
+      <w:lvlJc w:val="left"/>
+      <w:pPr>
+        <w:ind w:left="720" w:hanging="360"/>
+      </w:pPr>
+      <w:rPr>
+        <w:rFonts w:hint="default"/>
+      </w:rPr>
+    </w:lvl>
+    <w:lvl w:ilvl="1" w:tplc="40090019" w:tentative="1">
+      <w:start w:val="1"/>
+      <w:numFmt w:val="lowerLetter"/>
+      <w:lvlText w:val="%2."/>
+      <w:lvlJc w:val="left"/>
+      <w:pPr>
+        <w:ind w:left="1440" w:hanging="360"/>
+      </w:pPr>
+    </w:lvl>
+    <w:lvl w:ilvl="2" w:tplc="4009001B" w:tentative="1">
+      <w:start w:val="1"/>
+      <w:numFmt w:val="lowerRoman"/>
+      <w:lvlText w:val="%3."/>
+      <w:lvlJc w:val="right"/>
+      <w:pPr>
+        <w:ind w:left="2160" w:hanging="180"/>
+      </w:pPr>
+    </w:lvl>
+    <w:lvl w:ilvl="3" w:tplc="4009000F" w:tentative="1">
+      <w:start w:val="1"/>
+      <w:numFmt w:val="decimal"/>
+      <w:lvlText w:val="%4."/>
+      <w:lvlJc w:val="left"/>
+      <w:pPr>
+        <w:ind w:left="2880" w:hanging="360"/>
+      </w:pPr>
+    </w:lvl>
+    <w:lvl w:ilvl="4" w:tplc="40090019" w:tentative="1">
+      <w:start w:val="1"/>
+      <w:numFmt w:val="lowerLetter"/>
+      <w:lvlText w:val="%5."/>
+      <w:lvlJc w:val="left"/>
+      <w:pPr>
+        <w:ind w:left="3600" w:hanging="360"/>
+      </w:pPr>
+    </w:lvl>
+    <w:lvl w:ilvl="5" w:tplc="4009001B" w:tentative="1">
+      <w:start w:val="1"/>
+      <w:numFmt w:val="lowerRoman"/>
+      <w:lvlText w:val="%6."/>
+      <w:lvlJc w:val="right"/>
+      <w:pPr>
+        <w:ind w:left="4320" w:hanging="180"/>
+      </w:pPr>
+    </w:lvl>
+    <w:lvl w:ilvl="6" w:tplc="4009000F" w:tentative="1">
+      <w:start w:val="1"/>
+      <w:numFmt w:val="decimal"/>
+      <w:lvlText w:val="%7."/>
+      <w:lvlJc w:val="left"/>
+      <w:pPr>
+        <w:ind w:left="5040" w:hanging="360"/>
+      </w:pPr>
+    </w:lvl>
+    <w:lvl w:ilvl="7" w:tplc="40090019" w:tentative="1">
+      <w:start w:val="1"/>
+      <w:numFmt w:val="lowerLetter"/>
+      <w:lvlText w:val="%8."/>
+      <w:lvlJc w:val="left"/>
+      <w:pPr>
+        <w:ind w:left="5760" w:hanging="360"/>
+      </w:pPr>
+    </w:lvl>
+    <w:lvl w:ilvl="8" w:tplc="4009001B" w:tentative="1">
+      <w:start w:val="1"/>
+      <w:numFmt w:val="lowerRoman"/>
+      <w:lvlText w:val="%9."/>
+      <w:lvlJc w:val="right"/>
+      <w:pPr>
+        <w:ind w:left="6480" w:hanging="180"/>
+      </w:pPr>
+    </w:lvl>
+  </w:abstractNum>
+  <w:abstractNum w:abstractNumId="13" w15:restartNumberingAfterBreak="0">
     <w:nsid w:val="2C8E7DFD"/>
     <w:multiLevelType w:val="hybridMultilevel"/>
     <w:tmpl w:val="6B0ADC12"/>
@@ -5717,7 +7875,7 @@
       </w:rPr>
     </w:lvl>
   </w:abstractNum>
-  <w:abstractNum w:abstractNumId="9" w15:restartNumberingAfterBreak="0">
+  <w:abstractNum w:abstractNumId="14" w15:restartNumberingAfterBreak="0">
     <w:nsid w:val="2EC3375C"/>
     <w:multiLevelType w:val="hybridMultilevel"/>
     <w:tmpl w:val="F2A06628"/>
@@ -5830,7 +7988,7 @@
       </w:rPr>
     </w:lvl>
   </w:abstractNum>
-  <w:abstractNum w:abstractNumId="10" w15:restartNumberingAfterBreak="0">
+  <w:abstractNum w:abstractNumId="15" w15:restartNumberingAfterBreak="0">
     <w:nsid w:val="2F2D13CF"/>
     <w:multiLevelType w:val="hybridMultilevel"/>
     <w:tmpl w:val="A1EEC59C"/>
@@ -5943,7 +8101,233 @@
       </w:rPr>
     </w:lvl>
   </w:abstractNum>
-  <w:abstractNum w:abstractNumId="11" w15:restartNumberingAfterBreak="0">
+  <w:abstractNum w:abstractNumId="16" w15:restartNumberingAfterBreak="0">
+    <w:nsid w:val="31566E7F"/>
+    <w:multiLevelType w:val="hybridMultilevel"/>
+    <w:tmpl w:val="BF5CB0E2"/>
+    <w:lvl w:ilvl="0" w:tplc="40090001">
+      <w:start w:val="1"/>
+      <w:numFmt w:val="bullet"/>
+      <w:lvlText w:val=""/>
+      <w:lvlJc w:val="left"/>
+      <w:pPr>
+        <w:ind w:left="720" w:hanging="360"/>
+      </w:pPr>
+      <w:rPr>
+        <w:rFonts w:ascii="Symbol" w:hAnsi="Symbol" w:hint="default"/>
+      </w:rPr>
+    </w:lvl>
+    <w:lvl w:ilvl="1" w:tplc="40090003" w:tentative="1">
+      <w:start w:val="1"/>
+      <w:numFmt w:val="bullet"/>
+      <w:lvlText w:val="o"/>
+      <w:lvlJc w:val="left"/>
+      <w:pPr>
+        <w:ind w:left="1440" w:hanging="360"/>
+      </w:pPr>
+      <w:rPr>
+        <w:rFonts w:ascii="Courier New" w:hAnsi="Courier New" w:cs="Courier New" w:hint="default"/>
+      </w:rPr>
+    </w:lvl>
+    <w:lvl w:ilvl="2" w:tplc="40090005" w:tentative="1">
+      <w:start w:val="1"/>
+      <w:numFmt w:val="bullet"/>
+      <w:lvlText w:val=""/>
+      <w:lvlJc w:val="left"/>
+      <w:pPr>
+        <w:ind w:left="2160" w:hanging="360"/>
+      </w:pPr>
+      <w:rPr>
+        <w:rFonts w:ascii="Wingdings" w:hAnsi="Wingdings" w:hint="default"/>
+      </w:rPr>
+    </w:lvl>
+    <w:lvl w:ilvl="3" w:tplc="40090001" w:tentative="1">
+      <w:start w:val="1"/>
+      <w:numFmt w:val="bullet"/>
+      <w:lvlText w:val=""/>
+      <w:lvlJc w:val="left"/>
+      <w:pPr>
+        <w:ind w:left="2880" w:hanging="360"/>
+      </w:pPr>
+      <w:rPr>
+        <w:rFonts w:ascii="Symbol" w:hAnsi="Symbol" w:hint="default"/>
+      </w:rPr>
+    </w:lvl>
+    <w:lvl w:ilvl="4" w:tplc="40090003" w:tentative="1">
+      <w:start w:val="1"/>
+      <w:numFmt w:val="bullet"/>
+      <w:lvlText w:val="o"/>
+      <w:lvlJc w:val="left"/>
+      <w:pPr>
+        <w:ind w:left="3600" w:hanging="360"/>
+      </w:pPr>
+      <w:rPr>
+        <w:rFonts w:ascii="Courier New" w:hAnsi="Courier New" w:cs="Courier New" w:hint="default"/>
+      </w:rPr>
+    </w:lvl>
+    <w:lvl w:ilvl="5" w:tplc="40090005" w:tentative="1">
+      <w:start w:val="1"/>
+      <w:numFmt w:val="bullet"/>
+      <w:lvlText w:val=""/>
+      <w:lvlJc w:val="left"/>
+      <w:pPr>
+        <w:ind w:left="4320" w:hanging="360"/>
+      </w:pPr>
+      <w:rPr>
+        <w:rFonts w:ascii="Wingdings" w:hAnsi="Wingdings" w:hint="default"/>
+      </w:rPr>
+    </w:lvl>
+    <w:lvl w:ilvl="6" w:tplc="40090001" w:tentative="1">
+      <w:start w:val="1"/>
+      <w:numFmt w:val="bullet"/>
+      <w:lvlText w:val=""/>
+      <w:lvlJc w:val="left"/>
+      <w:pPr>
+        <w:ind w:left="5040" w:hanging="360"/>
+      </w:pPr>
+      <w:rPr>
+        <w:rFonts w:ascii="Symbol" w:hAnsi="Symbol" w:hint="default"/>
+      </w:rPr>
+    </w:lvl>
+    <w:lvl w:ilvl="7" w:tplc="40090003" w:tentative="1">
+      <w:start w:val="1"/>
+      <w:numFmt w:val="bullet"/>
+      <w:lvlText w:val="o"/>
+      <w:lvlJc w:val="left"/>
+      <w:pPr>
+        <w:ind w:left="5760" w:hanging="360"/>
+      </w:pPr>
+      <w:rPr>
+        <w:rFonts w:ascii="Courier New" w:hAnsi="Courier New" w:cs="Courier New" w:hint="default"/>
+      </w:rPr>
+    </w:lvl>
+    <w:lvl w:ilvl="8" w:tplc="40090005" w:tentative="1">
+      <w:start w:val="1"/>
+      <w:numFmt w:val="bullet"/>
+      <w:lvlText w:val=""/>
+      <w:lvlJc w:val="left"/>
+      <w:pPr>
+        <w:ind w:left="6480" w:hanging="360"/>
+      </w:pPr>
+      <w:rPr>
+        <w:rFonts w:ascii="Wingdings" w:hAnsi="Wingdings" w:hint="default"/>
+      </w:rPr>
+    </w:lvl>
+  </w:abstractNum>
+  <w:abstractNum w:abstractNumId="17" w15:restartNumberingAfterBreak="0">
+    <w:nsid w:val="35181748"/>
+    <w:multiLevelType w:val="hybridMultilevel"/>
+    <w:tmpl w:val="CF22F7FE"/>
+    <w:lvl w:ilvl="0" w:tplc="40090001">
+      <w:start w:val="1"/>
+      <w:numFmt w:val="bullet"/>
+      <w:lvlText w:val=""/>
+      <w:lvlJc w:val="left"/>
+      <w:pPr>
+        <w:ind w:left="720" w:hanging="360"/>
+      </w:pPr>
+      <w:rPr>
+        <w:rFonts w:ascii="Symbol" w:hAnsi="Symbol" w:hint="default"/>
+      </w:rPr>
+    </w:lvl>
+    <w:lvl w:ilvl="1" w:tplc="40090003" w:tentative="1">
+      <w:start w:val="1"/>
+      <w:numFmt w:val="bullet"/>
+      <w:lvlText w:val="o"/>
+      <w:lvlJc w:val="left"/>
+      <w:pPr>
+        <w:ind w:left="1440" w:hanging="360"/>
+      </w:pPr>
+      <w:rPr>
+        <w:rFonts w:ascii="Courier New" w:hAnsi="Courier New" w:cs="Courier New" w:hint="default"/>
+      </w:rPr>
+    </w:lvl>
+    <w:lvl w:ilvl="2" w:tplc="40090005" w:tentative="1">
+      <w:start w:val="1"/>
+      <w:numFmt w:val="bullet"/>
+      <w:lvlText w:val=""/>
+      <w:lvlJc w:val="left"/>
+      <w:pPr>
+        <w:ind w:left="2160" w:hanging="360"/>
+      </w:pPr>
+      <w:rPr>
+        <w:rFonts w:ascii="Wingdings" w:hAnsi="Wingdings" w:hint="default"/>
+      </w:rPr>
+    </w:lvl>
+    <w:lvl w:ilvl="3" w:tplc="40090001" w:tentative="1">
+      <w:start w:val="1"/>
+      <w:numFmt w:val="bullet"/>
+      <w:lvlText w:val=""/>
+      <w:lvlJc w:val="left"/>
+      <w:pPr>
+        <w:ind w:left="2880" w:hanging="360"/>
+      </w:pPr>
+      <w:rPr>
+        <w:rFonts w:ascii="Symbol" w:hAnsi="Symbol" w:hint="default"/>
+      </w:rPr>
+    </w:lvl>
+    <w:lvl w:ilvl="4" w:tplc="40090003" w:tentative="1">
+      <w:start w:val="1"/>
+      <w:numFmt w:val="bullet"/>
+      <w:lvlText w:val="o"/>
+      <w:lvlJc w:val="left"/>
+      <w:pPr>
+        <w:ind w:left="3600" w:hanging="360"/>
+      </w:pPr>
+      <w:rPr>
+        <w:rFonts w:ascii="Courier New" w:hAnsi="Courier New" w:cs="Courier New" w:hint="default"/>
+      </w:rPr>
+    </w:lvl>
+    <w:lvl w:ilvl="5" w:tplc="40090005" w:tentative="1">
+      <w:start w:val="1"/>
+      <w:numFmt w:val="bullet"/>
+      <w:lvlText w:val=""/>
+      <w:lvlJc w:val="left"/>
+      <w:pPr>
+        <w:ind w:left="4320" w:hanging="360"/>
+      </w:pPr>
+      <w:rPr>
+        <w:rFonts w:ascii="Wingdings" w:hAnsi="Wingdings" w:hint="default"/>
+      </w:rPr>
+    </w:lvl>
+    <w:lvl w:ilvl="6" w:tplc="40090001" w:tentative="1">
+      <w:start w:val="1"/>
+      <w:numFmt w:val="bullet"/>
+      <w:lvlText w:val=""/>
+      <w:lvlJc w:val="left"/>
+      <w:pPr>
+        <w:ind w:left="5040" w:hanging="360"/>
+      </w:pPr>
+      <w:rPr>
+        <w:rFonts w:ascii="Symbol" w:hAnsi="Symbol" w:hint="default"/>
+      </w:rPr>
+    </w:lvl>
+    <w:lvl w:ilvl="7" w:tplc="40090003" w:tentative="1">
+      <w:start w:val="1"/>
+      <w:numFmt w:val="bullet"/>
+      <w:lvlText w:val="o"/>
+      <w:lvlJc w:val="left"/>
+      <w:pPr>
+        <w:ind w:left="5760" w:hanging="360"/>
+      </w:pPr>
+      <w:rPr>
+        <w:rFonts w:ascii="Courier New" w:hAnsi="Courier New" w:cs="Courier New" w:hint="default"/>
+      </w:rPr>
+    </w:lvl>
+    <w:lvl w:ilvl="8" w:tplc="40090005" w:tentative="1">
+      <w:start w:val="1"/>
+      <w:numFmt w:val="bullet"/>
+      <w:lvlText w:val=""/>
+      <w:lvlJc w:val="left"/>
+      <w:pPr>
+        <w:ind w:left="6480" w:hanging="360"/>
+      </w:pPr>
+      <w:rPr>
+        <w:rFonts w:ascii="Wingdings" w:hAnsi="Wingdings" w:hint="default"/>
+      </w:rPr>
+    </w:lvl>
+  </w:abstractNum>
+  <w:abstractNum w:abstractNumId="18" w15:restartNumberingAfterBreak="0">
     <w:nsid w:val="35B465CF"/>
     <w:multiLevelType w:val="hybridMultilevel"/>
     <w:tmpl w:val="E6DAE4A6"/>
@@ -6056,7 +8440,387 @@
       </w:rPr>
     </w:lvl>
   </w:abstractNum>
-  <w:abstractNum w:abstractNumId="12" w15:restartNumberingAfterBreak="0">
+  <w:abstractNum w:abstractNumId="19" w15:restartNumberingAfterBreak="0">
+    <w:nsid w:val="36022004"/>
+    <w:multiLevelType w:val="hybridMultilevel"/>
+    <w:tmpl w:val="78F269BC"/>
+    <w:lvl w:ilvl="0" w:tplc="4009000F">
+      <w:start w:val="1"/>
+      <w:numFmt w:val="decimal"/>
+      <w:lvlText w:val="%1."/>
+      <w:lvlJc w:val="left"/>
+      <w:pPr>
+        <w:ind w:left="720" w:hanging="360"/>
+      </w:pPr>
+      <w:rPr>
+        <w:rFonts w:hint="default"/>
+      </w:rPr>
+    </w:lvl>
+    <w:lvl w:ilvl="1" w:tplc="40090019" w:tentative="1">
+      <w:start w:val="1"/>
+      <w:numFmt w:val="lowerLetter"/>
+      <w:lvlText w:val="%2."/>
+      <w:lvlJc w:val="left"/>
+      <w:pPr>
+        <w:ind w:left="1440" w:hanging="360"/>
+      </w:pPr>
+    </w:lvl>
+    <w:lvl w:ilvl="2" w:tplc="4009001B" w:tentative="1">
+      <w:start w:val="1"/>
+      <w:numFmt w:val="lowerRoman"/>
+      <w:lvlText w:val="%3."/>
+      <w:lvlJc w:val="right"/>
+      <w:pPr>
+        <w:ind w:left="2160" w:hanging="180"/>
+      </w:pPr>
+    </w:lvl>
+    <w:lvl w:ilvl="3" w:tplc="4009000F" w:tentative="1">
+      <w:start w:val="1"/>
+      <w:numFmt w:val="decimal"/>
+      <w:lvlText w:val="%4."/>
+      <w:lvlJc w:val="left"/>
+      <w:pPr>
+        <w:ind w:left="2880" w:hanging="360"/>
+      </w:pPr>
+    </w:lvl>
+    <w:lvl w:ilvl="4" w:tplc="40090019" w:tentative="1">
+      <w:start w:val="1"/>
+      <w:numFmt w:val="lowerLetter"/>
+      <w:lvlText w:val="%5."/>
+      <w:lvlJc w:val="left"/>
+      <w:pPr>
+        <w:ind w:left="3600" w:hanging="360"/>
+      </w:pPr>
+    </w:lvl>
+    <w:lvl w:ilvl="5" w:tplc="4009001B" w:tentative="1">
+      <w:start w:val="1"/>
+      <w:numFmt w:val="lowerRoman"/>
+      <w:lvlText w:val="%6."/>
+      <w:lvlJc w:val="right"/>
+      <w:pPr>
+        <w:ind w:left="4320" w:hanging="180"/>
+      </w:pPr>
+    </w:lvl>
+    <w:lvl w:ilvl="6" w:tplc="4009000F" w:tentative="1">
+      <w:start w:val="1"/>
+      <w:numFmt w:val="decimal"/>
+      <w:lvlText w:val="%7."/>
+      <w:lvlJc w:val="left"/>
+      <w:pPr>
+        <w:ind w:left="5040" w:hanging="360"/>
+      </w:pPr>
+    </w:lvl>
+    <w:lvl w:ilvl="7" w:tplc="40090019" w:tentative="1">
+      <w:start w:val="1"/>
+      <w:numFmt w:val="lowerLetter"/>
+      <w:lvlText w:val="%8."/>
+      <w:lvlJc w:val="left"/>
+      <w:pPr>
+        <w:ind w:left="5760" w:hanging="360"/>
+      </w:pPr>
+    </w:lvl>
+    <w:lvl w:ilvl="8" w:tplc="4009001B" w:tentative="1">
+      <w:start w:val="1"/>
+      <w:numFmt w:val="lowerRoman"/>
+      <w:lvlText w:val="%9."/>
+      <w:lvlJc w:val="right"/>
+      <w:pPr>
+        <w:ind w:left="6480" w:hanging="180"/>
+      </w:pPr>
+    </w:lvl>
+  </w:abstractNum>
+  <w:abstractNum w:abstractNumId="20" w15:restartNumberingAfterBreak="0">
+    <w:nsid w:val="36563612"/>
+    <w:multiLevelType w:val="hybridMultilevel"/>
+    <w:tmpl w:val="B0AC2D62"/>
+    <w:lvl w:ilvl="0" w:tplc="4009000F">
+      <w:start w:val="1"/>
+      <w:numFmt w:val="decimal"/>
+      <w:lvlText w:val="%1."/>
+      <w:lvlJc w:val="left"/>
+      <w:pPr>
+        <w:ind w:left="720" w:hanging="360"/>
+      </w:pPr>
+      <w:rPr>
+        <w:rFonts w:hint="default"/>
+      </w:rPr>
+    </w:lvl>
+    <w:lvl w:ilvl="1" w:tplc="40090019" w:tentative="1">
+      <w:start w:val="1"/>
+      <w:numFmt w:val="lowerLetter"/>
+      <w:lvlText w:val="%2."/>
+      <w:lvlJc w:val="left"/>
+      <w:pPr>
+        <w:ind w:left="1440" w:hanging="360"/>
+      </w:pPr>
+    </w:lvl>
+    <w:lvl w:ilvl="2" w:tplc="4009001B" w:tentative="1">
+      <w:start w:val="1"/>
+      <w:numFmt w:val="lowerRoman"/>
+      <w:lvlText w:val="%3."/>
+      <w:lvlJc w:val="right"/>
+      <w:pPr>
+        <w:ind w:left="2160" w:hanging="180"/>
+      </w:pPr>
+    </w:lvl>
+    <w:lvl w:ilvl="3" w:tplc="4009000F" w:tentative="1">
+      <w:start w:val="1"/>
+      <w:numFmt w:val="decimal"/>
+      <w:lvlText w:val="%4."/>
+      <w:lvlJc w:val="left"/>
+      <w:pPr>
+        <w:ind w:left="2880" w:hanging="360"/>
+      </w:pPr>
+    </w:lvl>
+    <w:lvl w:ilvl="4" w:tplc="40090019" w:tentative="1">
+      <w:start w:val="1"/>
+      <w:numFmt w:val="lowerLetter"/>
+      <w:lvlText w:val="%5."/>
+      <w:lvlJc w:val="left"/>
+      <w:pPr>
+        <w:ind w:left="3600" w:hanging="360"/>
+      </w:pPr>
+    </w:lvl>
+    <w:lvl w:ilvl="5" w:tplc="4009001B" w:tentative="1">
+      <w:start w:val="1"/>
+      <w:numFmt w:val="lowerRoman"/>
+      <w:lvlText w:val="%6."/>
+      <w:lvlJc w:val="right"/>
+      <w:pPr>
+        <w:ind w:left="4320" w:hanging="180"/>
+      </w:pPr>
+    </w:lvl>
+    <w:lvl w:ilvl="6" w:tplc="4009000F" w:tentative="1">
+      <w:start w:val="1"/>
+      <w:numFmt w:val="decimal"/>
+      <w:lvlText w:val="%7."/>
+      <w:lvlJc w:val="left"/>
+      <w:pPr>
+        <w:ind w:left="5040" w:hanging="360"/>
+      </w:pPr>
+    </w:lvl>
+    <w:lvl w:ilvl="7" w:tplc="40090019" w:tentative="1">
+      <w:start w:val="1"/>
+      <w:numFmt w:val="lowerLetter"/>
+      <w:lvlText w:val="%8."/>
+      <w:lvlJc w:val="left"/>
+      <w:pPr>
+        <w:ind w:left="5760" w:hanging="360"/>
+      </w:pPr>
+    </w:lvl>
+    <w:lvl w:ilvl="8" w:tplc="4009001B" w:tentative="1">
+      <w:start w:val="1"/>
+      <w:numFmt w:val="lowerRoman"/>
+      <w:lvlText w:val="%9."/>
+      <w:lvlJc w:val="right"/>
+      <w:pPr>
+        <w:ind w:left="6480" w:hanging="180"/>
+      </w:pPr>
+    </w:lvl>
+  </w:abstractNum>
+  <w:abstractNum w:abstractNumId="21" w15:restartNumberingAfterBreak="0">
+    <w:nsid w:val="5659528C"/>
+    <w:multiLevelType w:val="hybridMultilevel"/>
+    <w:tmpl w:val="986CE72A"/>
+    <w:lvl w:ilvl="0" w:tplc="49A495BA">
+      <w:start w:val="1"/>
+      <w:numFmt w:val="decimal"/>
+      <w:lvlText w:val="%1."/>
+      <w:lvlJc w:val="left"/>
+      <w:pPr>
+        <w:ind w:left="1080" w:hanging="360"/>
+      </w:pPr>
+      <w:rPr>
+        <w:rFonts w:hint="default"/>
+      </w:rPr>
+    </w:lvl>
+    <w:lvl w:ilvl="1" w:tplc="40090019" w:tentative="1">
+      <w:start w:val="1"/>
+      <w:numFmt w:val="lowerLetter"/>
+      <w:lvlText w:val="%2."/>
+      <w:lvlJc w:val="left"/>
+      <w:pPr>
+        <w:ind w:left="1800" w:hanging="360"/>
+      </w:pPr>
+    </w:lvl>
+    <w:lvl w:ilvl="2" w:tplc="4009001B" w:tentative="1">
+      <w:start w:val="1"/>
+      <w:numFmt w:val="lowerRoman"/>
+      <w:lvlText w:val="%3."/>
+      <w:lvlJc w:val="right"/>
+      <w:pPr>
+        <w:ind w:left="2520" w:hanging="180"/>
+      </w:pPr>
+    </w:lvl>
+    <w:lvl w:ilvl="3" w:tplc="4009000F" w:tentative="1">
+      <w:start w:val="1"/>
+      <w:numFmt w:val="decimal"/>
+      <w:lvlText w:val="%4."/>
+      <w:lvlJc w:val="left"/>
+      <w:pPr>
+        <w:ind w:left="3240" w:hanging="360"/>
+      </w:pPr>
+    </w:lvl>
+    <w:lvl w:ilvl="4" w:tplc="40090019" w:tentative="1">
+      <w:start w:val="1"/>
+      <w:numFmt w:val="lowerLetter"/>
+      <w:lvlText w:val="%5."/>
+      <w:lvlJc w:val="left"/>
+      <w:pPr>
+        <w:ind w:left="3960" w:hanging="360"/>
+      </w:pPr>
+    </w:lvl>
+    <w:lvl w:ilvl="5" w:tplc="4009001B" w:tentative="1">
+      <w:start w:val="1"/>
+      <w:numFmt w:val="lowerRoman"/>
+      <w:lvlText w:val="%6."/>
+      <w:lvlJc w:val="right"/>
+      <w:pPr>
+        <w:ind w:left="4680" w:hanging="180"/>
+      </w:pPr>
+    </w:lvl>
+    <w:lvl w:ilvl="6" w:tplc="4009000F" w:tentative="1">
+      <w:start w:val="1"/>
+      <w:numFmt w:val="decimal"/>
+      <w:lvlText w:val="%7."/>
+      <w:lvlJc w:val="left"/>
+      <w:pPr>
+        <w:ind w:left="5400" w:hanging="360"/>
+      </w:pPr>
+    </w:lvl>
+    <w:lvl w:ilvl="7" w:tplc="40090019" w:tentative="1">
+      <w:start w:val="1"/>
+      <w:numFmt w:val="lowerLetter"/>
+      <w:lvlText w:val="%8."/>
+      <w:lvlJc w:val="left"/>
+      <w:pPr>
+        <w:ind w:left="6120" w:hanging="360"/>
+      </w:pPr>
+    </w:lvl>
+    <w:lvl w:ilvl="8" w:tplc="4009001B" w:tentative="1">
+      <w:start w:val="1"/>
+      <w:numFmt w:val="lowerRoman"/>
+      <w:lvlText w:val="%9."/>
+      <w:lvlJc w:val="right"/>
+      <w:pPr>
+        <w:ind w:left="6840" w:hanging="180"/>
+      </w:pPr>
+    </w:lvl>
+  </w:abstractNum>
+  <w:abstractNum w:abstractNumId="22" w15:restartNumberingAfterBreak="0">
+    <w:nsid w:val="63724D1B"/>
+    <w:multiLevelType w:val="hybridMultilevel"/>
+    <w:tmpl w:val="40D80B84"/>
+    <w:lvl w:ilvl="0" w:tplc="40090001">
+      <w:start w:val="1"/>
+      <w:numFmt w:val="bullet"/>
+      <w:lvlText w:val=""/>
+      <w:lvlJc w:val="left"/>
+      <w:pPr>
+        <w:ind w:left="720" w:hanging="360"/>
+      </w:pPr>
+      <w:rPr>
+        <w:rFonts w:ascii="Symbol" w:hAnsi="Symbol" w:hint="default"/>
+      </w:rPr>
+    </w:lvl>
+    <w:lvl w:ilvl="1" w:tplc="40090003" w:tentative="1">
+      <w:start w:val="1"/>
+      <w:numFmt w:val="bullet"/>
+      <w:lvlText w:val="o"/>
+      <w:lvlJc w:val="left"/>
+      <w:pPr>
+        <w:ind w:left="1440" w:hanging="360"/>
+      </w:pPr>
+      <w:rPr>
+        <w:rFonts w:ascii="Courier New" w:hAnsi="Courier New" w:cs="Courier New" w:hint="default"/>
+      </w:rPr>
+    </w:lvl>
+    <w:lvl w:ilvl="2" w:tplc="40090005" w:tentative="1">
+      <w:start w:val="1"/>
+      <w:numFmt w:val="bullet"/>
+      <w:lvlText w:val=""/>
+      <w:lvlJc w:val="left"/>
+      <w:pPr>
+        <w:ind w:left="2160" w:hanging="360"/>
+      </w:pPr>
+      <w:rPr>
+        <w:rFonts w:ascii="Wingdings" w:hAnsi="Wingdings" w:hint="default"/>
+      </w:rPr>
+    </w:lvl>
+    <w:lvl w:ilvl="3" w:tplc="40090001" w:tentative="1">
+      <w:start w:val="1"/>
+      <w:numFmt w:val="bullet"/>
+      <w:lvlText w:val=""/>
+      <w:lvlJc w:val="left"/>
+      <w:pPr>
+        <w:ind w:left="2880" w:hanging="360"/>
+      </w:pPr>
+      <w:rPr>
+        <w:rFonts w:ascii="Symbol" w:hAnsi="Symbol" w:hint="default"/>
+      </w:rPr>
+    </w:lvl>
+    <w:lvl w:ilvl="4" w:tplc="40090003" w:tentative="1">
+      <w:start w:val="1"/>
+      <w:numFmt w:val="bullet"/>
+      <w:lvlText w:val="o"/>
+      <w:lvlJc w:val="left"/>
+      <w:pPr>
+        <w:ind w:left="3600" w:hanging="360"/>
+      </w:pPr>
+      <w:rPr>
+        <w:rFonts w:ascii="Courier New" w:hAnsi="Courier New" w:cs="Courier New" w:hint="default"/>
+      </w:rPr>
+    </w:lvl>
+    <w:lvl w:ilvl="5" w:tplc="40090005" w:tentative="1">
+      <w:start w:val="1"/>
+      <w:numFmt w:val="bullet"/>
+      <w:lvlText w:val=""/>
+      <w:lvlJc w:val="left"/>
+      <w:pPr>
+        <w:ind w:left="4320" w:hanging="360"/>
+      </w:pPr>
+      <w:rPr>
+        <w:rFonts w:ascii="Wingdings" w:hAnsi="Wingdings" w:hint="default"/>
+      </w:rPr>
+    </w:lvl>
+    <w:lvl w:ilvl="6" w:tplc="40090001" w:tentative="1">
+      <w:start w:val="1"/>
+      <w:numFmt w:val="bullet"/>
+      <w:lvlText w:val=""/>
+      <w:lvlJc w:val="left"/>
+      <w:pPr>
+        <w:ind w:left="5040" w:hanging="360"/>
+      </w:pPr>
+      <w:rPr>
+        <w:rFonts w:ascii="Symbol" w:hAnsi="Symbol" w:hint="default"/>
+      </w:rPr>
+    </w:lvl>
+    <w:lvl w:ilvl="7" w:tplc="40090003" w:tentative="1">
+      <w:start w:val="1"/>
+      <w:numFmt w:val="bullet"/>
+      <w:lvlText w:val="o"/>
+      <w:lvlJc w:val="left"/>
+      <w:pPr>
+        <w:ind w:left="5760" w:hanging="360"/>
+      </w:pPr>
+      <w:rPr>
+        <w:rFonts w:ascii="Courier New" w:hAnsi="Courier New" w:cs="Courier New" w:hint="default"/>
+      </w:rPr>
+    </w:lvl>
+    <w:lvl w:ilvl="8" w:tplc="40090005" w:tentative="1">
+      <w:start w:val="1"/>
+      <w:numFmt w:val="bullet"/>
+      <w:lvlText w:val=""/>
+      <w:lvlJc w:val="left"/>
+      <w:pPr>
+        <w:ind w:left="6480" w:hanging="360"/>
+      </w:pPr>
+      <w:rPr>
+        <w:rFonts w:ascii="Wingdings" w:hAnsi="Wingdings" w:hint="default"/>
+      </w:rPr>
+    </w:lvl>
+  </w:abstractNum>
+  <w:abstractNum w:abstractNumId="23" w15:restartNumberingAfterBreak="0">
     <w:nsid w:val="67FE5583"/>
     <w:multiLevelType w:val="hybridMultilevel"/>
     <w:tmpl w:val="749ADC30"/>
@@ -6169,7 +8933,7 @@
       </w:rPr>
     </w:lvl>
   </w:abstractNum>
-  <w:abstractNum w:abstractNumId="13" w15:restartNumberingAfterBreak="0">
+  <w:abstractNum w:abstractNumId="24" w15:restartNumberingAfterBreak="0">
     <w:nsid w:val="6AC67BB2"/>
     <w:multiLevelType w:val="hybridMultilevel"/>
     <w:tmpl w:val="4F2A7310"/>
@@ -6282,7 +9046,120 @@
       </w:rPr>
     </w:lvl>
   </w:abstractNum>
-  <w:abstractNum w:abstractNumId="14" w15:restartNumberingAfterBreak="0">
+  <w:abstractNum w:abstractNumId="25" w15:restartNumberingAfterBreak="0">
+    <w:nsid w:val="7A781F54"/>
+    <w:multiLevelType w:val="hybridMultilevel"/>
+    <w:tmpl w:val="0DA24CDA"/>
+    <w:lvl w:ilvl="0" w:tplc="40090001">
+      <w:start w:val="1"/>
+      <w:numFmt w:val="bullet"/>
+      <w:lvlText w:val=""/>
+      <w:lvlJc w:val="left"/>
+      <w:pPr>
+        <w:ind w:left="720" w:hanging="360"/>
+      </w:pPr>
+      <w:rPr>
+        <w:rFonts w:ascii="Symbol" w:hAnsi="Symbol" w:hint="default"/>
+      </w:rPr>
+    </w:lvl>
+    <w:lvl w:ilvl="1" w:tplc="40090003" w:tentative="1">
+      <w:start w:val="1"/>
+      <w:numFmt w:val="bullet"/>
+      <w:lvlText w:val="o"/>
+      <w:lvlJc w:val="left"/>
+      <w:pPr>
+        <w:ind w:left="1440" w:hanging="360"/>
+      </w:pPr>
+      <w:rPr>
+        <w:rFonts w:ascii="Courier New" w:hAnsi="Courier New" w:cs="Courier New" w:hint="default"/>
+      </w:rPr>
+    </w:lvl>
+    <w:lvl w:ilvl="2" w:tplc="40090005" w:tentative="1">
+      <w:start w:val="1"/>
+      <w:numFmt w:val="bullet"/>
+      <w:lvlText w:val=""/>
+      <w:lvlJc w:val="left"/>
+      <w:pPr>
+        <w:ind w:left="2160" w:hanging="360"/>
+      </w:pPr>
+      <w:rPr>
+        <w:rFonts w:ascii="Wingdings" w:hAnsi="Wingdings" w:hint="default"/>
+      </w:rPr>
+    </w:lvl>
+    <w:lvl w:ilvl="3" w:tplc="40090001" w:tentative="1">
+      <w:start w:val="1"/>
+      <w:numFmt w:val="bullet"/>
+      <w:lvlText w:val=""/>
+      <w:lvlJc w:val="left"/>
+      <w:pPr>
+        <w:ind w:left="2880" w:hanging="360"/>
+      </w:pPr>
+      <w:rPr>
+        <w:rFonts w:ascii="Symbol" w:hAnsi="Symbol" w:hint="default"/>
+      </w:rPr>
+    </w:lvl>
+    <w:lvl w:ilvl="4" w:tplc="40090003" w:tentative="1">
+      <w:start w:val="1"/>
+      <w:numFmt w:val="bullet"/>
+      <w:lvlText w:val="o"/>
+      <w:lvlJc w:val="left"/>
+      <w:pPr>
+        <w:ind w:left="3600" w:hanging="360"/>
+      </w:pPr>
+      <w:rPr>
+        <w:rFonts w:ascii="Courier New" w:hAnsi="Courier New" w:cs="Courier New" w:hint="default"/>
+      </w:rPr>
+    </w:lvl>
+    <w:lvl w:ilvl="5" w:tplc="40090005" w:tentative="1">
+      <w:start w:val="1"/>
+      <w:numFmt w:val="bullet"/>
+      <w:lvlText w:val=""/>
+      <w:lvlJc w:val="left"/>
+      <w:pPr>
+        <w:ind w:left="4320" w:hanging="360"/>
+      </w:pPr>
+      <w:rPr>
+        <w:rFonts w:ascii="Wingdings" w:hAnsi="Wingdings" w:hint="default"/>
+      </w:rPr>
+    </w:lvl>
+    <w:lvl w:ilvl="6" w:tplc="40090001" w:tentative="1">
+      <w:start w:val="1"/>
+      <w:numFmt w:val="bullet"/>
+      <w:lvlText w:val=""/>
+      <w:lvlJc w:val="left"/>
+      <w:pPr>
+        <w:ind w:left="5040" w:hanging="360"/>
+      </w:pPr>
+      <w:rPr>
+        <w:rFonts w:ascii="Symbol" w:hAnsi="Symbol" w:hint="default"/>
+      </w:rPr>
+    </w:lvl>
+    <w:lvl w:ilvl="7" w:tplc="40090003" w:tentative="1">
+      <w:start w:val="1"/>
+      <w:numFmt w:val="bullet"/>
+      <w:lvlText w:val="o"/>
+      <w:lvlJc w:val="left"/>
+      <w:pPr>
+        <w:ind w:left="5760" w:hanging="360"/>
+      </w:pPr>
+      <w:rPr>
+        <w:rFonts w:ascii="Courier New" w:hAnsi="Courier New" w:cs="Courier New" w:hint="default"/>
+      </w:rPr>
+    </w:lvl>
+    <w:lvl w:ilvl="8" w:tplc="40090005" w:tentative="1">
+      <w:start w:val="1"/>
+      <w:numFmt w:val="bullet"/>
+      <w:lvlText w:val=""/>
+      <w:lvlJc w:val="left"/>
+      <w:pPr>
+        <w:ind w:left="6480" w:hanging="360"/>
+      </w:pPr>
+      <w:rPr>
+        <w:rFonts w:ascii="Wingdings" w:hAnsi="Wingdings" w:hint="default"/>
+      </w:rPr>
+    </w:lvl>
+  </w:abstractNum>
+  <w:abstractNum w:abstractNumId="26" w15:restartNumberingAfterBreak="0">
     <w:nsid w:val="7ABC5CE2"/>
     <w:multiLevelType w:val="hybridMultilevel"/>
     <w:tmpl w:val="051AFA8E"/>
@@ -6396,49 +9273,85 @@
     </w:lvl>
   </w:abstractNum>
   <w:num w:numId="1" w16cid:durableId="18553793">
+    <w:abstractNumId w:val="23"/>
+  </w:num>
+  <w:num w:numId="2" w16cid:durableId="1816869899">
+    <w:abstractNumId w:val="8"/>
+  </w:num>
+  <w:num w:numId="3" w16cid:durableId="41830446">
+    <w:abstractNumId w:val="4"/>
+  </w:num>
+  <w:num w:numId="4" w16cid:durableId="1458065763">
+    <w:abstractNumId w:val="3"/>
+  </w:num>
+  <w:num w:numId="5" w16cid:durableId="1486432996">
+    <w:abstractNumId w:val="15"/>
+  </w:num>
+  <w:num w:numId="6" w16cid:durableId="2144228315">
+    <w:abstractNumId w:val="14"/>
+  </w:num>
+  <w:num w:numId="7" w16cid:durableId="1569995286">
+    <w:abstractNumId w:val="11"/>
+  </w:num>
+  <w:num w:numId="8" w16cid:durableId="646200590">
+    <w:abstractNumId w:val="5"/>
+  </w:num>
+  <w:num w:numId="9" w16cid:durableId="1969819849">
+    <w:abstractNumId w:val="13"/>
+  </w:num>
+  <w:num w:numId="10" w16cid:durableId="432676756">
+    <w:abstractNumId w:val="7"/>
+  </w:num>
+  <w:num w:numId="11" w16cid:durableId="344333237">
+    <w:abstractNumId w:val="18"/>
+  </w:num>
+  <w:num w:numId="12" w16cid:durableId="467554029">
+    <w:abstractNumId w:val="9"/>
+  </w:num>
+  <w:num w:numId="13" w16cid:durableId="1611473965">
+    <w:abstractNumId w:val="1"/>
+  </w:num>
+  <w:num w:numId="14" w16cid:durableId="946232519">
+    <w:abstractNumId w:val="26"/>
+  </w:num>
+  <w:num w:numId="15" w16cid:durableId="588463530">
+    <w:abstractNumId w:val="24"/>
+  </w:num>
+  <w:num w:numId="16" w16cid:durableId="222375378">
+    <w:abstractNumId w:val="6"/>
+  </w:num>
+  <w:num w:numId="17" w16cid:durableId="1167599437">
+    <w:abstractNumId w:val="22"/>
+  </w:num>
+  <w:num w:numId="18" w16cid:durableId="806044903">
+    <w:abstractNumId w:val="0"/>
+  </w:num>
+  <w:num w:numId="19" w16cid:durableId="1863516619">
+    <w:abstractNumId w:val="25"/>
+  </w:num>
+  <w:num w:numId="20" w16cid:durableId="479426218">
     <w:abstractNumId w:val="12"/>
   </w:num>
-  <w:num w:numId="2" w16cid:durableId="1816869899">
-    <w:abstractNumId w:val="5"/>
+  <w:num w:numId="21" w16cid:durableId="1789277518">
+    <w:abstractNumId w:val="19"/>
   </w:num>
-  <w:num w:numId="3" w16cid:durableId="41830446">
+  <w:num w:numId="22" w16cid:durableId="1894346454">
+    <w:abstractNumId w:val="20"/>
+  </w:num>
+  <w:num w:numId="23" w16cid:durableId="59140520">
+    <w:abstractNumId w:val="16"/>
+  </w:num>
+  <w:num w:numId="24" w16cid:durableId="749930752">
+    <w:abstractNumId w:val="10"/>
+  </w:num>
+  <w:num w:numId="25" w16cid:durableId="955330248">
     <w:abstractNumId w:val="2"/>
   </w:num>
-  <w:num w:numId="4" w16cid:durableId="1458065763">
-    <w:abstractNumId w:val="1"/>
+  <w:num w:numId="26" w16cid:durableId="818618230">
+    <w:abstractNumId w:val="21"/>
   </w:num>
-  <w:num w:numId="5" w16cid:durableId="1486432996">
-    <w:abstractNumId w:val="10"/>
-  </w:num>
-  <w:num w:numId="6" w16cid:durableId="2144228315">
-    <w:abstractNumId w:val="9"/>
-  </w:num>
-  <w:num w:numId="7" w16cid:durableId="1569995286">
-    <w:abstractNumId w:val="7"/>
-  </w:num>
-  <w:num w:numId="8" w16cid:durableId="646200590">
-    <w:abstractNumId w:val="3"/>
-  </w:num>
-  <w:num w:numId="9" w16cid:durableId="1969819849">
-    <w:abstractNumId w:val="8"/>
-  </w:num>
-  <w:num w:numId="10" w16cid:durableId="432676756">
-    <w:abstractNumId w:val="4"/>
-  </w:num>
-  <w:num w:numId="11" w16cid:durableId="344333237">
-    <w:abstractNumId w:val="11"/>
-  </w:num>
-  <w:num w:numId="12" w16cid:durableId="467554029">
-    <w:abstractNumId w:val="6"/>
-  </w:num>
-  <w:num w:numId="13" w16cid:durableId="1611473965">
-    <w:abstractNumId w:val="0"/>
-  </w:num>
-  <w:num w:numId="14" w16cid:durableId="946232519">
-    <w:abstractNumId w:val="14"/>
-  </w:num>
-  <w:num w:numId="15" w16cid:durableId="588463530">
-    <w:abstractNumId w:val="13"/>
+  <w:num w:numId="27" w16cid:durableId="113644012">
+    <w:abstractNumId w:val="17"/>
   </w:num>
 </w:numbering>
 </file>

--- a/05-Design/DesignPatterns/Design-Patterns.docx
+++ b/05-Design/DesignPatterns/Design-Patterns.docx
@@ -5073,6 +5073,7 @@
       <w:r>
         <w:rPr>
           <w:rFonts w:ascii="Aptos" w:hAnsi="Aptos"/>
+          <w:noProof/>
           <w:sz w:val="24"/>
           <w:szCs w:val="24"/>
           <w:lang w:val="en-US"/>
@@ -5586,6 +5587,7 @@
       <w:r>
         <w:rPr>
           <w:rFonts w:ascii="Aptos" w:hAnsi="Aptos"/>
+          <w:noProof/>
           <w:lang w:val="en-US"/>
         </w:rPr>
         <w:drawing>
@@ -5657,144 +5659,252 @@
         <w:spacing w:after="0" w:line="240" w:lineRule="auto"/>
         <w:rPr>
           <w:rFonts w:ascii="Aptos" w:hAnsi="Aptos"/>
-          <w:lang w:val="en-US"/>
-        </w:rPr>
-      </w:pPr>
-    </w:p>
-    <w:p>
-      <w:pPr>
-        <w:spacing w:after="0" w:line="240" w:lineRule="auto"/>
-        <w:rPr>
-          <w:rFonts w:ascii="Aptos" w:hAnsi="Aptos"/>
-          <w:lang w:val="en-US"/>
-        </w:rPr>
-      </w:pPr>
-    </w:p>
-    <w:p>
-      <w:pPr>
-        <w:spacing w:after="0" w:line="240" w:lineRule="auto"/>
-        <w:rPr>
-          <w:rFonts w:ascii="Aptos" w:hAnsi="Aptos"/>
-          <w:lang w:val="en-US"/>
-        </w:rPr>
-      </w:pPr>
-    </w:p>
-    <w:p>
-      <w:pPr>
-        <w:spacing w:after="0" w:line="240" w:lineRule="auto"/>
-        <w:rPr>
-          <w:rFonts w:ascii="Aptos" w:hAnsi="Aptos"/>
-          <w:lang w:val="en-US"/>
-        </w:rPr>
-      </w:pPr>
-    </w:p>
-    <w:p>
-      <w:pPr>
-        <w:spacing w:after="0" w:line="240" w:lineRule="auto"/>
-        <w:rPr>
-          <w:rFonts w:ascii="Aptos" w:hAnsi="Aptos"/>
-          <w:lang w:val="en-US"/>
-        </w:rPr>
-      </w:pPr>
-    </w:p>
-    <w:p>
-      <w:pPr>
-        <w:spacing w:after="0" w:line="240" w:lineRule="auto"/>
-        <w:rPr>
-          <w:rFonts w:ascii="Aptos" w:hAnsi="Aptos"/>
-          <w:lang w:val="en-US"/>
-        </w:rPr>
-      </w:pPr>
-    </w:p>
-    <w:p>
-      <w:pPr>
-        <w:spacing w:after="0" w:line="240" w:lineRule="auto"/>
-        <w:rPr>
-          <w:rFonts w:ascii="Aptos" w:hAnsi="Aptos"/>
-          <w:lang w:val="en-US"/>
-        </w:rPr>
-      </w:pPr>
-    </w:p>
-    <w:p>
-      <w:pPr>
-        <w:spacing w:after="0" w:line="240" w:lineRule="auto"/>
-        <w:rPr>
-          <w:rFonts w:ascii="Aptos" w:hAnsi="Aptos"/>
-          <w:lang w:val="en-US"/>
-        </w:rPr>
-      </w:pPr>
-    </w:p>
-    <w:p>
-      <w:pPr>
-        <w:spacing w:after="0" w:line="240" w:lineRule="auto"/>
-        <w:rPr>
-          <w:rFonts w:ascii="Aptos" w:hAnsi="Aptos"/>
-          <w:lang w:val="en-US"/>
-        </w:rPr>
-      </w:pPr>
-    </w:p>
-    <w:p>
-      <w:pPr>
-        <w:spacing w:after="0" w:line="240" w:lineRule="auto"/>
-        <w:rPr>
-          <w:rFonts w:ascii="Aptos" w:hAnsi="Aptos"/>
-          <w:lang w:val="en-US"/>
-        </w:rPr>
-      </w:pPr>
-    </w:p>
-    <w:p>
-      <w:pPr>
-        <w:spacing w:after="0" w:line="240" w:lineRule="auto"/>
-        <w:rPr>
-          <w:rFonts w:ascii="Aptos" w:hAnsi="Aptos"/>
-          <w:lang w:val="en-US"/>
-        </w:rPr>
-      </w:pPr>
-    </w:p>
-    <w:p>
-      <w:pPr>
-        <w:spacing w:after="0" w:line="240" w:lineRule="auto"/>
-        <w:rPr>
-          <w:rFonts w:ascii="Aptos" w:hAnsi="Aptos"/>
-          <w:lang w:val="en-US"/>
-        </w:rPr>
-      </w:pPr>
-    </w:p>
-    <w:p>
-      <w:pPr>
-        <w:spacing w:after="0" w:line="240" w:lineRule="auto"/>
-        <w:rPr>
-          <w:rFonts w:ascii="Aptos" w:hAnsi="Aptos"/>
-          <w:lang w:val="en-US"/>
-        </w:rPr>
-      </w:pPr>
-    </w:p>
-    <w:p>
-      <w:pPr>
-        <w:spacing w:after="0" w:line="240" w:lineRule="auto"/>
-        <w:rPr>
-          <w:rFonts w:ascii="Aptos" w:hAnsi="Aptos"/>
-          <w:lang w:val="en-US"/>
-        </w:rPr>
-      </w:pPr>
-    </w:p>
-    <w:p>
-      <w:pPr>
-        <w:spacing w:after="0" w:line="240" w:lineRule="auto"/>
-        <w:rPr>
-          <w:rFonts w:ascii="Aptos" w:hAnsi="Aptos"/>
-          <w:lang w:val="en-US"/>
-        </w:rPr>
-      </w:pPr>
-    </w:p>
-    <w:p>
-      <w:pPr>
-        <w:spacing w:after="0" w:line="240" w:lineRule="auto"/>
-        <w:rPr>
-          <w:rFonts w:ascii="Aptos" w:hAnsi="Aptos"/>
-          <w:lang w:val="en-US"/>
-        </w:rPr>
-      </w:pPr>
+          <w:b/>
+          <w:bCs/>
+        </w:rPr>
+      </w:pPr>
+      <w:r>
+        <w:rPr>
+          <w:rFonts w:ascii="Aptos" w:hAnsi="Aptos"/>
+          <w:b/>
+          <w:bCs/>
+        </w:rPr>
+        <w:t>When to use the Observer Design Pattern?</w:t>
+      </w:r>
+    </w:p>
+    <w:p>
+      <w:pPr>
+        <w:spacing w:after="0" w:line="240" w:lineRule="auto"/>
+        <w:rPr>
+          <w:rFonts w:ascii="Aptos" w:hAnsi="Aptos"/>
+        </w:rPr>
+      </w:pPr>
+      <w:r>
+        <w:rPr>
+          <w:rFonts w:ascii="Aptos" w:hAnsi="Aptos"/>
+        </w:rPr>
+        <w:t>Below is when to use observer design pattern:</w:t>
+      </w:r>
+    </w:p>
+    <w:p>
+      <w:pPr>
+        <w:numPr>
+          <w:ilvl w:val="0"/>
+          <w:numId w:val="28"/>
+        </w:numPr>
+        <w:spacing w:after="0" w:line="240" w:lineRule="auto"/>
+        <w:rPr>
+          <w:rFonts w:ascii="Aptos" w:hAnsi="Aptos"/>
+        </w:rPr>
+      </w:pPr>
+      <w:r>
+        <w:rPr>
+          <w:rFonts w:ascii="Aptos" w:hAnsi="Aptos"/>
+        </w:rPr>
+        <w:t>When you need one object to notify multiple others about changes.</w:t>
+      </w:r>
+    </w:p>
+    <w:p>
+      <w:pPr>
+        <w:numPr>
+          <w:ilvl w:val="0"/>
+          <w:numId w:val="29"/>
+        </w:numPr>
+        <w:spacing w:after="0" w:line="240" w:lineRule="auto"/>
+        <w:rPr>
+          <w:rFonts w:ascii="Aptos" w:hAnsi="Aptos"/>
+        </w:rPr>
+      </w:pPr>
+      <w:r>
+        <w:rPr>
+          <w:rFonts w:ascii="Aptos" w:hAnsi="Aptos"/>
+        </w:rPr>
+        <w:t>When you want to keep objects loosely connected, so they don’t rely on each other’s details.</w:t>
+      </w:r>
+    </w:p>
+    <w:p>
+      <w:pPr>
+        <w:numPr>
+          <w:ilvl w:val="0"/>
+          <w:numId w:val="30"/>
+        </w:numPr>
+        <w:spacing w:after="0" w:line="240" w:lineRule="auto"/>
+        <w:rPr>
+          <w:rFonts w:ascii="Aptos" w:hAnsi="Aptos"/>
+        </w:rPr>
+      </w:pPr>
+      <w:r>
+        <w:rPr>
+          <w:rFonts w:ascii="Aptos" w:hAnsi="Aptos"/>
+        </w:rPr>
+        <w:t>When you want observers to automatically respond to changes in the subject’s state.</w:t>
+      </w:r>
+    </w:p>
+    <w:p>
+      <w:pPr>
+        <w:numPr>
+          <w:ilvl w:val="0"/>
+          <w:numId w:val="31"/>
+        </w:numPr>
+        <w:spacing w:after="0" w:line="240" w:lineRule="auto"/>
+        <w:rPr>
+          <w:rFonts w:ascii="Aptos" w:hAnsi="Aptos"/>
+        </w:rPr>
+      </w:pPr>
+      <w:r>
+        <w:rPr>
+          <w:rFonts w:ascii="Aptos" w:hAnsi="Aptos"/>
+        </w:rPr>
+        <w:t>When you want to easily add or remove observers without changing the main subject.</w:t>
+      </w:r>
+    </w:p>
+    <w:p>
+      <w:pPr>
+        <w:numPr>
+          <w:ilvl w:val="0"/>
+          <w:numId w:val="32"/>
+        </w:numPr>
+        <w:spacing w:after="0" w:line="240" w:lineRule="auto"/>
+        <w:rPr>
+          <w:rFonts w:ascii="Aptos" w:hAnsi="Aptos"/>
+        </w:rPr>
+      </w:pPr>
+      <w:r>
+        <w:rPr>
+          <w:rFonts w:ascii="Aptos" w:hAnsi="Aptos"/>
+        </w:rPr>
+        <w:t>When you’re dealing with event systems that require various components to react without direct connections.</w:t>
+      </w:r>
+    </w:p>
+    <w:p>
+      <w:pPr>
+        <w:spacing w:after="0" w:line="240" w:lineRule="auto"/>
+        <w:rPr>
+          <w:rFonts w:ascii="Aptos" w:hAnsi="Aptos"/>
+        </w:rPr>
+      </w:pPr>
+    </w:p>
+    <w:p>
+      <w:pPr>
+        <w:spacing w:after="0" w:line="240" w:lineRule="auto"/>
+        <w:rPr>
+          <w:rFonts w:ascii="Aptos" w:hAnsi="Aptos"/>
+          <w:b/>
+          <w:bCs/>
+        </w:rPr>
+      </w:pPr>
+      <w:r>
+        <w:rPr>
+          <w:rFonts w:ascii="Aptos" w:hAnsi="Aptos"/>
+          <w:b/>
+          <w:bCs/>
+        </w:rPr>
+        <w:t>When not to use the Observer Design Pattern?</w:t>
+      </w:r>
+    </w:p>
+    <w:p>
+      <w:pPr>
+        <w:spacing w:after="0" w:line="240" w:lineRule="auto"/>
+        <w:rPr>
+          <w:rFonts w:ascii="Aptos" w:hAnsi="Aptos"/>
+        </w:rPr>
+      </w:pPr>
+      <w:r>
+        <w:rPr>
+          <w:rFonts w:ascii="Aptos" w:hAnsi="Aptos"/>
+        </w:rPr>
+        <w:t>Below is when not to use observer design pattern:</w:t>
+      </w:r>
+    </w:p>
+    <w:p>
+      <w:pPr>
+        <w:numPr>
+          <w:ilvl w:val="0"/>
+          <w:numId w:val="33"/>
+        </w:numPr>
+        <w:spacing w:after="0" w:line="240" w:lineRule="auto"/>
+        <w:rPr>
+          <w:rFonts w:ascii="Aptos" w:hAnsi="Aptos"/>
+        </w:rPr>
+      </w:pPr>
+      <w:r>
+        <w:rPr>
+          <w:rFonts w:ascii="Aptos" w:hAnsi="Aptos"/>
+        </w:rPr>
+        <w:t>When the relationships between objects are simple and don’t require notifications.</w:t>
+      </w:r>
+    </w:p>
+    <w:p>
+      <w:pPr>
+        <w:numPr>
+          <w:ilvl w:val="0"/>
+          <w:numId w:val="34"/>
+        </w:numPr>
+        <w:spacing w:after="0" w:line="240" w:lineRule="auto"/>
+        <w:rPr>
+          <w:rFonts w:ascii="Aptos" w:hAnsi="Aptos"/>
+        </w:rPr>
+      </w:pPr>
+      <w:r>
+        <w:rPr>
+          <w:rFonts w:ascii="Aptos" w:hAnsi="Aptos"/>
+        </w:rPr>
+        <w:t>When performance is a concern, as many observers can lead to overhead during updates.</w:t>
+      </w:r>
+    </w:p>
+    <w:p>
+      <w:pPr>
+        <w:numPr>
+          <w:ilvl w:val="0"/>
+          <w:numId w:val="35"/>
+        </w:numPr>
+        <w:spacing w:after="0" w:line="240" w:lineRule="auto"/>
+        <w:rPr>
+          <w:rFonts w:ascii="Aptos" w:hAnsi="Aptos"/>
+        </w:rPr>
+      </w:pPr>
+      <w:r>
+        <w:rPr>
+          <w:rFonts w:ascii="Aptos" w:hAnsi="Aptos"/>
+        </w:rPr>
+        <w:t>When the subject and observers are tightly coupled, as it defeats the purpose of decoupling.</w:t>
+      </w:r>
+    </w:p>
+    <w:p>
+      <w:pPr>
+        <w:numPr>
+          <w:ilvl w:val="0"/>
+          <w:numId w:val="36"/>
+        </w:numPr>
+        <w:spacing w:after="0" w:line="240" w:lineRule="auto"/>
+        <w:rPr>
+          <w:rFonts w:ascii="Aptos" w:hAnsi="Aptos"/>
+        </w:rPr>
+      </w:pPr>
+      <w:r>
+        <w:rPr>
+          <w:rFonts w:ascii="Aptos" w:hAnsi="Aptos"/>
+        </w:rPr>
+        <w:t>When number of observers is fixed and won’t change over time.</w:t>
+      </w:r>
+    </w:p>
+    <w:p>
+      <w:pPr>
+        <w:numPr>
+          <w:ilvl w:val="0"/>
+          <w:numId w:val="37"/>
+        </w:numPr>
+        <w:spacing w:after="0" w:line="240" w:lineRule="auto"/>
+        <w:rPr>
+          <w:rFonts w:ascii="Aptos" w:hAnsi="Aptos"/>
+        </w:rPr>
+      </w:pPr>
+      <w:r>
+        <w:rPr>
+          <w:rFonts w:ascii="Aptos" w:hAnsi="Aptos"/>
+        </w:rPr>
+        <w:t>When the order of notifications is crucial, as observers may be notified in an unpredictable sequence.</w:t>
+      </w:r>
     </w:p>
     <w:p>
       <w:pPr>
@@ -6068,6 +6178,7 @@
             <w:r>
               <w:rPr>
                 <w:rFonts w:ascii="Aptos" w:hAnsi="Aptos"/>
+                <w:noProof/>
                 <w:lang w:val="en-US"/>
               </w:rPr>
               <w:drawing>
@@ -6397,6 +6508,1670 @@
         <w:spacing w:after="0" w:line="240" w:lineRule="auto"/>
         <w:rPr>
           <w:rFonts w:ascii="Aptos" w:hAnsi="Aptos"/>
+          <w:b/>
+          <w:bCs/>
+          <w:sz w:val="28"/>
+          <w:szCs w:val="28"/>
+        </w:rPr>
+      </w:pPr>
+      <w:r>
+        <w:rPr>
+          <w:rFonts w:ascii="Aptos" w:hAnsi="Aptos"/>
+          <w:b/>
+          <w:bCs/>
+          <w:sz w:val="28"/>
+          <w:szCs w:val="28"/>
+        </w:rPr>
+        <w:lastRenderedPageBreak/>
+        <w:t>Decorator</w:t>
+      </w:r>
+      <w:r>
+        <w:rPr>
+          <w:rFonts w:ascii="Aptos" w:hAnsi="Aptos"/>
+          <w:b/>
+          <w:bCs/>
+          <w:sz w:val="28"/>
+          <w:szCs w:val="28"/>
+        </w:rPr>
+        <w:t xml:space="preserve"> / Wrapper</w:t>
+      </w:r>
+      <w:r>
+        <w:rPr>
+          <w:rFonts w:ascii="Aptos" w:hAnsi="Aptos"/>
+          <w:b/>
+          <w:bCs/>
+          <w:sz w:val="28"/>
+          <w:szCs w:val="28"/>
+        </w:rPr>
+        <w:t xml:space="preserve"> Design Pattern</w:t>
+      </w:r>
+    </w:p>
+    <w:p>
+      <w:pPr>
+        <w:pStyle w:val="ListParagraph"/>
+        <w:numPr>
+          <w:ilvl w:val="0"/>
+          <w:numId w:val="38"/>
+        </w:numPr>
+        <w:spacing w:after="0" w:line="240" w:lineRule="auto"/>
+        <w:rPr>
+          <w:rFonts w:ascii="Aptos" w:hAnsi="Aptos"/>
+        </w:rPr>
+      </w:pPr>
+      <w:r>
+        <w:rPr>
+          <w:rFonts w:ascii="Aptos" w:hAnsi="Aptos"/>
+        </w:rPr>
+        <w:t>Decorator design pattern is a structural design pattern that let us add new behaviour to individual objects dynamically, without affecting the behaviour of other objects from the same class.</w:t>
+      </w:r>
+    </w:p>
+    <w:p>
+      <w:pPr>
+        <w:spacing w:after="0" w:line="240" w:lineRule="auto"/>
+        <w:rPr>
+          <w:rFonts w:ascii="Aptos" w:hAnsi="Aptos"/>
+          <w:lang w:val="en-US"/>
+        </w:rPr>
+      </w:pPr>
+    </w:p>
+    <w:p>
+      <w:pPr>
+        <w:spacing w:after="0" w:line="240" w:lineRule="auto"/>
+        <w:jc w:val="center"/>
+        <w:rPr>
+          <w:rFonts w:ascii="Aptos" w:hAnsi="Aptos"/>
+          <w:lang w:val="en-US"/>
+        </w:rPr>
+      </w:pPr>
+    </w:p>
+    <w:p>
+      <w:pPr>
+        <w:spacing w:after="0" w:line="240" w:lineRule="auto"/>
+        <w:rPr>
+          <w:rFonts w:ascii="Aptos" w:hAnsi="Aptos"/>
+          <w:b/>
+          <w:bCs/>
+          <w:sz w:val="24"/>
+          <w:szCs w:val="24"/>
+          <w:lang w:val="en-US"/>
+        </w:rPr>
+      </w:pPr>
+      <w:r>
+        <w:rPr>
+          <w:rFonts w:ascii="Aptos" w:hAnsi="Aptos"/>
+          <w:b/>
+          <w:bCs/>
+          <w:sz w:val="24"/>
+          <w:szCs w:val="24"/>
+          <w:lang w:val="en-US"/>
+        </w:rPr>
+        <w:t>Components of Decorator Design Pattern</w:t>
+      </w:r>
+    </w:p>
+    <w:p>
+      <w:pPr>
+        <w:spacing w:after="0" w:line="240" w:lineRule="auto"/>
+        <w:rPr>
+          <w:rFonts w:ascii="Aptos" w:hAnsi="Aptos"/>
+          <w:b/>
+          <w:bCs/>
+          <w:u w:val="single"/>
+          <w:lang w:val="en-US"/>
+        </w:rPr>
+      </w:pPr>
+    </w:p>
+    <w:p>
+      <w:pPr>
+        <w:spacing w:after="0" w:line="240" w:lineRule="auto"/>
+        <w:rPr>
+          <w:rFonts w:ascii="Aptos" w:hAnsi="Aptos"/>
+          <w:b/>
+          <w:bCs/>
+          <w:u w:val="single"/>
+          <w:lang w:val="en-US"/>
+        </w:rPr>
+      </w:pPr>
+      <w:r>
+        <w:rPr>
+          <w:rFonts w:ascii="Aptos" w:hAnsi="Aptos"/>
+          <w:b/>
+          <w:bCs/>
+          <w:u w:val="single"/>
+          <w:lang w:val="en-US"/>
+        </w:rPr>
+        <w:t>1. Component Interface</w:t>
+      </w:r>
+    </w:p>
+    <w:p>
+      <w:pPr>
+        <w:pStyle w:val="ListParagraph"/>
+        <w:numPr>
+          <w:ilvl w:val="0"/>
+          <w:numId w:val="38"/>
+        </w:numPr>
+        <w:spacing w:after="0" w:line="240" w:lineRule="auto"/>
+        <w:rPr>
+          <w:rFonts w:ascii="Aptos" w:hAnsi="Aptos"/>
+          <w:lang w:val="en-US"/>
+        </w:rPr>
+      </w:pPr>
+      <w:r>
+        <w:rPr>
+          <w:rFonts w:ascii="Aptos" w:hAnsi="Aptos"/>
+          <w:lang w:val="en-US"/>
+        </w:rPr>
+        <w:t>It specifies the operations that can be performed on the objects &amp; it is common interface for both concrete components &amp; decorators.</w:t>
+      </w:r>
+    </w:p>
+    <w:p>
+      <w:pPr>
+        <w:pStyle w:val="ListParagraph"/>
+        <w:numPr>
+          <w:ilvl w:val="0"/>
+          <w:numId w:val="38"/>
+        </w:numPr>
+        <w:spacing w:after="0" w:line="240" w:lineRule="auto"/>
+        <w:rPr>
+          <w:rFonts w:ascii="Aptos" w:hAnsi="Aptos"/>
+          <w:lang w:val="en-US"/>
+        </w:rPr>
+      </w:pPr>
+      <w:r>
+        <w:rPr>
+          <w:rFonts w:ascii="Aptos" w:hAnsi="Aptos"/>
+          <w:lang w:val="en-US"/>
+        </w:rPr>
+        <w:t>This can be an abstract class or interface.</w:t>
+      </w:r>
+    </w:p>
+    <w:p>
+      <w:pPr>
+        <w:spacing w:after="0" w:line="240" w:lineRule="auto"/>
+        <w:rPr>
+          <w:rFonts w:ascii="Aptos" w:hAnsi="Aptos"/>
+          <w:lang w:val="en-US"/>
+        </w:rPr>
+      </w:pPr>
+    </w:p>
+    <w:p>
+      <w:pPr>
+        <w:spacing w:after="0" w:line="240" w:lineRule="auto"/>
+        <w:rPr>
+          <w:rFonts w:ascii="Aptos" w:hAnsi="Aptos"/>
+          <w:b/>
+          <w:bCs/>
+          <w:u w:val="single"/>
+          <w:lang w:val="en-US"/>
+        </w:rPr>
+      </w:pPr>
+      <w:r>
+        <w:rPr>
+          <w:rFonts w:ascii="Aptos" w:hAnsi="Aptos"/>
+          <w:b/>
+          <w:bCs/>
+          <w:u w:val="single"/>
+          <w:lang w:val="en-US"/>
+        </w:rPr>
+        <w:t>2. Concrete Component</w:t>
+      </w:r>
+    </w:p>
+    <w:p>
+      <w:pPr>
+        <w:pStyle w:val="ListParagraph"/>
+        <w:numPr>
+          <w:ilvl w:val="0"/>
+          <w:numId w:val="39"/>
+        </w:numPr>
+        <w:spacing w:after="0" w:line="240" w:lineRule="auto"/>
+        <w:rPr>
+          <w:rFonts w:ascii="Aptos" w:hAnsi="Aptos"/>
+          <w:lang w:val="en-US"/>
+        </w:rPr>
+      </w:pPr>
+      <w:r>
+        <w:rPr>
+          <w:rFonts w:ascii="Aptos" w:hAnsi="Aptos"/>
+          <w:lang w:val="en-US"/>
+        </w:rPr>
+        <w:t>These are the basic classes that implement the Com</w:t>
+      </w:r>
+      <w:r>
+        <w:rPr>
+          <w:rFonts w:ascii="Aptos" w:hAnsi="Aptos"/>
+          <w:lang w:val="en-US"/>
+        </w:rPr>
+        <w:t xml:space="preserve">ponent interface &amp; </w:t>
+      </w:r>
+      <w:r>
+        <w:rPr>
+          <w:rFonts w:ascii="Aptos" w:hAnsi="Aptos"/>
+          <w:lang w:val="en-US"/>
+        </w:rPr>
+        <w:t>add new behavior or responsibilities</w:t>
+      </w:r>
+      <w:r>
+        <w:rPr>
+          <w:rFonts w:ascii="Aptos" w:hAnsi="Aptos"/>
+          <w:lang w:val="en-US"/>
+        </w:rPr>
+        <w:t xml:space="preserve"> to </w:t>
+      </w:r>
+      <w:r>
+        <w:rPr>
+          <w:rFonts w:ascii="Aptos" w:hAnsi="Aptos"/>
+          <w:lang w:val="en-US"/>
+        </w:rPr>
+        <w:t>C</w:t>
+      </w:r>
+      <w:r>
+        <w:rPr>
+          <w:rFonts w:ascii="Aptos" w:hAnsi="Aptos"/>
+          <w:lang w:val="en-US"/>
+        </w:rPr>
+        <w:t xml:space="preserve">oncrete </w:t>
+      </w:r>
+      <w:r>
+        <w:rPr>
+          <w:rFonts w:ascii="Aptos" w:hAnsi="Aptos"/>
+          <w:lang w:val="en-US"/>
+        </w:rPr>
+        <w:t>C</w:t>
+      </w:r>
+      <w:r>
+        <w:rPr>
+          <w:rFonts w:ascii="Aptos" w:hAnsi="Aptos"/>
+          <w:lang w:val="en-US"/>
+        </w:rPr>
+        <w:t>omponent objects.</w:t>
+      </w:r>
+    </w:p>
+    <w:p>
+      <w:pPr>
+        <w:spacing w:after="0" w:line="240" w:lineRule="auto"/>
+        <w:rPr>
+          <w:rFonts w:ascii="Aptos" w:hAnsi="Aptos"/>
+          <w:lang w:val="en-US"/>
+        </w:rPr>
+      </w:pPr>
+    </w:p>
+    <w:p>
+      <w:pPr>
+        <w:spacing w:after="0" w:line="240" w:lineRule="auto"/>
+        <w:rPr>
+          <w:rFonts w:ascii="Aptos" w:hAnsi="Aptos"/>
+          <w:lang w:val="en-US"/>
+        </w:rPr>
+      </w:pPr>
+      <w:r>
+        <w:rPr>
+          <w:rFonts w:ascii="Aptos" w:hAnsi="Aptos"/>
+          <w:b/>
+          <w:bCs/>
+          <w:u w:val="single"/>
+          <w:lang w:val="en-US"/>
+        </w:rPr>
+        <w:t>3. Decorator</w:t>
+      </w:r>
+      <w:r>
+        <w:rPr>
+          <w:rFonts w:ascii="Aptos" w:hAnsi="Aptos"/>
+          <w:lang w:val="en-US"/>
+        </w:rPr>
+        <w:t xml:space="preserve"> (HAS_A Relationship + IS_A Relationship)</w:t>
+      </w:r>
+    </w:p>
+    <w:p>
+      <w:pPr>
+        <w:pStyle w:val="ListParagraph"/>
+        <w:numPr>
+          <w:ilvl w:val="0"/>
+          <w:numId w:val="39"/>
+        </w:numPr>
+        <w:spacing w:after="0" w:line="240" w:lineRule="auto"/>
+        <w:rPr>
+          <w:rFonts w:ascii="Aptos" w:hAnsi="Aptos"/>
+          <w:lang w:val="en-US"/>
+        </w:rPr>
+      </w:pPr>
+      <w:r>
+        <w:rPr>
+          <w:rFonts w:ascii="Aptos" w:hAnsi="Aptos"/>
+          <w:lang w:val="en-US"/>
+        </w:rPr>
+        <w:t>Decorator is an abstract class that has a reference to component object &amp; also implements the Component interface.</w:t>
+      </w:r>
+    </w:p>
+    <w:p>
+      <w:pPr>
+        <w:pStyle w:val="ListParagraph"/>
+        <w:numPr>
+          <w:ilvl w:val="0"/>
+          <w:numId w:val="39"/>
+        </w:numPr>
+        <w:spacing w:after="0" w:line="240" w:lineRule="auto"/>
+        <w:rPr>
+          <w:rFonts w:ascii="Aptos" w:hAnsi="Aptos"/>
+          <w:lang w:val="en-US"/>
+        </w:rPr>
+      </w:pPr>
+      <w:r>
+        <w:rPr>
+          <w:rFonts w:ascii="Aptos" w:hAnsi="Aptos"/>
+          <w:lang w:val="en-US"/>
+        </w:rPr>
+        <w:t>Decorators are responsible for adding new behaviors to the wrapped Component object.</w:t>
+      </w:r>
+    </w:p>
+    <w:p>
+      <w:pPr>
+        <w:spacing w:after="0" w:line="240" w:lineRule="auto"/>
+        <w:rPr>
+          <w:rFonts w:ascii="Aptos" w:hAnsi="Aptos"/>
+          <w:lang w:val="en-US"/>
+        </w:rPr>
+      </w:pPr>
+    </w:p>
+    <w:p>
+      <w:pPr>
+        <w:spacing w:after="0" w:line="240" w:lineRule="auto"/>
+        <w:rPr>
+          <w:rFonts w:ascii="Aptos" w:hAnsi="Aptos"/>
+          <w:b/>
+          <w:bCs/>
+          <w:u w:val="single"/>
+          <w:lang w:val="en-US"/>
+        </w:rPr>
+      </w:pPr>
+      <w:r>
+        <w:rPr>
+          <w:rFonts w:ascii="Aptos" w:hAnsi="Aptos"/>
+          <w:b/>
+          <w:bCs/>
+          <w:u w:val="single"/>
+          <w:lang w:val="en-US"/>
+        </w:rPr>
+        <w:t>4. Concrete Decorator</w:t>
+      </w:r>
+      <w:r>
+        <w:rPr>
+          <w:rFonts w:ascii="Aptos" w:hAnsi="Aptos"/>
+          <w:b/>
+          <w:bCs/>
+          <w:u w:val="single"/>
+          <w:lang w:val="en-US"/>
+        </w:rPr>
+        <w:t>s</w:t>
+      </w:r>
+    </w:p>
+    <w:p>
+      <w:pPr>
+        <w:pStyle w:val="ListParagraph"/>
+        <w:numPr>
+          <w:ilvl w:val="0"/>
+          <w:numId w:val="40"/>
+        </w:numPr>
+        <w:spacing w:after="0" w:line="240" w:lineRule="auto"/>
+        <w:rPr>
+          <w:rFonts w:ascii="Aptos" w:hAnsi="Aptos"/>
+          <w:lang w:val="en-US"/>
+        </w:rPr>
+      </w:pPr>
+      <w:r>
+        <w:rPr>
+          <w:rFonts w:ascii="Aptos" w:hAnsi="Aptos"/>
+          <w:lang w:val="en-US"/>
+        </w:rPr>
+        <w:t>These are the concrete classes that extends the Decorator class &amp; add a specific behaviors or responsibilities to the already existing Concrete Component objects.</w:t>
+      </w:r>
+    </w:p>
+    <w:p>
+      <w:pPr>
+        <w:spacing w:after="0" w:line="240" w:lineRule="auto"/>
+        <w:rPr>
+          <w:rFonts w:ascii="Aptos" w:hAnsi="Aptos"/>
+          <w:lang w:val="en-US"/>
+        </w:rPr>
+      </w:pPr>
+    </w:p>
+    <w:p>
+      <w:pPr>
+        <w:spacing w:after="0" w:line="240" w:lineRule="auto"/>
+        <w:jc w:val="center"/>
+        <w:rPr>
+          <w:rFonts w:ascii="Aptos" w:hAnsi="Aptos"/>
+          <w:lang w:val="en-US"/>
+        </w:rPr>
+      </w:pPr>
+      <w:r>
+        <w:rPr>
+          <w:rFonts w:ascii="Aptos" w:hAnsi="Aptos"/>
+          <w:lang w:val="en-US"/>
+        </w:rPr>
+        <w:drawing>
+          <wp:inline distT="0" distB="0" distL="0" distR="0" wp14:anchorId="6F8A4647" wp14:editId="26B71751">
+            <wp:extent cx="5762625" cy="4500796"/>
+            <wp:effectExtent l="0" t="0" r="0" b="0"/>
+            <wp:docPr id="126404220" name="Picture 1"/>
+            <wp:cNvGraphicFramePr>
+              <a:graphicFrameLocks xmlns:a="http://schemas.openxmlformats.org/drawingml/2006/main" noChangeAspect="1"/>
+            </wp:cNvGraphicFramePr>
+            <a:graphic xmlns:a="http://schemas.openxmlformats.org/drawingml/2006/main">
+              <a:graphicData uri="http://schemas.openxmlformats.org/drawingml/2006/picture">
+                <pic:pic xmlns:pic="http://schemas.openxmlformats.org/drawingml/2006/picture">
+                  <pic:nvPicPr>
+                    <pic:cNvPr id="126404220" name=""/>
+                    <pic:cNvPicPr/>
+                  </pic:nvPicPr>
+                  <pic:blipFill>
+                    <a:blip r:embed="rId14"/>
+                    <a:stretch>
+                      <a:fillRect/>
+                    </a:stretch>
+                  </pic:blipFill>
+                  <pic:spPr>
+                    <a:xfrm>
+                      <a:off x="0" y="0"/>
+                      <a:ext cx="5769747" cy="4506359"/>
+                    </a:xfrm>
+                    <a:prstGeom prst="rect">
+                      <a:avLst/>
+                    </a:prstGeom>
+                  </pic:spPr>
+                </pic:pic>
+              </a:graphicData>
+            </a:graphic>
+          </wp:inline>
+        </w:drawing>
+      </w:r>
+    </w:p>
+    <w:p>
+      <w:pPr>
+        <w:spacing w:after="0" w:line="240" w:lineRule="auto"/>
+        <w:rPr>
+          <w:rFonts w:ascii="Aptos" w:hAnsi="Aptos"/>
+          <w:lang w:val="en-US"/>
+        </w:rPr>
+      </w:pPr>
+    </w:p>
+    <w:p>
+      <w:pPr>
+        <w:spacing w:after="0" w:line="240" w:lineRule="auto"/>
+        <w:rPr>
+          <w:rFonts w:ascii="Aptos" w:hAnsi="Aptos"/>
+          <w:lang w:val="en-US"/>
+        </w:rPr>
+      </w:pPr>
+    </w:p>
+    <w:p>
+      <w:pPr>
+        <w:spacing w:after="0" w:line="240" w:lineRule="auto"/>
+        <w:rPr>
+          <w:rFonts w:ascii="Aptos" w:hAnsi="Aptos"/>
+          <w:lang w:val="en-US"/>
+        </w:rPr>
+      </w:pPr>
+    </w:p>
+    <w:p>
+      <w:pPr>
+        <w:spacing w:after="0" w:line="240" w:lineRule="auto"/>
+        <w:rPr>
+          <w:rFonts w:ascii="Aptos" w:hAnsi="Aptos"/>
+          <w:lang w:val="en-US"/>
+        </w:rPr>
+      </w:pPr>
+    </w:p>
+    <w:p>
+      <w:pPr>
+        <w:spacing w:after="0" w:line="240" w:lineRule="auto"/>
+        <w:rPr>
+          <w:rFonts w:ascii="Aptos" w:hAnsi="Aptos"/>
+          <w:lang w:val="en-US"/>
+        </w:rPr>
+      </w:pPr>
+    </w:p>
+    <w:p>
+      <w:pPr>
+        <w:spacing w:after="0" w:line="240" w:lineRule="auto"/>
+        <w:rPr>
+          <w:rFonts w:ascii="Aptos" w:hAnsi="Aptos"/>
+          <w:b/>
+          <w:bCs/>
+          <w:sz w:val="24"/>
+          <w:szCs w:val="24"/>
+          <w:lang w:val="en-US"/>
+        </w:rPr>
+      </w:pPr>
+      <w:r>
+        <w:rPr>
+          <w:rFonts w:ascii="Aptos" w:hAnsi="Aptos"/>
+          <w:b/>
+          <w:bCs/>
+          <w:sz w:val="24"/>
+          <w:szCs w:val="24"/>
+          <w:lang w:val="en-US"/>
+        </w:rPr>
+        <w:lastRenderedPageBreak/>
+        <w:t>Advantages of Decorator Design Pattern</w:t>
+      </w:r>
+    </w:p>
+    <w:p>
+      <w:pPr>
+        <w:spacing w:after="0" w:line="240" w:lineRule="auto"/>
+        <w:rPr>
+          <w:rFonts w:ascii="Aptos" w:hAnsi="Aptos"/>
+          <w:lang w:val="en-US"/>
+        </w:rPr>
+      </w:pPr>
+    </w:p>
+    <w:p>
+      <w:pPr>
+        <w:pStyle w:val="ListParagraph"/>
+        <w:numPr>
+          <w:ilvl w:val="0"/>
+          <w:numId w:val="40"/>
+        </w:numPr>
+        <w:spacing w:after="0" w:line="240" w:lineRule="auto"/>
+        <w:rPr>
+          <w:rFonts w:ascii="Aptos" w:hAnsi="Aptos"/>
+          <w:b/>
+          <w:bCs/>
+          <w:u w:val="single"/>
+          <w:lang w:val="en-US"/>
+        </w:rPr>
+      </w:pPr>
+      <w:r>
+        <w:rPr>
+          <w:rFonts w:ascii="Aptos" w:hAnsi="Aptos"/>
+          <w:b/>
+          <w:bCs/>
+          <w:u w:val="single"/>
+          <w:lang w:val="en-US"/>
+        </w:rPr>
+        <w:t>Composition over Inheritance</w:t>
+      </w:r>
+    </w:p>
+    <w:p>
+      <w:pPr>
+        <w:pStyle w:val="ListParagraph"/>
+        <w:numPr>
+          <w:ilvl w:val="0"/>
+          <w:numId w:val="44"/>
+        </w:numPr>
+        <w:spacing w:after="0" w:line="240" w:lineRule="auto"/>
+        <w:rPr>
+          <w:rFonts w:ascii="Aptos" w:hAnsi="Aptos"/>
+          <w:lang w:val="en-US"/>
+        </w:rPr>
+      </w:pPr>
+      <w:r>
+        <w:rPr>
+          <w:rFonts w:ascii="Aptos" w:hAnsi="Aptos"/>
+          <w:lang w:val="en-US"/>
+        </w:rPr>
+        <w:t>Unlike traditional inheritance, which can lead to a deep &amp; inflexible class hierarchy, the decorator pattern uses composition.</w:t>
+      </w:r>
+    </w:p>
+    <w:p>
+      <w:pPr>
+        <w:pStyle w:val="ListParagraph"/>
+        <w:numPr>
+          <w:ilvl w:val="0"/>
+          <w:numId w:val="44"/>
+        </w:numPr>
+        <w:spacing w:after="0" w:line="240" w:lineRule="auto"/>
+        <w:rPr>
+          <w:rFonts w:ascii="Aptos" w:hAnsi="Aptos"/>
+          <w:lang w:val="en-US"/>
+        </w:rPr>
+      </w:pPr>
+      <w:r>
+        <w:rPr>
+          <w:rFonts w:ascii="Aptos" w:hAnsi="Aptos"/>
+          <w:lang w:val="en-US"/>
+        </w:rPr>
+        <w:t>We can compose objects with different decorators to achieve desired functionality, avoiding the drawbacks of inheritance, such as tight coupling &amp; rigid hierarchies.</w:t>
+      </w:r>
+    </w:p>
+    <w:p>
+      <w:pPr>
+        <w:pStyle w:val="ListParagraph"/>
+        <w:numPr>
+          <w:ilvl w:val="0"/>
+          <w:numId w:val="40"/>
+        </w:numPr>
+        <w:spacing w:after="0" w:line="240" w:lineRule="auto"/>
+        <w:rPr>
+          <w:rFonts w:ascii="Aptos" w:hAnsi="Aptos"/>
+          <w:b/>
+          <w:bCs/>
+          <w:u w:val="single"/>
+          <w:lang w:val="en-US"/>
+        </w:rPr>
+      </w:pPr>
+      <w:r>
+        <w:rPr>
+          <w:rFonts w:ascii="Aptos" w:hAnsi="Aptos"/>
+          <w:b/>
+          <w:bCs/>
+          <w:u w:val="single"/>
+          <w:lang w:val="en-US"/>
+        </w:rPr>
+        <w:t>Open-Closed Principle</w:t>
+      </w:r>
+    </w:p>
+    <w:p>
+      <w:pPr>
+        <w:pStyle w:val="ListParagraph"/>
+        <w:numPr>
+          <w:ilvl w:val="0"/>
+          <w:numId w:val="43"/>
+        </w:numPr>
+        <w:spacing w:after="0" w:line="240" w:lineRule="auto"/>
+        <w:rPr>
+          <w:rFonts w:ascii="Aptos" w:hAnsi="Aptos"/>
+          <w:lang w:val="en-US"/>
+        </w:rPr>
+      </w:pPr>
+      <w:r>
+        <w:rPr>
+          <w:rFonts w:ascii="Aptos" w:hAnsi="Aptos"/>
+          <w:lang w:val="en-US"/>
+        </w:rPr>
+        <w:t>Using this pattern, we can introduce new functionality to an existing class without changing its source code.</w:t>
+      </w:r>
+    </w:p>
+    <w:p>
+      <w:pPr>
+        <w:pStyle w:val="ListParagraph"/>
+        <w:numPr>
+          <w:ilvl w:val="0"/>
+          <w:numId w:val="40"/>
+        </w:numPr>
+        <w:spacing w:after="0" w:line="240" w:lineRule="auto"/>
+        <w:rPr>
+          <w:rFonts w:ascii="Aptos" w:hAnsi="Aptos"/>
+          <w:b/>
+          <w:bCs/>
+          <w:u w:val="single"/>
+          <w:lang w:val="en-US"/>
+        </w:rPr>
+      </w:pPr>
+      <w:r>
+        <w:rPr>
+          <w:rFonts w:ascii="Aptos" w:hAnsi="Aptos"/>
+          <w:b/>
+          <w:bCs/>
+          <w:u w:val="single"/>
+          <w:lang w:val="en-US"/>
+        </w:rPr>
+        <w:t>Flexibility</w:t>
+      </w:r>
+    </w:p>
+    <w:p>
+      <w:pPr>
+        <w:pStyle w:val="ListParagraph"/>
+        <w:numPr>
+          <w:ilvl w:val="0"/>
+          <w:numId w:val="42"/>
+        </w:numPr>
+        <w:spacing w:after="0" w:line="240" w:lineRule="auto"/>
+        <w:rPr>
+          <w:rFonts w:ascii="Aptos" w:hAnsi="Aptos"/>
+          <w:lang w:val="en-US"/>
+        </w:rPr>
+      </w:pPr>
+      <w:r>
+        <w:rPr>
+          <w:rFonts w:ascii="Aptos" w:hAnsi="Aptos"/>
+          <w:lang w:val="en-US"/>
+        </w:rPr>
+        <w:t>It allows us to add or remove responsibilities (i.e., behaviors) from objects at runtime.</w:t>
+      </w:r>
+    </w:p>
+    <w:p>
+      <w:pPr>
+        <w:pStyle w:val="ListParagraph"/>
+        <w:numPr>
+          <w:ilvl w:val="0"/>
+          <w:numId w:val="42"/>
+        </w:numPr>
+        <w:spacing w:after="0" w:line="240" w:lineRule="auto"/>
+        <w:rPr>
+          <w:rFonts w:ascii="Aptos" w:hAnsi="Aptos"/>
+          <w:lang w:val="en-US"/>
+        </w:rPr>
+      </w:pPr>
+      <w:r>
+        <w:rPr>
+          <w:rFonts w:ascii="Aptos" w:hAnsi="Aptos"/>
+          <w:lang w:val="en-US"/>
+        </w:rPr>
+        <w:t>This flexibility makes it easy to create complex object structures with varying combinations of behaviors.</w:t>
+      </w:r>
+    </w:p>
+    <w:p>
+      <w:pPr>
+        <w:pStyle w:val="ListParagraph"/>
+        <w:numPr>
+          <w:ilvl w:val="0"/>
+          <w:numId w:val="40"/>
+        </w:numPr>
+        <w:spacing w:after="0" w:line="240" w:lineRule="auto"/>
+        <w:rPr>
+          <w:rFonts w:ascii="Aptos" w:hAnsi="Aptos"/>
+          <w:b/>
+          <w:bCs/>
+          <w:u w:val="single"/>
+          <w:lang w:val="en-US"/>
+        </w:rPr>
+      </w:pPr>
+      <w:r>
+        <w:rPr>
+          <w:rFonts w:ascii="Aptos" w:hAnsi="Aptos"/>
+          <w:lang w:val="en-US"/>
+        </w:rPr>
+        <w:t xml:space="preserve"> </w:t>
+      </w:r>
+      <w:r>
+        <w:rPr>
+          <w:rFonts w:ascii="Aptos" w:hAnsi="Aptos"/>
+          <w:b/>
+          <w:bCs/>
+          <w:u w:val="single"/>
+          <w:lang w:val="en-US"/>
+        </w:rPr>
+        <w:t>Reusable Code</w:t>
+      </w:r>
+    </w:p>
+    <w:p>
+      <w:pPr>
+        <w:pStyle w:val="ListParagraph"/>
+        <w:numPr>
+          <w:ilvl w:val="0"/>
+          <w:numId w:val="42"/>
+        </w:numPr>
+        <w:spacing w:after="0" w:line="240" w:lineRule="auto"/>
+        <w:rPr>
+          <w:rFonts w:ascii="Aptos" w:hAnsi="Aptos"/>
+          <w:lang w:val="en-US"/>
+        </w:rPr>
+      </w:pPr>
+      <w:r>
+        <w:rPr>
+          <w:rFonts w:ascii="Aptos" w:hAnsi="Aptos"/>
+          <w:lang w:val="en-US"/>
+        </w:rPr>
+        <w:t>Decorators are reusable components. We can create a library of decorator classes &amp; apply them to different objects &amp; classes as needed, reducing code duplication.</w:t>
+      </w:r>
+    </w:p>
+    <w:p>
+      <w:pPr>
+        <w:pStyle w:val="ListParagraph"/>
+        <w:numPr>
+          <w:ilvl w:val="0"/>
+          <w:numId w:val="40"/>
+        </w:numPr>
+        <w:spacing w:after="0" w:line="240" w:lineRule="auto"/>
+        <w:rPr>
+          <w:rFonts w:ascii="Aptos" w:hAnsi="Aptos"/>
+          <w:b/>
+          <w:bCs/>
+          <w:u w:val="single"/>
+          <w:lang w:val="en-US"/>
+        </w:rPr>
+      </w:pPr>
+      <w:r>
+        <w:rPr>
+          <w:rFonts w:ascii="Aptos" w:hAnsi="Aptos"/>
+          <w:b/>
+          <w:bCs/>
+          <w:u w:val="single"/>
+          <w:lang w:val="en-US"/>
+        </w:rPr>
+        <w:t>Dynamic Behavior Modification</w:t>
+      </w:r>
+    </w:p>
+    <w:p>
+      <w:pPr>
+        <w:pStyle w:val="ListParagraph"/>
+        <w:numPr>
+          <w:ilvl w:val="0"/>
+          <w:numId w:val="42"/>
+        </w:numPr>
+        <w:spacing w:after="0" w:line="240" w:lineRule="auto"/>
+        <w:rPr>
+          <w:rFonts w:ascii="Aptos" w:hAnsi="Aptos"/>
+          <w:lang w:val="en-US"/>
+        </w:rPr>
+      </w:pPr>
+      <w:r>
+        <w:rPr>
+          <w:rFonts w:ascii="Aptos" w:hAnsi="Aptos"/>
+          <w:lang w:val="en-US"/>
+        </w:rPr>
+        <w:t>Decorators can be applied or removed at runtime, providing dynamic behavior modification for objects.</w:t>
+      </w:r>
+    </w:p>
+    <w:p>
+      <w:pPr>
+        <w:pStyle w:val="ListParagraph"/>
+        <w:numPr>
+          <w:ilvl w:val="0"/>
+          <w:numId w:val="42"/>
+        </w:numPr>
+        <w:spacing w:after="0" w:line="240" w:lineRule="auto"/>
+        <w:rPr>
+          <w:rFonts w:ascii="Aptos" w:hAnsi="Aptos"/>
+          <w:lang w:val="en-US"/>
+        </w:rPr>
+      </w:pPr>
+      <w:r>
+        <w:rPr>
+          <w:rFonts w:ascii="Aptos" w:hAnsi="Aptos"/>
+          <w:lang w:val="en-US"/>
+        </w:rPr>
+        <w:t>This is particularly useful when we need to adapt an object’s behavior based on changing requirements or user preferences.</w:t>
+      </w:r>
+    </w:p>
+    <w:p>
+      <w:pPr>
+        <w:pStyle w:val="ListParagraph"/>
+        <w:numPr>
+          <w:ilvl w:val="0"/>
+          <w:numId w:val="40"/>
+        </w:numPr>
+        <w:spacing w:after="0" w:line="240" w:lineRule="auto"/>
+        <w:rPr>
+          <w:rFonts w:ascii="Aptos" w:hAnsi="Aptos"/>
+          <w:b/>
+          <w:bCs/>
+          <w:u w:val="single"/>
+          <w:lang w:val="en-US"/>
+        </w:rPr>
+      </w:pPr>
+      <w:r>
+        <w:rPr>
+          <w:rFonts w:ascii="Aptos" w:hAnsi="Aptos"/>
+          <w:b/>
+          <w:bCs/>
+          <w:u w:val="single"/>
+          <w:lang w:val="en-US"/>
+        </w:rPr>
+        <w:t>Clear Code Structure</w:t>
+      </w:r>
+    </w:p>
+    <w:p>
+      <w:pPr>
+        <w:pStyle w:val="ListParagraph"/>
+        <w:numPr>
+          <w:ilvl w:val="0"/>
+          <w:numId w:val="42"/>
+        </w:numPr>
+        <w:spacing w:after="0" w:line="240" w:lineRule="auto"/>
+        <w:rPr>
+          <w:rFonts w:ascii="Aptos" w:hAnsi="Aptos"/>
+          <w:lang w:val="en-US"/>
+        </w:rPr>
+      </w:pPr>
+      <w:r>
+        <w:rPr>
+          <w:rFonts w:ascii="Aptos" w:hAnsi="Aptos"/>
+          <w:lang w:val="en-US"/>
+        </w:rPr>
+        <w:t>The Decorator pattern promotes a clear &amp; structured design, making it easier for developers to understand how different features &amp; responsibilities are added to objects.</w:t>
+      </w:r>
+    </w:p>
+    <w:p>
+      <w:pPr>
+        <w:spacing w:after="0" w:line="240" w:lineRule="auto"/>
+        <w:rPr>
+          <w:rFonts w:ascii="Aptos" w:hAnsi="Aptos"/>
+          <w:lang w:val="en-US"/>
+        </w:rPr>
+      </w:pPr>
+    </w:p>
+    <w:p>
+      <w:pPr>
+        <w:spacing w:after="0" w:line="240" w:lineRule="auto"/>
+        <w:rPr>
+          <w:rFonts w:ascii="Aptos" w:hAnsi="Aptos"/>
+          <w:b/>
+          <w:bCs/>
+          <w:sz w:val="24"/>
+          <w:szCs w:val="24"/>
+          <w:lang w:val="en-US"/>
+        </w:rPr>
+      </w:pPr>
+      <w:r>
+        <w:rPr>
+          <w:rFonts w:ascii="Aptos" w:hAnsi="Aptos"/>
+          <w:b/>
+          <w:bCs/>
+          <w:sz w:val="24"/>
+          <w:szCs w:val="24"/>
+          <w:lang w:val="en-US"/>
+        </w:rPr>
+        <w:t>Disadvantages of Decorator Design Pattern</w:t>
+      </w:r>
+    </w:p>
+    <w:p>
+      <w:pPr>
+        <w:pStyle w:val="ListParagraph"/>
+        <w:spacing w:after="0" w:line="240" w:lineRule="auto"/>
+        <w:rPr>
+          <w:rFonts w:ascii="Aptos" w:hAnsi="Aptos"/>
+          <w:lang w:val="en-US"/>
+        </w:rPr>
+      </w:pPr>
+    </w:p>
+    <w:p>
+      <w:pPr>
+        <w:pStyle w:val="ListParagraph"/>
+        <w:numPr>
+          <w:ilvl w:val="0"/>
+          <w:numId w:val="40"/>
+        </w:numPr>
+        <w:spacing w:after="0" w:line="240" w:lineRule="auto"/>
+        <w:rPr>
+          <w:rFonts w:ascii="Aptos" w:hAnsi="Aptos"/>
+          <w:b/>
+          <w:bCs/>
+          <w:u w:val="single"/>
+          <w:lang w:val="en-US"/>
+        </w:rPr>
+      </w:pPr>
+      <w:r>
+        <w:rPr>
+          <w:rFonts w:ascii="Aptos" w:hAnsi="Aptos"/>
+          <w:b/>
+          <w:bCs/>
+          <w:u w:val="single"/>
+          <w:lang w:val="en-US"/>
+        </w:rPr>
+        <w:t>Order of Decoration</w:t>
+      </w:r>
+    </w:p>
+    <w:p>
+      <w:pPr>
+        <w:pStyle w:val="ListParagraph"/>
+        <w:numPr>
+          <w:ilvl w:val="0"/>
+          <w:numId w:val="42"/>
+        </w:numPr>
+        <w:spacing w:after="0" w:line="240" w:lineRule="auto"/>
+        <w:rPr>
+          <w:rFonts w:ascii="Aptos" w:hAnsi="Aptos"/>
+          <w:lang w:val="en-US"/>
+        </w:rPr>
+      </w:pPr>
+      <w:r>
+        <w:rPr>
+          <w:rFonts w:ascii="Aptos" w:hAnsi="Aptos"/>
+          <w:lang w:val="en-US"/>
+        </w:rPr>
+        <w:t>The order in which decorators are applied can affect the final behavior of the object.</w:t>
+      </w:r>
+    </w:p>
+    <w:p>
+      <w:pPr>
+        <w:pStyle w:val="ListParagraph"/>
+        <w:numPr>
+          <w:ilvl w:val="0"/>
+          <w:numId w:val="42"/>
+        </w:numPr>
+        <w:spacing w:after="0" w:line="240" w:lineRule="auto"/>
+        <w:rPr>
+          <w:rFonts w:ascii="Aptos" w:hAnsi="Aptos"/>
+          <w:lang w:val="en-US"/>
+        </w:rPr>
+      </w:pPr>
+      <w:r>
+        <w:rPr>
+          <w:rFonts w:ascii="Aptos" w:hAnsi="Aptos"/>
+          <w:lang w:val="en-US"/>
+        </w:rPr>
+        <w:t>If decorators are not applied in correct order, it can lead to unexpected results.</w:t>
+      </w:r>
+    </w:p>
+    <w:p>
+      <w:pPr>
+        <w:pStyle w:val="ListParagraph"/>
+        <w:numPr>
+          <w:ilvl w:val="0"/>
+          <w:numId w:val="42"/>
+        </w:numPr>
+        <w:spacing w:after="0" w:line="240" w:lineRule="auto"/>
+        <w:rPr>
+          <w:rFonts w:ascii="Aptos" w:hAnsi="Aptos"/>
+          <w:lang w:val="en-US"/>
+        </w:rPr>
+      </w:pPr>
+      <w:r>
+        <w:rPr>
+          <w:rFonts w:ascii="Aptos" w:hAnsi="Aptos"/>
+          <w:lang w:val="en-US"/>
+        </w:rPr>
+        <w:t>Managing the order of decorators can be challenging, especially in complex scenarios.</w:t>
+      </w:r>
+    </w:p>
+    <w:p>
+      <w:pPr>
+        <w:pStyle w:val="ListParagraph"/>
+        <w:numPr>
+          <w:ilvl w:val="0"/>
+          <w:numId w:val="40"/>
+        </w:numPr>
+        <w:spacing w:after="0" w:line="240" w:lineRule="auto"/>
+        <w:rPr>
+          <w:rFonts w:ascii="Aptos" w:hAnsi="Aptos"/>
+          <w:b/>
+          <w:bCs/>
+          <w:u w:val="single"/>
+          <w:lang w:val="en-US"/>
+        </w:rPr>
+      </w:pPr>
+      <w:r>
+        <w:rPr>
+          <w:rFonts w:ascii="Aptos" w:hAnsi="Aptos"/>
+          <w:b/>
+          <w:bCs/>
+          <w:u w:val="single"/>
+          <w:lang w:val="en-US"/>
+        </w:rPr>
+        <w:t>Increased number of classes</w:t>
+      </w:r>
+    </w:p>
+    <w:p>
+      <w:pPr>
+        <w:pStyle w:val="ListParagraph"/>
+        <w:numPr>
+          <w:ilvl w:val="0"/>
+          <w:numId w:val="42"/>
+        </w:numPr>
+        <w:spacing w:after="0" w:line="240" w:lineRule="auto"/>
+        <w:rPr>
+          <w:rFonts w:ascii="Aptos" w:hAnsi="Aptos"/>
+          <w:lang w:val="en-US"/>
+        </w:rPr>
+      </w:pPr>
+      <w:r>
+        <w:rPr>
+          <w:rFonts w:ascii="Aptos" w:hAnsi="Aptos"/>
+          <w:lang w:val="en-US"/>
+        </w:rPr>
+        <w:t>When using the decorator pattern, we often end up with a large number of small, specialized decorator classes.</w:t>
+      </w:r>
+    </w:p>
+    <w:p>
+      <w:pPr>
+        <w:pStyle w:val="ListParagraph"/>
+        <w:numPr>
+          <w:ilvl w:val="0"/>
+          <w:numId w:val="42"/>
+        </w:numPr>
+        <w:spacing w:after="0" w:line="240" w:lineRule="auto"/>
+        <w:rPr>
+          <w:rFonts w:ascii="Aptos" w:hAnsi="Aptos"/>
+          <w:lang w:val="en-US"/>
+        </w:rPr>
+      </w:pPr>
+      <w:r>
+        <w:rPr>
+          <w:rFonts w:ascii="Aptos" w:hAnsi="Aptos"/>
+          <w:lang w:val="en-US"/>
+        </w:rPr>
+        <w:t>This can lead to a proliferation of classes in our codebase, which may increase maintenance overhead.</w:t>
+      </w:r>
+    </w:p>
+    <w:p>
+      <w:pPr>
+        <w:pStyle w:val="ListParagraph"/>
+        <w:numPr>
+          <w:ilvl w:val="0"/>
+          <w:numId w:val="40"/>
+        </w:numPr>
+        <w:spacing w:after="0" w:line="240" w:lineRule="auto"/>
+        <w:rPr>
+          <w:rFonts w:ascii="Aptos" w:hAnsi="Aptos"/>
+          <w:b/>
+          <w:bCs/>
+          <w:u w:val="single"/>
+          <w:lang w:val="en-US"/>
+        </w:rPr>
+      </w:pPr>
+      <w:r>
+        <w:rPr>
+          <w:rFonts w:ascii="Aptos" w:hAnsi="Aptos"/>
+          <w:b/>
+          <w:bCs/>
+          <w:u w:val="single"/>
+          <w:lang w:val="en-US"/>
+        </w:rPr>
+        <w:t>Potential for Overuse</w:t>
+      </w:r>
+    </w:p>
+    <w:p>
+      <w:pPr>
+        <w:pStyle w:val="ListParagraph"/>
+        <w:numPr>
+          <w:ilvl w:val="0"/>
+          <w:numId w:val="42"/>
+        </w:numPr>
+        <w:spacing w:after="0" w:line="240" w:lineRule="auto"/>
+        <w:rPr>
+          <w:rFonts w:ascii="Aptos" w:hAnsi="Aptos"/>
+          <w:lang w:val="en-US"/>
+        </w:rPr>
+      </w:pPr>
+      <w:r>
+        <w:rPr>
+          <w:rFonts w:ascii="Aptos" w:hAnsi="Aptos"/>
+          <w:lang w:val="en-US"/>
+        </w:rPr>
+        <w:t xml:space="preserve">As it’s easy to add decorators to objects, there is a risk of overusing the decorator pattern, making </w:t>
+      </w:r>
+      <w:r>
+        <w:rPr>
+          <w:rFonts w:ascii="Aptos" w:hAnsi="Aptos"/>
+          <w:lang w:val="en-US"/>
+        </w:rPr>
+        <w:t>the codebase</w:t>
+      </w:r>
+      <w:r>
+        <w:rPr>
+          <w:rFonts w:ascii="Aptos" w:hAnsi="Aptos"/>
+          <w:lang w:val="en-US"/>
+        </w:rPr>
+        <w:t xml:space="preserve"> unnecessarily complex.</w:t>
+      </w:r>
+    </w:p>
+    <w:p>
+      <w:pPr>
+        <w:pStyle w:val="ListParagraph"/>
+        <w:numPr>
+          <w:ilvl w:val="0"/>
+          <w:numId w:val="42"/>
+        </w:numPr>
+        <w:spacing w:after="0" w:line="240" w:lineRule="auto"/>
+        <w:rPr>
+          <w:rFonts w:ascii="Aptos" w:hAnsi="Aptos"/>
+          <w:lang w:val="en-US"/>
+        </w:rPr>
+      </w:pPr>
+      <w:r>
+        <w:rPr>
+          <w:rFonts w:ascii="Aptos" w:hAnsi="Aptos"/>
+          <w:lang w:val="en-US"/>
+        </w:rPr>
+        <w:t>It’s important to use decorators effectively &amp; only when they genuinely add value to the design.</w:t>
+      </w:r>
+    </w:p>
+    <w:p>
+      <w:pPr>
+        <w:pStyle w:val="ListParagraph"/>
+        <w:numPr>
+          <w:ilvl w:val="0"/>
+          <w:numId w:val="40"/>
+        </w:numPr>
+        <w:spacing w:after="0" w:line="240" w:lineRule="auto"/>
+        <w:rPr>
+          <w:rFonts w:ascii="Aptos" w:hAnsi="Aptos"/>
+          <w:b/>
+          <w:bCs/>
+          <w:u w:val="single"/>
+          <w:lang w:val="en-US"/>
+        </w:rPr>
+      </w:pPr>
+      <w:r>
+        <w:rPr>
+          <w:rFonts w:ascii="Aptos" w:hAnsi="Aptos"/>
+          <w:b/>
+          <w:bCs/>
+          <w:u w:val="single"/>
+          <w:lang w:val="en-US"/>
+        </w:rPr>
+        <w:t>Complexity</w:t>
+      </w:r>
+    </w:p>
+    <w:p>
+      <w:pPr>
+        <w:pStyle w:val="ListParagraph"/>
+        <w:numPr>
+          <w:ilvl w:val="0"/>
+          <w:numId w:val="42"/>
+        </w:numPr>
+        <w:spacing w:after="0" w:line="240" w:lineRule="auto"/>
+        <w:rPr>
+          <w:rFonts w:ascii="Aptos" w:hAnsi="Aptos"/>
+          <w:lang w:val="en-US"/>
+        </w:rPr>
+      </w:pPr>
+      <w:r>
+        <w:rPr>
+          <w:rFonts w:ascii="Aptos" w:hAnsi="Aptos"/>
+          <w:lang w:val="en-US"/>
+        </w:rPr>
+        <w:t>As we add more decorators to an object, the code can become more complex &amp; harder to understand.</w:t>
+      </w:r>
+    </w:p>
+    <w:p>
+      <w:pPr>
+        <w:pStyle w:val="ListParagraph"/>
+        <w:numPr>
+          <w:ilvl w:val="0"/>
+          <w:numId w:val="42"/>
+        </w:numPr>
+        <w:spacing w:after="0" w:line="240" w:lineRule="auto"/>
+        <w:rPr>
+          <w:rFonts w:ascii="Aptos" w:hAnsi="Aptos"/>
+          <w:lang w:val="en-US"/>
+        </w:rPr>
+      </w:pPr>
+      <w:r>
+        <w:rPr>
+          <w:rFonts w:ascii="Aptos" w:hAnsi="Aptos"/>
+          <w:lang w:val="en-US"/>
+        </w:rPr>
+        <w:t>The nesting of decorators can make the codebase difficult to navigate &amp; debug, especially when there are many decorators involved.</w:t>
+      </w:r>
+    </w:p>
+    <w:p>
+      <w:pPr>
+        <w:pStyle w:val="ListParagraph"/>
+        <w:numPr>
+          <w:ilvl w:val="0"/>
+          <w:numId w:val="40"/>
+        </w:numPr>
+        <w:spacing w:after="0" w:line="240" w:lineRule="auto"/>
+        <w:rPr>
+          <w:rFonts w:ascii="Aptos" w:hAnsi="Aptos"/>
+          <w:b/>
+          <w:bCs/>
+          <w:u w:val="single"/>
+          <w:lang w:val="en-US"/>
+        </w:rPr>
+      </w:pPr>
+      <w:r>
+        <w:rPr>
+          <w:rFonts w:ascii="Aptos" w:hAnsi="Aptos"/>
+          <w:b/>
+          <w:bCs/>
+          <w:u w:val="single"/>
+          <w:lang w:val="en-US"/>
+        </w:rPr>
+        <w:t>Limited Support in some languages</w:t>
+      </w:r>
+    </w:p>
+    <w:p>
+      <w:pPr>
+        <w:pStyle w:val="ListParagraph"/>
+        <w:numPr>
+          <w:ilvl w:val="0"/>
+          <w:numId w:val="42"/>
+        </w:numPr>
+        <w:spacing w:after="0" w:line="240" w:lineRule="auto"/>
+        <w:rPr>
+          <w:rFonts w:ascii="Aptos" w:hAnsi="Aptos"/>
+          <w:lang w:val="en-US"/>
+        </w:rPr>
+      </w:pPr>
+      <w:r>
+        <w:rPr>
+          <w:rFonts w:ascii="Aptos" w:hAnsi="Aptos"/>
+          <w:lang w:val="en-US"/>
+        </w:rPr>
+        <w:t>Some Programming language may not provide convenient support for implementing decorators.</w:t>
+      </w:r>
+    </w:p>
+    <w:p>
+      <w:pPr>
+        <w:pStyle w:val="ListParagraph"/>
+        <w:numPr>
+          <w:ilvl w:val="0"/>
+          <w:numId w:val="42"/>
+        </w:numPr>
+        <w:spacing w:after="0" w:line="240" w:lineRule="auto"/>
+        <w:rPr>
+          <w:rFonts w:ascii="Aptos" w:hAnsi="Aptos"/>
+          <w:lang w:val="en-US"/>
+        </w:rPr>
+      </w:pPr>
+      <w:r>
+        <w:rPr>
+          <w:rFonts w:ascii="Aptos" w:hAnsi="Aptos"/>
+          <w:lang w:val="en-US"/>
+        </w:rPr>
+        <w:t>Implementing the pattern can be more verbose (uses more words) &amp; less intuitive in such language.</w:t>
+      </w:r>
+    </w:p>
+    <w:p>
+      <w:pPr>
+        <w:spacing w:after="0" w:line="240" w:lineRule="auto"/>
+        <w:rPr>
+          <w:rFonts w:ascii="Aptos" w:hAnsi="Aptos"/>
+          <w:lang w:val="en-US"/>
+        </w:rPr>
+      </w:pPr>
+    </w:p>
+    <w:p>
+      <w:pPr>
+        <w:spacing w:after="0" w:line="240" w:lineRule="auto"/>
+        <w:rPr>
+          <w:rFonts w:ascii="Aptos" w:hAnsi="Aptos"/>
+          <w:lang w:val="en-US"/>
+        </w:rPr>
+      </w:pPr>
+    </w:p>
+    <w:p>
+      <w:pPr>
+        <w:spacing w:after="0" w:line="240" w:lineRule="auto"/>
+        <w:rPr>
+          <w:rFonts w:ascii="Aptos" w:hAnsi="Aptos"/>
+          <w:lang w:val="en-US"/>
+        </w:rPr>
+      </w:pPr>
+    </w:p>
+    <w:p>
+      <w:pPr>
+        <w:spacing w:after="0" w:line="240" w:lineRule="auto"/>
+        <w:rPr>
+          <w:rFonts w:ascii="Aptos" w:hAnsi="Aptos"/>
+          <w:lang w:val="en-US"/>
+        </w:rPr>
+      </w:pPr>
+    </w:p>
+    <w:p>
+      <w:pPr>
+        <w:spacing w:after="0" w:line="240" w:lineRule="auto"/>
+        <w:rPr>
+          <w:rFonts w:ascii="Aptos" w:hAnsi="Aptos"/>
+          <w:lang w:val="en-US"/>
+        </w:rPr>
+      </w:pPr>
+    </w:p>
+    <w:p>
+      <w:pPr>
+        <w:spacing w:after="0" w:line="240" w:lineRule="auto"/>
+        <w:rPr>
+          <w:rFonts w:ascii="Aptos" w:hAnsi="Aptos"/>
+          <w:lang w:val="en-US"/>
+        </w:rPr>
+      </w:pPr>
+    </w:p>
+    <w:p>
+      <w:pPr>
+        <w:spacing w:after="0" w:line="240" w:lineRule="auto"/>
+        <w:rPr>
+          <w:rFonts w:ascii="Aptos" w:hAnsi="Aptos"/>
+          <w:lang w:val="en-US"/>
+        </w:rPr>
+      </w:pPr>
+    </w:p>
+    <w:p>
+      <w:pPr>
+        <w:spacing w:after="0" w:line="240" w:lineRule="auto"/>
+        <w:rPr>
+          <w:rFonts w:ascii="Aptos" w:hAnsi="Aptos"/>
+          <w:lang w:val="en-US"/>
+        </w:rPr>
+      </w:pPr>
+      <w:r>
+        <w:rPr>
+          <w:rFonts w:ascii="Aptos" w:hAnsi="Aptos"/>
+          <w:lang w:val="en-US"/>
+        </w:rPr>
+        <w:lastRenderedPageBreak/>
+        <w:t>Example: Coffee Shop Application</w:t>
+      </w:r>
+    </w:p>
+    <w:p>
+      <w:pPr>
+        <w:spacing w:after="0" w:line="240" w:lineRule="auto"/>
+        <w:rPr>
+          <w:rFonts w:ascii="Aptos" w:hAnsi="Aptos"/>
+          <w:lang w:val="en-US"/>
+        </w:rPr>
+      </w:pPr>
+    </w:p>
+    <w:tbl>
+      <w:tblPr>
+        <w:tblStyle w:val="TableGrid"/>
+        <w:tblW w:w="0" w:type="auto"/>
+        <w:tblLook w:val="04A0" w:firstRow="1" w:lastRow="0" w:firstColumn="1" w:lastColumn="0" w:noHBand="0" w:noVBand="1"/>
+      </w:tblPr>
+      <w:tblGrid>
+        <w:gridCol w:w="10456"/>
+      </w:tblGrid>
+      <w:tr>
+        <w:tc>
+          <w:tcPr>
+            <w:tcW w:w="10456" w:type="dxa"/>
+          </w:tcPr>
+          <w:p>
+            <w:pPr>
+              <w:rPr>
+                <w:rFonts w:ascii="Aptos" w:hAnsi="Aptos"/>
+                <w:lang w:val="en-US"/>
+              </w:rPr>
+            </w:pPr>
+          </w:p>
+          <w:p>
+            <w:pPr>
+              <w:rPr>
+                <w:rFonts w:ascii="Aptos" w:hAnsi="Aptos"/>
+                <w:b/>
+                <w:bCs/>
+                <w:u w:val="single"/>
+                <w:lang w:val="en-US"/>
+              </w:rPr>
+            </w:pPr>
+            <w:r>
+              <w:rPr>
+                <w:rFonts w:ascii="Aptos" w:hAnsi="Aptos"/>
+                <w:b/>
+                <w:bCs/>
+                <w:u w:val="single"/>
+                <w:lang w:val="en-US"/>
+              </w:rPr>
+              <w:t>Scenario:</w:t>
+            </w:r>
+          </w:p>
+          <w:p>
+            <w:pPr>
+              <w:rPr>
+                <w:rFonts w:ascii="Aptos" w:hAnsi="Aptos"/>
+                <w:lang w:val="en-US"/>
+              </w:rPr>
+            </w:pPr>
+            <w:r>
+              <w:rPr>
+                <w:rFonts w:ascii="Aptos" w:hAnsi="Aptos"/>
+                <w:lang w:val="en-US"/>
+              </w:rPr>
+              <w:t>Suppose we’re building a coffee shop application where customers can order different types of coffee.</w:t>
+            </w:r>
+          </w:p>
+          <w:p>
+            <w:pPr>
+              <w:pStyle w:val="ListParagraph"/>
+              <w:numPr>
+                <w:ilvl w:val="0"/>
+                <w:numId w:val="40"/>
+              </w:numPr>
+              <w:rPr>
+                <w:rFonts w:ascii="Aptos" w:hAnsi="Aptos"/>
+                <w:lang w:val="en-US"/>
+              </w:rPr>
+            </w:pPr>
+            <w:r>
+              <w:rPr>
+                <w:rFonts w:ascii="Aptos" w:hAnsi="Aptos"/>
+                <w:lang w:val="en-US"/>
+              </w:rPr>
+              <w:t xml:space="preserve">Each coffee can have various optional add-ons such as milk, sugar, whipped cream etc. </w:t>
+            </w:r>
+          </w:p>
+          <w:p>
+            <w:pPr>
+              <w:pStyle w:val="ListParagraph"/>
+              <w:numPr>
+                <w:ilvl w:val="0"/>
+                <w:numId w:val="40"/>
+              </w:numPr>
+              <w:rPr>
+                <w:rFonts w:ascii="Aptos" w:hAnsi="Aptos"/>
+                <w:lang w:val="en-US"/>
+              </w:rPr>
+            </w:pPr>
+            <w:r>
+              <w:rPr>
+                <w:rFonts w:ascii="Aptos" w:hAnsi="Aptos"/>
+                <w:lang w:val="en-US"/>
+              </w:rPr>
+              <w:t>We want to implement a system where we can dynamically add these add-ons to a coffee order without modifying the coffee classes themselves.</w:t>
+            </w:r>
+          </w:p>
+          <w:p>
+            <w:pPr>
+              <w:rPr>
+                <w:rFonts w:ascii="Aptos" w:hAnsi="Aptos"/>
+                <w:lang w:val="en-US"/>
+              </w:rPr>
+            </w:pPr>
+          </w:p>
+          <w:p>
+            <w:pPr>
+              <w:jc w:val="center"/>
+              <w:rPr>
+                <w:rFonts w:ascii="Aptos" w:hAnsi="Aptos"/>
+                <w:lang w:val="en-US"/>
+              </w:rPr>
+            </w:pPr>
+            <w:r>
+              <w:rPr>
+                <w:rFonts w:ascii="Aptos" w:hAnsi="Aptos"/>
+                <w:lang w:val="en-US"/>
+              </w:rPr>
+              <w:drawing>
+                <wp:inline distT="0" distB="0" distL="0" distR="0" wp14:anchorId="2F09754B" wp14:editId="08286519">
+                  <wp:extent cx="6451636" cy="4238625"/>
+                  <wp:effectExtent l="0" t="0" r="6350" b="0"/>
+                  <wp:docPr id="1498604982" name="Picture 1"/>
+                  <wp:cNvGraphicFramePr>
+                    <a:graphicFrameLocks xmlns:a="http://schemas.openxmlformats.org/drawingml/2006/main" noChangeAspect="1"/>
+                  </wp:cNvGraphicFramePr>
+                  <a:graphic xmlns:a="http://schemas.openxmlformats.org/drawingml/2006/main">
+                    <a:graphicData uri="http://schemas.openxmlformats.org/drawingml/2006/picture">
+                      <pic:pic xmlns:pic="http://schemas.openxmlformats.org/drawingml/2006/picture">
+                        <pic:nvPicPr>
+                          <pic:cNvPr id="1498604982" name=""/>
+                          <pic:cNvPicPr/>
+                        </pic:nvPicPr>
+                        <pic:blipFill>
+                          <a:blip r:embed="rId15"/>
+                          <a:stretch>
+                            <a:fillRect/>
+                          </a:stretch>
+                        </pic:blipFill>
+                        <pic:spPr>
+                          <a:xfrm>
+                            <a:off x="0" y="0"/>
+                            <a:ext cx="6464777" cy="4247258"/>
+                          </a:xfrm>
+                          <a:prstGeom prst="rect">
+                            <a:avLst/>
+                          </a:prstGeom>
+                        </pic:spPr>
+                      </pic:pic>
+                    </a:graphicData>
+                  </a:graphic>
+                </wp:inline>
+              </w:drawing>
+            </w:r>
+          </w:p>
+          <w:p>
+            <w:pPr>
+              <w:jc w:val="center"/>
+              <w:rPr>
+                <w:rFonts w:ascii="Aptos" w:hAnsi="Aptos"/>
+                <w:lang w:val="en-US"/>
+              </w:rPr>
+            </w:pPr>
+            <w:r>
+              <w:rPr>
+                <w:rFonts w:ascii="Aptos" w:hAnsi="Aptos"/>
+                <w:lang w:val="en-US"/>
+              </w:rPr>
+              <w:drawing>
+                <wp:inline distT="0" distB="0" distL="0" distR="0" wp14:anchorId="6D7A20AF" wp14:editId="34B4701C">
+                  <wp:extent cx="6296025" cy="2248666"/>
+                  <wp:effectExtent l="0" t="0" r="0" b="0"/>
+                  <wp:docPr id="1449511816" name="Picture 1"/>
+                  <wp:cNvGraphicFramePr>
+                    <a:graphicFrameLocks xmlns:a="http://schemas.openxmlformats.org/drawingml/2006/main" noChangeAspect="1"/>
+                  </wp:cNvGraphicFramePr>
+                  <a:graphic xmlns:a="http://schemas.openxmlformats.org/drawingml/2006/main">
+                    <a:graphicData uri="http://schemas.openxmlformats.org/drawingml/2006/picture">
+                      <pic:pic xmlns:pic="http://schemas.openxmlformats.org/drawingml/2006/picture">
+                        <pic:nvPicPr>
+                          <pic:cNvPr id="1449511816" name=""/>
+                          <pic:cNvPicPr/>
+                        </pic:nvPicPr>
+                        <pic:blipFill>
+                          <a:blip r:embed="rId16"/>
+                          <a:stretch>
+                            <a:fillRect/>
+                          </a:stretch>
+                        </pic:blipFill>
+                        <pic:spPr>
+                          <a:xfrm>
+                            <a:off x="0" y="0"/>
+                            <a:ext cx="6303557" cy="2251356"/>
+                          </a:xfrm>
+                          <a:prstGeom prst="rect">
+                            <a:avLst/>
+                          </a:prstGeom>
+                        </pic:spPr>
+                      </pic:pic>
+                    </a:graphicData>
+                  </a:graphic>
+                </wp:inline>
+              </w:drawing>
+            </w:r>
+          </w:p>
+          <w:p>
+            <w:pPr>
+              <w:rPr>
+                <w:rFonts w:ascii="Aptos" w:hAnsi="Aptos"/>
+                <w:lang w:val="en-US"/>
+              </w:rPr>
+            </w:pPr>
+          </w:p>
+          <w:p>
+            <w:pPr>
+              <w:rPr>
+                <w:rFonts w:ascii="Aptos" w:hAnsi="Aptos"/>
+                <w:lang w:val="en-US"/>
+              </w:rPr>
+            </w:pPr>
+          </w:p>
+        </w:tc>
+      </w:tr>
+    </w:tbl>
+    <w:p>
+      <w:pPr>
+        <w:spacing w:after="0" w:line="240" w:lineRule="auto"/>
+        <w:rPr>
+          <w:rFonts w:ascii="Aptos" w:hAnsi="Aptos"/>
+          <w:lang w:val="en-US"/>
+        </w:rPr>
+      </w:pPr>
+    </w:p>
+    <w:p>
+      <w:pPr>
+        <w:spacing w:after="0" w:line="240" w:lineRule="auto"/>
+        <w:rPr>
+          <w:rFonts w:ascii="Aptos" w:hAnsi="Aptos"/>
           <w:lang w:val="en-US"/>
         </w:rPr>
       </w:pPr>
@@ -7674,6 +9449,155 @@
     </w:lvl>
   </w:abstractNum>
   <w:abstractNum w:abstractNumId="12" w15:restartNumberingAfterBreak="0">
+    <w:nsid w:val="2A6649E6"/>
+    <w:multiLevelType w:val="multilevel"/>
+    <w:tmpl w:val="8B187B22"/>
+    <w:lvl w:ilvl="0">
+      <w:start w:val="1"/>
+      <w:numFmt w:val="bullet"/>
+      <w:lvlText w:val=""/>
+      <w:lvlJc w:val="left"/>
+      <w:pPr>
+        <w:tabs>
+          <w:tab w:val="num" w:pos="720"/>
+        </w:tabs>
+        <w:ind w:left="720" w:hanging="360"/>
+      </w:pPr>
+      <w:rPr>
+        <w:rFonts w:ascii="Symbol" w:hAnsi="Symbol" w:hint="default"/>
+        <w:sz w:val="20"/>
+      </w:rPr>
+    </w:lvl>
+    <w:lvl w:ilvl="1" w:tentative="1">
+      <w:start w:val="1"/>
+      <w:numFmt w:val="bullet"/>
+      <w:lvlText w:val=""/>
+      <w:lvlJc w:val="left"/>
+      <w:pPr>
+        <w:tabs>
+          <w:tab w:val="num" w:pos="1440"/>
+        </w:tabs>
+        <w:ind w:left="1440" w:hanging="360"/>
+      </w:pPr>
+      <w:rPr>
+        <w:rFonts w:ascii="Symbol" w:hAnsi="Symbol" w:hint="default"/>
+        <w:sz w:val="20"/>
+      </w:rPr>
+    </w:lvl>
+    <w:lvl w:ilvl="2" w:tentative="1">
+      <w:start w:val="1"/>
+      <w:numFmt w:val="bullet"/>
+      <w:lvlText w:val=""/>
+      <w:lvlJc w:val="left"/>
+      <w:pPr>
+        <w:tabs>
+          <w:tab w:val="num" w:pos="2160"/>
+        </w:tabs>
+        <w:ind w:left="2160" w:hanging="360"/>
+      </w:pPr>
+      <w:rPr>
+        <w:rFonts w:ascii="Symbol" w:hAnsi="Symbol" w:hint="default"/>
+        <w:sz w:val="20"/>
+      </w:rPr>
+    </w:lvl>
+    <w:lvl w:ilvl="3" w:tentative="1">
+      <w:start w:val="1"/>
+      <w:numFmt w:val="bullet"/>
+      <w:lvlText w:val=""/>
+      <w:lvlJc w:val="left"/>
+      <w:pPr>
+        <w:tabs>
+          <w:tab w:val="num" w:pos="2880"/>
+        </w:tabs>
+        <w:ind w:left="2880" w:hanging="360"/>
+      </w:pPr>
+      <w:rPr>
+        <w:rFonts w:ascii="Symbol" w:hAnsi="Symbol" w:hint="default"/>
+        <w:sz w:val="20"/>
+      </w:rPr>
+    </w:lvl>
+    <w:lvl w:ilvl="4" w:tentative="1">
+      <w:start w:val="1"/>
+      <w:numFmt w:val="bullet"/>
+      <w:lvlText w:val=""/>
+      <w:lvlJc w:val="left"/>
+      <w:pPr>
+        <w:tabs>
+          <w:tab w:val="num" w:pos="3600"/>
+        </w:tabs>
+        <w:ind w:left="3600" w:hanging="360"/>
+      </w:pPr>
+      <w:rPr>
+        <w:rFonts w:ascii="Symbol" w:hAnsi="Symbol" w:hint="default"/>
+        <w:sz w:val="20"/>
+      </w:rPr>
+    </w:lvl>
+    <w:lvl w:ilvl="5" w:tentative="1">
+      <w:start w:val="1"/>
+      <w:numFmt w:val="bullet"/>
+      <w:lvlText w:val=""/>
+      <w:lvlJc w:val="left"/>
+      <w:pPr>
+        <w:tabs>
+          <w:tab w:val="num" w:pos="4320"/>
+        </w:tabs>
+        <w:ind w:left="4320" w:hanging="360"/>
+      </w:pPr>
+      <w:rPr>
+        <w:rFonts w:ascii="Symbol" w:hAnsi="Symbol" w:hint="default"/>
+        <w:sz w:val="20"/>
+      </w:rPr>
+    </w:lvl>
+    <w:lvl w:ilvl="6" w:tentative="1">
+      <w:start w:val="1"/>
+      <w:numFmt w:val="bullet"/>
+      <w:lvlText w:val=""/>
+      <w:lvlJc w:val="left"/>
+      <w:pPr>
+        <w:tabs>
+          <w:tab w:val="num" w:pos="5040"/>
+        </w:tabs>
+        <w:ind w:left="5040" w:hanging="360"/>
+      </w:pPr>
+      <w:rPr>
+        <w:rFonts w:ascii="Symbol" w:hAnsi="Symbol" w:hint="default"/>
+        <w:sz w:val="20"/>
+      </w:rPr>
+    </w:lvl>
+    <w:lvl w:ilvl="7" w:tentative="1">
+      <w:start w:val="1"/>
+      <w:numFmt w:val="bullet"/>
+      <w:lvlText w:val=""/>
+      <w:lvlJc w:val="left"/>
+      <w:pPr>
+        <w:tabs>
+          <w:tab w:val="num" w:pos="5760"/>
+        </w:tabs>
+        <w:ind w:left="5760" w:hanging="360"/>
+      </w:pPr>
+      <w:rPr>
+        <w:rFonts w:ascii="Symbol" w:hAnsi="Symbol" w:hint="default"/>
+        <w:sz w:val="20"/>
+      </w:rPr>
+    </w:lvl>
+    <w:lvl w:ilvl="8" w:tentative="1">
+      <w:start w:val="1"/>
+      <w:numFmt w:val="bullet"/>
+      <w:lvlText w:val=""/>
+      <w:lvlJc w:val="left"/>
+      <w:pPr>
+        <w:tabs>
+          <w:tab w:val="num" w:pos="6480"/>
+        </w:tabs>
+        <w:ind w:left="6480" w:hanging="360"/>
+      </w:pPr>
+      <w:rPr>
+        <w:rFonts w:ascii="Symbol" w:hAnsi="Symbol" w:hint="default"/>
+        <w:sz w:val="20"/>
+      </w:rPr>
+    </w:lvl>
+  </w:abstractNum>
+  <w:abstractNum w:abstractNumId="13" w15:restartNumberingAfterBreak="0">
     <w:nsid w:val="2C65505F"/>
     <w:multiLevelType w:val="hybridMultilevel"/>
     <w:tmpl w:val="2E18CE96"/>
@@ -7762,7 +9686,7 @@
       </w:pPr>
     </w:lvl>
   </w:abstractNum>
-  <w:abstractNum w:abstractNumId="13" w15:restartNumberingAfterBreak="0">
+  <w:abstractNum w:abstractNumId="14" w15:restartNumberingAfterBreak="0">
     <w:nsid w:val="2C8E7DFD"/>
     <w:multiLevelType w:val="hybridMultilevel"/>
     <w:tmpl w:val="6B0ADC12"/>
@@ -7875,7 +9799,7 @@
       </w:rPr>
     </w:lvl>
   </w:abstractNum>
-  <w:abstractNum w:abstractNumId="14" w15:restartNumberingAfterBreak="0">
+  <w:abstractNum w:abstractNumId="15" w15:restartNumberingAfterBreak="0">
     <w:nsid w:val="2EC3375C"/>
     <w:multiLevelType w:val="hybridMultilevel"/>
     <w:tmpl w:val="F2A06628"/>
@@ -7988,7 +9912,7 @@
       </w:rPr>
     </w:lvl>
   </w:abstractNum>
-  <w:abstractNum w:abstractNumId="15" w15:restartNumberingAfterBreak="0">
+  <w:abstractNum w:abstractNumId="16" w15:restartNumberingAfterBreak="0">
     <w:nsid w:val="2F2D13CF"/>
     <w:multiLevelType w:val="hybridMultilevel"/>
     <w:tmpl w:val="A1EEC59C"/>
@@ -8101,7 +10025,7 @@
       </w:rPr>
     </w:lvl>
   </w:abstractNum>
-  <w:abstractNum w:abstractNumId="16" w15:restartNumberingAfterBreak="0">
+  <w:abstractNum w:abstractNumId="17" w15:restartNumberingAfterBreak="0">
     <w:nsid w:val="31566E7F"/>
     <w:multiLevelType w:val="hybridMultilevel"/>
     <w:tmpl w:val="BF5CB0E2"/>
@@ -8214,7 +10138,7 @@
       </w:rPr>
     </w:lvl>
   </w:abstractNum>
-  <w:abstractNum w:abstractNumId="17" w15:restartNumberingAfterBreak="0">
+  <w:abstractNum w:abstractNumId="18" w15:restartNumberingAfterBreak="0">
     <w:nsid w:val="35181748"/>
     <w:multiLevelType w:val="hybridMultilevel"/>
     <w:tmpl w:val="CF22F7FE"/>
@@ -8327,7 +10251,7 @@
       </w:rPr>
     </w:lvl>
   </w:abstractNum>
-  <w:abstractNum w:abstractNumId="18" w15:restartNumberingAfterBreak="0">
+  <w:abstractNum w:abstractNumId="19" w15:restartNumberingAfterBreak="0">
     <w:nsid w:val="35B465CF"/>
     <w:multiLevelType w:val="hybridMultilevel"/>
     <w:tmpl w:val="E6DAE4A6"/>
@@ -8440,7 +10364,7 @@
       </w:rPr>
     </w:lvl>
   </w:abstractNum>
-  <w:abstractNum w:abstractNumId="19" w15:restartNumberingAfterBreak="0">
+  <w:abstractNum w:abstractNumId="20" w15:restartNumberingAfterBreak="0">
     <w:nsid w:val="36022004"/>
     <w:multiLevelType w:val="hybridMultilevel"/>
     <w:tmpl w:val="78F269BC"/>
@@ -8529,7 +10453,7 @@
       </w:pPr>
     </w:lvl>
   </w:abstractNum>
-  <w:abstractNum w:abstractNumId="20" w15:restartNumberingAfterBreak="0">
+  <w:abstractNum w:abstractNumId="21" w15:restartNumberingAfterBreak="0">
     <w:nsid w:val="36563612"/>
     <w:multiLevelType w:val="hybridMultilevel"/>
     <w:tmpl w:val="B0AC2D62"/>
@@ -8618,7 +10542,435 @@
       </w:pPr>
     </w:lvl>
   </w:abstractNum>
-  <w:abstractNum w:abstractNumId="21" w15:restartNumberingAfterBreak="0">
+  <w:abstractNum w:abstractNumId="22" w15:restartNumberingAfterBreak="0">
+    <w:nsid w:val="421A14BF"/>
+    <w:multiLevelType w:val="hybridMultilevel"/>
+    <w:tmpl w:val="35600A56"/>
+    <w:lvl w:ilvl="0" w:tplc="40090001">
+      <w:start w:val="1"/>
+      <w:numFmt w:val="bullet"/>
+      <w:lvlText w:val=""/>
+      <w:lvlJc w:val="left"/>
+      <w:pPr>
+        <w:ind w:left="720" w:hanging="360"/>
+      </w:pPr>
+      <w:rPr>
+        <w:rFonts w:ascii="Symbol" w:hAnsi="Symbol" w:hint="default"/>
+      </w:rPr>
+    </w:lvl>
+    <w:lvl w:ilvl="1" w:tplc="40090003" w:tentative="1">
+      <w:start w:val="1"/>
+      <w:numFmt w:val="bullet"/>
+      <w:lvlText w:val="o"/>
+      <w:lvlJc w:val="left"/>
+      <w:pPr>
+        <w:ind w:left="1440" w:hanging="360"/>
+      </w:pPr>
+      <w:rPr>
+        <w:rFonts w:ascii="Courier New" w:hAnsi="Courier New" w:cs="Courier New" w:hint="default"/>
+      </w:rPr>
+    </w:lvl>
+    <w:lvl w:ilvl="2" w:tplc="40090005" w:tentative="1">
+      <w:start w:val="1"/>
+      <w:numFmt w:val="bullet"/>
+      <w:lvlText w:val=""/>
+      <w:lvlJc w:val="left"/>
+      <w:pPr>
+        <w:ind w:left="2160" w:hanging="360"/>
+      </w:pPr>
+      <w:rPr>
+        <w:rFonts w:ascii="Wingdings" w:hAnsi="Wingdings" w:hint="default"/>
+      </w:rPr>
+    </w:lvl>
+    <w:lvl w:ilvl="3" w:tplc="40090001" w:tentative="1">
+      <w:start w:val="1"/>
+      <w:numFmt w:val="bullet"/>
+      <w:lvlText w:val=""/>
+      <w:lvlJc w:val="left"/>
+      <w:pPr>
+        <w:ind w:left="2880" w:hanging="360"/>
+      </w:pPr>
+      <w:rPr>
+        <w:rFonts w:ascii="Symbol" w:hAnsi="Symbol" w:hint="default"/>
+      </w:rPr>
+    </w:lvl>
+    <w:lvl w:ilvl="4" w:tplc="40090003" w:tentative="1">
+      <w:start w:val="1"/>
+      <w:numFmt w:val="bullet"/>
+      <w:lvlText w:val="o"/>
+      <w:lvlJc w:val="left"/>
+      <w:pPr>
+        <w:ind w:left="3600" w:hanging="360"/>
+      </w:pPr>
+      <w:rPr>
+        <w:rFonts w:ascii="Courier New" w:hAnsi="Courier New" w:cs="Courier New" w:hint="default"/>
+      </w:rPr>
+    </w:lvl>
+    <w:lvl w:ilvl="5" w:tplc="40090005" w:tentative="1">
+      <w:start w:val="1"/>
+      <w:numFmt w:val="bullet"/>
+      <w:lvlText w:val=""/>
+      <w:lvlJc w:val="left"/>
+      <w:pPr>
+        <w:ind w:left="4320" w:hanging="360"/>
+      </w:pPr>
+      <w:rPr>
+        <w:rFonts w:ascii="Wingdings" w:hAnsi="Wingdings" w:hint="default"/>
+      </w:rPr>
+    </w:lvl>
+    <w:lvl w:ilvl="6" w:tplc="40090001" w:tentative="1">
+      <w:start w:val="1"/>
+      <w:numFmt w:val="bullet"/>
+      <w:lvlText w:val=""/>
+      <w:lvlJc w:val="left"/>
+      <w:pPr>
+        <w:ind w:left="5040" w:hanging="360"/>
+      </w:pPr>
+      <w:rPr>
+        <w:rFonts w:ascii="Symbol" w:hAnsi="Symbol" w:hint="default"/>
+      </w:rPr>
+    </w:lvl>
+    <w:lvl w:ilvl="7" w:tplc="40090003" w:tentative="1">
+      <w:start w:val="1"/>
+      <w:numFmt w:val="bullet"/>
+      <w:lvlText w:val="o"/>
+      <w:lvlJc w:val="left"/>
+      <w:pPr>
+        <w:ind w:left="5760" w:hanging="360"/>
+      </w:pPr>
+      <w:rPr>
+        <w:rFonts w:ascii="Courier New" w:hAnsi="Courier New" w:cs="Courier New" w:hint="default"/>
+      </w:rPr>
+    </w:lvl>
+    <w:lvl w:ilvl="8" w:tplc="40090005" w:tentative="1">
+      <w:start w:val="1"/>
+      <w:numFmt w:val="bullet"/>
+      <w:lvlText w:val=""/>
+      <w:lvlJc w:val="left"/>
+      <w:pPr>
+        <w:ind w:left="6480" w:hanging="360"/>
+      </w:pPr>
+      <w:rPr>
+        <w:rFonts w:ascii="Wingdings" w:hAnsi="Wingdings" w:hint="default"/>
+      </w:rPr>
+    </w:lvl>
+  </w:abstractNum>
+  <w:abstractNum w:abstractNumId="23" w15:restartNumberingAfterBreak="0">
+    <w:nsid w:val="42BE3551"/>
+    <w:multiLevelType w:val="hybridMultilevel"/>
+    <w:tmpl w:val="ECB0A48E"/>
+    <w:lvl w:ilvl="0" w:tplc="015A4E58">
+      <w:start w:val="1"/>
+      <w:numFmt w:val="bullet"/>
+      <w:lvlText w:val="-"/>
+      <w:lvlJc w:val="left"/>
+      <w:pPr>
+        <w:ind w:left="1080" w:hanging="360"/>
+      </w:pPr>
+      <w:rPr>
+        <w:rFonts w:ascii="Aptos" w:eastAsiaTheme="minorHAnsi" w:hAnsi="Aptos" w:cstheme="minorBidi" w:hint="default"/>
+      </w:rPr>
+    </w:lvl>
+    <w:lvl w:ilvl="1" w:tplc="40090003" w:tentative="1">
+      <w:start w:val="1"/>
+      <w:numFmt w:val="bullet"/>
+      <w:lvlText w:val="o"/>
+      <w:lvlJc w:val="left"/>
+      <w:pPr>
+        <w:ind w:left="1800" w:hanging="360"/>
+      </w:pPr>
+      <w:rPr>
+        <w:rFonts w:ascii="Courier New" w:hAnsi="Courier New" w:cs="Courier New" w:hint="default"/>
+      </w:rPr>
+    </w:lvl>
+    <w:lvl w:ilvl="2" w:tplc="40090005" w:tentative="1">
+      <w:start w:val="1"/>
+      <w:numFmt w:val="bullet"/>
+      <w:lvlText w:val=""/>
+      <w:lvlJc w:val="left"/>
+      <w:pPr>
+        <w:ind w:left="2520" w:hanging="360"/>
+      </w:pPr>
+      <w:rPr>
+        <w:rFonts w:ascii="Wingdings" w:hAnsi="Wingdings" w:hint="default"/>
+      </w:rPr>
+    </w:lvl>
+    <w:lvl w:ilvl="3" w:tplc="40090001" w:tentative="1">
+      <w:start w:val="1"/>
+      <w:numFmt w:val="bullet"/>
+      <w:lvlText w:val=""/>
+      <w:lvlJc w:val="left"/>
+      <w:pPr>
+        <w:ind w:left="3240" w:hanging="360"/>
+      </w:pPr>
+      <w:rPr>
+        <w:rFonts w:ascii="Symbol" w:hAnsi="Symbol" w:hint="default"/>
+      </w:rPr>
+    </w:lvl>
+    <w:lvl w:ilvl="4" w:tplc="40090003" w:tentative="1">
+      <w:start w:val="1"/>
+      <w:numFmt w:val="bullet"/>
+      <w:lvlText w:val="o"/>
+      <w:lvlJc w:val="left"/>
+      <w:pPr>
+        <w:ind w:left="3960" w:hanging="360"/>
+      </w:pPr>
+      <w:rPr>
+        <w:rFonts w:ascii="Courier New" w:hAnsi="Courier New" w:cs="Courier New" w:hint="default"/>
+      </w:rPr>
+    </w:lvl>
+    <w:lvl w:ilvl="5" w:tplc="40090005" w:tentative="1">
+      <w:start w:val="1"/>
+      <w:numFmt w:val="bullet"/>
+      <w:lvlText w:val=""/>
+      <w:lvlJc w:val="left"/>
+      <w:pPr>
+        <w:ind w:left="4680" w:hanging="360"/>
+      </w:pPr>
+      <w:rPr>
+        <w:rFonts w:ascii="Wingdings" w:hAnsi="Wingdings" w:hint="default"/>
+      </w:rPr>
+    </w:lvl>
+    <w:lvl w:ilvl="6" w:tplc="40090001" w:tentative="1">
+      <w:start w:val="1"/>
+      <w:numFmt w:val="bullet"/>
+      <w:lvlText w:val=""/>
+      <w:lvlJc w:val="left"/>
+      <w:pPr>
+        <w:ind w:left="5400" w:hanging="360"/>
+      </w:pPr>
+      <w:rPr>
+        <w:rFonts w:ascii="Symbol" w:hAnsi="Symbol" w:hint="default"/>
+      </w:rPr>
+    </w:lvl>
+    <w:lvl w:ilvl="7" w:tplc="40090003" w:tentative="1">
+      <w:start w:val="1"/>
+      <w:numFmt w:val="bullet"/>
+      <w:lvlText w:val="o"/>
+      <w:lvlJc w:val="left"/>
+      <w:pPr>
+        <w:ind w:left="6120" w:hanging="360"/>
+      </w:pPr>
+      <w:rPr>
+        <w:rFonts w:ascii="Courier New" w:hAnsi="Courier New" w:cs="Courier New" w:hint="default"/>
+      </w:rPr>
+    </w:lvl>
+    <w:lvl w:ilvl="8" w:tplc="40090005" w:tentative="1">
+      <w:start w:val="1"/>
+      <w:numFmt w:val="bullet"/>
+      <w:lvlText w:val=""/>
+      <w:lvlJc w:val="left"/>
+      <w:pPr>
+        <w:ind w:left="6840" w:hanging="360"/>
+      </w:pPr>
+      <w:rPr>
+        <w:rFonts w:ascii="Wingdings" w:hAnsi="Wingdings" w:hint="default"/>
+      </w:rPr>
+    </w:lvl>
+  </w:abstractNum>
+  <w:abstractNum w:abstractNumId="24" w15:restartNumberingAfterBreak="0">
+    <w:nsid w:val="45411563"/>
+    <w:multiLevelType w:val="hybridMultilevel"/>
+    <w:tmpl w:val="6148A2EE"/>
+    <w:lvl w:ilvl="0" w:tplc="4009000F">
+      <w:start w:val="1"/>
+      <w:numFmt w:val="decimal"/>
+      <w:lvlText w:val="%1."/>
+      <w:lvlJc w:val="left"/>
+      <w:pPr>
+        <w:ind w:left="720" w:hanging="360"/>
+      </w:pPr>
+      <w:rPr>
+        <w:rFonts w:hint="default"/>
+      </w:rPr>
+    </w:lvl>
+    <w:lvl w:ilvl="1" w:tplc="40090019" w:tentative="1">
+      <w:start w:val="1"/>
+      <w:numFmt w:val="lowerLetter"/>
+      <w:lvlText w:val="%2."/>
+      <w:lvlJc w:val="left"/>
+      <w:pPr>
+        <w:ind w:left="1440" w:hanging="360"/>
+      </w:pPr>
+    </w:lvl>
+    <w:lvl w:ilvl="2" w:tplc="4009001B" w:tentative="1">
+      <w:start w:val="1"/>
+      <w:numFmt w:val="lowerRoman"/>
+      <w:lvlText w:val="%3."/>
+      <w:lvlJc w:val="right"/>
+      <w:pPr>
+        <w:ind w:left="2160" w:hanging="180"/>
+      </w:pPr>
+    </w:lvl>
+    <w:lvl w:ilvl="3" w:tplc="4009000F" w:tentative="1">
+      <w:start w:val="1"/>
+      <w:numFmt w:val="decimal"/>
+      <w:lvlText w:val="%4."/>
+      <w:lvlJc w:val="left"/>
+      <w:pPr>
+        <w:ind w:left="2880" w:hanging="360"/>
+      </w:pPr>
+    </w:lvl>
+    <w:lvl w:ilvl="4" w:tplc="40090019" w:tentative="1">
+      <w:start w:val="1"/>
+      <w:numFmt w:val="lowerLetter"/>
+      <w:lvlText w:val="%5."/>
+      <w:lvlJc w:val="left"/>
+      <w:pPr>
+        <w:ind w:left="3600" w:hanging="360"/>
+      </w:pPr>
+    </w:lvl>
+    <w:lvl w:ilvl="5" w:tplc="4009001B" w:tentative="1">
+      <w:start w:val="1"/>
+      <w:numFmt w:val="lowerRoman"/>
+      <w:lvlText w:val="%6."/>
+      <w:lvlJc w:val="right"/>
+      <w:pPr>
+        <w:ind w:left="4320" w:hanging="180"/>
+      </w:pPr>
+    </w:lvl>
+    <w:lvl w:ilvl="6" w:tplc="4009000F" w:tentative="1">
+      <w:start w:val="1"/>
+      <w:numFmt w:val="decimal"/>
+      <w:lvlText w:val="%7."/>
+      <w:lvlJc w:val="left"/>
+      <w:pPr>
+        <w:ind w:left="5040" w:hanging="360"/>
+      </w:pPr>
+    </w:lvl>
+    <w:lvl w:ilvl="7" w:tplc="40090019" w:tentative="1">
+      <w:start w:val="1"/>
+      <w:numFmt w:val="lowerLetter"/>
+      <w:lvlText w:val="%8."/>
+      <w:lvlJc w:val="left"/>
+      <w:pPr>
+        <w:ind w:left="5760" w:hanging="360"/>
+      </w:pPr>
+    </w:lvl>
+    <w:lvl w:ilvl="8" w:tplc="4009001B" w:tentative="1">
+      <w:start w:val="1"/>
+      <w:numFmt w:val="lowerRoman"/>
+      <w:lvlText w:val="%9."/>
+      <w:lvlJc w:val="right"/>
+      <w:pPr>
+        <w:ind w:left="6480" w:hanging="180"/>
+      </w:pPr>
+    </w:lvl>
+  </w:abstractNum>
+  <w:abstractNum w:abstractNumId="25" w15:restartNumberingAfterBreak="0">
+    <w:nsid w:val="55F154CE"/>
+    <w:multiLevelType w:val="hybridMultilevel"/>
+    <w:tmpl w:val="DAA69160"/>
+    <w:lvl w:ilvl="0" w:tplc="40090001">
+      <w:start w:val="1"/>
+      <w:numFmt w:val="bullet"/>
+      <w:lvlText w:val=""/>
+      <w:lvlJc w:val="left"/>
+      <w:pPr>
+        <w:ind w:left="720" w:hanging="360"/>
+      </w:pPr>
+      <w:rPr>
+        <w:rFonts w:ascii="Symbol" w:hAnsi="Symbol" w:hint="default"/>
+      </w:rPr>
+    </w:lvl>
+    <w:lvl w:ilvl="1" w:tplc="40090003">
+      <w:start w:val="1"/>
+      <w:numFmt w:val="bullet"/>
+      <w:lvlText w:val="o"/>
+      <w:lvlJc w:val="left"/>
+      <w:pPr>
+        <w:ind w:left="1440" w:hanging="360"/>
+      </w:pPr>
+      <w:rPr>
+        <w:rFonts w:ascii="Courier New" w:hAnsi="Courier New" w:cs="Courier New" w:hint="default"/>
+      </w:rPr>
+    </w:lvl>
+    <w:lvl w:ilvl="2" w:tplc="40090005" w:tentative="1">
+      <w:start w:val="1"/>
+      <w:numFmt w:val="bullet"/>
+      <w:lvlText w:val=""/>
+      <w:lvlJc w:val="left"/>
+      <w:pPr>
+        <w:ind w:left="2160" w:hanging="360"/>
+      </w:pPr>
+      <w:rPr>
+        <w:rFonts w:ascii="Wingdings" w:hAnsi="Wingdings" w:hint="default"/>
+      </w:rPr>
+    </w:lvl>
+    <w:lvl w:ilvl="3" w:tplc="40090001" w:tentative="1">
+      <w:start w:val="1"/>
+      <w:numFmt w:val="bullet"/>
+      <w:lvlText w:val=""/>
+      <w:lvlJc w:val="left"/>
+      <w:pPr>
+        <w:ind w:left="2880" w:hanging="360"/>
+      </w:pPr>
+      <w:rPr>
+        <w:rFonts w:ascii="Symbol" w:hAnsi="Symbol" w:hint="default"/>
+      </w:rPr>
+    </w:lvl>
+    <w:lvl w:ilvl="4" w:tplc="40090003" w:tentative="1">
+      <w:start w:val="1"/>
+      <w:numFmt w:val="bullet"/>
+      <w:lvlText w:val="o"/>
+      <w:lvlJc w:val="left"/>
+      <w:pPr>
+        <w:ind w:left="3600" w:hanging="360"/>
+      </w:pPr>
+      <w:rPr>
+        <w:rFonts w:ascii="Courier New" w:hAnsi="Courier New" w:cs="Courier New" w:hint="default"/>
+      </w:rPr>
+    </w:lvl>
+    <w:lvl w:ilvl="5" w:tplc="40090005" w:tentative="1">
+      <w:start w:val="1"/>
+      <w:numFmt w:val="bullet"/>
+      <w:lvlText w:val=""/>
+      <w:lvlJc w:val="left"/>
+      <w:pPr>
+        <w:ind w:left="4320" w:hanging="360"/>
+      </w:pPr>
+      <w:rPr>
+        <w:rFonts w:ascii="Wingdings" w:hAnsi="Wingdings" w:hint="default"/>
+      </w:rPr>
+    </w:lvl>
+    <w:lvl w:ilvl="6" w:tplc="40090001" w:tentative="1">
+      <w:start w:val="1"/>
+      <w:numFmt w:val="bullet"/>
+      <w:lvlText w:val=""/>
+      <w:lvlJc w:val="left"/>
+      <w:pPr>
+        <w:ind w:left="5040" w:hanging="360"/>
+      </w:pPr>
+      <w:rPr>
+        <w:rFonts w:ascii="Symbol" w:hAnsi="Symbol" w:hint="default"/>
+      </w:rPr>
+    </w:lvl>
+    <w:lvl w:ilvl="7" w:tplc="40090003" w:tentative="1">
+      <w:start w:val="1"/>
+      <w:numFmt w:val="bullet"/>
+      <w:lvlText w:val="o"/>
+      <w:lvlJc w:val="left"/>
+      <w:pPr>
+        <w:ind w:left="5760" w:hanging="360"/>
+      </w:pPr>
+      <w:rPr>
+        <w:rFonts w:ascii="Courier New" w:hAnsi="Courier New" w:cs="Courier New" w:hint="default"/>
+      </w:rPr>
+    </w:lvl>
+    <w:lvl w:ilvl="8" w:tplc="40090005" w:tentative="1">
+      <w:start w:val="1"/>
+      <w:numFmt w:val="bullet"/>
+      <w:lvlText w:val=""/>
+      <w:lvlJc w:val="left"/>
+      <w:pPr>
+        <w:ind w:left="6480" w:hanging="360"/>
+      </w:pPr>
+      <w:rPr>
+        <w:rFonts w:ascii="Wingdings" w:hAnsi="Wingdings" w:hint="default"/>
+      </w:rPr>
+    </w:lvl>
+  </w:abstractNum>
+  <w:abstractNum w:abstractNumId="26" w15:restartNumberingAfterBreak="0">
     <w:nsid w:val="5659528C"/>
     <w:multiLevelType w:val="hybridMultilevel"/>
     <w:tmpl w:val="986CE72A"/>
@@ -8707,7 +11059,156 @@
       </w:pPr>
     </w:lvl>
   </w:abstractNum>
-  <w:abstractNum w:abstractNumId="22" w15:restartNumberingAfterBreak="0">
+  <w:abstractNum w:abstractNumId="27" w15:restartNumberingAfterBreak="0">
+    <w:nsid w:val="5D641A50"/>
+    <w:multiLevelType w:val="multilevel"/>
+    <w:tmpl w:val="387697F6"/>
+    <w:lvl w:ilvl="0">
+      <w:start w:val="1"/>
+      <w:numFmt w:val="bullet"/>
+      <w:lvlText w:val=""/>
+      <w:lvlJc w:val="left"/>
+      <w:pPr>
+        <w:tabs>
+          <w:tab w:val="num" w:pos="720"/>
+        </w:tabs>
+        <w:ind w:left="720" w:hanging="360"/>
+      </w:pPr>
+      <w:rPr>
+        <w:rFonts w:ascii="Symbol" w:hAnsi="Symbol" w:hint="default"/>
+        <w:sz w:val="20"/>
+      </w:rPr>
+    </w:lvl>
+    <w:lvl w:ilvl="1" w:tentative="1">
+      <w:start w:val="1"/>
+      <w:numFmt w:val="bullet"/>
+      <w:lvlText w:val=""/>
+      <w:lvlJc w:val="left"/>
+      <w:pPr>
+        <w:tabs>
+          <w:tab w:val="num" w:pos="1440"/>
+        </w:tabs>
+        <w:ind w:left="1440" w:hanging="360"/>
+      </w:pPr>
+      <w:rPr>
+        <w:rFonts w:ascii="Symbol" w:hAnsi="Symbol" w:hint="default"/>
+        <w:sz w:val="20"/>
+      </w:rPr>
+    </w:lvl>
+    <w:lvl w:ilvl="2" w:tentative="1">
+      <w:start w:val="1"/>
+      <w:numFmt w:val="bullet"/>
+      <w:lvlText w:val=""/>
+      <w:lvlJc w:val="left"/>
+      <w:pPr>
+        <w:tabs>
+          <w:tab w:val="num" w:pos="2160"/>
+        </w:tabs>
+        <w:ind w:left="2160" w:hanging="360"/>
+      </w:pPr>
+      <w:rPr>
+        <w:rFonts w:ascii="Symbol" w:hAnsi="Symbol" w:hint="default"/>
+        <w:sz w:val="20"/>
+      </w:rPr>
+    </w:lvl>
+    <w:lvl w:ilvl="3" w:tentative="1">
+      <w:start w:val="1"/>
+      <w:numFmt w:val="bullet"/>
+      <w:lvlText w:val=""/>
+      <w:lvlJc w:val="left"/>
+      <w:pPr>
+        <w:tabs>
+          <w:tab w:val="num" w:pos="2880"/>
+        </w:tabs>
+        <w:ind w:left="2880" w:hanging="360"/>
+      </w:pPr>
+      <w:rPr>
+        <w:rFonts w:ascii="Symbol" w:hAnsi="Symbol" w:hint="default"/>
+        <w:sz w:val="20"/>
+      </w:rPr>
+    </w:lvl>
+    <w:lvl w:ilvl="4" w:tentative="1">
+      <w:start w:val="1"/>
+      <w:numFmt w:val="bullet"/>
+      <w:lvlText w:val=""/>
+      <w:lvlJc w:val="left"/>
+      <w:pPr>
+        <w:tabs>
+          <w:tab w:val="num" w:pos="3600"/>
+        </w:tabs>
+        <w:ind w:left="3600" w:hanging="360"/>
+      </w:pPr>
+      <w:rPr>
+        <w:rFonts w:ascii="Symbol" w:hAnsi="Symbol" w:hint="default"/>
+        <w:sz w:val="20"/>
+      </w:rPr>
+    </w:lvl>
+    <w:lvl w:ilvl="5" w:tentative="1">
+      <w:start w:val="1"/>
+      <w:numFmt w:val="bullet"/>
+      <w:lvlText w:val=""/>
+      <w:lvlJc w:val="left"/>
+      <w:pPr>
+        <w:tabs>
+          <w:tab w:val="num" w:pos="4320"/>
+        </w:tabs>
+        <w:ind w:left="4320" w:hanging="360"/>
+      </w:pPr>
+      <w:rPr>
+        <w:rFonts w:ascii="Symbol" w:hAnsi="Symbol" w:hint="default"/>
+        <w:sz w:val="20"/>
+      </w:rPr>
+    </w:lvl>
+    <w:lvl w:ilvl="6" w:tentative="1">
+      <w:start w:val="1"/>
+      <w:numFmt w:val="bullet"/>
+      <w:lvlText w:val=""/>
+      <w:lvlJc w:val="left"/>
+      <w:pPr>
+        <w:tabs>
+          <w:tab w:val="num" w:pos="5040"/>
+        </w:tabs>
+        <w:ind w:left="5040" w:hanging="360"/>
+      </w:pPr>
+      <w:rPr>
+        <w:rFonts w:ascii="Symbol" w:hAnsi="Symbol" w:hint="default"/>
+        <w:sz w:val="20"/>
+      </w:rPr>
+    </w:lvl>
+    <w:lvl w:ilvl="7" w:tentative="1">
+      <w:start w:val="1"/>
+      <w:numFmt w:val="bullet"/>
+      <w:lvlText w:val=""/>
+      <w:lvlJc w:val="left"/>
+      <w:pPr>
+        <w:tabs>
+          <w:tab w:val="num" w:pos="5760"/>
+        </w:tabs>
+        <w:ind w:left="5760" w:hanging="360"/>
+      </w:pPr>
+      <w:rPr>
+        <w:rFonts w:ascii="Symbol" w:hAnsi="Symbol" w:hint="default"/>
+        <w:sz w:val="20"/>
+      </w:rPr>
+    </w:lvl>
+    <w:lvl w:ilvl="8" w:tentative="1">
+      <w:start w:val="1"/>
+      <w:numFmt w:val="bullet"/>
+      <w:lvlText w:val=""/>
+      <w:lvlJc w:val="left"/>
+      <w:pPr>
+        <w:tabs>
+          <w:tab w:val="num" w:pos="6480"/>
+        </w:tabs>
+        <w:ind w:left="6480" w:hanging="360"/>
+      </w:pPr>
+      <w:rPr>
+        <w:rFonts w:ascii="Symbol" w:hAnsi="Symbol" w:hint="default"/>
+        <w:sz w:val="20"/>
+      </w:rPr>
+    </w:lvl>
+  </w:abstractNum>
+  <w:abstractNum w:abstractNumId="28" w15:restartNumberingAfterBreak="0">
     <w:nsid w:val="63724D1B"/>
     <w:multiLevelType w:val="hybridMultilevel"/>
     <w:tmpl w:val="40D80B84"/>
@@ -8820,7 +11321,7 @@
       </w:rPr>
     </w:lvl>
   </w:abstractNum>
-  <w:abstractNum w:abstractNumId="23" w15:restartNumberingAfterBreak="0">
+  <w:abstractNum w:abstractNumId="29" w15:restartNumberingAfterBreak="0">
     <w:nsid w:val="67FE5583"/>
     <w:multiLevelType w:val="hybridMultilevel"/>
     <w:tmpl w:val="749ADC30"/>
@@ -8933,7 +11434,7 @@
       </w:rPr>
     </w:lvl>
   </w:abstractNum>
-  <w:abstractNum w:abstractNumId="24" w15:restartNumberingAfterBreak="0">
+  <w:abstractNum w:abstractNumId="30" w15:restartNumberingAfterBreak="0">
     <w:nsid w:val="6AC67BB2"/>
     <w:multiLevelType w:val="hybridMultilevel"/>
     <w:tmpl w:val="4F2A7310"/>
@@ -9046,7 +11547,233 @@
       </w:rPr>
     </w:lvl>
   </w:abstractNum>
-  <w:abstractNum w:abstractNumId="25" w15:restartNumberingAfterBreak="0">
+  <w:abstractNum w:abstractNumId="31" w15:restartNumberingAfterBreak="0">
+    <w:nsid w:val="72200459"/>
+    <w:multiLevelType w:val="hybridMultilevel"/>
+    <w:tmpl w:val="4F524D7A"/>
+    <w:lvl w:ilvl="0" w:tplc="D5C2EF52">
+      <w:start w:val="1"/>
+      <w:numFmt w:val="bullet"/>
+      <w:lvlText w:val="-"/>
+      <w:lvlJc w:val="left"/>
+      <w:pPr>
+        <w:ind w:left="1080" w:hanging="360"/>
+      </w:pPr>
+      <w:rPr>
+        <w:rFonts w:ascii="Aptos" w:eastAsiaTheme="minorHAnsi" w:hAnsi="Aptos" w:cstheme="minorBidi" w:hint="default"/>
+      </w:rPr>
+    </w:lvl>
+    <w:lvl w:ilvl="1" w:tplc="40090003" w:tentative="1">
+      <w:start w:val="1"/>
+      <w:numFmt w:val="bullet"/>
+      <w:lvlText w:val="o"/>
+      <w:lvlJc w:val="left"/>
+      <w:pPr>
+        <w:ind w:left="1800" w:hanging="360"/>
+      </w:pPr>
+      <w:rPr>
+        <w:rFonts w:ascii="Courier New" w:hAnsi="Courier New" w:cs="Courier New" w:hint="default"/>
+      </w:rPr>
+    </w:lvl>
+    <w:lvl w:ilvl="2" w:tplc="40090005" w:tentative="1">
+      <w:start w:val="1"/>
+      <w:numFmt w:val="bullet"/>
+      <w:lvlText w:val=""/>
+      <w:lvlJc w:val="left"/>
+      <w:pPr>
+        <w:ind w:left="2520" w:hanging="360"/>
+      </w:pPr>
+      <w:rPr>
+        <w:rFonts w:ascii="Wingdings" w:hAnsi="Wingdings" w:hint="default"/>
+      </w:rPr>
+    </w:lvl>
+    <w:lvl w:ilvl="3" w:tplc="40090001" w:tentative="1">
+      <w:start w:val="1"/>
+      <w:numFmt w:val="bullet"/>
+      <w:lvlText w:val=""/>
+      <w:lvlJc w:val="left"/>
+      <w:pPr>
+        <w:ind w:left="3240" w:hanging="360"/>
+      </w:pPr>
+      <w:rPr>
+        <w:rFonts w:ascii="Symbol" w:hAnsi="Symbol" w:hint="default"/>
+      </w:rPr>
+    </w:lvl>
+    <w:lvl w:ilvl="4" w:tplc="40090003" w:tentative="1">
+      <w:start w:val="1"/>
+      <w:numFmt w:val="bullet"/>
+      <w:lvlText w:val="o"/>
+      <w:lvlJc w:val="left"/>
+      <w:pPr>
+        <w:ind w:left="3960" w:hanging="360"/>
+      </w:pPr>
+      <w:rPr>
+        <w:rFonts w:ascii="Courier New" w:hAnsi="Courier New" w:cs="Courier New" w:hint="default"/>
+      </w:rPr>
+    </w:lvl>
+    <w:lvl w:ilvl="5" w:tplc="40090005" w:tentative="1">
+      <w:start w:val="1"/>
+      <w:numFmt w:val="bullet"/>
+      <w:lvlText w:val=""/>
+      <w:lvlJc w:val="left"/>
+      <w:pPr>
+        <w:ind w:left="4680" w:hanging="360"/>
+      </w:pPr>
+      <w:rPr>
+        <w:rFonts w:ascii="Wingdings" w:hAnsi="Wingdings" w:hint="default"/>
+      </w:rPr>
+    </w:lvl>
+    <w:lvl w:ilvl="6" w:tplc="40090001" w:tentative="1">
+      <w:start w:val="1"/>
+      <w:numFmt w:val="bullet"/>
+      <w:lvlText w:val=""/>
+      <w:lvlJc w:val="left"/>
+      <w:pPr>
+        <w:ind w:left="5400" w:hanging="360"/>
+      </w:pPr>
+      <w:rPr>
+        <w:rFonts w:ascii="Symbol" w:hAnsi="Symbol" w:hint="default"/>
+      </w:rPr>
+    </w:lvl>
+    <w:lvl w:ilvl="7" w:tplc="40090003" w:tentative="1">
+      <w:start w:val="1"/>
+      <w:numFmt w:val="bullet"/>
+      <w:lvlText w:val="o"/>
+      <w:lvlJc w:val="left"/>
+      <w:pPr>
+        <w:ind w:left="6120" w:hanging="360"/>
+      </w:pPr>
+      <w:rPr>
+        <w:rFonts w:ascii="Courier New" w:hAnsi="Courier New" w:cs="Courier New" w:hint="default"/>
+      </w:rPr>
+    </w:lvl>
+    <w:lvl w:ilvl="8" w:tplc="40090005" w:tentative="1">
+      <w:start w:val="1"/>
+      <w:numFmt w:val="bullet"/>
+      <w:lvlText w:val=""/>
+      <w:lvlJc w:val="left"/>
+      <w:pPr>
+        <w:ind w:left="6840" w:hanging="360"/>
+      </w:pPr>
+      <w:rPr>
+        <w:rFonts w:ascii="Wingdings" w:hAnsi="Wingdings" w:hint="default"/>
+      </w:rPr>
+    </w:lvl>
+  </w:abstractNum>
+  <w:abstractNum w:abstractNumId="32" w15:restartNumberingAfterBreak="0">
+    <w:nsid w:val="77E1352F"/>
+    <w:multiLevelType w:val="hybridMultilevel"/>
+    <w:tmpl w:val="30E67244"/>
+    <w:lvl w:ilvl="0" w:tplc="E40A01E0">
+      <w:start w:val="1"/>
+      <w:numFmt w:val="bullet"/>
+      <w:lvlText w:val="-"/>
+      <w:lvlJc w:val="left"/>
+      <w:pPr>
+        <w:ind w:left="1080" w:hanging="360"/>
+      </w:pPr>
+      <w:rPr>
+        <w:rFonts w:ascii="Aptos" w:eastAsiaTheme="minorHAnsi" w:hAnsi="Aptos" w:cstheme="minorBidi" w:hint="default"/>
+      </w:rPr>
+    </w:lvl>
+    <w:lvl w:ilvl="1" w:tplc="40090003" w:tentative="1">
+      <w:start w:val="1"/>
+      <w:numFmt w:val="bullet"/>
+      <w:lvlText w:val="o"/>
+      <w:lvlJc w:val="left"/>
+      <w:pPr>
+        <w:ind w:left="1800" w:hanging="360"/>
+      </w:pPr>
+      <w:rPr>
+        <w:rFonts w:ascii="Courier New" w:hAnsi="Courier New" w:cs="Courier New" w:hint="default"/>
+      </w:rPr>
+    </w:lvl>
+    <w:lvl w:ilvl="2" w:tplc="40090005" w:tentative="1">
+      <w:start w:val="1"/>
+      <w:numFmt w:val="bullet"/>
+      <w:lvlText w:val=""/>
+      <w:lvlJc w:val="left"/>
+      <w:pPr>
+        <w:ind w:left="2520" w:hanging="360"/>
+      </w:pPr>
+      <w:rPr>
+        <w:rFonts w:ascii="Wingdings" w:hAnsi="Wingdings" w:hint="default"/>
+      </w:rPr>
+    </w:lvl>
+    <w:lvl w:ilvl="3" w:tplc="40090001" w:tentative="1">
+      <w:start w:val="1"/>
+      <w:numFmt w:val="bullet"/>
+      <w:lvlText w:val=""/>
+      <w:lvlJc w:val="left"/>
+      <w:pPr>
+        <w:ind w:left="3240" w:hanging="360"/>
+      </w:pPr>
+      <w:rPr>
+        <w:rFonts w:ascii="Symbol" w:hAnsi="Symbol" w:hint="default"/>
+      </w:rPr>
+    </w:lvl>
+    <w:lvl w:ilvl="4" w:tplc="40090003" w:tentative="1">
+      <w:start w:val="1"/>
+      <w:numFmt w:val="bullet"/>
+      <w:lvlText w:val="o"/>
+      <w:lvlJc w:val="left"/>
+      <w:pPr>
+        <w:ind w:left="3960" w:hanging="360"/>
+      </w:pPr>
+      <w:rPr>
+        <w:rFonts w:ascii="Courier New" w:hAnsi="Courier New" w:cs="Courier New" w:hint="default"/>
+      </w:rPr>
+    </w:lvl>
+    <w:lvl w:ilvl="5" w:tplc="40090005" w:tentative="1">
+      <w:start w:val="1"/>
+      <w:numFmt w:val="bullet"/>
+      <w:lvlText w:val=""/>
+      <w:lvlJc w:val="left"/>
+      <w:pPr>
+        <w:ind w:left="4680" w:hanging="360"/>
+      </w:pPr>
+      <w:rPr>
+        <w:rFonts w:ascii="Wingdings" w:hAnsi="Wingdings" w:hint="default"/>
+      </w:rPr>
+    </w:lvl>
+    <w:lvl w:ilvl="6" w:tplc="40090001" w:tentative="1">
+      <w:start w:val="1"/>
+      <w:numFmt w:val="bullet"/>
+      <w:lvlText w:val=""/>
+      <w:lvlJc w:val="left"/>
+      <w:pPr>
+        <w:ind w:left="5400" w:hanging="360"/>
+      </w:pPr>
+      <w:rPr>
+        <w:rFonts w:ascii="Symbol" w:hAnsi="Symbol" w:hint="default"/>
+      </w:rPr>
+    </w:lvl>
+    <w:lvl w:ilvl="7" w:tplc="40090003" w:tentative="1">
+      <w:start w:val="1"/>
+      <w:numFmt w:val="bullet"/>
+      <w:lvlText w:val="o"/>
+      <w:lvlJc w:val="left"/>
+      <w:pPr>
+        <w:ind w:left="6120" w:hanging="360"/>
+      </w:pPr>
+      <w:rPr>
+        <w:rFonts w:ascii="Courier New" w:hAnsi="Courier New" w:cs="Courier New" w:hint="default"/>
+      </w:rPr>
+    </w:lvl>
+    <w:lvl w:ilvl="8" w:tplc="40090005" w:tentative="1">
+      <w:start w:val="1"/>
+      <w:numFmt w:val="bullet"/>
+      <w:lvlText w:val=""/>
+      <w:lvlJc w:val="left"/>
+      <w:pPr>
+        <w:ind w:left="6840" w:hanging="360"/>
+      </w:pPr>
+      <w:rPr>
+        <w:rFonts w:ascii="Wingdings" w:hAnsi="Wingdings" w:hint="default"/>
+      </w:rPr>
+    </w:lvl>
+  </w:abstractNum>
+  <w:abstractNum w:abstractNumId="33" w15:restartNumberingAfterBreak="0">
     <w:nsid w:val="7A781F54"/>
     <w:multiLevelType w:val="hybridMultilevel"/>
     <w:tmpl w:val="0DA24CDA"/>
@@ -9159,7 +11886,7 @@
       </w:rPr>
     </w:lvl>
   </w:abstractNum>
-  <w:abstractNum w:abstractNumId="26" w15:restartNumberingAfterBreak="0">
+  <w:abstractNum w:abstractNumId="34" w15:restartNumberingAfterBreak="0">
     <w:nsid w:val="7ABC5CE2"/>
     <w:multiLevelType w:val="hybridMultilevel"/>
     <w:tmpl w:val="051AFA8E"/>
@@ -9272,8 +11999,121 @@
       </w:rPr>
     </w:lvl>
   </w:abstractNum>
+  <w:abstractNum w:abstractNumId="35" w15:restartNumberingAfterBreak="0">
+    <w:nsid w:val="7D062B6E"/>
+    <w:multiLevelType w:val="hybridMultilevel"/>
+    <w:tmpl w:val="43E293EE"/>
+    <w:lvl w:ilvl="0" w:tplc="40090001">
+      <w:start w:val="1"/>
+      <w:numFmt w:val="bullet"/>
+      <w:lvlText w:val=""/>
+      <w:lvlJc w:val="left"/>
+      <w:pPr>
+        <w:ind w:left="720" w:hanging="360"/>
+      </w:pPr>
+      <w:rPr>
+        <w:rFonts w:ascii="Symbol" w:hAnsi="Symbol" w:hint="default"/>
+      </w:rPr>
+    </w:lvl>
+    <w:lvl w:ilvl="1" w:tplc="40090003" w:tentative="1">
+      <w:start w:val="1"/>
+      <w:numFmt w:val="bullet"/>
+      <w:lvlText w:val="o"/>
+      <w:lvlJc w:val="left"/>
+      <w:pPr>
+        <w:ind w:left="1440" w:hanging="360"/>
+      </w:pPr>
+      <w:rPr>
+        <w:rFonts w:ascii="Courier New" w:hAnsi="Courier New" w:cs="Courier New" w:hint="default"/>
+      </w:rPr>
+    </w:lvl>
+    <w:lvl w:ilvl="2" w:tplc="40090005" w:tentative="1">
+      <w:start w:val="1"/>
+      <w:numFmt w:val="bullet"/>
+      <w:lvlText w:val=""/>
+      <w:lvlJc w:val="left"/>
+      <w:pPr>
+        <w:ind w:left="2160" w:hanging="360"/>
+      </w:pPr>
+      <w:rPr>
+        <w:rFonts w:ascii="Wingdings" w:hAnsi="Wingdings" w:hint="default"/>
+      </w:rPr>
+    </w:lvl>
+    <w:lvl w:ilvl="3" w:tplc="40090001" w:tentative="1">
+      <w:start w:val="1"/>
+      <w:numFmt w:val="bullet"/>
+      <w:lvlText w:val=""/>
+      <w:lvlJc w:val="left"/>
+      <w:pPr>
+        <w:ind w:left="2880" w:hanging="360"/>
+      </w:pPr>
+      <w:rPr>
+        <w:rFonts w:ascii="Symbol" w:hAnsi="Symbol" w:hint="default"/>
+      </w:rPr>
+    </w:lvl>
+    <w:lvl w:ilvl="4" w:tplc="40090003" w:tentative="1">
+      <w:start w:val="1"/>
+      <w:numFmt w:val="bullet"/>
+      <w:lvlText w:val="o"/>
+      <w:lvlJc w:val="left"/>
+      <w:pPr>
+        <w:ind w:left="3600" w:hanging="360"/>
+      </w:pPr>
+      <w:rPr>
+        <w:rFonts w:ascii="Courier New" w:hAnsi="Courier New" w:cs="Courier New" w:hint="default"/>
+      </w:rPr>
+    </w:lvl>
+    <w:lvl w:ilvl="5" w:tplc="40090005" w:tentative="1">
+      <w:start w:val="1"/>
+      <w:numFmt w:val="bullet"/>
+      <w:lvlText w:val=""/>
+      <w:lvlJc w:val="left"/>
+      <w:pPr>
+        <w:ind w:left="4320" w:hanging="360"/>
+      </w:pPr>
+      <w:rPr>
+        <w:rFonts w:ascii="Wingdings" w:hAnsi="Wingdings" w:hint="default"/>
+      </w:rPr>
+    </w:lvl>
+    <w:lvl w:ilvl="6" w:tplc="40090001" w:tentative="1">
+      <w:start w:val="1"/>
+      <w:numFmt w:val="bullet"/>
+      <w:lvlText w:val=""/>
+      <w:lvlJc w:val="left"/>
+      <w:pPr>
+        <w:ind w:left="5040" w:hanging="360"/>
+      </w:pPr>
+      <w:rPr>
+        <w:rFonts w:ascii="Symbol" w:hAnsi="Symbol" w:hint="default"/>
+      </w:rPr>
+    </w:lvl>
+    <w:lvl w:ilvl="7" w:tplc="40090003" w:tentative="1">
+      <w:start w:val="1"/>
+      <w:numFmt w:val="bullet"/>
+      <w:lvlText w:val="o"/>
+      <w:lvlJc w:val="left"/>
+      <w:pPr>
+        <w:ind w:left="5760" w:hanging="360"/>
+      </w:pPr>
+      <w:rPr>
+        <w:rFonts w:ascii="Courier New" w:hAnsi="Courier New" w:cs="Courier New" w:hint="default"/>
+      </w:rPr>
+    </w:lvl>
+    <w:lvl w:ilvl="8" w:tplc="40090005" w:tentative="1">
+      <w:start w:val="1"/>
+      <w:numFmt w:val="bullet"/>
+      <w:lvlText w:val=""/>
+      <w:lvlJc w:val="left"/>
+      <w:pPr>
+        <w:ind w:left="6480" w:hanging="360"/>
+      </w:pPr>
+      <w:rPr>
+        <w:rFonts w:ascii="Wingdings" w:hAnsi="Wingdings" w:hint="default"/>
+      </w:rPr>
+    </w:lvl>
+  </w:abstractNum>
   <w:num w:numId="1" w16cid:durableId="18553793">
-    <w:abstractNumId w:val="23"/>
+    <w:abstractNumId w:val="29"/>
   </w:num>
   <w:num w:numId="2" w16cid:durableId="1816869899">
     <w:abstractNumId w:val="8"/>
@@ -9285,10 +12125,10 @@
     <w:abstractNumId w:val="3"/>
   </w:num>
   <w:num w:numId="5" w16cid:durableId="1486432996">
-    <w:abstractNumId w:val="15"/>
+    <w:abstractNumId w:val="16"/>
   </w:num>
   <w:num w:numId="6" w16cid:durableId="2144228315">
-    <w:abstractNumId w:val="14"/>
+    <w:abstractNumId w:val="15"/>
   </w:num>
   <w:num w:numId="7" w16cid:durableId="1569995286">
     <w:abstractNumId w:val="11"/>
@@ -9297,13 +12137,13 @@
     <w:abstractNumId w:val="5"/>
   </w:num>
   <w:num w:numId="9" w16cid:durableId="1969819849">
-    <w:abstractNumId w:val="13"/>
+    <w:abstractNumId w:val="14"/>
   </w:num>
   <w:num w:numId="10" w16cid:durableId="432676756">
     <w:abstractNumId w:val="7"/>
   </w:num>
   <w:num w:numId="11" w16cid:durableId="344333237">
-    <w:abstractNumId w:val="18"/>
+    <w:abstractNumId w:val="19"/>
   </w:num>
   <w:num w:numId="12" w16cid:durableId="467554029">
     <w:abstractNumId w:val="9"/>
@@ -9312,34 +12152,34 @@
     <w:abstractNumId w:val="1"/>
   </w:num>
   <w:num w:numId="14" w16cid:durableId="946232519">
-    <w:abstractNumId w:val="26"/>
+    <w:abstractNumId w:val="34"/>
   </w:num>
   <w:num w:numId="15" w16cid:durableId="588463530">
-    <w:abstractNumId w:val="24"/>
+    <w:abstractNumId w:val="30"/>
   </w:num>
   <w:num w:numId="16" w16cid:durableId="222375378">
     <w:abstractNumId w:val="6"/>
   </w:num>
   <w:num w:numId="17" w16cid:durableId="1167599437">
-    <w:abstractNumId w:val="22"/>
+    <w:abstractNumId w:val="28"/>
   </w:num>
   <w:num w:numId="18" w16cid:durableId="806044903">
     <w:abstractNumId w:val="0"/>
   </w:num>
   <w:num w:numId="19" w16cid:durableId="1863516619">
-    <w:abstractNumId w:val="25"/>
+    <w:abstractNumId w:val="33"/>
   </w:num>
   <w:num w:numId="20" w16cid:durableId="479426218">
-    <w:abstractNumId w:val="12"/>
+    <w:abstractNumId w:val="13"/>
   </w:num>
   <w:num w:numId="21" w16cid:durableId="1789277518">
-    <w:abstractNumId w:val="19"/>
+    <w:abstractNumId w:val="20"/>
   </w:num>
   <w:num w:numId="22" w16cid:durableId="1894346454">
-    <w:abstractNumId w:val="20"/>
+    <w:abstractNumId w:val="21"/>
   </w:num>
   <w:num w:numId="23" w16cid:durableId="59140520">
-    <w:abstractNumId w:val="16"/>
+    <w:abstractNumId w:val="17"/>
   </w:num>
   <w:num w:numId="24" w16cid:durableId="749930752">
     <w:abstractNumId w:val="10"/>
@@ -9348,10 +12188,91 @@
     <w:abstractNumId w:val="2"/>
   </w:num>
   <w:num w:numId="26" w16cid:durableId="818618230">
-    <w:abstractNumId w:val="21"/>
+    <w:abstractNumId w:val="26"/>
   </w:num>
   <w:num w:numId="27" w16cid:durableId="113644012">
-    <w:abstractNumId w:val="17"/>
+    <w:abstractNumId w:val="18"/>
+  </w:num>
+  <w:num w:numId="28" w16cid:durableId="440535372">
+    <w:abstractNumId w:val="12"/>
+    <w:lvlOverride w:ilvl="0">
+      <w:startOverride w:val="1"/>
+    </w:lvlOverride>
+  </w:num>
+  <w:num w:numId="29" w16cid:durableId="704646824">
+    <w:abstractNumId w:val="12"/>
+    <w:lvlOverride w:ilvl="0">
+      <w:startOverride w:val="2"/>
+    </w:lvlOverride>
+  </w:num>
+  <w:num w:numId="30" w16cid:durableId="233898013">
+    <w:abstractNumId w:val="12"/>
+    <w:lvlOverride w:ilvl="0">
+      <w:startOverride w:val="3"/>
+    </w:lvlOverride>
+  </w:num>
+  <w:num w:numId="31" w16cid:durableId="218060020">
+    <w:abstractNumId w:val="12"/>
+    <w:lvlOverride w:ilvl="0">
+      <w:startOverride w:val="4"/>
+    </w:lvlOverride>
+  </w:num>
+  <w:num w:numId="32" w16cid:durableId="26372569">
+    <w:abstractNumId w:val="12"/>
+    <w:lvlOverride w:ilvl="0">
+      <w:startOverride w:val="5"/>
+    </w:lvlOverride>
+  </w:num>
+  <w:num w:numId="33" w16cid:durableId="1603950821">
+    <w:abstractNumId w:val="27"/>
+    <w:lvlOverride w:ilvl="0">
+      <w:startOverride w:val="1"/>
+    </w:lvlOverride>
+  </w:num>
+  <w:num w:numId="34" w16cid:durableId="2007828097">
+    <w:abstractNumId w:val="27"/>
+    <w:lvlOverride w:ilvl="0">
+      <w:startOverride w:val="2"/>
+    </w:lvlOverride>
+  </w:num>
+  <w:num w:numId="35" w16cid:durableId="2120758638">
+    <w:abstractNumId w:val="27"/>
+    <w:lvlOverride w:ilvl="0">
+      <w:startOverride w:val="3"/>
+    </w:lvlOverride>
+  </w:num>
+  <w:num w:numId="36" w16cid:durableId="1865090810">
+    <w:abstractNumId w:val="27"/>
+    <w:lvlOverride w:ilvl="0">
+      <w:startOverride w:val="4"/>
+    </w:lvlOverride>
+  </w:num>
+  <w:num w:numId="37" w16cid:durableId="1083794166">
+    <w:abstractNumId w:val="27"/>
+    <w:lvlOverride w:ilvl="0">
+      <w:startOverride w:val="5"/>
+    </w:lvlOverride>
+  </w:num>
+  <w:num w:numId="38" w16cid:durableId="1701054000">
+    <w:abstractNumId w:val="35"/>
+  </w:num>
+  <w:num w:numId="39" w16cid:durableId="515850242">
+    <w:abstractNumId w:val="22"/>
+  </w:num>
+  <w:num w:numId="40" w16cid:durableId="2048333670">
+    <w:abstractNumId w:val="25"/>
+  </w:num>
+  <w:num w:numId="41" w16cid:durableId="267663991">
+    <w:abstractNumId w:val="24"/>
+  </w:num>
+  <w:num w:numId="42" w16cid:durableId="452673392">
+    <w:abstractNumId w:val="31"/>
+  </w:num>
+  <w:num w:numId="43" w16cid:durableId="1329359131">
+    <w:abstractNumId w:val="32"/>
+  </w:num>
+  <w:num w:numId="44" w16cid:durableId="2061980937">
+    <w:abstractNumId w:val="23"/>
   </w:num>
 </w:numbering>
 </file>
@@ -9959,7 +12880,6 @@
   <w:style w:type="character" w:default="1" w:styleId="DefaultParagraphFont">
     <w:name w:val="Default Paragraph Font"/>
     <w:uiPriority w:val="1"/>
-    <w:semiHidden/>
     <w:unhideWhenUsed/>
   </w:style>
   <w:style w:type="table" w:default="1" w:styleId="TableNormal">

--- a/05-Design/DesignPatterns/Design-Patterns.docx
+++ b/05-Design/DesignPatterns/Design-Patterns.docx
@@ -824,7 +824,6 @@
         </w:rPr>
         <w:t xml:space="preserve">They explain how to assemble objects &amp; classes into larger structures, while keeping </w:t>
       </w:r>
-      <w:proofErr w:type="gramStart"/>
       <w:r>
         <w:rPr>
           <w:rFonts w:ascii="Aptos" w:hAnsi="Aptos"/>
@@ -832,7 +831,6 @@
         </w:rPr>
         <w:t>these structure</w:t>
       </w:r>
-      <w:proofErr w:type="gramEnd"/>
       <w:r>
         <w:rPr>
           <w:rFonts w:ascii="Aptos" w:hAnsi="Aptos"/>
@@ -3696,1195 +3694,603 @@
         </w:rPr>
       </w:pPr>
     </w:p>
-    <w:tbl>
-      <w:tblPr>
-        <w:tblStyle w:val="TableGrid"/>
-        <w:tblW w:w="0" w:type="auto"/>
-        <w:tblLook w:val="04A0" w:firstRow="1" w:lastRow="0" w:firstColumn="1" w:lastColumn="0" w:noHBand="0" w:noVBand="1"/>
-      </w:tblPr>
-      <w:tblGrid>
-        <w:gridCol w:w="10456"/>
-      </w:tblGrid>
-      <w:tr>
-        <w:tc>
-          <w:tcPr>
-            <w:tcW w:w="10456" w:type="dxa"/>
-          </w:tcPr>
-          <w:p>
-            <w:pPr>
-              <w:rPr>
-                <w:rFonts w:ascii="Aptos" w:hAnsi="Aptos"/>
-                <w:lang w:val="en-US"/>
-              </w:rPr>
-            </w:pPr>
-          </w:p>
-          <w:p>
-            <w:pPr>
-              <w:rPr>
-                <w:rFonts w:ascii="Aptos" w:hAnsi="Aptos"/>
-                <w:b/>
-                <w:bCs/>
-                <w:u w:val="single"/>
-                <w:lang w:val="en-US"/>
-              </w:rPr>
-            </w:pPr>
-            <w:r>
-              <w:rPr>
-                <w:rFonts w:ascii="Aptos" w:hAnsi="Aptos"/>
-                <w:b/>
-                <w:bCs/>
-                <w:u w:val="single"/>
-                <w:lang w:val="en-US"/>
-              </w:rPr>
-              <w:t>Scenarios:</w:t>
-            </w:r>
-          </w:p>
-          <w:p>
-            <w:pPr>
-              <w:rPr>
-                <w:rFonts w:ascii="Aptos" w:hAnsi="Aptos"/>
-                <w:lang w:val="en-US"/>
-              </w:rPr>
-            </w:pPr>
-            <w:r>
-              <w:rPr>
-                <w:rFonts w:ascii="Aptos" w:hAnsi="Aptos"/>
-                <w:lang w:val="en-US"/>
-              </w:rPr>
-              <w:t xml:space="preserve">Suppose </w:t>
-            </w:r>
-            <w:r>
-              <w:rPr>
-                <w:rFonts w:ascii="Aptos" w:hAnsi="Aptos"/>
-                <w:lang w:val="en-US"/>
-              </w:rPr>
-              <w:t>we’ve a “Vehicle” class with drive</w:t>
-            </w:r>
-            <w:r>
-              <w:rPr>
-                <w:rFonts w:ascii="Aptos" w:hAnsi="Aptos"/>
-                <w:lang w:val="en-US"/>
-              </w:rPr>
-              <w:t xml:space="preserve"> </w:t>
-            </w:r>
-            <w:r>
-              <w:rPr>
-                <w:rFonts w:ascii="Aptos" w:hAnsi="Aptos"/>
-                <w:lang w:val="en-US"/>
-              </w:rPr>
-              <w:t>() method</w:t>
-            </w:r>
-            <w:r>
-              <w:rPr>
-                <w:rFonts w:ascii="Aptos" w:hAnsi="Aptos"/>
-                <w:lang w:val="en-US"/>
-              </w:rPr>
-              <w:t xml:space="preserve"> &amp; multiple classes extend Vehicle class</w:t>
-            </w:r>
-            <w:r>
-              <w:rPr>
-                <w:rFonts w:ascii="Aptos" w:hAnsi="Aptos"/>
-                <w:lang w:val="en-US"/>
-              </w:rPr>
-              <w:t xml:space="preserve"> &amp; according to their requirement, drive () method is being overridden</w:t>
-            </w:r>
-            <w:r>
-              <w:rPr>
-                <w:rFonts w:ascii="Aptos" w:hAnsi="Aptos"/>
-                <w:lang w:val="en-US"/>
-              </w:rPr>
-              <w:t xml:space="preserve"> by these inheritors</w:t>
-            </w:r>
-            <w:r>
-              <w:rPr>
-                <w:rFonts w:ascii="Aptos" w:hAnsi="Aptos"/>
-                <w:lang w:val="en-US"/>
-              </w:rPr>
-              <w:t>.</w:t>
-            </w:r>
-          </w:p>
-          <w:p>
-            <w:pPr>
-              <w:rPr>
-                <w:rFonts w:ascii="Aptos" w:hAnsi="Aptos"/>
-                <w:lang w:val="en-US"/>
-              </w:rPr>
-            </w:pPr>
-          </w:p>
-          <w:p>
-            <w:pPr>
-              <w:pStyle w:val="ListParagraph"/>
-              <w:numPr>
-                <w:ilvl w:val="0"/>
-                <w:numId w:val="15"/>
-              </w:numPr>
-              <w:rPr>
-                <w:rFonts w:ascii="Aptos" w:hAnsi="Aptos"/>
-                <w:lang w:val="en-US"/>
-              </w:rPr>
-            </w:pPr>
-            <w:r>
-              <w:rPr>
-                <w:rFonts w:ascii="Aptos" w:hAnsi="Aptos"/>
-                <w:lang w:val="en-US"/>
-              </w:rPr>
-              <w:t>c</w:t>
-            </w:r>
-            <w:r>
-              <w:rPr>
-                <w:rFonts w:ascii="Aptos" w:hAnsi="Aptos"/>
-                <w:lang w:val="en-US"/>
-              </w:rPr>
-              <w:t xml:space="preserve">lass </w:t>
-            </w:r>
-            <w:r>
-              <w:rPr>
-                <w:rFonts w:ascii="Aptos" w:hAnsi="Aptos"/>
-                <w:b/>
-                <w:bCs/>
-                <w:lang w:val="en-US"/>
-              </w:rPr>
-              <w:t>Vehicle</w:t>
-            </w:r>
-            <w:r>
-              <w:rPr>
-                <w:rFonts w:ascii="Aptos" w:hAnsi="Aptos"/>
-                <w:lang w:val="en-US"/>
-              </w:rPr>
-              <w:t>: drive () method – Sysout (“Normal Drive Capability”)</w:t>
-            </w:r>
-          </w:p>
-          <w:p>
-            <w:pPr>
-              <w:pStyle w:val="ListParagraph"/>
-              <w:numPr>
-                <w:ilvl w:val="0"/>
-                <w:numId w:val="15"/>
-              </w:numPr>
-              <w:rPr>
-                <w:rFonts w:ascii="Aptos" w:hAnsi="Aptos"/>
-                <w:lang w:val="en-US"/>
-              </w:rPr>
-            </w:pPr>
-            <w:r>
-              <w:rPr>
-                <w:rFonts w:ascii="Aptos" w:hAnsi="Aptos"/>
-                <w:lang w:val="en-US"/>
-              </w:rPr>
-              <w:t>c</w:t>
-            </w:r>
-            <w:r>
-              <w:rPr>
-                <w:rFonts w:ascii="Aptos" w:hAnsi="Aptos"/>
-                <w:lang w:val="en-US"/>
-              </w:rPr>
-              <w:t xml:space="preserve">lass </w:t>
-            </w:r>
-            <w:r>
-              <w:rPr>
-                <w:rFonts w:ascii="Aptos" w:hAnsi="Aptos"/>
-                <w:b/>
-                <w:bCs/>
-                <w:lang w:val="en-US"/>
-              </w:rPr>
-              <w:t>SportsVehicle</w:t>
-            </w:r>
-            <w:r>
-              <w:rPr>
-                <w:rFonts w:ascii="Aptos" w:hAnsi="Aptos"/>
-                <w:lang w:val="en-US"/>
-              </w:rPr>
-              <w:t xml:space="preserve"> extends </w:t>
-            </w:r>
-            <w:r>
-              <w:rPr>
-                <w:rFonts w:ascii="Aptos" w:hAnsi="Aptos"/>
-                <w:b/>
-                <w:bCs/>
-                <w:lang w:val="en-US"/>
-              </w:rPr>
-              <w:t>Vehicle</w:t>
-            </w:r>
-            <w:r>
-              <w:rPr>
-                <w:rFonts w:ascii="Aptos" w:hAnsi="Aptos"/>
-                <w:lang w:val="en-US"/>
-              </w:rPr>
-              <w:t>: Overrides drive () method</w:t>
-            </w:r>
-            <w:r>
-              <w:rPr>
-                <w:rFonts w:ascii="Aptos" w:hAnsi="Aptos"/>
-                <w:lang w:val="en-US"/>
-              </w:rPr>
-              <w:t xml:space="preserve"> – Sysout (“Sports Capability”)</w:t>
-            </w:r>
-          </w:p>
-          <w:p>
-            <w:pPr>
-              <w:pStyle w:val="ListParagraph"/>
-              <w:numPr>
-                <w:ilvl w:val="0"/>
-                <w:numId w:val="15"/>
-              </w:numPr>
-              <w:rPr>
-                <w:rFonts w:ascii="Aptos" w:hAnsi="Aptos"/>
-                <w:lang w:val="en-US"/>
-              </w:rPr>
-            </w:pPr>
-            <w:r>
-              <w:rPr>
-                <w:rFonts w:ascii="Aptos" w:hAnsi="Aptos"/>
-                <w:lang w:val="en-US"/>
-              </w:rPr>
-              <w:t>c</w:t>
-            </w:r>
-            <w:r>
-              <w:rPr>
-                <w:rFonts w:ascii="Aptos" w:hAnsi="Aptos"/>
-                <w:lang w:val="en-US"/>
-              </w:rPr>
-              <w:t xml:space="preserve">lass </w:t>
-            </w:r>
-            <w:r>
-              <w:rPr>
-                <w:rFonts w:ascii="Aptos" w:hAnsi="Aptos"/>
-                <w:b/>
-                <w:bCs/>
-                <w:lang w:val="en-US"/>
-              </w:rPr>
-              <w:t>PassengerVehicle</w:t>
-            </w:r>
-            <w:r>
-              <w:rPr>
-                <w:rFonts w:ascii="Aptos" w:hAnsi="Aptos"/>
-                <w:lang w:val="en-US"/>
-              </w:rPr>
-              <w:t xml:space="preserve"> extends </w:t>
-            </w:r>
-            <w:r>
-              <w:rPr>
-                <w:rFonts w:ascii="Aptos" w:hAnsi="Aptos"/>
-                <w:b/>
-                <w:bCs/>
-                <w:lang w:val="en-US"/>
-              </w:rPr>
-              <w:t>Vehicle</w:t>
-            </w:r>
-            <w:r>
-              <w:rPr>
-                <w:rFonts w:ascii="Aptos" w:hAnsi="Aptos"/>
-                <w:lang w:val="en-US"/>
-              </w:rPr>
-              <w:t>:</w:t>
-            </w:r>
-            <w:r>
-              <w:rPr>
-                <w:rFonts w:ascii="Aptos" w:hAnsi="Aptos"/>
-                <w:lang w:val="en-US"/>
-              </w:rPr>
-              <w:t xml:space="preserve"> uses parent Vehicle class drive</w:t>
-            </w:r>
-            <w:r>
-              <w:rPr>
-                <w:rFonts w:ascii="Aptos" w:hAnsi="Aptos"/>
-                <w:lang w:val="en-US"/>
-              </w:rPr>
-              <w:t xml:space="preserve"> </w:t>
-            </w:r>
-            <w:r>
-              <w:rPr>
-                <w:rFonts w:ascii="Aptos" w:hAnsi="Aptos"/>
-                <w:lang w:val="en-US"/>
-              </w:rPr>
-              <w:t>() method</w:t>
-            </w:r>
-            <w:r>
-              <w:rPr>
-                <w:rFonts w:ascii="Aptos" w:hAnsi="Aptos"/>
-                <w:lang w:val="en-US"/>
-              </w:rPr>
-              <w:t xml:space="preserve"> </w:t>
-            </w:r>
-            <w:r>
-              <w:rPr>
-                <w:rFonts w:ascii="Aptos" w:hAnsi="Aptos"/>
-                <w:lang w:val="en-US"/>
-              </w:rPr>
-              <w:t>definition</w:t>
-            </w:r>
-          </w:p>
-          <w:p>
-            <w:pPr>
-              <w:pStyle w:val="ListParagraph"/>
-              <w:numPr>
-                <w:ilvl w:val="0"/>
-                <w:numId w:val="15"/>
-              </w:numPr>
-              <w:rPr>
-                <w:rFonts w:ascii="Aptos" w:hAnsi="Aptos"/>
-                <w:lang w:val="en-US"/>
-              </w:rPr>
-            </w:pPr>
-            <w:r>
-              <w:rPr>
-                <w:rFonts w:ascii="Aptos" w:hAnsi="Aptos"/>
-                <w:lang w:val="en-US"/>
-              </w:rPr>
-              <w:t>c</w:t>
-            </w:r>
-            <w:r>
-              <w:rPr>
-                <w:rFonts w:ascii="Aptos" w:hAnsi="Aptos"/>
-                <w:lang w:val="en-US"/>
-              </w:rPr>
-              <w:t xml:space="preserve">lass </w:t>
-            </w:r>
-            <w:r>
-              <w:rPr>
-                <w:rFonts w:ascii="Aptos" w:hAnsi="Aptos"/>
-                <w:b/>
-                <w:bCs/>
-                <w:lang w:val="en-US"/>
-              </w:rPr>
-              <w:t>OffRoadVehicle</w:t>
-            </w:r>
-            <w:r>
-              <w:rPr>
-                <w:rFonts w:ascii="Aptos" w:hAnsi="Aptos"/>
-                <w:lang w:val="en-US"/>
-              </w:rPr>
-              <w:t xml:space="preserve"> extends </w:t>
-            </w:r>
-            <w:r>
-              <w:rPr>
-                <w:rFonts w:ascii="Aptos" w:hAnsi="Aptos"/>
-                <w:b/>
-                <w:bCs/>
-                <w:lang w:val="en-US"/>
-              </w:rPr>
-              <w:t>Vehicle</w:t>
-            </w:r>
-            <w:r>
-              <w:rPr>
-                <w:rFonts w:ascii="Aptos" w:hAnsi="Aptos"/>
-                <w:lang w:val="en-US"/>
-              </w:rPr>
-              <w:t xml:space="preserve">: Overrides </w:t>
-            </w:r>
-            <w:r>
-              <w:rPr>
-                <w:rFonts w:ascii="Aptos" w:hAnsi="Aptos"/>
-                <w:lang w:val="en-US"/>
-              </w:rPr>
-              <w:t>drive () method – Sysout (“Sports Capability”)</w:t>
-            </w:r>
-          </w:p>
-          <w:p>
-            <w:pPr>
-              <w:pStyle w:val="ListParagraph"/>
-              <w:numPr>
-                <w:ilvl w:val="0"/>
-                <w:numId w:val="15"/>
-              </w:numPr>
-              <w:rPr>
-                <w:rFonts w:ascii="Aptos" w:hAnsi="Aptos"/>
-                <w:lang w:val="en-US"/>
-              </w:rPr>
-            </w:pPr>
-            <w:r>
-              <w:rPr>
-                <w:rFonts w:ascii="Aptos" w:hAnsi="Aptos"/>
-                <w:lang w:val="en-US"/>
-              </w:rPr>
-              <w:t>c</w:t>
-            </w:r>
-            <w:r>
-              <w:rPr>
-                <w:rFonts w:ascii="Aptos" w:hAnsi="Aptos"/>
-                <w:lang w:val="en-US"/>
-              </w:rPr>
-              <w:t xml:space="preserve">lass </w:t>
-            </w:r>
-            <w:r>
-              <w:rPr>
-                <w:rFonts w:ascii="Aptos" w:hAnsi="Aptos"/>
-                <w:b/>
-                <w:bCs/>
-                <w:lang w:val="en-US"/>
-              </w:rPr>
-              <w:t>GoodsVehicle</w:t>
-            </w:r>
-            <w:r>
-              <w:rPr>
-                <w:rFonts w:ascii="Aptos" w:hAnsi="Aptos"/>
-                <w:lang w:val="en-US"/>
-              </w:rPr>
-              <w:t xml:space="preserve"> extends </w:t>
-            </w:r>
-            <w:r>
-              <w:rPr>
-                <w:rFonts w:ascii="Aptos" w:hAnsi="Aptos"/>
-                <w:b/>
-                <w:bCs/>
-                <w:lang w:val="en-US"/>
-              </w:rPr>
-              <w:t>Vehicle</w:t>
-            </w:r>
-            <w:r>
-              <w:rPr>
-                <w:rFonts w:ascii="Aptos" w:hAnsi="Aptos"/>
-                <w:lang w:val="en-US"/>
-              </w:rPr>
-              <w:t>: uses parent Vehicle class drive () method definition</w:t>
-            </w:r>
-          </w:p>
-          <w:p>
-            <w:pPr>
-              <w:rPr>
-                <w:rFonts w:ascii="Aptos" w:hAnsi="Aptos"/>
-                <w:lang w:val="en-US"/>
-              </w:rPr>
-            </w:pPr>
-          </w:p>
-          <w:p>
-            <w:pPr>
-              <w:jc w:val="center"/>
-              <w:rPr>
-                <w:rFonts w:ascii="Aptos" w:hAnsi="Aptos"/>
-                <w:lang w:val="en-US"/>
-              </w:rPr>
-            </w:pPr>
-            <w:r>
-              <w:rPr>
-                <w:rFonts w:ascii="Aptos" w:hAnsi="Aptos"/>
-                <w:noProof/>
-                <w:lang w:val="en-US"/>
-              </w:rPr>
-              <w:drawing>
-                <wp:inline distT="0" distB="0" distL="0" distR="0" wp14:anchorId="502D0278" wp14:editId="58BE3837">
-                  <wp:extent cx="5987470" cy="3152775"/>
-                  <wp:effectExtent l="0" t="0" r="0" b="0"/>
-                  <wp:docPr id="1157530140" name="Picture 1"/>
-                  <wp:cNvGraphicFramePr>
-                    <a:graphicFrameLocks xmlns:a="http://schemas.openxmlformats.org/drawingml/2006/main" noChangeAspect="1"/>
-                  </wp:cNvGraphicFramePr>
-                  <a:graphic xmlns:a="http://schemas.openxmlformats.org/drawingml/2006/main">
-                    <a:graphicData uri="http://schemas.openxmlformats.org/drawingml/2006/picture">
-                      <pic:pic xmlns:pic="http://schemas.openxmlformats.org/drawingml/2006/picture">
-                        <pic:nvPicPr>
-                          <pic:cNvPr id="1157530140" name=""/>
-                          <pic:cNvPicPr/>
-                        </pic:nvPicPr>
-                        <pic:blipFill>
-                          <a:blip r:embed="rId9"/>
-                          <a:stretch>
-                            <a:fillRect/>
-                          </a:stretch>
-                        </pic:blipFill>
-                        <pic:spPr>
-                          <a:xfrm>
-                            <a:off x="0" y="0"/>
-                            <a:ext cx="6020333" cy="3170080"/>
-                          </a:xfrm>
-                          <a:prstGeom prst="rect">
-                            <a:avLst/>
-                          </a:prstGeom>
-                        </pic:spPr>
-                      </pic:pic>
-                    </a:graphicData>
-                  </a:graphic>
-                </wp:inline>
-              </w:drawing>
-            </w:r>
-          </w:p>
-          <w:p>
-            <w:pPr>
-              <w:rPr>
-                <w:rFonts w:ascii="Aptos" w:hAnsi="Aptos"/>
-                <w:lang w:val="en-US"/>
-              </w:rPr>
-            </w:pPr>
-          </w:p>
-          <w:p>
-            <w:pPr>
-              <w:rPr>
-                <w:rFonts w:ascii="Aptos" w:hAnsi="Aptos"/>
-                <w:lang w:val="en-US"/>
-              </w:rPr>
-            </w:pPr>
-          </w:p>
-          <w:p>
-            <w:pPr>
-              <w:rPr>
-                <w:rFonts w:ascii="Aptos" w:hAnsi="Aptos"/>
-                <w:b/>
-                <w:bCs/>
-                <w:u w:val="single"/>
-                <w:lang w:val="en-US"/>
-              </w:rPr>
-            </w:pPr>
-            <w:r>
-              <w:rPr>
-                <w:rFonts w:ascii="Aptos" w:hAnsi="Aptos"/>
-                <w:b/>
-                <w:bCs/>
-                <w:u w:val="single"/>
-                <w:lang w:val="en-US"/>
-              </w:rPr>
-              <w:t>Problem:</w:t>
-            </w:r>
-          </w:p>
-          <w:p>
-            <w:pPr>
-              <w:rPr>
-                <w:rFonts w:ascii="Aptos" w:hAnsi="Aptos"/>
-                <w:lang w:val="en-US"/>
-              </w:rPr>
-            </w:pPr>
-            <w:r>
-              <w:rPr>
-                <w:rFonts w:ascii="Aptos" w:hAnsi="Aptos"/>
-                <w:lang w:val="en-US"/>
-              </w:rPr>
-              <w:t xml:space="preserve">Above, we can see </w:t>
-            </w:r>
-            <w:r>
-              <w:rPr>
-                <w:rFonts w:ascii="Aptos" w:hAnsi="Aptos"/>
-                <w:lang w:val="en-US"/>
-              </w:rPr>
-              <w:t>SportsVehicle &amp; OffRoadVehicle</w:t>
-            </w:r>
-            <w:r>
-              <w:rPr>
-                <w:rFonts w:ascii="Aptos" w:hAnsi="Aptos"/>
-                <w:lang w:val="en-US"/>
-              </w:rPr>
-              <w:t xml:space="preserve"> classes have common definition that is resulting in code duplication</w:t>
-            </w:r>
-            <w:r>
-              <w:rPr>
-                <w:rFonts w:ascii="Aptos" w:hAnsi="Aptos"/>
-                <w:lang w:val="en-US"/>
-              </w:rPr>
-              <w:t>.</w:t>
-            </w:r>
-          </w:p>
-          <w:p>
-            <w:pPr>
-              <w:rPr>
-                <w:rFonts w:ascii="Aptos" w:hAnsi="Aptos"/>
-                <w:lang w:val="en-US"/>
-              </w:rPr>
-            </w:pPr>
-          </w:p>
-          <w:p>
-            <w:pPr>
-              <w:rPr>
-                <w:rFonts w:ascii="Aptos" w:hAnsi="Aptos"/>
-                <w:lang w:val="en-US"/>
-              </w:rPr>
-            </w:pPr>
-          </w:p>
-          <w:p>
-            <w:pPr>
-              <w:rPr>
-                <w:rFonts w:ascii="Aptos" w:hAnsi="Aptos"/>
-                <w:lang w:val="en-US"/>
-              </w:rPr>
-            </w:pPr>
-          </w:p>
-          <w:p>
-            <w:pPr>
-              <w:rPr>
-                <w:rFonts w:ascii="Aptos" w:hAnsi="Aptos"/>
-                <w:lang w:val="en-US"/>
-              </w:rPr>
-            </w:pPr>
-          </w:p>
-          <w:p>
-            <w:pPr>
-              <w:rPr>
-                <w:rFonts w:ascii="Aptos" w:hAnsi="Aptos"/>
-                <w:lang w:val="en-US"/>
-              </w:rPr>
-            </w:pPr>
-          </w:p>
-          <w:p>
-            <w:pPr>
-              <w:rPr>
-                <w:rFonts w:ascii="Aptos" w:hAnsi="Aptos"/>
-                <w:lang w:val="en-US"/>
-              </w:rPr>
-            </w:pPr>
-          </w:p>
-          <w:p>
-            <w:pPr>
-              <w:rPr>
-                <w:rFonts w:ascii="Aptos" w:hAnsi="Aptos"/>
-                <w:lang w:val="en-US"/>
-              </w:rPr>
-            </w:pPr>
-          </w:p>
-          <w:p>
-            <w:pPr>
-              <w:rPr>
-                <w:rFonts w:ascii="Aptos" w:hAnsi="Aptos"/>
-                <w:lang w:val="en-US"/>
-              </w:rPr>
-            </w:pPr>
-          </w:p>
-          <w:p>
-            <w:pPr>
-              <w:rPr>
-                <w:rFonts w:ascii="Aptos" w:hAnsi="Aptos"/>
-                <w:lang w:val="en-US"/>
-              </w:rPr>
-            </w:pPr>
-          </w:p>
-          <w:p>
-            <w:pPr>
-              <w:rPr>
-                <w:rFonts w:ascii="Aptos" w:hAnsi="Aptos"/>
-                <w:lang w:val="en-US"/>
-              </w:rPr>
-            </w:pPr>
-          </w:p>
-          <w:p>
-            <w:pPr>
-              <w:rPr>
-                <w:rFonts w:ascii="Aptos" w:hAnsi="Aptos"/>
-                <w:lang w:val="en-US"/>
-              </w:rPr>
-            </w:pPr>
-          </w:p>
-          <w:p>
-            <w:pPr>
-              <w:rPr>
-                <w:rFonts w:ascii="Aptos" w:hAnsi="Aptos"/>
-                <w:lang w:val="en-US"/>
-              </w:rPr>
-            </w:pPr>
-          </w:p>
-          <w:p>
-            <w:pPr>
-              <w:rPr>
-                <w:rFonts w:ascii="Aptos" w:hAnsi="Aptos"/>
-                <w:lang w:val="en-US"/>
-              </w:rPr>
-            </w:pPr>
-          </w:p>
-          <w:p>
-            <w:pPr>
-              <w:rPr>
-                <w:rFonts w:ascii="Aptos" w:hAnsi="Aptos"/>
-                <w:lang w:val="en-US"/>
-              </w:rPr>
-            </w:pPr>
-          </w:p>
-          <w:p>
-            <w:pPr>
-              <w:rPr>
-                <w:rFonts w:ascii="Aptos" w:hAnsi="Aptos"/>
-                <w:lang w:val="en-US"/>
-              </w:rPr>
-            </w:pPr>
-          </w:p>
-          <w:p>
-            <w:pPr>
-              <w:rPr>
-                <w:rFonts w:ascii="Aptos" w:hAnsi="Aptos"/>
-                <w:lang w:val="en-US"/>
-              </w:rPr>
-            </w:pPr>
-          </w:p>
-          <w:p>
-            <w:pPr>
-              <w:rPr>
-                <w:rFonts w:ascii="Aptos" w:hAnsi="Aptos"/>
-                <w:lang w:val="en-US"/>
-              </w:rPr>
-            </w:pPr>
-          </w:p>
-          <w:p>
-            <w:pPr>
-              <w:rPr>
-                <w:rFonts w:ascii="Aptos" w:hAnsi="Aptos"/>
-                <w:lang w:val="en-US"/>
-              </w:rPr>
-            </w:pPr>
-          </w:p>
-          <w:p>
-            <w:pPr>
-              <w:rPr>
-                <w:rFonts w:ascii="Aptos" w:hAnsi="Aptos"/>
-                <w:lang w:val="en-US"/>
-              </w:rPr>
-            </w:pPr>
-          </w:p>
-          <w:p>
-            <w:pPr>
-              <w:rPr>
-                <w:rFonts w:ascii="Aptos" w:hAnsi="Aptos"/>
-                <w:lang w:val="en-US"/>
-              </w:rPr>
-            </w:pPr>
-          </w:p>
-          <w:p>
-            <w:pPr>
-              <w:rPr>
-                <w:rFonts w:ascii="Aptos" w:hAnsi="Aptos"/>
-                <w:lang w:val="en-US"/>
-              </w:rPr>
-            </w:pPr>
-          </w:p>
-          <w:p>
-            <w:pPr>
-              <w:rPr>
-                <w:rFonts w:ascii="Aptos" w:hAnsi="Aptos"/>
-                <w:b/>
-                <w:bCs/>
-                <w:u w:val="single"/>
-                <w:lang w:val="en-US"/>
-              </w:rPr>
-            </w:pPr>
-            <w:r>
-              <w:rPr>
-                <w:rFonts w:ascii="Aptos" w:hAnsi="Aptos"/>
-                <w:b/>
-                <w:bCs/>
-                <w:u w:val="single"/>
-                <w:lang w:val="en-US"/>
-              </w:rPr>
-              <w:t>Solution:</w:t>
-            </w:r>
-          </w:p>
-          <w:p>
-            <w:pPr>
-              <w:rPr>
-                <w:rFonts w:ascii="Aptos" w:hAnsi="Aptos"/>
-                <w:lang w:val="en-US"/>
-              </w:rPr>
-            </w:pPr>
-            <w:r>
-              <w:rPr>
-                <w:rFonts w:ascii="Aptos" w:hAnsi="Aptos"/>
-                <w:lang w:val="en-US"/>
-              </w:rPr>
-              <w:t>To avoid code duplication, we can use Strategy Design pattern.</w:t>
-            </w:r>
-          </w:p>
-          <w:p>
-            <w:pPr>
-              <w:rPr>
-                <w:rFonts w:ascii="Aptos" w:hAnsi="Aptos"/>
-                <w:lang w:val="en-US"/>
-              </w:rPr>
-            </w:pPr>
-          </w:p>
-          <w:p>
-            <w:pPr>
-              <w:rPr>
-                <w:rFonts w:ascii="Aptos" w:hAnsi="Aptos"/>
-                <w:lang w:val="en-US"/>
-              </w:rPr>
-            </w:pPr>
-            <w:r>
-              <w:rPr>
-                <w:rFonts w:ascii="Aptos" w:hAnsi="Aptos"/>
-                <w:b/>
-                <w:bCs/>
-                <w:u w:val="single"/>
-                <w:lang w:val="en-US"/>
-              </w:rPr>
-              <w:t>Step 1:</w:t>
-            </w:r>
-            <w:r>
-              <w:rPr>
-                <w:rFonts w:ascii="Aptos" w:hAnsi="Aptos"/>
-                <w:lang w:val="en-US"/>
-              </w:rPr>
-              <w:t xml:space="preserve"> Client class will provide the Vehicle Context object. </w:t>
-            </w:r>
-          </w:p>
-          <w:p>
-            <w:pPr>
-              <w:rPr>
-                <w:rFonts w:ascii="Aptos" w:hAnsi="Aptos"/>
-                <w:lang w:val="en-US"/>
-              </w:rPr>
-            </w:pPr>
-            <w:r>
-              <w:rPr>
-                <w:rFonts w:ascii="Aptos" w:hAnsi="Aptos"/>
-                <w:b/>
-                <w:bCs/>
-                <w:u w:val="single"/>
-                <w:lang w:val="en-US"/>
-              </w:rPr>
-              <w:t>Note:</w:t>
-            </w:r>
-            <w:r>
-              <w:rPr>
-                <w:rFonts w:ascii="Aptos" w:hAnsi="Aptos"/>
-                <w:lang w:val="en-US"/>
-              </w:rPr>
-              <w:t xml:space="preserve"> In </w:t>
-            </w:r>
-            <w:r>
-              <w:rPr>
-                <w:rFonts w:ascii="Aptos" w:hAnsi="Aptos"/>
-                <w:lang w:val="en-US"/>
-              </w:rPr>
-              <w:t>most of the cases</w:t>
-            </w:r>
-            <w:r>
-              <w:rPr>
-                <w:rFonts w:ascii="Aptos" w:hAnsi="Aptos"/>
-                <w:lang w:val="en-US"/>
-              </w:rPr>
-              <w:t xml:space="preserve"> client provides the vehicle context object along with Strategy object but in this specific example, </w:t>
-            </w:r>
-            <w:r>
-              <w:rPr>
-                <w:rFonts w:ascii="Aptos" w:hAnsi="Aptos"/>
-                <w:lang w:val="en-US"/>
-              </w:rPr>
-              <w:t>the VehicleContext extensions are providing the actual Strategy object.</w:t>
-            </w:r>
-          </w:p>
-          <w:p>
-            <w:pPr>
-              <w:rPr>
-                <w:rFonts w:ascii="Aptos" w:hAnsi="Aptos"/>
-                <w:lang w:val="en-US"/>
-              </w:rPr>
-            </w:pPr>
-          </w:p>
-          <w:p>
-            <w:pPr>
-              <w:rPr>
-                <w:rFonts w:ascii="Aptos" w:hAnsi="Aptos"/>
-                <w:lang w:val="en-US"/>
-              </w:rPr>
-            </w:pPr>
-            <w:r>
-              <w:rPr>
-                <w:rFonts w:ascii="Aptos" w:hAnsi="Aptos"/>
-                <w:b/>
-                <w:bCs/>
-                <w:u w:val="single"/>
-                <w:lang w:val="en-US"/>
-              </w:rPr>
-              <w:t>Step 2:</w:t>
-            </w:r>
-            <w:r>
-              <w:rPr>
-                <w:rFonts w:ascii="Aptos" w:hAnsi="Aptos"/>
-                <w:lang w:val="en-US"/>
-              </w:rPr>
-              <w:t xml:space="preserve"> </w:t>
-            </w:r>
-            <w:r>
-              <w:rPr>
-                <w:rFonts w:ascii="Aptos" w:hAnsi="Aptos"/>
-                <w:lang w:val="en-US"/>
-              </w:rPr>
-              <w:t>Based on the Vehicle Context object, a strategy object will be returned</w:t>
-            </w:r>
-            <w:r>
-              <w:rPr>
-                <w:rFonts w:ascii="Aptos" w:hAnsi="Aptos"/>
-                <w:lang w:val="en-US"/>
-              </w:rPr>
-              <w:t>.</w:t>
-            </w:r>
-          </w:p>
-          <w:p>
-            <w:pPr>
-              <w:rPr>
-                <w:rFonts w:ascii="Aptos" w:hAnsi="Aptos"/>
-                <w:lang w:val="en-US"/>
-              </w:rPr>
-            </w:pPr>
-          </w:p>
-          <w:p>
-            <w:pPr>
-              <w:rPr>
-                <w:rFonts w:ascii="Aptos" w:hAnsi="Aptos"/>
-                <w:lang w:val="en-US"/>
-              </w:rPr>
-            </w:pPr>
-            <w:r>
-              <w:rPr>
-                <w:rFonts w:ascii="Aptos" w:hAnsi="Aptos"/>
-                <w:b/>
-                <w:bCs/>
-                <w:u w:val="single"/>
-                <w:lang w:val="en-US"/>
-              </w:rPr>
-              <w:t>Step 3:</w:t>
-            </w:r>
-            <w:r>
-              <w:rPr>
-                <w:rFonts w:ascii="Aptos" w:hAnsi="Aptos"/>
-                <w:lang w:val="en-US"/>
-              </w:rPr>
-              <w:t xml:space="preserve"> Based on the strategy object, the specific</w:t>
-            </w:r>
-            <w:r>
-              <w:rPr>
-                <w:rFonts w:ascii="Aptos" w:hAnsi="Aptos"/>
-                <w:lang w:val="en-US"/>
-              </w:rPr>
-              <w:t xml:space="preserve"> </w:t>
-            </w:r>
-            <w:r>
-              <w:rPr>
-                <w:rFonts w:ascii="Aptos" w:hAnsi="Aptos"/>
-                <w:lang w:val="en-US"/>
-              </w:rPr>
-              <w:t>method/behavior will be called.</w:t>
-            </w:r>
-          </w:p>
-          <w:p>
-            <w:pPr>
-              <w:rPr>
-                <w:rFonts w:ascii="Aptos" w:hAnsi="Aptos"/>
-                <w:lang w:val="en-US"/>
-              </w:rPr>
-            </w:pPr>
-          </w:p>
-          <w:p>
-            <w:pPr>
-              <w:jc w:val="center"/>
-              <w:rPr>
-                <w:rFonts w:ascii="Aptos" w:hAnsi="Aptos"/>
-                <w:lang w:val="en-US"/>
-              </w:rPr>
-            </w:pPr>
-            <w:r>
-              <w:rPr>
-                <w:rFonts w:ascii="Aptos" w:hAnsi="Aptos"/>
-                <w:noProof/>
-                <w:lang w:val="en-US"/>
-              </w:rPr>
-              <w:drawing>
-                <wp:inline distT="0" distB="0" distL="0" distR="0" wp14:anchorId="48370DF4" wp14:editId="48CA1B18">
-                  <wp:extent cx="6421074" cy="4152900"/>
-                  <wp:effectExtent l="0" t="0" r="0" b="0"/>
-                  <wp:docPr id="2061654944" name="Picture 1"/>
-                  <wp:cNvGraphicFramePr>
-                    <a:graphicFrameLocks xmlns:a="http://schemas.openxmlformats.org/drawingml/2006/main" noChangeAspect="1"/>
-                  </wp:cNvGraphicFramePr>
-                  <a:graphic xmlns:a="http://schemas.openxmlformats.org/drawingml/2006/main">
-                    <a:graphicData uri="http://schemas.openxmlformats.org/drawingml/2006/picture">
-                      <pic:pic xmlns:pic="http://schemas.openxmlformats.org/drawingml/2006/picture">
-                        <pic:nvPicPr>
-                          <pic:cNvPr id="2061654944" name=""/>
-                          <pic:cNvPicPr/>
-                        </pic:nvPicPr>
-                        <pic:blipFill>
-                          <a:blip r:embed="rId10"/>
-                          <a:stretch>
-                            <a:fillRect/>
-                          </a:stretch>
-                        </pic:blipFill>
-                        <pic:spPr>
-                          <a:xfrm>
-                            <a:off x="0" y="0"/>
-                            <a:ext cx="6422833" cy="4154038"/>
-                          </a:xfrm>
-                          <a:prstGeom prst="rect">
-                            <a:avLst/>
-                          </a:prstGeom>
-                        </pic:spPr>
-                      </pic:pic>
-                    </a:graphicData>
-                  </a:graphic>
-                </wp:inline>
-              </w:drawing>
-            </w:r>
-          </w:p>
-          <w:p>
-            <w:pPr>
-              <w:rPr>
-                <w:rFonts w:ascii="Aptos" w:hAnsi="Aptos"/>
-                <w:lang w:val="en-US"/>
-              </w:rPr>
-            </w:pPr>
-          </w:p>
-        </w:tc>
-      </w:tr>
-    </w:tbl>
-    <w:p>
-      <w:pPr>
-        <w:spacing w:after="0" w:line="240" w:lineRule="auto"/>
-        <w:rPr>
-          <w:rFonts w:ascii="Aptos" w:hAnsi="Aptos"/>
-          <w:lang w:val="en-US"/>
-        </w:rPr>
-      </w:pPr>
-    </w:p>
-    <w:p>
-      <w:pPr>
-        <w:spacing w:after="0" w:line="240" w:lineRule="auto"/>
-        <w:rPr>
-          <w:rFonts w:ascii="Aptos" w:hAnsi="Aptos"/>
-          <w:lang w:val="en-US"/>
-        </w:rPr>
-      </w:pPr>
-    </w:p>
-    <w:p>
-      <w:pPr>
-        <w:spacing w:after="0" w:line="240" w:lineRule="auto"/>
-        <w:rPr>
-          <w:rFonts w:ascii="Aptos" w:hAnsi="Aptos"/>
-          <w:lang w:val="en-US"/>
-        </w:rPr>
-      </w:pPr>
-    </w:p>
-    <w:p>
-      <w:pPr>
-        <w:spacing w:after="0" w:line="240" w:lineRule="auto"/>
-        <w:rPr>
-          <w:rFonts w:ascii="Aptos" w:hAnsi="Aptos"/>
-          <w:lang w:val="en-US"/>
-        </w:rPr>
-      </w:pPr>
-    </w:p>
-    <w:p>
-      <w:pPr>
-        <w:spacing w:after="0" w:line="240" w:lineRule="auto"/>
-        <w:rPr>
-          <w:rFonts w:ascii="Aptos" w:hAnsi="Aptos"/>
-          <w:lang w:val="en-US"/>
-        </w:rPr>
-      </w:pPr>
-    </w:p>
-    <w:p>
-      <w:pPr>
-        <w:spacing w:after="0" w:line="240" w:lineRule="auto"/>
-        <w:rPr>
-          <w:rFonts w:ascii="Aptos" w:hAnsi="Aptos"/>
-          <w:lang w:val="en-US"/>
-        </w:rPr>
-      </w:pPr>
-    </w:p>
-    <w:p>
-      <w:pPr>
-        <w:spacing w:after="0" w:line="240" w:lineRule="auto"/>
-        <w:rPr>
-          <w:rFonts w:ascii="Aptos" w:hAnsi="Aptos"/>
-          <w:lang w:val="en-US"/>
-        </w:rPr>
-      </w:pPr>
-    </w:p>
-    <w:p>
-      <w:pPr>
-        <w:spacing w:after="0" w:line="240" w:lineRule="auto"/>
-        <w:rPr>
-          <w:rFonts w:ascii="Aptos" w:hAnsi="Aptos"/>
-          <w:lang w:val="en-US"/>
-        </w:rPr>
-      </w:pPr>
-    </w:p>
-    <w:p>
-      <w:pPr>
-        <w:spacing w:after="0" w:line="240" w:lineRule="auto"/>
-        <w:rPr>
-          <w:rFonts w:ascii="Aptos" w:hAnsi="Aptos"/>
-          <w:lang w:val="en-US"/>
-        </w:rPr>
-      </w:pPr>
-    </w:p>
-    <w:p>
-      <w:pPr>
-        <w:spacing w:after="0" w:line="240" w:lineRule="auto"/>
-        <w:rPr>
-          <w:rFonts w:ascii="Aptos" w:hAnsi="Aptos"/>
-          <w:lang w:val="en-US"/>
-        </w:rPr>
-      </w:pPr>
-    </w:p>
-    <w:p>
-      <w:pPr>
-        <w:spacing w:after="0" w:line="240" w:lineRule="auto"/>
-        <w:rPr>
-          <w:rFonts w:ascii="Aptos" w:hAnsi="Aptos"/>
-          <w:lang w:val="en-US"/>
-        </w:rPr>
-      </w:pPr>
-    </w:p>
-    <w:p>
-      <w:pPr>
-        <w:spacing w:after="0" w:line="240" w:lineRule="auto"/>
-        <w:rPr>
-          <w:rFonts w:ascii="Aptos" w:hAnsi="Aptos"/>
-          <w:lang w:val="en-US"/>
-        </w:rPr>
-      </w:pPr>
-    </w:p>
-    <w:p>
-      <w:pPr>
-        <w:spacing w:after="0" w:line="240" w:lineRule="auto"/>
-        <w:rPr>
-          <w:rFonts w:ascii="Aptos" w:hAnsi="Aptos"/>
-          <w:lang w:val="en-US"/>
-        </w:rPr>
-      </w:pPr>
-    </w:p>
-    <w:p>
-      <w:pPr>
-        <w:spacing w:after="0" w:line="240" w:lineRule="auto"/>
-        <w:rPr>
-          <w:rFonts w:ascii="Aptos" w:hAnsi="Aptos"/>
-          <w:lang w:val="en-US"/>
-        </w:rPr>
-      </w:pPr>
-    </w:p>
-    <w:p>
-      <w:pPr>
-        <w:spacing w:after="0" w:line="240" w:lineRule="auto"/>
-        <w:rPr>
-          <w:rFonts w:ascii="Aptos" w:hAnsi="Aptos"/>
-          <w:lang w:val="en-US"/>
-        </w:rPr>
-      </w:pPr>
-    </w:p>
-    <w:p>
-      <w:pPr>
-        <w:spacing w:after="0" w:line="240" w:lineRule="auto"/>
-        <w:rPr>
-          <w:rFonts w:ascii="Aptos" w:hAnsi="Aptos"/>
-          <w:lang w:val="en-US"/>
-        </w:rPr>
-      </w:pPr>
-    </w:p>
-    <w:p>
-      <w:pPr>
-        <w:spacing w:after="0" w:line="240" w:lineRule="auto"/>
-        <w:rPr>
-          <w:rFonts w:ascii="Aptos" w:hAnsi="Aptos"/>
-          <w:lang w:val="en-US"/>
-        </w:rPr>
-      </w:pPr>
-    </w:p>
-    <w:p>
-      <w:pPr>
-        <w:spacing w:after="0" w:line="240" w:lineRule="auto"/>
-        <w:rPr>
-          <w:rFonts w:ascii="Aptos" w:hAnsi="Aptos"/>
-          <w:lang w:val="en-US"/>
-        </w:rPr>
-      </w:pPr>
-    </w:p>
-    <w:p>
-      <w:pPr>
-        <w:spacing w:after="0" w:line="240" w:lineRule="auto"/>
-        <w:rPr>
-          <w:rFonts w:ascii="Aptos" w:hAnsi="Aptos"/>
+    <w:p>
+      <w:pPr>
+        <w:spacing w:after="0" w:line="240" w:lineRule="auto"/>
+        <w:rPr>
+          <w:rFonts w:ascii="Aptos" w:hAnsi="Aptos"/>
+          <w:b/>
+          <w:bCs/>
+          <w:u w:val="single"/>
+          <w:lang w:val="en-US"/>
+        </w:rPr>
+      </w:pPr>
+      <w:r>
+        <w:rPr>
+          <w:rFonts w:ascii="Aptos" w:hAnsi="Aptos"/>
+          <w:b/>
+          <w:bCs/>
+          <w:u w:val="single"/>
+          <w:lang w:val="en-US"/>
+        </w:rPr>
+        <w:t>Scenarios:</w:t>
+      </w:r>
+    </w:p>
+    <w:p>
+      <w:pPr>
+        <w:spacing w:after="0" w:line="240" w:lineRule="auto"/>
+        <w:rPr>
+          <w:rFonts w:ascii="Aptos" w:hAnsi="Aptos"/>
+          <w:lang w:val="en-US"/>
+        </w:rPr>
+      </w:pPr>
+      <w:r>
+        <w:rPr>
+          <w:rFonts w:ascii="Aptos" w:hAnsi="Aptos"/>
+          <w:lang w:val="en-US"/>
+        </w:rPr>
+        <w:t>Suppose we’ve a “Vehicle” class with drive () method &amp; multiple classes extend Vehicle class &amp; according to their requirement, drive () method is being overridden by these inheritors.</w:t>
+      </w:r>
+    </w:p>
+    <w:p>
+      <w:pPr>
+        <w:spacing w:after="0" w:line="240" w:lineRule="auto"/>
+        <w:rPr>
+          <w:rFonts w:ascii="Aptos" w:hAnsi="Aptos"/>
+          <w:lang w:val="en-US"/>
+        </w:rPr>
+      </w:pPr>
+    </w:p>
+    <w:p>
+      <w:pPr>
+        <w:pStyle w:val="ListParagraph"/>
+        <w:numPr>
+          <w:ilvl w:val="0"/>
+          <w:numId w:val="15"/>
+        </w:numPr>
+        <w:spacing w:after="0" w:line="240" w:lineRule="auto"/>
+        <w:rPr>
+          <w:rFonts w:ascii="Aptos" w:hAnsi="Aptos"/>
+          <w:lang w:val="en-US"/>
+        </w:rPr>
+      </w:pPr>
+      <w:r>
+        <w:rPr>
+          <w:rFonts w:ascii="Aptos" w:hAnsi="Aptos"/>
+          <w:lang w:val="en-US"/>
+        </w:rPr>
+        <w:t xml:space="preserve">class </w:t>
+      </w:r>
+      <w:r>
+        <w:rPr>
+          <w:rFonts w:ascii="Aptos" w:hAnsi="Aptos"/>
+          <w:b/>
+          <w:bCs/>
+          <w:lang w:val="en-US"/>
+        </w:rPr>
+        <w:t>Vehicle</w:t>
+      </w:r>
+      <w:r>
+        <w:rPr>
+          <w:rFonts w:ascii="Aptos" w:hAnsi="Aptos"/>
+          <w:lang w:val="en-US"/>
+        </w:rPr>
+        <w:t>: drive () method – Sysout (“Normal Drive Capability”)</w:t>
+      </w:r>
+    </w:p>
+    <w:p>
+      <w:pPr>
+        <w:pStyle w:val="ListParagraph"/>
+        <w:numPr>
+          <w:ilvl w:val="0"/>
+          <w:numId w:val="15"/>
+        </w:numPr>
+        <w:spacing w:after="0" w:line="240" w:lineRule="auto"/>
+        <w:rPr>
+          <w:rFonts w:ascii="Aptos" w:hAnsi="Aptos"/>
+          <w:lang w:val="en-US"/>
+        </w:rPr>
+      </w:pPr>
+      <w:r>
+        <w:rPr>
+          <w:rFonts w:ascii="Aptos" w:hAnsi="Aptos"/>
+          <w:lang w:val="en-US"/>
+        </w:rPr>
+        <w:t xml:space="preserve">class </w:t>
+      </w:r>
+      <w:r>
+        <w:rPr>
+          <w:rFonts w:ascii="Aptos" w:hAnsi="Aptos"/>
+          <w:b/>
+          <w:bCs/>
+          <w:lang w:val="en-US"/>
+        </w:rPr>
+        <w:t>SportsVehicle</w:t>
+      </w:r>
+      <w:r>
+        <w:rPr>
+          <w:rFonts w:ascii="Aptos" w:hAnsi="Aptos"/>
+          <w:lang w:val="en-US"/>
+        </w:rPr>
+        <w:t xml:space="preserve"> extends </w:t>
+      </w:r>
+      <w:r>
+        <w:rPr>
+          <w:rFonts w:ascii="Aptos" w:hAnsi="Aptos"/>
+          <w:b/>
+          <w:bCs/>
+          <w:lang w:val="en-US"/>
+        </w:rPr>
+        <w:t>Vehicle</w:t>
+      </w:r>
+      <w:r>
+        <w:rPr>
+          <w:rFonts w:ascii="Aptos" w:hAnsi="Aptos"/>
+          <w:lang w:val="en-US"/>
+        </w:rPr>
+        <w:t>: Overrides drive () method – Sysout (“Sports Capability”)</w:t>
+      </w:r>
+    </w:p>
+    <w:p>
+      <w:pPr>
+        <w:pStyle w:val="ListParagraph"/>
+        <w:numPr>
+          <w:ilvl w:val="0"/>
+          <w:numId w:val="15"/>
+        </w:numPr>
+        <w:spacing w:after="0" w:line="240" w:lineRule="auto"/>
+        <w:rPr>
+          <w:rFonts w:ascii="Aptos" w:hAnsi="Aptos"/>
+          <w:lang w:val="en-US"/>
+        </w:rPr>
+      </w:pPr>
+      <w:r>
+        <w:rPr>
+          <w:rFonts w:ascii="Aptos" w:hAnsi="Aptos"/>
+          <w:lang w:val="en-US"/>
+        </w:rPr>
+        <w:t xml:space="preserve">class </w:t>
+      </w:r>
+      <w:r>
+        <w:rPr>
+          <w:rFonts w:ascii="Aptos" w:hAnsi="Aptos"/>
+          <w:b/>
+          <w:bCs/>
+          <w:lang w:val="en-US"/>
+        </w:rPr>
+        <w:t>PassengerVehicle</w:t>
+      </w:r>
+      <w:r>
+        <w:rPr>
+          <w:rFonts w:ascii="Aptos" w:hAnsi="Aptos"/>
+          <w:lang w:val="en-US"/>
+        </w:rPr>
+        <w:t xml:space="preserve"> extends </w:t>
+      </w:r>
+      <w:r>
+        <w:rPr>
+          <w:rFonts w:ascii="Aptos" w:hAnsi="Aptos"/>
+          <w:b/>
+          <w:bCs/>
+          <w:lang w:val="en-US"/>
+        </w:rPr>
+        <w:t>Vehicle</w:t>
+      </w:r>
+      <w:r>
+        <w:rPr>
+          <w:rFonts w:ascii="Aptos" w:hAnsi="Aptos"/>
+          <w:lang w:val="en-US"/>
+        </w:rPr>
+        <w:t>: uses parent Vehicle class drive () method definition</w:t>
+      </w:r>
+    </w:p>
+    <w:p>
+      <w:pPr>
+        <w:pStyle w:val="ListParagraph"/>
+        <w:numPr>
+          <w:ilvl w:val="0"/>
+          <w:numId w:val="15"/>
+        </w:numPr>
+        <w:spacing w:after="0" w:line="240" w:lineRule="auto"/>
+        <w:rPr>
+          <w:rFonts w:ascii="Aptos" w:hAnsi="Aptos"/>
+          <w:lang w:val="en-US"/>
+        </w:rPr>
+      </w:pPr>
+      <w:r>
+        <w:rPr>
+          <w:rFonts w:ascii="Aptos" w:hAnsi="Aptos"/>
+          <w:lang w:val="en-US"/>
+        </w:rPr>
+        <w:t xml:space="preserve">class </w:t>
+      </w:r>
+      <w:r>
+        <w:rPr>
+          <w:rFonts w:ascii="Aptos" w:hAnsi="Aptos"/>
+          <w:b/>
+          <w:bCs/>
+          <w:lang w:val="en-US"/>
+        </w:rPr>
+        <w:t>OffRoadVehicle</w:t>
+      </w:r>
+      <w:r>
+        <w:rPr>
+          <w:rFonts w:ascii="Aptos" w:hAnsi="Aptos"/>
+          <w:lang w:val="en-US"/>
+        </w:rPr>
+        <w:t xml:space="preserve"> extends </w:t>
+      </w:r>
+      <w:r>
+        <w:rPr>
+          <w:rFonts w:ascii="Aptos" w:hAnsi="Aptos"/>
+          <w:b/>
+          <w:bCs/>
+          <w:lang w:val="en-US"/>
+        </w:rPr>
+        <w:t>Vehicle</w:t>
+      </w:r>
+      <w:r>
+        <w:rPr>
+          <w:rFonts w:ascii="Aptos" w:hAnsi="Aptos"/>
+          <w:lang w:val="en-US"/>
+        </w:rPr>
+        <w:t>: Overrides drive () method – Sysout (“Sports Capability”)</w:t>
+      </w:r>
+    </w:p>
+    <w:p>
+      <w:pPr>
+        <w:pStyle w:val="ListParagraph"/>
+        <w:numPr>
+          <w:ilvl w:val="0"/>
+          <w:numId w:val="15"/>
+        </w:numPr>
+        <w:spacing w:after="0" w:line="240" w:lineRule="auto"/>
+        <w:rPr>
+          <w:rFonts w:ascii="Aptos" w:hAnsi="Aptos"/>
+          <w:lang w:val="en-US"/>
+        </w:rPr>
+      </w:pPr>
+      <w:r>
+        <w:rPr>
+          <w:rFonts w:ascii="Aptos" w:hAnsi="Aptos"/>
+          <w:lang w:val="en-US"/>
+        </w:rPr>
+        <w:t xml:space="preserve">class </w:t>
+      </w:r>
+      <w:r>
+        <w:rPr>
+          <w:rFonts w:ascii="Aptos" w:hAnsi="Aptos"/>
+          <w:b/>
+          <w:bCs/>
+          <w:lang w:val="en-US"/>
+        </w:rPr>
+        <w:t>GoodsVehicle</w:t>
+      </w:r>
+      <w:r>
+        <w:rPr>
+          <w:rFonts w:ascii="Aptos" w:hAnsi="Aptos"/>
+          <w:lang w:val="en-US"/>
+        </w:rPr>
+        <w:t xml:space="preserve"> extends </w:t>
+      </w:r>
+      <w:r>
+        <w:rPr>
+          <w:rFonts w:ascii="Aptos" w:hAnsi="Aptos"/>
+          <w:b/>
+          <w:bCs/>
+          <w:lang w:val="en-US"/>
+        </w:rPr>
+        <w:t>Vehicle</w:t>
+      </w:r>
+      <w:r>
+        <w:rPr>
+          <w:rFonts w:ascii="Aptos" w:hAnsi="Aptos"/>
+          <w:lang w:val="en-US"/>
+        </w:rPr>
+        <w:t>: uses parent Vehicle class drive () method definition</w:t>
+      </w:r>
+    </w:p>
+    <w:p>
+      <w:pPr>
+        <w:spacing w:after="0" w:line="240" w:lineRule="auto"/>
+        <w:jc w:val="center"/>
+        <w:rPr>
+          <w:rFonts w:ascii="Aptos" w:hAnsi="Aptos"/>
+          <w:lang w:val="en-US"/>
+        </w:rPr>
+      </w:pPr>
+      <w:r>
+        <w:rPr>
+          <w:rFonts w:ascii="Aptos" w:hAnsi="Aptos"/>
+          <w:noProof/>
+          <w:lang w:val="en-US"/>
+        </w:rPr>
+        <w:drawing>
+          <wp:inline distT="0" distB="0" distL="0" distR="0" wp14:anchorId="17472E55" wp14:editId="26D603F9">
+            <wp:extent cx="6105525" cy="3214939"/>
+            <wp:effectExtent l="0" t="0" r="0" b="5080"/>
+            <wp:docPr id="1157530140" name="Picture 1"/>
+            <wp:cNvGraphicFramePr>
+              <a:graphicFrameLocks xmlns:a="http://schemas.openxmlformats.org/drawingml/2006/main" noChangeAspect="1"/>
+            </wp:cNvGraphicFramePr>
+            <a:graphic xmlns:a="http://schemas.openxmlformats.org/drawingml/2006/main">
+              <a:graphicData uri="http://schemas.openxmlformats.org/drawingml/2006/picture">
+                <pic:pic xmlns:pic="http://schemas.openxmlformats.org/drawingml/2006/picture">
+                  <pic:nvPicPr>
+                    <pic:cNvPr id="1157530140" name=""/>
+                    <pic:cNvPicPr/>
+                  </pic:nvPicPr>
+                  <pic:blipFill>
+                    <a:blip r:embed="rId9"/>
+                    <a:stretch>
+                      <a:fillRect/>
+                    </a:stretch>
+                  </pic:blipFill>
+                  <pic:spPr>
+                    <a:xfrm>
+                      <a:off x="0" y="0"/>
+                      <a:ext cx="6149231" cy="3237953"/>
+                    </a:xfrm>
+                    <a:prstGeom prst="rect">
+                      <a:avLst/>
+                    </a:prstGeom>
+                  </pic:spPr>
+                </pic:pic>
+              </a:graphicData>
+            </a:graphic>
+          </wp:inline>
+        </w:drawing>
+      </w:r>
+    </w:p>
+    <w:p>
+      <w:pPr>
+        <w:spacing w:after="0" w:line="240" w:lineRule="auto"/>
+        <w:rPr>
+          <w:rFonts w:ascii="Aptos" w:hAnsi="Aptos"/>
+          <w:lang w:val="en-US"/>
+        </w:rPr>
+      </w:pPr>
+    </w:p>
+    <w:p>
+      <w:pPr>
+        <w:spacing w:after="0" w:line="240" w:lineRule="auto"/>
+        <w:rPr>
+          <w:rFonts w:ascii="Aptos" w:hAnsi="Aptos"/>
+          <w:b/>
+          <w:bCs/>
+          <w:u w:val="single"/>
+          <w:lang w:val="en-US"/>
+        </w:rPr>
+      </w:pPr>
+      <w:r>
+        <w:rPr>
+          <w:rFonts w:ascii="Aptos" w:hAnsi="Aptos"/>
+          <w:b/>
+          <w:bCs/>
+          <w:u w:val="single"/>
+          <w:lang w:val="en-US"/>
+        </w:rPr>
+        <w:t>Problem:</w:t>
+      </w:r>
+    </w:p>
+    <w:p>
+      <w:pPr>
+        <w:spacing w:after="0" w:line="240" w:lineRule="auto"/>
+        <w:rPr>
+          <w:rFonts w:ascii="Aptos" w:hAnsi="Aptos"/>
+          <w:lang w:val="en-US"/>
+        </w:rPr>
+      </w:pPr>
+      <w:r>
+        <w:rPr>
+          <w:rFonts w:ascii="Aptos" w:hAnsi="Aptos"/>
+          <w:lang w:val="en-US"/>
+        </w:rPr>
+        <w:t>Above, we can see SportsVehicle &amp; OffRoadVehicle classes have common definition that is resulting in code duplication.</w:t>
+      </w:r>
+    </w:p>
+    <w:p>
+      <w:pPr>
+        <w:spacing w:after="0" w:line="240" w:lineRule="auto"/>
+        <w:rPr>
+          <w:rFonts w:ascii="Aptos" w:hAnsi="Aptos"/>
+          <w:lang w:val="en-US"/>
+        </w:rPr>
+      </w:pPr>
+    </w:p>
+    <w:p>
+      <w:pPr>
+        <w:spacing w:after="0" w:line="240" w:lineRule="auto"/>
+        <w:rPr>
+          <w:rFonts w:ascii="Aptos" w:hAnsi="Aptos"/>
+          <w:lang w:val="en-US"/>
+        </w:rPr>
+      </w:pPr>
+    </w:p>
+    <w:p>
+      <w:pPr>
+        <w:spacing w:after="0" w:line="240" w:lineRule="auto"/>
+        <w:rPr>
+          <w:rFonts w:ascii="Aptos" w:hAnsi="Aptos"/>
+          <w:lang w:val="en-US"/>
+        </w:rPr>
+      </w:pPr>
+    </w:p>
+    <w:p>
+      <w:pPr>
+        <w:spacing w:after="0" w:line="240" w:lineRule="auto"/>
+        <w:rPr>
+          <w:rFonts w:ascii="Aptos" w:hAnsi="Aptos"/>
+          <w:lang w:val="en-US"/>
+        </w:rPr>
+      </w:pPr>
+    </w:p>
+    <w:p>
+      <w:pPr>
+        <w:spacing w:after="0" w:line="240" w:lineRule="auto"/>
+        <w:rPr>
+          <w:rFonts w:ascii="Aptos" w:hAnsi="Aptos"/>
+          <w:lang w:val="en-US"/>
+        </w:rPr>
+      </w:pPr>
+    </w:p>
+    <w:p>
+      <w:pPr>
+        <w:spacing w:after="0" w:line="240" w:lineRule="auto"/>
+        <w:rPr>
+          <w:rFonts w:ascii="Aptos" w:hAnsi="Aptos"/>
+          <w:lang w:val="en-US"/>
+        </w:rPr>
+      </w:pPr>
+    </w:p>
+    <w:p>
+      <w:pPr>
+        <w:spacing w:after="0" w:line="240" w:lineRule="auto"/>
+        <w:rPr>
+          <w:rFonts w:ascii="Aptos" w:hAnsi="Aptos"/>
+          <w:lang w:val="en-US"/>
+        </w:rPr>
+      </w:pPr>
+    </w:p>
+    <w:p>
+      <w:pPr>
+        <w:spacing w:after="0" w:line="240" w:lineRule="auto"/>
+        <w:rPr>
+          <w:rFonts w:ascii="Aptos" w:hAnsi="Aptos"/>
+          <w:lang w:val="en-US"/>
+        </w:rPr>
+      </w:pPr>
+    </w:p>
+    <w:p>
+      <w:pPr>
+        <w:spacing w:after="0" w:line="240" w:lineRule="auto"/>
+        <w:rPr>
+          <w:rFonts w:ascii="Aptos" w:hAnsi="Aptos"/>
+          <w:lang w:val="en-US"/>
+        </w:rPr>
+      </w:pPr>
+    </w:p>
+    <w:p>
+      <w:pPr>
+        <w:spacing w:after="0" w:line="240" w:lineRule="auto"/>
+        <w:rPr>
+          <w:rFonts w:ascii="Aptos" w:hAnsi="Aptos"/>
+          <w:lang w:val="en-US"/>
+        </w:rPr>
+      </w:pPr>
+    </w:p>
+    <w:p>
+      <w:pPr>
+        <w:spacing w:after="0" w:line="240" w:lineRule="auto"/>
+        <w:rPr>
+          <w:rFonts w:ascii="Aptos" w:hAnsi="Aptos"/>
+          <w:lang w:val="en-US"/>
+        </w:rPr>
+      </w:pPr>
+    </w:p>
+    <w:p>
+      <w:pPr>
+        <w:spacing w:after="0" w:line="240" w:lineRule="auto"/>
+        <w:rPr>
+          <w:rFonts w:ascii="Aptos" w:hAnsi="Aptos"/>
+          <w:lang w:val="en-US"/>
+        </w:rPr>
+      </w:pPr>
+    </w:p>
+    <w:p>
+      <w:pPr>
+        <w:spacing w:after="0" w:line="240" w:lineRule="auto"/>
+        <w:rPr>
+          <w:rFonts w:ascii="Aptos" w:hAnsi="Aptos"/>
+          <w:lang w:val="en-US"/>
+        </w:rPr>
+      </w:pPr>
+    </w:p>
+    <w:p>
+      <w:pPr>
+        <w:spacing w:after="0" w:line="240" w:lineRule="auto"/>
+        <w:rPr>
+          <w:rFonts w:ascii="Aptos" w:hAnsi="Aptos"/>
+          <w:lang w:val="en-US"/>
+        </w:rPr>
+      </w:pPr>
+    </w:p>
+    <w:p>
+      <w:pPr>
+        <w:spacing w:after="0" w:line="240" w:lineRule="auto"/>
+        <w:rPr>
+          <w:rFonts w:ascii="Aptos" w:hAnsi="Aptos"/>
+          <w:lang w:val="en-US"/>
+        </w:rPr>
+      </w:pPr>
+    </w:p>
+    <w:p>
+      <w:pPr>
+        <w:spacing w:after="0" w:line="240" w:lineRule="auto"/>
+        <w:rPr>
+          <w:rFonts w:ascii="Aptos" w:hAnsi="Aptos"/>
+          <w:lang w:val="en-US"/>
+        </w:rPr>
+      </w:pPr>
+    </w:p>
+    <w:p>
+      <w:pPr>
+        <w:spacing w:after="0" w:line="240" w:lineRule="auto"/>
+        <w:rPr>
+          <w:rFonts w:ascii="Aptos" w:hAnsi="Aptos"/>
+          <w:lang w:val="en-US"/>
+        </w:rPr>
+      </w:pPr>
+    </w:p>
+    <w:p>
+      <w:pPr>
+        <w:spacing w:after="0" w:line="240" w:lineRule="auto"/>
+        <w:rPr>
+          <w:rFonts w:ascii="Aptos" w:hAnsi="Aptos"/>
+          <w:lang w:val="en-US"/>
+        </w:rPr>
+      </w:pPr>
+    </w:p>
+    <w:p>
+      <w:pPr>
+        <w:spacing w:after="0" w:line="240" w:lineRule="auto"/>
+        <w:rPr>
+          <w:rFonts w:ascii="Aptos" w:hAnsi="Aptos"/>
+          <w:lang w:val="en-US"/>
+        </w:rPr>
+      </w:pPr>
+    </w:p>
+    <w:p>
+      <w:pPr>
+        <w:spacing w:after="0" w:line="240" w:lineRule="auto"/>
+        <w:rPr>
+          <w:rFonts w:ascii="Aptos" w:hAnsi="Aptos"/>
+          <w:lang w:val="en-US"/>
+        </w:rPr>
+      </w:pPr>
+    </w:p>
+    <w:p>
+      <w:pPr>
+        <w:spacing w:after="0" w:line="240" w:lineRule="auto"/>
+        <w:rPr>
+          <w:rFonts w:ascii="Aptos" w:hAnsi="Aptos"/>
+          <w:b/>
+          <w:bCs/>
+          <w:sz w:val="24"/>
+          <w:szCs w:val="24"/>
+          <w:lang w:val="en-US"/>
+        </w:rPr>
+      </w:pPr>
+    </w:p>
+    <w:p>
+      <w:pPr>
+        <w:spacing w:after="0" w:line="240" w:lineRule="auto"/>
+        <w:rPr>
+          <w:rFonts w:ascii="Aptos" w:hAnsi="Aptos"/>
+          <w:b/>
+          <w:bCs/>
+          <w:sz w:val="24"/>
+          <w:szCs w:val="24"/>
           <w:lang w:val="en-US"/>
         </w:rPr>
       </w:pPr>
@@ -5094,7 +4500,7 @@
                     <pic:cNvPicPr/>
                   </pic:nvPicPr>
                   <pic:blipFill>
-                    <a:blip r:embed="rId11"/>
+                    <a:blip r:embed="rId10"/>
                     <a:stretch>
                       <a:fillRect/>
                     </a:stretch>
@@ -5606,7 +5012,7 @@
                     <pic:cNvPicPr/>
                   </pic:nvPicPr>
                   <pic:blipFill>
-                    <a:blip r:embed="rId12"/>
+                    <a:blip r:embed="rId11"/>
                     <a:stretch>
                       <a:fillRect/>
                     </a:stretch>
@@ -5980,532 +5386,138 @@
       <w:r>
         <w:rPr>
           <w:rFonts w:ascii="Aptos" w:hAnsi="Aptos"/>
+          <w:b/>
+          <w:bCs/>
+          <w:u w:val="single"/>
           <w:lang w:val="en-US"/>
         </w:rPr>
         <w:lastRenderedPageBreak/>
-        <w:t>Example1 – Weather Application</w:t>
-      </w:r>
-    </w:p>
-    <w:p>
-      <w:pPr>
-        <w:spacing w:after="0" w:line="240" w:lineRule="auto"/>
-        <w:rPr>
-          <w:rFonts w:ascii="Aptos" w:hAnsi="Aptos"/>
-          <w:lang w:val="en-US"/>
-        </w:rPr>
-      </w:pPr>
-    </w:p>
-    <w:tbl>
-      <w:tblPr>
-        <w:tblStyle w:val="TableGrid"/>
-        <w:tblW w:w="0" w:type="auto"/>
-        <w:tblLook w:val="04A0" w:firstRow="1" w:lastRow="0" w:firstColumn="1" w:lastColumn="0" w:noHBand="0" w:noVBand="1"/>
-      </w:tblPr>
-      <w:tblGrid>
-        <w:gridCol w:w="10456"/>
-      </w:tblGrid>
-      <w:tr>
-        <w:tc>
-          <w:tcPr>
-            <w:tcW w:w="10456" w:type="dxa"/>
-          </w:tcPr>
-          <w:p>
-            <w:pPr>
-              <w:rPr>
-                <w:rFonts w:ascii="Aptos" w:hAnsi="Aptos"/>
-                <w:lang w:val="en-US"/>
-              </w:rPr>
-            </w:pPr>
-          </w:p>
-          <w:p>
-            <w:pPr>
-              <w:rPr>
-                <w:rFonts w:ascii="Aptos" w:hAnsi="Aptos"/>
-                <w:b/>
-                <w:bCs/>
-                <w:u w:val="single"/>
-                <w:lang w:val="en-US"/>
-              </w:rPr>
-            </w:pPr>
-            <w:r>
-              <w:rPr>
-                <w:rFonts w:ascii="Aptos" w:hAnsi="Aptos"/>
-                <w:b/>
-                <w:bCs/>
-                <w:u w:val="single"/>
-                <w:lang w:val="en-US"/>
-              </w:rPr>
-              <w:t>Use case</w:t>
-            </w:r>
-            <w:r>
-              <w:rPr>
-                <w:rFonts w:ascii="Aptos" w:hAnsi="Aptos"/>
-                <w:b/>
-                <w:bCs/>
-                <w:u w:val="single"/>
-                <w:lang w:val="en-US"/>
-              </w:rPr>
-              <w:t>:</w:t>
-            </w:r>
-          </w:p>
-          <w:p>
-            <w:pPr>
-              <w:rPr>
-                <w:rFonts w:ascii="Aptos" w:hAnsi="Aptos"/>
-                <w:lang w:val="en-US"/>
-              </w:rPr>
-            </w:pPr>
-            <w:r>
-              <w:rPr>
-                <w:rFonts w:ascii="Aptos" w:hAnsi="Aptos"/>
-                <w:lang w:val="en-US"/>
-              </w:rPr>
-              <w:t>Design a weather application that will used on TV &amp; Mobile to get current weather update from multiple weather stations.</w:t>
-            </w:r>
-          </w:p>
-          <w:p>
-            <w:pPr>
-              <w:pStyle w:val="ListParagraph"/>
-              <w:numPr>
-                <w:ilvl w:val="0"/>
-                <w:numId w:val="27"/>
-              </w:numPr>
-              <w:rPr>
-                <w:rFonts w:ascii="Aptos" w:hAnsi="Aptos"/>
-                <w:lang w:val="en-US"/>
-              </w:rPr>
-            </w:pPr>
-            <w:r>
-              <w:rPr>
-                <w:rFonts w:ascii="Aptos" w:hAnsi="Aptos"/>
-                <w:lang w:val="en-US"/>
-              </w:rPr>
-              <w:t>TV</w:t>
-            </w:r>
-            <w:r>
-              <w:rPr>
-                <w:rFonts w:ascii="Aptos" w:hAnsi="Aptos"/>
-                <w:lang w:val="en-US"/>
-              </w:rPr>
-              <w:t xml:space="preserve"> Display will</w:t>
-            </w:r>
-            <w:r>
-              <w:rPr>
-                <w:rFonts w:ascii="Aptos" w:hAnsi="Aptos"/>
-                <w:lang w:val="en-US"/>
-              </w:rPr>
-              <w:t xml:space="preserve"> receive update from Weather station 1 &amp; 2</w:t>
-            </w:r>
-          </w:p>
-          <w:p>
-            <w:pPr>
-              <w:pStyle w:val="ListParagraph"/>
-              <w:numPr>
-                <w:ilvl w:val="0"/>
-                <w:numId w:val="27"/>
-              </w:numPr>
-              <w:rPr>
-                <w:rFonts w:ascii="Aptos" w:hAnsi="Aptos"/>
-                <w:lang w:val="en-US"/>
-              </w:rPr>
-            </w:pPr>
-            <w:r>
-              <w:rPr>
-                <w:rFonts w:ascii="Aptos" w:hAnsi="Aptos"/>
-                <w:lang w:val="en-US"/>
-              </w:rPr>
-              <w:t>Mobile</w:t>
-            </w:r>
-            <w:r>
-              <w:rPr>
-                <w:rFonts w:ascii="Aptos" w:hAnsi="Aptos"/>
-                <w:lang w:val="en-US"/>
-              </w:rPr>
-              <w:t xml:space="preserve"> Display will</w:t>
-            </w:r>
-            <w:r>
-              <w:rPr>
-                <w:rFonts w:ascii="Aptos" w:hAnsi="Aptos"/>
-                <w:lang w:val="en-US"/>
-              </w:rPr>
-              <w:t xml:space="preserve"> receive update from Weather station 1</w:t>
-            </w:r>
-          </w:p>
-          <w:p>
-            <w:pPr>
-              <w:rPr>
-                <w:rFonts w:ascii="Aptos" w:hAnsi="Aptos"/>
-                <w:lang w:val="en-US"/>
-              </w:rPr>
-            </w:pPr>
-          </w:p>
-          <w:p>
-            <w:pPr>
-              <w:rPr>
-                <w:rFonts w:ascii="Aptos" w:hAnsi="Aptos"/>
-                <w:b/>
-                <w:bCs/>
-                <w:u w:val="single"/>
-                <w:lang w:val="en-US"/>
-              </w:rPr>
-            </w:pPr>
-            <w:r>
-              <w:rPr>
-                <w:rFonts w:ascii="Aptos" w:hAnsi="Aptos"/>
-                <w:b/>
-                <w:bCs/>
-                <w:u w:val="single"/>
-                <w:lang w:val="en-US"/>
-              </w:rPr>
-              <w:t>Implementation:</w:t>
-            </w:r>
-          </w:p>
-          <w:p>
-            <w:pPr>
-              <w:rPr>
-                <w:rFonts w:ascii="Aptos" w:hAnsi="Aptos"/>
-                <w:lang w:val="en-US"/>
-              </w:rPr>
-            </w:pPr>
-          </w:p>
-          <w:p>
-            <w:pPr>
-              <w:rPr>
-                <w:rFonts w:ascii="Aptos" w:hAnsi="Aptos"/>
-                <w:lang w:val="en-US"/>
-              </w:rPr>
-            </w:pPr>
-            <w:r>
-              <w:rPr>
-                <w:rFonts w:ascii="Aptos" w:hAnsi="Aptos"/>
-                <w:noProof/>
-                <w:lang w:val="en-US"/>
-              </w:rPr>
-              <w:drawing>
-                <wp:inline distT="0" distB="0" distL="0" distR="0" wp14:anchorId="54A41D1D" wp14:editId="3E6CC820">
-                  <wp:extent cx="6392713" cy="5981700"/>
-                  <wp:effectExtent l="0" t="0" r="8255" b="0"/>
-                  <wp:docPr id="1746921902" name="Picture 1"/>
-                  <wp:cNvGraphicFramePr>
-                    <a:graphicFrameLocks xmlns:a="http://schemas.openxmlformats.org/drawingml/2006/main" noChangeAspect="1"/>
-                  </wp:cNvGraphicFramePr>
-                  <a:graphic xmlns:a="http://schemas.openxmlformats.org/drawingml/2006/main">
-                    <a:graphicData uri="http://schemas.openxmlformats.org/drawingml/2006/picture">
-                      <pic:pic xmlns:pic="http://schemas.openxmlformats.org/drawingml/2006/picture">
-                        <pic:nvPicPr>
-                          <pic:cNvPr id="1746921902" name=""/>
-                          <pic:cNvPicPr/>
-                        </pic:nvPicPr>
-                        <pic:blipFill>
-                          <a:blip r:embed="rId13"/>
-                          <a:stretch>
-                            <a:fillRect/>
-                          </a:stretch>
-                        </pic:blipFill>
-                        <pic:spPr>
-                          <a:xfrm>
-                            <a:off x="0" y="0"/>
-                            <a:ext cx="6396195" cy="5984958"/>
-                          </a:xfrm>
-                          <a:prstGeom prst="rect">
-                            <a:avLst/>
-                          </a:prstGeom>
-                        </pic:spPr>
-                      </pic:pic>
-                    </a:graphicData>
-                  </a:graphic>
-                </wp:inline>
-              </w:drawing>
-            </w:r>
-          </w:p>
-          <w:p>
-            <w:pPr>
-              <w:rPr>
-                <w:rFonts w:ascii="Aptos" w:hAnsi="Aptos"/>
-                <w:lang w:val="en-US"/>
-              </w:rPr>
-            </w:pPr>
-          </w:p>
-          <w:p>
-            <w:pPr>
-              <w:rPr>
-                <w:rFonts w:ascii="Aptos" w:hAnsi="Aptos"/>
-                <w:lang w:val="en-US"/>
-              </w:rPr>
-            </w:pPr>
-            <w:r>
-              <w:rPr>
-                <w:rFonts w:ascii="Aptos" w:hAnsi="Aptos"/>
-                <w:lang w:val="en-US"/>
-              </w:rPr>
-              <w:t>Key points</w:t>
-            </w:r>
-            <w:r>
-              <w:rPr>
-                <w:rFonts w:ascii="Aptos" w:hAnsi="Aptos"/>
-                <w:lang w:val="en-US"/>
-              </w:rPr>
-              <w:t>:</w:t>
-            </w:r>
-          </w:p>
-          <w:p>
-            <w:pPr>
-              <w:pStyle w:val="ListParagraph"/>
-              <w:numPr>
-                <w:ilvl w:val="0"/>
-                <w:numId w:val="23"/>
-              </w:numPr>
-              <w:rPr>
-                <w:rFonts w:ascii="Aptos" w:hAnsi="Aptos"/>
-                <w:lang w:val="en-US"/>
-              </w:rPr>
-            </w:pPr>
-            <w:r>
-              <w:rPr>
-                <w:rFonts w:ascii="Aptos" w:hAnsi="Aptos"/>
-                <w:lang w:val="en-US"/>
-              </w:rPr>
-              <w:t xml:space="preserve">Observer: </w:t>
-            </w:r>
-            <w:r>
-              <w:rPr>
-                <w:rFonts w:ascii="Aptos" w:hAnsi="Aptos"/>
-                <w:b/>
-                <w:bCs/>
-                <w:lang w:val="en-US"/>
-              </w:rPr>
-              <w:t>PhoneDisplay</w:t>
-            </w:r>
-            <w:r>
-              <w:rPr>
-                <w:rFonts w:ascii="Aptos" w:hAnsi="Aptos"/>
-                <w:lang w:val="en-US"/>
-              </w:rPr>
-              <w:t xml:space="preserve"> observes </w:t>
-            </w:r>
-            <w:r>
-              <w:rPr>
-                <w:rFonts w:ascii="Aptos" w:hAnsi="Aptos"/>
-                <w:b/>
-                <w:bCs/>
-                <w:lang w:val="en-US"/>
-              </w:rPr>
-              <w:t>WeatherStation</w:t>
-            </w:r>
-            <w:r>
-              <w:rPr>
-                <w:rFonts w:ascii="Aptos" w:hAnsi="Aptos"/>
-                <w:b/>
-                <w:bCs/>
-                <w:lang w:val="en-US"/>
-              </w:rPr>
-              <w:t xml:space="preserve"> </w:t>
-            </w:r>
-            <w:r>
-              <w:rPr>
-                <w:rFonts w:ascii="Aptos" w:hAnsi="Aptos"/>
-                <w:b/>
-                <w:bCs/>
-                <w:lang w:val="en-US"/>
-              </w:rPr>
-              <w:t>1</w:t>
-            </w:r>
-            <w:r>
-              <w:rPr>
-                <w:rFonts w:ascii="Aptos" w:hAnsi="Aptos"/>
-                <w:b/>
-                <w:bCs/>
-                <w:lang w:val="en-US"/>
-              </w:rPr>
-              <w:t xml:space="preserve"> </w:t>
-            </w:r>
-            <w:r>
-              <w:rPr>
-                <w:rFonts w:ascii="Aptos" w:hAnsi="Aptos"/>
-                <w:lang w:val="en-US"/>
-              </w:rPr>
-              <w:t>and</w:t>
-            </w:r>
-            <w:r>
-              <w:rPr>
-                <w:rFonts w:ascii="Aptos" w:hAnsi="Aptos"/>
-                <w:b/>
-                <w:bCs/>
-                <w:lang w:val="en-US"/>
-              </w:rPr>
-              <w:t xml:space="preserve"> </w:t>
-            </w:r>
-            <w:r>
-              <w:rPr>
-                <w:rFonts w:ascii="Aptos" w:hAnsi="Aptos"/>
-                <w:b/>
-                <w:bCs/>
-                <w:lang w:val="en-US"/>
-              </w:rPr>
-              <w:t>TvDisplay</w:t>
-            </w:r>
-            <w:r>
-              <w:rPr>
-                <w:rFonts w:ascii="Aptos" w:hAnsi="Aptos"/>
-                <w:lang w:val="en-US"/>
-              </w:rPr>
-              <w:t xml:space="preserve"> observes </w:t>
-            </w:r>
-            <w:r>
-              <w:rPr>
-                <w:rFonts w:ascii="Aptos" w:hAnsi="Aptos"/>
-                <w:b/>
-                <w:bCs/>
-                <w:lang w:val="en-US"/>
-              </w:rPr>
-              <w:t>WeatherStation 1</w:t>
-            </w:r>
-            <w:r>
-              <w:rPr>
-                <w:rFonts w:ascii="Aptos" w:hAnsi="Aptos"/>
-                <w:lang w:val="en-US"/>
-              </w:rPr>
-              <w:t xml:space="preserve"> &amp; </w:t>
-            </w:r>
-            <w:r>
-              <w:rPr>
-                <w:rFonts w:ascii="Aptos" w:hAnsi="Aptos"/>
-                <w:b/>
-                <w:bCs/>
-                <w:lang w:val="en-US"/>
-              </w:rPr>
-              <w:t>WeatherStation 2</w:t>
-            </w:r>
-          </w:p>
-          <w:p>
-            <w:pPr>
-              <w:pStyle w:val="ListParagraph"/>
-              <w:numPr>
-                <w:ilvl w:val="0"/>
-                <w:numId w:val="23"/>
-              </w:numPr>
-              <w:rPr>
-                <w:rFonts w:ascii="Aptos" w:hAnsi="Aptos"/>
-                <w:lang w:val="en-US"/>
-              </w:rPr>
-            </w:pPr>
-            <w:r>
-              <w:rPr>
-                <w:rFonts w:ascii="Aptos" w:hAnsi="Aptos"/>
-                <w:b/>
-                <w:bCs/>
-                <w:lang w:val="en-US"/>
-              </w:rPr>
-              <w:t xml:space="preserve">WeatherStation </w:t>
-            </w:r>
-            <w:r>
-              <w:rPr>
-                <w:rFonts w:ascii="Aptos" w:hAnsi="Aptos"/>
-                <w:lang w:val="en-US"/>
-              </w:rPr>
-              <w:t>setWeather () will trigger the notifyObservers () method</w:t>
-            </w:r>
-          </w:p>
-          <w:p>
-            <w:pPr>
-              <w:pStyle w:val="ListParagraph"/>
-              <w:numPr>
-                <w:ilvl w:val="0"/>
-                <w:numId w:val="23"/>
-              </w:numPr>
-              <w:rPr>
-                <w:rFonts w:ascii="Aptos" w:hAnsi="Aptos"/>
-                <w:lang w:val="en-US"/>
-              </w:rPr>
-            </w:pPr>
-            <w:r>
-              <w:rPr>
-                <w:rFonts w:ascii="Aptos" w:hAnsi="Aptos"/>
-                <w:lang w:val="en-US"/>
-              </w:rPr>
-              <w:t>2 ways to consume weather update in Observers</w:t>
-            </w:r>
-          </w:p>
-          <w:p>
-            <w:pPr>
-              <w:pStyle w:val="ListParagraph"/>
-              <w:numPr>
-                <w:ilvl w:val="0"/>
-                <w:numId w:val="26"/>
-              </w:numPr>
-              <w:rPr>
-                <w:rFonts w:ascii="Aptos" w:hAnsi="Aptos"/>
-                <w:lang w:val="en-US"/>
-              </w:rPr>
-            </w:pPr>
-            <w:r>
-              <w:rPr>
-                <w:rFonts w:ascii="Aptos" w:hAnsi="Aptos"/>
-                <w:lang w:val="en-US"/>
-              </w:rPr>
-              <w:t>Pass the state/message through update method arguments</w:t>
-            </w:r>
-          </w:p>
-          <w:p>
-            <w:pPr>
-              <w:pStyle w:val="ListParagraph"/>
-              <w:numPr>
-                <w:ilvl w:val="0"/>
-                <w:numId w:val="26"/>
-              </w:numPr>
-              <w:rPr>
-                <w:rFonts w:ascii="Aptos" w:hAnsi="Aptos"/>
-                <w:i/>
-                <w:iCs/>
-                <w:lang w:val="en-US"/>
-              </w:rPr>
-            </w:pPr>
-            <w:r>
-              <w:rPr>
-                <w:rFonts w:ascii="Aptos" w:hAnsi="Aptos"/>
-                <w:b/>
-                <w:bCs/>
-                <w:i/>
-                <w:iCs/>
-                <w:lang w:val="en-US"/>
-              </w:rPr>
-              <w:t>Imp</w:t>
-            </w:r>
-            <w:r>
-              <w:rPr>
-                <w:rFonts w:ascii="Aptos" w:hAnsi="Aptos"/>
-                <w:i/>
-                <w:iCs/>
-                <w:lang w:val="en-US"/>
-              </w:rPr>
-              <w:t xml:space="preserve">: </w:t>
-            </w:r>
-            <w:r>
-              <w:rPr>
-                <w:rFonts w:ascii="Aptos" w:hAnsi="Aptos"/>
-                <w:i/>
-                <w:iCs/>
-                <w:lang w:val="en-US"/>
-              </w:rPr>
-              <w:t>Observer class can have state/message as property &amp; initialized through constructor injection i.e., Has_A Relationship</w:t>
-            </w:r>
-          </w:p>
-          <w:p>
-            <w:pPr>
-              <w:rPr>
-                <w:rFonts w:ascii="Aptos" w:hAnsi="Aptos"/>
-                <w:i/>
-                <w:iCs/>
-                <w:lang w:val="en-US"/>
-              </w:rPr>
-            </w:pPr>
-          </w:p>
-        </w:tc>
-      </w:tr>
-    </w:tbl>
-    <w:p>
-      <w:pPr>
-        <w:spacing w:after="0" w:line="240" w:lineRule="auto"/>
+        <w:t xml:space="preserve">Example1 </w:t>
+      </w:r>
+      <w:r>
+        <w:rPr>
+          <w:rFonts w:ascii="Aptos" w:hAnsi="Aptos"/>
+          <w:lang w:val="en-US"/>
+        </w:rPr>
+        <w:t>– Weather Application</w:t>
+      </w:r>
+    </w:p>
+    <w:p>
+      <w:pPr>
+        <w:spacing w:after="0" w:line="240" w:lineRule="auto"/>
+        <w:rPr>
+          <w:rFonts w:ascii="Aptos" w:hAnsi="Aptos"/>
+          <w:b/>
+          <w:bCs/>
+          <w:u w:val="single"/>
+          <w:lang w:val="en-US"/>
+        </w:rPr>
+      </w:pPr>
+      <w:r>
+        <w:rPr>
+          <w:rFonts w:ascii="Aptos" w:hAnsi="Aptos"/>
+          <w:b/>
+          <w:bCs/>
+          <w:u w:val="single"/>
+          <w:lang w:val="en-US"/>
+        </w:rPr>
+        <w:t>Use case</w:t>
+      </w:r>
+      <w:r>
+        <w:rPr>
+          <w:rFonts w:ascii="Aptos" w:hAnsi="Aptos"/>
+          <w:b/>
+          <w:bCs/>
+          <w:u w:val="single"/>
+          <w:lang w:val="en-US"/>
+        </w:rPr>
+        <w:t>:</w:t>
+      </w:r>
+    </w:p>
+    <w:p>
+      <w:pPr>
+        <w:spacing w:after="0" w:line="240" w:lineRule="auto"/>
+        <w:rPr>
+          <w:rFonts w:ascii="Aptos" w:hAnsi="Aptos"/>
+          <w:lang w:val="en-US"/>
+        </w:rPr>
+      </w:pPr>
+      <w:r>
+        <w:rPr>
+          <w:rFonts w:ascii="Aptos" w:hAnsi="Aptos"/>
+          <w:lang w:val="en-US"/>
+        </w:rPr>
+        <w:t>Design a weather application that will used on TV &amp; Mobile to get current weather update from multiple weather stations.</w:t>
+      </w:r>
+    </w:p>
+    <w:p>
+      <w:pPr>
+        <w:pStyle w:val="ListParagraph"/>
+        <w:numPr>
+          <w:ilvl w:val="0"/>
+          <w:numId w:val="27"/>
+        </w:numPr>
+        <w:spacing w:after="0" w:line="240" w:lineRule="auto"/>
+        <w:rPr>
+          <w:rFonts w:ascii="Aptos" w:hAnsi="Aptos"/>
+          <w:lang w:val="en-US"/>
+        </w:rPr>
+      </w:pPr>
+      <w:r>
+        <w:rPr>
+          <w:rFonts w:ascii="Aptos" w:hAnsi="Aptos"/>
+          <w:lang w:val="en-US"/>
+        </w:rPr>
+        <w:t>TV Display will receive update from Weather station 1 &amp; 2</w:t>
+      </w:r>
+    </w:p>
+    <w:p>
+      <w:pPr>
+        <w:pStyle w:val="ListParagraph"/>
+        <w:numPr>
+          <w:ilvl w:val="0"/>
+          <w:numId w:val="27"/>
+        </w:numPr>
+        <w:spacing w:after="0" w:line="240" w:lineRule="auto"/>
+        <w:rPr>
+          <w:rFonts w:ascii="Aptos" w:hAnsi="Aptos"/>
+          <w:lang w:val="en-US"/>
+        </w:rPr>
+      </w:pPr>
+      <w:r>
+        <w:rPr>
+          <w:rFonts w:ascii="Aptos" w:hAnsi="Aptos"/>
+          <w:lang w:val="en-US"/>
+        </w:rPr>
+        <w:t>Mobile Display will receive update from Weather station 1</w:t>
+      </w:r>
+    </w:p>
+    <w:p>
+      <w:pPr>
+        <w:spacing w:after="0" w:line="240" w:lineRule="auto"/>
+        <w:rPr>
+          <w:rFonts w:ascii="Aptos" w:hAnsi="Aptos"/>
+          <w:b/>
+          <w:bCs/>
+          <w:u w:val="single"/>
+          <w:lang w:val="en-US"/>
+        </w:rPr>
+      </w:pPr>
+      <w:r>
+        <w:rPr>
+          <w:rFonts w:ascii="Aptos" w:hAnsi="Aptos"/>
+          <w:b/>
+          <w:bCs/>
+          <w:u w:val="single"/>
+          <w:lang w:val="en-US"/>
+        </w:rPr>
+        <w:t>Implementation:</w:t>
+      </w:r>
+    </w:p>
+    <w:p>
+      <w:pPr>
+        <w:spacing w:after="0" w:line="240" w:lineRule="auto"/>
+        <w:jc w:val="center"/>
         <w:rPr>
           <w:rFonts w:ascii="Aptos" w:hAnsi="Aptos"/>
           <w:b/>
@@ -6517,11 +5529,385 @@
       <w:r>
         <w:rPr>
           <w:rFonts w:ascii="Aptos" w:hAnsi="Aptos"/>
+          <w:noProof/>
+          <w:lang w:val="en-US"/>
+        </w:rPr>
+        <w:drawing>
+          <wp:inline distT="0" distB="0" distL="0" distR="0" wp14:anchorId="6FA7ECAC" wp14:editId="182F63BE">
+            <wp:extent cx="6392713" cy="5981700"/>
+            <wp:effectExtent l="0" t="0" r="8255" b="0"/>
+            <wp:docPr id="1746921902" name="Picture 1"/>
+            <wp:cNvGraphicFramePr>
+              <a:graphicFrameLocks xmlns:a="http://schemas.openxmlformats.org/drawingml/2006/main" noChangeAspect="1"/>
+            </wp:cNvGraphicFramePr>
+            <a:graphic xmlns:a="http://schemas.openxmlformats.org/drawingml/2006/main">
+              <a:graphicData uri="http://schemas.openxmlformats.org/drawingml/2006/picture">
+                <pic:pic xmlns:pic="http://schemas.openxmlformats.org/drawingml/2006/picture">
+                  <pic:nvPicPr>
+                    <pic:cNvPr id="1746921902" name=""/>
+                    <pic:cNvPicPr/>
+                  </pic:nvPicPr>
+                  <pic:blipFill>
+                    <a:blip r:embed="rId12"/>
+                    <a:stretch>
+                      <a:fillRect/>
+                    </a:stretch>
+                  </pic:blipFill>
+                  <pic:spPr>
+                    <a:xfrm>
+                      <a:off x="0" y="0"/>
+                      <a:ext cx="6396195" cy="5984958"/>
+                    </a:xfrm>
+                    <a:prstGeom prst="rect">
+                      <a:avLst/>
+                    </a:prstGeom>
+                  </pic:spPr>
+                </pic:pic>
+              </a:graphicData>
+            </a:graphic>
+          </wp:inline>
+        </w:drawing>
+      </w:r>
+    </w:p>
+    <w:p>
+      <w:pPr>
+        <w:spacing w:after="0" w:line="240" w:lineRule="auto"/>
+        <w:rPr>
+          <w:rFonts w:ascii="Aptos" w:hAnsi="Aptos"/>
+          <w:lang w:val="en-US"/>
+        </w:rPr>
+      </w:pPr>
+    </w:p>
+    <w:p>
+      <w:pPr>
+        <w:spacing w:after="0" w:line="240" w:lineRule="auto"/>
+        <w:rPr>
+          <w:rFonts w:ascii="Aptos" w:hAnsi="Aptos"/>
+          <w:lang w:val="en-US"/>
+        </w:rPr>
+      </w:pPr>
+      <w:r>
+        <w:rPr>
+          <w:rFonts w:ascii="Aptos" w:hAnsi="Aptos"/>
+          <w:lang w:val="en-US"/>
+        </w:rPr>
+        <w:t>Key points:</w:t>
+      </w:r>
+    </w:p>
+    <w:p>
+      <w:pPr>
+        <w:pStyle w:val="ListParagraph"/>
+        <w:numPr>
+          <w:ilvl w:val="0"/>
+          <w:numId w:val="23"/>
+        </w:numPr>
+        <w:spacing w:after="0" w:line="240" w:lineRule="auto"/>
+        <w:rPr>
+          <w:rFonts w:ascii="Aptos" w:hAnsi="Aptos"/>
+          <w:lang w:val="en-US"/>
+        </w:rPr>
+      </w:pPr>
+      <w:r>
+        <w:rPr>
+          <w:rFonts w:ascii="Aptos" w:hAnsi="Aptos"/>
+          <w:lang w:val="en-US"/>
+        </w:rPr>
+        <w:t xml:space="preserve">Observer: </w:t>
+      </w:r>
+      <w:r>
+        <w:rPr>
+          <w:rFonts w:ascii="Aptos" w:hAnsi="Aptos"/>
+          <w:b/>
+          <w:bCs/>
+          <w:lang w:val="en-US"/>
+        </w:rPr>
+        <w:t>PhoneDisplay</w:t>
+      </w:r>
+      <w:r>
+        <w:rPr>
+          <w:rFonts w:ascii="Aptos" w:hAnsi="Aptos"/>
+          <w:lang w:val="en-US"/>
+        </w:rPr>
+        <w:t xml:space="preserve"> observes </w:t>
+      </w:r>
+      <w:r>
+        <w:rPr>
+          <w:rFonts w:ascii="Aptos" w:hAnsi="Aptos"/>
+          <w:b/>
+          <w:bCs/>
+          <w:lang w:val="en-US"/>
+        </w:rPr>
+        <w:t>WeatherStation</w:t>
+      </w:r>
+      <w:r>
+        <w:rPr>
+          <w:rFonts w:ascii="Aptos" w:hAnsi="Aptos"/>
+          <w:b/>
+          <w:bCs/>
+          <w:lang w:val="en-US"/>
+        </w:rPr>
+        <w:t xml:space="preserve"> </w:t>
+      </w:r>
+      <w:r>
+        <w:rPr>
+          <w:rFonts w:ascii="Aptos" w:hAnsi="Aptos"/>
+          <w:b/>
+          <w:bCs/>
+          <w:lang w:val="en-US"/>
+        </w:rPr>
+        <w:t>1</w:t>
+      </w:r>
+      <w:r>
+        <w:rPr>
+          <w:rFonts w:ascii="Aptos" w:hAnsi="Aptos"/>
+          <w:b/>
+          <w:bCs/>
+          <w:lang w:val="en-US"/>
+        </w:rPr>
+        <w:t xml:space="preserve"> </w:t>
+      </w:r>
+      <w:r>
+        <w:rPr>
+          <w:rFonts w:ascii="Aptos" w:hAnsi="Aptos"/>
+          <w:lang w:val="en-US"/>
+        </w:rPr>
+        <w:t>and</w:t>
+      </w:r>
+      <w:r>
+        <w:rPr>
+          <w:rFonts w:ascii="Aptos" w:hAnsi="Aptos"/>
+          <w:b/>
+          <w:bCs/>
+          <w:lang w:val="en-US"/>
+        </w:rPr>
+        <w:t xml:space="preserve"> </w:t>
+      </w:r>
+      <w:r>
+        <w:rPr>
+          <w:rFonts w:ascii="Aptos" w:hAnsi="Aptos"/>
+          <w:b/>
+          <w:bCs/>
+          <w:lang w:val="en-US"/>
+        </w:rPr>
+        <w:t>TvDisplay</w:t>
+      </w:r>
+      <w:r>
+        <w:rPr>
+          <w:rFonts w:ascii="Aptos" w:hAnsi="Aptos"/>
+          <w:lang w:val="en-US"/>
+        </w:rPr>
+        <w:t xml:space="preserve"> observes </w:t>
+      </w:r>
+      <w:r>
+        <w:rPr>
+          <w:rFonts w:ascii="Aptos" w:hAnsi="Aptos"/>
+          <w:b/>
+          <w:bCs/>
+          <w:lang w:val="en-US"/>
+        </w:rPr>
+        <w:t>WeatherStation 1</w:t>
+      </w:r>
+      <w:r>
+        <w:rPr>
+          <w:rFonts w:ascii="Aptos" w:hAnsi="Aptos"/>
+          <w:lang w:val="en-US"/>
+        </w:rPr>
+        <w:t xml:space="preserve"> &amp; </w:t>
+      </w:r>
+      <w:r>
+        <w:rPr>
+          <w:rFonts w:ascii="Aptos" w:hAnsi="Aptos"/>
+          <w:b/>
+          <w:bCs/>
+          <w:lang w:val="en-US"/>
+        </w:rPr>
+        <w:t>WeatherStation 2</w:t>
+      </w:r>
+    </w:p>
+    <w:p>
+      <w:pPr>
+        <w:pStyle w:val="ListParagraph"/>
+        <w:numPr>
+          <w:ilvl w:val="0"/>
+          <w:numId w:val="23"/>
+        </w:numPr>
+        <w:spacing w:after="0" w:line="240" w:lineRule="auto"/>
+        <w:rPr>
+          <w:rFonts w:ascii="Aptos" w:hAnsi="Aptos"/>
+          <w:lang w:val="en-US"/>
+        </w:rPr>
+      </w:pPr>
+      <w:r>
+        <w:rPr>
+          <w:rFonts w:ascii="Aptos" w:hAnsi="Aptos"/>
+          <w:b/>
+          <w:bCs/>
+          <w:lang w:val="en-US"/>
+        </w:rPr>
+        <w:t xml:space="preserve">WeatherStation </w:t>
+      </w:r>
+      <w:r>
+        <w:rPr>
+          <w:rFonts w:ascii="Aptos" w:hAnsi="Aptos"/>
+          <w:lang w:val="en-US"/>
+        </w:rPr>
+        <w:t>setWeather () will trigger the notifyObservers () method</w:t>
+      </w:r>
+    </w:p>
+    <w:p>
+      <w:pPr>
+        <w:pStyle w:val="ListParagraph"/>
+        <w:numPr>
+          <w:ilvl w:val="0"/>
+          <w:numId w:val="23"/>
+        </w:numPr>
+        <w:spacing w:after="0" w:line="240" w:lineRule="auto"/>
+        <w:rPr>
+          <w:rFonts w:ascii="Aptos" w:hAnsi="Aptos"/>
+          <w:lang w:val="en-US"/>
+        </w:rPr>
+      </w:pPr>
+      <w:r>
+        <w:rPr>
+          <w:rFonts w:ascii="Aptos" w:hAnsi="Aptos"/>
+          <w:lang w:val="en-US"/>
+        </w:rPr>
+        <w:t>2 ways to consume weather update in Observers</w:t>
+      </w:r>
+    </w:p>
+    <w:p>
+      <w:pPr>
+        <w:pStyle w:val="ListParagraph"/>
+        <w:numPr>
+          <w:ilvl w:val="0"/>
+          <w:numId w:val="26"/>
+        </w:numPr>
+        <w:spacing w:after="0" w:line="240" w:lineRule="auto"/>
+        <w:rPr>
+          <w:rFonts w:ascii="Aptos" w:hAnsi="Aptos"/>
+          <w:lang w:val="en-US"/>
+        </w:rPr>
+      </w:pPr>
+      <w:r>
+        <w:rPr>
+          <w:rFonts w:ascii="Aptos" w:hAnsi="Aptos"/>
+          <w:lang w:val="en-US"/>
+        </w:rPr>
+        <w:t>Pass the state/message through update method arguments</w:t>
+      </w:r>
+    </w:p>
+    <w:p>
+      <w:pPr>
+        <w:pStyle w:val="ListParagraph"/>
+        <w:numPr>
+          <w:ilvl w:val="0"/>
+          <w:numId w:val="26"/>
+        </w:numPr>
+        <w:spacing w:after="0" w:line="240" w:lineRule="auto"/>
+        <w:rPr>
+          <w:rFonts w:ascii="Aptos" w:hAnsi="Aptos"/>
+          <w:i/>
+          <w:iCs/>
+          <w:lang w:val="en-US"/>
+        </w:rPr>
+      </w:pPr>
+      <w:r>
+        <w:rPr>
+          <w:rFonts w:ascii="Aptos" w:hAnsi="Aptos"/>
+          <w:b/>
+          <w:bCs/>
+          <w:i/>
+          <w:iCs/>
+          <w:lang w:val="en-US"/>
+        </w:rPr>
+        <w:t>Imp</w:t>
+      </w:r>
+      <w:r>
+        <w:rPr>
+          <w:rFonts w:ascii="Aptos" w:hAnsi="Aptos"/>
+          <w:i/>
+          <w:iCs/>
+          <w:lang w:val="en-US"/>
+        </w:rPr>
+        <w:t xml:space="preserve">: </w:t>
+      </w:r>
+      <w:r>
+        <w:rPr>
+          <w:rFonts w:ascii="Aptos" w:hAnsi="Aptos"/>
+          <w:i/>
+          <w:iCs/>
+          <w:lang w:val="en-US"/>
+        </w:rPr>
+        <w:t>Observer class can have state/message as property &amp; initialized through constructor injection i.e., Has_A Relationship</w:t>
+      </w:r>
+    </w:p>
+    <w:p>
+      <w:pPr>
+        <w:spacing w:after="0" w:line="240" w:lineRule="auto"/>
+        <w:rPr>
+          <w:rFonts w:ascii="Aptos" w:hAnsi="Aptos"/>
           <w:b/>
           <w:bCs/>
           <w:sz w:val="28"/>
           <w:szCs w:val="28"/>
         </w:rPr>
+      </w:pPr>
+    </w:p>
+    <w:p>
+      <w:pPr>
+        <w:spacing w:after="0" w:line="240" w:lineRule="auto"/>
+        <w:rPr>
+          <w:rFonts w:ascii="Aptos" w:hAnsi="Aptos"/>
+          <w:b/>
+          <w:bCs/>
+          <w:sz w:val="28"/>
+          <w:szCs w:val="28"/>
+        </w:rPr>
+      </w:pPr>
+    </w:p>
+    <w:p>
+      <w:pPr>
+        <w:spacing w:after="0" w:line="240" w:lineRule="auto"/>
+        <w:rPr>
+          <w:rFonts w:ascii="Aptos" w:hAnsi="Aptos"/>
+          <w:b/>
+          <w:bCs/>
+          <w:sz w:val="28"/>
+          <w:szCs w:val="28"/>
+        </w:rPr>
+      </w:pPr>
+    </w:p>
+    <w:p>
+      <w:pPr>
+        <w:spacing w:after="0" w:line="240" w:lineRule="auto"/>
+        <w:rPr>
+          <w:rFonts w:ascii="Aptos" w:hAnsi="Aptos"/>
+          <w:b/>
+          <w:bCs/>
+          <w:sz w:val="28"/>
+          <w:szCs w:val="28"/>
+        </w:rPr>
+      </w:pPr>
+    </w:p>
+    <w:p>
+      <w:pPr>
+        <w:spacing w:after="0" w:line="240" w:lineRule="auto"/>
+        <w:rPr>
+          <w:rFonts w:ascii="Aptos" w:hAnsi="Aptos"/>
+          <w:b/>
+          <w:bCs/>
+          <w:sz w:val="28"/>
+          <w:szCs w:val="28"/>
+        </w:rPr>
+      </w:pPr>
+      <w:r>
+        <w:rPr>
+          <w:rFonts w:ascii="Aptos" w:hAnsi="Aptos"/>
+          <w:b/>
+          <w:bCs/>
+          <w:sz w:val="28"/>
+          <w:szCs w:val="28"/>
+        </w:rPr>
         <w:lastRenderedPageBreak/>
         <w:t>Decorator</w:t>
       </w:r>
@@ -6945,6 +6331,7 @@
       <w:r>
         <w:rPr>
           <w:rFonts w:ascii="Aptos" w:hAnsi="Aptos"/>
+          <w:noProof/>
           <w:lang w:val="en-US"/>
         </w:rPr>
         <w:drawing>
@@ -6963,7 +6350,7 @@
                     <pic:cNvPicPr/>
                   </pic:nvPicPr>
                   <pic:blipFill>
-                    <a:blip r:embed="rId14"/>
+                    <a:blip r:embed="rId13"/>
                     <a:stretch>
                       <a:fillRect/>
                     </a:stretch>
@@ -7918,263 +7305,3250 @@
       <w:r>
         <w:rPr>
           <w:rFonts w:ascii="Aptos" w:hAnsi="Aptos"/>
+          <w:b/>
+          <w:bCs/>
+          <w:u w:val="single"/>
           <w:lang w:val="en-US"/>
         </w:rPr>
         <w:lastRenderedPageBreak/>
-        <w:t>Example: Coffee Shop Application</w:t>
-      </w:r>
-    </w:p>
-    <w:p>
-      <w:pPr>
-        <w:spacing w:after="0" w:line="240" w:lineRule="auto"/>
-        <w:rPr>
-          <w:rFonts w:ascii="Aptos" w:hAnsi="Aptos"/>
-          <w:lang w:val="en-US"/>
-        </w:rPr>
-      </w:pPr>
-    </w:p>
-    <w:tbl>
-      <w:tblPr>
-        <w:tblStyle w:val="TableGrid"/>
-        <w:tblW w:w="0" w:type="auto"/>
-        <w:tblLook w:val="04A0" w:firstRow="1" w:lastRow="0" w:firstColumn="1" w:lastColumn="0" w:noHBand="0" w:noVBand="1"/>
-      </w:tblPr>
-      <w:tblGrid>
-        <w:gridCol w:w="10456"/>
-      </w:tblGrid>
-      <w:tr>
-        <w:tc>
-          <w:tcPr>
-            <w:tcW w:w="10456" w:type="dxa"/>
-          </w:tcPr>
-          <w:p>
-            <w:pPr>
-              <w:rPr>
-                <w:rFonts w:ascii="Aptos" w:hAnsi="Aptos"/>
-                <w:lang w:val="en-US"/>
-              </w:rPr>
-            </w:pPr>
-          </w:p>
-          <w:p>
-            <w:pPr>
-              <w:rPr>
-                <w:rFonts w:ascii="Aptos" w:hAnsi="Aptos"/>
-                <w:b/>
-                <w:bCs/>
-                <w:u w:val="single"/>
-                <w:lang w:val="en-US"/>
-              </w:rPr>
-            </w:pPr>
-            <w:r>
-              <w:rPr>
-                <w:rFonts w:ascii="Aptos" w:hAnsi="Aptos"/>
-                <w:b/>
-                <w:bCs/>
-                <w:u w:val="single"/>
-                <w:lang w:val="en-US"/>
-              </w:rPr>
-              <w:t>Scenario:</w:t>
-            </w:r>
-          </w:p>
-          <w:p>
-            <w:pPr>
-              <w:rPr>
-                <w:rFonts w:ascii="Aptos" w:hAnsi="Aptos"/>
-                <w:lang w:val="en-US"/>
-              </w:rPr>
-            </w:pPr>
-            <w:r>
-              <w:rPr>
-                <w:rFonts w:ascii="Aptos" w:hAnsi="Aptos"/>
-                <w:lang w:val="en-US"/>
-              </w:rPr>
-              <w:t>Suppose we’re building a coffee shop application where customers can order different types of coffee.</w:t>
-            </w:r>
-          </w:p>
-          <w:p>
-            <w:pPr>
-              <w:pStyle w:val="ListParagraph"/>
-              <w:numPr>
-                <w:ilvl w:val="0"/>
-                <w:numId w:val="40"/>
-              </w:numPr>
-              <w:rPr>
-                <w:rFonts w:ascii="Aptos" w:hAnsi="Aptos"/>
-                <w:lang w:val="en-US"/>
-              </w:rPr>
-            </w:pPr>
-            <w:r>
-              <w:rPr>
-                <w:rFonts w:ascii="Aptos" w:hAnsi="Aptos"/>
-                <w:lang w:val="en-US"/>
-              </w:rPr>
-              <w:t xml:space="preserve">Each coffee can have various optional add-ons such as milk, sugar, whipped cream etc. </w:t>
-            </w:r>
-          </w:p>
-          <w:p>
-            <w:pPr>
-              <w:pStyle w:val="ListParagraph"/>
-              <w:numPr>
-                <w:ilvl w:val="0"/>
-                <w:numId w:val="40"/>
-              </w:numPr>
-              <w:rPr>
-                <w:rFonts w:ascii="Aptos" w:hAnsi="Aptos"/>
-                <w:lang w:val="en-US"/>
-              </w:rPr>
-            </w:pPr>
-            <w:r>
-              <w:rPr>
-                <w:rFonts w:ascii="Aptos" w:hAnsi="Aptos"/>
-                <w:lang w:val="en-US"/>
-              </w:rPr>
-              <w:t>We want to implement a system where we can dynamically add these add-ons to a coffee order without modifying the coffee classes themselves.</w:t>
-            </w:r>
-          </w:p>
-          <w:p>
-            <w:pPr>
-              <w:rPr>
-                <w:rFonts w:ascii="Aptos" w:hAnsi="Aptos"/>
-                <w:lang w:val="en-US"/>
-              </w:rPr>
-            </w:pPr>
-          </w:p>
-          <w:p>
-            <w:pPr>
-              <w:jc w:val="center"/>
-              <w:rPr>
-                <w:rFonts w:ascii="Aptos" w:hAnsi="Aptos"/>
-                <w:lang w:val="en-US"/>
-              </w:rPr>
-            </w:pPr>
-            <w:r>
-              <w:rPr>
-                <w:rFonts w:ascii="Aptos" w:hAnsi="Aptos"/>
-                <w:lang w:val="en-US"/>
-              </w:rPr>
-              <w:drawing>
-                <wp:inline distT="0" distB="0" distL="0" distR="0" wp14:anchorId="2F09754B" wp14:editId="08286519">
-                  <wp:extent cx="6451636" cy="4238625"/>
-                  <wp:effectExtent l="0" t="0" r="6350" b="0"/>
-                  <wp:docPr id="1498604982" name="Picture 1"/>
-                  <wp:cNvGraphicFramePr>
-                    <a:graphicFrameLocks xmlns:a="http://schemas.openxmlformats.org/drawingml/2006/main" noChangeAspect="1"/>
-                  </wp:cNvGraphicFramePr>
-                  <a:graphic xmlns:a="http://schemas.openxmlformats.org/drawingml/2006/main">
-                    <a:graphicData uri="http://schemas.openxmlformats.org/drawingml/2006/picture">
-                      <pic:pic xmlns:pic="http://schemas.openxmlformats.org/drawingml/2006/picture">
-                        <pic:nvPicPr>
-                          <pic:cNvPr id="1498604982" name=""/>
-                          <pic:cNvPicPr/>
-                        </pic:nvPicPr>
-                        <pic:blipFill>
-                          <a:blip r:embed="rId15"/>
-                          <a:stretch>
-                            <a:fillRect/>
-                          </a:stretch>
-                        </pic:blipFill>
-                        <pic:spPr>
-                          <a:xfrm>
-                            <a:off x="0" y="0"/>
-                            <a:ext cx="6464777" cy="4247258"/>
-                          </a:xfrm>
-                          <a:prstGeom prst="rect">
-                            <a:avLst/>
-                          </a:prstGeom>
-                        </pic:spPr>
-                      </pic:pic>
-                    </a:graphicData>
-                  </a:graphic>
-                </wp:inline>
-              </w:drawing>
-            </w:r>
-          </w:p>
-          <w:p>
-            <w:pPr>
-              <w:jc w:val="center"/>
-              <w:rPr>
-                <w:rFonts w:ascii="Aptos" w:hAnsi="Aptos"/>
-                <w:lang w:val="en-US"/>
-              </w:rPr>
-            </w:pPr>
-            <w:r>
-              <w:rPr>
-                <w:rFonts w:ascii="Aptos" w:hAnsi="Aptos"/>
-                <w:lang w:val="en-US"/>
-              </w:rPr>
-              <w:drawing>
-                <wp:inline distT="0" distB="0" distL="0" distR="0" wp14:anchorId="6D7A20AF" wp14:editId="34B4701C">
-                  <wp:extent cx="6296025" cy="2248666"/>
-                  <wp:effectExtent l="0" t="0" r="0" b="0"/>
-                  <wp:docPr id="1449511816" name="Picture 1"/>
-                  <wp:cNvGraphicFramePr>
-                    <a:graphicFrameLocks xmlns:a="http://schemas.openxmlformats.org/drawingml/2006/main" noChangeAspect="1"/>
-                  </wp:cNvGraphicFramePr>
-                  <a:graphic xmlns:a="http://schemas.openxmlformats.org/drawingml/2006/main">
-                    <a:graphicData uri="http://schemas.openxmlformats.org/drawingml/2006/picture">
-                      <pic:pic xmlns:pic="http://schemas.openxmlformats.org/drawingml/2006/picture">
-                        <pic:nvPicPr>
-                          <pic:cNvPr id="1449511816" name=""/>
-                          <pic:cNvPicPr/>
-                        </pic:nvPicPr>
-                        <pic:blipFill>
-                          <a:blip r:embed="rId16"/>
-                          <a:stretch>
-                            <a:fillRect/>
-                          </a:stretch>
-                        </pic:blipFill>
-                        <pic:spPr>
-                          <a:xfrm>
-                            <a:off x="0" y="0"/>
-                            <a:ext cx="6303557" cy="2251356"/>
-                          </a:xfrm>
-                          <a:prstGeom prst="rect">
-                            <a:avLst/>
-                          </a:prstGeom>
-                        </pic:spPr>
-                      </pic:pic>
-                    </a:graphicData>
-                  </a:graphic>
-                </wp:inline>
-              </w:drawing>
-            </w:r>
-          </w:p>
-          <w:p>
-            <w:pPr>
-              <w:rPr>
-                <w:rFonts w:ascii="Aptos" w:hAnsi="Aptos"/>
-                <w:lang w:val="en-US"/>
-              </w:rPr>
-            </w:pPr>
-          </w:p>
-          <w:p>
-            <w:pPr>
-              <w:rPr>
-                <w:rFonts w:ascii="Aptos" w:hAnsi="Aptos"/>
-                <w:lang w:val="en-US"/>
-              </w:rPr>
-            </w:pPr>
-          </w:p>
-        </w:tc>
-      </w:tr>
-    </w:tbl>
-    <w:p>
-      <w:pPr>
-        <w:spacing w:after="0" w:line="240" w:lineRule="auto"/>
-        <w:rPr>
-          <w:rFonts w:ascii="Aptos" w:hAnsi="Aptos"/>
-          <w:lang w:val="en-US"/>
-        </w:rPr>
-      </w:pPr>
-    </w:p>
-    <w:p>
-      <w:pPr>
-        <w:spacing w:after="0" w:line="240" w:lineRule="auto"/>
-        <w:rPr>
-          <w:rFonts w:ascii="Aptos" w:hAnsi="Aptos"/>
-          <w:lang w:val="en-US"/>
-        </w:rPr>
-      </w:pPr>
+        <w:t>Example:</w:t>
+      </w:r>
+      <w:r>
+        <w:rPr>
+          <w:rFonts w:ascii="Aptos" w:hAnsi="Aptos"/>
+          <w:lang w:val="en-US"/>
+        </w:rPr>
+        <w:t xml:space="preserve"> Coffee Shop Application</w:t>
+      </w:r>
+    </w:p>
+    <w:p>
+      <w:pPr>
+        <w:spacing w:after="0" w:line="240" w:lineRule="auto"/>
+        <w:rPr>
+          <w:rFonts w:ascii="Aptos" w:hAnsi="Aptos"/>
+          <w:lang w:val="en-US"/>
+        </w:rPr>
+      </w:pPr>
+    </w:p>
+    <w:p>
+      <w:pPr>
+        <w:spacing w:after="0" w:line="240" w:lineRule="auto"/>
+        <w:rPr>
+          <w:rFonts w:ascii="Aptos" w:hAnsi="Aptos"/>
+          <w:b/>
+          <w:bCs/>
+          <w:u w:val="single"/>
+          <w:lang w:val="en-US"/>
+        </w:rPr>
+      </w:pPr>
+      <w:r>
+        <w:rPr>
+          <w:rFonts w:ascii="Aptos" w:hAnsi="Aptos"/>
+          <w:b/>
+          <w:bCs/>
+          <w:u w:val="single"/>
+          <w:lang w:val="en-US"/>
+        </w:rPr>
+        <w:t>Scenario:</w:t>
+      </w:r>
+    </w:p>
+    <w:p>
+      <w:pPr>
+        <w:spacing w:after="0" w:line="240" w:lineRule="auto"/>
+        <w:rPr>
+          <w:rFonts w:ascii="Aptos" w:hAnsi="Aptos"/>
+          <w:lang w:val="en-US"/>
+        </w:rPr>
+      </w:pPr>
+      <w:r>
+        <w:rPr>
+          <w:rFonts w:ascii="Aptos" w:hAnsi="Aptos"/>
+          <w:lang w:val="en-US"/>
+        </w:rPr>
+        <w:t>Suppose we’re building a coffee shop application where customers can order different types of coffee.</w:t>
+      </w:r>
+    </w:p>
+    <w:p>
+      <w:pPr>
+        <w:pStyle w:val="ListParagraph"/>
+        <w:numPr>
+          <w:ilvl w:val="0"/>
+          <w:numId w:val="40"/>
+        </w:numPr>
+        <w:spacing w:after="0" w:line="240" w:lineRule="auto"/>
+        <w:rPr>
+          <w:rFonts w:ascii="Aptos" w:hAnsi="Aptos"/>
+          <w:lang w:val="en-US"/>
+        </w:rPr>
+      </w:pPr>
+      <w:r>
+        <w:rPr>
+          <w:rFonts w:ascii="Aptos" w:hAnsi="Aptos"/>
+          <w:lang w:val="en-US"/>
+        </w:rPr>
+        <w:t xml:space="preserve">Each coffee can have various optional add-ons such as milk, sugar, whipped cream etc. </w:t>
+      </w:r>
+    </w:p>
+    <w:p>
+      <w:pPr>
+        <w:pStyle w:val="ListParagraph"/>
+        <w:numPr>
+          <w:ilvl w:val="0"/>
+          <w:numId w:val="40"/>
+        </w:numPr>
+        <w:spacing w:after="0" w:line="240" w:lineRule="auto"/>
+        <w:rPr>
+          <w:rFonts w:ascii="Aptos" w:hAnsi="Aptos"/>
+          <w:lang w:val="en-US"/>
+        </w:rPr>
+      </w:pPr>
+      <w:r>
+        <w:rPr>
+          <w:rFonts w:ascii="Aptos" w:hAnsi="Aptos"/>
+          <w:lang w:val="en-US"/>
+        </w:rPr>
+        <w:t>We want to implement a system where we can dynamically add these add-ons to a coffee order without modifying the coffee classes themselves.</w:t>
+      </w:r>
+    </w:p>
+    <w:p>
+      <w:pPr>
+        <w:spacing w:after="0" w:line="240" w:lineRule="auto"/>
+        <w:rPr>
+          <w:rFonts w:ascii="Aptos" w:hAnsi="Aptos"/>
+          <w:lang w:val="en-US"/>
+        </w:rPr>
+      </w:pPr>
+    </w:p>
+    <w:p>
+      <w:pPr>
+        <w:spacing w:after="0" w:line="240" w:lineRule="auto"/>
+        <w:jc w:val="center"/>
+        <w:rPr>
+          <w:rFonts w:ascii="Aptos" w:hAnsi="Aptos"/>
+          <w:lang w:val="en-US"/>
+        </w:rPr>
+      </w:pPr>
+      <w:r>
+        <w:rPr>
+          <w:rFonts w:ascii="Aptos" w:hAnsi="Aptos"/>
+          <w:noProof/>
+          <w:lang w:val="en-US"/>
+        </w:rPr>
+        <w:drawing>
+          <wp:inline distT="0" distB="0" distL="0" distR="0" wp14:anchorId="143F500F" wp14:editId="5BEF0027">
+            <wp:extent cx="6451636" cy="4238625"/>
+            <wp:effectExtent l="0" t="0" r="6350" b="0"/>
+            <wp:docPr id="1498604982" name="Picture 1"/>
+            <wp:cNvGraphicFramePr>
+              <a:graphicFrameLocks xmlns:a="http://schemas.openxmlformats.org/drawingml/2006/main" noChangeAspect="1"/>
+            </wp:cNvGraphicFramePr>
+            <a:graphic xmlns:a="http://schemas.openxmlformats.org/drawingml/2006/main">
+              <a:graphicData uri="http://schemas.openxmlformats.org/drawingml/2006/picture">
+                <pic:pic xmlns:pic="http://schemas.openxmlformats.org/drawingml/2006/picture">
+                  <pic:nvPicPr>
+                    <pic:cNvPr id="1498604982" name=""/>
+                    <pic:cNvPicPr/>
+                  </pic:nvPicPr>
+                  <pic:blipFill>
+                    <a:blip r:embed="rId14"/>
+                    <a:stretch>
+                      <a:fillRect/>
+                    </a:stretch>
+                  </pic:blipFill>
+                  <pic:spPr>
+                    <a:xfrm>
+                      <a:off x="0" y="0"/>
+                      <a:ext cx="6464777" cy="4247258"/>
+                    </a:xfrm>
+                    <a:prstGeom prst="rect">
+                      <a:avLst/>
+                    </a:prstGeom>
+                  </pic:spPr>
+                </pic:pic>
+              </a:graphicData>
+            </a:graphic>
+          </wp:inline>
+        </w:drawing>
+      </w:r>
+    </w:p>
+    <w:p>
+      <w:pPr>
+        <w:spacing w:after="0" w:line="240" w:lineRule="auto"/>
+        <w:rPr>
+          <w:rFonts w:ascii="Aptos" w:hAnsi="Aptos"/>
+          <w:lang w:val="en-US"/>
+        </w:rPr>
+      </w:pPr>
+    </w:p>
+    <w:p>
+      <w:pPr>
+        <w:spacing w:after="0" w:line="240" w:lineRule="auto"/>
+        <w:jc w:val="center"/>
+        <w:rPr>
+          <w:rFonts w:ascii="Aptos" w:hAnsi="Aptos"/>
+          <w:lang w:val="en-US"/>
+        </w:rPr>
+      </w:pPr>
+      <w:r>
+        <w:rPr>
+          <w:rFonts w:ascii="Aptos" w:hAnsi="Aptos"/>
+          <w:noProof/>
+          <w:lang w:val="en-US"/>
+        </w:rPr>
+        <w:drawing>
+          <wp:inline distT="0" distB="0" distL="0" distR="0" wp14:anchorId="564629D3" wp14:editId="5CBF56F9">
+            <wp:extent cx="6296025" cy="2248666"/>
+            <wp:effectExtent l="0" t="0" r="0" b="0"/>
+            <wp:docPr id="1449511816" name="Picture 1"/>
+            <wp:cNvGraphicFramePr>
+              <a:graphicFrameLocks xmlns:a="http://schemas.openxmlformats.org/drawingml/2006/main" noChangeAspect="1"/>
+            </wp:cNvGraphicFramePr>
+            <a:graphic xmlns:a="http://schemas.openxmlformats.org/drawingml/2006/main">
+              <a:graphicData uri="http://schemas.openxmlformats.org/drawingml/2006/picture">
+                <pic:pic xmlns:pic="http://schemas.openxmlformats.org/drawingml/2006/picture">
+                  <pic:nvPicPr>
+                    <pic:cNvPr id="1449511816" name=""/>
+                    <pic:cNvPicPr/>
+                  </pic:nvPicPr>
+                  <pic:blipFill>
+                    <a:blip r:embed="rId15"/>
+                    <a:stretch>
+                      <a:fillRect/>
+                    </a:stretch>
+                  </pic:blipFill>
+                  <pic:spPr>
+                    <a:xfrm>
+                      <a:off x="0" y="0"/>
+                      <a:ext cx="6303557" cy="2251356"/>
+                    </a:xfrm>
+                    <a:prstGeom prst="rect">
+                      <a:avLst/>
+                    </a:prstGeom>
+                  </pic:spPr>
+                </pic:pic>
+              </a:graphicData>
+            </a:graphic>
+          </wp:inline>
+        </w:drawing>
+      </w:r>
+    </w:p>
+    <w:p>
+      <w:pPr>
+        <w:spacing w:after="0" w:line="240" w:lineRule="auto"/>
+        <w:rPr>
+          <w:rFonts w:ascii="Aptos" w:hAnsi="Aptos"/>
+          <w:lang w:val="en-US"/>
+        </w:rPr>
+      </w:pPr>
+    </w:p>
+    <w:p>
+      <w:pPr>
+        <w:spacing w:after="0" w:line="240" w:lineRule="auto"/>
+        <w:rPr>
+          <w:rFonts w:ascii="Aptos" w:hAnsi="Aptos"/>
+          <w:lang w:val="en-US"/>
+        </w:rPr>
+      </w:pPr>
+    </w:p>
+    <w:p>
+      <w:pPr>
+        <w:spacing w:after="0" w:line="240" w:lineRule="auto"/>
+        <w:rPr>
+          <w:rFonts w:ascii="Aptos" w:hAnsi="Aptos"/>
+          <w:lang w:val="en-US"/>
+        </w:rPr>
+      </w:pPr>
+    </w:p>
+    <w:p>
+      <w:pPr>
+        <w:spacing w:after="0" w:line="240" w:lineRule="auto"/>
+        <w:rPr>
+          <w:rFonts w:ascii="Aptos" w:hAnsi="Aptos"/>
+          <w:b/>
+          <w:bCs/>
+          <w:sz w:val="24"/>
+          <w:szCs w:val="24"/>
+          <w:lang w:val="en-US"/>
+        </w:rPr>
+      </w:pPr>
+    </w:p>
+    <w:p>
+      <w:pPr>
+        <w:spacing w:after="0" w:line="240" w:lineRule="auto"/>
+        <w:rPr>
+          <w:rFonts w:ascii="Aptos" w:hAnsi="Aptos"/>
+          <w:b/>
+          <w:bCs/>
+          <w:sz w:val="24"/>
+          <w:szCs w:val="24"/>
+          <w:lang w:val="en-US"/>
+        </w:rPr>
+      </w:pPr>
+    </w:p>
+    <w:p>
+      <w:pPr>
+        <w:spacing w:after="0" w:line="240" w:lineRule="auto"/>
+        <w:rPr>
+          <w:rFonts w:ascii="Aptos" w:hAnsi="Aptos"/>
+          <w:b/>
+          <w:bCs/>
+          <w:sz w:val="24"/>
+          <w:szCs w:val="24"/>
+          <w:lang w:val="en-US"/>
+        </w:rPr>
+      </w:pPr>
+    </w:p>
+    <w:p>
+      <w:pPr>
+        <w:spacing w:after="0" w:line="240" w:lineRule="auto"/>
+        <w:rPr>
+          <w:rFonts w:ascii="Aptos" w:hAnsi="Aptos"/>
+          <w:b/>
+          <w:bCs/>
+          <w:sz w:val="24"/>
+          <w:szCs w:val="24"/>
+          <w:lang w:val="en-US"/>
+        </w:rPr>
+      </w:pPr>
+    </w:p>
+    <w:p>
+      <w:pPr>
+        <w:spacing w:after="0" w:line="240" w:lineRule="auto"/>
+        <w:rPr>
+          <w:rFonts w:ascii="Aptos" w:hAnsi="Aptos"/>
+          <w:b/>
+          <w:bCs/>
+          <w:sz w:val="24"/>
+          <w:szCs w:val="24"/>
+          <w:lang w:val="en-US"/>
+        </w:rPr>
+      </w:pPr>
+    </w:p>
+    <w:p>
+      <w:pPr>
+        <w:spacing w:after="0" w:line="240" w:lineRule="auto"/>
+        <w:rPr>
+          <w:rFonts w:ascii="Aptos" w:hAnsi="Aptos"/>
+          <w:b/>
+          <w:bCs/>
+          <w:sz w:val="24"/>
+          <w:szCs w:val="24"/>
+          <w:lang w:val="en-US"/>
+        </w:rPr>
+      </w:pPr>
+    </w:p>
+    <w:p>
+      <w:pPr>
+        <w:spacing w:after="0" w:line="240" w:lineRule="auto"/>
+        <w:rPr>
+          <w:rFonts w:ascii="Aptos" w:hAnsi="Aptos"/>
+          <w:b/>
+          <w:bCs/>
+          <w:sz w:val="24"/>
+          <w:szCs w:val="24"/>
+          <w:lang w:val="en-US"/>
+        </w:rPr>
+      </w:pPr>
+      <w:r>
+        <w:rPr>
+          <w:rFonts w:ascii="Aptos" w:hAnsi="Aptos"/>
+          <w:b/>
+          <w:bCs/>
+          <w:sz w:val="24"/>
+          <w:szCs w:val="24"/>
+          <w:lang w:val="en-US"/>
+        </w:rPr>
+        <w:lastRenderedPageBreak/>
+        <w:t>Factory Design Pattern</w:t>
+      </w:r>
+    </w:p>
+    <w:p>
+      <w:pPr>
+        <w:pStyle w:val="ListParagraph"/>
+        <w:numPr>
+          <w:ilvl w:val="0"/>
+          <w:numId w:val="45"/>
+        </w:numPr>
+        <w:spacing w:after="0" w:line="240" w:lineRule="auto"/>
+        <w:rPr>
+          <w:rFonts w:ascii="Aptos" w:hAnsi="Aptos"/>
+          <w:lang w:val="en-US"/>
+        </w:rPr>
+      </w:pPr>
+      <w:r>
+        <w:rPr>
+          <w:rFonts w:ascii="Aptos" w:hAnsi="Aptos"/>
+          <w:lang w:val="en-US"/>
+        </w:rPr>
+        <w:t>Factory Design pattern is a creational design pattern that provides an interface for creating objects in a superclass, while allowing subclasses to alter/specify the type of objects that will be created.</w:t>
+      </w:r>
+    </w:p>
+    <w:p>
+      <w:pPr>
+        <w:spacing w:after="0" w:line="240" w:lineRule="auto"/>
+        <w:rPr>
+          <w:rFonts w:ascii="Aptos" w:hAnsi="Aptos"/>
+          <w:lang w:val="en-US"/>
+        </w:rPr>
+      </w:pPr>
+    </w:p>
+    <w:p>
+      <w:pPr>
+        <w:pStyle w:val="ListParagraph"/>
+        <w:numPr>
+          <w:ilvl w:val="0"/>
+          <w:numId w:val="45"/>
+        </w:numPr>
+        <w:spacing w:after="0" w:line="240" w:lineRule="auto"/>
+        <w:rPr>
+          <w:rFonts w:ascii="Aptos" w:hAnsi="Aptos"/>
+          <w:lang w:val="en-US"/>
+        </w:rPr>
+      </w:pPr>
+      <w:r>
+        <w:rPr>
+          <w:rFonts w:ascii="Aptos" w:hAnsi="Aptos"/>
+          <w:lang w:val="en-US"/>
+        </w:rPr>
+        <w:t>This pattern simplifies the object creation process by placing it in a dedicated method, promoting loose coupling between the object creator &amp; the objects themselves.</w:t>
+      </w:r>
+    </w:p>
+    <w:p>
+      <w:pPr>
+        <w:spacing w:after="0" w:line="240" w:lineRule="auto"/>
+        <w:rPr>
+          <w:rFonts w:ascii="Aptos" w:hAnsi="Aptos"/>
+          <w:lang w:val="en-US"/>
+        </w:rPr>
+      </w:pPr>
+    </w:p>
+    <w:p>
+      <w:pPr>
+        <w:pStyle w:val="ListParagraph"/>
+        <w:numPr>
+          <w:ilvl w:val="0"/>
+          <w:numId w:val="45"/>
+        </w:numPr>
+        <w:spacing w:after="0" w:line="240" w:lineRule="auto"/>
+        <w:rPr>
+          <w:rFonts w:ascii="Aptos" w:hAnsi="Aptos"/>
+          <w:lang w:val="en-US"/>
+        </w:rPr>
+      </w:pPr>
+      <w:r>
+        <w:rPr>
+          <w:rFonts w:ascii="Aptos" w:hAnsi="Aptos"/>
+          <w:lang w:val="en-US"/>
+        </w:rPr>
+        <w:t>This pattern is particularly useful when the exact types of objects to be created may vary or need to be determined at runtime, enabling flexibility &amp; extensibility in object creation.</w:t>
+      </w:r>
+    </w:p>
+    <w:p>
+      <w:pPr>
+        <w:spacing w:after="0" w:line="240" w:lineRule="auto"/>
+        <w:rPr>
+          <w:rFonts w:ascii="Aptos" w:hAnsi="Aptos"/>
+          <w:lang w:val="en-US"/>
+        </w:rPr>
+      </w:pPr>
+    </w:p>
+    <w:p>
+      <w:pPr>
+        <w:spacing w:after="0" w:line="240" w:lineRule="auto"/>
+        <w:rPr>
+          <w:rFonts w:ascii="Aptos" w:hAnsi="Aptos"/>
+          <w:b/>
+          <w:bCs/>
+          <w:sz w:val="24"/>
+          <w:szCs w:val="24"/>
+          <w:lang w:val="en-US"/>
+        </w:rPr>
+      </w:pPr>
+      <w:r>
+        <w:rPr>
+          <w:rFonts w:ascii="Aptos" w:hAnsi="Aptos"/>
+          <w:b/>
+          <w:bCs/>
+          <w:sz w:val="24"/>
+          <w:szCs w:val="24"/>
+          <w:lang w:val="en-US"/>
+        </w:rPr>
+        <w:t>Components of Factory design pattern</w:t>
+      </w:r>
+    </w:p>
+    <w:p>
+      <w:pPr>
+        <w:spacing w:after="0" w:line="240" w:lineRule="auto"/>
+        <w:rPr>
+          <w:rFonts w:ascii="Aptos" w:hAnsi="Aptos"/>
+          <w:lang w:val="en-US"/>
+        </w:rPr>
+      </w:pPr>
+    </w:p>
+    <w:p>
+      <w:pPr>
+        <w:spacing w:after="0" w:line="240" w:lineRule="auto"/>
+        <w:rPr>
+          <w:rFonts w:ascii="Aptos" w:hAnsi="Aptos"/>
+          <w:b/>
+          <w:bCs/>
+          <w:u w:val="single"/>
+          <w:lang w:val="en-US"/>
+        </w:rPr>
+      </w:pPr>
+      <w:r>
+        <w:rPr>
+          <w:rFonts w:ascii="Aptos" w:hAnsi="Aptos"/>
+          <w:b/>
+          <w:bCs/>
+          <w:lang w:val="en-US"/>
+        </w:rPr>
+        <w:t>1.</w:t>
+      </w:r>
+      <w:r>
+        <w:rPr>
+          <w:rFonts w:ascii="Aptos" w:hAnsi="Aptos"/>
+          <w:b/>
+          <w:bCs/>
+          <w:u w:val="single"/>
+          <w:lang w:val="en-US"/>
+        </w:rPr>
+        <w:t xml:space="preserve"> Product</w:t>
+      </w:r>
+    </w:p>
+    <w:p>
+      <w:pPr>
+        <w:pStyle w:val="ListParagraph"/>
+        <w:numPr>
+          <w:ilvl w:val="0"/>
+          <w:numId w:val="46"/>
+        </w:numPr>
+        <w:spacing w:after="0" w:line="240" w:lineRule="auto"/>
+        <w:rPr>
+          <w:rFonts w:ascii="Aptos" w:hAnsi="Aptos"/>
+          <w:lang w:val="en-US"/>
+        </w:rPr>
+      </w:pPr>
+      <w:r>
+        <w:rPr>
+          <w:rFonts w:ascii="Aptos" w:hAnsi="Aptos"/>
+          <w:lang w:val="en-US"/>
+        </w:rPr>
+        <w:t xml:space="preserve">The Product </w:t>
+      </w:r>
+      <w:r>
+        <w:rPr>
+          <w:rFonts w:ascii="Aptos" w:hAnsi="Aptos"/>
+          <w:lang w:val="en-US"/>
+        </w:rPr>
+        <w:t>defines the common interface for all the objects that factory method can create.</w:t>
+      </w:r>
+    </w:p>
+    <w:p>
+      <w:pPr>
+        <w:pStyle w:val="ListParagraph"/>
+        <w:numPr>
+          <w:ilvl w:val="0"/>
+          <w:numId w:val="46"/>
+        </w:numPr>
+        <w:spacing w:after="0" w:line="240" w:lineRule="auto"/>
+        <w:rPr>
+          <w:rFonts w:ascii="Aptos" w:hAnsi="Aptos"/>
+          <w:lang w:val="en-US"/>
+        </w:rPr>
+      </w:pPr>
+      <w:r>
+        <w:rPr>
+          <w:rFonts w:ascii="Aptos" w:hAnsi="Aptos"/>
+          <w:lang w:val="en-US"/>
+        </w:rPr>
+        <w:t>This can be an interface or abstract class.</w:t>
+      </w:r>
+    </w:p>
+    <w:p>
+      <w:pPr>
+        <w:spacing w:after="0" w:line="240" w:lineRule="auto"/>
+        <w:rPr>
+          <w:rFonts w:ascii="Aptos" w:hAnsi="Aptos"/>
+          <w:lang w:val="en-US"/>
+        </w:rPr>
+      </w:pPr>
+    </w:p>
+    <w:p>
+      <w:pPr>
+        <w:spacing w:after="0" w:line="240" w:lineRule="auto"/>
+        <w:rPr>
+          <w:rFonts w:ascii="Aptos" w:hAnsi="Aptos"/>
+          <w:b/>
+          <w:bCs/>
+          <w:u w:val="single"/>
+          <w:lang w:val="en-US"/>
+        </w:rPr>
+      </w:pPr>
+      <w:r>
+        <w:rPr>
+          <w:rFonts w:ascii="Aptos" w:hAnsi="Aptos"/>
+          <w:b/>
+          <w:bCs/>
+          <w:lang w:val="en-US"/>
+        </w:rPr>
+        <w:t>2.</w:t>
+      </w:r>
+      <w:r>
+        <w:rPr>
+          <w:rFonts w:ascii="Aptos" w:hAnsi="Aptos"/>
+          <w:b/>
+          <w:bCs/>
+          <w:u w:val="single"/>
+          <w:lang w:val="en-US"/>
+        </w:rPr>
+        <w:t xml:space="preserve"> Concrete Product</w:t>
+      </w:r>
+    </w:p>
+    <w:p>
+      <w:pPr>
+        <w:pStyle w:val="ListParagraph"/>
+        <w:numPr>
+          <w:ilvl w:val="0"/>
+          <w:numId w:val="47"/>
+        </w:numPr>
+        <w:spacing w:after="0" w:line="240" w:lineRule="auto"/>
+        <w:rPr>
+          <w:rFonts w:ascii="Aptos" w:hAnsi="Aptos"/>
+          <w:lang w:val="en-US"/>
+        </w:rPr>
+      </w:pPr>
+      <w:r>
+        <w:rPr>
+          <w:rFonts w:ascii="Aptos" w:hAnsi="Aptos"/>
+          <w:lang w:val="en-US"/>
+        </w:rPr>
+        <w:t>Concrete Product classes are the actual objects that the factory method creates.</w:t>
+      </w:r>
+    </w:p>
+    <w:p>
+      <w:pPr>
+        <w:pStyle w:val="ListParagraph"/>
+        <w:numPr>
+          <w:ilvl w:val="0"/>
+          <w:numId w:val="47"/>
+        </w:numPr>
+        <w:spacing w:after="0" w:line="240" w:lineRule="auto"/>
+        <w:rPr>
+          <w:rFonts w:ascii="Aptos" w:hAnsi="Aptos"/>
+          <w:lang w:val="en-US"/>
+        </w:rPr>
+      </w:pPr>
+      <w:r>
+        <w:rPr>
+          <w:rFonts w:ascii="Aptos" w:hAnsi="Aptos"/>
+          <w:lang w:val="en-US"/>
+        </w:rPr>
+        <w:t>Each concrete Product class implements the Product interface or extend the Product abstract class.</w:t>
+      </w:r>
+    </w:p>
+    <w:p>
+      <w:pPr>
+        <w:spacing w:after="0" w:line="240" w:lineRule="auto"/>
+        <w:rPr>
+          <w:rFonts w:ascii="Aptos" w:hAnsi="Aptos"/>
+          <w:lang w:val="en-US"/>
+        </w:rPr>
+      </w:pPr>
+    </w:p>
+    <w:p>
+      <w:pPr>
+        <w:spacing w:after="0" w:line="240" w:lineRule="auto"/>
+        <w:rPr>
+          <w:rFonts w:ascii="Aptos" w:hAnsi="Aptos"/>
+          <w:b/>
+          <w:bCs/>
+          <w:u w:val="single"/>
+          <w:lang w:val="en-US"/>
+        </w:rPr>
+      </w:pPr>
+      <w:r>
+        <w:rPr>
+          <w:rFonts w:ascii="Aptos" w:hAnsi="Aptos"/>
+          <w:b/>
+          <w:bCs/>
+          <w:lang w:val="en-US"/>
+        </w:rPr>
+        <w:t>3.</w:t>
+      </w:r>
+      <w:r>
+        <w:rPr>
+          <w:rFonts w:ascii="Aptos" w:hAnsi="Aptos"/>
+          <w:b/>
+          <w:bCs/>
+          <w:u w:val="single"/>
+          <w:lang w:val="en-US"/>
+        </w:rPr>
+        <w:t xml:space="preserve"> Creator/Factory interface</w:t>
+      </w:r>
+    </w:p>
+    <w:p>
+      <w:pPr>
+        <w:pStyle w:val="ListParagraph"/>
+        <w:numPr>
+          <w:ilvl w:val="0"/>
+          <w:numId w:val="48"/>
+        </w:numPr>
+        <w:spacing w:after="0" w:line="240" w:lineRule="auto"/>
+        <w:rPr>
+          <w:rFonts w:ascii="Aptos" w:hAnsi="Aptos"/>
+          <w:lang w:val="en-US"/>
+        </w:rPr>
+      </w:pPr>
+      <w:r>
+        <w:rPr>
+          <w:rFonts w:ascii="Aptos" w:hAnsi="Aptos"/>
+          <w:lang w:val="en-US"/>
+        </w:rPr>
+        <w:t>The Creator/Factory typically contains a method that serves as a factory for creating objects.</w:t>
+      </w:r>
+    </w:p>
+    <w:p>
+      <w:pPr>
+        <w:pStyle w:val="ListParagraph"/>
+        <w:numPr>
+          <w:ilvl w:val="0"/>
+          <w:numId w:val="48"/>
+        </w:numPr>
+        <w:spacing w:after="0" w:line="240" w:lineRule="auto"/>
+        <w:rPr>
+          <w:rFonts w:ascii="Aptos" w:hAnsi="Aptos"/>
+          <w:lang w:val="en-US"/>
+        </w:rPr>
+      </w:pPr>
+      <w:r>
+        <w:rPr>
+          <w:rFonts w:ascii="Aptos" w:hAnsi="Aptos"/>
+          <w:lang w:val="en-US"/>
+        </w:rPr>
+        <w:t>It may also contain other methods that work with the created objects.</w:t>
+      </w:r>
+    </w:p>
+    <w:p>
+      <w:pPr>
+        <w:pStyle w:val="ListParagraph"/>
+        <w:numPr>
+          <w:ilvl w:val="0"/>
+          <w:numId w:val="48"/>
+        </w:numPr>
+        <w:spacing w:after="0" w:line="240" w:lineRule="auto"/>
+        <w:rPr>
+          <w:rFonts w:ascii="Aptos" w:hAnsi="Aptos"/>
+          <w:lang w:val="en-US"/>
+        </w:rPr>
+      </w:pPr>
+      <w:r>
+        <w:rPr>
+          <w:rFonts w:ascii="Aptos" w:hAnsi="Aptos"/>
+          <w:lang w:val="en-US"/>
+        </w:rPr>
+        <w:t>This can be an interface or abstract class.</w:t>
+      </w:r>
+    </w:p>
+    <w:p>
+      <w:pPr>
+        <w:spacing w:after="0" w:line="240" w:lineRule="auto"/>
+        <w:rPr>
+          <w:rFonts w:ascii="Aptos" w:hAnsi="Aptos"/>
+          <w:lang w:val="en-US"/>
+        </w:rPr>
+      </w:pPr>
+    </w:p>
+    <w:p>
+      <w:pPr>
+        <w:spacing w:after="0" w:line="240" w:lineRule="auto"/>
+        <w:rPr>
+          <w:rFonts w:ascii="Aptos" w:hAnsi="Aptos"/>
+          <w:b/>
+          <w:bCs/>
+          <w:u w:val="single"/>
+          <w:lang w:val="en-US"/>
+        </w:rPr>
+      </w:pPr>
+      <w:r>
+        <w:rPr>
+          <w:rFonts w:ascii="Aptos" w:hAnsi="Aptos"/>
+          <w:b/>
+          <w:bCs/>
+          <w:lang w:val="en-US"/>
+        </w:rPr>
+        <w:t>4.</w:t>
+      </w:r>
+      <w:r>
+        <w:rPr>
+          <w:rFonts w:ascii="Aptos" w:hAnsi="Aptos"/>
+          <w:b/>
+          <w:bCs/>
+          <w:u w:val="single"/>
+          <w:lang w:val="en-US"/>
+        </w:rPr>
+        <w:t xml:space="preserve"> Concrete Creator/Factory</w:t>
+      </w:r>
+    </w:p>
+    <w:p>
+      <w:pPr>
+        <w:pStyle w:val="ListParagraph"/>
+        <w:numPr>
+          <w:ilvl w:val="0"/>
+          <w:numId w:val="49"/>
+        </w:numPr>
+        <w:spacing w:after="0" w:line="240" w:lineRule="auto"/>
+        <w:rPr>
+          <w:rFonts w:ascii="Aptos" w:hAnsi="Aptos"/>
+          <w:lang w:val="en-US"/>
+        </w:rPr>
+      </w:pPr>
+      <w:r>
+        <w:rPr>
+          <w:rFonts w:ascii="Aptos" w:hAnsi="Aptos"/>
+          <w:lang w:val="en-US"/>
+        </w:rPr>
+        <w:t>Concrete Creator classes are subclasses of the Creator that implements the factory methods to create specific types of objects.</w:t>
+      </w:r>
+    </w:p>
+    <w:p>
+      <w:pPr>
+        <w:pStyle w:val="ListParagraph"/>
+        <w:numPr>
+          <w:ilvl w:val="0"/>
+          <w:numId w:val="49"/>
+        </w:numPr>
+        <w:spacing w:after="0" w:line="240" w:lineRule="auto"/>
+        <w:rPr>
+          <w:rFonts w:ascii="Aptos" w:hAnsi="Aptos"/>
+          <w:lang w:val="en-US"/>
+        </w:rPr>
+      </w:pPr>
+      <w:r>
+        <w:rPr>
+          <w:rFonts w:ascii="Aptos" w:hAnsi="Aptos"/>
+          <w:lang w:val="en-US"/>
+        </w:rPr>
+        <w:t>Each concrete creator</w:t>
+      </w:r>
+      <w:r>
+        <w:rPr>
+          <w:rFonts w:ascii="Aptos" w:hAnsi="Aptos"/>
+          <w:lang w:val="en-US"/>
+        </w:rPr>
+        <w:t xml:space="preserve"> is responsible for creating a particular product.</w:t>
+      </w:r>
+    </w:p>
+    <w:p>
+      <w:pPr>
+        <w:spacing w:after="0" w:line="240" w:lineRule="auto"/>
+        <w:rPr>
+          <w:rFonts w:ascii="Aptos" w:hAnsi="Aptos"/>
+          <w:lang w:val="en-US"/>
+        </w:rPr>
+      </w:pPr>
+    </w:p>
+    <w:p>
+      <w:pPr>
+        <w:spacing w:after="0" w:line="240" w:lineRule="auto"/>
+        <w:rPr>
+          <w:rFonts w:ascii="Aptos" w:hAnsi="Aptos"/>
+          <w:lang w:val="en-US"/>
+        </w:rPr>
+      </w:pPr>
+    </w:p>
+    <w:p>
+      <w:pPr>
+        <w:spacing w:after="0" w:line="240" w:lineRule="auto"/>
+        <w:rPr>
+          <w:rFonts w:ascii="Aptos" w:hAnsi="Aptos"/>
+          <w:b/>
+          <w:bCs/>
+          <w:sz w:val="24"/>
+          <w:szCs w:val="24"/>
+          <w:lang w:val="en-US"/>
+        </w:rPr>
+      </w:pPr>
+      <w:r>
+        <w:rPr>
+          <w:rFonts w:ascii="Aptos" w:hAnsi="Aptos"/>
+          <w:b/>
+          <w:bCs/>
+          <w:sz w:val="24"/>
+          <w:szCs w:val="24"/>
+          <w:lang w:val="en-US"/>
+        </w:rPr>
+        <w:t>Advantages of Factory method</w:t>
+      </w:r>
+    </w:p>
+    <w:p>
+      <w:pPr>
+        <w:pStyle w:val="ListParagraph"/>
+        <w:numPr>
+          <w:ilvl w:val="0"/>
+          <w:numId w:val="50"/>
+        </w:numPr>
+        <w:spacing w:after="0" w:line="240" w:lineRule="auto"/>
+        <w:rPr>
+          <w:rFonts w:ascii="Aptos" w:hAnsi="Aptos"/>
+          <w:lang w:val="en-US"/>
+        </w:rPr>
+      </w:pPr>
+      <w:r>
+        <w:rPr>
+          <w:rFonts w:ascii="Aptos" w:hAnsi="Aptos"/>
+          <w:lang w:val="en-US"/>
+        </w:rPr>
+        <w:t>Separate object creation logic from Client code, improving flexibility.</w:t>
+      </w:r>
+    </w:p>
+    <w:p>
+      <w:pPr>
+        <w:pStyle w:val="ListParagraph"/>
+        <w:numPr>
+          <w:ilvl w:val="0"/>
+          <w:numId w:val="50"/>
+        </w:numPr>
+        <w:spacing w:after="0" w:line="240" w:lineRule="auto"/>
+        <w:rPr>
+          <w:rFonts w:ascii="Aptos" w:hAnsi="Aptos"/>
+          <w:lang w:val="en-US"/>
+        </w:rPr>
+      </w:pPr>
+      <w:r>
+        <w:rPr>
+          <w:rFonts w:ascii="Aptos" w:hAnsi="Aptos"/>
+          <w:lang w:val="en-US"/>
+        </w:rPr>
+        <w:t>New product types can be added easily</w:t>
+      </w:r>
+    </w:p>
+    <w:p>
+      <w:pPr>
+        <w:pStyle w:val="ListParagraph"/>
+        <w:numPr>
+          <w:ilvl w:val="0"/>
+          <w:numId w:val="50"/>
+        </w:numPr>
+        <w:spacing w:after="0" w:line="240" w:lineRule="auto"/>
+        <w:rPr>
+          <w:rFonts w:ascii="Aptos" w:hAnsi="Aptos"/>
+          <w:lang w:val="en-US"/>
+        </w:rPr>
+      </w:pPr>
+      <w:r>
+        <w:rPr>
+          <w:rFonts w:ascii="Aptos" w:hAnsi="Aptos"/>
+          <w:lang w:val="en-US"/>
+        </w:rPr>
+        <w:t>Simplifies unit testing by allowing mock product creation</w:t>
+      </w:r>
+    </w:p>
+    <w:p>
+      <w:pPr>
+        <w:pStyle w:val="ListParagraph"/>
+        <w:numPr>
+          <w:ilvl w:val="0"/>
+          <w:numId w:val="50"/>
+        </w:numPr>
+        <w:spacing w:after="0" w:line="240" w:lineRule="auto"/>
+        <w:rPr>
+          <w:rFonts w:ascii="Aptos" w:hAnsi="Aptos"/>
+          <w:lang w:val="en-US"/>
+        </w:rPr>
+      </w:pPr>
+      <w:r>
+        <w:rPr>
+          <w:rFonts w:ascii="Aptos" w:hAnsi="Aptos"/>
+          <w:lang w:val="en-US"/>
+        </w:rPr>
+        <w:t>Centralizes object creation logic across the application</w:t>
+      </w:r>
+    </w:p>
+    <w:p>
+      <w:pPr>
+        <w:pStyle w:val="ListParagraph"/>
+        <w:numPr>
+          <w:ilvl w:val="0"/>
+          <w:numId w:val="50"/>
+        </w:numPr>
+        <w:spacing w:after="0" w:line="240" w:lineRule="auto"/>
+        <w:rPr>
+          <w:rFonts w:ascii="Aptos" w:hAnsi="Aptos"/>
+          <w:lang w:val="en-US"/>
+        </w:rPr>
+      </w:pPr>
+      <w:r>
+        <w:rPr>
+          <w:rFonts w:ascii="Aptos" w:hAnsi="Aptos"/>
+          <w:lang w:val="en-US"/>
+        </w:rPr>
+        <w:t>Hides specific product classes from clients, reducing dependency.</w:t>
+      </w:r>
+    </w:p>
+    <w:p>
+      <w:pPr>
+        <w:spacing w:after="0" w:line="240" w:lineRule="auto"/>
+        <w:rPr>
+          <w:rFonts w:ascii="Aptos" w:hAnsi="Aptos"/>
+          <w:lang w:val="en-US"/>
+        </w:rPr>
+      </w:pPr>
+    </w:p>
+    <w:p>
+      <w:pPr>
+        <w:spacing w:after="0" w:line="240" w:lineRule="auto"/>
+        <w:rPr>
+          <w:rFonts w:ascii="Aptos" w:hAnsi="Aptos"/>
+          <w:b/>
+          <w:bCs/>
+          <w:sz w:val="24"/>
+          <w:szCs w:val="24"/>
+          <w:lang w:val="en-US"/>
+        </w:rPr>
+      </w:pPr>
+      <w:r>
+        <w:rPr>
+          <w:rFonts w:ascii="Aptos" w:hAnsi="Aptos"/>
+          <w:b/>
+          <w:bCs/>
+          <w:sz w:val="24"/>
+          <w:szCs w:val="24"/>
+          <w:lang w:val="en-US"/>
+        </w:rPr>
+        <w:t>Disadvantages of Factory method</w:t>
+      </w:r>
+    </w:p>
+    <w:p>
+      <w:pPr>
+        <w:pStyle w:val="ListParagraph"/>
+        <w:numPr>
+          <w:ilvl w:val="0"/>
+          <w:numId w:val="51"/>
+        </w:numPr>
+        <w:spacing w:after="0" w:line="240" w:lineRule="auto"/>
+        <w:rPr>
+          <w:rFonts w:ascii="Aptos" w:hAnsi="Aptos"/>
+          <w:lang w:val="en-US"/>
+        </w:rPr>
+      </w:pPr>
+      <w:r>
+        <w:rPr>
+          <w:rFonts w:ascii="Aptos" w:hAnsi="Aptos"/>
+          <w:lang w:val="en-US"/>
+        </w:rPr>
+        <w:t>Add more classes &amp; interfaces, which can complicate maintenance.</w:t>
+      </w:r>
+    </w:p>
+    <w:p>
+      <w:pPr>
+        <w:pStyle w:val="ListParagraph"/>
+        <w:numPr>
+          <w:ilvl w:val="0"/>
+          <w:numId w:val="51"/>
+        </w:numPr>
+        <w:spacing w:after="0" w:line="240" w:lineRule="auto"/>
+        <w:rPr>
+          <w:rFonts w:ascii="Aptos" w:hAnsi="Aptos"/>
+          <w:lang w:val="en-US"/>
+        </w:rPr>
+      </w:pPr>
+      <w:r>
+        <w:rPr>
+          <w:rFonts w:ascii="Aptos" w:hAnsi="Aptos"/>
+          <w:lang w:val="en-US"/>
+        </w:rPr>
+        <w:t>Slight performance impacts due to polymorphism.</w:t>
+      </w:r>
+    </w:p>
+    <w:p>
+      <w:pPr>
+        <w:pStyle w:val="ListParagraph"/>
+        <w:numPr>
+          <w:ilvl w:val="0"/>
+          <w:numId w:val="51"/>
+        </w:numPr>
+        <w:spacing w:after="0" w:line="240" w:lineRule="auto"/>
+        <w:rPr>
+          <w:rFonts w:ascii="Aptos" w:hAnsi="Aptos"/>
+          <w:lang w:val="en-US"/>
+        </w:rPr>
+      </w:pPr>
+      <w:r>
+        <w:rPr>
+          <w:rFonts w:ascii="Aptos" w:hAnsi="Aptos"/>
+          <w:lang w:val="en-US"/>
+        </w:rPr>
+        <w:t>Concrete creators are linked to their products.</w:t>
+      </w:r>
+    </w:p>
+    <w:p>
+      <w:pPr>
+        <w:pStyle w:val="ListParagraph"/>
+        <w:numPr>
+          <w:ilvl w:val="0"/>
+          <w:numId w:val="51"/>
+        </w:numPr>
+        <w:spacing w:after="0" w:line="240" w:lineRule="auto"/>
+        <w:rPr>
+          <w:rFonts w:ascii="Aptos" w:hAnsi="Aptos"/>
+          <w:lang w:val="en-US"/>
+        </w:rPr>
+      </w:pPr>
+      <w:r>
+        <w:rPr>
+          <w:rFonts w:ascii="Aptos" w:hAnsi="Aptos"/>
+          <w:lang w:val="en-US"/>
+        </w:rPr>
+        <w:t>Clients need knowledge of specific subclasses.</w:t>
+      </w:r>
+    </w:p>
+    <w:p>
+      <w:pPr>
+        <w:pStyle w:val="ListParagraph"/>
+        <w:numPr>
+          <w:ilvl w:val="0"/>
+          <w:numId w:val="51"/>
+        </w:numPr>
+        <w:spacing w:after="0" w:line="240" w:lineRule="auto"/>
+        <w:rPr>
+          <w:rFonts w:ascii="Aptos" w:hAnsi="Aptos"/>
+          <w:lang w:val="en-US"/>
+        </w:rPr>
+      </w:pPr>
+      <w:r>
+        <w:rPr>
+          <w:rFonts w:ascii="Aptos" w:hAnsi="Aptos"/>
+          <w:lang w:val="en-US"/>
+        </w:rPr>
+        <w:t>May lead to unnecessary complexity if applied too broadly.</w:t>
+      </w:r>
+    </w:p>
+    <w:p>
+      <w:pPr>
+        <w:pStyle w:val="ListParagraph"/>
+        <w:numPr>
+          <w:ilvl w:val="0"/>
+          <w:numId w:val="51"/>
+        </w:numPr>
+        <w:spacing w:after="0" w:line="240" w:lineRule="auto"/>
+        <w:rPr>
+          <w:rFonts w:ascii="Aptos" w:hAnsi="Aptos"/>
+          <w:lang w:val="en-US"/>
+        </w:rPr>
+      </w:pPr>
+      <w:r>
+        <w:rPr>
+          <w:rFonts w:ascii="Aptos" w:hAnsi="Aptos"/>
+          <w:lang w:val="en-US"/>
+        </w:rPr>
+        <w:t>Factory logic can be harder to test.</w:t>
+      </w:r>
+    </w:p>
+    <w:p>
+      <w:pPr>
+        <w:spacing w:after="0" w:line="240" w:lineRule="auto"/>
+        <w:rPr>
+          <w:rFonts w:ascii="Aptos" w:hAnsi="Aptos"/>
+          <w:lang w:val="en-US"/>
+        </w:rPr>
+      </w:pPr>
+    </w:p>
+    <w:p>
+      <w:pPr>
+        <w:spacing w:after="0" w:line="240" w:lineRule="auto"/>
+        <w:rPr>
+          <w:rFonts w:ascii="Aptos" w:hAnsi="Aptos"/>
+          <w:b/>
+          <w:bCs/>
+          <w:sz w:val="24"/>
+          <w:szCs w:val="24"/>
+          <w:lang w:val="en-US"/>
+        </w:rPr>
+      </w:pPr>
+      <w:r>
+        <w:rPr>
+          <w:rFonts w:ascii="Aptos" w:hAnsi="Aptos"/>
+          <w:b/>
+          <w:bCs/>
+          <w:sz w:val="24"/>
+          <w:szCs w:val="24"/>
+          <w:lang w:val="en-US"/>
+        </w:rPr>
+        <w:t>Use cases of Factory method</w:t>
+      </w:r>
+    </w:p>
+    <w:p>
+      <w:pPr>
+        <w:pStyle w:val="ListParagraph"/>
+        <w:numPr>
+          <w:ilvl w:val="0"/>
+          <w:numId w:val="52"/>
+        </w:numPr>
+        <w:spacing w:after="0" w:line="240" w:lineRule="auto"/>
+        <w:rPr>
+          <w:rFonts w:ascii="Aptos" w:hAnsi="Aptos"/>
+          <w:lang w:val="en-US"/>
+        </w:rPr>
+      </w:pPr>
+      <w:r>
+        <w:rPr>
+          <w:rFonts w:ascii="Aptos" w:hAnsi="Aptos"/>
+          <w:lang w:val="en-US"/>
+        </w:rPr>
+        <w:t>Used in JDBC for creating connections &amp; in frameworks like Spring for managing beans.</w:t>
+      </w:r>
+    </w:p>
+    <w:p>
+      <w:pPr>
+        <w:pStyle w:val="ListParagraph"/>
+        <w:numPr>
+          <w:ilvl w:val="0"/>
+          <w:numId w:val="52"/>
+        </w:numPr>
+        <w:spacing w:after="0" w:line="240" w:lineRule="auto"/>
+        <w:rPr>
+          <w:rFonts w:ascii="Aptos" w:hAnsi="Aptos"/>
+          <w:lang w:val="en-US"/>
+        </w:rPr>
+      </w:pPr>
+      <w:r>
+        <w:rPr>
+          <w:rFonts w:ascii="Aptos" w:hAnsi="Aptos"/>
+          <w:lang w:val="en-US"/>
+        </w:rPr>
+        <w:t>Libraries like Swing &amp; JavaFX use factories to create flexible UI components.</w:t>
+      </w:r>
+    </w:p>
+    <w:p>
+      <w:pPr>
+        <w:pStyle w:val="ListParagraph"/>
+        <w:numPr>
+          <w:ilvl w:val="0"/>
+          <w:numId w:val="52"/>
+        </w:numPr>
+        <w:spacing w:after="0" w:line="240" w:lineRule="auto"/>
+        <w:rPr>
+          <w:rFonts w:ascii="Aptos" w:hAnsi="Aptos"/>
+          <w:lang w:val="en-US"/>
+        </w:rPr>
+      </w:pPr>
+      <w:r>
+        <w:rPr>
+          <w:rFonts w:ascii="Aptos" w:hAnsi="Aptos"/>
+          <w:lang w:val="en-US"/>
+        </w:rPr>
+        <w:t>Tools like Log4j rely on factories to create configurable loggers.</w:t>
+      </w:r>
+    </w:p>
+    <w:p>
+      <w:pPr>
+        <w:pStyle w:val="ListParagraph"/>
+        <w:numPr>
+          <w:ilvl w:val="0"/>
+          <w:numId w:val="52"/>
+        </w:numPr>
+        <w:spacing w:after="0" w:line="240" w:lineRule="auto"/>
+        <w:rPr>
+          <w:rFonts w:ascii="Aptos" w:hAnsi="Aptos"/>
+          <w:lang w:val="en-US"/>
+        </w:rPr>
+      </w:pPr>
+      <w:r>
+        <w:rPr>
+          <w:rFonts w:ascii="Aptos" w:hAnsi="Aptos"/>
+          <w:lang w:val="en-US"/>
+        </w:rPr>
+        <w:t>Factories help create objects from serialized data, supporting various formats.</w:t>
+      </w:r>
+    </w:p>
+    <w:p>
+      <w:pPr>
+        <w:spacing w:after="0" w:line="240" w:lineRule="auto"/>
+        <w:rPr>
+          <w:rFonts w:ascii="Aptos" w:hAnsi="Aptos"/>
+          <w:lang w:val="en-US"/>
+        </w:rPr>
+      </w:pPr>
+    </w:p>
+    <w:p>
+      <w:pPr>
+        <w:spacing w:after="0" w:line="240" w:lineRule="auto"/>
+        <w:rPr>
+          <w:rFonts w:ascii="Aptos" w:hAnsi="Aptos"/>
+          <w:lang w:val="en-US"/>
+        </w:rPr>
+      </w:pPr>
+    </w:p>
+    <w:p>
+      <w:pPr>
+        <w:spacing w:after="0" w:line="240" w:lineRule="auto"/>
+        <w:rPr>
+          <w:rFonts w:ascii="Aptos" w:hAnsi="Aptos"/>
+          <w:lang w:val="en-US"/>
+        </w:rPr>
+      </w:pPr>
+    </w:p>
+    <w:p>
+      <w:pPr>
+        <w:spacing w:after="0" w:line="240" w:lineRule="auto"/>
+        <w:rPr>
+          <w:rFonts w:ascii="Aptos" w:hAnsi="Aptos"/>
+          <w:lang w:val="en-US"/>
+        </w:rPr>
+      </w:pPr>
+    </w:p>
+    <w:p>
+      <w:pPr>
+        <w:spacing w:after="0" w:line="240" w:lineRule="auto"/>
+        <w:rPr>
+          <w:rFonts w:ascii="Aptos" w:hAnsi="Aptos"/>
+          <w:b/>
+          <w:bCs/>
+          <w:u w:val="single"/>
+          <w:lang w:val="en-US"/>
+        </w:rPr>
+      </w:pPr>
+      <w:r>
+        <w:rPr>
+          <w:rFonts w:ascii="Aptos" w:hAnsi="Aptos"/>
+          <w:b/>
+          <w:bCs/>
+          <w:u w:val="single"/>
+          <w:lang w:val="en-US"/>
+        </w:rPr>
+        <w:lastRenderedPageBreak/>
+        <w:t>Example:</w:t>
+      </w:r>
+    </w:p>
+    <w:p>
+      <w:pPr>
+        <w:spacing w:after="0" w:line="240" w:lineRule="auto"/>
+        <w:rPr>
+          <w:rFonts w:ascii="Aptos" w:hAnsi="Aptos"/>
+        </w:rPr>
+      </w:pPr>
+      <w:r>
+        <w:rPr>
+          <w:rFonts w:ascii="Aptos" w:hAnsi="Aptos"/>
+        </w:rPr>
+        <w:t xml:space="preserve">Consider a software application that needs to handle the creation of various types of vehicles, such as Two Wheelers, Three Wheelers, and Four Wheelers. Each type of vehicle has its own specific properties and </w:t>
+      </w:r>
+      <w:r>
+        <w:rPr>
+          <w:rFonts w:ascii="Aptos" w:hAnsi="Aptos"/>
+        </w:rPr>
+        <w:t>behaviours</w:t>
+      </w:r>
+      <w:r>
+        <w:rPr>
+          <w:rFonts w:ascii="Aptos" w:hAnsi="Aptos"/>
+        </w:rPr>
+        <w:t>.</w:t>
+      </w:r>
+    </w:p>
+    <w:p>
+      <w:pPr>
+        <w:spacing w:after="0" w:line="240" w:lineRule="auto"/>
+        <w:rPr>
+          <w:rFonts w:ascii="Aptos" w:hAnsi="Aptos"/>
+        </w:rPr>
+      </w:pPr>
+    </w:p>
+    <w:p>
+      <w:pPr>
+        <w:spacing w:after="0" w:line="240" w:lineRule="auto"/>
+        <w:rPr>
+          <w:rFonts w:ascii="Aptos" w:hAnsi="Aptos"/>
+          <w:b/>
+          <w:bCs/>
+          <w:u w:val="single"/>
+        </w:rPr>
+      </w:pPr>
+      <w:r>
+        <w:rPr>
+          <w:rFonts w:ascii="Aptos" w:hAnsi="Aptos"/>
+          <w:b/>
+          <w:bCs/>
+          <w:u w:val="single"/>
+        </w:rPr>
+        <w:t>Issues without Factory method:</w:t>
+      </w:r>
+    </w:p>
+    <w:p>
+      <w:pPr>
+        <w:pStyle w:val="ListParagraph"/>
+        <w:numPr>
+          <w:ilvl w:val="0"/>
+          <w:numId w:val="53"/>
+        </w:numPr>
+        <w:spacing w:after="0" w:line="240" w:lineRule="auto"/>
+        <w:rPr>
+          <w:rFonts w:ascii="Aptos" w:hAnsi="Aptos"/>
+          <w:lang w:val="en-US"/>
+        </w:rPr>
+      </w:pPr>
+      <w:r>
+        <w:rPr>
+          <w:rFonts w:ascii="Aptos" w:hAnsi="Aptos"/>
+          <w:lang w:val="en-US"/>
+        </w:rPr>
+        <w:t xml:space="preserve">The Client class creates the Product objects like TwoWheeler, ThreeWheeler objects directly based on ProductType from application. </w:t>
+      </w:r>
+    </w:p>
+    <w:p>
+      <w:pPr>
+        <w:pStyle w:val="ListParagraph"/>
+        <w:numPr>
+          <w:ilvl w:val="0"/>
+          <w:numId w:val="42"/>
+        </w:numPr>
+        <w:spacing w:after="0" w:line="240" w:lineRule="auto"/>
+        <w:rPr>
+          <w:rFonts w:ascii="Aptos" w:hAnsi="Aptos"/>
+          <w:lang w:val="en-US"/>
+        </w:rPr>
+      </w:pPr>
+      <w:r>
+        <w:rPr>
+          <w:rFonts w:ascii="Aptos" w:hAnsi="Aptos"/>
+          <w:lang w:val="en-US"/>
+        </w:rPr>
+        <w:t>This strong dependency makes the code hard to maintain or update.</w:t>
+      </w:r>
+    </w:p>
+    <w:p>
+      <w:pPr>
+        <w:pStyle w:val="ListParagraph"/>
+        <w:numPr>
+          <w:ilvl w:val="0"/>
+          <w:numId w:val="42"/>
+        </w:numPr>
+        <w:spacing w:after="0" w:line="240" w:lineRule="auto"/>
+        <w:rPr>
+          <w:rFonts w:ascii="Aptos" w:hAnsi="Aptos"/>
+          <w:lang w:val="en-US"/>
+        </w:rPr>
+      </w:pPr>
+      <w:r>
+        <w:rPr>
+          <w:rFonts w:ascii="Aptos" w:hAnsi="Aptos"/>
+          <w:lang w:val="en-US"/>
+        </w:rPr>
+        <w:t>The client class not only decides which Product to create but also handles its lifecycle due to the object creation.</w:t>
+      </w:r>
+    </w:p>
+    <w:p>
+      <w:pPr>
+        <w:pStyle w:val="ListParagraph"/>
+        <w:numPr>
+          <w:ilvl w:val="0"/>
+          <w:numId w:val="42"/>
+        </w:numPr>
+        <w:spacing w:after="0" w:line="240" w:lineRule="auto"/>
+        <w:rPr>
+          <w:rFonts w:ascii="Aptos" w:hAnsi="Aptos"/>
+          <w:lang w:val="en-US"/>
+        </w:rPr>
+      </w:pPr>
+      <w:r>
+        <w:rPr>
+          <w:rFonts w:ascii="Aptos" w:hAnsi="Aptos"/>
+          <w:lang w:val="en-US"/>
+        </w:rPr>
+        <w:t xml:space="preserve">This mixes responsibilities, which goes </w:t>
+      </w:r>
+      <w:r>
+        <w:rPr>
+          <w:rFonts w:ascii="Aptos" w:hAnsi="Aptos"/>
+          <w:b/>
+          <w:bCs/>
+          <w:lang w:val="en-US"/>
+        </w:rPr>
+        <w:t>against the Single Responsibility principle</w:t>
+      </w:r>
+      <w:r>
+        <w:rPr>
+          <w:rFonts w:ascii="Aptos" w:hAnsi="Aptos"/>
+          <w:lang w:val="en-US"/>
+        </w:rPr>
+        <w:t xml:space="preserve"> i.e., a class should only have one reason to change.</w:t>
+      </w:r>
+    </w:p>
+    <w:p>
+      <w:pPr>
+        <w:pStyle w:val="ListParagraph"/>
+        <w:numPr>
+          <w:ilvl w:val="0"/>
+          <w:numId w:val="42"/>
+        </w:numPr>
+        <w:spacing w:after="0" w:line="240" w:lineRule="auto"/>
+        <w:rPr>
+          <w:rFonts w:ascii="Aptos" w:hAnsi="Aptos"/>
+          <w:lang w:val="en-US"/>
+        </w:rPr>
+      </w:pPr>
+      <w:r>
+        <w:rPr>
+          <w:rFonts w:ascii="Aptos" w:hAnsi="Aptos"/>
+          <w:lang w:val="en-US"/>
+        </w:rPr>
+        <w:t xml:space="preserve">To add new Product type, we must modify the Client class, which makes it difficult to scale the design. This </w:t>
+      </w:r>
+      <w:r>
+        <w:rPr>
+          <w:rFonts w:ascii="Aptos" w:hAnsi="Aptos"/>
+          <w:b/>
+          <w:bCs/>
+          <w:lang w:val="en-US"/>
+        </w:rPr>
+        <w:t>conflict with Open/Closed principle</w:t>
+      </w:r>
+      <w:r>
+        <w:rPr>
+          <w:rFonts w:ascii="Aptos" w:hAnsi="Aptos"/>
+          <w:lang w:val="en-US"/>
+        </w:rPr>
+        <w:t xml:space="preserve"> i.e., the class should be open for extension but closed for modification.</w:t>
+      </w:r>
+    </w:p>
+    <w:p>
+      <w:pPr>
+        <w:spacing w:after="0" w:line="240" w:lineRule="auto"/>
+        <w:rPr>
+          <w:rFonts w:ascii="Aptos" w:hAnsi="Aptos"/>
+          <w:lang w:val="en-US"/>
+        </w:rPr>
+      </w:pPr>
+    </w:p>
+    <w:p>
+      <w:pPr>
+        <w:spacing w:after="0" w:line="240" w:lineRule="auto"/>
+        <w:rPr>
+          <w:rFonts w:ascii="Aptos" w:hAnsi="Aptos"/>
+          <w:lang w:val="en-US"/>
+        </w:rPr>
+      </w:pPr>
+      <w:r>
+        <w:rPr>
+          <w:rFonts w:ascii="Aptos" w:hAnsi="Aptos"/>
+          <w:b/>
+          <w:bCs/>
+          <w:u w:val="single"/>
+          <w:lang w:val="en-US"/>
+        </w:rPr>
+        <w:t>Using Factory Method</w:t>
+      </w:r>
+      <w:r>
+        <w:rPr>
+          <w:rFonts w:ascii="Aptos" w:hAnsi="Aptos"/>
+          <w:lang w:val="en-US"/>
+        </w:rPr>
+        <w:t>:</w:t>
+      </w:r>
+    </w:p>
+    <w:p>
+      <w:pPr>
+        <w:spacing w:after="0" w:line="240" w:lineRule="auto"/>
+        <w:rPr>
+          <w:rFonts w:ascii="Aptos" w:hAnsi="Aptos"/>
+          <w:lang w:val="en-US"/>
+        </w:rPr>
+      </w:pPr>
+      <w:r>
+        <w:rPr>
+          <w:rFonts w:ascii="Aptos" w:hAnsi="Aptos"/>
+          <w:lang w:val="en-US"/>
+        </w:rPr>
+        <w:drawing>
+          <wp:inline distT="0" distB="0" distL="0" distR="0" wp14:anchorId="39A27118" wp14:editId="509E5AF6">
+            <wp:extent cx="6829425" cy="5084583"/>
+            <wp:effectExtent l="0" t="0" r="0" b="1905"/>
+            <wp:docPr id="1536402296" name="Picture 1"/>
+            <wp:cNvGraphicFramePr>
+              <a:graphicFrameLocks xmlns:a="http://schemas.openxmlformats.org/drawingml/2006/main" noChangeAspect="1"/>
+            </wp:cNvGraphicFramePr>
+            <a:graphic xmlns:a="http://schemas.openxmlformats.org/drawingml/2006/main">
+              <a:graphicData uri="http://schemas.openxmlformats.org/drawingml/2006/picture">
+                <pic:pic xmlns:pic="http://schemas.openxmlformats.org/drawingml/2006/picture">
+                  <pic:nvPicPr>
+                    <pic:cNvPr id="1536402296" name=""/>
+                    <pic:cNvPicPr/>
+                  </pic:nvPicPr>
+                  <pic:blipFill>
+                    <a:blip r:embed="rId16"/>
+                    <a:stretch>
+                      <a:fillRect/>
+                    </a:stretch>
+                  </pic:blipFill>
+                  <pic:spPr>
+                    <a:xfrm>
+                      <a:off x="0" y="0"/>
+                      <a:ext cx="6830814" cy="5085617"/>
+                    </a:xfrm>
+                    <a:prstGeom prst="rect">
+                      <a:avLst/>
+                    </a:prstGeom>
+                  </pic:spPr>
+                </pic:pic>
+              </a:graphicData>
+            </a:graphic>
+          </wp:inline>
+        </w:drawing>
+      </w:r>
+    </w:p>
+    <w:p>
+      <w:pPr>
+        <w:spacing w:after="0" w:line="240" w:lineRule="auto"/>
+        <w:rPr>
+          <w:rFonts w:ascii="Aptos" w:hAnsi="Aptos"/>
+          <w:lang w:val="en-US"/>
+        </w:rPr>
+      </w:pPr>
+    </w:p>
+    <w:p>
+      <w:pPr>
+        <w:spacing w:after="0" w:line="240" w:lineRule="auto"/>
+        <w:rPr>
+          <w:rFonts w:ascii="Aptos" w:hAnsi="Aptos"/>
+          <w:lang w:val="en-US"/>
+        </w:rPr>
+      </w:pPr>
+    </w:p>
+    <w:p>
+      <w:pPr>
+        <w:spacing w:after="0" w:line="240" w:lineRule="auto"/>
+        <w:rPr>
+          <w:rFonts w:ascii="Aptos" w:hAnsi="Aptos"/>
+          <w:lang w:val="en-US"/>
+        </w:rPr>
+      </w:pPr>
+    </w:p>
+    <w:p>
+      <w:pPr>
+        <w:spacing w:after="0" w:line="240" w:lineRule="auto"/>
+        <w:rPr>
+          <w:rFonts w:ascii="Aptos" w:hAnsi="Aptos"/>
+          <w:lang w:val="en-US"/>
+        </w:rPr>
+      </w:pPr>
+    </w:p>
+    <w:p>
+      <w:pPr>
+        <w:spacing w:after="0" w:line="240" w:lineRule="auto"/>
+        <w:rPr>
+          <w:rFonts w:ascii="Aptos" w:hAnsi="Aptos"/>
+          <w:lang w:val="en-US"/>
+        </w:rPr>
+      </w:pPr>
+    </w:p>
+    <w:p>
+      <w:pPr>
+        <w:spacing w:after="0" w:line="240" w:lineRule="auto"/>
+        <w:rPr>
+          <w:rFonts w:ascii="Aptos" w:hAnsi="Aptos"/>
+          <w:lang w:val="en-US"/>
+        </w:rPr>
+      </w:pPr>
+    </w:p>
+    <w:p>
+      <w:pPr>
+        <w:spacing w:after="0" w:line="240" w:lineRule="auto"/>
+        <w:rPr>
+          <w:rFonts w:ascii="Aptos" w:hAnsi="Aptos"/>
+          <w:lang w:val="en-US"/>
+        </w:rPr>
+      </w:pPr>
+    </w:p>
+    <w:p>
+      <w:pPr>
+        <w:spacing w:after="0" w:line="240" w:lineRule="auto"/>
+        <w:rPr>
+          <w:rFonts w:ascii="Aptos" w:hAnsi="Aptos"/>
+          <w:lang w:val="en-US"/>
+        </w:rPr>
+      </w:pPr>
+    </w:p>
+    <w:p>
+      <w:pPr>
+        <w:spacing w:after="0" w:line="240" w:lineRule="auto"/>
+        <w:rPr>
+          <w:rFonts w:ascii="Aptos" w:hAnsi="Aptos"/>
+          <w:lang w:val="en-US"/>
+        </w:rPr>
+      </w:pPr>
+    </w:p>
+    <w:p>
+      <w:pPr>
+        <w:spacing w:after="0" w:line="240" w:lineRule="auto"/>
+        <w:rPr>
+          <w:rFonts w:ascii="Aptos" w:hAnsi="Aptos"/>
+          <w:b/>
+          <w:bCs/>
+          <w:sz w:val="28"/>
+          <w:szCs w:val="28"/>
+          <w:lang w:val="en-US"/>
+        </w:rPr>
+      </w:pPr>
+      <w:r>
+        <w:rPr>
+          <w:rFonts w:ascii="Aptos" w:hAnsi="Aptos"/>
+          <w:b/>
+          <w:bCs/>
+          <w:sz w:val="28"/>
+          <w:szCs w:val="28"/>
+          <w:lang w:val="en-US"/>
+        </w:rPr>
+        <w:lastRenderedPageBreak/>
+        <w:t>Abstract Factory Method Design Pattern</w:t>
+      </w:r>
+    </w:p>
+    <w:p>
+      <w:pPr>
+        <w:pStyle w:val="ListParagraph"/>
+        <w:numPr>
+          <w:ilvl w:val="0"/>
+          <w:numId w:val="53"/>
+        </w:numPr>
+        <w:spacing w:after="0" w:line="240" w:lineRule="auto"/>
+        <w:rPr>
+          <w:rFonts w:ascii="Aptos" w:hAnsi="Aptos"/>
+          <w:lang w:val="en-US"/>
+        </w:rPr>
+      </w:pPr>
+      <w:r>
+        <w:rPr>
+          <w:rFonts w:ascii="Aptos" w:hAnsi="Aptos"/>
+          <w:lang w:val="en-US"/>
+        </w:rPr>
+        <w:t xml:space="preserve">Abstract Factory is a creational design pattern that lets us </w:t>
+      </w:r>
+      <w:r>
+        <w:rPr>
+          <w:rFonts w:ascii="Aptos" w:hAnsi="Aptos"/>
+          <w:lang w:val="en-US"/>
+        </w:rPr>
+        <w:t>encapsulate groups/families of related objects</w:t>
+      </w:r>
+      <w:r>
+        <w:rPr>
+          <w:rFonts w:ascii="Aptos" w:hAnsi="Aptos"/>
+          <w:lang w:val="en-US"/>
+        </w:rPr>
+        <w:t xml:space="preserve"> without specifying their concrete classes.</w:t>
+      </w:r>
+    </w:p>
+    <w:p>
+      <w:pPr>
+        <w:pStyle w:val="ListParagraph"/>
+        <w:numPr>
+          <w:ilvl w:val="0"/>
+          <w:numId w:val="53"/>
+        </w:numPr>
+        <w:spacing w:after="0" w:line="240" w:lineRule="auto"/>
+        <w:rPr>
+          <w:rFonts w:ascii="Aptos" w:hAnsi="Aptos"/>
+          <w:lang w:val="en-US"/>
+        </w:rPr>
+      </w:pPr>
+      <w:r>
+        <w:rPr>
+          <w:rFonts w:ascii="Aptos" w:hAnsi="Aptos"/>
+          <w:lang w:val="en-US"/>
+        </w:rPr>
+        <w:t>This is considered another layer of abstraction over factory pattern</w:t>
+      </w:r>
+      <w:r>
+        <w:rPr>
+          <w:rFonts w:ascii="Aptos" w:hAnsi="Aptos"/>
+          <w:lang w:val="en-US"/>
+        </w:rPr>
+        <w:t xml:space="preserve"> i.e., Factory of Factories</w:t>
+      </w:r>
+    </w:p>
+    <w:p>
+      <w:pPr>
+        <w:spacing w:after="0" w:line="240" w:lineRule="auto"/>
+        <w:rPr>
+          <w:rFonts w:ascii="Aptos" w:hAnsi="Aptos"/>
+          <w:lang w:val="en-US"/>
+        </w:rPr>
+      </w:pPr>
+    </w:p>
+    <w:p>
+      <w:pPr>
+        <w:spacing w:after="0" w:line="240" w:lineRule="auto"/>
+        <w:jc w:val="center"/>
+        <w:rPr>
+          <w:rFonts w:ascii="Aptos" w:hAnsi="Aptos"/>
+          <w:lang w:val="en-US"/>
+        </w:rPr>
+      </w:pPr>
+      <w:r>
+        <w:rPr>
+          <w:noProof/>
+        </w:rPr>
+        <w:drawing>
+          <wp:inline distT="0" distB="0" distL="0" distR="0" wp14:anchorId="5B4AE149" wp14:editId="2CEBE02C">
+            <wp:extent cx="6038850" cy="3774281"/>
+            <wp:effectExtent l="0" t="0" r="0" b="0"/>
+            <wp:docPr id="1149901607" name="Picture 1" descr="Abstract Factory pattern"/>
+            <wp:cNvGraphicFramePr>
+              <a:graphicFrameLocks xmlns:a="http://schemas.openxmlformats.org/drawingml/2006/main" noChangeAspect="1"/>
+            </wp:cNvGraphicFramePr>
+            <a:graphic xmlns:a="http://schemas.openxmlformats.org/drawingml/2006/main">
+              <a:graphicData uri="http://schemas.openxmlformats.org/drawingml/2006/picture">
+                <pic:pic xmlns:pic="http://schemas.openxmlformats.org/drawingml/2006/picture">
+                  <pic:nvPicPr>
+                    <pic:cNvPr id="0" name="Picture 1" descr="Abstract Factory pattern"/>
+                    <pic:cNvPicPr>
+                      <a:picLocks noChangeAspect="1" noChangeArrowheads="1"/>
+                    </pic:cNvPicPr>
+                  </pic:nvPicPr>
+                  <pic:blipFill>
+                    <a:blip r:embed="rId17">
+                      <a:extLst>
+                        <a:ext uri="{28A0092B-C50C-407E-A947-70E740481C1C}">
+                          <a14:useLocalDpi xmlns:a14="http://schemas.microsoft.com/office/drawing/2010/main" val="0"/>
+                        </a:ext>
+                      </a:extLst>
+                    </a:blip>
+                    <a:srcRect/>
+                    <a:stretch>
+                      <a:fillRect/>
+                    </a:stretch>
+                  </pic:blipFill>
+                  <pic:spPr bwMode="auto">
+                    <a:xfrm>
+                      <a:off x="0" y="0"/>
+                      <a:ext cx="6040369" cy="3775230"/>
+                    </a:xfrm>
+                    <a:prstGeom prst="rect">
+                      <a:avLst/>
+                    </a:prstGeom>
+                    <a:noFill/>
+                    <a:ln>
+                      <a:noFill/>
+                    </a:ln>
+                  </pic:spPr>
+                </pic:pic>
+              </a:graphicData>
+            </a:graphic>
+          </wp:inline>
+        </w:drawing>
+      </w:r>
+    </w:p>
+    <w:p>
+      <w:pPr>
+        <w:spacing w:after="0" w:line="240" w:lineRule="auto"/>
+        <w:rPr>
+          <w:rFonts w:ascii="Aptos" w:hAnsi="Aptos"/>
+          <w:lang w:val="en-US"/>
+        </w:rPr>
+      </w:pPr>
+    </w:p>
+    <w:p>
+      <w:pPr>
+        <w:spacing w:after="0" w:line="240" w:lineRule="auto"/>
+        <w:rPr>
+          <w:rFonts w:ascii="Aptos" w:hAnsi="Aptos"/>
+          <w:b/>
+          <w:bCs/>
+          <w:sz w:val="24"/>
+          <w:szCs w:val="24"/>
+          <w:lang w:val="en-US"/>
+        </w:rPr>
+      </w:pPr>
+      <w:r>
+        <w:rPr>
+          <w:rFonts w:ascii="Aptos" w:hAnsi="Aptos"/>
+          <w:b/>
+          <w:bCs/>
+          <w:sz w:val="24"/>
+          <w:szCs w:val="24"/>
+          <w:lang w:val="en-US"/>
+        </w:rPr>
+        <w:t>Components of Abstract Factory Pattern</w:t>
+      </w:r>
+    </w:p>
+    <w:p>
+      <w:pPr>
+        <w:spacing w:after="0" w:line="240" w:lineRule="auto"/>
+        <w:rPr>
+          <w:rFonts w:ascii="Aptos" w:hAnsi="Aptos"/>
+          <w:lang w:val="en-US"/>
+        </w:rPr>
+      </w:pPr>
+    </w:p>
+    <w:p>
+      <w:pPr>
+        <w:spacing w:after="0" w:line="240" w:lineRule="auto"/>
+        <w:rPr>
+          <w:rFonts w:ascii="Aptos" w:hAnsi="Aptos"/>
+          <w:b/>
+          <w:bCs/>
+          <w:u w:val="single"/>
+          <w:lang w:val="en-US"/>
+        </w:rPr>
+      </w:pPr>
+      <w:r>
+        <w:rPr>
+          <w:rFonts w:ascii="Aptos" w:hAnsi="Aptos"/>
+          <w:b/>
+          <w:bCs/>
+          <w:u w:val="single"/>
+          <w:lang w:val="en-US"/>
+        </w:rPr>
+        <w:t>1. Abstract Factory</w:t>
+      </w:r>
+    </w:p>
+    <w:p>
+      <w:pPr>
+        <w:pStyle w:val="ListParagraph"/>
+        <w:numPr>
+          <w:ilvl w:val="0"/>
+          <w:numId w:val="55"/>
+        </w:numPr>
+        <w:spacing w:after="0" w:line="240" w:lineRule="auto"/>
+        <w:rPr>
+          <w:rFonts w:ascii="Aptos" w:hAnsi="Aptos"/>
+          <w:lang w:val="en-US"/>
+        </w:rPr>
+      </w:pPr>
+      <w:r>
+        <w:rPr>
+          <w:rFonts w:ascii="Aptos" w:hAnsi="Aptos"/>
+          <w:lang w:val="en-US"/>
+        </w:rPr>
+        <w:t xml:space="preserve">It provides a high-level blueprint that defines rules for </w:t>
+      </w:r>
+      <w:r>
+        <w:rPr>
+          <w:rFonts w:ascii="Aptos" w:hAnsi="Aptos"/>
+          <w:lang w:val="en-US"/>
+        </w:rPr>
+        <w:t>encapsulating groups of the related objects without specifying their concrete classes.</w:t>
+      </w:r>
+    </w:p>
+    <w:p>
+      <w:pPr>
+        <w:pStyle w:val="ListParagraph"/>
+        <w:numPr>
+          <w:ilvl w:val="0"/>
+          <w:numId w:val="55"/>
+        </w:numPr>
+        <w:spacing w:after="0" w:line="240" w:lineRule="auto"/>
+        <w:rPr>
+          <w:rFonts w:ascii="Aptos" w:hAnsi="Aptos"/>
+          <w:lang w:val="en-US"/>
+        </w:rPr>
+      </w:pPr>
+      <w:r>
+        <w:rPr>
+          <w:rFonts w:ascii="Aptos" w:hAnsi="Aptos"/>
+          <w:lang w:val="en-US"/>
+        </w:rPr>
+        <w:t>Concrete Factories follow the common interface i.e., Abstract factory, providing consistent way to produce related set of objec</w:t>
+      </w:r>
+      <w:r>
+        <w:rPr>
+          <w:rFonts w:ascii="Aptos" w:hAnsi="Aptos"/>
+          <w:lang w:val="en-US"/>
+        </w:rPr>
+        <w:t>ts.</w:t>
+      </w:r>
+    </w:p>
+    <w:p>
+      <w:pPr>
+        <w:spacing w:after="0" w:line="240" w:lineRule="auto"/>
+        <w:rPr>
+          <w:rFonts w:ascii="Aptos" w:hAnsi="Aptos"/>
+          <w:lang w:val="en-US"/>
+        </w:rPr>
+      </w:pPr>
+    </w:p>
+    <w:p>
+      <w:pPr>
+        <w:spacing w:after="0" w:line="240" w:lineRule="auto"/>
+        <w:rPr>
+          <w:rFonts w:ascii="Aptos" w:hAnsi="Aptos"/>
+          <w:b/>
+          <w:bCs/>
+          <w:u w:val="single"/>
+          <w:lang w:val="en-US"/>
+        </w:rPr>
+      </w:pPr>
+      <w:r>
+        <w:rPr>
+          <w:rFonts w:ascii="Aptos" w:hAnsi="Aptos"/>
+          <w:b/>
+          <w:bCs/>
+          <w:u w:val="single"/>
+          <w:lang w:val="en-US"/>
+        </w:rPr>
+        <w:t>2. Concrete Factories</w:t>
+      </w:r>
+    </w:p>
+    <w:p>
+      <w:pPr>
+        <w:pStyle w:val="ListParagraph"/>
+        <w:numPr>
+          <w:ilvl w:val="0"/>
+          <w:numId w:val="56"/>
+        </w:numPr>
+        <w:spacing w:after="0" w:line="240" w:lineRule="auto"/>
+        <w:rPr>
+          <w:rFonts w:ascii="Aptos" w:hAnsi="Aptos"/>
+          <w:lang w:val="en-US"/>
+        </w:rPr>
+      </w:pPr>
+      <w:r>
+        <w:rPr>
+          <w:rFonts w:ascii="Aptos" w:hAnsi="Aptos"/>
+          <w:lang w:val="en-US"/>
+        </w:rPr>
+        <w:t>Concrete Factories implement the rules specified by the abstract factory. It contains the logic for creating specific instances of objects within a family.</w:t>
+      </w:r>
+    </w:p>
+    <w:p>
+      <w:pPr>
+        <w:pStyle w:val="ListParagraph"/>
+        <w:numPr>
+          <w:ilvl w:val="0"/>
+          <w:numId w:val="56"/>
+        </w:numPr>
+        <w:spacing w:after="0" w:line="240" w:lineRule="auto"/>
+        <w:rPr>
+          <w:rFonts w:ascii="Aptos" w:hAnsi="Aptos"/>
+          <w:lang w:val="en-US"/>
+        </w:rPr>
+      </w:pPr>
+      <w:r>
+        <w:rPr>
+          <w:rFonts w:ascii="Aptos" w:hAnsi="Aptos"/>
+          <w:lang w:val="en-US"/>
+        </w:rPr>
+        <w:t>Also, multiple concrete factories can exist, each produce a distinct family of related objects.</w:t>
+      </w:r>
+    </w:p>
+    <w:p>
+      <w:pPr>
+        <w:spacing w:after="0" w:line="240" w:lineRule="auto"/>
+        <w:rPr>
+          <w:rFonts w:ascii="Aptos" w:hAnsi="Aptos"/>
+          <w:lang w:val="en-US"/>
+        </w:rPr>
+      </w:pPr>
+    </w:p>
+    <w:p>
+      <w:pPr>
+        <w:spacing w:after="0" w:line="240" w:lineRule="auto"/>
+        <w:rPr>
+          <w:rFonts w:ascii="Aptos" w:hAnsi="Aptos"/>
+          <w:b/>
+          <w:bCs/>
+          <w:u w:val="single"/>
+          <w:lang w:val="en-US"/>
+        </w:rPr>
+      </w:pPr>
+      <w:r>
+        <w:rPr>
+          <w:rFonts w:ascii="Aptos" w:hAnsi="Aptos"/>
+          <w:b/>
+          <w:bCs/>
+          <w:u w:val="single"/>
+          <w:lang w:val="en-US"/>
+        </w:rPr>
+        <w:t>3. Abstract Products</w:t>
+      </w:r>
+    </w:p>
+    <w:p>
+      <w:pPr>
+        <w:pStyle w:val="ListParagraph"/>
+        <w:numPr>
+          <w:ilvl w:val="0"/>
+          <w:numId w:val="57"/>
+        </w:numPr>
+        <w:spacing w:after="0" w:line="240" w:lineRule="auto"/>
+        <w:rPr>
+          <w:rFonts w:ascii="Aptos" w:hAnsi="Aptos"/>
+          <w:lang w:val="en-US"/>
+        </w:rPr>
+      </w:pPr>
+      <w:r>
+        <w:rPr>
+          <w:rFonts w:ascii="Aptos" w:hAnsi="Aptos"/>
+          <w:lang w:val="en-US"/>
+        </w:rPr>
+        <w:t>Abstract Products represent a family of related objects by defining a set of common methods or properties.</w:t>
+      </w:r>
+    </w:p>
+    <w:p>
+      <w:pPr>
+        <w:pStyle w:val="ListParagraph"/>
+        <w:numPr>
+          <w:ilvl w:val="0"/>
+          <w:numId w:val="57"/>
+        </w:numPr>
+        <w:spacing w:after="0" w:line="240" w:lineRule="auto"/>
+        <w:rPr>
+          <w:rFonts w:ascii="Aptos" w:hAnsi="Aptos"/>
+          <w:lang w:val="en-US"/>
+        </w:rPr>
+      </w:pPr>
+      <w:r>
+        <w:rPr>
+          <w:rFonts w:ascii="Aptos" w:hAnsi="Aptos"/>
+          <w:lang w:val="en-US"/>
+        </w:rPr>
+        <w:t>It acts as an abstract or interface type that all concrete products within a family must follow to &amp; provides a unified way for concrete products to be used interchangeably.</w:t>
+      </w:r>
+    </w:p>
+    <w:p>
+      <w:pPr>
+        <w:spacing w:after="0" w:line="240" w:lineRule="auto"/>
+        <w:rPr>
+          <w:rFonts w:ascii="Aptos" w:hAnsi="Aptos"/>
+          <w:lang w:val="en-US"/>
+        </w:rPr>
+      </w:pPr>
+    </w:p>
+    <w:p>
+      <w:pPr>
+        <w:spacing w:after="0" w:line="240" w:lineRule="auto"/>
+        <w:rPr>
+          <w:rFonts w:ascii="Aptos" w:hAnsi="Aptos"/>
+          <w:b/>
+          <w:bCs/>
+          <w:u w:val="single"/>
+          <w:lang w:val="en-US"/>
+        </w:rPr>
+      </w:pPr>
+      <w:r>
+        <w:rPr>
+          <w:rFonts w:ascii="Aptos" w:hAnsi="Aptos"/>
+          <w:b/>
+          <w:bCs/>
+          <w:u w:val="single"/>
+          <w:lang w:val="en-US"/>
+        </w:rPr>
+        <w:t>4. Concrete Products</w:t>
+      </w:r>
+    </w:p>
+    <w:p>
+      <w:pPr>
+        <w:pStyle w:val="ListParagraph"/>
+        <w:numPr>
+          <w:ilvl w:val="0"/>
+          <w:numId w:val="58"/>
+        </w:numPr>
+        <w:spacing w:after="0" w:line="240" w:lineRule="auto"/>
+        <w:rPr>
+          <w:rFonts w:ascii="Aptos" w:hAnsi="Aptos"/>
+          <w:lang w:val="en-US"/>
+        </w:rPr>
+      </w:pPr>
+      <w:r>
+        <w:rPr>
+          <w:rFonts w:ascii="Aptos" w:hAnsi="Aptos"/>
+          <w:lang w:val="en-US"/>
+        </w:rPr>
+        <w:t>They are the actual instances of objects created by concrete factories.</w:t>
+      </w:r>
+    </w:p>
+    <w:p>
+      <w:pPr>
+        <w:pStyle w:val="ListParagraph"/>
+        <w:numPr>
+          <w:ilvl w:val="0"/>
+          <w:numId w:val="58"/>
+        </w:numPr>
+        <w:spacing w:after="0" w:line="240" w:lineRule="auto"/>
+        <w:rPr>
+          <w:rFonts w:ascii="Aptos" w:hAnsi="Aptos"/>
+          <w:lang w:val="en-US"/>
+        </w:rPr>
+      </w:pPr>
+      <w:r>
+        <w:rPr>
+          <w:rFonts w:ascii="Aptos" w:hAnsi="Aptos"/>
+          <w:lang w:val="en-US"/>
+        </w:rPr>
+        <w:t>They implement the methods declared in the abstract products, ensuring consistency within a family &amp; belong to a specific category or family of related objects.</w:t>
+      </w:r>
+    </w:p>
+    <w:p>
+      <w:pPr>
+        <w:spacing w:after="0" w:line="240" w:lineRule="auto"/>
+        <w:rPr>
+          <w:rFonts w:ascii="Aptos" w:hAnsi="Aptos"/>
+          <w:lang w:val="en-US"/>
+        </w:rPr>
+      </w:pPr>
+    </w:p>
+    <w:p>
+      <w:pPr>
+        <w:spacing w:after="0" w:line="240" w:lineRule="auto"/>
+        <w:rPr>
+          <w:rFonts w:ascii="Aptos" w:hAnsi="Aptos"/>
+          <w:b/>
+          <w:bCs/>
+          <w:u w:val="single"/>
+          <w:lang w:val="en-US"/>
+        </w:rPr>
+      </w:pPr>
+      <w:r>
+        <w:rPr>
+          <w:rFonts w:ascii="Aptos" w:hAnsi="Aptos"/>
+          <w:b/>
+          <w:bCs/>
+          <w:u w:val="single"/>
+          <w:lang w:val="en-US"/>
+        </w:rPr>
+        <w:t>5. Client</w:t>
+      </w:r>
+    </w:p>
+    <w:p>
+      <w:pPr>
+        <w:pStyle w:val="ListParagraph"/>
+        <w:numPr>
+          <w:ilvl w:val="0"/>
+          <w:numId w:val="59"/>
+        </w:numPr>
+        <w:spacing w:after="0" w:line="240" w:lineRule="auto"/>
+        <w:rPr>
+          <w:rFonts w:ascii="Aptos" w:hAnsi="Aptos"/>
+          <w:lang w:val="en-US"/>
+        </w:rPr>
+      </w:pPr>
+      <w:r>
+        <w:rPr>
+          <w:rFonts w:ascii="Aptos" w:hAnsi="Aptos"/>
+          <w:lang w:val="en-US"/>
+        </w:rPr>
+        <w:t>Client utilizes the abstract factory to create families of objects without specifying their concrete types &amp; interacts with objects through abstract interfaces provided by abstract products.</w:t>
+      </w:r>
+    </w:p>
+    <w:p>
+      <w:pPr>
+        <w:spacing w:after="0" w:line="240" w:lineRule="auto"/>
+        <w:rPr>
+          <w:rFonts w:ascii="Aptos" w:hAnsi="Aptos"/>
+          <w:lang w:val="en-US"/>
+        </w:rPr>
+      </w:pPr>
+    </w:p>
+    <w:p>
+      <w:pPr>
+        <w:spacing w:after="0" w:line="240" w:lineRule="auto"/>
+        <w:rPr>
+          <w:rFonts w:ascii="Aptos" w:hAnsi="Aptos"/>
+          <w:b/>
+          <w:bCs/>
+          <w:sz w:val="24"/>
+          <w:szCs w:val="24"/>
+          <w:lang w:val="en-US"/>
+        </w:rPr>
+      </w:pPr>
+      <w:r>
+        <w:rPr>
+          <w:rFonts w:ascii="Aptos" w:hAnsi="Aptos"/>
+          <w:b/>
+          <w:bCs/>
+          <w:sz w:val="24"/>
+          <w:szCs w:val="24"/>
+          <w:lang w:val="en-US"/>
+        </w:rPr>
+        <w:lastRenderedPageBreak/>
+        <w:t>Benefits of using Abstract Factory Pattern</w:t>
+      </w:r>
+    </w:p>
+    <w:p>
+      <w:pPr>
+        <w:pStyle w:val="ListParagraph"/>
+        <w:numPr>
+          <w:ilvl w:val="0"/>
+          <w:numId w:val="59"/>
+        </w:numPr>
+        <w:spacing w:after="0" w:line="240" w:lineRule="auto"/>
+        <w:rPr>
+          <w:rFonts w:ascii="Aptos" w:hAnsi="Aptos"/>
+          <w:lang w:val="en-US"/>
+        </w:rPr>
+      </w:pPr>
+      <w:r>
+        <w:rPr>
+          <w:rFonts w:ascii="Aptos" w:hAnsi="Aptos"/>
+          <w:lang w:val="en-US"/>
+        </w:rPr>
+        <w:t>The Abstract Factory pattern separates the creation of objects, so client don’t need to know specific classes.</w:t>
+      </w:r>
+    </w:p>
+    <w:p>
+      <w:pPr>
+        <w:pStyle w:val="ListParagraph"/>
+        <w:numPr>
+          <w:ilvl w:val="0"/>
+          <w:numId w:val="59"/>
+        </w:numPr>
+        <w:spacing w:after="0" w:line="240" w:lineRule="auto"/>
+        <w:rPr>
+          <w:rFonts w:ascii="Aptos" w:hAnsi="Aptos"/>
+          <w:lang w:val="en-US"/>
+        </w:rPr>
+      </w:pPr>
+      <w:r>
+        <w:rPr>
+          <w:rFonts w:ascii="Aptos" w:hAnsi="Aptos"/>
+          <w:lang w:val="en-US"/>
+        </w:rPr>
+        <w:t>Clients interact with objects through abstract interfaces, keeping class names hidden from client code.</w:t>
+      </w:r>
+    </w:p>
+    <w:p>
+      <w:pPr>
+        <w:pStyle w:val="ListParagraph"/>
+        <w:numPr>
+          <w:ilvl w:val="0"/>
+          <w:numId w:val="59"/>
+        </w:numPr>
+        <w:spacing w:after="0" w:line="240" w:lineRule="auto"/>
+        <w:rPr>
+          <w:rFonts w:ascii="Aptos" w:hAnsi="Aptos"/>
+          <w:lang w:val="en-US"/>
+        </w:rPr>
+      </w:pPr>
+      <w:r>
+        <w:rPr>
+          <w:rFonts w:ascii="Aptos" w:hAnsi="Aptos"/>
+          <w:lang w:val="en-US"/>
+        </w:rPr>
+        <w:t>Changing the factory allows for different product configurations, as all related products change together.</w:t>
+      </w:r>
+    </w:p>
+    <w:p>
+      <w:pPr>
+        <w:pStyle w:val="ListParagraph"/>
+        <w:numPr>
+          <w:ilvl w:val="0"/>
+          <w:numId w:val="59"/>
+        </w:numPr>
+        <w:spacing w:after="0" w:line="240" w:lineRule="auto"/>
+        <w:rPr>
+          <w:rFonts w:ascii="Aptos" w:hAnsi="Aptos"/>
+          <w:lang w:val="en-US"/>
+        </w:rPr>
+      </w:pPr>
+      <w:r>
+        <w:rPr>
+          <w:rFonts w:ascii="Aptos" w:hAnsi="Aptos"/>
+          <w:lang w:val="en-US"/>
+        </w:rPr>
+        <w:t>The pattern ensures that an application uses objects from only one family at a time for better compatibility.</w:t>
+      </w:r>
+    </w:p>
+    <w:p>
+      <w:pPr>
+        <w:spacing w:after="0" w:line="240" w:lineRule="auto"/>
+        <w:rPr>
+          <w:rFonts w:ascii="Aptos" w:hAnsi="Aptos"/>
+          <w:lang w:val="en-US"/>
+        </w:rPr>
+      </w:pPr>
+    </w:p>
+    <w:p>
+      <w:pPr>
+        <w:spacing w:after="0" w:line="240" w:lineRule="auto"/>
+        <w:rPr>
+          <w:rFonts w:ascii="Aptos" w:hAnsi="Aptos"/>
+          <w:b/>
+          <w:bCs/>
+          <w:sz w:val="24"/>
+          <w:szCs w:val="24"/>
+          <w:lang w:val="en-US"/>
+        </w:rPr>
+      </w:pPr>
+      <w:r>
+        <w:rPr>
+          <w:rFonts w:ascii="Aptos" w:hAnsi="Aptos"/>
+          <w:b/>
+          <w:bCs/>
+          <w:sz w:val="24"/>
+          <w:szCs w:val="24"/>
+          <w:lang w:val="en-US"/>
+        </w:rPr>
+        <w:t>Challenges of using Abstract Factory pattern</w:t>
+      </w:r>
+    </w:p>
+    <w:p>
+      <w:pPr>
+        <w:pStyle w:val="ListParagraph"/>
+        <w:numPr>
+          <w:ilvl w:val="0"/>
+          <w:numId w:val="60"/>
+        </w:numPr>
+        <w:spacing w:after="0" w:line="240" w:lineRule="auto"/>
+        <w:rPr>
+          <w:rFonts w:ascii="Aptos" w:hAnsi="Aptos"/>
+          <w:lang w:val="en-US"/>
+        </w:rPr>
+      </w:pPr>
+      <w:r>
+        <w:rPr>
+          <w:rFonts w:ascii="Aptos" w:hAnsi="Aptos"/>
+          <w:lang w:val="en-US"/>
+        </w:rPr>
+        <w:t>The Abstract Factory pattern can add unnecessary complexity to simpler projects with multiple factories &amp; interfaces.</w:t>
+      </w:r>
+    </w:p>
+    <w:p>
+      <w:pPr>
+        <w:pStyle w:val="ListParagraph"/>
+        <w:numPr>
+          <w:ilvl w:val="0"/>
+          <w:numId w:val="60"/>
+        </w:numPr>
+        <w:spacing w:after="0" w:line="240" w:lineRule="auto"/>
+        <w:rPr>
+          <w:rFonts w:ascii="Aptos" w:hAnsi="Aptos"/>
+          <w:lang w:val="en-US"/>
+        </w:rPr>
+      </w:pPr>
+      <w:r>
+        <w:rPr>
+          <w:rFonts w:ascii="Aptos" w:hAnsi="Aptos"/>
+          <w:lang w:val="en-US"/>
+        </w:rPr>
+        <w:t>Adding new product types may require changes to both concrete factories &amp; the abstract factory interface, impacting existing code.</w:t>
+      </w:r>
+    </w:p>
+    <w:p>
+      <w:pPr>
+        <w:pStyle w:val="ListParagraph"/>
+        <w:numPr>
+          <w:ilvl w:val="0"/>
+          <w:numId w:val="60"/>
+        </w:numPr>
+        <w:spacing w:after="0" w:line="240" w:lineRule="auto"/>
+        <w:rPr>
+          <w:rFonts w:ascii="Aptos" w:hAnsi="Aptos"/>
+          <w:lang w:val="en-US"/>
+        </w:rPr>
+      </w:pPr>
+      <w:r>
+        <w:rPr>
+          <w:rFonts w:ascii="Aptos" w:hAnsi="Aptos"/>
+          <w:lang w:val="en-US"/>
+        </w:rPr>
+        <w:t>Introducing more factories &amp; product families can quickly increase the no. of classes, making code management difficult in smaller projects.</w:t>
+      </w:r>
+    </w:p>
+    <w:p>
+      <w:pPr>
+        <w:pStyle w:val="ListParagraph"/>
+        <w:numPr>
+          <w:ilvl w:val="0"/>
+          <w:numId w:val="60"/>
+        </w:numPr>
+        <w:spacing w:after="0" w:line="240" w:lineRule="auto"/>
+        <w:rPr>
+          <w:rFonts w:ascii="Aptos" w:hAnsi="Aptos"/>
+          <w:lang w:val="en-US"/>
+        </w:rPr>
+      </w:pPr>
+      <w:r>
+        <w:rPr>
+          <w:rFonts w:ascii="Aptos" w:hAnsi="Aptos"/>
+          <w:lang w:val="en-US"/>
+        </w:rPr>
+        <w:t xml:space="preserve">It may violate the dependency Inversion principle if client code depends directly on concrete factories rather </w:t>
+      </w:r>
+      <w:r>
+        <w:rPr>
+          <w:rFonts w:ascii="Aptos" w:hAnsi="Aptos"/>
+          <w:lang w:val="en-US"/>
+        </w:rPr>
+        <w:t>than abstract</w:t>
+      </w:r>
+      <w:r>
+        <w:rPr>
+          <w:rFonts w:ascii="Aptos" w:hAnsi="Aptos"/>
+          <w:lang w:val="en-US"/>
+        </w:rPr>
+        <w:t xml:space="preserve"> interfaces.</w:t>
+      </w:r>
+    </w:p>
+    <w:p>
+      <w:pPr>
+        <w:spacing w:after="0" w:line="240" w:lineRule="auto"/>
+        <w:rPr>
+          <w:rFonts w:ascii="Aptos" w:hAnsi="Aptos"/>
+          <w:lang w:val="en-US"/>
+        </w:rPr>
+      </w:pPr>
+    </w:p>
+    <w:p>
+      <w:pPr>
+        <w:spacing w:after="0" w:line="240" w:lineRule="auto"/>
+        <w:rPr>
+          <w:rFonts w:ascii="Aptos" w:hAnsi="Aptos"/>
+          <w:b/>
+          <w:bCs/>
+          <w:sz w:val="24"/>
+          <w:szCs w:val="24"/>
+          <w:lang w:val="en-US"/>
+        </w:rPr>
+      </w:pPr>
+      <w:r>
+        <w:rPr>
+          <w:rFonts w:ascii="Aptos" w:hAnsi="Aptos"/>
+          <w:b/>
+          <w:bCs/>
+          <w:sz w:val="24"/>
+          <w:szCs w:val="24"/>
+          <w:lang w:val="en-US"/>
+        </w:rPr>
+        <w:t>When to use Abstract Factory Pattern</w:t>
+      </w:r>
+    </w:p>
+    <w:p>
+      <w:pPr>
+        <w:pStyle w:val="ListParagraph"/>
+        <w:numPr>
+          <w:ilvl w:val="0"/>
+          <w:numId w:val="61"/>
+        </w:numPr>
+        <w:spacing w:after="0" w:line="240" w:lineRule="auto"/>
+        <w:rPr>
+          <w:rFonts w:ascii="Aptos" w:hAnsi="Aptos"/>
+          <w:lang w:val="en-US"/>
+        </w:rPr>
+      </w:pPr>
+      <w:r>
+        <w:rPr>
+          <w:rFonts w:ascii="Aptos" w:hAnsi="Aptos"/>
+          <w:lang w:val="en-US"/>
+        </w:rPr>
+        <w:t>When our system requires multiple families of related products &amp; we want to ensure compatibility b/w them.</w:t>
+      </w:r>
+    </w:p>
+    <w:p>
+      <w:pPr>
+        <w:pStyle w:val="ListParagraph"/>
+        <w:numPr>
+          <w:ilvl w:val="0"/>
+          <w:numId w:val="61"/>
+        </w:numPr>
+        <w:spacing w:after="0" w:line="240" w:lineRule="auto"/>
+        <w:rPr>
+          <w:rFonts w:ascii="Aptos" w:hAnsi="Aptos"/>
+          <w:lang w:val="en-US"/>
+        </w:rPr>
+      </w:pPr>
+      <w:r>
+        <w:rPr>
+          <w:rFonts w:ascii="Aptos" w:hAnsi="Aptos"/>
+          <w:lang w:val="en-US"/>
+        </w:rPr>
+        <w:t>When we need flexibility &amp; extensibility, allowing for new product variants to be added without changing existing client code.</w:t>
+      </w:r>
+    </w:p>
+    <w:p>
+      <w:pPr>
+        <w:pStyle w:val="ListParagraph"/>
+        <w:numPr>
+          <w:ilvl w:val="0"/>
+          <w:numId w:val="61"/>
+        </w:numPr>
+        <w:spacing w:after="0" w:line="240" w:lineRule="auto"/>
+        <w:rPr>
+          <w:rFonts w:ascii="Aptos" w:hAnsi="Aptos"/>
+          <w:lang w:val="en-US"/>
+        </w:rPr>
+      </w:pPr>
+      <w:r>
+        <w:rPr>
+          <w:rFonts w:ascii="Aptos" w:hAnsi="Aptos"/>
+          <w:lang w:val="en-US"/>
+        </w:rPr>
+        <w:t>When we want to encapsulate the creation logic, making it easier to modify or extend the object creation process without affecting the client.</w:t>
+      </w:r>
+    </w:p>
+    <w:p>
+      <w:pPr>
+        <w:pStyle w:val="ListParagraph"/>
+        <w:numPr>
+          <w:ilvl w:val="0"/>
+          <w:numId w:val="61"/>
+        </w:numPr>
+        <w:spacing w:after="0" w:line="240" w:lineRule="auto"/>
+        <w:rPr>
+          <w:rFonts w:ascii="Aptos" w:hAnsi="Aptos"/>
+          <w:lang w:val="en-US"/>
+        </w:rPr>
+      </w:pPr>
+      <w:r>
+        <w:rPr>
+          <w:rFonts w:ascii="Aptos" w:hAnsi="Aptos"/>
+          <w:lang w:val="en-US"/>
+        </w:rPr>
+        <w:t>When we aim to maintain consistency across different product families, ensuring a uniform interface for the products.</w:t>
+      </w:r>
+    </w:p>
+    <w:p>
+      <w:pPr>
+        <w:spacing w:after="0" w:line="240" w:lineRule="auto"/>
+        <w:rPr>
+          <w:rFonts w:ascii="Aptos" w:hAnsi="Aptos"/>
+          <w:lang w:val="en-US"/>
+        </w:rPr>
+      </w:pPr>
+    </w:p>
+    <w:p>
+      <w:pPr>
+        <w:spacing w:after="0" w:line="240" w:lineRule="auto"/>
+        <w:rPr>
+          <w:rFonts w:ascii="Aptos" w:hAnsi="Aptos"/>
+          <w:lang w:val="en-US"/>
+        </w:rPr>
+      </w:pPr>
+    </w:p>
+    <w:p>
+      <w:pPr>
+        <w:spacing w:after="0" w:line="240" w:lineRule="auto"/>
+        <w:rPr>
+          <w:rFonts w:ascii="Aptos" w:hAnsi="Aptos"/>
+          <w:b/>
+          <w:bCs/>
+          <w:sz w:val="24"/>
+          <w:szCs w:val="24"/>
+          <w:lang w:val="en-US"/>
+        </w:rPr>
+      </w:pPr>
+      <w:r>
+        <w:rPr>
+          <w:rFonts w:ascii="Aptos" w:hAnsi="Aptos"/>
+          <w:b/>
+          <w:bCs/>
+          <w:sz w:val="24"/>
+          <w:szCs w:val="24"/>
+          <w:lang w:val="en-US"/>
+        </w:rPr>
+        <w:t>When not to use Abstract Factory Pattern</w:t>
+      </w:r>
+    </w:p>
+    <w:p>
+      <w:pPr>
+        <w:pStyle w:val="ListParagraph"/>
+        <w:numPr>
+          <w:ilvl w:val="0"/>
+          <w:numId w:val="62"/>
+        </w:numPr>
+        <w:spacing w:after="0" w:line="240" w:lineRule="auto"/>
+        <w:rPr>
+          <w:rFonts w:ascii="Aptos" w:hAnsi="Aptos"/>
+          <w:lang w:val="en-US"/>
+        </w:rPr>
+      </w:pPr>
+      <w:r>
+        <w:rPr>
+          <w:rFonts w:ascii="Aptos" w:hAnsi="Aptos"/>
+          <w:lang w:val="en-US"/>
+        </w:rPr>
+        <w:t>The product families are unlikely to change, as it may add unnecessary complexity.</w:t>
+      </w:r>
+    </w:p>
+    <w:p>
+      <w:pPr>
+        <w:pStyle w:val="ListParagraph"/>
+        <w:numPr>
+          <w:ilvl w:val="0"/>
+          <w:numId w:val="62"/>
+        </w:numPr>
+        <w:spacing w:after="0" w:line="240" w:lineRule="auto"/>
+        <w:rPr>
+          <w:rFonts w:ascii="Aptos" w:hAnsi="Aptos"/>
+          <w:lang w:val="en-US"/>
+        </w:rPr>
+      </w:pPr>
+      <w:r>
+        <w:rPr>
+          <w:rFonts w:ascii="Aptos" w:hAnsi="Aptos"/>
+          <w:lang w:val="en-US"/>
+        </w:rPr>
+        <w:t>When our application only requires single, independent objects &amp; isn’t concerned with families of related products.</w:t>
+      </w:r>
+    </w:p>
+    <w:p>
+      <w:pPr>
+        <w:pStyle w:val="ListParagraph"/>
+        <w:numPr>
+          <w:ilvl w:val="0"/>
+          <w:numId w:val="62"/>
+        </w:numPr>
+        <w:spacing w:after="0" w:line="240" w:lineRule="auto"/>
+        <w:rPr>
+          <w:rFonts w:ascii="Aptos" w:hAnsi="Aptos"/>
+          <w:lang w:val="en-US"/>
+        </w:rPr>
+      </w:pPr>
+      <w:r>
+        <w:rPr>
+          <w:rFonts w:ascii="Aptos" w:hAnsi="Aptos"/>
+          <w:lang w:val="en-US"/>
+        </w:rPr>
+        <w:t>When overhead of maintaining multiple factories outweighs the benefits, particularly in smaller applications.</w:t>
+      </w:r>
+    </w:p>
+    <w:p>
+      <w:pPr>
+        <w:pStyle w:val="ListParagraph"/>
+        <w:numPr>
+          <w:ilvl w:val="0"/>
+          <w:numId w:val="62"/>
+        </w:numPr>
+        <w:spacing w:after="0" w:line="240" w:lineRule="auto"/>
+        <w:rPr>
+          <w:rFonts w:ascii="Aptos" w:hAnsi="Aptos"/>
+          <w:lang w:val="en-US"/>
+        </w:rPr>
+      </w:pPr>
+      <w:r>
+        <w:rPr>
+          <w:rFonts w:ascii="Aptos" w:hAnsi="Aptos"/>
+          <w:lang w:val="en-US"/>
+        </w:rPr>
+        <w:t>When simpler solution, like the Factory Method or Builder pattern, if they meet your needs without adding the complexity of the Abstract Factory pattern.</w:t>
+      </w:r>
+    </w:p>
+    <w:p>
+      <w:pPr>
+        <w:spacing w:after="0" w:line="240" w:lineRule="auto"/>
+        <w:rPr>
+          <w:lang w:val="en-US"/>
+        </w:rPr>
+      </w:pPr>
+    </w:p>
+    <w:p>
+      <w:pPr>
+        <w:spacing w:after="0" w:line="240" w:lineRule="auto"/>
+        <w:rPr>
+          <w:lang w:val="en-US"/>
+        </w:rPr>
+      </w:pPr>
+    </w:p>
+    <w:p>
+      <w:pPr>
+        <w:spacing w:after="0" w:line="240" w:lineRule="auto"/>
+        <w:rPr>
+          <w:lang w:val="en-US"/>
+        </w:rPr>
+      </w:pPr>
+    </w:p>
+    <w:p>
+      <w:pPr>
+        <w:spacing w:after="0" w:line="240" w:lineRule="auto"/>
+        <w:rPr>
+          <w:lang w:val="en-US"/>
+        </w:rPr>
+      </w:pPr>
+    </w:p>
+    <w:p>
+      <w:pPr>
+        <w:spacing w:after="0" w:line="240" w:lineRule="auto"/>
+        <w:rPr>
+          <w:lang w:val="en-US"/>
+        </w:rPr>
+      </w:pPr>
+    </w:p>
+    <w:p>
+      <w:pPr>
+        <w:spacing w:after="0" w:line="240" w:lineRule="auto"/>
+        <w:rPr>
+          <w:lang w:val="en-US"/>
+        </w:rPr>
+      </w:pPr>
+    </w:p>
+    <w:p>
+      <w:pPr>
+        <w:spacing w:after="0" w:line="240" w:lineRule="auto"/>
+        <w:rPr>
+          <w:lang w:val="en-US"/>
+        </w:rPr>
+      </w:pPr>
+    </w:p>
+    <w:p>
+      <w:pPr>
+        <w:spacing w:after="0" w:line="240" w:lineRule="auto"/>
+        <w:rPr>
+          <w:rFonts w:ascii="Aptos" w:hAnsi="Aptos"/>
+          <w:lang w:val="en-US"/>
+        </w:rPr>
+      </w:pPr>
+    </w:p>
+    <w:p>
+      <w:pPr>
+        <w:spacing w:after="0" w:line="240" w:lineRule="auto"/>
+        <w:rPr>
+          <w:lang w:val="en-US"/>
+        </w:rPr>
+      </w:pPr>
+    </w:p>
+    <w:p>
+      <w:pPr>
+        <w:spacing w:after="0" w:line="240" w:lineRule="auto"/>
+        <w:rPr>
+          <w:lang w:val="en-US"/>
+        </w:rPr>
+      </w:pPr>
+    </w:p>
+    <w:p>
+      <w:pPr>
+        <w:spacing w:after="0" w:line="240" w:lineRule="auto"/>
+        <w:rPr>
+          <w:lang w:val="en-US"/>
+        </w:rPr>
+      </w:pPr>
+    </w:p>
+    <w:p>
+      <w:pPr>
+        <w:spacing w:after="0" w:line="240" w:lineRule="auto"/>
+        <w:rPr>
+          <w:lang w:val="en-US"/>
+        </w:rPr>
+      </w:pPr>
+    </w:p>
+    <w:p>
+      <w:pPr>
+        <w:spacing w:after="0" w:line="240" w:lineRule="auto"/>
+        <w:rPr>
+          <w:lang w:val="en-US"/>
+        </w:rPr>
+      </w:pPr>
+    </w:p>
+    <w:p>
+      <w:pPr>
+        <w:spacing w:after="0" w:line="240" w:lineRule="auto"/>
+        <w:rPr>
+          <w:lang w:val="en-US"/>
+        </w:rPr>
+      </w:pPr>
+    </w:p>
+    <w:p>
+      <w:pPr>
+        <w:spacing w:after="0" w:line="240" w:lineRule="auto"/>
+        <w:rPr>
+          <w:lang w:val="en-US"/>
+        </w:rPr>
+      </w:pPr>
+    </w:p>
+    <w:p>
+      <w:pPr>
+        <w:spacing w:after="0" w:line="240" w:lineRule="auto"/>
+        <w:rPr>
+          <w:lang w:val="en-US"/>
+        </w:rPr>
+      </w:pPr>
+    </w:p>
+    <w:p>
+      <w:pPr>
+        <w:spacing w:after="0" w:line="240" w:lineRule="auto"/>
+        <w:rPr>
+          <w:lang w:val="en-US"/>
+        </w:rPr>
+      </w:pPr>
+    </w:p>
+    <w:p>
+      <w:pPr>
+        <w:spacing w:after="0" w:line="240" w:lineRule="auto"/>
+        <w:rPr>
+          <w:lang w:val="en-US"/>
+        </w:rPr>
+      </w:pPr>
+    </w:p>
+    <w:p>
+      <w:pPr>
+        <w:spacing w:after="0" w:line="240" w:lineRule="auto"/>
+        <w:rPr>
+          <w:lang w:val="en-US"/>
+        </w:rPr>
+      </w:pPr>
+      <w:r>
+        <w:rPr>
+          <w:b/>
+          <w:bCs/>
+          <w:u w:val="single"/>
+          <w:lang w:val="en-US"/>
+        </w:rPr>
+        <w:lastRenderedPageBreak/>
+        <w:t>Example 1</w:t>
+      </w:r>
+      <w:r>
+        <w:rPr>
+          <w:lang w:val="en-US"/>
+        </w:rPr>
+        <w:t xml:space="preserve"> – Global Car Manufacturing Company</w:t>
+      </w:r>
+    </w:p>
+    <w:p>
+      <w:pPr>
+        <w:spacing w:after="0" w:line="240" w:lineRule="auto"/>
+        <w:rPr>
+          <w:lang w:val="en-US"/>
+        </w:rPr>
+      </w:pPr>
+    </w:p>
+    <w:p>
+      <w:pPr>
+        <w:spacing w:after="0" w:line="240" w:lineRule="auto"/>
+        <w:rPr>
+          <w:lang w:val="en-US"/>
+        </w:rPr>
+      </w:pPr>
+      <w:r>
+        <w:rPr>
+          <w:b/>
+          <w:bCs/>
+          <w:u w:val="single"/>
+          <w:lang w:val="en-US"/>
+        </w:rPr>
+        <w:t>Scenario:</w:t>
+      </w:r>
+      <w:r>
+        <w:rPr>
+          <w:lang w:val="en-US"/>
+        </w:rPr>
+        <w:t xml:space="preserve"> Imagine we’re managing a global car manufacturing company</w:t>
+      </w:r>
+    </w:p>
+    <w:p>
+      <w:pPr>
+        <w:pStyle w:val="ListParagraph"/>
+        <w:numPr>
+          <w:ilvl w:val="0"/>
+          <w:numId w:val="63"/>
+        </w:numPr>
+        <w:spacing w:after="0" w:line="240" w:lineRule="auto"/>
+        <w:rPr>
+          <w:lang w:val="en-US"/>
+        </w:rPr>
+      </w:pPr>
+      <w:r>
+        <w:rPr>
+          <w:lang w:val="en-US"/>
+        </w:rPr>
+        <w:t>We want to design a system to create cars with specific configuration for different regions, such as North America &amp; Europe.</w:t>
+      </w:r>
+    </w:p>
+    <w:p>
+      <w:pPr>
+        <w:pStyle w:val="ListParagraph"/>
+        <w:numPr>
+          <w:ilvl w:val="0"/>
+          <w:numId w:val="63"/>
+        </w:numPr>
+        <w:spacing w:after="0" w:line="240" w:lineRule="auto"/>
+        <w:rPr>
+          <w:lang w:val="en-US"/>
+        </w:rPr>
+      </w:pPr>
+      <w:r>
+        <w:rPr>
+          <w:lang w:val="en-US"/>
+        </w:rPr>
+        <w:t>Each region may have unique requirements &amp; regulations, &amp; we want to ensure that cars produced for each region meet those standards.</w:t>
+      </w:r>
+    </w:p>
+    <w:p>
+      <w:pPr>
+        <w:spacing w:after="0" w:line="240" w:lineRule="auto"/>
+        <w:rPr>
+          <w:lang w:val="en-US"/>
+        </w:rPr>
+      </w:pPr>
+    </w:p>
+    <w:p>
+      <w:pPr>
+        <w:spacing w:after="0" w:line="240" w:lineRule="auto"/>
+        <w:rPr>
+          <w:b/>
+          <w:bCs/>
+          <w:u w:val="single"/>
+          <w:lang w:val="en-US"/>
+        </w:rPr>
+      </w:pPr>
+      <w:r>
+        <w:rPr>
+          <w:b/>
+          <w:bCs/>
+          <w:u w:val="single"/>
+          <w:lang w:val="en-US"/>
+        </w:rPr>
+        <w:t>Challenges while implementing this system</w:t>
+      </w:r>
+    </w:p>
+    <w:p>
+      <w:pPr>
+        <w:pStyle w:val="ListParagraph"/>
+        <w:numPr>
+          <w:ilvl w:val="0"/>
+          <w:numId w:val="64"/>
+        </w:numPr>
+        <w:spacing w:after="0" w:line="240" w:lineRule="auto"/>
+        <w:rPr>
+          <w:lang w:val="en-US"/>
+        </w:rPr>
+      </w:pPr>
+      <w:r>
+        <w:rPr>
+          <w:lang w:val="en-US"/>
+        </w:rPr>
+        <w:t>Designing the system for different regions having different cars with different features</w:t>
+      </w:r>
+    </w:p>
+    <w:p>
+      <w:pPr>
+        <w:pStyle w:val="ListParagraph"/>
+        <w:numPr>
+          <w:ilvl w:val="0"/>
+          <w:numId w:val="64"/>
+        </w:numPr>
+        <w:spacing w:after="0" w:line="240" w:lineRule="auto"/>
+        <w:rPr>
+          <w:lang w:val="en-US"/>
+        </w:rPr>
+      </w:pPr>
+      <w:r>
+        <w:rPr>
+          <w:lang w:val="en-US"/>
+        </w:rPr>
+        <w:t>Ensuring consistency in the production of cars &amp; their specifications within each region.</w:t>
+      </w:r>
+    </w:p>
+    <w:p>
+      <w:pPr>
+        <w:pStyle w:val="ListParagraph"/>
+        <w:numPr>
+          <w:ilvl w:val="0"/>
+          <w:numId w:val="64"/>
+        </w:numPr>
+        <w:spacing w:after="0" w:line="240" w:lineRule="auto"/>
+        <w:rPr>
+          <w:lang w:val="en-US"/>
+        </w:rPr>
+      </w:pPr>
+      <w:r>
+        <w:rPr>
+          <w:lang w:val="en-US"/>
+        </w:rPr>
+        <w:t>Any updation to new cars in different regions &amp; adapting the system to changes in regulations or introducing new features for a specific region becomes challenging.</w:t>
+      </w:r>
+    </w:p>
+    <w:p>
+      <w:pPr>
+        <w:pStyle w:val="ListParagraph"/>
+        <w:numPr>
+          <w:ilvl w:val="0"/>
+          <w:numId w:val="64"/>
+        </w:numPr>
+        <w:spacing w:after="0" w:line="240" w:lineRule="auto"/>
+        <w:rPr>
+          <w:lang w:val="en-US"/>
+        </w:rPr>
+      </w:pPr>
+      <w:r>
+        <w:rPr>
+          <w:lang w:val="en-US"/>
+        </w:rPr>
+        <w:t>Modifications would need to be made in multiple</w:t>
+      </w:r>
+      <w:r>
+        <w:rPr>
+          <w:lang w:val="en-US"/>
+        </w:rPr>
+        <w:t xml:space="preserve"> places, increasing the chances of introducing bugs &amp; making the system more prone to errors.</w:t>
+      </w:r>
+    </w:p>
+    <w:p>
+      <w:pPr>
+        <w:spacing w:after="0" w:line="240" w:lineRule="auto"/>
+        <w:rPr>
+          <w:lang w:val="en-US"/>
+        </w:rPr>
+      </w:pPr>
+    </w:p>
+    <w:p>
+      <w:pPr>
+        <w:spacing w:after="0" w:line="240" w:lineRule="auto"/>
+        <w:rPr>
+          <w:b/>
+          <w:bCs/>
+          <w:u w:val="single"/>
+          <w:lang w:val="en-US"/>
+        </w:rPr>
+      </w:pPr>
+      <w:r>
+        <w:rPr>
+          <w:b/>
+          <w:bCs/>
+          <w:u w:val="single"/>
+          <w:lang w:val="en-US"/>
+        </w:rPr>
+        <w:t>How Abstract Factory Pattern help to solve above challenges.</w:t>
+      </w:r>
+    </w:p>
+    <w:p>
+      <w:pPr>
+        <w:pStyle w:val="ListParagraph"/>
+        <w:numPr>
+          <w:ilvl w:val="0"/>
+          <w:numId w:val="65"/>
+        </w:numPr>
+        <w:spacing w:after="0" w:line="240" w:lineRule="auto"/>
+        <w:rPr>
+          <w:lang w:val="en-US"/>
+        </w:rPr>
+      </w:pPr>
+      <w:r>
+        <w:rPr>
+          <w:lang w:val="en-US"/>
+        </w:rPr>
+        <w:t>Different regions have their own factory to create cars for local needs.</w:t>
+      </w:r>
+    </w:p>
+    <w:p>
+      <w:pPr>
+        <w:pStyle w:val="ListParagraph"/>
+        <w:numPr>
+          <w:ilvl w:val="0"/>
+          <w:numId w:val="65"/>
+        </w:numPr>
+        <w:spacing w:after="0" w:line="240" w:lineRule="auto"/>
+        <w:rPr>
+          <w:lang w:val="en-US"/>
+        </w:rPr>
+      </w:pPr>
+      <w:r>
+        <w:rPr>
+          <w:lang w:val="en-US"/>
+        </w:rPr>
+        <w:t>This helps to keep the design &amp; features the same for vehicle in each region.</w:t>
+      </w:r>
+    </w:p>
+    <w:p>
+      <w:pPr>
+        <w:pStyle w:val="ListParagraph"/>
+        <w:numPr>
+          <w:ilvl w:val="0"/>
+          <w:numId w:val="65"/>
+        </w:numPr>
+        <w:spacing w:after="0" w:line="240" w:lineRule="auto"/>
+        <w:rPr>
+          <w:lang w:val="en-US"/>
+        </w:rPr>
+      </w:pPr>
+      <w:r>
+        <w:rPr>
+          <w:lang w:val="en-US"/>
+        </w:rPr>
+        <w:t>We can change one region without affecting others (e.g., updating North America doesn’t impact Europe)</w:t>
+      </w:r>
+    </w:p>
+    <w:p>
+      <w:pPr>
+        <w:pStyle w:val="ListParagraph"/>
+        <w:numPr>
+          <w:ilvl w:val="0"/>
+          <w:numId w:val="65"/>
+        </w:numPr>
+        <w:spacing w:after="0" w:line="240" w:lineRule="auto"/>
+        <w:rPr>
+          <w:lang w:val="en-US"/>
+        </w:rPr>
+      </w:pPr>
+      <w:r>
+        <w:rPr>
+          <w:lang w:val="en-US"/>
+        </w:rPr>
+        <w:t>To add a new region, just create a new factory, no need to change existing code.</w:t>
+      </w:r>
+    </w:p>
+    <w:p>
+      <w:pPr>
+        <w:pStyle w:val="ListParagraph"/>
+        <w:numPr>
+          <w:ilvl w:val="0"/>
+          <w:numId w:val="65"/>
+        </w:numPr>
+        <w:spacing w:after="0" w:line="240" w:lineRule="auto"/>
+        <w:rPr>
+          <w:lang w:val="en-US"/>
+        </w:rPr>
+      </w:pPr>
+      <w:r>
+        <w:rPr>
+          <w:lang w:val="en-US"/>
+        </w:rPr>
+        <w:t>The pattern keeps car creation separate from how they are used.</w:t>
+      </w:r>
+    </w:p>
+    <w:p>
+      <w:pPr>
+        <w:spacing w:after="0" w:line="240" w:lineRule="auto"/>
+        <w:rPr>
+          <w:lang w:val="en-US"/>
+        </w:rPr>
+      </w:pPr>
+    </w:p>
+    <w:p>
+      <w:pPr>
+        <w:spacing w:after="0" w:line="240" w:lineRule="auto"/>
+        <w:rPr>
+          <w:rFonts w:ascii="Aptos" w:hAnsi="Aptos"/>
+          <w:lang w:val="en-US"/>
+        </w:rPr>
+      </w:pPr>
+      <w:r>
+        <w:rPr>
+          <w:rFonts w:ascii="Aptos" w:hAnsi="Aptos"/>
+          <w:lang w:val="en-US"/>
+        </w:rPr>
+        <w:drawing>
+          <wp:inline distT="0" distB="0" distL="0" distR="0" wp14:anchorId="1A5D05CC" wp14:editId="3E1090E6">
+            <wp:extent cx="6803917" cy="4638675"/>
+            <wp:effectExtent l="0" t="0" r="0" b="0"/>
+            <wp:docPr id="1205069626" name="Picture 1"/>
+            <wp:cNvGraphicFramePr>
+              <a:graphicFrameLocks xmlns:a="http://schemas.openxmlformats.org/drawingml/2006/main" noChangeAspect="1"/>
+            </wp:cNvGraphicFramePr>
+            <a:graphic xmlns:a="http://schemas.openxmlformats.org/drawingml/2006/main">
+              <a:graphicData uri="http://schemas.openxmlformats.org/drawingml/2006/picture">
+                <pic:pic xmlns:pic="http://schemas.openxmlformats.org/drawingml/2006/picture">
+                  <pic:nvPicPr>
+                    <pic:cNvPr id="1205069626" name=""/>
+                    <pic:cNvPicPr/>
+                  </pic:nvPicPr>
+                  <pic:blipFill>
+                    <a:blip r:embed="rId18"/>
+                    <a:stretch>
+                      <a:fillRect/>
+                    </a:stretch>
+                  </pic:blipFill>
+                  <pic:spPr>
+                    <a:xfrm>
+                      <a:off x="0" y="0"/>
+                      <a:ext cx="6810305" cy="4643030"/>
+                    </a:xfrm>
+                    <a:prstGeom prst="rect">
+                      <a:avLst/>
+                    </a:prstGeom>
+                  </pic:spPr>
+                </pic:pic>
+              </a:graphicData>
+            </a:graphic>
+          </wp:inline>
+        </w:drawing>
+      </w:r>
     </w:p>
     <w:sectPr>
       <w:pgSz w:w="11906" w:h="16838"/>
@@ -8189,6 +10563,119 @@
 <file path=word/numbering.xml><?xml version="1.0" encoding="utf-8"?>
 <w:numbering xmlns:wpc="http://schemas.microsoft.com/office/word/2010/wordprocessingCanvas" xmlns:cx="http://schemas.microsoft.com/office/drawing/2014/chartex" xmlns:cx1="http://schemas.microsoft.com/office/drawing/2015/9/8/chartex" xmlns:cx2="http://schemas.microsoft.com/office/drawing/2015/10/21/chartex" xmlns:cx3="http://schemas.microsoft.com/office/drawing/2016/5/9/chartex" xmlns:cx4="http://schemas.microsoft.com/office/drawing/2016/5/10/chartex" xmlns:cx5="http://schemas.microsoft.com/office/drawing/2016/5/11/chartex" xmlns:cx6="http://schemas.microsoft.com/office/drawing/2016/5/12/chartex" xmlns:cx7="http://schemas.microsoft.com/office/drawing/2016/5/13/chartex" xmlns:cx8="http://schemas.microsoft.com/office/drawing/2016/5/14/chartex" xmlns:mc="http://schemas.openxmlformats.org/markup-compatibility/2006" xmlns:aink="http://schemas.microsoft.com/office/drawing/2016/ink" xmlns:am3d="http://schemas.microsoft.com/office/drawing/2017/model3d" xmlns:o="urn:schemas-microsoft-com:office:office" xmlns:oel="http://schemas.microsoft.com/office/2019/extlst" xmlns:r="http://schemas.openxmlformats.org/officeDocument/2006/relationships" xmlns:m="http://schemas.openxmlformats.org/officeDocument/2006/math" xmlns:v="urn:schemas-microsoft-com:vml" xmlns:wp14="http://schemas.microsoft.com/office/word/2010/wordprocessingDrawing" xmlns:wp="http://schemas.openxmlformats.org/drawingml/2006/wordprocessingDrawing" xmlns:w10="urn:schemas-microsoft-com:office:word" xmlns:w="http://schemas.openxmlformats.org/wordprocessingml/2006/main" xmlns:w14="http://schemas.microsoft.com/office/word/2010/wordml" xmlns:w15="http://schemas.microsoft.com/office/word/2012/wordml" xmlns:w16cex="http://schemas.microsoft.com/office/word/2018/wordml/cex" xmlns:w16cid="http://schemas.microsoft.com/office/word/2016/wordml/cid" xmlns:w16="http://schemas.microsoft.com/office/word/2018/wordml" xmlns:w16du="http://schemas.microsoft.com/office/word/2023/wordml/word16du" xmlns:w16sdtdh="http://schemas.microsoft.com/office/word/2020/wordml/sdtdatahash" xmlns:w16sdtfl="http://schemas.microsoft.com/office/word/2024/wordml/sdtformatlock" xmlns:w16se="http://schemas.microsoft.com/office/word/2015/wordml/symex" xmlns:wpg="http://schemas.microsoft.com/office/word/2010/wordprocessingGroup" xmlns:wpi="http://schemas.microsoft.com/office/word/2010/wordprocessingInk" xmlns:wne="http://schemas.microsoft.com/office/word/2006/wordml" xmlns:wps="http://schemas.microsoft.com/office/word/2010/wordprocessingShape" mc:Ignorable="w14 w15 w16se w16cid w16 w16cex w16sdtdh w16sdtfl w16du wp14">
   <w:abstractNum w:abstractNumId="0" w15:restartNumberingAfterBreak="0">
+    <w:nsid w:val="01CB73C5"/>
+    <w:multiLevelType w:val="hybridMultilevel"/>
+    <w:tmpl w:val="39F03808"/>
+    <w:lvl w:ilvl="0" w:tplc="40090001">
+      <w:start w:val="1"/>
+      <w:numFmt w:val="bullet"/>
+      <w:lvlText w:val=""/>
+      <w:lvlJc w:val="left"/>
+      <w:pPr>
+        <w:ind w:left="720" w:hanging="360"/>
+      </w:pPr>
+      <w:rPr>
+        <w:rFonts w:ascii="Symbol" w:hAnsi="Symbol" w:hint="default"/>
+      </w:rPr>
+    </w:lvl>
+    <w:lvl w:ilvl="1" w:tplc="40090003" w:tentative="1">
+      <w:start w:val="1"/>
+      <w:numFmt w:val="bullet"/>
+      <w:lvlText w:val="o"/>
+      <w:lvlJc w:val="left"/>
+      <w:pPr>
+        <w:ind w:left="1440" w:hanging="360"/>
+      </w:pPr>
+      <w:rPr>
+        <w:rFonts w:ascii="Courier New" w:hAnsi="Courier New" w:cs="Courier New" w:hint="default"/>
+      </w:rPr>
+    </w:lvl>
+    <w:lvl w:ilvl="2" w:tplc="40090005" w:tentative="1">
+      <w:start w:val="1"/>
+      <w:numFmt w:val="bullet"/>
+      <w:lvlText w:val=""/>
+      <w:lvlJc w:val="left"/>
+      <w:pPr>
+        <w:ind w:left="2160" w:hanging="360"/>
+      </w:pPr>
+      <w:rPr>
+        <w:rFonts w:ascii="Wingdings" w:hAnsi="Wingdings" w:hint="default"/>
+      </w:rPr>
+    </w:lvl>
+    <w:lvl w:ilvl="3" w:tplc="40090001" w:tentative="1">
+      <w:start w:val="1"/>
+      <w:numFmt w:val="bullet"/>
+      <w:lvlText w:val=""/>
+      <w:lvlJc w:val="left"/>
+      <w:pPr>
+        <w:ind w:left="2880" w:hanging="360"/>
+      </w:pPr>
+      <w:rPr>
+        <w:rFonts w:ascii="Symbol" w:hAnsi="Symbol" w:hint="default"/>
+      </w:rPr>
+    </w:lvl>
+    <w:lvl w:ilvl="4" w:tplc="40090003" w:tentative="1">
+      <w:start w:val="1"/>
+      <w:numFmt w:val="bullet"/>
+      <w:lvlText w:val="o"/>
+      <w:lvlJc w:val="left"/>
+      <w:pPr>
+        <w:ind w:left="3600" w:hanging="360"/>
+      </w:pPr>
+      <w:rPr>
+        <w:rFonts w:ascii="Courier New" w:hAnsi="Courier New" w:cs="Courier New" w:hint="default"/>
+      </w:rPr>
+    </w:lvl>
+    <w:lvl w:ilvl="5" w:tplc="40090005" w:tentative="1">
+      <w:start w:val="1"/>
+      <w:numFmt w:val="bullet"/>
+      <w:lvlText w:val=""/>
+      <w:lvlJc w:val="left"/>
+      <w:pPr>
+        <w:ind w:left="4320" w:hanging="360"/>
+      </w:pPr>
+      <w:rPr>
+        <w:rFonts w:ascii="Wingdings" w:hAnsi="Wingdings" w:hint="default"/>
+      </w:rPr>
+    </w:lvl>
+    <w:lvl w:ilvl="6" w:tplc="40090001" w:tentative="1">
+      <w:start w:val="1"/>
+      <w:numFmt w:val="bullet"/>
+      <w:lvlText w:val=""/>
+      <w:lvlJc w:val="left"/>
+      <w:pPr>
+        <w:ind w:left="5040" w:hanging="360"/>
+      </w:pPr>
+      <w:rPr>
+        <w:rFonts w:ascii="Symbol" w:hAnsi="Symbol" w:hint="default"/>
+      </w:rPr>
+    </w:lvl>
+    <w:lvl w:ilvl="7" w:tplc="40090003" w:tentative="1">
+      <w:start w:val="1"/>
+      <w:numFmt w:val="bullet"/>
+      <w:lvlText w:val="o"/>
+      <w:lvlJc w:val="left"/>
+      <w:pPr>
+        <w:ind w:left="5760" w:hanging="360"/>
+      </w:pPr>
+      <w:rPr>
+        <w:rFonts w:ascii="Courier New" w:hAnsi="Courier New" w:cs="Courier New" w:hint="default"/>
+      </w:rPr>
+    </w:lvl>
+    <w:lvl w:ilvl="8" w:tplc="40090005" w:tentative="1">
+      <w:start w:val="1"/>
+      <w:numFmt w:val="bullet"/>
+      <w:lvlText w:val=""/>
+      <w:lvlJc w:val="left"/>
+      <w:pPr>
+        <w:ind w:left="6480" w:hanging="360"/>
+      </w:pPr>
+      <w:rPr>
+        <w:rFonts w:ascii="Wingdings" w:hAnsi="Wingdings" w:hint="default"/>
+      </w:rPr>
+    </w:lvl>
+  </w:abstractNum>
+  <w:abstractNum w:abstractNumId="1" w15:restartNumberingAfterBreak="0">
     <w:nsid w:val="027E5026"/>
     <w:multiLevelType w:val="hybridMultilevel"/>
     <w:tmpl w:val="0F322C0A"/>
@@ -8301,7 +10788,120 @@
       </w:rPr>
     </w:lvl>
   </w:abstractNum>
-  <w:abstractNum w:abstractNumId="1" w15:restartNumberingAfterBreak="0">
+  <w:abstractNum w:abstractNumId="2" w15:restartNumberingAfterBreak="0">
+    <w:nsid w:val="0567775E"/>
+    <w:multiLevelType w:val="hybridMultilevel"/>
+    <w:tmpl w:val="2C7E59E0"/>
+    <w:lvl w:ilvl="0" w:tplc="40090001">
+      <w:start w:val="1"/>
+      <w:numFmt w:val="bullet"/>
+      <w:lvlText w:val=""/>
+      <w:lvlJc w:val="left"/>
+      <w:pPr>
+        <w:ind w:left="720" w:hanging="360"/>
+      </w:pPr>
+      <w:rPr>
+        <w:rFonts w:ascii="Symbol" w:hAnsi="Symbol" w:hint="default"/>
+      </w:rPr>
+    </w:lvl>
+    <w:lvl w:ilvl="1" w:tplc="40090003" w:tentative="1">
+      <w:start w:val="1"/>
+      <w:numFmt w:val="bullet"/>
+      <w:lvlText w:val="o"/>
+      <w:lvlJc w:val="left"/>
+      <w:pPr>
+        <w:ind w:left="1440" w:hanging="360"/>
+      </w:pPr>
+      <w:rPr>
+        <w:rFonts w:ascii="Courier New" w:hAnsi="Courier New" w:cs="Courier New" w:hint="default"/>
+      </w:rPr>
+    </w:lvl>
+    <w:lvl w:ilvl="2" w:tplc="40090005" w:tentative="1">
+      <w:start w:val="1"/>
+      <w:numFmt w:val="bullet"/>
+      <w:lvlText w:val=""/>
+      <w:lvlJc w:val="left"/>
+      <w:pPr>
+        <w:ind w:left="2160" w:hanging="360"/>
+      </w:pPr>
+      <w:rPr>
+        <w:rFonts w:ascii="Wingdings" w:hAnsi="Wingdings" w:hint="default"/>
+      </w:rPr>
+    </w:lvl>
+    <w:lvl w:ilvl="3" w:tplc="40090001" w:tentative="1">
+      <w:start w:val="1"/>
+      <w:numFmt w:val="bullet"/>
+      <w:lvlText w:val=""/>
+      <w:lvlJc w:val="left"/>
+      <w:pPr>
+        <w:ind w:left="2880" w:hanging="360"/>
+      </w:pPr>
+      <w:rPr>
+        <w:rFonts w:ascii="Symbol" w:hAnsi="Symbol" w:hint="default"/>
+      </w:rPr>
+    </w:lvl>
+    <w:lvl w:ilvl="4" w:tplc="40090003" w:tentative="1">
+      <w:start w:val="1"/>
+      <w:numFmt w:val="bullet"/>
+      <w:lvlText w:val="o"/>
+      <w:lvlJc w:val="left"/>
+      <w:pPr>
+        <w:ind w:left="3600" w:hanging="360"/>
+      </w:pPr>
+      <w:rPr>
+        <w:rFonts w:ascii="Courier New" w:hAnsi="Courier New" w:cs="Courier New" w:hint="default"/>
+      </w:rPr>
+    </w:lvl>
+    <w:lvl w:ilvl="5" w:tplc="40090005" w:tentative="1">
+      <w:start w:val="1"/>
+      <w:numFmt w:val="bullet"/>
+      <w:lvlText w:val=""/>
+      <w:lvlJc w:val="left"/>
+      <w:pPr>
+        <w:ind w:left="4320" w:hanging="360"/>
+      </w:pPr>
+      <w:rPr>
+        <w:rFonts w:ascii="Wingdings" w:hAnsi="Wingdings" w:hint="default"/>
+      </w:rPr>
+    </w:lvl>
+    <w:lvl w:ilvl="6" w:tplc="40090001" w:tentative="1">
+      <w:start w:val="1"/>
+      <w:numFmt w:val="bullet"/>
+      <w:lvlText w:val=""/>
+      <w:lvlJc w:val="left"/>
+      <w:pPr>
+        <w:ind w:left="5040" w:hanging="360"/>
+      </w:pPr>
+      <w:rPr>
+        <w:rFonts w:ascii="Symbol" w:hAnsi="Symbol" w:hint="default"/>
+      </w:rPr>
+    </w:lvl>
+    <w:lvl w:ilvl="7" w:tplc="40090003" w:tentative="1">
+      <w:start w:val="1"/>
+      <w:numFmt w:val="bullet"/>
+      <w:lvlText w:val="o"/>
+      <w:lvlJc w:val="left"/>
+      <w:pPr>
+        <w:ind w:left="5760" w:hanging="360"/>
+      </w:pPr>
+      <w:rPr>
+        <w:rFonts w:ascii="Courier New" w:hAnsi="Courier New" w:cs="Courier New" w:hint="default"/>
+      </w:rPr>
+    </w:lvl>
+    <w:lvl w:ilvl="8" w:tplc="40090005" w:tentative="1">
+      <w:start w:val="1"/>
+      <w:numFmt w:val="bullet"/>
+      <w:lvlText w:val=""/>
+      <w:lvlJc w:val="left"/>
+      <w:pPr>
+        <w:ind w:left="6480" w:hanging="360"/>
+      </w:pPr>
+      <w:rPr>
+        <w:rFonts w:ascii="Wingdings" w:hAnsi="Wingdings" w:hint="default"/>
+      </w:rPr>
+    </w:lvl>
+  </w:abstractNum>
+  <w:abstractNum w:abstractNumId="3" w15:restartNumberingAfterBreak="0">
     <w:nsid w:val="057A4FE6"/>
     <w:multiLevelType w:val="hybridMultilevel"/>
     <w:tmpl w:val="05200514"/>
@@ -8414,7 +11014,120 @@
       </w:rPr>
     </w:lvl>
   </w:abstractNum>
-  <w:abstractNum w:abstractNumId="2" w15:restartNumberingAfterBreak="0">
+  <w:abstractNum w:abstractNumId="4" w15:restartNumberingAfterBreak="0">
+    <w:nsid w:val="08DA3465"/>
+    <w:multiLevelType w:val="hybridMultilevel"/>
+    <w:tmpl w:val="84EE3836"/>
+    <w:lvl w:ilvl="0" w:tplc="40090001">
+      <w:start w:val="1"/>
+      <w:numFmt w:val="bullet"/>
+      <w:lvlText w:val=""/>
+      <w:lvlJc w:val="left"/>
+      <w:pPr>
+        <w:ind w:left="720" w:hanging="360"/>
+      </w:pPr>
+      <w:rPr>
+        <w:rFonts w:ascii="Symbol" w:hAnsi="Symbol" w:hint="default"/>
+      </w:rPr>
+    </w:lvl>
+    <w:lvl w:ilvl="1" w:tplc="40090003" w:tentative="1">
+      <w:start w:val="1"/>
+      <w:numFmt w:val="bullet"/>
+      <w:lvlText w:val="o"/>
+      <w:lvlJc w:val="left"/>
+      <w:pPr>
+        <w:ind w:left="1440" w:hanging="360"/>
+      </w:pPr>
+      <w:rPr>
+        <w:rFonts w:ascii="Courier New" w:hAnsi="Courier New" w:cs="Courier New" w:hint="default"/>
+      </w:rPr>
+    </w:lvl>
+    <w:lvl w:ilvl="2" w:tplc="40090005" w:tentative="1">
+      <w:start w:val="1"/>
+      <w:numFmt w:val="bullet"/>
+      <w:lvlText w:val=""/>
+      <w:lvlJc w:val="left"/>
+      <w:pPr>
+        <w:ind w:left="2160" w:hanging="360"/>
+      </w:pPr>
+      <w:rPr>
+        <w:rFonts w:ascii="Wingdings" w:hAnsi="Wingdings" w:hint="default"/>
+      </w:rPr>
+    </w:lvl>
+    <w:lvl w:ilvl="3" w:tplc="40090001" w:tentative="1">
+      <w:start w:val="1"/>
+      <w:numFmt w:val="bullet"/>
+      <w:lvlText w:val=""/>
+      <w:lvlJc w:val="left"/>
+      <w:pPr>
+        <w:ind w:left="2880" w:hanging="360"/>
+      </w:pPr>
+      <w:rPr>
+        <w:rFonts w:ascii="Symbol" w:hAnsi="Symbol" w:hint="default"/>
+      </w:rPr>
+    </w:lvl>
+    <w:lvl w:ilvl="4" w:tplc="40090003" w:tentative="1">
+      <w:start w:val="1"/>
+      <w:numFmt w:val="bullet"/>
+      <w:lvlText w:val="o"/>
+      <w:lvlJc w:val="left"/>
+      <w:pPr>
+        <w:ind w:left="3600" w:hanging="360"/>
+      </w:pPr>
+      <w:rPr>
+        <w:rFonts w:ascii="Courier New" w:hAnsi="Courier New" w:cs="Courier New" w:hint="default"/>
+      </w:rPr>
+    </w:lvl>
+    <w:lvl w:ilvl="5" w:tplc="40090005" w:tentative="1">
+      <w:start w:val="1"/>
+      <w:numFmt w:val="bullet"/>
+      <w:lvlText w:val=""/>
+      <w:lvlJc w:val="left"/>
+      <w:pPr>
+        <w:ind w:left="4320" w:hanging="360"/>
+      </w:pPr>
+      <w:rPr>
+        <w:rFonts w:ascii="Wingdings" w:hAnsi="Wingdings" w:hint="default"/>
+      </w:rPr>
+    </w:lvl>
+    <w:lvl w:ilvl="6" w:tplc="40090001" w:tentative="1">
+      <w:start w:val="1"/>
+      <w:numFmt w:val="bullet"/>
+      <w:lvlText w:val=""/>
+      <w:lvlJc w:val="left"/>
+      <w:pPr>
+        <w:ind w:left="5040" w:hanging="360"/>
+      </w:pPr>
+      <w:rPr>
+        <w:rFonts w:ascii="Symbol" w:hAnsi="Symbol" w:hint="default"/>
+      </w:rPr>
+    </w:lvl>
+    <w:lvl w:ilvl="7" w:tplc="40090003" w:tentative="1">
+      <w:start w:val="1"/>
+      <w:numFmt w:val="bullet"/>
+      <w:lvlText w:val="o"/>
+      <w:lvlJc w:val="left"/>
+      <w:pPr>
+        <w:ind w:left="5760" w:hanging="360"/>
+      </w:pPr>
+      <w:rPr>
+        <w:rFonts w:ascii="Courier New" w:hAnsi="Courier New" w:cs="Courier New" w:hint="default"/>
+      </w:rPr>
+    </w:lvl>
+    <w:lvl w:ilvl="8" w:tplc="40090005" w:tentative="1">
+      <w:start w:val="1"/>
+      <w:numFmt w:val="bullet"/>
+      <w:lvlText w:val=""/>
+      <w:lvlJc w:val="left"/>
+      <w:pPr>
+        <w:ind w:left="6480" w:hanging="360"/>
+      </w:pPr>
+      <w:rPr>
+        <w:rFonts w:ascii="Wingdings" w:hAnsi="Wingdings" w:hint="default"/>
+      </w:rPr>
+    </w:lvl>
+  </w:abstractNum>
+  <w:abstractNum w:abstractNumId="5" w15:restartNumberingAfterBreak="0">
     <w:nsid w:val="08DD2D56"/>
     <w:multiLevelType w:val="hybridMultilevel"/>
     <w:tmpl w:val="F2F89AA0"/>
@@ -8503,7 +11216,233 @@
       </w:pPr>
     </w:lvl>
   </w:abstractNum>
-  <w:abstractNum w:abstractNumId="3" w15:restartNumberingAfterBreak="0">
+  <w:abstractNum w:abstractNumId="6" w15:restartNumberingAfterBreak="0">
+    <w:nsid w:val="08FA1944"/>
+    <w:multiLevelType w:val="hybridMultilevel"/>
+    <w:tmpl w:val="E4BC897A"/>
+    <w:lvl w:ilvl="0" w:tplc="40090001">
+      <w:start w:val="1"/>
+      <w:numFmt w:val="bullet"/>
+      <w:lvlText w:val=""/>
+      <w:lvlJc w:val="left"/>
+      <w:pPr>
+        <w:ind w:left="720" w:hanging="360"/>
+      </w:pPr>
+      <w:rPr>
+        <w:rFonts w:ascii="Symbol" w:hAnsi="Symbol" w:hint="default"/>
+      </w:rPr>
+    </w:lvl>
+    <w:lvl w:ilvl="1" w:tplc="40090003" w:tentative="1">
+      <w:start w:val="1"/>
+      <w:numFmt w:val="bullet"/>
+      <w:lvlText w:val="o"/>
+      <w:lvlJc w:val="left"/>
+      <w:pPr>
+        <w:ind w:left="1440" w:hanging="360"/>
+      </w:pPr>
+      <w:rPr>
+        <w:rFonts w:ascii="Courier New" w:hAnsi="Courier New" w:cs="Courier New" w:hint="default"/>
+      </w:rPr>
+    </w:lvl>
+    <w:lvl w:ilvl="2" w:tplc="40090005" w:tentative="1">
+      <w:start w:val="1"/>
+      <w:numFmt w:val="bullet"/>
+      <w:lvlText w:val=""/>
+      <w:lvlJc w:val="left"/>
+      <w:pPr>
+        <w:ind w:left="2160" w:hanging="360"/>
+      </w:pPr>
+      <w:rPr>
+        <w:rFonts w:ascii="Wingdings" w:hAnsi="Wingdings" w:hint="default"/>
+      </w:rPr>
+    </w:lvl>
+    <w:lvl w:ilvl="3" w:tplc="40090001" w:tentative="1">
+      <w:start w:val="1"/>
+      <w:numFmt w:val="bullet"/>
+      <w:lvlText w:val=""/>
+      <w:lvlJc w:val="left"/>
+      <w:pPr>
+        <w:ind w:left="2880" w:hanging="360"/>
+      </w:pPr>
+      <w:rPr>
+        <w:rFonts w:ascii="Symbol" w:hAnsi="Symbol" w:hint="default"/>
+      </w:rPr>
+    </w:lvl>
+    <w:lvl w:ilvl="4" w:tplc="40090003" w:tentative="1">
+      <w:start w:val="1"/>
+      <w:numFmt w:val="bullet"/>
+      <w:lvlText w:val="o"/>
+      <w:lvlJc w:val="left"/>
+      <w:pPr>
+        <w:ind w:left="3600" w:hanging="360"/>
+      </w:pPr>
+      <w:rPr>
+        <w:rFonts w:ascii="Courier New" w:hAnsi="Courier New" w:cs="Courier New" w:hint="default"/>
+      </w:rPr>
+    </w:lvl>
+    <w:lvl w:ilvl="5" w:tplc="40090005" w:tentative="1">
+      <w:start w:val="1"/>
+      <w:numFmt w:val="bullet"/>
+      <w:lvlText w:val=""/>
+      <w:lvlJc w:val="left"/>
+      <w:pPr>
+        <w:ind w:left="4320" w:hanging="360"/>
+      </w:pPr>
+      <w:rPr>
+        <w:rFonts w:ascii="Wingdings" w:hAnsi="Wingdings" w:hint="default"/>
+      </w:rPr>
+    </w:lvl>
+    <w:lvl w:ilvl="6" w:tplc="40090001" w:tentative="1">
+      <w:start w:val="1"/>
+      <w:numFmt w:val="bullet"/>
+      <w:lvlText w:val=""/>
+      <w:lvlJc w:val="left"/>
+      <w:pPr>
+        <w:ind w:left="5040" w:hanging="360"/>
+      </w:pPr>
+      <w:rPr>
+        <w:rFonts w:ascii="Symbol" w:hAnsi="Symbol" w:hint="default"/>
+      </w:rPr>
+    </w:lvl>
+    <w:lvl w:ilvl="7" w:tplc="40090003" w:tentative="1">
+      <w:start w:val="1"/>
+      <w:numFmt w:val="bullet"/>
+      <w:lvlText w:val="o"/>
+      <w:lvlJc w:val="left"/>
+      <w:pPr>
+        <w:ind w:left="5760" w:hanging="360"/>
+      </w:pPr>
+      <w:rPr>
+        <w:rFonts w:ascii="Courier New" w:hAnsi="Courier New" w:cs="Courier New" w:hint="default"/>
+      </w:rPr>
+    </w:lvl>
+    <w:lvl w:ilvl="8" w:tplc="40090005" w:tentative="1">
+      <w:start w:val="1"/>
+      <w:numFmt w:val="bullet"/>
+      <w:lvlText w:val=""/>
+      <w:lvlJc w:val="left"/>
+      <w:pPr>
+        <w:ind w:left="6480" w:hanging="360"/>
+      </w:pPr>
+      <w:rPr>
+        <w:rFonts w:ascii="Wingdings" w:hAnsi="Wingdings" w:hint="default"/>
+      </w:rPr>
+    </w:lvl>
+  </w:abstractNum>
+  <w:abstractNum w:abstractNumId="7" w15:restartNumberingAfterBreak="0">
+    <w:nsid w:val="09302E91"/>
+    <w:multiLevelType w:val="hybridMultilevel"/>
+    <w:tmpl w:val="7EC8663C"/>
+    <w:lvl w:ilvl="0" w:tplc="40090001">
+      <w:start w:val="1"/>
+      <w:numFmt w:val="bullet"/>
+      <w:lvlText w:val=""/>
+      <w:lvlJc w:val="left"/>
+      <w:pPr>
+        <w:ind w:left="720" w:hanging="360"/>
+      </w:pPr>
+      <w:rPr>
+        <w:rFonts w:ascii="Symbol" w:hAnsi="Symbol" w:hint="default"/>
+      </w:rPr>
+    </w:lvl>
+    <w:lvl w:ilvl="1" w:tplc="40090003" w:tentative="1">
+      <w:start w:val="1"/>
+      <w:numFmt w:val="bullet"/>
+      <w:lvlText w:val="o"/>
+      <w:lvlJc w:val="left"/>
+      <w:pPr>
+        <w:ind w:left="1440" w:hanging="360"/>
+      </w:pPr>
+      <w:rPr>
+        <w:rFonts w:ascii="Courier New" w:hAnsi="Courier New" w:cs="Courier New" w:hint="default"/>
+      </w:rPr>
+    </w:lvl>
+    <w:lvl w:ilvl="2" w:tplc="40090005" w:tentative="1">
+      <w:start w:val="1"/>
+      <w:numFmt w:val="bullet"/>
+      <w:lvlText w:val=""/>
+      <w:lvlJc w:val="left"/>
+      <w:pPr>
+        <w:ind w:left="2160" w:hanging="360"/>
+      </w:pPr>
+      <w:rPr>
+        <w:rFonts w:ascii="Wingdings" w:hAnsi="Wingdings" w:hint="default"/>
+      </w:rPr>
+    </w:lvl>
+    <w:lvl w:ilvl="3" w:tplc="40090001" w:tentative="1">
+      <w:start w:val="1"/>
+      <w:numFmt w:val="bullet"/>
+      <w:lvlText w:val=""/>
+      <w:lvlJc w:val="left"/>
+      <w:pPr>
+        <w:ind w:left="2880" w:hanging="360"/>
+      </w:pPr>
+      <w:rPr>
+        <w:rFonts w:ascii="Symbol" w:hAnsi="Symbol" w:hint="default"/>
+      </w:rPr>
+    </w:lvl>
+    <w:lvl w:ilvl="4" w:tplc="40090003" w:tentative="1">
+      <w:start w:val="1"/>
+      <w:numFmt w:val="bullet"/>
+      <w:lvlText w:val="o"/>
+      <w:lvlJc w:val="left"/>
+      <w:pPr>
+        <w:ind w:left="3600" w:hanging="360"/>
+      </w:pPr>
+      <w:rPr>
+        <w:rFonts w:ascii="Courier New" w:hAnsi="Courier New" w:cs="Courier New" w:hint="default"/>
+      </w:rPr>
+    </w:lvl>
+    <w:lvl w:ilvl="5" w:tplc="40090005" w:tentative="1">
+      <w:start w:val="1"/>
+      <w:numFmt w:val="bullet"/>
+      <w:lvlText w:val=""/>
+      <w:lvlJc w:val="left"/>
+      <w:pPr>
+        <w:ind w:left="4320" w:hanging="360"/>
+      </w:pPr>
+      <w:rPr>
+        <w:rFonts w:ascii="Wingdings" w:hAnsi="Wingdings" w:hint="default"/>
+      </w:rPr>
+    </w:lvl>
+    <w:lvl w:ilvl="6" w:tplc="40090001" w:tentative="1">
+      <w:start w:val="1"/>
+      <w:numFmt w:val="bullet"/>
+      <w:lvlText w:val=""/>
+      <w:lvlJc w:val="left"/>
+      <w:pPr>
+        <w:ind w:left="5040" w:hanging="360"/>
+      </w:pPr>
+      <w:rPr>
+        <w:rFonts w:ascii="Symbol" w:hAnsi="Symbol" w:hint="default"/>
+      </w:rPr>
+    </w:lvl>
+    <w:lvl w:ilvl="7" w:tplc="40090003" w:tentative="1">
+      <w:start w:val="1"/>
+      <w:numFmt w:val="bullet"/>
+      <w:lvlText w:val="o"/>
+      <w:lvlJc w:val="left"/>
+      <w:pPr>
+        <w:ind w:left="5760" w:hanging="360"/>
+      </w:pPr>
+      <w:rPr>
+        <w:rFonts w:ascii="Courier New" w:hAnsi="Courier New" w:cs="Courier New" w:hint="default"/>
+      </w:rPr>
+    </w:lvl>
+    <w:lvl w:ilvl="8" w:tplc="40090005" w:tentative="1">
+      <w:start w:val="1"/>
+      <w:numFmt w:val="bullet"/>
+      <w:lvlText w:val=""/>
+      <w:lvlJc w:val="left"/>
+      <w:pPr>
+        <w:ind w:left="6480" w:hanging="360"/>
+      </w:pPr>
+      <w:rPr>
+        <w:rFonts w:ascii="Wingdings" w:hAnsi="Wingdings" w:hint="default"/>
+      </w:rPr>
+    </w:lvl>
+  </w:abstractNum>
+  <w:abstractNum w:abstractNumId="8" w15:restartNumberingAfterBreak="0">
     <w:nsid w:val="09937759"/>
     <w:multiLevelType w:val="hybridMultilevel"/>
     <w:tmpl w:val="F35A436A"/>
@@ -8616,7 +11555,7 @@
       </w:rPr>
     </w:lvl>
   </w:abstractNum>
-  <w:abstractNum w:abstractNumId="4" w15:restartNumberingAfterBreak="0">
+  <w:abstractNum w:abstractNumId="9" w15:restartNumberingAfterBreak="0">
     <w:nsid w:val="100D7E44"/>
     <w:multiLevelType w:val="hybridMultilevel"/>
     <w:tmpl w:val="C1C2D47E"/>
@@ -8705,7 +11644,7 @@
       </w:pPr>
     </w:lvl>
   </w:abstractNum>
-  <w:abstractNum w:abstractNumId="5" w15:restartNumberingAfterBreak="0">
+  <w:abstractNum w:abstractNumId="10" w15:restartNumberingAfterBreak="0">
     <w:nsid w:val="129E74DB"/>
     <w:multiLevelType w:val="hybridMultilevel"/>
     <w:tmpl w:val="01B26AC6"/>
@@ -8794,7 +11733,120 @@
       </w:pPr>
     </w:lvl>
   </w:abstractNum>
-  <w:abstractNum w:abstractNumId="6" w15:restartNumberingAfterBreak="0">
+  <w:abstractNum w:abstractNumId="11" w15:restartNumberingAfterBreak="0">
+    <w:nsid w:val="135C6BAE"/>
+    <w:multiLevelType w:val="hybridMultilevel"/>
+    <w:tmpl w:val="86B8A4F0"/>
+    <w:lvl w:ilvl="0" w:tplc="40090001">
+      <w:start w:val="1"/>
+      <w:numFmt w:val="bullet"/>
+      <w:lvlText w:val=""/>
+      <w:lvlJc w:val="left"/>
+      <w:pPr>
+        <w:ind w:left="720" w:hanging="360"/>
+      </w:pPr>
+      <w:rPr>
+        <w:rFonts w:ascii="Symbol" w:hAnsi="Symbol" w:hint="default"/>
+      </w:rPr>
+    </w:lvl>
+    <w:lvl w:ilvl="1" w:tplc="40090003" w:tentative="1">
+      <w:start w:val="1"/>
+      <w:numFmt w:val="bullet"/>
+      <w:lvlText w:val="o"/>
+      <w:lvlJc w:val="left"/>
+      <w:pPr>
+        <w:ind w:left="1440" w:hanging="360"/>
+      </w:pPr>
+      <w:rPr>
+        <w:rFonts w:ascii="Courier New" w:hAnsi="Courier New" w:cs="Courier New" w:hint="default"/>
+      </w:rPr>
+    </w:lvl>
+    <w:lvl w:ilvl="2" w:tplc="40090005" w:tentative="1">
+      <w:start w:val="1"/>
+      <w:numFmt w:val="bullet"/>
+      <w:lvlText w:val=""/>
+      <w:lvlJc w:val="left"/>
+      <w:pPr>
+        <w:ind w:left="2160" w:hanging="360"/>
+      </w:pPr>
+      <w:rPr>
+        <w:rFonts w:ascii="Wingdings" w:hAnsi="Wingdings" w:hint="default"/>
+      </w:rPr>
+    </w:lvl>
+    <w:lvl w:ilvl="3" w:tplc="40090001" w:tentative="1">
+      <w:start w:val="1"/>
+      <w:numFmt w:val="bullet"/>
+      <w:lvlText w:val=""/>
+      <w:lvlJc w:val="left"/>
+      <w:pPr>
+        <w:ind w:left="2880" w:hanging="360"/>
+      </w:pPr>
+      <w:rPr>
+        <w:rFonts w:ascii="Symbol" w:hAnsi="Symbol" w:hint="default"/>
+      </w:rPr>
+    </w:lvl>
+    <w:lvl w:ilvl="4" w:tplc="40090003" w:tentative="1">
+      <w:start w:val="1"/>
+      <w:numFmt w:val="bullet"/>
+      <w:lvlText w:val="o"/>
+      <w:lvlJc w:val="left"/>
+      <w:pPr>
+        <w:ind w:left="3600" w:hanging="360"/>
+      </w:pPr>
+      <w:rPr>
+        <w:rFonts w:ascii="Courier New" w:hAnsi="Courier New" w:cs="Courier New" w:hint="default"/>
+      </w:rPr>
+    </w:lvl>
+    <w:lvl w:ilvl="5" w:tplc="40090005" w:tentative="1">
+      <w:start w:val="1"/>
+      <w:numFmt w:val="bullet"/>
+      <w:lvlText w:val=""/>
+      <w:lvlJc w:val="left"/>
+      <w:pPr>
+        <w:ind w:left="4320" w:hanging="360"/>
+      </w:pPr>
+      <w:rPr>
+        <w:rFonts w:ascii="Wingdings" w:hAnsi="Wingdings" w:hint="default"/>
+      </w:rPr>
+    </w:lvl>
+    <w:lvl w:ilvl="6" w:tplc="40090001" w:tentative="1">
+      <w:start w:val="1"/>
+      <w:numFmt w:val="bullet"/>
+      <w:lvlText w:val=""/>
+      <w:lvlJc w:val="left"/>
+      <w:pPr>
+        <w:ind w:left="5040" w:hanging="360"/>
+      </w:pPr>
+      <w:rPr>
+        <w:rFonts w:ascii="Symbol" w:hAnsi="Symbol" w:hint="default"/>
+      </w:rPr>
+    </w:lvl>
+    <w:lvl w:ilvl="7" w:tplc="40090003" w:tentative="1">
+      <w:start w:val="1"/>
+      <w:numFmt w:val="bullet"/>
+      <w:lvlText w:val="o"/>
+      <w:lvlJc w:val="left"/>
+      <w:pPr>
+        <w:ind w:left="5760" w:hanging="360"/>
+      </w:pPr>
+      <w:rPr>
+        <w:rFonts w:ascii="Courier New" w:hAnsi="Courier New" w:cs="Courier New" w:hint="default"/>
+      </w:rPr>
+    </w:lvl>
+    <w:lvl w:ilvl="8" w:tplc="40090005" w:tentative="1">
+      <w:start w:val="1"/>
+      <w:numFmt w:val="bullet"/>
+      <w:lvlText w:val=""/>
+      <w:lvlJc w:val="left"/>
+      <w:pPr>
+        <w:ind w:left="6480" w:hanging="360"/>
+      </w:pPr>
+      <w:rPr>
+        <w:rFonts w:ascii="Wingdings" w:hAnsi="Wingdings" w:hint="default"/>
+      </w:rPr>
+    </w:lvl>
+  </w:abstractNum>
+  <w:abstractNum w:abstractNumId="12" w15:restartNumberingAfterBreak="0">
     <w:nsid w:val="16142BE8"/>
     <w:multiLevelType w:val="hybridMultilevel"/>
     <w:tmpl w:val="3D9AAF4E"/>
@@ -8907,7 +11959,7 @@
       </w:rPr>
     </w:lvl>
   </w:abstractNum>
-  <w:abstractNum w:abstractNumId="7" w15:restartNumberingAfterBreak="0">
+  <w:abstractNum w:abstractNumId="13" w15:restartNumberingAfterBreak="0">
     <w:nsid w:val="199C1E4B"/>
     <w:multiLevelType w:val="hybridMultilevel"/>
     <w:tmpl w:val="F52C518C"/>
@@ -9020,7 +12072,120 @@
       </w:rPr>
     </w:lvl>
   </w:abstractNum>
-  <w:abstractNum w:abstractNumId="8" w15:restartNumberingAfterBreak="0">
+  <w:abstractNum w:abstractNumId="14" w15:restartNumberingAfterBreak="0">
+    <w:nsid w:val="1C82500E"/>
+    <w:multiLevelType w:val="hybridMultilevel"/>
+    <w:tmpl w:val="359AC094"/>
+    <w:lvl w:ilvl="0" w:tplc="40090001">
+      <w:start w:val="1"/>
+      <w:numFmt w:val="bullet"/>
+      <w:lvlText w:val=""/>
+      <w:lvlJc w:val="left"/>
+      <w:pPr>
+        <w:ind w:left="1080" w:hanging="360"/>
+      </w:pPr>
+      <w:rPr>
+        <w:rFonts w:ascii="Symbol" w:hAnsi="Symbol" w:hint="default"/>
+      </w:rPr>
+    </w:lvl>
+    <w:lvl w:ilvl="1" w:tplc="40090003" w:tentative="1">
+      <w:start w:val="1"/>
+      <w:numFmt w:val="bullet"/>
+      <w:lvlText w:val="o"/>
+      <w:lvlJc w:val="left"/>
+      <w:pPr>
+        <w:ind w:left="1440" w:hanging="360"/>
+      </w:pPr>
+      <w:rPr>
+        <w:rFonts w:ascii="Courier New" w:hAnsi="Courier New" w:cs="Courier New" w:hint="default"/>
+      </w:rPr>
+    </w:lvl>
+    <w:lvl w:ilvl="2" w:tplc="40090005" w:tentative="1">
+      <w:start w:val="1"/>
+      <w:numFmt w:val="bullet"/>
+      <w:lvlText w:val=""/>
+      <w:lvlJc w:val="left"/>
+      <w:pPr>
+        <w:ind w:left="2160" w:hanging="360"/>
+      </w:pPr>
+      <w:rPr>
+        <w:rFonts w:ascii="Wingdings" w:hAnsi="Wingdings" w:hint="default"/>
+      </w:rPr>
+    </w:lvl>
+    <w:lvl w:ilvl="3" w:tplc="40090001" w:tentative="1">
+      <w:start w:val="1"/>
+      <w:numFmt w:val="bullet"/>
+      <w:lvlText w:val=""/>
+      <w:lvlJc w:val="left"/>
+      <w:pPr>
+        <w:ind w:left="2880" w:hanging="360"/>
+      </w:pPr>
+      <w:rPr>
+        <w:rFonts w:ascii="Symbol" w:hAnsi="Symbol" w:hint="default"/>
+      </w:rPr>
+    </w:lvl>
+    <w:lvl w:ilvl="4" w:tplc="40090003" w:tentative="1">
+      <w:start w:val="1"/>
+      <w:numFmt w:val="bullet"/>
+      <w:lvlText w:val="o"/>
+      <w:lvlJc w:val="left"/>
+      <w:pPr>
+        <w:ind w:left="3600" w:hanging="360"/>
+      </w:pPr>
+      <w:rPr>
+        <w:rFonts w:ascii="Courier New" w:hAnsi="Courier New" w:cs="Courier New" w:hint="default"/>
+      </w:rPr>
+    </w:lvl>
+    <w:lvl w:ilvl="5" w:tplc="40090005" w:tentative="1">
+      <w:start w:val="1"/>
+      <w:numFmt w:val="bullet"/>
+      <w:lvlText w:val=""/>
+      <w:lvlJc w:val="left"/>
+      <w:pPr>
+        <w:ind w:left="4320" w:hanging="360"/>
+      </w:pPr>
+      <w:rPr>
+        <w:rFonts w:ascii="Wingdings" w:hAnsi="Wingdings" w:hint="default"/>
+      </w:rPr>
+    </w:lvl>
+    <w:lvl w:ilvl="6" w:tplc="40090001" w:tentative="1">
+      <w:start w:val="1"/>
+      <w:numFmt w:val="bullet"/>
+      <w:lvlText w:val=""/>
+      <w:lvlJc w:val="left"/>
+      <w:pPr>
+        <w:ind w:left="5040" w:hanging="360"/>
+      </w:pPr>
+      <w:rPr>
+        <w:rFonts w:ascii="Symbol" w:hAnsi="Symbol" w:hint="default"/>
+      </w:rPr>
+    </w:lvl>
+    <w:lvl w:ilvl="7" w:tplc="40090003" w:tentative="1">
+      <w:start w:val="1"/>
+      <w:numFmt w:val="bullet"/>
+      <w:lvlText w:val="o"/>
+      <w:lvlJc w:val="left"/>
+      <w:pPr>
+        <w:ind w:left="5760" w:hanging="360"/>
+      </w:pPr>
+      <w:rPr>
+        <w:rFonts w:ascii="Courier New" w:hAnsi="Courier New" w:cs="Courier New" w:hint="default"/>
+      </w:rPr>
+    </w:lvl>
+    <w:lvl w:ilvl="8" w:tplc="40090005" w:tentative="1">
+      <w:start w:val="1"/>
+      <w:numFmt w:val="bullet"/>
+      <w:lvlText w:val=""/>
+      <w:lvlJc w:val="left"/>
+      <w:pPr>
+        <w:ind w:left="6480" w:hanging="360"/>
+      </w:pPr>
+      <w:rPr>
+        <w:rFonts w:ascii="Wingdings" w:hAnsi="Wingdings" w:hint="default"/>
+      </w:rPr>
+    </w:lvl>
+  </w:abstractNum>
+  <w:abstractNum w:abstractNumId="15" w15:restartNumberingAfterBreak="0">
     <w:nsid w:val="1F537608"/>
     <w:multiLevelType w:val="hybridMultilevel"/>
     <w:tmpl w:val="D5A223E0"/>
@@ -9133,7 +12298,346 @@
       </w:rPr>
     </w:lvl>
   </w:abstractNum>
-  <w:abstractNum w:abstractNumId="9" w15:restartNumberingAfterBreak="0">
+  <w:abstractNum w:abstractNumId="16" w15:restartNumberingAfterBreak="0">
+    <w:nsid w:val="210915D6"/>
+    <w:multiLevelType w:val="hybridMultilevel"/>
+    <w:tmpl w:val="F26250AA"/>
+    <w:lvl w:ilvl="0" w:tplc="40090001">
+      <w:start w:val="1"/>
+      <w:numFmt w:val="bullet"/>
+      <w:lvlText w:val=""/>
+      <w:lvlJc w:val="left"/>
+      <w:pPr>
+        <w:ind w:left="720" w:hanging="360"/>
+      </w:pPr>
+      <w:rPr>
+        <w:rFonts w:ascii="Symbol" w:hAnsi="Symbol" w:hint="default"/>
+      </w:rPr>
+    </w:lvl>
+    <w:lvl w:ilvl="1" w:tplc="40090003" w:tentative="1">
+      <w:start w:val="1"/>
+      <w:numFmt w:val="bullet"/>
+      <w:lvlText w:val="o"/>
+      <w:lvlJc w:val="left"/>
+      <w:pPr>
+        <w:ind w:left="1440" w:hanging="360"/>
+      </w:pPr>
+      <w:rPr>
+        <w:rFonts w:ascii="Courier New" w:hAnsi="Courier New" w:cs="Courier New" w:hint="default"/>
+      </w:rPr>
+    </w:lvl>
+    <w:lvl w:ilvl="2" w:tplc="40090005" w:tentative="1">
+      <w:start w:val="1"/>
+      <w:numFmt w:val="bullet"/>
+      <w:lvlText w:val=""/>
+      <w:lvlJc w:val="left"/>
+      <w:pPr>
+        <w:ind w:left="2160" w:hanging="360"/>
+      </w:pPr>
+      <w:rPr>
+        <w:rFonts w:ascii="Wingdings" w:hAnsi="Wingdings" w:hint="default"/>
+      </w:rPr>
+    </w:lvl>
+    <w:lvl w:ilvl="3" w:tplc="40090001" w:tentative="1">
+      <w:start w:val="1"/>
+      <w:numFmt w:val="bullet"/>
+      <w:lvlText w:val=""/>
+      <w:lvlJc w:val="left"/>
+      <w:pPr>
+        <w:ind w:left="2880" w:hanging="360"/>
+      </w:pPr>
+      <w:rPr>
+        <w:rFonts w:ascii="Symbol" w:hAnsi="Symbol" w:hint="default"/>
+      </w:rPr>
+    </w:lvl>
+    <w:lvl w:ilvl="4" w:tplc="40090003" w:tentative="1">
+      <w:start w:val="1"/>
+      <w:numFmt w:val="bullet"/>
+      <w:lvlText w:val="o"/>
+      <w:lvlJc w:val="left"/>
+      <w:pPr>
+        <w:ind w:left="3600" w:hanging="360"/>
+      </w:pPr>
+      <w:rPr>
+        <w:rFonts w:ascii="Courier New" w:hAnsi="Courier New" w:cs="Courier New" w:hint="default"/>
+      </w:rPr>
+    </w:lvl>
+    <w:lvl w:ilvl="5" w:tplc="40090005" w:tentative="1">
+      <w:start w:val="1"/>
+      <w:numFmt w:val="bullet"/>
+      <w:lvlText w:val=""/>
+      <w:lvlJc w:val="left"/>
+      <w:pPr>
+        <w:ind w:left="4320" w:hanging="360"/>
+      </w:pPr>
+      <w:rPr>
+        <w:rFonts w:ascii="Wingdings" w:hAnsi="Wingdings" w:hint="default"/>
+      </w:rPr>
+    </w:lvl>
+    <w:lvl w:ilvl="6" w:tplc="40090001" w:tentative="1">
+      <w:start w:val="1"/>
+      <w:numFmt w:val="bullet"/>
+      <w:lvlText w:val=""/>
+      <w:lvlJc w:val="left"/>
+      <w:pPr>
+        <w:ind w:left="5040" w:hanging="360"/>
+      </w:pPr>
+      <w:rPr>
+        <w:rFonts w:ascii="Symbol" w:hAnsi="Symbol" w:hint="default"/>
+      </w:rPr>
+    </w:lvl>
+    <w:lvl w:ilvl="7" w:tplc="40090003" w:tentative="1">
+      <w:start w:val="1"/>
+      <w:numFmt w:val="bullet"/>
+      <w:lvlText w:val="o"/>
+      <w:lvlJc w:val="left"/>
+      <w:pPr>
+        <w:ind w:left="5760" w:hanging="360"/>
+      </w:pPr>
+      <w:rPr>
+        <w:rFonts w:ascii="Courier New" w:hAnsi="Courier New" w:cs="Courier New" w:hint="default"/>
+      </w:rPr>
+    </w:lvl>
+    <w:lvl w:ilvl="8" w:tplc="40090005" w:tentative="1">
+      <w:start w:val="1"/>
+      <w:numFmt w:val="bullet"/>
+      <w:lvlText w:val=""/>
+      <w:lvlJc w:val="left"/>
+      <w:pPr>
+        <w:ind w:left="6480" w:hanging="360"/>
+      </w:pPr>
+      <w:rPr>
+        <w:rFonts w:ascii="Wingdings" w:hAnsi="Wingdings" w:hint="default"/>
+      </w:rPr>
+    </w:lvl>
+  </w:abstractNum>
+  <w:abstractNum w:abstractNumId="17" w15:restartNumberingAfterBreak="0">
+    <w:nsid w:val="228D3E0C"/>
+    <w:multiLevelType w:val="hybridMultilevel"/>
+    <w:tmpl w:val="47C0136A"/>
+    <w:lvl w:ilvl="0" w:tplc="40090001">
+      <w:start w:val="1"/>
+      <w:numFmt w:val="bullet"/>
+      <w:lvlText w:val=""/>
+      <w:lvlJc w:val="left"/>
+      <w:pPr>
+        <w:ind w:left="720" w:hanging="360"/>
+      </w:pPr>
+      <w:rPr>
+        <w:rFonts w:ascii="Symbol" w:hAnsi="Symbol" w:hint="default"/>
+      </w:rPr>
+    </w:lvl>
+    <w:lvl w:ilvl="1" w:tplc="40090003" w:tentative="1">
+      <w:start w:val="1"/>
+      <w:numFmt w:val="bullet"/>
+      <w:lvlText w:val="o"/>
+      <w:lvlJc w:val="left"/>
+      <w:pPr>
+        <w:ind w:left="1440" w:hanging="360"/>
+      </w:pPr>
+      <w:rPr>
+        <w:rFonts w:ascii="Courier New" w:hAnsi="Courier New" w:cs="Courier New" w:hint="default"/>
+      </w:rPr>
+    </w:lvl>
+    <w:lvl w:ilvl="2" w:tplc="40090005" w:tentative="1">
+      <w:start w:val="1"/>
+      <w:numFmt w:val="bullet"/>
+      <w:lvlText w:val=""/>
+      <w:lvlJc w:val="left"/>
+      <w:pPr>
+        <w:ind w:left="2160" w:hanging="360"/>
+      </w:pPr>
+      <w:rPr>
+        <w:rFonts w:ascii="Wingdings" w:hAnsi="Wingdings" w:hint="default"/>
+      </w:rPr>
+    </w:lvl>
+    <w:lvl w:ilvl="3" w:tplc="40090001" w:tentative="1">
+      <w:start w:val="1"/>
+      <w:numFmt w:val="bullet"/>
+      <w:lvlText w:val=""/>
+      <w:lvlJc w:val="left"/>
+      <w:pPr>
+        <w:ind w:left="2880" w:hanging="360"/>
+      </w:pPr>
+      <w:rPr>
+        <w:rFonts w:ascii="Symbol" w:hAnsi="Symbol" w:hint="default"/>
+      </w:rPr>
+    </w:lvl>
+    <w:lvl w:ilvl="4" w:tplc="40090003" w:tentative="1">
+      <w:start w:val="1"/>
+      <w:numFmt w:val="bullet"/>
+      <w:lvlText w:val="o"/>
+      <w:lvlJc w:val="left"/>
+      <w:pPr>
+        <w:ind w:left="3600" w:hanging="360"/>
+      </w:pPr>
+      <w:rPr>
+        <w:rFonts w:ascii="Courier New" w:hAnsi="Courier New" w:cs="Courier New" w:hint="default"/>
+      </w:rPr>
+    </w:lvl>
+    <w:lvl w:ilvl="5" w:tplc="40090005" w:tentative="1">
+      <w:start w:val="1"/>
+      <w:numFmt w:val="bullet"/>
+      <w:lvlText w:val=""/>
+      <w:lvlJc w:val="left"/>
+      <w:pPr>
+        <w:ind w:left="4320" w:hanging="360"/>
+      </w:pPr>
+      <w:rPr>
+        <w:rFonts w:ascii="Wingdings" w:hAnsi="Wingdings" w:hint="default"/>
+      </w:rPr>
+    </w:lvl>
+    <w:lvl w:ilvl="6" w:tplc="40090001" w:tentative="1">
+      <w:start w:val="1"/>
+      <w:numFmt w:val="bullet"/>
+      <w:lvlText w:val=""/>
+      <w:lvlJc w:val="left"/>
+      <w:pPr>
+        <w:ind w:left="5040" w:hanging="360"/>
+      </w:pPr>
+      <w:rPr>
+        <w:rFonts w:ascii="Symbol" w:hAnsi="Symbol" w:hint="default"/>
+      </w:rPr>
+    </w:lvl>
+    <w:lvl w:ilvl="7" w:tplc="40090003" w:tentative="1">
+      <w:start w:val="1"/>
+      <w:numFmt w:val="bullet"/>
+      <w:lvlText w:val="o"/>
+      <w:lvlJc w:val="left"/>
+      <w:pPr>
+        <w:ind w:left="5760" w:hanging="360"/>
+      </w:pPr>
+      <w:rPr>
+        <w:rFonts w:ascii="Courier New" w:hAnsi="Courier New" w:cs="Courier New" w:hint="default"/>
+      </w:rPr>
+    </w:lvl>
+    <w:lvl w:ilvl="8" w:tplc="40090005" w:tentative="1">
+      <w:start w:val="1"/>
+      <w:numFmt w:val="bullet"/>
+      <w:lvlText w:val=""/>
+      <w:lvlJc w:val="left"/>
+      <w:pPr>
+        <w:ind w:left="6480" w:hanging="360"/>
+      </w:pPr>
+      <w:rPr>
+        <w:rFonts w:ascii="Wingdings" w:hAnsi="Wingdings" w:hint="default"/>
+      </w:rPr>
+    </w:lvl>
+  </w:abstractNum>
+  <w:abstractNum w:abstractNumId="18" w15:restartNumberingAfterBreak="0">
+    <w:nsid w:val="229C7038"/>
+    <w:multiLevelType w:val="hybridMultilevel"/>
+    <w:tmpl w:val="B380BAB0"/>
+    <w:lvl w:ilvl="0" w:tplc="40090001">
+      <w:start w:val="1"/>
+      <w:numFmt w:val="bullet"/>
+      <w:lvlText w:val=""/>
+      <w:lvlJc w:val="left"/>
+      <w:pPr>
+        <w:ind w:left="720" w:hanging="360"/>
+      </w:pPr>
+      <w:rPr>
+        <w:rFonts w:ascii="Symbol" w:hAnsi="Symbol" w:hint="default"/>
+      </w:rPr>
+    </w:lvl>
+    <w:lvl w:ilvl="1" w:tplc="40090003" w:tentative="1">
+      <w:start w:val="1"/>
+      <w:numFmt w:val="bullet"/>
+      <w:lvlText w:val="o"/>
+      <w:lvlJc w:val="left"/>
+      <w:pPr>
+        <w:ind w:left="1440" w:hanging="360"/>
+      </w:pPr>
+      <w:rPr>
+        <w:rFonts w:ascii="Courier New" w:hAnsi="Courier New" w:cs="Courier New" w:hint="default"/>
+      </w:rPr>
+    </w:lvl>
+    <w:lvl w:ilvl="2" w:tplc="40090005" w:tentative="1">
+      <w:start w:val="1"/>
+      <w:numFmt w:val="bullet"/>
+      <w:lvlText w:val=""/>
+      <w:lvlJc w:val="left"/>
+      <w:pPr>
+        <w:ind w:left="2160" w:hanging="360"/>
+      </w:pPr>
+      <w:rPr>
+        <w:rFonts w:ascii="Wingdings" w:hAnsi="Wingdings" w:hint="default"/>
+      </w:rPr>
+    </w:lvl>
+    <w:lvl w:ilvl="3" w:tplc="40090001" w:tentative="1">
+      <w:start w:val="1"/>
+      <w:numFmt w:val="bullet"/>
+      <w:lvlText w:val=""/>
+      <w:lvlJc w:val="left"/>
+      <w:pPr>
+        <w:ind w:left="2880" w:hanging="360"/>
+      </w:pPr>
+      <w:rPr>
+        <w:rFonts w:ascii="Symbol" w:hAnsi="Symbol" w:hint="default"/>
+      </w:rPr>
+    </w:lvl>
+    <w:lvl w:ilvl="4" w:tplc="40090003" w:tentative="1">
+      <w:start w:val="1"/>
+      <w:numFmt w:val="bullet"/>
+      <w:lvlText w:val="o"/>
+      <w:lvlJc w:val="left"/>
+      <w:pPr>
+        <w:ind w:left="3600" w:hanging="360"/>
+      </w:pPr>
+      <w:rPr>
+        <w:rFonts w:ascii="Courier New" w:hAnsi="Courier New" w:cs="Courier New" w:hint="default"/>
+      </w:rPr>
+    </w:lvl>
+    <w:lvl w:ilvl="5" w:tplc="40090005" w:tentative="1">
+      <w:start w:val="1"/>
+      <w:numFmt w:val="bullet"/>
+      <w:lvlText w:val=""/>
+      <w:lvlJc w:val="left"/>
+      <w:pPr>
+        <w:ind w:left="4320" w:hanging="360"/>
+      </w:pPr>
+      <w:rPr>
+        <w:rFonts w:ascii="Wingdings" w:hAnsi="Wingdings" w:hint="default"/>
+      </w:rPr>
+    </w:lvl>
+    <w:lvl w:ilvl="6" w:tplc="40090001" w:tentative="1">
+      <w:start w:val="1"/>
+      <w:numFmt w:val="bullet"/>
+      <w:lvlText w:val=""/>
+      <w:lvlJc w:val="left"/>
+      <w:pPr>
+        <w:ind w:left="5040" w:hanging="360"/>
+      </w:pPr>
+      <w:rPr>
+        <w:rFonts w:ascii="Symbol" w:hAnsi="Symbol" w:hint="default"/>
+      </w:rPr>
+    </w:lvl>
+    <w:lvl w:ilvl="7" w:tplc="40090003" w:tentative="1">
+      <w:start w:val="1"/>
+      <w:numFmt w:val="bullet"/>
+      <w:lvlText w:val="o"/>
+      <w:lvlJc w:val="left"/>
+      <w:pPr>
+        <w:ind w:left="5760" w:hanging="360"/>
+      </w:pPr>
+      <w:rPr>
+        <w:rFonts w:ascii="Courier New" w:hAnsi="Courier New" w:cs="Courier New" w:hint="default"/>
+      </w:rPr>
+    </w:lvl>
+    <w:lvl w:ilvl="8" w:tplc="40090005" w:tentative="1">
+      <w:start w:val="1"/>
+      <w:numFmt w:val="bullet"/>
+      <w:lvlText w:val=""/>
+      <w:lvlJc w:val="left"/>
+      <w:pPr>
+        <w:ind w:left="6480" w:hanging="360"/>
+      </w:pPr>
+      <w:rPr>
+        <w:rFonts w:ascii="Wingdings" w:hAnsi="Wingdings" w:hint="default"/>
+      </w:rPr>
+    </w:lvl>
+  </w:abstractNum>
+  <w:abstractNum w:abstractNumId="19" w15:restartNumberingAfterBreak="0">
     <w:nsid w:val="23425C43"/>
     <w:multiLevelType w:val="hybridMultilevel"/>
     <w:tmpl w:val="9A30A6FC"/>
@@ -9246,7 +12750,7 @@
       </w:rPr>
     </w:lvl>
   </w:abstractNum>
-  <w:abstractNum w:abstractNumId="10" w15:restartNumberingAfterBreak="0">
+  <w:abstractNum w:abstractNumId="20" w15:restartNumberingAfterBreak="0">
     <w:nsid w:val="24836DE2"/>
     <w:multiLevelType w:val="hybridMultilevel"/>
     <w:tmpl w:val="E1E0DAB6"/>
@@ -9335,7 +12839,7 @@
       </w:pPr>
     </w:lvl>
   </w:abstractNum>
-  <w:abstractNum w:abstractNumId="11" w15:restartNumberingAfterBreak="0">
+  <w:abstractNum w:abstractNumId="21" w15:restartNumberingAfterBreak="0">
     <w:nsid w:val="259D329C"/>
     <w:multiLevelType w:val="hybridMultilevel"/>
     <w:tmpl w:val="82241668"/>
@@ -9448,7 +12952,7 @@
       </w:rPr>
     </w:lvl>
   </w:abstractNum>
-  <w:abstractNum w:abstractNumId="12" w15:restartNumberingAfterBreak="0">
+  <w:abstractNum w:abstractNumId="22" w15:restartNumberingAfterBreak="0">
     <w:nsid w:val="2A6649E6"/>
     <w:multiLevelType w:val="multilevel"/>
     <w:tmpl w:val="8B187B22"/>
@@ -9597,7 +13101,7 @@
       </w:rPr>
     </w:lvl>
   </w:abstractNum>
-  <w:abstractNum w:abstractNumId="13" w15:restartNumberingAfterBreak="0">
+  <w:abstractNum w:abstractNumId="23" w15:restartNumberingAfterBreak="0">
     <w:nsid w:val="2C65505F"/>
     <w:multiLevelType w:val="hybridMultilevel"/>
     <w:tmpl w:val="2E18CE96"/>
@@ -9686,7 +13190,7 @@
       </w:pPr>
     </w:lvl>
   </w:abstractNum>
-  <w:abstractNum w:abstractNumId="14" w15:restartNumberingAfterBreak="0">
+  <w:abstractNum w:abstractNumId="24" w15:restartNumberingAfterBreak="0">
     <w:nsid w:val="2C8E7DFD"/>
     <w:multiLevelType w:val="hybridMultilevel"/>
     <w:tmpl w:val="6B0ADC12"/>
@@ -9799,7 +13303,120 @@
       </w:rPr>
     </w:lvl>
   </w:abstractNum>
-  <w:abstractNum w:abstractNumId="15" w15:restartNumberingAfterBreak="0">
+  <w:abstractNum w:abstractNumId="25" w15:restartNumberingAfterBreak="0">
+    <w:nsid w:val="2D37628F"/>
+    <w:multiLevelType w:val="hybridMultilevel"/>
+    <w:tmpl w:val="C96006E6"/>
+    <w:lvl w:ilvl="0" w:tplc="40090001">
+      <w:start w:val="1"/>
+      <w:numFmt w:val="bullet"/>
+      <w:lvlText w:val=""/>
+      <w:lvlJc w:val="left"/>
+      <w:pPr>
+        <w:ind w:left="720" w:hanging="360"/>
+      </w:pPr>
+      <w:rPr>
+        <w:rFonts w:ascii="Symbol" w:hAnsi="Symbol" w:hint="default"/>
+      </w:rPr>
+    </w:lvl>
+    <w:lvl w:ilvl="1" w:tplc="40090003" w:tentative="1">
+      <w:start w:val="1"/>
+      <w:numFmt w:val="bullet"/>
+      <w:lvlText w:val="o"/>
+      <w:lvlJc w:val="left"/>
+      <w:pPr>
+        <w:ind w:left="1440" w:hanging="360"/>
+      </w:pPr>
+      <w:rPr>
+        <w:rFonts w:ascii="Courier New" w:hAnsi="Courier New" w:cs="Courier New" w:hint="default"/>
+      </w:rPr>
+    </w:lvl>
+    <w:lvl w:ilvl="2" w:tplc="40090005" w:tentative="1">
+      <w:start w:val="1"/>
+      <w:numFmt w:val="bullet"/>
+      <w:lvlText w:val=""/>
+      <w:lvlJc w:val="left"/>
+      <w:pPr>
+        <w:ind w:left="2160" w:hanging="360"/>
+      </w:pPr>
+      <w:rPr>
+        <w:rFonts w:ascii="Wingdings" w:hAnsi="Wingdings" w:hint="default"/>
+      </w:rPr>
+    </w:lvl>
+    <w:lvl w:ilvl="3" w:tplc="40090001" w:tentative="1">
+      <w:start w:val="1"/>
+      <w:numFmt w:val="bullet"/>
+      <w:lvlText w:val=""/>
+      <w:lvlJc w:val="left"/>
+      <w:pPr>
+        <w:ind w:left="2880" w:hanging="360"/>
+      </w:pPr>
+      <w:rPr>
+        <w:rFonts w:ascii="Symbol" w:hAnsi="Symbol" w:hint="default"/>
+      </w:rPr>
+    </w:lvl>
+    <w:lvl w:ilvl="4" w:tplc="40090003" w:tentative="1">
+      <w:start w:val="1"/>
+      <w:numFmt w:val="bullet"/>
+      <w:lvlText w:val="o"/>
+      <w:lvlJc w:val="left"/>
+      <w:pPr>
+        <w:ind w:left="3600" w:hanging="360"/>
+      </w:pPr>
+      <w:rPr>
+        <w:rFonts w:ascii="Courier New" w:hAnsi="Courier New" w:cs="Courier New" w:hint="default"/>
+      </w:rPr>
+    </w:lvl>
+    <w:lvl w:ilvl="5" w:tplc="40090005" w:tentative="1">
+      <w:start w:val="1"/>
+      <w:numFmt w:val="bullet"/>
+      <w:lvlText w:val=""/>
+      <w:lvlJc w:val="left"/>
+      <w:pPr>
+        <w:ind w:left="4320" w:hanging="360"/>
+      </w:pPr>
+      <w:rPr>
+        <w:rFonts w:ascii="Wingdings" w:hAnsi="Wingdings" w:hint="default"/>
+      </w:rPr>
+    </w:lvl>
+    <w:lvl w:ilvl="6" w:tplc="40090001" w:tentative="1">
+      <w:start w:val="1"/>
+      <w:numFmt w:val="bullet"/>
+      <w:lvlText w:val=""/>
+      <w:lvlJc w:val="left"/>
+      <w:pPr>
+        <w:ind w:left="5040" w:hanging="360"/>
+      </w:pPr>
+      <w:rPr>
+        <w:rFonts w:ascii="Symbol" w:hAnsi="Symbol" w:hint="default"/>
+      </w:rPr>
+    </w:lvl>
+    <w:lvl w:ilvl="7" w:tplc="40090003" w:tentative="1">
+      <w:start w:val="1"/>
+      <w:numFmt w:val="bullet"/>
+      <w:lvlText w:val="o"/>
+      <w:lvlJc w:val="left"/>
+      <w:pPr>
+        <w:ind w:left="5760" w:hanging="360"/>
+      </w:pPr>
+      <w:rPr>
+        <w:rFonts w:ascii="Courier New" w:hAnsi="Courier New" w:cs="Courier New" w:hint="default"/>
+      </w:rPr>
+    </w:lvl>
+    <w:lvl w:ilvl="8" w:tplc="40090005" w:tentative="1">
+      <w:start w:val="1"/>
+      <w:numFmt w:val="bullet"/>
+      <w:lvlText w:val=""/>
+      <w:lvlJc w:val="left"/>
+      <w:pPr>
+        <w:ind w:left="6480" w:hanging="360"/>
+      </w:pPr>
+      <w:rPr>
+        <w:rFonts w:ascii="Wingdings" w:hAnsi="Wingdings" w:hint="default"/>
+      </w:rPr>
+    </w:lvl>
+  </w:abstractNum>
+  <w:abstractNum w:abstractNumId="26" w15:restartNumberingAfterBreak="0">
     <w:nsid w:val="2EC3375C"/>
     <w:multiLevelType w:val="hybridMultilevel"/>
     <w:tmpl w:val="F2A06628"/>
@@ -9912,7 +13529,7 @@
       </w:rPr>
     </w:lvl>
   </w:abstractNum>
-  <w:abstractNum w:abstractNumId="16" w15:restartNumberingAfterBreak="0">
+  <w:abstractNum w:abstractNumId="27" w15:restartNumberingAfterBreak="0">
     <w:nsid w:val="2F2D13CF"/>
     <w:multiLevelType w:val="hybridMultilevel"/>
     <w:tmpl w:val="A1EEC59C"/>
@@ -10025,7 +13642,7 @@
       </w:rPr>
     </w:lvl>
   </w:abstractNum>
-  <w:abstractNum w:abstractNumId="17" w15:restartNumberingAfterBreak="0">
+  <w:abstractNum w:abstractNumId="28" w15:restartNumberingAfterBreak="0">
     <w:nsid w:val="31566E7F"/>
     <w:multiLevelType w:val="hybridMultilevel"/>
     <w:tmpl w:val="BF5CB0E2"/>
@@ -10138,7 +13755,120 @@
       </w:rPr>
     </w:lvl>
   </w:abstractNum>
-  <w:abstractNum w:abstractNumId="18" w15:restartNumberingAfterBreak="0">
+  <w:abstractNum w:abstractNumId="29" w15:restartNumberingAfterBreak="0">
+    <w:nsid w:val="315A05D6"/>
+    <w:multiLevelType w:val="hybridMultilevel"/>
+    <w:tmpl w:val="0002B164"/>
+    <w:lvl w:ilvl="0" w:tplc="40090001">
+      <w:start w:val="1"/>
+      <w:numFmt w:val="bullet"/>
+      <w:lvlText w:val=""/>
+      <w:lvlJc w:val="left"/>
+      <w:pPr>
+        <w:ind w:left="720" w:hanging="360"/>
+      </w:pPr>
+      <w:rPr>
+        <w:rFonts w:ascii="Symbol" w:hAnsi="Symbol" w:hint="default"/>
+      </w:rPr>
+    </w:lvl>
+    <w:lvl w:ilvl="1" w:tplc="40090003" w:tentative="1">
+      <w:start w:val="1"/>
+      <w:numFmt w:val="bullet"/>
+      <w:lvlText w:val="o"/>
+      <w:lvlJc w:val="left"/>
+      <w:pPr>
+        <w:ind w:left="1440" w:hanging="360"/>
+      </w:pPr>
+      <w:rPr>
+        <w:rFonts w:ascii="Courier New" w:hAnsi="Courier New" w:cs="Courier New" w:hint="default"/>
+      </w:rPr>
+    </w:lvl>
+    <w:lvl w:ilvl="2" w:tplc="40090005" w:tentative="1">
+      <w:start w:val="1"/>
+      <w:numFmt w:val="bullet"/>
+      <w:lvlText w:val=""/>
+      <w:lvlJc w:val="left"/>
+      <w:pPr>
+        <w:ind w:left="2160" w:hanging="360"/>
+      </w:pPr>
+      <w:rPr>
+        <w:rFonts w:ascii="Wingdings" w:hAnsi="Wingdings" w:hint="default"/>
+      </w:rPr>
+    </w:lvl>
+    <w:lvl w:ilvl="3" w:tplc="40090001" w:tentative="1">
+      <w:start w:val="1"/>
+      <w:numFmt w:val="bullet"/>
+      <w:lvlText w:val=""/>
+      <w:lvlJc w:val="left"/>
+      <w:pPr>
+        <w:ind w:left="2880" w:hanging="360"/>
+      </w:pPr>
+      <w:rPr>
+        <w:rFonts w:ascii="Symbol" w:hAnsi="Symbol" w:hint="default"/>
+      </w:rPr>
+    </w:lvl>
+    <w:lvl w:ilvl="4" w:tplc="40090003" w:tentative="1">
+      <w:start w:val="1"/>
+      <w:numFmt w:val="bullet"/>
+      <w:lvlText w:val="o"/>
+      <w:lvlJc w:val="left"/>
+      <w:pPr>
+        <w:ind w:left="3600" w:hanging="360"/>
+      </w:pPr>
+      <w:rPr>
+        <w:rFonts w:ascii="Courier New" w:hAnsi="Courier New" w:cs="Courier New" w:hint="default"/>
+      </w:rPr>
+    </w:lvl>
+    <w:lvl w:ilvl="5" w:tplc="40090005" w:tentative="1">
+      <w:start w:val="1"/>
+      <w:numFmt w:val="bullet"/>
+      <w:lvlText w:val=""/>
+      <w:lvlJc w:val="left"/>
+      <w:pPr>
+        <w:ind w:left="4320" w:hanging="360"/>
+      </w:pPr>
+      <w:rPr>
+        <w:rFonts w:ascii="Wingdings" w:hAnsi="Wingdings" w:hint="default"/>
+      </w:rPr>
+    </w:lvl>
+    <w:lvl w:ilvl="6" w:tplc="40090001" w:tentative="1">
+      <w:start w:val="1"/>
+      <w:numFmt w:val="bullet"/>
+      <w:lvlText w:val=""/>
+      <w:lvlJc w:val="left"/>
+      <w:pPr>
+        <w:ind w:left="5040" w:hanging="360"/>
+      </w:pPr>
+      <w:rPr>
+        <w:rFonts w:ascii="Symbol" w:hAnsi="Symbol" w:hint="default"/>
+      </w:rPr>
+    </w:lvl>
+    <w:lvl w:ilvl="7" w:tplc="40090003" w:tentative="1">
+      <w:start w:val="1"/>
+      <w:numFmt w:val="bullet"/>
+      <w:lvlText w:val="o"/>
+      <w:lvlJc w:val="left"/>
+      <w:pPr>
+        <w:ind w:left="5760" w:hanging="360"/>
+      </w:pPr>
+      <w:rPr>
+        <w:rFonts w:ascii="Courier New" w:hAnsi="Courier New" w:cs="Courier New" w:hint="default"/>
+      </w:rPr>
+    </w:lvl>
+    <w:lvl w:ilvl="8" w:tplc="40090005" w:tentative="1">
+      <w:start w:val="1"/>
+      <w:numFmt w:val="bullet"/>
+      <w:lvlText w:val=""/>
+      <w:lvlJc w:val="left"/>
+      <w:pPr>
+        <w:ind w:left="6480" w:hanging="360"/>
+      </w:pPr>
+      <w:rPr>
+        <w:rFonts w:ascii="Wingdings" w:hAnsi="Wingdings" w:hint="default"/>
+      </w:rPr>
+    </w:lvl>
+  </w:abstractNum>
+  <w:abstractNum w:abstractNumId="30" w15:restartNumberingAfterBreak="0">
     <w:nsid w:val="35181748"/>
     <w:multiLevelType w:val="hybridMultilevel"/>
     <w:tmpl w:val="CF22F7FE"/>
@@ -10251,7 +13981,7 @@
       </w:rPr>
     </w:lvl>
   </w:abstractNum>
-  <w:abstractNum w:abstractNumId="19" w15:restartNumberingAfterBreak="0">
+  <w:abstractNum w:abstractNumId="31" w15:restartNumberingAfterBreak="0">
     <w:nsid w:val="35B465CF"/>
     <w:multiLevelType w:val="hybridMultilevel"/>
     <w:tmpl w:val="E6DAE4A6"/>
@@ -10364,7 +14094,7 @@
       </w:rPr>
     </w:lvl>
   </w:abstractNum>
-  <w:abstractNum w:abstractNumId="20" w15:restartNumberingAfterBreak="0">
+  <w:abstractNum w:abstractNumId="32" w15:restartNumberingAfterBreak="0">
     <w:nsid w:val="36022004"/>
     <w:multiLevelType w:val="hybridMultilevel"/>
     <w:tmpl w:val="78F269BC"/>
@@ -10453,7 +14183,7 @@
       </w:pPr>
     </w:lvl>
   </w:abstractNum>
-  <w:abstractNum w:abstractNumId="21" w15:restartNumberingAfterBreak="0">
+  <w:abstractNum w:abstractNumId="33" w15:restartNumberingAfterBreak="0">
     <w:nsid w:val="36563612"/>
     <w:multiLevelType w:val="hybridMultilevel"/>
     <w:tmpl w:val="B0AC2D62"/>
@@ -10542,7 +14272,233 @@
       </w:pPr>
     </w:lvl>
   </w:abstractNum>
-  <w:abstractNum w:abstractNumId="22" w15:restartNumberingAfterBreak="0">
+  <w:abstractNum w:abstractNumId="34" w15:restartNumberingAfterBreak="0">
+    <w:nsid w:val="3AAE5BD6"/>
+    <w:multiLevelType w:val="hybridMultilevel"/>
+    <w:tmpl w:val="B88A23DA"/>
+    <w:lvl w:ilvl="0" w:tplc="40090001">
+      <w:start w:val="1"/>
+      <w:numFmt w:val="bullet"/>
+      <w:lvlText w:val=""/>
+      <w:lvlJc w:val="left"/>
+      <w:pPr>
+        <w:ind w:left="720" w:hanging="360"/>
+      </w:pPr>
+      <w:rPr>
+        <w:rFonts w:ascii="Symbol" w:hAnsi="Symbol" w:hint="default"/>
+      </w:rPr>
+    </w:lvl>
+    <w:lvl w:ilvl="1" w:tplc="40090003" w:tentative="1">
+      <w:start w:val="1"/>
+      <w:numFmt w:val="bullet"/>
+      <w:lvlText w:val="o"/>
+      <w:lvlJc w:val="left"/>
+      <w:pPr>
+        <w:ind w:left="1440" w:hanging="360"/>
+      </w:pPr>
+      <w:rPr>
+        <w:rFonts w:ascii="Courier New" w:hAnsi="Courier New" w:cs="Courier New" w:hint="default"/>
+      </w:rPr>
+    </w:lvl>
+    <w:lvl w:ilvl="2" w:tplc="40090005" w:tentative="1">
+      <w:start w:val="1"/>
+      <w:numFmt w:val="bullet"/>
+      <w:lvlText w:val=""/>
+      <w:lvlJc w:val="left"/>
+      <w:pPr>
+        <w:ind w:left="2160" w:hanging="360"/>
+      </w:pPr>
+      <w:rPr>
+        <w:rFonts w:ascii="Wingdings" w:hAnsi="Wingdings" w:hint="default"/>
+      </w:rPr>
+    </w:lvl>
+    <w:lvl w:ilvl="3" w:tplc="40090001" w:tentative="1">
+      <w:start w:val="1"/>
+      <w:numFmt w:val="bullet"/>
+      <w:lvlText w:val=""/>
+      <w:lvlJc w:val="left"/>
+      <w:pPr>
+        <w:ind w:left="2880" w:hanging="360"/>
+      </w:pPr>
+      <w:rPr>
+        <w:rFonts w:ascii="Symbol" w:hAnsi="Symbol" w:hint="default"/>
+      </w:rPr>
+    </w:lvl>
+    <w:lvl w:ilvl="4" w:tplc="40090003" w:tentative="1">
+      <w:start w:val="1"/>
+      <w:numFmt w:val="bullet"/>
+      <w:lvlText w:val="o"/>
+      <w:lvlJc w:val="left"/>
+      <w:pPr>
+        <w:ind w:left="3600" w:hanging="360"/>
+      </w:pPr>
+      <w:rPr>
+        <w:rFonts w:ascii="Courier New" w:hAnsi="Courier New" w:cs="Courier New" w:hint="default"/>
+      </w:rPr>
+    </w:lvl>
+    <w:lvl w:ilvl="5" w:tplc="40090005" w:tentative="1">
+      <w:start w:val="1"/>
+      <w:numFmt w:val="bullet"/>
+      <w:lvlText w:val=""/>
+      <w:lvlJc w:val="left"/>
+      <w:pPr>
+        <w:ind w:left="4320" w:hanging="360"/>
+      </w:pPr>
+      <w:rPr>
+        <w:rFonts w:ascii="Wingdings" w:hAnsi="Wingdings" w:hint="default"/>
+      </w:rPr>
+    </w:lvl>
+    <w:lvl w:ilvl="6" w:tplc="40090001" w:tentative="1">
+      <w:start w:val="1"/>
+      <w:numFmt w:val="bullet"/>
+      <w:lvlText w:val=""/>
+      <w:lvlJc w:val="left"/>
+      <w:pPr>
+        <w:ind w:left="5040" w:hanging="360"/>
+      </w:pPr>
+      <w:rPr>
+        <w:rFonts w:ascii="Symbol" w:hAnsi="Symbol" w:hint="default"/>
+      </w:rPr>
+    </w:lvl>
+    <w:lvl w:ilvl="7" w:tplc="40090003" w:tentative="1">
+      <w:start w:val="1"/>
+      <w:numFmt w:val="bullet"/>
+      <w:lvlText w:val="o"/>
+      <w:lvlJc w:val="left"/>
+      <w:pPr>
+        <w:ind w:left="5760" w:hanging="360"/>
+      </w:pPr>
+      <w:rPr>
+        <w:rFonts w:ascii="Courier New" w:hAnsi="Courier New" w:cs="Courier New" w:hint="default"/>
+      </w:rPr>
+    </w:lvl>
+    <w:lvl w:ilvl="8" w:tplc="40090005" w:tentative="1">
+      <w:start w:val="1"/>
+      <w:numFmt w:val="bullet"/>
+      <w:lvlText w:val=""/>
+      <w:lvlJc w:val="left"/>
+      <w:pPr>
+        <w:ind w:left="6480" w:hanging="360"/>
+      </w:pPr>
+      <w:rPr>
+        <w:rFonts w:ascii="Wingdings" w:hAnsi="Wingdings" w:hint="default"/>
+      </w:rPr>
+    </w:lvl>
+  </w:abstractNum>
+  <w:abstractNum w:abstractNumId="35" w15:restartNumberingAfterBreak="0">
+    <w:nsid w:val="3E087BAF"/>
+    <w:multiLevelType w:val="hybridMultilevel"/>
+    <w:tmpl w:val="83FE383A"/>
+    <w:lvl w:ilvl="0" w:tplc="40090001">
+      <w:start w:val="1"/>
+      <w:numFmt w:val="bullet"/>
+      <w:lvlText w:val=""/>
+      <w:lvlJc w:val="left"/>
+      <w:pPr>
+        <w:ind w:left="720" w:hanging="360"/>
+      </w:pPr>
+      <w:rPr>
+        <w:rFonts w:ascii="Symbol" w:hAnsi="Symbol" w:hint="default"/>
+      </w:rPr>
+    </w:lvl>
+    <w:lvl w:ilvl="1" w:tplc="40090003" w:tentative="1">
+      <w:start w:val="1"/>
+      <w:numFmt w:val="bullet"/>
+      <w:lvlText w:val="o"/>
+      <w:lvlJc w:val="left"/>
+      <w:pPr>
+        <w:ind w:left="1440" w:hanging="360"/>
+      </w:pPr>
+      <w:rPr>
+        <w:rFonts w:ascii="Courier New" w:hAnsi="Courier New" w:cs="Courier New" w:hint="default"/>
+      </w:rPr>
+    </w:lvl>
+    <w:lvl w:ilvl="2" w:tplc="40090005" w:tentative="1">
+      <w:start w:val="1"/>
+      <w:numFmt w:val="bullet"/>
+      <w:lvlText w:val=""/>
+      <w:lvlJc w:val="left"/>
+      <w:pPr>
+        <w:ind w:left="2160" w:hanging="360"/>
+      </w:pPr>
+      <w:rPr>
+        <w:rFonts w:ascii="Wingdings" w:hAnsi="Wingdings" w:hint="default"/>
+      </w:rPr>
+    </w:lvl>
+    <w:lvl w:ilvl="3" w:tplc="40090001" w:tentative="1">
+      <w:start w:val="1"/>
+      <w:numFmt w:val="bullet"/>
+      <w:lvlText w:val=""/>
+      <w:lvlJc w:val="left"/>
+      <w:pPr>
+        <w:ind w:left="2880" w:hanging="360"/>
+      </w:pPr>
+      <w:rPr>
+        <w:rFonts w:ascii="Symbol" w:hAnsi="Symbol" w:hint="default"/>
+      </w:rPr>
+    </w:lvl>
+    <w:lvl w:ilvl="4" w:tplc="40090003" w:tentative="1">
+      <w:start w:val="1"/>
+      <w:numFmt w:val="bullet"/>
+      <w:lvlText w:val="o"/>
+      <w:lvlJc w:val="left"/>
+      <w:pPr>
+        <w:ind w:left="3600" w:hanging="360"/>
+      </w:pPr>
+      <w:rPr>
+        <w:rFonts w:ascii="Courier New" w:hAnsi="Courier New" w:cs="Courier New" w:hint="default"/>
+      </w:rPr>
+    </w:lvl>
+    <w:lvl w:ilvl="5" w:tplc="40090005" w:tentative="1">
+      <w:start w:val="1"/>
+      <w:numFmt w:val="bullet"/>
+      <w:lvlText w:val=""/>
+      <w:lvlJc w:val="left"/>
+      <w:pPr>
+        <w:ind w:left="4320" w:hanging="360"/>
+      </w:pPr>
+      <w:rPr>
+        <w:rFonts w:ascii="Wingdings" w:hAnsi="Wingdings" w:hint="default"/>
+      </w:rPr>
+    </w:lvl>
+    <w:lvl w:ilvl="6" w:tplc="40090001" w:tentative="1">
+      <w:start w:val="1"/>
+      <w:numFmt w:val="bullet"/>
+      <w:lvlText w:val=""/>
+      <w:lvlJc w:val="left"/>
+      <w:pPr>
+        <w:ind w:left="5040" w:hanging="360"/>
+      </w:pPr>
+      <w:rPr>
+        <w:rFonts w:ascii="Symbol" w:hAnsi="Symbol" w:hint="default"/>
+      </w:rPr>
+    </w:lvl>
+    <w:lvl w:ilvl="7" w:tplc="40090003" w:tentative="1">
+      <w:start w:val="1"/>
+      <w:numFmt w:val="bullet"/>
+      <w:lvlText w:val="o"/>
+      <w:lvlJc w:val="left"/>
+      <w:pPr>
+        <w:ind w:left="5760" w:hanging="360"/>
+      </w:pPr>
+      <w:rPr>
+        <w:rFonts w:ascii="Courier New" w:hAnsi="Courier New" w:cs="Courier New" w:hint="default"/>
+      </w:rPr>
+    </w:lvl>
+    <w:lvl w:ilvl="8" w:tplc="40090005" w:tentative="1">
+      <w:start w:val="1"/>
+      <w:numFmt w:val="bullet"/>
+      <w:lvlText w:val=""/>
+      <w:lvlJc w:val="left"/>
+      <w:pPr>
+        <w:ind w:left="6480" w:hanging="360"/>
+      </w:pPr>
+      <w:rPr>
+        <w:rFonts w:ascii="Wingdings" w:hAnsi="Wingdings" w:hint="default"/>
+      </w:rPr>
+    </w:lvl>
+  </w:abstractNum>
+  <w:abstractNum w:abstractNumId="36" w15:restartNumberingAfterBreak="0">
     <w:nsid w:val="421A14BF"/>
     <w:multiLevelType w:val="hybridMultilevel"/>
     <w:tmpl w:val="35600A56"/>
@@ -10655,7 +14611,7 @@
       </w:rPr>
     </w:lvl>
   </w:abstractNum>
-  <w:abstractNum w:abstractNumId="23" w15:restartNumberingAfterBreak="0">
+  <w:abstractNum w:abstractNumId="37" w15:restartNumberingAfterBreak="0">
     <w:nsid w:val="42BE3551"/>
     <w:multiLevelType w:val="hybridMultilevel"/>
     <w:tmpl w:val="ECB0A48E"/>
@@ -10768,7 +14724,7 @@
       </w:rPr>
     </w:lvl>
   </w:abstractNum>
-  <w:abstractNum w:abstractNumId="24" w15:restartNumberingAfterBreak="0">
+  <w:abstractNum w:abstractNumId="38" w15:restartNumberingAfterBreak="0">
     <w:nsid w:val="45411563"/>
     <w:multiLevelType w:val="hybridMultilevel"/>
     <w:tmpl w:val="6148A2EE"/>
@@ -10857,7 +14813,346 @@
       </w:pPr>
     </w:lvl>
   </w:abstractNum>
-  <w:abstractNum w:abstractNumId="25" w15:restartNumberingAfterBreak="0">
+  <w:abstractNum w:abstractNumId="39" w15:restartNumberingAfterBreak="0">
+    <w:nsid w:val="4C645C37"/>
+    <w:multiLevelType w:val="hybridMultilevel"/>
+    <w:tmpl w:val="EEA02FF8"/>
+    <w:lvl w:ilvl="0" w:tplc="40090001">
+      <w:start w:val="1"/>
+      <w:numFmt w:val="bullet"/>
+      <w:lvlText w:val=""/>
+      <w:lvlJc w:val="left"/>
+      <w:pPr>
+        <w:ind w:left="720" w:hanging="360"/>
+      </w:pPr>
+      <w:rPr>
+        <w:rFonts w:ascii="Symbol" w:hAnsi="Symbol" w:hint="default"/>
+      </w:rPr>
+    </w:lvl>
+    <w:lvl w:ilvl="1" w:tplc="40090003" w:tentative="1">
+      <w:start w:val="1"/>
+      <w:numFmt w:val="bullet"/>
+      <w:lvlText w:val="o"/>
+      <w:lvlJc w:val="left"/>
+      <w:pPr>
+        <w:ind w:left="1440" w:hanging="360"/>
+      </w:pPr>
+      <w:rPr>
+        <w:rFonts w:ascii="Courier New" w:hAnsi="Courier New" w:cs="Courier New" w:hint="default"/>
+      </w:rPr>
+    </w:lvl>
+    <w:lvl w:ilvl="2" w:tplc="40090005" w:tentative="1">
+      <w:start w:val="1"/>
+      <w:numFmt w:val="bullet"/>
+      <w:lvlText w:val=""/>
+      <w:lvlJc w:val="left"/>
+      <w:pPr>
+        <w:ind w:left="2160" w:hanging="360"/>
+      </w:pPr>
+      <w:rPr>
+        <w:rFonts w:ascii="Wingdings" w:hAnsi="Wingdings" w:hint="default"/>
+      </w:rPr>
+    </w:lvl>
+    <w:lvl w:ilvl="3" w:tplc="40090001" w:tentative="1">
+      <w:start w:val="1"/>
+      <w:numFmt w:val="bullet"/>
+      <w:lvlText w:val=""/>
+      <w:lvlJc w:val="left"/>
+      <w:pPr>
+        <w:ind w:left="2880" w:hanging="360"/>
+      </w:pPr>
+      <w:rPr>
+        <w:rFonts w:ascii="Symbol" w:hAnsi="Symbol" w:hint="default"/>
+      </w:rPr>
+    </w:lvl>
+    <w:lvl w:ilvl="4" w:tplc="40090003" w:tentative="1">
+      <w:start w:val="1"/>
+      <w:numFmt w:val="bullet"/>
+      <w:lvlText w:val="o"/>
+      <w:lvlJc w:val="left"/>
+      <w:pPr>
+        <w:ind w:left="3600" w:hanging="360"/>
+      </w:pPr>
+      <w:rPr>
+        <w:rFonts w:ascii="Courier New" w:hAnsi="Courier New" w:cs="Courier New" w:hint="default"/>
+      </w:rPr>
+    </w:lvl>
+    <w:lvl w:ilvl="5" w:tplc="40090005" w:tentative="1">
+      <w:start w:val="1"/>
+      <w:numFmt w:val="bullet"/>
+      <w:lvlText w:val=""/>
+      <w:lvlJc w:val="left"/>
+      <w:pPr>
+        <w:ind w:left="4320" w:hanging="360"/>
+      </w:pPr>
+      <w:rPr>
+        <w:rFonts w:ascii="Wingdings" w:hAnsi="Wingdings" w:hint="default"/>
+      </w:rPr>
+    </w:lvl>
+    <w:lvl w:ilvl="6" w:tplc="40090001" w:tentative="1">
+      <w:start w:val="1"/>
+      <w:numFmt w:val="bullet"/>
+      <w:lvlText w:val=""/>
+      <w:lvlJc w:val="left"/>
+      <w:pPr>
+        <w:ind w:left="5040" w:hanging="360"/>
+      </w:pPr>
+      <w:rPr>
+        <w:rFonts w:ascii="Symbol" w:hAnsi="Symbol" w:hint="default"/>
+      </w:rPr>
+    </w:lvl>
+    <w:lvl w:ilvl="7" w:tplc="40090003" w:tentative="1">
+      <w:start w:val="1"/>
+      <w:numFmt w:val="bullet"/>
+      <w:lvlText w:val="o"/>
+      <w:lvlJc w:val="left"/>
+      <w:pPr>
+        <w:ind w:left="5760" w:hanging="360"/>
+      </w:pPr>
+      <w:rPr>
+        <w:rFonts w:ascii="Courier New" w:hAnsi="Courier New" w:cs="Courier New" w:hint="default"/>
+      </w:rPr>
+    </w:lvl>
+    <w:lvl w:ilvl="8" w:tplc="40090005" w:tentative="1">
+      <w:start w:val="1"/>
+      <w:numFmt w:val="bullet"/>
+      <w:lvlText w:val=""/>
+      <w:lvlJc w:val="left"/>
+      <w:pPr>
+        <w:ind w:left="6480" w:hanging="360"/>
+      </w:pPr>
+      <w:rPr>
+        <w:rFonts w:ascii="Wingdings" w:hAnsi="Wingdings" w:hint="default"/>
+      </w:rPr>
+    </w:lvl>
+  </w:abstractNum>
+  <w:abstractNum w:abstractNumId="40" w15:restartNumberingAfterBreak="0">
+    <w:nsid w:val="4EF6084D"/>
+    <w:multiLevelType w:val="hybridMultilevel"/>
+    <w:tmpl w:val="53B49AF0"/>
+    <w:lvl w:ilvl="0" w:tplc="40090001">
+      <w:start w:val="1"/>
+      <w:numFmt w:val="bullet"/>
+      <w:lvlText w:val=""/>
+      <w:lvlJc w:val="left"/>
+      <w:pPr>
+        <w:ind w:left="720" w:hanging="360"/>
+      </w:pPr>
+      <w:rPr>
+        <w:rFonts w:ascii="Symbol" w:hAnsi="Symbol" w:hint="default"/>
+      </w:rPr>
+    </w:lvl>
+    <w:lvl w:ilvl="1" w:tplc="40090003" w:tentative="1">
+      <w:start w:val="1"/>
+      <w:numFmt w:val="bullet"/>
+      <w:lvlText w:val="o"/>
+      <w:lvlJc w:val="left"/>
+      <w:pPr>
+        <w:ind w:left="1440" w:hanging="360"/>
+      </w:pPr>
+      <w:rPr>
+        <w:rFonts w:ascii="Courier New" w:hAnsi="Courier New" w:cs="Courier New" w:hint="default"/>
+      </w:rPr>
+    </w:lvl>
+    <w:lvl w:ilvl="2" w:tplc="40090005" w:tentative="1">
+      <w:start w:val="1"/>
+      <w:numFmt w:val="bullet"/>
+      <w:lvlText w:val=""/>
+      <w:lvlJc w:val="left"/>
+      <w:pPr>
+        <w:ind w:left="2160" w:hanging="360"/>
+      </w:pPr>
+      <w:rPr>
+        <w:rFonts w:ascii="Wingdings" w:hAnsi="Wingdings" w:hint="default"/>
+      </w:rPr>
+    </w:lvl>
+    <w:lvl w:ilvl="3" w:tplc="40090001" w:tentative="1">
+      <w:start w:val="1"/>
+      <w:numFmt w:val="bullet"/>
+      <w:lvlText w:val=""/>
+      <w:lvlJc w:val="left"/>
+      <w:pPr>
+        <w:ind w:left="2880" w:hanging="360"/>
+      </w:pPr>
+      <w:rPr>
+        <w:rFonts w:ascii="Symbol" w:hAnsi="Symbol" w:hint="default"/>
+      </w:rPr>
+    </w:lvl>
+    <w:lvl w:ilvl="4" w:tplc="40090003" w:tentative="1">
+      <w:start w:val="1"/>
+      <w:numFmt w:val="bullet"/>
+      <w:lvlText w:val="o"/>
+      <w:lvlJc w:val="left"/>
+      <w:pPr>
+        <w:ind w:left="3600" w:hanging="360"/>
+      </w:pPr>
+      <w:rPr>
+        <w:rFonts w:ascii="Courier New" w:hAnsi="Courier New" w:cs="Courier New" w:hint="default"/>
+      </w:rPr>
+    </w:lvl>
+    <w:lvl w:ilvl="5" w:tplc="40090005" w:tentative="1">
+      <w:start w:val="1"/>
+      <w:numFmt w:val="bullet"/>
+      <w:lvlText w:val=""/>
+      <w:lvlJc w:val="left"/>
+      <w:pPr>
+        <w:ind w:left="4320" w:hanging="360"/>
+      </w:pPr>
+      <w:rPr>
+        <w:rFonts w:ascii="Wingdings" w:hAnsi="Wingdings" w:hint="default"/>
+      </w:rPr>
+    </w:lvl>
+    <w:lvl w:ilvl="6" w:tplc="40090001" w:tentative="1">
+      <w:start w:val="1"/>
+      <w:numFmt w:val="bullet"/>
+      <w:lvlText w:val=""/>
+      <w:lvlJc w:val="left"/>
+      <w:pPr>
+        <w:ind w:left="5040" w:hanging="360"/>
+      </w:pPr>
+      <w:rPr>
+        <w:rFonts w:ascii="Symbol" w:hAnsi="Symbol" w:hint="default"/>
+      </w:rPr>
+    </w:lvl>
+    <w:lvl w:ilvl="7" w:tplc="40090003" w:tentative="1">
+      <w:start w:val="1"/>
+      <w:numFmt w:val="bullet"/>
+      <w:lvlText w:val="o"/>
+      <w:lvlJc w:val="left"/>
+      <w:pPr>
+        <w:ind w:left="5760" w:hanging="360"/>
+      </w:pPr>
+      <w:rPr>
+        <w:rFonts w:ascii="Courier New" w:hAnsi="Courier New" w:cs="Courier New" w:hint="default"/>
+      </w:rPr>
+    </w:lvl>
+    <w:lvl w:ilvl="8" w:tplc="40090005" w:tentative="1">
+      <w:start w:val="1"/>
+      <w:numFmt w:val="bullet"/>
+      <w:lvlText w:val=""/>
+      <w:lvlJc w:val="left"/>
+      <w:pPr>
+        <w:ind w:left="6480" w:hanging="360"/>
+      </w:pPr>
+      <w:rPr>
+        <w:rFonts w:ascii="Wingdings" w:hAnsi="Wingdings" w:hint="default"/>
+      </w:rPr>
+    </w:lvl>
+  </w:abstractNum>
+  <w:abstractNum w:abstractNumId="41" w15:restartNumberingAfterBreak="0">
+    <w:nsid w:val="511E306D"/>
+    <w:multiLevelType w:val="hybridMultilevel"/>
+    <w:tmpl w:val="FFBEA6EA"/>
+    <w:lvl w:ilvl="0" w:tplc="40090001">
+      <w:start w:val="1"/>
+      <w:numFmt w:val="bullet"/>
+      <w:lvlText w:val=""/>
+      <w:lvlJc w:val="left"/>
+      <w:pPr>
+        <w:ind w:left="720" w:hanging="360"/>
+      </w:pPr>
+      <w:rPr>
+        <w:rFonts w:ascii="Symbol" w:hAnsi="Symbol" w:hint="default"/>
+      </w:rPr>
+    </w:lvl>
+    <w:lvl w:ilvl="1" w:tplc="40090003" w:tentative="1">
+      <w:start w:val="1"/>
+      <w:numFmt w:val="bullet"/>
+      <w:lvlText w:val="o"/>
+      <w:lvlJc w:val="left"/>
+      <w:pPr>
+        <w:ind w:left="1440" w:hanging="360"/>
+      </w:pPr>
+      <w:rPr>
+        <w:rFonts w:ascii="Courier New" w:hAnsi="Courier New" w:cs="Courier New" w:hint="default"/>
+      </w:rPr>
+    </w:lvl>
+    <w:lvl w:ilvl="2" w:tplc="40090005" w:tentative="1">
+      <w:start w:val="1"/>
+      <w:numFmt w:val="bullet"/>
+      <w:lvlText w:val=""/>
+      <w:lvlJc w:val="left"/>
+      <w:pPr>
+        <w:ind w:left="2160" w:hanging="360"/>
+      </w:pPr>
+      <w:rPr>
+        <w:rFonts w:ascii="Wingdings" w:hAnsi="Wingdings" w:hint="default"/>
+      </w:rPr>
+    </w:lvl>
+    <w:lvl w:ilvl="3" w:tplc="40090001" w:tentative="1">
+      <w:start w:val="1"/>
+      <w:numFmt w:val="bullet"/>
+      <w:lvlText w:val=""/>
+      <w:lvlJc w:val="left"/>
+      <w:pPr>
+        <w:ind w:left="2880" w:hanging="360"/>
+      </w:pPr>
+      <w:rPr>
+        <w:rFonts w:ascii="Symbol" w:hAnsi="Symbol" w:hint="default"/>
+      </w:rPr>
+    </w:lvl>
+    <w:lvl w:ilvl="4" w:tplc="40090003" w:tentative="1">
+      <w:start w:val="1"/>
+      <w:numFmt w:val="bullet"/>
+      <w:lvlText w:val="o"/>
+      <w:lvlJc w:val="left"/>
+      <w:pPr>
+        <w:ind w:left="3600" w:hanging="360"/>
+      </w:pPr>
+      <w:rPr>
+        <w:rFonts w:ascii="Courier New" w:hAnsi="Courier New" w:cs="Courier New" w:hint="default"/>
+      </w:rPr>
+    </w:lvl>
+    <w:lvl w:ilvl="5" w:tplc="40090005" w:tentative="1">
+      <w:start w:val="1"/>
+      <w:numFmt w:val="bullet"/>
+      <w:lvlText w:val=""/>
+      <w:lvlJc w:val="left"/>
+      <w:pPr>
+        <w:ind w:left="4320" w:hanging="360"/>
+      </w:pPr>
+      <w:rPr>
+        <w:rFonts w:ascii="Wingdings" w:hAnsi="Wingdings" w:hint="default"/>
+      </w:rPr>
+    </w:lvl>
+    <w:lvl w:ilvl="6" w:tplc="40090001" w:tentative="1">
+      <w:start w:val="1"/>
+      <w:numFmt w:val="bullet"/>
+      <w:lvlText w:val=""/>
+      <w:lvlJc w:val="left"/>
+      <w:pPr>
+        <w:ind w:left="5040" w:hanging="360"/>
+      </w:pPr>
+      <w:rPr>
+        <w:rFonts w:ascii="Symbol" w:hAnsi="Symbol" w:hint="default"/>
+      </w:rPr>
+    </w:lvl>
+    <w:lvl w:ilvl="7" w:tplc="40090003" w:tentative="1">
+      <w:start w:val="1"/>
+      <w:numFmt w:val="bullet"/>
+      <w:lvlText w:val="o"/>
+      <w:lvlJc w:val="left"/>
+      <w:pPr>
+        <w:ind w:left="5760" w:hanging="360"/>
+      </w:pPr>
+      <w:rPr>
+        <w:rFonts w:ascii="Courier New" w:hAnsi="Courier New" w:cs="Courier New" w:hint="default"/>
+      </w:rPr>
+    </w:lvl>
+    <w:lvl w:ilvl="8" w:tplc="40090005" w:tentative="1">
+      <w:start w:val="1"/>
+      <w:numFmt w:val="bullet"/>
+      <w:lvlText w:val=""/>
+      <w:lvlJc w:val="left"/>
+      <w:pPr>
+        <w:ind w:left="6480" w:hanging="360"/>
+      </w:pPr>
+      <w:rPr>
+        <w:rFonts w:ascii="Wingdings" w:hAnsi="Wingdings" w:hint="default"/>
+      </w:rPr>
+    </w:lvl>
+  </w:abstractNum>
+  <w:abstractNum w:abstractNumId="42" w15:restartNumberingAfterBreak="0">
     <w:nsid w:val="55F154CE"/>
     <w:multiLevelType w:val="hybridMultilevel"/>
     <w:tmpl w:val="DAA69160"/>
@@ -10970,7 +15265,7 @@
       </w:rPr>
     </w:lvl>
   </w:abstractNum>
-  <w:abstractNum w:abstractNumId="26" w15:restartNumberingAfterBreak="0">
+  <w:abstractNum w:abstractNumId="43" w15:restartNumberingAfterBreak="0">
     <w:nsid w:val="5659528C"/>
     <w:multiLevelType w:val="hybridMultilevel"/>
     <w:tmpl w:val="986CE72A"/>
@@ -11059,7 +15354,7 @@
       </w:pPr>
     </w:lvl>
   </w:abstractNum>
-  <w:abstractNum w:abstractNumId="27" w15:restartNumberingAfterBreak="0">
+  <w:abstractNum w:abstractNumId="44" w15:restartNumberingAfterBreak="0">
     <w:nsid w:val="5D641A50"/>
     <w:multiLevelType w:val="multilevel"/>
     <w:tmpl w:val="387697F6"/>
@@ -11208,7 +15503,120 @@
       </w:rPr>
     </w:lvl>
   </w:abstractNum>
-  <w:abstractNum w:abstractNumId="28" w15:restartNumberingAfterBreak="0">
+  <w:abstractNum w:abstractNumId="45" w15:restartNumberingAfterBreak="0">
+    <w:nsid w:val="5ED00C49"/>
+    <w:multiLevelType w:val="hybridMultilevel"/>
+    <w:tmpl w:val="F58EE872"/>
+    <w:lvl w:ilvl="0" w:tplc="40090001">
+      <w:start w:val="1"/>
+      <w:numFmt w:val="bullet"/>
+      <w:lvlText w:val=""/>
+      <w:lvlJc w:val="left"/>
+      <w:pPr>
+        <w:ind w:left="720" w:hanging="360"/>
+      </w:pPr>
+      <w:rPr>
+        <w:rFonts w:ascii="Symbol" w:hAnsi="Symbol" w:hint="default"/>
+      </w:rPr>
+    </w:lvl>
+    <w:lvl w:ilvl="1" w:tplc="40090003" w:tentative="1">
+      <w:start w:val="1"/>
+      <w:numFmt w:val="bullet"/>
+      <w:lvlText w:val="o"/>
+      <w:lvlJc w:val="left"/>
+      <w:pPr>
+        <w:ind w:left="1440" w:hanging="360"/>
+      </w:pPr>
+      <w:rPr>
+        <w:rFonts w:ascii="Courier New" w:hAnsi="Courier New" w:cs="Courier New" w:hint="default"/>
+      </w:rPr>
+    </w:lvl>
+    <w:lvl w:ilvl="2" w:tplc="40090005" w:tentative="1">
+      <w:start w:val="1"/>
+      <w:numFmt w:val="bullet"/>
+      <w:lvlText w:val=""/>
+      <w:lvlJc w:val="left"/>
+      <w:pPr>
+        <w:ind w:left="2160" w:hanging="360"/>
+      </w:pPr>
+      <w:rPr>
+        <w:rFonts w:ascii="Wingdings" w:hAnsi="Wingdings" w:hint="default"/>
+      </w:rPr>
+    </w:lvl>
+    <w:lvl w:ilvl="3" w:tplc="40090001" w:tentative="1">
+      <w:start w:val="1"/>
+      <w:numFmt w:val="bullet"/>
+      <w:lvlText w:val=""/>
+      <w:lvlJc w:val="left"/>
+      <w:pPr>
+        <w:ind w:left="2880" w:hanging="360"/>
+      </w:pPr>
+      <w:rPr>
+        <w:rFonts w:ascii="Symbol" w:hAnsi="Symbol" w:hint="default"/>
+      </w:rPr>
+    </w:lvl>
+    <w:lvl w:ilvl="4" w:tplc="40090003" w:tentative="1">
+      <w:start w:val="1"/>
+      <w:numFmt w:val="bullet"/>
+      <w:lvlText w:val="o"/>
+      <w:lvlJc w:val="left"/>
+      <w:pPr>
+        <w:ind w:left="3600" w:hanging="360"/>
+      </w:pPr>
+      <w:rPr>
+        <w:rFonts w:ascii="Courier New" w:hAnsi="Courier New" w:cs="Courier New" w:hint="default"/>
+      </w:rPr>
+    </w:lvl>
+    <w:lvl w:ilvl="5" w:tplc="40090005" w:tentative="1">
+      <w:start w:val="1"/>
+      <w:numFmt w:val="bullet"/>
+      <w:lvlText w:val=""/>
+      <w:lvlJc w:val="left"/>
+      <w:pPr>
+        <w:ind w:left="4320" w:hanging="360"/>
+      </w:pPr>
+      <w:rPr>
+        <w:rFonts w:ascii="Wingdings" w:hAnsi="Wingdings" w:hint="default"/>
+      </w:rPr>
+    </w:lvl>
+    <w:lvl w:ilvl="6" w:tplc="40090001" w:tentative="1">
+      <w:start w:val="1"/>
+      <w:numFmt w:val="bullet"/>
+      <w:lvlText w:val=""/>
+      <w:lvlJc w:val="left"/>
+      <w:pPr>
+        <w:ind w:left="5040" w:hanging="360"/>
+      </w:pPr>
+      <w:rPr>
+        <w:rFonts w:ascii="Symbol" w:hAnsi="Symbol" w:hint="default"/>
+      </w:rPr>
+    </w:lvl>
+    <w:lvl w:ilvl="7" w:tplc="40090003" w:tentative="1">
+      <w:start w:val="1"/>
+      <w:numFmt w:val="bullet"/>
+      <w:lvlText w:val="o"/>
+      <w:lvlJc w:val="left"/>
+      <w:pPr>
+        <w:ind w:left="5760" w:hanging="360"/>
+      </w:pPr>
+      <w:rPr>
+        <w:rFonts w:ascii="Courier New" w:hAnsi="Courier New" w:cs="Courier New" w:hint="default"/>
+      </w:rPr>
+    </w:lvl>
+    <w:lvl w:ilvl="8" w:tplc="40090005" w:tentative="1">
+      <w:start w:val="1"/>
+      <w:numFmt w:val="bullet"/>
+      <w:lvlText w:val=""/>
+      <w:lvlJc w:val="left"/>
+      <w:pPr>
+        <w:ind w:left="6480" w:hanging="360"/>
+      </w:pPr>
+      <w:rPr>
+        <w:rFonts w:ascii="Wingdings" w:hAnsi="Wingdings" w:hint="default"/>
+      </w:rPr>
+    </w:lvl>
+  </w:abstractNum>
+  <w:abstractNum w:abstractNumId="46" w15:restartNumberingAfterBreak="0">
     <w:nsid w:val="63724D1B"/>
     <w:multiLevelType w:val="hybridMultilevel"/>
     <w:tmpl w:val="40D80B84"/>
@@ -11321,7 +15729,120 @@
       </w:rPr>
     </w:lvl>
   </w:abstractNum>
-  <w:abstractNum w:abstractNumId="29" w15:restartNumberingAfterBreak="0">
+  <w:abstractNum w:abstractNumId="47" w15:restartNumberingAfterBreak="0">
+    <w:nsid w:val="650E14F8"/>
+    <w:multiLevelType w:val="hybridMultilevel"/>
+    <w:tmpl w:val="53CC41CC"/>
+    <w:lvl w:ilvl="0" w:tplc="40090001">
+      <w:start w:val="1"/>
+      <w:numFmt w:val="bullet"/>
+      <w:lvlText w:val=""/>
+      <w:lvlJc w:val="left"/>
+      <w:pPr>
+        <w:ind w:left="720" w:hanging="360"/>
+      </w:pPr>
+      <w:rPr>
+        <w:rFonts w:ascii="Symbol" w:hAnsi="Symbol" w:hint="default"/>
+      </w:rPr>
+    </w:lvl>
+    <w:lvl w:ilvl="1" w:tplc="40090003" w:tentative="1">
+      <w:start w:val="1"/>
+      <w:numFmt w:val="bullet"/>
+      <w:lvlText w:val="o"/>
+      <w:lvlJc w:val="left"/>
+      <w:pPr>
+        <w:ind w:left="1440" w:hanging="360"/>
+      </w:pPr>
+      <w:rPr>
+        <w:rFonts w:ascii="Courier New" w:hAnsi="Courier New" w:cs="Courier New" w:hint="default"/>
+      </w:rPr>
+    </w:lvl>
+    <w:lvl w:ilvl="2" w:tplc="40090005" w:tentative="1">
+      <w:start w:val="1"/>
+      <w:numFmt w:val="bullet"/>
+      <w:lvlText w:val=""/>
+      <w:lvlJc w:val="left"/>
+      <w:pPr>
+        <w:ind w:left="2160" w:hanging="360"/>
+      </w:pPr>
+      <w:rPr>
+        <w:rFonts w:ascii="Wingdings" w:hAnsi="Wingdings" w:hint="default"/>
+      </w:rPr>
+    </w:lvl>
+    <w:lvl w:ilvl="3" w:tplc="40090001" w:tentative="1">
+      <w:start w:val="1"/>
+      <w:numFmt w:val="bullet"/>
+      <w:lvlText w:val=""/>
+      <w:lvlJc w:val="left"/>
+      <w:pPr>
+        <w:ind w:left="2880" w:hanging="360"/>
+      </w:pPr>
+      <w:rPr>
+        <w:rFonts w:ascii="Symbol" w:hAnsi="Symbol" w:hint="default"/>
+      </w:rPr>
+    </w:lvl>
+    <w:lvl w:ilvl="4" w:tplc="40090003" w:tentative="1">
+      <w:start w:val="1"/>
+      <w:numFmt w:val="bullet"/>
+      <w:lvlText w:val="o"/>
+      <w:lvlJc w:val="left"/>
+      <w:pPr>
+        <w:ind w:left="3600" w:hanging="360"/>
+      </w:pPr>
+      <w:rPr>
+        <w:rFonts w:ascii="Courier New" w:hAnsi="Courier New" w:cs="Courier New" w:hint="default"/>
+      </w:rPr>
+    </w:lvl>
+    <w:lvl w:ilvl="5" w:tplc="40090005" w:tentative="1">
+      <w:start w:val="1"/>
+      <w:numFmt w:val="bullet"/>
+      <w:lvlText w:val=""/>
+      <w:lvlJc w:val="left"/>
+      <w:pPr>
+        <w:ind w:left="4320" w:hanging="360"/>
+      </w:pPr>
+      <w:rPr>
+        <w:rFonts w:ascii="Wingdings" w:hAnsi="Wingdings" w:hint="default"/>
+      </w:rPr>
+    </w:lvl>
+    <w:lvl w:ilvl="6" w:tplc="40090001" w:tentative="1">
+      <w:start w:val="1"/>
+      <w:numFmt w:val="bullet"/>
+      <w:lvlText w:val=""/>
+      <w:lvlJc w:val="left"/>
+      <w:pPr>
+        <w:ind w:left="5040" w:hanging="360"/>
+      </w:pPr>
+      <w:rPr>
+        <w:rFonts w:ascii="Symbol" w:hAnsi="Symbol" w:hint="default"/>
+      </w:rPr>
+    </w:lvl>
+    <w:lvl w:ilvl="7" w:tplc="40090003" w:tentative="1">
+      <w:start w:val="1"/>
+      <w:numFmt w:val="bullet"/>
+      <w:lvlText w:val="o"/>
+      <w:lvlJc w:val="left"/>
+      <w:pPr>
+        <w:ind w:left="5760" w:hanging="360"/>
+      </w:pPr>
+      <w:rPr>
+        <w:rFonts w:ascii="Courier New" w:hAnsi="Courier New" w:cs="Courier New" w:hint="default"/>
+      </w:rPr>
+    </w:lvl>
+    <w:lvl w:ilvl="8" w:tplc="40090005" w:tentative="1">
+      <w:start w:val="1"/>
+      <w:numFmt w:val="bullet"/>
+      <w:lvlText w:val=""/>
+      <w:lvlJc w:val="left"/>
+      <w:pPr>
+        <w:ind w:left="6480" w:hanging="360"/>
+      </w:pPr>
+      <w:rPr>
+        <w:rFonts w:ascii="Wingdings" w:hAnsi="Wingdings" w:hint="default"/>
+      </w:rPr>
+    </w:lvl>
+  </w:abstractNum>
+  <w:abstractNum w:abstractNumId="48" w15:restartNumberingAfterBreak="0">
     <w:nsid w:val="67FE5583"/>
     <w:multiLevelType w:val="hybridMultilevel"/>
     <w:tmpl w:val="749ADC30"/>
@@ -11434,7 +15955,7 @@
       </w:rPr>
     </w:lvl>
   </w:abstractNum>
-  <w:abstractNum w:abstractNumId="30" w15:restartNumberingAfterBreak="0">
+  <w:abstractNum w:abstractNumId="49" w15:restartNumberingAfterBreak="0">
     <w:nsid w:val="6AC67BB2"/>
     <w:multiLevelType w:val="hybridMultilevel"/>
     <w:tmpl w:val="4F2A7310"/>
@@ -11547,7 +16068,120 @@
       </w:rPr>
     </w:lvl>
   </w:abstractNum>
-  <w:abstractNum w:abstractNumId="31" w15:restartNumberingAfterBreak="0">
+  <w:abstractNum w:abstractNumId="50" w15:restartNumberingAfterBreak="0">
+    <w:nsid w:val="6FFC5745"/>
+    <w:multiLevelType w:val="hybridMultilevel"/>
+    <w:tmpl w:val="81D2C78A"/>
+    <w:lvl w:ilvl="0" w:tplc="40090001">
+      <w:start w:val="1"/>
+      <w:numFmt w:val="bullet"/>
+      <w:lvlText w:val=""/>
+      <w:lvlJc w:val="left"/>
+      <w:pPr>
+        <w:ind w:left="720" w:hanging="360"/>
+      </w:pPr>
+      <w:rPr>
+        <w:rFonts w:ascii="Symbol" w:hAnsi="Symbol" w:hint="default"/>
+      </w:rPr>
+    </w:lvl>
+    <w:lvl w:ilvl="1" w:tplc="40090003" w:tentative="1">
+      <w:start w:val="1"/>
+      <w:numFmt w:val="bullet"/>
+      <w:lvlText w:val="o"/>
+      <w:lvlJc w:val="left"/>
+      <w:pPr>
+        <w:ind w:left="1440" w:hanging="360"/>
+      </w:pPr>
+      <w:rPr>
+        <w:rFonts w:ascii="Courier New" w:hAnsi="Courier New" w:cs="Courier New" w:hint="default"/>
+      </w:rPr>
+    </w:lvl>
+    <w:lvl w:ilvl="2" w:tplc="40090005" w:tentative="1">
+      <w:start w:val="1"/>
+      <w:numFmt w:val="bullet"/>
+      <w:lvlText w:val=""/>
+      <w:lvlJc w:val="left"/>
+      <w:pPr>
+        <w:ind w:left="2160" w:hanging="360"/>
+      </w:pPr>
+      <w:rPr>
+        <w:rFonts w:ascii="Wingdings" w:hAnsi="Wingdings" w:hint="default"/>
+      </w:rPr>
+    </w:lvl>
+    <w:lvl w:ilvl="3" w:tplc="40090001" w:tentative="1">
+      <w:start w:val="1"/>
+      <w:numFmt w:val="bullet"/>
+      <w:lvlText w:val=""/>
+      <w:lvlJc w:val="left"/>
+      <w:pPr>
+        <w:ind w:left="2880" w:hanging="360"/>
+      </w:pPr>
+      <w:rPr>
+        <w:rFonts w:ascii="Symbol" w:hAnsi="Symbol" w:hint="default"/>
+      </w:rPr>
+    </w:lvl>
+    <w:lvl w:ilvl="4" w:tplc="40090003" w:tentative="1">
+      <w:start w:val="1"/>
+      <w:numFmt w:val="bullet"/>
+      <w:lvlText w:val="o"/>
+      <w:lvlJc w:val="left"/>
+      <w:pPr>
+        <w:ind w:left="3600" w:hanging="360"/>
+      </w:pPr>
+      <w:rPr>
+        <w:rFonts w:ascii="Courier New" w:hAnsi="Courier New" w:cs="Courier New" w:hint="default"/>
+      </w:rPr>
+    </w:lvl>
+    <w:lvl w:ilvl="5" w:tplc="40090005" w:tentative="1">
+      <w:start w:val="1"/>
+      <w:numFmt w:val="bullet"/>
+      <w:lvlText w:val=""/>
+      <w:lvlJc w:val="left"/>
+      <w:pPr>
+        <w:ind w:left="4320" w:hanging="360"/>
+      </w:pPr>
+      <w:rPr>
+        <w:rFonts w:ascii="Wingdings" w:hAnsi="Wingdings" w:hint="default"/>
+      </w:rPr>
+    </w:lvl>
+    <w:lvl w:ilvl="6" w:tplc="40090001" w:tentative="1">
+      <w:start w:val="1"/>
+      <w:numFmt w:val="bullet"/>
+      <w:lvlText w:val=""/>
+      <w:lvlJc w:val="left"/>
+      <w:pPr>
+        <w:ind w:left="5040" w:hanging="360"/>
+      </w:pPr>
+      <w:rPr>
+        <w:rFonts w:ascii="Symbol" w:hAnsi="Symbol" w:hint="default"/>
+      </w:rPr>
+    </w:lvl>
+    <w:lvl w:ilvl="7" w:tplc="40090003" w:tentative="1">
+      <w:start w:val="1"/>
+      <w:numFmt w:val="bullet"/>
+      <w:lvlText w:val="o"/>
+      <w:lvlJc w:val="left"/>
+      <w:pPr>
+        <w:ind w:left="5760" w:hanging="360"/>
+      </w:pPr>
+      <w:rPr>
+        <w:rFonts w:ascii="Courier New" w:hAnsi="Courier New" w:cs="Courier New" w:hint="default"/>
+      </w:rPr>
+    </w:lvl>
+    <w:lvl w:ilvl="8" w:tplc="40090005" w:tentative="1">
+      <w:start w:val="1"/>
+      <w:numFmt w:val="bullet"/>
+      <w:lvlText w:val=""/>
+      <w:lvlJc w:val="left"/>
+      <w:pPr>
+        <w:ind w:left="6480" w:hanging="360"/>
+      </w:pPr>
+      <w:rPr>
+        <w:rFonts w:ascii="Wingdings" w:hAnsi="Wingdings" w:hint="default"/>
+      </w:rPr>
+    </w:lvl>
+  </w:abstractNum>
+  <w:abstractNum w:abstractNumId="51" w15:restartNumberingAfterBreak="0">
     <w:nsid w:val="72200459"/>
     <w:multiLevelType w:val="hybridMultilevel"/>
     <w:tmpl w:val="4F524D7A"/>
@@ -11660,7 +16294,120 @@
       </w:rPr>
     </w:lvl>
   </w:abstractNum>
-  <w:abstractNum w:abstractNumId="32" w15:restartNumberingAfterBreak="0">
+  <w:abstractNum w:abstractNumId="52" w15:restartNumberingAfterBreak="0">
+    <w:nsid w:val="76347E55"/>
+    <w:multiLevelType w:val="hybridMultilevel"/>
+    <w:tmpl w:val="9B6CFA32"/>
+    <w:lvl w:ilvl="0" w:tplc="40090001">
+      <w:start w:val="1"/>
+      <w:numFmt w:val="bullet"/>
+      <w:lvlText w:val=""/>
+      <w:lvlJc w:val="left"/>
+      <w:pPr>
+        <w:ind w:left="720" w:hanging="360"/>
+      </w:pPr>
+      <w:rPr>
+        <w:rFonts w:ascii="Symbol" w:hAnsi="Symbol" w:hint="default"/>
+      </w:rPr>
+    </w:lvl>
+    <w:lvl w:ilvl="1" w:tplc="40090003" w:tentative="1">
+      <w:start w:val="1"/>
+      <w:numFmt w:val="bullet"/>
+      <w:lvlText w:val="o"/>
+      <w:lvlJc w:val="left"/>
+      <w:pPr>
+        <w:ind w:left="1440" w:hanging="360"/>
+      </w:pPr>
+      <w:rPr>
+        <w:rFonts w:ascii="Courier New" w:hAnsi="Courier New" w:cs="Courier New" w:hint="default"/>
+      </w:rPr>
+    </w:lvl>
+    <w:lvl w:ilvl="2" w:tplc="40090005" w:tentative="1">
+      <w:start w:val="1"/>
+      <w:numFmt w:val="bullet"/>
+      <w:lvlText w:val=""/>
+      <w:lvlJc w:val="left"/>
+      <w:pPr>
+        <w:ind w:left="2160" w:hanging="360"/>
+      </w:pPr>
+      <w:rPr>
+        <w:rFonts w:ascii="Wingdings" w:hAnsi="Wingdings" w:hint="default"/>
+      </w:rPr>
+    </w:lvl>
+    <w:lvl w:ilvl="3" w:tplc="40090001" w:tentative="1">
+      <w:start w:val="1"/>
+      <w:numFmt w:val="bullet"/>
+      <w:lvlText w:val=""/>
+      <w:lvlJc w:val="left"/>
+      <w:pPr>
+        <w:ind w:left="2880" w:hanging="360"/>
+      </w:pPr>
+      <w:rPr>
+        <w:rFonts w:ascii="Symbol" w:hAnsi="Symbol" w:hint="default"/>
+      </w:rPr>
+    </w:lvl>
+    <w:lvl w:ilvl="4" w:tplc="40090003" w:tentative="1">
+      <w:start w:val="1"/>
+      <w:numFmt w:val="bullet"/>
+      <w:lvlText w:val="o"/>
+      <w:lvlJc w:val="left"/>
+      <w:pPr>
+        <w:ind w:left="3600" w:hanging="360"/>
+      </w:pPr>
+      <w:rPr>
+        <w:rFonts w:ascii="Courier New" w:hAnsi="Courier New" w:cs="Courier New" w:hint="default"/>
+      </w:rPr>
+    </w:lvl>
+    <w:lvl w:ilvl="5" w:tplc="40090005" w:tentative="1">
+      <w:start w:val="1"/>
+      <w:numFmt w:val="bullet"/>
+      <w:lvlText w:val=""/>
+      <w:lvlJc w:val="left"/>
+      <w:pPr>
+        <w:ind w:left="4320" w:hanging="360"/>
+      </w:pPr>
+      <w:rPr>
+        <w:rFonts w:ascii="Wingdings" w:hAnsi="Wingdings" w:hint="default"/>
+      </w:rPr>
+    </w:lvl>
+    <w:lvl w:ilvl="6" w:tplc="40090001" w:tentative="1">
+      <w:start w:val="1"/>
+      <w:numFmt w:val="bullet"/>
+      <w:lvlText w:val=""/>
+      <w:lvlJc w:val="left"/>
+      <w:pPr>
+        <w:ind w:left="5040" w:hanging="360"/>
+      </w:pPr>
+      <w:rPr>
+        <w:rFonts w:ascii="Symbol" w:hAnsi="Symbol" w:hint="default"/>
+      </w:rPr>
+    </w:lvl>
+    <w:lvl w:ilvl="7" w:tplc="40090003" w:tentative="1">
+      <w:start w:val="1"/>
+      <w:numFmt w:val="bullet"/>
+      <w:lvlText w:val="o"/>
+      <w:lvlJc w:val="left"/>
+      <w:pPr>
+        <w:ind w:left="5760" w:hanging="360"/>
+      </w:pPr>
+      <w:rPr>
+        <w:rFonts w:ascii="Courier New" w:hAnsi="Courier New" w:cs="Courier New" w:hint="default"/>
+      </w:rPr>
+    </w:lvl>
+    <w:lvl w:ilvl="8" w:tplc="40090005" w:tentative="1">
+      <w:start w:val="1"/>
+      <w:numFmt w:val="bullet"/>
+      <w:lvlText w:val=""/>
+      <w:lvlJc w:val="left"/>
+      <w:pPr>
+        <w:ind w:left="6480" w:hanging="360"/>
+      </w:pPr>
+      <w:rPr>
+        <w:rFonts w:ascii="Wingdings" w:hAnsi="Wingdings" w:hint="default"/>
+      </w:rPr>
+    </w:lvl>
+  </w:abstractNum>
+  <w:abstractNum w:abstractNumId="53" w15:restartNumberingAfterBreak="0">
     <w:nsid w:val="77E1352F"/>
     <w:multiLevelType w:val="hybridMultilevel"/>
     <w:tmpl w:val="30E67244"/>
@@ -11773,7 +16520,7 @@
       </w:rPr>
     </w:lvl>
   </w:abstractNum>
-  <w:abstractNum w:abstractNumId="33" w15:restartNumberingAfterBreak="0">
+  <w:abstractNum w:abstractNumId="54" w15:restartNumberingAfterBreak="0">
     <w:nsid w:val="7A781F54"/>
     <w:multiLevelType w:val="hybridMultilevel"/>
     <w:tmpl w:val="0DA24CDA"/>
@@ -11886,7 +16633,7 @@
       </w:rPr>
     </w:lvl>
   </w:abstractNum>
-  <w:abstractNum w:abstractNumId="34" w15:restartNumberingAfterBreak="0">
+  <w:abstractNum w:abstractNumId="55" w15:restartNumberingAfterBreak="0">
     <w:nsid w:val="7ABC5CE2"/>
     <w:multiLevelType w:val="hybridMultilevel"/>
     <w:tmpl w:val="051AFA8E"/>
@@ -11999,7 +16746,7 @@
       </w:rPr>
     </w:lvl>
   </w:abstractNum>
-  <w:abstractNum w:abstractNumId="35" w15:restartNumberingAfterBreak="0">
+  <w:abstractNum w:abstractNumId="56" w15:restartNumberingAfterBreak="0">
     <w:nsid w:val="7D062B6E"/>
     <w:multiLevelType w:val="hybridMultilevel"/>
     <w:tmpl w:val="43E293EE"/>
@@ -12113,166 +16860,229 @@
     </w:lvl>
   </w:abstractNum>
   <w:num w:numId="1" w16cid:durableId="18553793">
-    <w:abstractNumId w:val="29"/>
+    <w:abstractNumId w:val="48"/>
   </w:num>
   <w:num w:numId="2" w16cid:durableId="1816869899">
+    <w:abstractNumId w:val="15"/>
+  </w:num>
+  <w:num w:numId="3" w16cid:durableId="41830446">
+    <w:abstractNumId w:val="9"/>
+  </w:num>
+  <w:num w:numId="4" w16cid:durableId="1458065763">
     <w:abstractNumId w:val="8"/>
   </w:num>
-  <w:num w:numId="3" w16cid:durableId="41830446">
-    <w:abstractNumId w:val="4"/>
+  <w:num w:numId="5" w16cid:durableId="1486432996">
+    <w:abstractNumId w:val="27"/>
   </w:num>
-  <w:num w:numId="4" w16cid:durableId="1458065763">
+  <w:num w:numId="6" w16cid:durableId="2144228315">
+    <w:abstractNumId w:val="26"/>
+  </w:num>
+  <w:num w:numId="7" w16cid:durableId="1569995286">
+    <w:abstractNumId w:val="21"/>
+  </w:num>
+  <w:num w:numId="8" w16cid:durableId="646200590">
+    <w:abstractNumId w:val="10"/>
+  </w:num>
+  <w:num w:numId="9" w16cid:durableId="1969819849">
+    <w:abstractNumId w:val="24"/>
+  </w:num>
+  <w:num w:numId="10" w16cid:durableId="432676756">
+    <w:abstractNumId w:val="13"/>
+  </w:num>
+  <w:num w:numId="11" w16cid:durableId="344333237">
+    <w:abstractNumId w:val="31"/>
+  </w:num>
+  <w:num w:numId="12" w16cid:durableId="467554029">
+    <w:abstractNumId w:val="19"/>
+  </w:num>
+  <w:num w:numId="13" w16cid:durableId="1611473965">
     <w:abstractNumId w:val="3"/>
   </w:num>
-  <w:num w:numId="5" w16cid:durableId="1486432996">
-    <w:abstractNumId w:val="16"/>
+  <w:num w:numId="14" w16cid:durableId="946232519">
+    <w:abstractNumId w:val="55"/>
   </w:num>
-  <w:num w:numId="6" w16cid:durableId="2144228315">
-    <w:abstractNumId w:val="15"/>
+  <w:num w:numId="15" w16cid:durableId="588463530">
+    <w:abstractNumId w:val="49"/>
   </w:num>
-  <w:num w:numId="7" w16cid:durableId="1569995286">
-    <w:abstractNumId w:val="11"/>
+  <w:num w:numId="16" w16cid:durableId="222375378">
+    <w:abstractNumId w:val="12"/>
   </w:num>
-  <w:num w:numId="8" w16cid:durableId="646200590">
+  <w:num w:numId="17" w16cid:durableId="1167599437">
+    <w:abstractNumId w:val="46"/>
+  </w:num>
+  <w:num w:numId="18" w16cid:durableId="806044903">
+    <w:abstractNumId w:val="1"/>
+  </w:num>
+  <w:num w:numId="19" w16cid:durableId="1863516619">
+    <w:abstractNumId w:val="54"/>
+  </w:num>
+  <w:num w:numId="20" w16cid:durableId="479426218">
+    <w:abstractNumId w:val="23"/>
+  </w:num>
+  <w:num w:numId="21" w16cid:durableId="1789277518">
+    <w:abstractNumId w:val="32"/>
+  </w:num>
+  <w:num w:numId="22" w16cid:durableId="1894346454">
+    <w:abstractNumId w:val="33"/>
+  </w:num>
+  <w:num w:numId="23" w16cid:durableId="59140520">
+    <w:abstractNumId w:val="28"/>
+  </w:num>
+  <w:num w:numId="24" w16cid:durableId="749930752">
+    <w:abstractNumId w:val="20"/>
+  </w:num>
+  <w:num w:numId="25" w16cid:durableId="955330248">
     <w:abstractNumId w:val="5"/>
   </w:num>
-  <w:num w:numId="9" w16cid:durableId="1969819849">
-    <w:abstractNumId w:val="14"/>
+  <w:num w:numId="26" w16cid:durableId="818618230">
+    <w:abstractNumId w:val="43"/>
   </w:num>
-  <w:num w:numId="10" w16cid:durableId="432676756">
-    <w:abstractNumId w:val="7"/>
-  </w:num>
-  <w:num w:numId="11" w16cid:durableId="344333237">
-    <w:abstractNumId w:val="19"/>
-  </w:num>
-  <w:num w:numId="12" w16cid:durableId="467554029">
-    <w:abstractNumId w:val="9"/>
-  </w:num>
-  <w:num w:numId="13" w16cid:durableId="1611473965">
-    <w:abstractNumId w:val="1"/>
-  </w:num>
-  <w:num w:numId="14" w16cid:durableId="946232519">
-    <w:abstractNumId w:val="34"/>
-  </w:num>
-  <w:num w:numId="15" w16cid:durableId="588463530">
+  <w:num w:numId="27" w16cid:durableId="113644012">
     <w:abstractNumId w:val="30"/>
   </w:num>
-  <w:num w:numId="16" w16cid:durableId="222375378">
-    <w:abstractNumId w:val="6"/>
-  </w:num>
-  <w:num w:numId="17" w16cid:durableId="1167599437">
-    <w:abstractNumId w:val="28"/>
-  </w:num>
-  <w:num w:numId="18" w16cid:durableId="806044903">
-    <w:abstractNumId w:val="0"/>
-  </w:num>
-  <w:num w:numId="19" w16cid:durableId="1863516619">
-    <w:abstractNumId w:val="33"/>
-  </w:num>
-  <w:num w:numId="20" w16cid:durableId="479426218">
-    <w:abstractNumId w:val="13"/>
-  </w:num>
-  <w:num w:numId="21" w16cid:durableId="1789277518">
-    <w:abstractNumId w:val="20"/>
-  </w:num>
-  <w:num w:numId="22" w16cid:durableId="1894346454">
-    <w:abstractNumId w:val="21"/>
-  </w:num>
-  <w:num w:numId="23" w16cid:durableId="59140520">
-    <w:abstractNumId w:val="17"/>
-  </w:num>
-  <w:num w:numId="24" w16cid:durableId="749930752">
-    <w:abstractNumId w:val="10"/>
-  </w:num>
-  <w:num w:numId="25" w16cid:durableId="955330248">
-    <w:abstractNumId w:val="2"/>
-  </w:num>
-  <w:num w:numId="26" w16cid:durableId="818618230">
-    <w:abstractNumId w:val="26"/>
-  </w:num>
-  <w:num w:numId="27" w16cid:durableId="113644012">
-    <w:abstractNumId w:val="18"/>
-  </w:num>
   <w:num w:numId="28" w16cid:durableId="440535372">
-    <w:abstractNumId w:val="12"/>
+    <w:abstractNumId w:val="22"/>
     <w:lvlOverride w:ilvl="0">
       <w:startOverride w:val="1"/>
     </w:lvlOverride>
   </w:num>
   <w:num w:numId="29" w16cid:durableId="704646824">
-    <w:abstractNumId w:val="12"/>
+    <w:abstractNumId w:val="22"/>
     <w:lvlOverride w:ilvl="0">
       <w:startOverride w:val="2"/>
     </w:lvlOverride>
   </w:num>
   <w:num w:numId="30" w16cid:durableId="233898013">
-    <w:abstractNumId w:val="12"/>
+    <w:abstractNumId w:val="22"/>
     <w:lvlOverride w:ilvl="0">
       <w:startOverride w:val="3"/>
     </w:lvlOverride>
   </w:num>
   <w:num w:numId="31" w16cid:durableId="218060020">
-    <w:abstractNumId w:val="12"/>
+    <w:abstractNumId w:val="22"/>
     <w:lvlOverride w:ilvl="0">
       <w:startOverride w:val="4"/>
     </w:lvlOverride>
   </w:num>
   <w:num w:numId="32" w16cid:durableId="26372569">
-    <w:abstractNumId w:val="12"/>
+    <w:abstractNumId w:val="22"/>
     <w:lvlOverride w:ilvl="0">
       <w:startOverride w:val="5"/>
     </w:lvlOverride>
   </w:num>
   <w:num w:numId="33" w16cid:durableId="1603950821">
-    <w:abstractNumId w:val="27"/>
+    <w:abstractNumId w:val="44"/>
     <w:lvlOverride w:ilvl="0">
       <w:startOverride w:val="1"/>
     </w:lvlOverride>
   </w:num>
   <w:num w:numId="34" w16cid:durableId="2007828097">
-    <w:abstractNumId w:val="27"/>
+    <w:abstractNumId w:val="44"/>
     <w:lvlOverride w:ilvl="0">
       <w:startOverride w:val="2"/>
     </w:lvlOverride>
   </w:num>
   <w:num w:numId="35" w16cid:durableId="2120758638">
-    <w:abstractNumId w:val="27"/>
+    <w:abstractNumId w:val="44"/>
     <w:lvlOverride w:ilvl="0">
       <w:startOverride w:val="3"/>
     </w:lvlOverride>
   </w:num>
   <w:num w:numId="36" w16cid:durableId="1865090810">
-    <w:abstractNumId w:val="27"/>
+    <w:abstractNumId w:val="44"/>
     <w:lvlOverride w:ilvl="0">
       <w:startOverride w:val="4"/>
     </w:lvlOverride>
   </w:num>
   <w:num w:numId="37" w16cid:durableId="1083794166">
-    <w:abstractNumId w:val="27"/>
+    <w:abstractNumId w:val="44"/>
     <w:lvlOverride w:ilvl="0">
       <w:startOverride w:val="5"/>
     </w:lvlOverride>
   </w:num>
   <w:num w:numId="38" w16cid:durableId="1701054000">
+    <w:abstractNumId w:val="56"/>
+  </w:num>
+  <w:num w:numId="39" w16cid:durableId="515850242">
+    <w:abstractNumId w:val="36"/>
+  </w:num>
+  <w:num w:numId="40" w16cid:durableId="2048333670">
+    <w:abstractNumId w:val="42"/>
+  </w:num>
+  <w:num w:numId="41" w16cid:durableId="267663991">
+    <w:abstractNumId w:val="38"/>
+  </w:num>
+  <w:num w:numId="42" w16cid:durableId="452673392">
+    <w:abstractNumId w:val="51"/>
+  </w:num>
+  <w:num w:numId="43" w16cid:durableId="1329359131">
+    <w:abstractNumId w:val="53"/>
+  </w:num>
+  <w:num w:numId="44" w16cid:durableId="2061980937">
+    <w:abstractNumId w:val="37"/>
+  </w:num>
+  <w:num w:numId="45" w16cid:durableId="1229418575">
+    <w:abstractNumId w:val="39"/>
+  </w:num>
+  <w:num w:numId="46" w16cid:durableId="482162117">
+    <w:abstractNumId w:val="7"/>
+  </w:num>
+  <w:num w:numId="47" w16cid:durableId="46531629">
+    <w:abstractNumId w:val="41"/>
+  </w:num>
+  <w:num w:numId="48" w16cid:durableId="148133476">
+    <w:abstractNumId w:val="2"/>
+  </w:num>
+  <w:num w:numId="49" w16cid:durableId="1294367610">
     <w:abstractNumId w:val="35"/>
   </w:num>
-  <w:num w:numId="39" w16cid:durableId="515850242">
-    <w:abstractNumId w:val="22"/>
+  <w:num w:numId="50" w16cid:durableId="1789661924">
+    <w:abstractNumId w:val="52"/>
   </w:num>
-  <w:num w:numId="40" w16cid:durableId="2048333670">
+  <w:num w:numId="51" w16cid:durableId="1365788793">
+    <w:abstractNumId w:val="4"/>
+  </w:num>
+  <w:num w:numId="52" w16cid:durableId="128598007">
     <w:abstractNumId w:val="25"/>
   </w:num>
-  <w:num w:numId="41" w16cid:durableId="267663991">
-    <w:abstractNumId w:val="24"/>
+  <w:num w:numId="53" w16cid:durableId="1243837881">
+    <w:abstractNumId w:val="6"/>
   </w:num>
-  <w:num w:numId="42" w16cid:durableId="452673392">
-    <w:abstractNumId w:val="31"/>
+  <w:num w:numId="54" w16cid:durableId="1198161532">
+    <w:abstractNumId w:val="14"/>
   </w:num>
-  <w:num w:numId="43" w16cid:durableId="1329359131">
-    <w:abstractNumId w:val="32"/>
+  <w:num w:numId="55" w16cid:durableId="1660692594">
+    <w:abstractNumId w:val="40"/>
   </w:num>
-  <w:num w:numId="44" w16cid:durableId="2061980937">
-    <w:abstractNumId w:val="23"/>
+  <w:num w:numId="56" w16cid:durableId="784271255">
+    <w:abstractNumId w:val="47"/>
+  </w:num>
+  <w:num w:numId="57" w16cid:durableId="1647706512">
+    <w:abstractNumId w:val="17"/>
+  </w:num>
+  <w:num w:numId="58" w16cid:durableId="1258564975">
+    <w:abstractNumId w:val="34"/>
+  </w:num>
+  <w:num w:numId="59" w16cid:durableId="821313627">
+    <w:abstractNumId w:val="11"/>
+  </w:num>
+  <w:num w:numId="60" w16cid:durableId="59326578">
+    <w:abstractNumId w:val="16"/>
+  </w:num>
+  <w:num w:numId="61" w16cid:durableId="678505775">
+    <w:abstractNumId w:val="18"/>
+  </w:num>
+  <w:num w:numId="62" w16cid:durableId="957568171">
+    <w:abstractNumId w:val="45"/>
+  </w:num>
+  <w:num w:numId="63" w16cid:durableId="599485443">
+    <w:abstractNumId w:val="50"/>
+  </w:num>
+  <w:num w:numId="64" w16cid:durableId="1598249510">
+    <w:abstractNumId w:val="29"/>
+  </w:num>
+  <w:num w:numId="65" w16cid:durableId="1325207215">
+    <w:abstractNumId w:val="0"/>
   </w:num>
 </w:numbering>
 </file>
